--- a/GIP 6EE 2018-2019 - Robbe Dierickx.docx
+++ b/GIP 6EE 2018-2019 - Robbe Dierickx.docx
@@ -304,8 +304,16 @@
     <w:p>
       <w:pPr>
         <w:pStyle w:val="Geenafstand"/>
-      </w:pPr>
-      <w:r>
+        <w:rPr>
+          <w:sz w:val="24"/>
+          <w:szCs w:val="24"/>
+        </w:rPr>
+      </w:pPr>
+      <w:r>
+        <w:rPr>
+          <w:sz w:val="24"/>
+          <w:szCs w:val="24"/>
+        </w:rPr>
         <w:t xml:space="preserve">In dit dossier bespreek ik de geïntegreerde proef. </w:t>
       </w:r>
     </w:p>
@@ -313,8 +321,6 @@
       <w:pPr>
         <w:pStyle w:val="Geenafstand"/>
       </w:pPr>
-      <w:bookmarkStart w:id="0" w:name="_GoBack"/>
-      <w:bookmarkEnd w:id="0"/>
     </w:p>
     <w:p>
       <w:pPr>
@@ -2466,74 +2472,62 @@
     </w:p>
     <w:p>
       <w:pPr>
+        <w:rPr>
+          <w:sz w:val="24"/>
+          <w:szCs w:val="24"/>
+        </w:rPr>
+      </w:pPr>
+    </w:p>
+    <w:p>
+      <w:pPr>
+        <w:rPr>
+          <w:sz w:val="24"/>
+          <w:szCs w:val="24"/>
+        </w:rPr>
+      </w:pPr>
+    </w:p>
+    <w:p>
+      <w:pPr>
         <w:pStyle w:val="Kop1"/>
-        <w:numPr>
-          <w:ilvl w:val="0"/>
-          <w:numId w:val="0"/>
-        </w:numPr>
-        <w:ind w:left="432" w:hanging="432"/>
-      </w:pPr>
-      <w:bookmarkStart w:id="1" w:name="_Toc409095018"/>
+      </w:pPr>
+      <w:bookmarkStart w:id="0" w:name="_Toc409095018"/>
+      <w:r>
+        <w:lastRenderedPageBreak/>
+        <w:t>Inleiding</w:t>
+      </w:r>
+      <w:bookmarkEnd w:id="0"/>
     </w:p>
     <w:p>
       <w:pPr>
         <w:pStyle w:val="Kop1"/>
-        <w:numPr>
-          <w:ilvl w:val="0"/>
-          <w:numId w:val="0"/>
-        </w:numPr>
-      </w:pPr>
-    </w:p>
-    <w:p/>
-    <w:p/>
-    <w:p/>
-    <w:p>
-      <w:pPr>
-        <w:pStyle w:val="Kop1"/>
-      </w:pPr>
-      <w:r>
-        <w:t>Inleiding</w:t>
+      </w:pPr>
+      <w:bookmarkStart w:id="1" w:name="_Toc409095019"/>
+      <w:r>
+        <w:t>Omschrijving van de opdracht</w:t>
       </w:r>
       <w:bookmarkEnd w:id="1"/>
     </w:p>
     <w:p>
       <w:pPr>
-        <w:pStyle w:val="Kop1"/>
-      </w:pPr>
-      <w:bookmarkStart w:id="2" w:name="_Toc409095019"/>
-      <w:r>
-        <w:t>Omschrijving van de opdracht</w:t>
-      </w:r>
+        <w:pStyle w:val="Geenafstand"/>
+      </w:pPr>
+      <w:r>
+        <w:t xml:space="preserve">Automatische regeling van de verkeerslichten op een kruispunt </w:t>
+      </w:r>
+      <w:r>
+        <w:t xml:space="preserve">met behulp van </w:t>
+      </w:r>
+      <w:proofErr w:type="spellStart"/>
+      <w:r>
+        <w:t>lusdetectie</w:t>
+      </w:r>
+      <w:proofErr w:type="spellEnd"/>
+      <w:r>
+        <w:t xml:space="preserve"> waarbij de lichten worden gestuurd via hardware en een manuele voetgangersknop.</w:t>
+      </w:r>
+      <w:bookmarkStart w:id="2" w:name="_GoBack"/>
       <w:bookmarkEnd w:id="2"/>
     </w:p>
-    <w:p>
-      <w:pPr>
-        <w:pStyle w:val="Geenafstand"/>
-      </w:pPr>
-    </w:p>
-    <w:p>
-      <w:pPr>
-        <w:pStyle w:val="Geenafstand"/>
-      </w:pPr>
-      <w:r>
-        <w:t xml:space="preserve">Automatische regeling van de verkeerslichten op een kruispunt </w:t>
-      </w:r>
-      <w:r>
-        <w:t xml:space="preserve">met behulp van </w:t>
-      </w:r>
-      <w:proofErr w:type="spellStart"/>
-      <w:r>
-        <w:t>lusdetectie</w:t>
-      </w:r>
-      <w:proofErr w:type="spellEnd"/>
-      <w:r>
-        <w:t xml:space="preserve"> waarbij de lichten worden gestuurd via hardware</w:t>
-      </w:r>
-      <w:r>
-        <w:t xml:space="preserve"> en een manuele voetgangersknop.</w:t>
-      </w:r>
-    </w:p>
-    <w:p/>
     <w:p>
       <w:pPr>
         <w:pStyle w:val="Kop1"/>
@@ -2935,146 +2929,6 @@
     </w:lvl>
   </w:abstractNum>
   <w:abstractNum w:abstractNumId="2">
-    <w:nsid w:val="5D14255E"/>
-    <w:multiLevelType w:val="hybridMultilevel"/>
-    <w:tmpl w:val="82FC9B38"/>
-    <w:lvl w:ilvl="0" w:tplc="330CE488">
-      <w:start w:val="1"/>
-      <w:numFmt w:val="bullet"/>
-      <w:lvlText w:val="■"/>
-      <w:lvlJc w:val="left"/>
-      <w:pPr>
-        <w:tabs>
-          <w:tab w:val="num" w:pos="720"/>
-        </w:tabs>
-        <w:ind w:left="720" w:hanging="360"/>
-      </w:pPr>
-      <w:rPr>
-        <w:rFonts w:ascii="Franklin Gothic Book" w:hAnsi="Franklin Gothic Book" w:hint="default"/>
-      </w:rPr>
-    </w:lvl>
-    <w:lvl w:ilvl="1" w:tplc="D2185C26" w:tentative="1">
-      <w:start w:val="1"/>
-      <w:numFmt w:val="bullet"/>
-      <w:lvlText w:val="■"/>
-      <w:lvlJc w:val="left"/>
-      <w:pPr>
-        <w:tabs>
-          <w:tab w:val="num" w:pos="1440"/>
-        </w:tabs>
-        <w:ind w:left="1440" w:hanging="360"/>
-      </w:pPr>
-      <w:rPr>
-        <w:rFonts w:ascii="Franklin Gothic Book" w:hAnsi="Franklin Gothic Book" w:hint="default"/>
-      </w:rPr>
-    </w:lvl>
-    <w:lvl w:ilvl="2" w:tplc="AE6017DC" w:tentative="1">
-      <w:start w:val="1"/>
-      <w:numFmt w:val="bullet"/>
-      <w:lvlText w:val="■"/>
-      <w:lvlJc w:val="left"/>
-      <w:pPr>
-        <w:tabs>
-          <w:tab w:val="num" w:pos="2160"/>
-        </w:tabs>
-        <w:ind w:left="2160" w:hanging="360"/>
-      </w:pPr>
-      <w:rPr>
-        <w:rFonts w:ascii="Franklin Gothic Book" w:hAnsi="Franklin Gothic Book" w:hint="default"/>
-      </w:rPr>
-    </w:lvl>
-    <w:lvl w:ilvl="3" w:tplc="B4F00952" w:tentative="1">
-      <w:start w:val="1"/>
-      <w:numFmt w:val="bullet"/>
-      <w:lvlText w:val="■"/>
-      <w:lvlJc w:val="left"/>
-      <w:pPr>
-        <w:tabs>
-          <w:tab w:val="num" w:pos="2880"/>
-        </w:tabs>
-        <w:ind w:left="2880" w:hanging="360"/>
-      </w:pPr>
-      <w:rPr>
-        <w:rFonts w:ascii="Franklin Gothic Book" w:hAnsi="Franklin Gothic Book" w:hint="default"/>
-      </w:rPr>
-    </w:lvl>
-    <w:lvl w:ilvl="4" w:tplc="E8CA18E2" w:tentative="1">
-      <w:start w:val="1"/>
-      <w:numFmt w:val="bullet"/>
-      <w:lvlText w:val="■"/>
-      <w:lvlJc w:val="left"/>
-      <w:pPr>
-        <w:tabs>
-          <w:tab w:val="num" w:pos="3600"/>
-        </w:tabs>
-        <w:ind w:left="3600" w:hanging="360"/>
-      </w:pPr>
-      <w:rPr>
-        <w:rFonts w:ascii="Franklin Gothic Book" w:hAnsi="Franklin Gothic Book" w:hint="default"/>
-      </w:rPr>
-    </w:lvl>
-    <w:lvl w:ilvl="5" w:tplc="0ED09EC8" w:tentative="1">
-      <w:start w:val="1"/>
-      <w:numFmt w:val="bullet"/>
-      <w:lvlText w:val="■"/>
-      <w:lvlJc w:val="left"/>
-      <w:pPr>
-        <w:tabs>
-          <w:tab w:val="num" w:pos="4320"/>
-        </w:tabs>
-        <w:ind w:left="4320" w:hanging="360"/>
-      </w:pPr>
-      <w:rPr>
-        <w:rFonts w:ascii="Franklin Gothic Book" w:hAnsi="Franklin Gothic Book" w:hint="default"/>
-      </w:rPr>
-    </w:lvl>
-    <w:lvl w:ilvl="6" w:tplc="C660C55A" w:tentative="1">
-      <w:start w:val="1"/>
-      <w:numFmt w:val="bullet"/>
-      <w:lvlText w:val="■"/>
-      <w:lvlJc w:val="left"/>
-      <w:pPr>
-        <w:tabs>
-          <w:tab w:val="num" w:pos="5040"/>
-        </w:tabs>
-        <w:ind w:left="5040" w:hanging="360"/>
-      </w:pPr>
-      <w:rPr>
-        <w:rFonts w:ascii="Franklin Gothic Book" w:hAnsi="Franklin Gothic Book" w:hint="default"/>
-      </w:rPr>
-    </w:lvl>
-    <w:lvl w:ilvl="7" w:tplc="89DE7E44" w:tentative="1">
-      <w:start w:val="1"/>
-      <w:numFmt w:val="bullet"/>
-      <w:lvlText w:val="■"/>
-      <w:lvlJc w:val="left"/>
-      <w:pPr>
-        <w:tabs>
-          <w:tab w:val="num" w:pos="5760"/>
-        </w:tabs>
-        <w:ind w:left="5760" w:hanging="360"/>
-      </w:pPr>
-      <w:rPr>
-        <w:rFonts w:ascii="Franklin Gothic Book" w:hAnsi="Franklin Gothic Book" w:hint="default"/>
-      </w:rPr>
-    </w:lvl>
-    <w:lvl w:ilvl="8" w:tplc="79DC89D0" w:tentative="1">
-      <w:start w:val="1"/>
-      <w:numFmt w:val="bullet"/>
-      <w:lvlText w:val="■"/>
-      <w:lvlJc w:val="left"/>
-      <w:pPr>
-        <w:tabs>
-          <w:tab w:val="num" w:pos="6480"/>
-        </w:tabs>
-        <w:ind w:left="6480" w:hanging="360"/>
-      </w:pPr>
-      <w:rPr>
-        <w:rFonts w:ascii="Franklin Gothic Book" w:hAnsi="Franklin Gothic Book" w:hint="default"/>
-      </w:rPr>
-    </w:lvl>
-  </w:abstractNum>
-  <w:abstractNum w:abstractNumId="3">
     <w:nsid w:val="65E37185"/>
     <w:multiLevelType w:val="multilevel"/>
     <w:tmpl w:val="08130025"/>
@@ -3169,7 +3023,7 @@
       </w:pPr>
     </w:lvl>
   </w:abstractNum>
-  <w:abstractNum w:abstractNumId="4">
+  <w:abstractNum w:abstractNumId="3">
     <w:nsid w:val="73BE15B3"/>
     <w:multiLevelType w:val="multilevel"/>
     <w:tmpl w:val="0813001F"/>
@@ -3259,16 +3113,13 @@
     <w:abstractNumId w:val="0"/>
   </w:num>
   <w:num w:numId="2">
-    <w:abstractNumId w:val="4"/>
+    <w:abstractNumId w:val="3"/>
   </w:num>
   <w:num w:numId="3">
-    <w:abstractNumId w:val="3"/>
+    <w:abstractNumId w:val="2"/>
   </w:num>
   <w:num w:numId="4">
     <w:abstractNumId w:val="1"/>
-  </w:num>
-  <w:num w:numId="5">
-    <w:abstractNumId w:val="2"/>
   </w:num>
 </w:numbering>
 </file>
@@ -3915,6 +3766,7 @@
   <w:style w:type="character" w:default="1" w:styleId="Standaardalinea-lettertype">
     <w:name w:val="Default Paragraph Font"/>
     <w:uiPriority w:val="1"/>
+    <w:semiHidden/>
     <w:unhideWhenUsed/>
   </w:style>
   <w:style w:type="table" w:default="1" w:styleId="Standaardtabel">
@@ -4176,7 +4028,7 @@
     <w:name w:val="No Spacing"/>
     <w:uiPriority w:val="1"/>
     <w:qFormat/>
-    <w:rsid w:val="00E2351A"/>
+    <w:rsid w:val="00981540"/>
     <w:pPr>
       <w:spacing w:after="0" w:line="240" w:lineRule="auto"/>
     </w:pPr>
@@ -4472,7 +4324,7 @@
 </file>
 
 <file path=customXml/itemProps1.xml><?xml version="1.0" encoding="utf-8"?>
-<ds:datastoreItem xmlns:ds="http://schemas.openxmlformats.org/officeDocument/2006/customXml" ds:itemID="{F8274F61-6593-4224-8577-3BE53A64B485}">
+<ds:datastoreItem xmlns:ds="http://schemas.openxmlformats.org/officeDocument/2006/customXml" ds:itemID="{6F8AC249-DD39-468D-8955-AC9AC7D947F1}">
   <ds:schemaRefs>
     <ds:schemaRef ds:uri="http://schemas.openxmlformats.org/officeDocument/2006/bibliography"/>
   </ds:schemaRefs>

--- a/GIP 6EE 2018-2019 - Robbe Dierickx.docx
+++ b/GIP 6EE 2018-2019 - Robbe Dierickx.docx
@@ -59,7 +59,10 @@
       </w:r>
     </w:p>
     <w:p/>
-    <w:p/>
+    <w:p>
+      <w:bookmarkStart w:id="0" w:name="_GoBack"/>
+      <w:bookmarkEnd w:id="0"/>
+    </w:p>
     <w:p/>
     <w:p/>
     <w:p/>
@@ -2490,22 +2493,22 @@
       <w:pPr>
         <w:pStyle w:val="Kop1"/>
       </w:pPr>
-      <w:bookmarkStart w:id="0" w:name="_Toc409095018"/>
+      <w:bookmarkStart w:id="1" w:name="_Toc409095018"/>
       <w:r>
         <w:lastRenderedPageBreak/>
         <w:t>Inleiding</w:t>
       </w:r>
-      <w:bookmarkEnd w:id="0"/>
+      <w:bookmarkEnd w:id="1"/>
     </w:p>
     <w:p>
       <w:pPr>
         <w:pStyle w:val="Kop1"/>
       </w:pPr>
-      <w:bookmarkStart w:id="1" w:name="_Toc409095019"/>
+      <w:bookmarkStart w:id="2" w:name="_Toc409095019"/>
       <w:r>
         <w:t>Omschrijving van de opdracht</w:t>
       </w:r>
-      <w:bookmarkEnd w:id="1"/>
+      <w:bookmarkEnd w:id="2"/>
     </w:p>
     <w:p>
       <w:pPr>
@@ -2525,8 +2528,6 @@
       <w:r>
         <w:t xml:space="preserve"> waarbij de lichten worden gestuurd via hardware en een manuele voetgangersknop.</w:t>
       </w:r>
-      <w:bookmarkStart w:id="2" w:name="_GoBack"/>
-      <w:bookmarkEnd w:id="2"/>
     </w:p>
     <w:p>
       <w:pPr>
@@ -4324,7 +4325,7 @@
 </file>
 
 <file path=customXml/itemProps1.xml><?xml version="1.0" encoding="utf-8"?>
-<ds:datastoreItem xmlns:ds="http://schemas.openxmlformats.org/officeDocument/2006/customXml" ds:itemID="{6F8AC249-DD39-468D-8955-AC9AC7D947F1}">
+<ds:datastoreItem xmlns:ds="http://schemas.openxmlformats.org/officeDocument/2006/customXml" ds:itemID="{E805EFD0-0719-46D7-AB99-53F608433EAF}">
   <ds:schemaRefs>
     <ds:schemaRef ds:uri="http://schemas.openxmlformats.org/officeDocument/2006/bibliography"/>
   </ds:schemaRefs>

--- a/GIP 6EE 2018-2019 - Robbe Dierickx.docx
+++ b/GIP 6EE 2018-2019 - Robbe Dierickx.docx
@@ -59,10 +59,7 @@
       </w:r>
     </w:p>
     <w:p/>
-    <w:p>
-      <w:bookmarkStart w:id="0" w:name="_GoBack"/>
-      <w:bookmarkEnd w:id="0"/>
-    </w:p>
+    <w:p/>
     <w:p/>
     <w:p/>
     <w:p/>
@@ -2493,250 +2490,660 @@
       <w:pPr>
         <w:pStyle w:val="Kop1"/>
       </w:pPr>
-      <w:bookmarkStart w:id="1" w:name="_Toc409095018"/>
+      <w:bookmarkStart w:id="0" w:name="_Toc409095018"/>
       <w:r>
         <w:lastRenderedPageBreak/>
         <w:t>Inleiding</w:t>
       </w:r>
+      <w:bookmarkEnd w:id="0"/>
+    </w:p>
+    <w:p>
+      <w:pPr>
+        <w:pStyle w:val="Kop1"/>
+      </w:pPr>
+      <w:bookmarkStart w:id="1" w:name="_Toc409095019"/>
+      <w:r>
+        <w:t>Omschrijving van de opdracht</w:t>
+      </w:r>
       <w:bookmarkEnd w:id="1"/>
     </w:p>
     <w:p>
       <w:pPr>
+        <w:pStyle w:val="Geenafstand"/>
+      </w:pPr>
+      <w:r>
+        <w:t xml:space="preserve">Automatische regeling van de verkeerslichten op een kruispunt </w:t>
+      </w:r>
+      <w:r>
+        <w:t xml:space="preserve">met behulp van </w:t>
+      </w:r>
+      <w:proofErr w:type="spellStart"/>
+      <w:r>
+        <w:t>lusdetectie</w:t>
+      </w:r>
+      <w:proofErr w:type="spellEnd"/>
+      <w:r>
+        <w:t xml:space="preserve"> waarbij de lichten worden gestuurd via hardware en een manuele voetgangersknop.</w:t>
+      </w:r>
+    </w:p>
+    <w:p>
+      <w:pPr>
         <w:pStyle w:val="Kop1"/>
       </w:pPr>
-      <w:bookmarkStart w:id="2" w:name="_Toc409095019"/>
-      <w:r>
-        <w:t>Omschrijving van de opdracht</w:t>
+      <w:bookmarkStart w:id="2" w:name="_Toc409095020"/>
+      <w:r>
+        <w:t>Logboek</w:t>
       </w:r>
       <w:bookmarkEnd w:id="2"/>
     </w:p>
+    <w:p/>
+    <w:p/>
+    <w:p/>
+    <w:p/>
+    <w:p/>
+    <w:p/>
+    <w:p/>
+    <w:p/>
+    <w:p/>
+    <w:p/>
+    <w:p/>
+    <w:p/>
+    <w:p/>
+    <w:p/>
+    <w:p/>
+    <w:p/>
+    <w:p/>
+    <w:p/>
+    <w:p>
+      <w:pPr>
+        <w:pStyle w:val="Kop1"/>
+      </w:pPr>
+      <w:bookmarkStart w:id="3" w:name="_Toc409095021"/>
+      <w:r>
+        <w:lastRenderedPageBreak/>
+        <w:t>Werking van de installatie</w:t>
+      </w:r>
+      <w:bookmarkEnd w:id="3"/>
+    </w:p>
+    <w:p>
+      <w:pPr>
+        <w:pStyle w:val="Kop2"/>
+      </w:pPr>
+      <w:bookmarkStart w:id="4" w:name="_Toc409095022"/>
+      <w:r>
+        <w:t>Werking</w:t>
+      </w:r>
+      <w:bookmarkEnd w:id="4"/>
+    </w:p>
+    <w:p>
+      <w:pPr>
+        <w:pStyle w:val="Kop3"/>
+      </w:pPr>
+      <w:r>
+        <w:t>Detectielus</w:t>
+      </w:r>
+    </w:p>
     <w:p>
       <w:pPr>
         <w:pStyle w:val="Geenafstand"/>
       </w:pPr>
       <w:r>
-        <w:t xml:space="preserve">Automatische regeling van de verkeerslichten op een kruispunt </w:t>
-      </w:r>
-      <w:r>
-        <w:t xml:space="preserve">met behulp van </w:t>
+        <w:t>Een detectielus is een elektronische schakeling waarbij met behulp van een spoel en de verstoring van het magnetisch veld ervan doormiddel van een metalen plaat. De metalen plaat verstoord het magnetisch veld waardoor de impedantie verhoogt en dus de frequentie verlaagd.</w:t>
+      </w:r>
+      <w:r>
+        <w:t xml:space="preserve"> We bekomen het signaal met een oscillator. Om dit te meten met de </w:t>
       </w:r>
       <w:proofErr w:type="spellStart"/>
       <w:r>
-        <w:t>lusdetectie</w:t>
+        <w:t>Arduino</w:t>
       </w:r>
       <w:proofErr w:type="spellEnd"/>
       <w:r>
-        <w:t xml:space="preserve"> waarbij de lichten worden gestuurd via hardware en een manuele voetgangersknop.</w:t>
-      </w:r>
+        <w:t xml:space="preserve"> hebben we een blokgolf nodig van maximaal 5V. Daarom gebruiken we</w:t>
+      </w:r>
+      <w:bookmarkStart w:id="5" w:name="_GoBack"/>
+      <w:bookmarkEnd w:id="5"/>
+      <w:r>
+        <w:t xml:space="preserve"> een </w:t>
+      </w:r>
+      <w:proofErr w:type="spellStart"/>
+      <w:r>
+        <w:t>schmitt</w:t>
+      </w:r>
+      <w:proofErr w:type="spellEnd"/>
+      <w:r>
+        <w:t xml:space="preserve"> trigger</w:t>
+      </w:r>
+      <w:r>
+        <w:t xml:space="preserve"> om dit signaal om te vormen.</w:t>
+      </w:r>
+    </w:p>
+    <w:p>
+      <w:pPr>
+        <w:pStyle w:val="Geenafstand"/>
+      </w:pPr>
+    </w:p>
+    <w:p>
+      <w:pPr>
+        <w:pStyle w:val="Geenafstand"/>
+        <w:rPr>
+          <w:b/>
+        </w:rPr>
+      </w:pPr>
+      <w:r>
+        <w:rPr>
+          <w:b/>
+        </w:rPr>
+        <w:t xml:space="preserve">Schema: </w:t>
+      </w:r>
+    </w:p>
+    <w:p>
+      <w:pPr>
+        <w:pStyle w:val="Geenafstand"/>
+        <w:rPr>
+          <w:b/>
+        </w:rPr>
+      </w:pPr>
+      <w:r>
+        <w:rPr>
+          <w:noProof/>
+          <w:lang w:eastAsia="nl-BE"/>
+        </w:rPr>
+        <w:drawing>
+          <wp:inline distT="0" distB="0" distL="0" distR="0" wp14:anchorId="66E68EBF" wp14:editId="35FF149F">
+            <wp:extent cx="5760720" cy="3276600"/>
+            <wp:effectExtent l="0" t="0" r="0" b="0"/>
+            <wp:docPr id="1" name="Afbeelding 1"/>
+            <wp:cNvGraphicFramePr>
+              <a:graphicFrameLocks xmlns:a="http://schemas.openxmlformats.org/drawingml/2006/main" noChangeAspect="1"/>
+            </wp:cNvGraphicFramePr>
+            <a:graphic xmlns:a="http://schemas.openxmlformats.org/drawingml/2006/main">
+              <a:graphicData uri="http://schemas.openxmlformats.org/drawingml/2006/picture">
+                <pic:pic xmlns:pic="http://schemas.openxmlformats.org/drawingml/2006/picture">
+                  <pic:nvPicPr>
+                    <pic:cNvPr id="1" name=""/>
+                    <pic:cNvPicPr/>
+                  </pic:nvPicPr>
+                  <pic:blipFill rotWithShape="1">
+                    <a:blip r:embed="rId7"/>
+                    <a:srcRect t="13847" b="15060"/>
+                    <a:stretch/>
+                  </pic:blipFill>
+                  <pic:spPr bwMode="auto">
+                    <a:xfrm>
+                      <a:off x="0" y="0"/>
+                      <a:ext cx="5760720" cy="3276600"/>
+                    </a:xfrm>
+                    <a:prstGeom prst="rect">
+                      <a:avLst/>
+                    </a:prstGeom>
+                    <a:ln>
+                      <a:noFill/>
+                    </a:ln>
+                    <a:extLst>
+                      <a:ext uri="{53640926-AAD7-44D8-BBD7-CCE9431645EC}">
+                        <a14:shadowObscured xmlns:a14="http://schemas.microsoft.com/office/drawing/2010/main"/>
+                      </a:ext>
+                    </a:extLst>
+                  </pic:spPr>
+                </pic:pic>
+              </a:graphicData>
+            </a:graphic>
+          </wp:inline>
+        </w:drawing>
+      </w:r>
+    </w:p>
+    <w:p>
+      <w:pPr>
+        <w:pStyle w:val="Geenafstand"/>
+        <w:rPr>
+          <w:b/>
+        </w:rPr>
+      </w:pPr>
+      <w:r>
+        <w:rPr>
+          <w:b/>
+        </w:rPr>
+        <w:t xml:space="preserve">Lezing oscilloscoop: </w:t>
+      </w:r>
+    </w:p>
+    <w:p>
+      <w:pPr>
+        <w:pStyle w:val="Geenafstand"/>
+        <w:rPr>
+          <w:b/>
+        </w:rPr>
+      </w:pPr>
+      <w:r>
+        <w:rPr>
+          <w:noProof/>
+          <w:lang w:eastAsia="nl-BE"/>
+        </w:rPr>
+        <w:drawing>
+          <wp:anchor distT="0" distB="0" distL="114300" distR="114300" simplePos="0" relativeHeight="251659264" behindDoc="0" locked="0" layoutInCell="1" allowOverlap="1" wp14:anchorId="053DE547" wp14:editId="329192C3">
+            <wp:simplePos x="0" y="0"/>
+            <wp:positionH relativeFrom="page">
+              <wp:posOffset>918210</wp:posOffset>
+            </wp:positionH>
+            <wp:positionV relativeFrom="paragraph">
+              <wp:posOffset>351155</wp:posOffset>
+            </wp:positionV>
+            <wp:extent cx="3413125" cy="2857500"/>
+            <wp:effectExtent l="0" t="0" r="0" b="0"/>
+            <wp:wrapSquare wrapText="bothSides"/>
+            <wp:docPr id="3" name="Afbeelding 3" descr="C:\Users\leerling\Downloads\IMG_20181108_133701.jpg"/>
+            <wp:cNvGraphicFramePr>
+              <a:graphicFrameLocks xmlns:a="http://schemas.openxmlformats.org/drawingml/2006/main" noChangeAspect="1"/>
+            </wp:cNvGraphicFramePr>
+            <a:graphic xmlns:a="http://schemas.openxmlformats.org/drawingml/2006/main">
+              <a:graphicData uri="http://schemas.openxmlformats.org/drawingml/2006/picture">
+                <pic:pic xmlns:pic="http://schemas.openxmlformats.org/drawingml/2006/picture">
+                  <pic:nvPicPr>
+                    <pic:cNvPr id="0" name="Picture 1" descr="C:\Users\leerling\Downloads\IMG_20181108_133701.jpg"/>
+                    <pic:cNvPicPr>
+                      <a:picLocks noChangeAspect="1" noChangeArrowheads="1"/>
+                    </pic:cNvPicPr>
+                  </pic:nvPicPr>
+                  <pic:blipFill rotWithShape="1">
+                    <a:blip r:embed="rId8" cstate="print">
+                      <a:extLst>
+                        <a:ext uri="{28A0092B-C50C-407E-A947-70E740481C1C}">
+                          <a14:useLocalDpi xmlns:a14="http://schemas.microsoft.com/office/drawing/2010/main" val="0"/>
+                        </a:ext>
+                      </a:extLst>
+                    </a:blip>
+                    <a:srcRect t="12365" r="3593" b="27292"/>
+                    <a:stretch/>
+                  </pic:blipFill>
+                  <pic:spPr bwMode="auto">
+                    <a:xfrm>
+                      <a:off x="0" y="0"/>
+                      <a:ext cx="3413125" cy="2857500"/>
+                    </a:xfrm>
+                    <a:prstGeom prst="rect">
+                      <a:avLst/>
+                    </a:prstGeom>
+                    <a:noFill/>
+                    <a:ln>
+                      <a:noFill/>
+                    </a:ln>
+                    <a:extLst>
+                      <a:ext uri="{53640926-AAD7-44D8-BBD7-CCE9431645EC}">
+                        <a14:shadowObscured xmlns:a14="http://schemas.microsoft.com/office/drawing/2010/main"/>
+                      </a:ext>
+                    </a:extLst>
+                  </pic:spPr>
+                </pic:pic>
+              </a:graphicData>
+            </a:graphic>
+            <wp14:sizeRelH relativeFrom="page">
+              <wp14:pctWidth>0</wp14:pctWidth>
+            </wp14:sizeRelH>
+            <wp14:sizeRelV relativeFrom="page">
+              <wp14:pctHeight>0</wp14:pctHeight>
+            </wp14:sizeRelV>
+          </wp:anchor>
+        </w:drawing>
+      </w:r>
+      <w:r>
+        <w:rPr>
+          <w:b/>
+        </w:rPr>
+        <w:tab/>
+      </w:r>
+      <w:r>
+        <w:rPr>
+          <w:b/>
+        </w:rPr>
+        <w:tab/>
+      </w:r>
+      <w:r>
+        <w:rPr>
+          <w:b/>
+        </w:rPr>
+        <w:tab/>
+      </w:r>
+      <w:r>
+        <w:rPr>
+          <w:b/>
+        </w:rPr>
+        <w:tab/>
+      </w:r>
+      <w:r>
+        <w:rPr>
+          <w:b/>
+        </w:rPr>
+        <w:tab/>
+      </w:r>
+      <w:r>
+        <w:rPr>
+          <w:b/>
+        </w:rPr>
+        <w:tab/>
+      </w:r>
+      <w:r>
+        <w:rPr>
+          <w:b/>
+        </w:rPr>
+        <w:tab/>
+      </w:r>
+      <w:r>
+        <w:rPr>
+          <w:b/>
+        </w:rPr>
+        <w:tab/>
+      </w:r>
+      <w:r>
+        <w:rPr>
+          <w:b/>
+        </w:rPr>
+        <w:tab/>
+      </w:r>
+    </w:p>
+    <w:p>
+      <w:pPr>
+        <w:pStyle w:val="Geenafstand"/>
+        <w:rPr>
+          <w:b/>
+        </w:rPr>
+      </w:pPr>
+    </w:p>
+    <w:p>
+      <w:pPr>
+        <w:pStyle w:val="Geenafstand"/>
+        <w:rPr>
+          <w:b/>
+        </w:rPr>
+      </w:pPr>
+    </w:p>
+    <w:p>
+      <w:pPr>
+        <w:pStyle w:val="Geenafstand"/>
+        <w:rPr>
+          <w:b/>
+        </w:rPr>
+      </w:pPr>
+    </w:p>
+    <w:p>
+      <w:pPr>
+        <w:pStyle w:val="Geenafstand"/>
+        <w:rPr>
+          <w:b/>
+        </w:rPr>
+      </w:pPr>
+    </w:p>
+    <w:p>
+      <w:pPr>
+        <w:pStyle w:val="Geenafstand"/>
+      </w:pPr>
+      <w:r>
+        <w:rPr>
+          <w:b/>
+        </w:rPr>
+        <w:t xml:space="preserve">  </w:t>
+      </w:r>
+      <w:r>
+        <w:t>Signaal oscillator</w:t>
+      </w:r>
+    </w:p>
+    <w:p>
+      <w:pPr>
+        <w:pStyle w:val="Geenafstand"/>
+      </w:pPr>
+    </w:p>
+    <w:p>
+      <w:pPr>
+        <w:pStyle w:val="Geenafstand"/>
+      </w:pPr>
+    </w:p>
+    <w:p>
+      <w:pPr>
+        <w:pStyle w:val="Geenafstand"/>
+      </w:pPr>
+    </w:p>
+    <w:p>
+      <w:pPr>
+        <w:pStyle w:val="Geenafstand"/>
+      </w:pPr>
+    </w:p>
+    <w:p>
+      <w:pPr>
+        <w:pStyle w:val="Geenafstand"/>
+      </w:pPr>
+    </w:p>
+    <w:p>
+      <w:pPr>
+        <w:pStyle w:val="Geenafstand"/>
+      </w:pPr>
+    </w:p>
+    <w:p>
+      <w:pPr>
+        <w:pStyle w:val="Geenafstand"/>
+      </w:pPr>
+    </w:p>
+    <w:p>
+      <w:pPr>
+        <w:pStyle w:val="Geenafstand"/>
+      </w:pPr>
+      <w:r>
+        <w:t xml:space="preserve">Signaal </w:t>
+      </w:r>
+      <w:proofErr w:type="spellStart"/>
+      <w:r>
+        <w:t>schmitt</w:t>
+      </w:r>
+      <w:proofErr w:type="spellEnd"/>
+      <w:r>
+        <w:t xml:space="preserve"> trigger</w:t>
+      </w:r>
+    </w:p>
+    <w:p>
+      <w:pPr>
+        <w:pStyle w:val="Geenafstand"/>
+      </w:pPr>
+    </w:p>
+    <w:p>
+      <w:pPr>
+        <w:pStyle w:val="Geenafstand"/>
+      </w:pPr>
+    </w:p>
+    <w:p>
+      <w:pPr>
+        <w:pStyle w:val="Geenafstand"/>
+      </w:pPr>
+    </w:p>
+    <w:p>
+      <w:pPr>
+        <w:pStyle w:val="Geenafstand"/>
+      </w:pPr>
+    </w:p>
+    <w:p>
+      <w:pPr>
+        <w:pStyle w:val="Geenafstand"/>
+      </w:pPr>
+    </w:p>
+    <w:p>
+      <w:pPr>
+        <w:pStyle w:val="Geenafstand"/>
+      </w:pPr>
+    </w:p>
+    <w:p>
+      <w:pPr>
+        <w:pStyle w:val="Geenafstand"/>
+      </w:pPr>
+    </w:p>
+    <w:p>
+      <w:pPr>
+        <w:pStyle w:val="Kop2"/>
+      </w:pPr>
+      <w:bookmarkStart w:id="6" w:name="_Toc409095023"/>
+      <w:r>
+        <w:t>Proces</w:t>
+      </w:r>
+      <w:r>
+        <w:t>/Program</w:t>
+      </w:r>
+      <w:r>
+        <w:t xml:space="preserve"> flow</w:t>
+      </w:r>
+      <w:bookmarkEnd w:id="6"/>
+    </w:p>
+    <w:p>
+      <w:pPr>
+        <w:pStyle w:val="Kop2"/>
+      </w:pPr>
+      <w:bookmarkStart w:id="7" w:name="_Toc409095024"/>
+      <w:r>
+        <w:t>Legende</w:t>
+      </w:r>
+      <w:bookmarkEnd w:id="7"/>
+    </w:p>
+    <w:p>
+      <w:pPr>
+        <w:pStyle w:val="Kop2"/>
+      </w:pPr>
+      <w:bookmarkStart w:id="8" w:name="_Toc409095025"/>
+      <w:r>
+        <w:t>Berekeningen</w:t>
+      </w:r>
+      <w:bookmarkEnd w:id="8"/>
     </w:p>
     <w:p>
       <w:pPr>
         <w:pStyle w:val="Kop1"/>
       </w:pPr>
-      <w:bookmarkStart w:id="3" w:name="_Toc409095020"/>
-      <w:r>
-        <w:lastRenderedPageBreak/>
-        <w:t>Logboek</w:t>
-      </w:r>
-      <w:bookmarkEnd w:id="3"/>
+      <w:bookmarkStart w:id="9" w:name="_Toc409095027"/>
+      <w:r>
+        <w:t>Schema’s</w:t>
+      </w:r>
+      <w:bookmarkEnd w:id="9"/>
+    </w:p>
+    <w:p>
+      <w:pPr>
+        <w:pStyle w:val="Kop2"/>
+      </w:pPr>
+      <w:r>
+        <w:t>Elektrisch/</w:t>
+      </w:r>
+      <w:r>
+        <w:t>Elektronisch</w:t>
+      </w:r>
+    </w:p>
+    <w:p>
+      <w:pPr>
+        <w:pStyle w:val="Kop2"/>
+      </w:pPr>
+      <w:r>
+        <w:t>Programma’s</w:t>
+      </w:r>
+    </w:p>
+    <w:p>
+      <w:pPr>
+        <w:pStyle w:val="Kop2"/>
+      </w:pPr>
+      <w:r>
+        <w:t>Sturingen</w:t>
+      </w:r>
+    </w:p>
+    <w:p>
+      <w:pPr>
+        <w:pStyle w:val="Kop2"/>
+      </w:pPr>
+      <w:r>
+        <w:t>….</w:t>
+      </w:r>
     </w:p>
     <w:p>
       <w:pPr>
         <w:pStyle w:val="Kop1"/>
       </w:pPr>
-      <w:bookmarkStart w:id="4" w:name="_Toc409095021"/>
-      <w:r>
-        <w:t>Werking van de installatie</w:t>
-      </w:r>
-      <w:bookmarkEnd w:id="4"/>
+      <w:bookmarkStart w:id="10" w:name="_Toc409095033"/>
+      <w:r>
+        <w:t>Uitleg van de componenten</w:t>
+      </w:r>
+      <w:bookmarkEnd w:id="10"/>
     </w:p>
     <w:p>
       <w:pPr>
         <w:pStyle w:val="Kop2"/>
       </w:pPr>
-      <w:bookmarkStart w:id="5" w:name="_Toc409095022"/>
-      <w:r>
-        <w:t>Werking</w:t>
-      </w:r>
-      <w:bookmarkEnd w:id="5"/>
+      <w:r>
+        <w:t xml:space="preserve">Componentenlijst </w:t>
+      </w:r>
     </w:p>
     <w:p>
       <w:pPr>
         <w:pStyle w:val="Kop2"/>
       </w:pPr>
-      <w:bookmarkStart w:id="6" w:name="_Toc409095023"/>
-      <w:r>
-        <w:t>Proces</w:t>
-      </w:r>
-      <w:r>
-        <w:t>/Program</w:t>
-      </w:r>
-      <w:r>
-        <w:t xml:space="preserve"> flow</w:t>
-      </w:r>
-      <w:bookmarkEnd w:id="6"/>
+      <w:bookmarkStart w:id="11" w:name="_Toc409095037"/>
+      <w:r>
+        <w:t>Sensoren</w:t>
+      </w:r>
+      <w:bookmarkEnd w:id="11"/>
     </w:p>
     <w:p>
       <w:pPr>
         <w:pStyle w:val="Kop2"/>
       </w:pPr>
-      <w:bookmarkStart w:id="7" w:name="_Toc409095024"/>
-      <w:r>
-        <w:t>Legende</w:t>
-      </w:r>
-      <w:bookmarkEnd w:id="7"/>
+      <w:r>
+        <w:t>MCU</w:t>
+      </w:r>
+      <w:r>
+        <w:t xml:space="preserve"> </w:t>
+      </w:r>
     </w:p>
     <w:p>
       <w:pPr>
         <w:pStyle w:val="Kop2"/>
       </w:pPr>
-      <w:bookmarkStart w:id="8" w:name="_Toc409095025"/>
-      <w:r>
-        <w:t>Berekeningen</w:t>
-      </w:r>
-      <w:bookmarkEnd w:id="8"/>
+      <w:r>
+        <w:t>Communicatie</w:t>
+      </w:r>
+    </w:p>
+    <w:p>
+      <w:pPr>
+        <w:pStyle w:val="Kop2"/>
+      </w:pPr>
+      <w:bookmarkStart w:id="12" w:name="_Toc409095041"/>
+      <w:r>
+        <w:t>Veiligheidsrelais</w:t>
+      </w:r>
+      <w:bookmarkEnd w:id="12"/>
+    </w:p>
+    <w:p>
+      <w:pPr>
+        <w:pStyle w:val="Kop2"/>
+      </w:pPr>
+      <w:bookmarkStart w:id="13" w:name="_Toc409095042"/>
+      <w:r>
+        <w:t>………………………</w:t>
+      </w:r>
+      <w:bookmarkEnd w:id="13"/>
     </w:p>
     <w:p>
       <w:pPr>
         <w:pStyle w:val="Kop1"/>
       </w:pPr>
-      <w:bookmarkStart w:id="9" w:name="_Toc409095027"/>
-      <w:r>
-        <w:t>Schema’s</w:t>
-      </w:r>
-      <w:bookmarkEnd w:id="9"/>
+      <w:r>
+        <w:t>Besluit en zelfreflectie</w:t>
+      </w:r>
+    </w:p>
+    <w:p>
+      <w:pPr>
+        <w:pStyle w:val="Kop1"/>
+      </w:pPr>
+      <w:r>
+        <w:t xml:space="preserve">Bijlagen </w:t>
+      </w:r>
     </w:p>
     <w:p>
       <w:pPr>
         <w:pStyle w:val="Kop2"/>
-      </w:pPr>
-      <w:r>
-        <w:t>Elektrisch/</w:t>
-      </w:r>
-      <w:proofErr w:type="spellStart"/>
-      <w:r>
-        <w:t>Electronisch</w:t>
-      </w:r>
-      <w:proofErr w:type="spellEnd"/>
-    </w:p>
-    <w:p>
-      <w:pPr>
-        <w:pStyle w:val="Kop2"/>
-      </w:pPr>
-      <w:r>
-        <w:t>Programma’s</w:t>
-      </w:r>
-    </w:p>
-    <w:p>
-      <w:pPr>
-        <w:pStyle w:val="Kop2"/>
-      </w:pPr>
-      <w:r>
-        <w:t>Sturingen</w:t>
-      </w:r>
-    </w:p>
-    <w:p>
-      <w:pPr>
-        <w:pStyle w:val="Kop2"/>
-      </w:pPr>
-      <w:r>
-        <w:t>….</w:t>
-      </w:r>
-    </w:p>
-    <w:p>
-      <w:pPr>
-        <w:pStyle w:val="Kop1"/>
-      </w:pPr>
-      <w:bookmarkStart w:id="10" w:name="_Toc409095033"/>
-      <w:r>
-        <w:t>Uitleg van de componenten</w:t>
-      </w:r>
-      <w:bookmarkEnd w:id="10"/>
-    </w:p>
-    <w:p>
-      <w:pPr>
-        <w:pStyle w:val="Kop2"/>
-      </w:pPr>
-      <w:r>
-        <w:t xml:space="preserve">Componentenlijst </w:t>
-      </w:r>
-    </w:p>
-    <w:p>
-      <w:pPr>
-        <w:pStyle w:val="Kop2"/>
-      </w:pPr>
-      <w:bookmarkStart w:id="11" w:name="_Toc409095037"/>
-      <w:r>
-        <w:t>Sensoren</w:t>
-      </w:r>
-      <w:bookmarkEnd w:id="11"/>
-    </w:p>
-    <w:p>
-      <w:pPr>
-        <w:pStyle w:val="Kop2"/>
-      </w:pPr>
-      <w:r>
-        <w:t>MCU</w:t>
-      </w:r>
-      <w:r>
-        <w:t xml:space="preserve"> </w:t>
-      </w:r>
-    </w:p>
-    <w:p>
-      <w:pPr>
-        <w:pStyle w:val="Kop2"/>
-      </w:pPr>
-      <w:r>
-        <w:t>Communicatie</w:t>
-      </w:r>
-    </w:p>
-    <w:p>
-      <w:pPr>
-        <w:pStyle w:val="Kop2"/>
-      </w:pPr>
-      <w:bookmarkStart w:id="12" w:name="_Toc409095041"/>
-      <w:r>
-        <w:t>Veiligheidsrelais</w:t>
-      </w:r>
-      <w:bookmarkEnd w:id="12"/>
-    </w:p>
-    <w:p>
-      <w:pPr>
-        <w:pStyle w:val="Kop2"/>
-      </w:pPr>
-      <w:bookmarkStart w:id="13" w:name="_Toc409095042"/>
-      <w:r>
-        <w:t>………………………</w:t>
-      </w:r>
-      <w:bookmarkEnd w:id="13"/>
-    </w:p>
-    <w:p>
-      <w:pPr>
-        <w:pStyle w:val="Kop1"/>
-      </w:pPr>
-      <w:r>
-        <w:t>Besluit en zelfreflectie</w:t>
-      </w:r>
-    </w:p>
-    <w:p>
-      <w:pPr>
-        <w:pStyle w:val="Kop1"/>
-      </w:pPr>
-      <w:r>
-        <w:t xml:space="preserve">Bijlagen </w:t>
-      </w:r>
-    </w:p>
-    <w:p>
-      <w:pPr>
-        <w:pStyle w:val="Kop1"/>
-      </w:pPr>
-      <w:r>
-        <w:t>Stageverslag</w:t>
-      </w:r>
-    </w:p>
-    <w:p>
-      <w:pPr>
-        <w:pStyle w:val="Kop2"/>
+        <w:numPr>
+          <w:ilvl w:val="0"/>
+          <w:numId w:val="0"/>
+        </w:numPr>
+        <w:ind w:left="576"/>
       </w:pPr>
     </w:p>
     <w:sectPr>
@@ -4325,7 +4732,7 @@
 </file>
 
 <file path=customXml/itemProps1.xml><?xml version="1.0" encoding="utf-8"?>
-<ds:datastoreItem xmlns:ds="http://schemas.openxmlformats.org/officeDocument/2006/customXml" ds:itemID="{E805EFD0-0719-46D7-AB99-53F608433EAF}">
+<ds:datastoreItem xmlns:ds="http://schemas.openxmlformats.org/officeDocument/2006/customXml" ds:itemID="{001374F0-2DD5-4BAF-AA6E-F686096B88DC}">
   <ds:schemaRefs>
     <ds:schemaRef ds:uri="http://schemas.openxmlformats.org/officeDocument/2006/bibliography"/>
   </ds:schemaRefs>

--- a/GIP 6EE 2018-2019 - Robbe Dierickx.docx
+++ b/GIP 6EE 2018-2019 - Robbe Dierickx.docx
@@ -2599,24 +2599,32 @@
       </w:r>
       <w:proofErr w:type="spellEnd"/>
       <w:r>
-        <w:t xml:space="preserve"> hebben we een blokgolf nodig van maximaal 5V. Daarom gebruiken we</w:t>
+        <w:t xml:space="preserve"> hebben we een blokgolf nodig van maximaal 5V. Daarom gebruiken we een </w:t>
+      </w:r>
+      <w:proofErr w:type="spellStart"/>
+      <w:r>
+        <w:t>schmitt</w:t>
+      </w:r>
+      <w:proofErr w:type="spellEnd"/>
+      <w:r>
+        <w:t xml:space="preserve"> trigger</w:t>
+      </w:r>
+      <w:r>
+        <w:t xml:space="preserve"> om dit signaal om te vormen.</w:t>
+      </w:r>
+      <w:r>
+        <w:t xml:space="preserve"> Door de verlaging van de frequentie wanneer de metalen plaat erover komt weet de </w:t>
+      </w:r>
+      <w:proofErr w:type="spellStart"/>
+      <w:r>
+        <w:t>Arduino</w:t>
+      </w:r>
+      <w:proofErr w:type="spellEnd"/>
+      <w:r>
+        <w:t xml:space="preserve"> dit.</w:t>
       </w:r>
       <w:bookmarkStart w:id="5" w:name="_GoBack"/>
       <w:bookmarkEnd w:id="5"/>
-      <w:r>
-        <w:t xml:space="preserve"> een </w:t>
-      </w:r>
-      <w:proofErr w:type="spellStart"/>
-      <w:r>
-        <w:t>schmitt</w:t>
-      </w:r>
-      <w:proofErr w:type="spellEnd"/>
-      <w:r>
-        <w:t xml:space="preserve"> trigger</w:t>
-      </w:r>
-      <w:r>
-        <w:t xml:space="preserve"> om dit signaal om te vormen.</w:t>
-      </w:r>
     </w:p>
     <w:p>
       <w:pPr>
@@ -4732,7 +4740,7 @@
 </file>
 
 <file path=customXml/itemProps1.xml><?xml version="1.0" encoding="utf-8"?>
-<ds:datastoreItem xmlns:ds="http://schemas.openxmlformats.org/officeDocument/2006/customXml" ds:itemID="{001374F0-2DD5-4BAF-AA6E-F686096B88DC}">
+<ds:datastoreItem xmlns:ds="http://schemas.openxmlformats.org/officeDocument/2006/customXml" ds:itemID="{7E6DCCFD-2DDE-4C2D-9DDC-C2AFC5780F6F}">
   <ds:schemaRefs>
     <ds:schemaRef ds:uri="http://schemas.openxmlformats.org/officeDocument/2006/bibliography"/>
   </ds:schemaRefs>

--- a/GIP 6EE 2018-2019 - Robbe Dierickx.docx
+++ b/GIP 6EE 2018-2019 - Robbe Dierickx.docx
@@ -304,17 +304,9 @@
     <w:p>
       <w:pPr>
         <w:pStyle w:val="Geenafstand"/>
-        <w:rPr>
-          <w:sz w:val="24"/>
-          <w:szCs w:val="24"/>
-        </w:rPr>
-      </w:pPr>
-      <w:r>
-        <w:rPr>
-          <w:sz w:val="24"/>
-          <w:szCs w:val="24"/>
-        </w:rPr>
-        <w:t xml:space="preserve">In dit dossier bespreek ik de geïntegreerde proef. </w:t>
+      </w:pPr>
+      <w:r>
+        <w:t>Als laatstejaarsleerlingen van Elektriciteit-Elektronica hebben we de opdracht gekregen om een geïntegreerde proef (GIP) te maken. Deze proef is een belangrijk onderdeel voor het slagen in het laatste jaar van het secundair onderwijs.</w:t>
       </w:r>
     </w:p>
     <w:p>
@@ -324,67 +316,64 @@
     </w:p>
     <w:p>
       <w:pPr>
-        <w:rPr>
-          <w:sz w:val="24"/>
-          <w:szCs w:val="24"/>
-        </w:rPr>
-      </w:pPr>
-    </w:p>
-    <w:p>
-      <w:pPr>
-        <w:rPr>
-          <w:sz w:val="24"/>
-          <w:szCs w:val="24"/>
-        </w:rPr>
-      </w:pPr>
-    </w:p>
-    <w:p>
-      <w:pPr>
-        <w:rPr>
-          <w:sz w:val="24"/>
-          <w:szCs w:val="24"/>
-        </w:rPr>
-      </w:pPr>
-    </w:p>
-    <w:p>
-      <w:pPr>
-        <w:rPr>
-          <w:sz w:val="24"/>
-          <w:szCs w:val="24"/>
-        </w:rPr>
-      </w:pPr>
-    </w:p>
-    <w:p>
-      <w:pPr>
-        <w:rPr>
-          <w:sz w:val="24"/>
-          <w:szCs w:val="24"/>
-        </w:rPr>
-      </w:pPr>
-    </w:p>
-    <w:p>
-      <w:pPr>
-        <w:rPr>
-          <w:sz w:val="24"/>
-          <w:szCs w:val="24"/>
-        </w:rPr>
-      </w:pPr>
-    </w:p>
-    <w:p>
-      <w:pPr>
-        <w:rPr>
-          <w:sz w:val="24"/>
-          <w:szCs w:val="24"/>
-        </w:rPr>
-      </w:pPr>
-    </w:p>
-    <w:p>
-      <w:pPr>
-        <w:rPr>
-          <w:sz w:val="24"/>
-          <w:szCs w:val="24"/>
-        </w:rPr>
-      </w:pPr>
+        <w:pStyle w:val="Geenafstand"/>
+      </w:pPr>
+      <w:r>
+        <w:t>Ik heb gekozen om een kruispunt te maken die gestuurd w</w:t>
+      </w:r>
+      <w:r>
+        <w:t>ordt met een enkele output.</w:t>
+      </w:r>
+    </w:p>
+    <w:p>
+      <w:pPr>
+        <w:pStyle w:val="Geenafstand"/>
+      </w:pPr>
+      <w:r>
+        <w:t>Ik heb hiervoor gekozen omdat ik een uitdaging wouw in het hardware- en softwaregedeelte van het vak.</w:t>
+      </w:r>
+    </w:p>
+    <w:p>
+      <w:pPr>
+        <w:pStyle w:val="Geenafstand"/>
+      </w:pPr>
+    </w:p>
+    <w:p>
+      <w:pPr>
+        <w:pStyle w:val="Geenafstand"/>
+      </w:pPr>
+      <w:r>
+        <w:t xml:space="preserve">Ik zou graag Dhr. </w:t>
+      </w:r>
+      <w:proofErr w:type="spellStart"/>
+      <w:r>
+        <w:t>Arckens</w:t>
+      </w:r>
+      <w:proofErr w:type="spellEnd"/>
+      <w:r>
+        <w:t xml:space="preserve"> en Dhr. </w:t>
+      </w:r>
+      <w:proofErr w:type="spellStart"/>
+      <w:r>
+        <w:t>Coppejans</w:t>
+      </w:r>
+      <w:proofErr w:type="spellEnd"/>
+      <w:r>
+        <w:t xml:space="preserve"> willen bedanken, die mij hebben geholpen in het realiseren van mijn GIP en het antwoorden op al mijn vragen. </w:t>
+      </w:r>
+    </w:p>
+    <w:p>
+      <w:pPr>
+        <w:pStyle w:val="Geenafstand"/>
+      </w:pPr>
+    </w:p>
+    <w:p>
+      <w:pPr>
+        <w:pStyle w:val="Geenafstand"/>
+      </w:pPr>
+      <w:r>
+        <w:t>Ook zou ik mijn medeleerlingen willen bedanken voor het helpen met sommige technische aspecten bij de opdracht, zoals het wikkelen van de spoel.</w:t>
+      </w:r>
     </w:p>
     <w:p>
       <w:pPr>
@@ -2448,11 +2437,6 @@
           </w:hyperlink>
         </w:p>
         <w:p>
-          <w:pPr>
-            <w:rPr>
-              <w:lang w:val="nl-NL"/>
-            </w:rPr>
-          </w:pPr>
           <w:r>
             <w:rPr>
               <w:lang w:val="nl-NL"/>
@@ -2462,27 +2446,14 @@
         </w:p>
       </w:sdtContent>
     </w:sdt>
-    <w:p>
-      <w:pPr>
-        <w:rPr>
-          <w:sz w:val="24"/>
-          <w:szCs w:val="24"/>
-        </w:rPr>
-      </w:pPr>
-    </w:p>
-    <w:p>
-      <w:pPr>
-        <w:rPr>
-          <w:sz w:val="24"/>
-          <w:szCs w:val="24"/>
-        </w:rPr>
-      </w:pPr>
-    </w:p>
-    <w:p>
-      <w:pPr>
-        <w:rPr>
-          <w:sz w:val="24"/>
-          <w:szCs w:val="24"/>
+    <w:p/>
+    <w:p/>
+    <w:p/>
+    <w:p/>
+    <w:p>
+      <w:pPr>
+        <w:rPr>
+          <w:lang w:val="nl-NL"/>
         </w:rPr>
       </w:pPr>
     </w:p>
@@ -2511,11 +2482,13 @@
       <w:pPr>
         <w:pStyle w:val="Geenafstand"/>
       </w:pPr>
-      <w:r>
-        <w:t xml:space="preserve">Automatische regeling van de verkeerslichten op een kruispunt </w:t>
-      </w:r>
-      <w:r>
-        <w:t xml:space="preserve">met behulp van </w:t>
+    </w:p>
+    <w:p>
+      <w:pPr>
+        <w:pStyle w:val="Geenafstand"/>
+      </w:pPr>
+      <w:r>
+        <w:t xml:space="preserve">De automatische regeling van een kruispunt gestuurd met een enkele output met </w:t>
       </w:r>
       <w:proofErr w:type="spellStart"/>
       <w:r>
@@ -2523,7 +2496,7 @@
       </w:r>
       <w:proofErr w:type="spellEnd"/>
       <w:r>
-        <w:t xml:space="preserve"> waarbij de lichten worden gestuurd via hardware en een manuele voetgangersknop.</w:t>
+        <w:t xml:space="preserve"> en een manuele voetgangersknop.</w:t>
       </w:r>
     </w:p>
     <w:p>
@@ -2554,6 +2527,7 @@
     <w:p/>
     <w:p/>
     <w:p/>
+    <w:p/>
     <w:p>
       <w:pPr>
         <w:pStyle w:val="Kop1"/>
@@ -2569,32 +2543,40 @@
       <w:pPr>
         <w:pStyle w:val="Kop2"/>
       </w:pPr>
-      <w:bookmarkStart w:id="4" w:name="_Toc409095022"/>
-      <w:r>
-        <w:t>Werking</w:t>
-      </w:r>
+      <w:r>
+        <w:t>Detectielus</w:t>
+      </w:r>
+    </w:p>
+    <w:p>
+      <w:pPr>
+        <w:pStyle w:val="Kop3"/>
+      </w:pPr>
+      <w:r>
+        <w:t>Versie 1</w:t>
+      </w:r>
+    </w:p>
+    <w:p>
+      <w:pPr>
+        <w:pStyle w:val="Geenafstand"/>
+      </w:pPr>
+      <w:r>
+        <w:t>Een detectielus is een elektronische schakeling waarbij met behulp van een spoel en de verstoring van het magnetisch veld ervan doormiddel van een met</w:t>
+      </w:r>
+      <w:bookmarkStart w:id="4" w:name="_GoBack"/>
       <w:bookmarkEnd w:id="4"/>
-    </w:p>
-    <w:p>
-      <w:pPr>
-        <w:pStyle w:val="Kop3"/>
-      </w:pPr>
-      <w:r>
-        <w:t>Detectielus</w:t>
-      </w:r>
-    </w:p>
-    <w:p>
-      <w:pPr>
-        <w:pStyle w:val="Geenafstand"/>
-      </w:pPr>
-      <w:r>
-        <w:t>Een detectielus is een elektronische schakeling waarbij met behulp van een spoel en de verstoring van het magnetisch veld ervan doormiddel van een metalen plaat. De metalen plaat verstoord het magnetisch veld waardoor de impedantie verhoogt en dus de frequentie verlaagd.</w:t>
-      </w:r>
-      <w:r>
-        <w:t xml:space="preserve"> We bekomen het signaal met een oscillator. Om dit te meten met de </w:t>
+      <w:r>
+        <w:t xml:space="preserve">alen plaat. De metalen plaat verstoord het magnetisch veld waardoor de impedantie verhoogt en dus de frequentie ook. We bekomen dit signaal met een </w:t>
       </w:r>
       <w:proofErr w:type="spellStart"/>
       <w:r>
+        <w:t>colpitts</w:t>
+      </w:r>
+      <w:proofErr w:type="spellEnd"/>
+      <w:r>
+        <w:t xml:space="preserve"> oscillator. Om dit te meten met de </w:t>
+      </w:r>
+      <w:proofErr w:type="spellStart"/>
+      <w:r>
         <w:t>Arduino</w:t>
       </w:r>
       <w:proofErr w:type="spellEnd"/>
@@ -2610,10 +2592,7 @@
         <w:t xml:space="preserve"> trigger</w:t>
       </w:r>
       <w:r>
-        <w:t xml:space="preserve"> om dit signaal om te vormen.</w:t>
-      </w:r>
-      <w:r>
-        <w:t xml:space="preserve"> Door de verlaging van de frequentie wanneer de metalen plaat erover komt weet de </w:t>
+        <w:t xml:space="preserve"> om dit signaal om te vormen naar een blokgolf. Door de verhoging van de frequentie wanneer de metalen plaat erover komt kunnen we dit meten met een </w:t>
       </w:r>
       <w:proofErr w:type="spellStart"/>
       <w:r>
@@ -2621,10 +2600,8 @@
       </w:r>
       <w:proofErr w:type="spellEnd"/>
       <w:r>
-        <w:t xml:space="preserve"> dit.</w:t>
-      </w:r>
-      <w:bookmarkStart w:id="5" w:name="_GoBack"/>
-      <w:bookmarkEnd w:id="5"/>
+        <w:t>.</w:t>
+      </w:r>
     </w:p>
     <w:p>
       <w:pPr>
@@ -2658,9 +2635,9 @@
           <w:lang w:eastAsia="nl-BE"/>
         </w:rPr>
         <w:drawing>
-          <wp:inline distT="0" distB="0" distL="0" distR="0" wp14:anchorId="66E68EBF" wp14:editId="35FF149F">
-            <wp:extent cx="5760720" cy="3276600"/>
-            <wp:effectExtent l="0" t="0" r="0" b="0"/>
+          <wp:inline distT="0" distB="0" distL="0" distR="0" wp14:anchorId="5E9E5339" wp14:editId="7AEB9668">
+            <wp:extent cx="5610225" cy="3766123"/>
+            <wp:effectExtent l="0" t="0" r="0" b="6350"/>
             <wp:docPr id="1" name="Afbeelding 1"/>
             <wp:cNvGraphicFramePr>
               <a:graphicFrameLocks xmlns:a="http://schemas.openxmlformats.org/drawingml/2006/main" noChangeAspect="1"/>
@@ -2674,13 +2651,13 @@
                   </pic:nvPicPr>
                   <pic:blipFill rotWithShape="1">
                     <a:blip r:embed="rId7"/>
-                    <a:srcRect t="13847" b="15060"/>
+                    <a:srcRect l="27282" t="23147" r="1290" b="16920"/>
                     <a:stretch/>
                   </pic:blipFill>
                   <pic:spPr bwMode="auto">
                     <a:xfrm>
                       <a:off x="0" y="0"/>
-                      <a:ext cx="5760720" cy="3276600"/>
+                      <a:ext cx="5614823" cy="3769209"/>
                     </a:xfrm>
                     <a:prstGeom prst="rect">
                       <a:avLst/>
@@ -2708,11 +2685,19 @@
           <w:b/>
         </w:rPr>
       </w:pPr>
-      <w:r>
+    </w:p>
+    <w:p>
+      <w:pPr>
+        <w:pStyle w:val="Geenafstand"/>
         <w:rPr>
           <w:b/>
         </w:rPr>
-        <w:t xml:space="preserve">Lezing oscilloscoop: </w:t>
+      </w:pPr>
+      <w:r>
+        <w:rPr>
+          <w:b/>
+        </w:rPr>
+        <w:t xml:space="preserve">Zelfinductie: </w:t>
       </w:r>
     </w:p>
     <w:p>
@@ -2721,6 +2706,128 @@
         <w:rPr>
           <w:b/>
         </w:rPr>
+      </w:pPr>
+      <w:r>
+        <w:rPr>
+          <w:bCs/>
+        </w:rPr>
+        <w:t>Zelfinductie</w:t>
+      </w:r>
+      <w:r>
+        <w:t xml:space="preserve"> is het verschijnsel dat een veranderende </w:t>
+      </w:r>
+      <w:r>
+        <w:t>elektrische stroom</w:t>
+      </w:r>
+      <w:r>
+        <w:t xml:space="preserve"> door een </w:t>
+      </w:r>
+      <w:r>
+        <w:t>geleider</w:t>
+      </w:r>
+      <w:r>
+        <w:t xml:space="preserve"> (zoals een spoel van koperdraad) een veranderend magnetisch veld opwekt, en dat veranderende magnetische veld weer een tegenspanning veroorzaakt in dezelfde geleider, die de verandering van die stroom tegengaat.</w:t>
+      </w:r>
+    </w:p>
+    <w:p>
+      <w:pPr>
+        <w:pStyle w:val="Geenafstand"/>
+      </w:pPr>
+    </w:p>
+    <w:p>
+      <w:pPr>
+        <w:pStyle w:val="Geenafstand"/>
+        <w:rPr>
+          <w:b/>
+        </w:rPr>
+      </w:pPr>
+      <w:proofErr w:type="spellStart"/>
+      <w:r>
+        <w:rPr>
+          <w:b/>
+        </w:rPr>
+        <w:t>Inductantie</w:t>
+      </w:r>
+      <w:proofErr w:type="spellEnd"/>
+      <w:r>
+        <w:rPr>
+          <w:b/>
+        </w:rPr>
+        <w:t>:</w:t>
+      </w:r>
+    </w:p>
+    <w:p>
+      <w:pPr>
+        <w:pStyle w:val="Geenafstand"/>
+      </w:pPr>
+      <w:proofErr w:type="spellStart"/>
+      <w:r>
+        <w:t>Inductantie</w:t>
+      </w:r>
+      <w:proofErr w:type="spellEnd"/>
+      <w:r>
+        <w:t xml:space="preserve"> is de wisselstroomweerstand van een spoel ter grootte van </w:t>
+      </w:r>
+      <w:proofErr w:type="spellStart"/>
+      <w:r>
+        <w:t>ωL</w:t>
+      </w:r>
+      <w:proofErr w:type="spellEnd"/>
+      <w:r>
+        <w:t>, waar ω de hoekfre</w:t>
+      </w:r>
+      <w:r>
+        <w:t>quentie is en L de zelfinductie</w:t>
+      </w:r>
+    </w:p>
+    <w:p>
+      <w:pPr>
+        <w:pStyle w:val="Geenafstand"/>
+      </w:pPr>
+    </w:p>
+    <w:p>
+      <w:pPr>
+        <w:pStyle w:val="Geenafstand"/>
+      </w:pPr>
+    </w:p>
+    <w:p>
+      <w:pPr>
+        <w:pStyle w:val="Geenafstand"/>
+      </w:pPr>
+    </w:p>
+    <w:p>
+      <w:pPr>
+        <w:pStyle w:val="Geenafstand"/>
+      </w:pPr>
+    </w:p>
+    <w:p>
+      <w:pPr>
+        <w:pStyle w:val="Geenafstand"/>
+      </w:pPr>
+    </w:p>
+    <w:p>
+      <w:pPr>
+        <w:pStyle w:val="Geenafstand"/>
+        <w:rPr>
+          <w:b/>
+        </w:rPr>
+      </w:pPr>
+      <w:r>
+        <w:rPr>
+          <w:b/>
+        </w:rPr>
+        <w:lastRenderedPageBreak/>
+        <w:t>Oscilloscoop uitlezing:</w:t>
+      </w:r>
+    </w:p>
+    <w:p>
+      <w:pPr>
+        <w:pStyle w:val="Geenafstand"/>
+      </w:pPr>
+    </w:p>
+    <w:p>
+      <w:pPr>
+        <w:pStyle w:val="Geenafstand"/>
       </w:pPr>
       <w:r>
         <w:rPr>
@@ -2728,18 +2835,10 @@
           <w:lang w:eastAsia="nl-BE"/>
         </w:rPr>
         <w:drawing>
-          <wp:anchor distT="0" distB="0" distL="114300" distR="114300" simplePos="0" relativeHeight="251659264" behindDoc="0" locked="0" layoutInCell="1" allowOverlap="1" wp14:anchorId="053DE547" wp14:editId="329192C3">
-            <wp:simplePos x="0" y="0"/>
-            <wp:positionH relativeFrom="page">
-              <wp:posOffset>918210</wp:posOffset>
-            </wp:positionH>
-            <wp:positionV relativeFrom="paragraph">
-              <wp:posOffset>351155</wp:posOffset>
-            </wp:positionV>
-            <wp:extent cx="3413125" cy="2857500"/>
+          <wp:inline distT="0" distB="0" distL="0" distR="0" wp14:anchorId="180C634C" wp14:editId="2E4A149B">
+            <wp:extent cx="5760720" cy="3455280"/>
             <wp:effectExtent l="0" t="0" r="0" b="0"/>
-            <wp:wrapSquare wrapText="bothSides"/>
-            <wp:docPr id="3" name="Afbeelding 3" descr="C:\Users\leerling\Downloads\IMG_20181108_133701.jpg"/>
+            <wp:docPr id="3" name="Afbeelding 3"/>
             <wp:cNvGraphicFramePr>
               <a:graphicFrameLocks xmlns:a="http://schemas.openxmlformats.org/drawingml/2006/main" noChangeAspect="1"/>
             </wp:cNvGraphicFramePr>
@@ -2747,26 +2846,329 @@
               <a:graphicData uri="http://schemas.openxmlformats.org/drawingml/2006/picture">
                 <pic:pic xmlns:pic="http://schemas.openxmlformats.org/drawingml/2006/picture">
                   <pic:nvPicPr>
-                    <pic:cNvPr id="0" name="Picture 1" descr="C:\Users\leerling\Downloads\IMG_20181108_133701.jpg"/>
+                    <pic:cNvPr id="0" name="Picture 1"/>
                     <pic:cNvPicPr>
                       <a:picLocks noChangeAspect="1" noChangeArrowheads="1"/>
                     </pic:cNvPicPr>
                   </pic:nvPicPr>
-                  <pic:blipFill rotWithShape="1">
-                    <a:blip r:embed="rId8" cstate="print">
+                  <pic:blipFill>
+                    <a:blip r:embed="rId8">
                       <a:extLst>
                         <a:ext uri="{28A0092B-C50C-407E-A947-70E740481C1C}">
                           <a14:useLocalDpi xmlns:a14="http://schemas.microsoft.com/office/drawing/2010/main" val="0"/>
                         </a:ext>
                       </a:extLst>
                     </a:blip>
-                    <a:srcRect t="12365" r="3593" b="27292"/>
+                    <a:srcRect/>
+                    <a:stretch>
+                      <a:fillRect/>
+                    </a:stretch>
+                  </pic:blipFill>
+                  <pic:spPr bwMode="auto">
+                    <a:xfrm>
+                      <a:off x="0" y="0"/>
+                      <a:ext cx="5760720" cy="3455280"/>
+                    </a:xfrm>
+                    <a:prstGeom prst="rect">
+                      <a:avLst/>
+                    </a:prstGeom>
+                    <a:noFill/>
+                    <a:ln>
+                      <a:noFill/>
+                    </a:ln>
+                  </pic:spPr>
+                </pic:pic>
+              </a:graphicData>
+            </a:graphic>
+          </wp:inline>
+        </w:drawing>
+      </w:r>
+    </w:p>
+    <w:p>
+      <w:pPr>
+        <w:pStyle w:val="Geenafstand"/>
+      </w:pPr>
+    </w:p>
+    <w:p>
+      <w:pPr>
+        <w:pStyle w:val="Geenafstand"/>
+      </w:pPr>
+      <w:r>
+        <w:t xml:space="preserve">In het geel zie je het signaal van de oscillator voor de </w:t>
+      </w:r>
+      <w:proofErr w:type="spellStart"/>
+      <w:r>
+        <w:t>schmitt</w:t>
+      </w:r>
+      <w:proofErr w:type="spellEnd"/>
+      <w:r>
+        <w:t>-</w:t>
+      </w:r>
+      <w:r>
+        <w:t>trigger</w:t>
+      </w:r>
+      <w:r>
+        <w:t xml:space="preserve"> met een frequentie van 141kHz, een periode van 7,1µs en een peak </w:t>
+      </w:r>
+      <w:proofErr w:type="spellStart"/>
+      <w:r>
+        <w:t>to</w:t>
+      </w:r>
+      <w:proofErr w:type="spellEnd"/>
+      <w:r>
+        <w:t xml:space="preserve"> peak spanning van ongeveer 5V. In het blauw zie je het signaal van de oscillator na de </w:t>
+      </w:r>
+      <w:proofErr w:type="spellStart"/>
+      <w:r>
+        <w:t>schmitt</w:t>
+      </w:r>
+      <w:proofErr w:type="spellEnd"/>
+      <w:r>
+        <w:t>-</w:t>
+      </w:r>
+      <w:r>
+        <w:t>trigger</w:t>
+      </w:r>
+      <w:r>
+        <w:t xml:space="preserve"> die nu een blokgolf is met dezelfde frequentie, periode en peak </w:t>
+      </w:r>
+      <w:proofErr w:type="spellStart"/>
+      <w:r>
+        <w:t>to</w:t>
+      </w:r>
+      <w:proofErr w:type="spellEnd"/>
+      <w:r>
+        <w:t xml:space="preserve"> peak spanning als het signaal ervoor.</w:t>
+      </w:r>
+    </w:p>
+    <w:p>
+      <w:pPr>
+        <w:pStyle w:val="Geenafstand"/>
+      </w:pPr>
+    </w:p>
+    <w:p>
+      <w:pPr>
+        <w:pStyle w:val="Kop3"/>
+      </w:pPr>
+      <w:r>
+        <w:t>Versie 2</w:t>
+      </w:r>
+    </w:p>
+    <w:p>
+      <w:pPr>
+        <w:pStyle w:val="Geenafstand"/>
+      </w:pPr>
+      <w:r>
+        <w:t>Aangezien er een fout zat in het schema van de vorige oscillator heb ik een paar aanpassingen gemaakt.</w:t>
+      </w:r>
+    </w:p>
+    <w:p>
+      <w:pPr>
+        <w:pStyle w:val="Geenafstand"/>
+      </w:pPr>
+    </w:p>
+    <w:p>
+      <w:pPr>
+        <w:rPr>
+          <w:b/>
+        </w:rPr>
+      </w:pPr>
+      <w:r>
+        <w:rPr>
+          <w:noProof/>
+          <w:lang w:eastAsia="nl-BE"/>
+        </w:rPr>
+        <w:drawing>
+          <wp:anchor distT="0" distB="0" distL="114300" distR="114300" simplePos="0" relativeHeight="251658240" behindDoc="1" locked="0" layoutInCell="1" allowOverlap="1" wp14:anchorId="6099D268" wp14:editId="0829D486">
+            <wp:simplePos x="0" y="0"/>
+            <wp:positionH relativeFrom="margin">
+              <wp:posOffset>22805</wp:posOffset>
+            </wp:positionH>
+            <wp:positionV relativeFrom="paragraph">
+              <wp:posOffset>290581</wp:posOffset>
+            </wp:positionV>
+            <wp:extent cx="4691269" cy="2944857"/>
+            <wp:effectExtent l="0" t="0" r="0" b="8255"/>
+            <wp:wrapTopAndBottom/>
+            <wp:docPr id="4" name="Afbeelding 4"/>
+            <wp:cNvGraphicFramePr>
+              <a:graphicFrameLocks xmlns:a="http://schemas.openxmlformats.org/drawingml/2006/main" noChangeAspect="1"/>
+            </wp:cNvGraphicFramePr>
+            <a:graphic xmlns:a="http://schemas.openxmlformats.org/drawingml/2006/main">
+              <a:graphicData uri="http://schemas.openxmlformats.org/drawingml/2006/picture">
+                <pic:pic xmlns:pic="http://schemas.openxmlformats.org/drawingml/2006/picture">
+                  <pic:nvPicPr>
+                    <pic:cNvPr id="1" name=""/>
+                    <pic:cNvPicPr/>
+                  </pic:nvPicPr>
+                  <pic:blipFill rotWithShape="1">
+                    <a:blip r:embed="rId9">
+                      <a:extLst>
+                        <a:ext uri="{28A0092B-C50C-407E-A947-70E740481C1C}">
+                          <a14:useLocalDpi xmlns:a14="http://schemas.microsoft.com/office/drawing/2010/main" val="0"/>
+                        </a:ext>
+                      </a:extLst>
+                    </a:blip>
+                    <a:srcRect l="28436" t="24499" r="1421" b="20454"/>
                     <a:stretch/>
                   </pic:blipFill>
                   <pic:spPr bwMode="auto">
                     <a:xfrm>
                       <a:off x="0" y="0"/>
-                      <a:ext cx="3413125" cy="2857500"/>
+                      <a:ext cx="4691269" cy="2944857"/>
+                    </a:xfrm>
+                    <a:prstGeom prst="rect">
+                      <a:avLst/>
+                    </a:prstGeom>
+                    <a:ln>
+                      <a:noFill/>
+                    </a:ln>
+                    <a:extLst>
+                      <a:ext uri="{53640926-AAD7-44D8-BBD7-CCE9431645EC}">
+                        <a14:shadowObscured xmlns:a14="http://schemas.microsoft.com/office/drawing/2010/main"/>
+                      </a:ext>
+                    </a:extLst>
+                  </pic:spPr>
+                </pic:pic>
+              </a:graphicData>
+            </a:graphic>
+            <wp14:sizeRelH relativeFrom="margin">
+              <wp14:pctWidth>0</wp14:pctWidth>
+            </wp14:sizeRelH>
+            <wp14:sizeRelV relativeFrom="margin">
+              <wp14:pctHeight>0</wp14:pctHeight>
+            </wp14:sizeRelV>
+          </wp:anchor>
+        </w:drawing>
+      </w:r>
+      <w:r>
+        <w:rPr>
+          <w:b/>
+        </w:rPr>
+        <w:t>Schema:</w:t>
+      </w:r>
+    </w:p>
+    <w:p>
+      <w:pPr>
+        <w:rPr>
+          <w:b/>
+        </w:rPr>
+      </w:pPr>
+      <w:r>
+        <w:rPr>
+          <w:b/>
+        </w:rPr>
+        <w:lastRenderedPageBreak/>
+        <w:t>Aanpassingen:</w:t>
+      </w:r>
+    </w:p>
+    <w:p>
+      <w:pPr>
+        <w:pStyle w:val="Lijstalinea"/>
+        <w:numPr>
+          <w:ilvl w:val="0"/>
+          <w:numId w:val="5"/>
+        </w:numPr>
+        <w:spacing w:after="160" w:line="259" w:lineRule="auto"/>
+      </w:pPr>
+      <w:r>
+        <w:t>De output was aan de grond gepositioneerd en is nu juist gezet.</w:t>
+      </w:r>
+    </w:p>
+    <w:p>
+      <w:pPr>
+        <w:pStyle w:val="Lijstalinea"/>
+        <w:numPr>
+          <w:ilvl w:val="0"/>
+          <w:numId w:val="5"/>
+        </w:numPr>
+        <w:spacing w:after="160" w:line="259" w:lineRule="auto"/>
+      </w:pPr>
+      <w:r>
+        <w:t xml:space="preserve">Een </w:t>
+      </w:r>
+      <w:proofErr w:type="spellStart"/>
+      <w:r>
+        <w:t>zenerdiode</w:t>
+      </w:r>
+      <w:proofErr w:type="spellEnd"/>
+      <w:r>
+        <w:t xml:space="preserve"> voor de </w:t>
+      </w:r>
+      <w:proofErr w:type="spellStart"/>
+      <w:r>
+        <w:t>schmitt</w:t>
+      </w:r>
+      <w:proofErr w:type="spellEnd"/>
+      <w:r>
+        <w:t>-trigger om het spanningsniveau te verlagen.</w:t>
+      </w:r>
+    </w:p>
+    <w:p>
+      <w:pPr>
+        <w:pStyle w:val="Lijstalinea"/>
+        <w:numPr>
+          <w:ilvl w:val="0"/>
+          <w:numId w:val="5"/>
+        </w:numPr>
+        <w:spacing w:after="160" w:line="259" w:lineRule="auto"/>
+      </w:pPr>
+      <w:r>
+        <w:t>De dummyspoel verwijderd.</w:t>
+      </w:r>
+    </w:p>
+    <w:p>
+      <w:pPr>
+        <w:pStyle w:val="Lijstalinea"/>
+        <w:numPr>
+          <w:ilvl w:val="0"/>
+          <w:numId w:val="5"/>
+        </w:numPr>
+        <w:spacing w:after="160" w:line="259" w:lineRule="auto"/>
+      </w:pPr>
+      <w:r>
+        <w:t>Nieuwe spoel.</w:t>
+      </w:r>
+    </w:p>
+    <w:p/>
+    <w:p>
+      <w:r>
+        <w:rPr>
+          <w:noProof/>
+          <w:lang w:eastAsia="nl-BE"/>
+        </w:rPr>
+        <w:drawing>
+          <wp:inline distT="0" distB="0" distL="0" distR="0" wp14:anchorId="64B8AAB7" wp14:editId="1B7A210C">
+            <wp:extent cx="4834393" cy="4072694"/>
+            <wp:effectExtent l="0" t="0" r="4445" b="4445"/>
+            <wp:docPr id="5" name="Afbeelding 5" descr="C:\Users\Robbe.Dierickx\Downloads\IMG_20190228_112158.jpg"/>
+            <wp:cNvGraphicFramePr>
+              <a:graphicFrameLocks xmlns:a="http://schemas.openxmlformats.org/drawingml/2006/main" noChangeAspect="1"/>
+            </wp:cNvGraphicFramePr>
+            <a:graphic xmlns:a="http://schemas.openxmlformats.org/drawingml/2006/main">
+              <a:graphicData uri="http://schemas.openxmlformats.org/drawingml/2006/picture">
+                <pic:pic xmlns:pic="http://schemas.openxmlformats.org/drawingml/2006/picture">
+                  <pic:nvPicPr>
+                    <pic:cNvPr id="0" name="Picture 1" descr="C:\Users\Robbe.Dierickx\Downloads\IMG_20190228_112158.jpg"/>
+                    <pic:cNvPicPr>
+                      <a:picLocks noChangeAspect="1" noChangeArrowheads="1"/>
+                    </pic:cNvPicPr>
+                  </pic:nvPicPr>
+                  <pic:blipFill rotWithShape="1">
+                    <a:blip r:embed="rId10" cstate="print">
+                      <a:extLst>
+                        <a:ext uri="{28A0092B-C50C-407E-A947-70E740481C1C}">
+                          <a14:useLocalDpi xmlns:a14="http://schemas.microsoft.com/office/drawing/2010/main" val="0"/>
+                        </a:ext>
+                      </a:extLst>
+                    </a:blip>
+                    <a:srcRect r="10973"/>
+                    <a:stretch/>
+                  </pic:blipFill>
+                  <pic:spPr bwMode="auto">
+                    <a:xfrm>
+                      <a:off x="0" y="0"/>
+                      <a:ext cx="4836384" cy="4074371"/>
                     </a:xfrm>
                     <a:prstGeom prst="rect">
                       <a:avLst/>
@@ -2784,115 +3186,126 @@
                 </pic:pic>
               </a:graphicData>
             </a:graphic>
-            <wp14:sizeRelH relativeFrom="page">
-              <wp14:pctWidth>0</wp14:pctWidth>
-            </wp14:sizeRelH>
-            <wp14:sizeRelV relativeFrom="page">
-              <wp14:pctHeight>0</wp14:pctHeight>
-            </wp14:sizeRelV>
-          </wp:anchor>
+          </wp:inline>
         </w:drawing>
       </w:r>
       <w:r>
+        <w:t xml:space="preserve"> </w:t>
+      </w:r>
+    </w:p>
+    <w:p>
+      <w:r>
+        <w:t xml:space="preserve">Het bovenste signaal is de output van de oscillator. Deze heeft een frequentie van 52kHz met een peak- </w:t>
+      </w:r>
+      <w:proofErr w:type="spellStart"/>
+      <w:r>
+        <w:t>to</w:t>
+      </w:r>
+      <w:proofErr w:type="spellEnd"/>
+      <w:r>
+        <w:t xml:space="preserve"> peak spanning van 6,25V.</w:t>
+      </w:r>
+    </w:p>
+    <w:p>
+      <w:r>
+        <w:t xml:space="preserve">Het onderste signaal is de output van de </w:t>
+      </w:r>
+      <w:proofErr w:type="spellStart"/>
+      <w:r>
+        <w:t>schmitt</w:t>
+      </w:r>
+      <w:proofErr w:type="spellEnd"/>
+      <w:r>
+        <w:t>-trigger. Deze is een blokgolf van dezelfde frequentie als de sinus erboven.</w:t>
+      </w:r>
+    </w:p>
+    <w:p/>
+    <w:p/>
+    <w:p>
+      <w:pPr>
+        <w:pStyle w:val="Kop3"/>
+        <w:numPr>
+          <w:ilvl w:val="0"/>
+          <w:numId w:val="0"/>
+        </w:numPr>
+        <w:ind w:left="720"/>
+      </w:pPr>
+      <w:r>
+        <w:tab/>
+      </w:r>
+      <w:r>
+        <w:tab/>
+      </w:r>
+      <w:r>
+        <w:tab/>
+      </w:r>
+      <w:r>
+        <w:tab/>
+      </w:r>
+      <w:r>
+        <w:tab/>
+      </w:r>
+      <w:r>
+        <w:tab/>
+      </w:r>
+      <w:r>
+        <w:tab/>
+      </w:r>
+      <w:r>
+        <w:tab/>
+      </w:r>
+      <w:r>
+        <w:tab/>
+      </w:r>
+    </w:p>
+    <w:p>
+      <w:pPr>
+        <w:pStyle w:val="Geenafstand"/>
         <w:rPr>
           <w:b/>
         </w:rPr>
-        <w:tab/>
-      </w:r>
-      <w:r>
+      </w:pPr>
+    </w:p>
+    <w:p>
+      <w:pPr>
+        <w:pStyle w:val="Geenafstand"/>
         <w:rPr>
           <w:b/>
         </w:rPr>
-        <w:tab/>
-      </w:r>
-      <w:r>
+      </w:pPr>
+    </w:p>
+    <w:p>
+      <w:pPr>
+        <w:pStyle w:val="Geenafstand"/>
         <w:rPr>
           <w:b/>
         </w:rPr>
-        <w:tab/>
-      </w:r>
-      <w:r>
-        <w:rPr>
-          <w:b/>
-        </w:rPr>
-        <w:tab/>
-      </w:r>
-      <w:r>
-        <w:rPr>
-          <w:b/>
-        </w:rPr>
-        <w:tab/>
-      </w:r>
-      <w:r>
-        <w:rPr>
-          <w:b/>
-        </w:rPr>
-        <w:tab/>
-      </w:r>
-      <w:r>
-        <w:rPr>
-          <w:b/>
-        </w:rPr>
-        <w:tab/>
-      </w:r>
-      <w:r>
-        <w:rPr>
-          <w:b/>
-        </w:rPr>
-        <w:tab/>
-      </w:r>
-      <w:r>
-        <w:rPr>
-          <w:b/>
-        </w:rPr>
-        <w:tab/>
-      </w:r>
+      </w:pPr>
     </w:p>
     <w:p>
       <w:pPr>
         <w:pStyle w:val="Geenafstand"/>
-        <w:rPr>
-          <w:b/>
-        </w:rPr>
       </w:pPr>
     </w:p>
     <w:p>
       <w:pPr>
         <w:pStyle w:val="Geenafstand"/>
-        <w:rPr>
-          <w:b/>
-        </w:rPr>
       </w:pPr>
     </w:p>
     <w:p>
       <w:pPr>
         <w:pStyle w:val="Geenafstand"/>
-        <w:rPr>
-          <w:b/>
-        </w:rPr>
       </w:pPr>
     </w:p>
     <w:p>
       <w:pPr>
         <w:pStyle w:val="Geenafstand"/>
-        <w:rPr>
-          <w:b/>
-        </w:rPr>
       </w:pPr>
     </w:p>
     <w:p>
       <w:pPr>
         <w:pStyle w:val="Geenafstand"/>
       </w:pPr>
-      <w:r>
-        <w:rPr>
-          <w:b/>
-        </w:rPr>
-        <w:t xml:space="preserve">  </w:t>
-      </w:r>
-      <w:r>
-        <w:t>Signaal oscillator</w:t>
-      </w:r>
     </w:p>
     <w:p>
       <w:pPr>
@@ -2901,98 +3314,56 @@
     </w:p>
     <w:p>
       <w:pPr>
-        <w:pStyle w:val="Geenafstand"/>
-      </w:pPr>
-    </w:p>
-    <w:p>
-      <w:pPr>
-        <w:pStyle w:val="Geenafstand"/>
-      </w:pPr>
-    </w:p>
-    <w:p>
-      <w:pPr>
-        <w:pStyle w:val="Geenafstand"/>
-      </w:pPr>
-    </w:p>
-    <w:p>
-      <w:pPr>
-        <w:pStyle w:val="Geenafstand"/>
-      </w:pPr>
-    </w:p>
-    <w:p>
-      <w:pPr>
-        <w:pStyle w:val="Geenafstand"/>
-      </w:pPr>
-    </w:p>
-    <w:p>
-      <w:pPr>
-        <w:pStyle w:val="Geenafstand"/>
-      </w:pPr>
-    </w:p>
-    <w:p>
-      <w:pPr>
-        <w:pStyle w:val="Geenafstand"/>
-      </w:pPr>
-      <w:r>
-        <w:t xml:space="preserve">Signaal </w:t>
-      </w:r>
-      <w:proofErr w:type="spellStart"/>
-      <w:r>
-        <w:t>schmitt</w:t>
-      </w:r>
-      <w:proofErr w:type="spellEnd"/>
-      <w:r>
-        <w:t xml:space="preserve"> trigger</w:t>
-      </w:r>
-    </w:p>
-    <w:p>
-      <w:pPr>
-        <w:pStyle w:val="Geenafstand"/>
-      </w:pPr>
-    </w:p>
-    <w:p>
-      <w:pPr>
-        <w:pStyle w:val="Geenafstand"/>
-      </w:pPr>
-    </w:p>
-    <w:p>
-      <w:pPr>
-        <w:pStyle w:val="Geenafstand"/>
-      </w:pPr>
-    </w:p>
-    <w:p>
-      <w:pPr>
-        <w:pStyle w:val="Geenafstand"/>
-      </w:pPr>
-    </w:p>
-    <w:p>
-      <w:pPr>
-        <w:pStyle w:val="Geenafstand"/>
-      </w:pPr>
-    </w:p>
-    <w:p>
-      <w:pPr>
-        <w:pStyle w:val="Geenafstand"/>
-      </w:pPr>
-    </w:p>
-    <w:p>
-      <w:pPr>
-        <w:pStyle w:val="Geenafstand"/>
-      </w:pPr>
+        <w:pStyle w:val="Kop1"/>
+      </w:pPr>
+      <w:bookmarkStart w:id="5" w:name="_Toc409095027"/>
+      <w:r>
+        <w:t>Schema’s</w:t>
+      </w:r>
+      <w:bookmarkEnd w:id="5"/>
     </w:p>
     <w:p>
       <w:pPr>
         <w:pStyle w:val="Kop2"/>
       </w:pPr>
-      <w:bookmarkStart w:id="6" w:name="_Toc409095023"/>
-      <w:r>
-        <w:t>Proces</w:t>
-      </w:r>
-      <w:r>
-        <w:t>/Program</w:t>
-      </w:r>
-      <w:r>
-        <w:t xml:space="preserve"> flow</w:t>
+      <w:r>
+        <w:t>Elektrisch/</w:t>
+      </w:r>
+      <w:r>
+        <w:t>Elektronisch</w:t>
+      </w:r>
+    </w:p>
+    <w:p>
+      <w:pPr>
+        <w:pStyle w:val="Kop2"/>
+      </w:pPr>
+      <w:r>
+        <w:t>Programma’s</w:t>
+      </w:r>
+    </w:p>
+    <w:p>
+      <w:pPr>
+        <w:pStyle w:val="Kop2"/>
+      </w:pPr>
+      <w:r>
+        <w:t>Sturingen</w:t>
+      </w:r>
+    </w:p>
+    <w:p>
+      <w:pPr>
+        <w:pStyle w:val="Kop2"/>
+      </w:pPr>
+      <w:r>
+        <w:t>….</w:t>
+      </w:r>
+    </w:p>
+    <w:p>
+      <w:pPr>
+        <w:pStyle w:val="Kop1"/>
+      </w:pPr>
+      <w:bookmarkStart w:id="6" w:name="_Toc409095033"/>
+      <w:r>
+        <w:t>Uitleg van de componenten</w:t>
       </w:r>
       <w:bookmarkEnd w:id="6"/>
     </w:p>
@@ -3000,9 +3371,17 @@
       <w:pPr>
         <w:pStyle w:val="Kop2"/>
       </w:pPr>
-      <w:bookmarkStart w:id="7" w:name="_Toc409095024"/>
-      <w:r>
-        <w:t>Legende</w:t>
+      <w:r>
+        <w:t xml:space="preserve">Componentenlijst </w:t>
+      </w:r>
+    </w:p>
+    <w:p>
+      <w:pPr>
+        <w:pStyle w:val="Kop2"/>
+      </w:pPr>
+      <w:bookmarkStart w:id="7" w:name="_Toc409095037"/>
+      <w:r>
+        <w:t>Sensoren</w:t>
       </w:r>
       <w:bookmarkEnd w:id="7"/>
     </w:p>
@@ -3010,123 +3389,40 @@
       <w:pPr>
         <w:pStyle w:val="Kop2"/>
       </w:pPr>
-      <w:bookmarkStart w:id="8" w:name="_Toc409095025"/>
-      <w:r>
-        <w:t>Berekeningen</w:t>
+      <w:r>
+        <w:t>MCU</w:t>
+      </w:r>
+      <w:r>
+        <w:t xml:space="preserve"> </w:t>
+      </w:r>
+    </w:p>
+    <w:p>
+      <w:pPr>
+        <w:pStyle w:val="Kop2"/>
+      </w:pPr>
+      <w:r>
+        <w:t>Communicatie</w:t>
+      </w:r>
+    </w:p>
+    <w:p>
+      <w:pPr>
+        <w:pStyle w:val="Kop2"/>
+      </w:pPr>
+      <w:bookmarkStart w:id="8" w:name="_Toc409095041"/>
+      <w:r>
+        <w:t>Veiligheidsrelais</w:t>
       </w:r>
       <w:bookmarkEnd w:id="8"/>
     </w:p>
     <w:p>
       <w:pPr>
-        <w:pStyle w:val="Kop1"/>
-      </w:pPr>
-      <w:bookmarkStart w:id="9" w:name="_Toc409095027"/>
-      <w:r>
-        <w:t>Schema’s</w:t>
+        <w:pStyle w:val="Kop2"/>
+      </w:pPr>
+      <w:bookmarkStart w:id="9" w:name="_Toc409095042"/>
+      <w:r>
+        <w:t>………………………</w:t>
       </w:r>
       <w:bookmarkEnd w:id="9"/>
-    </w:p>
-    <w:p>
-      <w:pPr>
-        <w:pStyle w:val="Kop2"/>
-      </w:pPr>
-      <w:r>
-        <w:t>Elektrisch/</w:t>
-      </w:r>
-      <w:r>
-        <w:t>Elektronisch</w:t>
-      </w:r>
-    </w:p>
-    <w:p>
-      <w:pPr>
-        <w:pStyle w:val="Kop2"/>
-      </w:pPr>
-      <w:r>
-        <w:t>Programma’s</w:t>
-      </w:r>
-    </w:p>
-    <w:p>
-      <w:pPr>
-        <w:pStyle w:val="Kop2"/>
-      </w:pPr>
-      <w:r>
-        <w:t>Sturingen</w:t>
-      </w:r>
-    </w:p>
-    <w:p>
-      <w:pPr>
-        <w:pStyle w:val="Kop2"/>
-      </w:pPr>
-      <w:r>
-        <w:t>….</w:t>
-      </w:r>
-    </w:p>
-    <w:p>
-      <w:pPr>
-        <w:pStyle w:val="Kop1"/>
-      </w:pPr>
-      <w:bookmarkStart w:id="10" w:name="_Toc409095033"/>
-      <w:r>
-        <w:t>Uitleg van de componenten</w:t>
-      </w:r>
-      <w:bookmarkEnd w:id="10"/>
-    </w:p>
-    <w:p>
-      <w:pPr>
-        <w:pStyle w:val="Kop2"/>
-      </w:pPr>
-      <w:r>
-        <w:t xml:space="preserve">Componentenlijst </w:t>
-      </w:r>
-    </w:p>
-    <w:p>
-      <w:pPr>
-        <w:pStyle w:val="Kop2"/>
-      </w:pPr>
-      <w:bookmarkStart w:id="11" w:name="_Toc409095037"/>
-      <w:r>
-        <w:t>Sensoren</w:t>
-      </w:r>
-      <w:bookmarkEnd w:id="11"/>
-    </w:p>
-    <w:p>
-      <w:pPr>
-        <w:pStyle w:val="Kop2"/>
-      </w:pPr>
-      <w:r>
-        <w:t>MCU</w:t>
-      </w:r>
-      <w:r>
-        <w:t xml:space="preserve"> </w:t>
-      </w:r>
-    </w:p>
-    <w:p>
-      <w:pPr>
-        <w:pStyle w:val="Kop2"/>
-      </w:pPr>
-      <w:r>
-        <w:t>Communicatie</w:t>
-      </w:r>
-    </w:p>
-    <w:p>
-      <w:pPr>
-        <w:pStyle w:val="Kop2"/>
-      </w:pPr>
-      <w:bookmarkStart w:id="12" w:name="_Toc409095041"/>
-      <w:r>
-        <w:t>Veiligheidsrelais</w:t>
-      </w:r>
-      <w:bookmarkEnd w:id="12"/>
-    </w:p>
-    <w:p>
-      <w:pPr>
-        <w:pStyle w:val="Kop2"/>
-      </w:pPr>
-      <w:bookmarkStart w:id="13" w:name="_Toc409095042"/>
-      <w:r>
-        <w:t>………………………</w:t>
-      </w:r>
-      <w:bookmarkEnd w:id="13"/>
     </w:p>
     <w:p>
       <w:pPr>
@@ -3440,6 +3736,118 @@
     </w:lvl>
   </w:abstractNum>
   <w:abstractNum w:abstractNumId="3">
+    <w:nsid w:val="704C6C91"/>
+    <w:multiLevelType w:val="hybridMultilevel"/>
+    <w:tmpl w:val="28A0CA1C"/>
+    <w:lvl w:ilvl="0" w:tplc="046A9DB8">
+      <w:numFmt w:val="bullet"/>
+      <w:lvlText w:val="-"/>
+      <w:lvlJc w:val="left"/>
+      <w:pPr>
+        <w:ind w:left="720" w:hanging="360"/>
+      </w:pPr>
+      <w:rPr>
+        <w:rFonts w:ascii="Calibri" w:eastAsiaTheme="minorHAnsi" w:hAnsi="Calibri" w:cs="Calibri" w:hint="default"/>
+      </w:rPr>
+    </w:lvl>
+    <w:lvl w:ilvl="1" w:tplc="08130003" w:tentative="1">
+      <w:start w:val="1"/>
+      <w:numFmt w:val="bullet"/>
+      <w:lvlText w:val="o"/>
+      <w:lvlJc w:val="left"/>
+      <w:pPr>
+        <w:ind w:left="1440" w:hanging="360"/>
+      </w:pPr>
+      <w:rPr>
+        <w:rFonts w:ascii="Courier New" w:hAnsi="Courier New" w:cs="Courier New" w:hint="default"/>
+      </w:rPr>
+    </w:lvl>
+    <w:lvl w:ilvl="2" w:tplc="08130005" w:tentative="1">
+      <w:start w:val="1"/>
+      <w:numFmt w:val="bullet"/>
+      <w:lvlText w:val=""/>
+      <w:lvlJc w:val="left"/>
+      <w:pPr>
+        <w:ind w:left="2160" w:hanging="360"/>
+      </w:pPr>
+      <w:rPr>
+        <w:rFonts w:ascii="Wingdings" w:hAnsi="Wingdings" w:hint="default"/>
+      </w:rPr>
+    </w:lvl>
+    <w:lvl w:ilvl="3" w:tplc="08130001" w:tentative="1">
+      <w:start w:val="1"/>
+      <w:numFmt w:val="bullet"/>
+      <w:lvlText w:val=""/>
+      <w:lvlJc w:val="left"/>
+      <w:pPr>
+        <w:ind w:left="2880" w:hanging="360"/>
+      </w:pPr>
+      <w:rPr>
+        <w:rFonts w:ascii="Symbol" w:hAnsi="Symbol" w:hint="default"/>
+      </w:rPr>
+    </w:lvl>
+    <w:lvl w:ilvl="4" w:tplc="08130003" w:tentative="1">
+      <w:start w:val="1"/>
+      <w:numFmt w:val="bullet"/>
+      <w:lvlText w:val="o"/>
+      <w:lvlJc w:val="left"/>
+      <w:pPr>
+        <w:ind w:left="3600" w:hanging="360"/>
+      </w:pPr>
+      <w:rPr>
+        <w:rFonts w:ascii="Courier New" w:hAnsi="Courier New" w:cs="Courier New" w:hint="default"/>
+      </w:rPr>
+    </w:lvl>
+    <w:lvl w:ilvl="5" w:tplc="08130005" w:tentative="1">
+      <w:start w:val="1"/>
+      <w:numFmt w:val="bullet"/>
+      <w:lvlText w:val=""/>
+      <w:lvlJc w:val="left"/>
+      <w:pPr>
+        <w:ind w:left="4320" w:hanging="360"/>
+      </w:pPr>
+      <w:rPr>
+        <w:rFonts w:ascii="Wingdings" w:hAnsi="Wingdings" w:hint="default"/>
+      </w:rPr>
+    </w:lvl>
+    <w:lvl w:ilvl="6" w:tplc="08130001" w:tentative="1">
+      <w:start w:val="1"/>
+      <w:numFmt w:val="bullet"/>
+      <w:lvlText w:val=""/>
+      <w:lvlJc w:val="left"/>
+      <w:pPr>
+        <w:ind w:left="5040" w:hanging="360"/>
+      </w:pPr>
+      <w:rPr>
+        <w:rFonts w:ascii="Symbol" w:hAnsi="Symbol" w:hint="default"/>
+      </w:rPr>
+    </w:lvl>
+    <w:lvl w:ilvl="7" w:tplc="08130003" w:tentative="1">
+      <w:start w:val="1"/>
+      <w:numFmt w:val="bullet"/>
+      <w:lvlText w:val="o"/>
+      <w:lvlJc w:val="left"/>
+      <w:pPr>
+        <w:ind w:left="5760" w:hanging="360"/>
+      </w:pPr>
+      <w:rPr>
+        <w:rFonts w:ascii="Courier New" w:hAnsi="Courier New" w:cs="Courier New" w:hint="default"/>
+      </w:rPr>
+    </w:lvl>
+    <w:lvl w:ilvl="8" w:tplc="08130005" w:tentative="1">
+      <w:start w:val="1"/>
+      <w:numFmt w:val="bullet"/>
+      <w:lvlText w:val=""/>
+      <w:lvlJc w:val="left"/>
+      <w:pPr>
+        <w:ind w:left="6480" w:hanging="360"/>
+      </w:pPr>
+      <w:rPr>
+        <w:rFonts w:ascii="Wingdings" w:hAnsi="Wingdings" w:hint="default"/>
+      </w:rPr>
+    </w:lvl>
+  </w:abstractNum>
+  <w:abstractNum w:abstractNumId="4">
     <w:nsid w:val="73BE15B3"/>
     <w:multiLevelType w:val="multilevel"/>
     <w:tmpl w:val="0813001F"/>
@@ -3529,13 +3937,16 @@
     <w:abstractNumId w:val="0"/>
   </w:num>
   <w:num w:numId="2">
-    <w:abstractNumId w:val="3"/>
+    <w:abstractNumId w:val="4"/>
   </w:num>
   <w:num w:numId="3">
     <w:abstractNumId w:val="2"/>
   </w:num>
   <w:num w:numId="4">
     <w:abstractNumId w:val="1"/>
+  </w:num>
+  <w:num w:numId="5">
+    <w:abstractNumId w:val="3"/>
   </w:num>
 </w:numbering>
 </file>
@@ -4740,7 +5151,7 @@
 </file>
 
 <file path=customXml/itemProps1.xml><?xml version="1.0" encoding="utf-8"?>
-<ds:datastoreItem xmlns:ds="http://schemas.openxmlformats.org/officeDocument/2006/customXml" ds:itemID="{7E6DCCFD-2DDE-4C2D-9DDC-C2AFC5780F6F}">
+<ds:datastoreItem xmlns:ds="http://schemas.openxmlformats.org/officeDocument/2006/customXml" ds:itemID="{2AC3C2C8-D839-4F72-8121-FDB80FA1ECDD}">
   <ds:schemaRefs>
     <ds:schemaRef ds:uri="http://schemas.openxmlformats.org/officeDocument/2006/bibliography"/>
   </ds:schemaRefs>

--- a/GIP 6EE 2018-2019 - Robbe Dierickx.docx
+++ b/GIP 6EE 2018-2019 - Robbe Dierickx.docx
@@ -1,6 +1,6 @@
 
 <file path=word/document.xml><?xml version="1.0" encoding="utf-8"?>
-<w:document xmlns:wpc="http://schemas.microsoft.com/office/word/2010/wordprocessingCanvas" xmlns:mc="http://schemas.openxmlformats.org/markup-compatibility/2006" xmlns:o="urn:schemas-microsoft-com:office:office" xmlns:r="http://schemas.openxmlformats.org/officeDocument/2006/relationships" xmlns:m="http://schemas.openxmlformats.org/officeDocument/2006/math" xmlns:v="urn:schemas-microsoft-com:vml" xmlns:wp14="http://schemas.microsoft.com/office/word/2010/wordprocessingDrawing" xmlns:wp="http://schemas.openxmlformats.org/drawingml/2006/wordprocessingDrawing" xmlns:w10="urn:schemas-microsoft-com:office:word" xmlns:w="http://schemas.openxmlformats.org/wordprocessingml/2006/main" xmlns:w14="http://schemas.microsoft.com/office/word/2010/wordml" xmlns:w15="http://schemas.microsoft.com/office/word/2012/wordml" xmlns:wpg="http://schemas.microsoft.com/office/word/2010/wordprocessingGroup" xmlns:wpi="http://schemas.microsoft.com/office/word/2010/wordprocessingInk" xmlns:wne="http://schemas.microsoft.com/office/word/2006/wordml" xmlns:wps="http://schemas.microsoft.com/office/word/2010/wordprocessingShape" mc:Ignorable="w14 w15 wp14">
+<w:document xmlns:ve="http://schemas.openxmlformats.org/markup-compatibility/2006" xmlns:o="urn:schemas-microsoft-com:office:office" xmlns:r="http://schemas.openxmlformats.org/officeDocument/2006/relationships" xmlns:m="http://schemas.openxmlformats.org/officeDocument/2006/math" xmlns:v="urn:schemas-microsoft-com:vml" xmlns:wp="http://schemas.openxmlformats.org/drawingml/2006/wordprocessingDrawing" xmlns:w10="urn:schemas-microsoft-com:office:word" xmlns:w="http://schemas.openxmlformats.org/wordprocessingml/2006/main" xmlns:wne="http://schemas.microsoft.com/office/word/2006/wordml">
   <w:body>
     <w:p>
       <w:r>
@@ -29,7 +29,7 @@
                     <a:blip r:embed="rId6" cstate="print">
                       <a:extLst>
                         <a:ext uri="{28A0092B-C50C-407E-A947-70E740481C1C}">
-                          <a14:useLocalDpi xmlns:a14="http://schemas.microsoft.com/office/drawing/2010/main" val="0"/>
+                          <a14:useLocalDpi xmlns:a14="http://schemas.microsoft.com/office/drawing/2010/main" xmlns:wps="http://schemas.microsoft.com/office/word/2010/wordprocessingShape" xmlns:wpi="http://schemas.microsoft.com/office/word/2010/wordprocessingInk" xmlns:wpg="http://schemas.microsoft.com/office/word/2010/wordprocessingGroup" xmlns:w15="http://schemas.microsoft.com/office/word/2012/wordml" xmlns:w14="http://schemas.microsoft.com/office/word/2010/wordml" xmlns:w="http://schemas.openxmlformats.org/wordprocessingml/2006/main" xmlns:w10="urn:schemas-microsoft-com:office:word" xmlns:wp14="http://schemas.microsoft.com/office/word/2010/wordprocessingDrawing" xmlns:v="urn:schemas-microsoft-com:vml" xmlns:o="urn:schemas-microsoft-com:office:office" xmlns:mc="http://schemas.openxmlformats.org/markup-compatibility/2006" xmlns:wpc="http://schemas.microsoft.com/office/word/2010/wordprocessingCanvas" xmlns="" val="0"/>
                         </a:ext>
                       </a:extLst>
                     </a:blip>
@@ -319,7 +319,19 @@
         <w:pStyle w:val="Geenafstand"/>
       </w:pPr>
       <w:r>
-        <w:t>Ik heb gekozen om een kruispunt te maken die gestuurd w</w:t>
+        <w:t>Ik heb gekozen om een kruispunt</w:t>
+      </w:r>
+      <w:r>
+        <w:t>verlichting</w:t>
+      </w:r>
+      <w:r>
+        <w:t xml:space="preserve"> te maken </w:t>
+      </w:r>
+      <w:r>
+        <w:t>die</w:t>
+      </w:r>
+      <w:r>
+        <w:t xml:space="preserve"> gestuurd w</w:t>
       </w:r>
       <w:r>
         <w:t>ordt met een enkele output.</w:t>
@@ -330,7 +342,7 @@
         <w:pStyle w:val="Geenafstand"/>
       </w:pPr>
       <w:r>
-        <w:t>Ik heb hiervoor gekozen omdat ik een uitdaging wouw in het hardware- en softwaregedeelte van het vak.</w:t>
+        <w:t>Ik heb hiervoor gekozen omdat ik een uitdaging wou in het hardware- en softwaregedeelte van het vak.</w:t>
       </w:r>
     </w:p>
     <w:p>
@@ -343,7 +355,10 @@
         <w:pStyle w:val="Geenafstand"/>
       </w:pPr>
       <w:r>
-        <w:t xml:space="preserve">Ik zou graag Dhr. </w:t>
+        <w:t xml:space="preserve">Graag zou ik </w:t>
+      </w:r>
+      <w:r>
+        <w:t xml:space="preserve">Dhr. </w:t>
       </w:r>
       <w:proofErr w:type="spellStart"/>
       <w:r>
@@ -359,7 +374,19 @@
       </w:r>
       <w:proofErr w:type="spellEnd"/>
       <w:r>
-        <w:t xml:space="preserve"> willen bedanken, die mij hebben geholpen in het realiseren van mijn GIP en het antwoorden op al mijn vragen. </w:t>
+        <w:t xml:space="preserve"> willen bedanken, </w:t>
+      </w:r>
+      <w:r>
+        <w:t>voor de hulp die ze geboden hebben</w:t>
+      </w:r>
+      <w:r>
+        <w:t xml:space="preserve"> </w:t>
+      </w:r>
+      <w:r>
+        <w:t>bij</w:t>
+      </w:r>
+      <w:r>
+        <w:t xml:space="preserve"> het realiseren van mijn GIP en het antwoorden op al mijn vragen. </w:t>
       </w:r>
     </w:p>
     <w:p>
@@ -373,6 +400,19 @@
       </w:pPr>
       <w:r>
         <w:t>Ook zou ik mijn medeleerlingen willen bedanken voor het helpen met sommige technische aspecten bij de opdracht, zoals het wikkelen van de spoel.</w:t>
+      </w:r>
+    </w:p>
+    <w:p>
+      <w:pPr>
+        <w:pStyle w:val="Geenafstand"/>
+      </w:pPr>
+    </w:p>
+    <w:p>
+      <w:pPr>
+        <w:pStyle w:val="Geenafstand"/>
+      </w:pPr>
+      <w:r>
+        <w:t>Ten slotte wil ik mijn ouders bedanken voor hun morele steun.</w:t>
       </w:r>
     </w:p>
     <w:p>
@@ -528,7 +568,6 @@
           <w:docPartUnique/>
         </w:docPartObj>
       </w:sdtPr>
-      <w:sdtEndPr/>
       <w:sdtContent>
         <w:p>
           <w:pPr>
@@ -2488,15 +2527,7 @@
         <w:pStyle w:val="Geenafstand"/>
       </w:pPr>
       <w:r>
-        <w:t xml:space="preserve">De automatische regeling van een kruispunt gestuurd met een enkele output met </w:t>
-      </w:r>
-      <w:proofErr w:type="spellStart"/>
-      <w:r>
-        <w:t>lusdetectie</w:t>
-      </w:r>
-      <w:proofErr w:type="spellEnd"/>
-      <w:r>
-        <w:t xml:space="preserve"> en een manuele voetgangersknop.</w:t>
+        <w:t>De automatische regeling van een kruispunt gestuurd met een enkele output met lusdetectie en een manuele voetgangersknop.</w:t>
       </w:r>
     </w:p>
     <w:p>
@@ -2589,8 +2620,13 @@
       </w:r>
       <w:proofErr w:type="spellEnd"/>
       <w:r>
-        <w:t xml:space="preserve"> trigger</w:t>
-      </w:r>
+        <w:t xml:space="preserve"> </w:t>
+      </w:r>
+      <w:proofErr w:type="spellStart"/>
+      <w:r>
+        <w:t>trigger</w:t>
+      </w:r>
+      <w:proofErr w:type="spellEnd"/>
       <w:r>
         <w:t xml:space="preserve"> om dit signaal om te vormen naar een blokgolf. Door de verhoging van de frequentie wanneer de metalen plaat erover komt kunnen we dit meten met een </w:t>
       </w:r>
@@ -2635,7 +2671,7 @@
           <w:lang w:eastAsia="nl-BE"/>
         </w:rPr>
         <w:drawing>
-          <wp:inline distT="0" distB="0" distL="0" distR="0" wp14:anchorId="5E9E5339" wp14:editId="7AEB9668">
+          <wp:inline distT="0" distB="0" distL="0" distR="0">
             <wp:extent cx="5610225" cy="3766123"/>
             <wp:effectExtent l="0" t="0" r="0" b="6350"/>
             <wp:docPr id="1" name="Afbeelding 1"/>
@@ -2650,7 +2686,7 @@
                     <pic:cNvPicPr/>
                   </pic:nvPicPr>
                   <pic:blipFill rotWithShape="1">
-                    <a:blip r:embed="rId7"/>
+                    <a:blip r:embed="rId7" cstate="print"/>
                     <a:srcRect l="27282" t="23147" r="1290" b="16920"/>
                     <a:stretch/>
                   </pic:blipFill>
@@ -2667,7 +2703,7 @@
                     </a:ln>
                     <a:extLst>
                       <a:ext uri="{53640926-AAD7-44D8-BBD7-CCE9431645EC}">
-                        <a14:shadowObscured xmlns:a14="http://schemas.microsoft.com/office/drawing/2010/main"/>
+                        <a14:shadowObscured xmlns:a14="http://schemas.microsoft.com/office/drawing/2010/main" xmlns:wps="http://schemas.microsoft.com/office/word/2010/wordprocessingShape" xmlns:wpi="http://schemas.microsoft.com/office/word/2010/wordprocessingInk" xmlns:wpg="http://schemas.microsoft.com/office/word/2010/wordprocessingGroup" xmlns:w15="http://schemas.microsoft.com/office/word/2012/wordml" xmlns:w14="http://schemas.microsoft.com/office/word/2010/wordml" xmlns:w="http://schemas.openxmlformats.org/wordprocessingml/2006/main" xmlns:w10="urn:schemas-microsoft-com:office:word" xmlns:wp14="http://schemas.microsoft.com/office/word/2010/wordprocessingDrawing" xmlns:v="urn:schemas-microsoft-com:vml" xmlns:o="urn:schemas-microsoft-com:office:office" xmlns:mc="http://schemas.openxmlformats.org/markup-compatibility/2006" xmlns:wpc="http://schemas.microsoft.com/office/word/2010/wordprocessingCanvas" xmlns=""/>
                       </a:ext>
                     </a:extLst>
                   </pic:spPr>
@@ -2774,10 +2810,7 @@
       </w:r>
       <w:proofErr w:type="spellEnd"/>
       <w:r>
-        <w:t>, waar ω de hoekfre</w:t>
-      </w:r>
-      <w:r>
-        <w:t>quentie is en L de zelfinductie</w:t>
+        <w:t>, waar ω de hoekfrequentie is en L de zelfinductie</w:t>
       </w:r>
     </w:p>
     <w:p>
@@ -2835,7 +2868,7 @@
           <w:lang w:eastAsia="nl-BE"/>
         </w:rPr>
         <w:drawing>
-          <wp:inline distT="0" distB="0" distL="0" distR="0" wp14:anchorId="180C634C" wp14:editId="2E4A149B">
+          <wp:inline distT="0" distB="0" distL="0" distR="0">
             <wp:extent cx="5760720" cy="3455280"/>
             <wp:effectExtent l="0" t="0" r="0" b="0"/>
             <wp:docPr id="3" name="Afbeelding 3"/>
@@ -2852,10 +2885,10 @@
                     </pic:cNvPicPr>
                   </pic:nvPicPr>
                   <pic:blipFill>
-                    <a:blip r:embed="rId8">
+                    <a:blip r:embed="rId8" cstate="print">
                       <a:extLst>
                         <a:ext uri="{28A0092B-C50C-407E-A947-70E740481C1C}">
-                          <a14:useLocalDpi xmlns:a14="http://schemas.microsoft.com/office/drawing/2010/main" val="0"/>
+                          <a14:useLocalDpi xmlns:a14="http://schemas.microsoft.com/office/drawing/2010/main" xmlns:wps="http://schemas.microsoft.com/office/word/2010/wordprocessingShape" xmlns:wpi="http://schemas.microsoft.com/office/word/2010/wordprocessingInk" xmlns:wpg="http://schemas.microsoft.com/office/word/2010/wordprocessingGroup" xmlns:w15="http://schemas.microsoft.com/office/word/2012/wordml" xmlns:w14="http://schemas.microsoft.com/office/word/2010/wordml" xmlns:w="http://schemas.openxmlformats.org/wordprocessingml/2006/main" xmlns:w10="urn:schemas-microsoft-com:office:word" xmlns:wp14="http://schemas.microsoft.com/office/word/2010/wordprocessingDrawing" xmlns:v="urn:schemas-microsoft-com:vml" xmlns:o="urn:schemas-microsoft-com:office:office" xmlns:mc="http://schemas.openxmlformats.org/markup-compatibility/2006" xmlns:wpc="http://schemas.microsoft.com/office/word/2010/wordprocessingCanvas" xmlns="" val="0"/>
                         </a:ext>
                       </a:extLst>
                     </a:blip>
@@ -2898,47 +2931,57 @@
       </w:r>
       <w:proofErr w:type="spellStart"/>
       <w:r>
-        <w:t>schmitt</w:t>
+        <w:t>schmitt-</w:t>
+      </w:r>
+      <w:r>
+        <w:t>trigger</w:t>
       </w:r>
       <w:proofErr w:type="spellEnd"/>
       <w:r>
-        <w:t>-</w:t>
+        <w:t xml:space="preserve"> met een frequentie van 141kHz, een periode van 7,1µs en een </w:t>
+      </w:r>
+      <w:proofErr w:type="spellStart"/>
+      <w:r>
+        <w:t>peak</w:t>
+      </w:r>
+      <w:proofErr w:type="spellEnd"/>
+      <w:r>
+        <w:t xml:space="preserve"> to </w:t>
+      </w:r>
+      <w:proofErr w:type="spellStart"/>
+      <w:r>
+        <w:t>peak</w:t>
+      </w:r>
+      <w:proofErr w:type="spellEnd"/>
+      <w:r>
+        <w:t xml:space="preserve"> spanning van ongeveer 5V. In het blauw zie je het signaal van de oscillator na de </w:t>
+      </w:r>
+      <w:proofErr w:type="spellStart"/>
+      <w:r>
+        <w:t>schmitt-</w:t>
       </w:r>
       <w:r>
         <w:t>trigger</w:t>
       </w:r>
-      <w:r>
-        <w:t xml:space="preserve"> met een frequentie van 141kHz, een periode van 7,1µs en een peak </w:t>
+      <w:proofErr w:type="spellEnd"/>
+      <w:r>
+        <w:t xml:space="preserve"> die nu een blokgolf is met dezelfde frequentie, periode en </w:t>
       </w:r>
       <w:proofErr w:type="spellStart"/>
       <w:r>
-        <w:t>to</w:t>
+        <w:t>peak</w:t>
       </w:r>
       <w:proofErr w:type="spellEnd"/>
       <w:r>
-        <w:t xml:space="preserve"> peak spanning van ongeveer 5V. In het blauw zie je het signaal van de oscillator na de </w:t>
+        <w:t xml:space="preserve"> to </w:t>
       </w:r>
       <w:proofErr w:type="spellStart"/>
       <w:r>
-        <w:t>schmitt</w:t>
+        <w:t>peak</w:t>
       </w:r>
       <w:proofErr w:type="spellEnd"/>
       <w:r>
-        <w:t>-</w:t>
-      </w:r>
-      <w:r>
-        <w:t>trigger</w:t>
-      </w:r>
-      <w:r>
-        <w:t xml:space="preserve"> die nu een blokgolf is met dezelfde frequentie, periode en peak </w:t>
-      </w:r>
-      <w:proofErr w:type="spellStart"/>
-      <w:r>
-        <w:t>to</w:t>
-      </w:r>
-      <w:proofErr w:type="spellEnd"/>
-      <w:r>
-        <w:t xml:space="preserve"> peak spanning als het signaal ervoor.</w:t>
+        <w:t xml:space="preserve"> spanning als het signaal ervoor.</w:t>
       </w:r>
     </w:p>
     <w:p>
@@ -2978,8 +3021,9 @@
           <w:noProof/>
           <w:lang w:eastAsia="nl-BE"/>
         </w:rPr>
+        <w:lastRenderedPageBreak/>
         <w:drawing>
-          <wp:anchor distT="0" distB="0" distL="114300" distR="114300" simplePos="0" relativeHeight="251658240" behindDoc="1" locked="0" layoutInCell="1" allowOverlap="1" wp14:anchorId="6099D268" wp14:editId="0829D486">
+          <wp:anchor distT="0" distB="0" distL="114300" distR="114300" simplePos="0" relativeHeight="251658240" behindDoc="1" locked="0" layoutInCell="1" allowOverlap="1">
             <wp:simplePos x="0" y="0"/>
             <wp:positionH relativeFrom="margin">
               <wp:posOffset>22805</wp:posOffset>
@@ -3002,10 +3046,10 @@
                     <pic:cNvPicPr/>
                   </pic:nvPicPr>
                   <pic:blipFill rotWithShape="1">
-                    <a:blip r:embed="rId9">
+                    <a:blip r:embed="rId9" cstate="print">
                       <a:extLst>
                         <a:ext uri="{28A0092B-C50C-407E-A947-70E740481C1C}">
-                          <a14:useLocalDpi xmlns:a14="http://schemas.microsoft.com/office/drawing/2010/main" val="0"/>
+                          <a14:useLocalDpi xmlns:a14="http://schemas.microsoft.com/office/drawing/2010/main" xmlns:wps="http://schemas.microsoft.com/office/word/2010/wordprocessingShape" xmlns:wpi="http://schemas.microsoft.com/office/word/2010/wordprocessingInk" xmlns:wpg="http://schemas.microsoft.com/office/word/2010/wordprocessingGroup" xmlns:w15="http://schemas.microsoft.com/office/word/2012/wordml" xmlns:w14="http://schemas.microsoft.com/office/word/2010/wordml" xmlns:w="http://schemas.openxmlformats.org/wordprocessingml/2006/main" xmlns:w10="urn:schemas-microsoft-com:office:word" xmlns:wp14="http://schemas.microsoft.com/office/word/2010/wordprocessingDrawing" xmlns:v="urn:schemas-microsoft-com:vml" xmlns:o="urn:schemas-microsoft-com:office:office" xmlns:mc="http://schemas.openxmlformats.org/markup-compatibility/2006" xmlns:wpc="http://schemas.microsoft.com/office/word/2010/wordprocessingCanvas" xmlns="" val="0"/>
                         </a:ext>
                       </a:extLst>
                     </a:blip>
@@ -3025,19 +3069,13 @@
                     </a:ln>
                     <a:extLst>
                       <a:ext uri="{53640926-AAD7-44D8-BBD7-CCE9431645EC}">
-                        <a14:shadowObscured xmlns:a14="http://schemas.microsoft.com/office/drawing/2010/main"/>
+                        <a14:shadowObscured xmlns:a14="http://schemas.microsoft.com/office/drawing/2010/main" xmlns:wps="http://schemas.microsoft.com/office/word/2010/wordprocessingShape" xmlns:wpi="http://schemas.microsoft.com/office/word/2010/wordprocessingInk" xmlns:wpg="http://schemas.microsoft.com/office/word/2010/wordprocessingGroup" xmlns:w15="http://schemas.microsoft.com/office/word/2012/wordml" xmlns:w14="http://schemas.microsoft.com/office/word/2010/wordml" xmlns:w="http://schemas.openxmlformats.org/wordprocessingml/2006/main" xmlns:w10="urn:schemas-microsoft-com:office:word" xmlns:wp14="http://schemas.microsoft.com/office/word/2010/wordprocessingDrawing" xmlns:v="urn:schemas-microsoft-com:vml" xmlns:o="urn:schemas-microsoft-com:office:office" xmlns:mc="http://schemas.openxmlformats.org/markup-compatibility/2006" xmlns:wpc="http://schemas.microsoft.com/office/word/2010/wordprocessingCanvas" xmlns=""/>
                       </a:ext>
                     </a:extLst>
                   </pic:spPr>
                 </pic:pic>
               </a:graphicData>
             </a:graphic>
-            <wp14:sizeRelH relativeFrom="margin">
-              <wp14:pctWidth>0</wp14:pctWidth>
-            </wp14:sizeRelH>
-            <wp14:sizeRelV relativeFrom="margin">
-              <wp14:pctHeight>0</wp14:pctHeight>
-            </wp14:sizeRelV>
           </wp:anchor>
         </w:drawing>
       </w:r>
@@ -3058,7 +3096,6 @@
         <w:rPr>
           <w:b/>
         </w:rPr>
-        <w:lastRenderedPageBreak/>
         <w:t>Aanpassingen:</w:t>
       </w:r>
     </w:p>
@@ -3097,11 +3134,11 @@
       </w:r>
       <w:proofErr w:type="spellStart"/>
       <w:r>
-        <w:t>schmitt</w:t>
+        <w:t>schmitt-trigger</w:t>
       </w:r>
       <w:proofErr w:type="spellEnd"/>
       <w:r>
-        <w:t>-trigger om het spanningsniveau te verlagen.</w:t>
+        <w:t xml:space="preserve"> om het spanningsniveau te verlagen.</w:t>
       </w:r>
     </w:p>
     <w:p>
@@ -3137,8 +3174,9 @@
           <w:noProof/>
           <w:lang w:eastAsia="nl-BE"/>
         </w:rPr>
+        <w:lastRenderedPageBreak/>
         <w:drawing>
-          <wp:inline distT="0" distB="0" distL="0" distR="0" wp14:anchorId="64B8AAB7" wp14:editId="1B7A210C">
+          <wp:inline distT="0" distB="0" distL="0" distR="0">
             <wp:extent cx="4834393" cy="4072694"/>
             <wp:effectExtent l="0" t="0" r="4445" b="4445"/>
             <wp:docPr id="5" name="Afbeelding 5" descr="C:\Users\Robbe.Dierickx\Downloads\IMG_20190228_112158.jpg"/>
@@ -3158,7 +3196,7 @@
                     <a:blip r:embed="rId10" cstate="print">
                       <a:extLst>
                         <a:ext uri="{28A0092B-C50C-407E-A947-70E740481C1C}">
-                          <a14:useLocalDpi xmlns:a14="http://schemas.microsoft.com/office/drawing/2010/main" val="0"/>
+                          <a14:useLocalDpi xmlns:a14="http://schemas.microsoft.com/office/drawing/2010/main" xmlns:wps="http://schemas.microsoft.com/office/word/2010/wordprocessingShape" xmlns:wpi="http://schemas.microsoft.com/office/word/2010/wordprocessingInk" xmlns:wpg="http://schemas.microsoft.com/office/word/2010/wordprocessingGroup" xmlns:w15="http://schemas.microsoft.com/office/word/2012/wordml" xmlns:w14="http://schemas.microsoft.com/office/word/2010/wordml" xmlns:w="http://schemas.openxmlformats.org/wordprocessingml/2006/main" xmlns:w10="urn:schemas-microsoft-com:office:word" xmlns:wp14="http://schemas.microsoft.com/office/word/2010/wordprocessingDrawing" xmlns:v="urn:schemas-microsoft-com:vml" xmlns:o="urn:schemas-microsoft-com:office:office" xmlns:mc="http://schemas.openxmlformats.org/markup-compatibility/2006" xmlns:wpc="http://schemas.microsoft.com/office/word/2010/wordprocessingCanvas" xmlns="" val="0"/>
                         </a:ext>
                       </a:extLst>
                     </a:blip>
@@ -3179,7 +3217,7 @@
                     </a:ln>
                     <a:extLst>
                       <a:ext uri="{53640926-AAD7-44D8-BBD7-CCE9431645EC}">
-                        <a14:shadowObscured xmlns:a14="http://schemas.microsoft.com/office/drawing/2010/main"/>
+                        <a14:shadowObscured xmlns:a14="http://schemas.microsoft.com/office/drawing/2010/main" xmlns:wps="http://schemas.microsoft.com/office/word/2010/wordprocessingShape" xmlns:wpi="http://schemas.microsoft.com/office/word/2010/wordprocessingInk" xmlns:wpg="http://schemas.microsoft.com/office/word/2010/wordprocessingGroup" xmlns:w15="http://schemas.microsoft.com/office/word/2012/wordml" xmlns:w14="http://schemas.microsoft.com/office/word/2010/wordml" xmlns:w="http://schemas.openxmlformats.org/wordprocessingml/2006/main" xmlns:w10="urn:schemas-microsoft-com:office:word" xmlns:wp14="http://schemas.microsoft.com/office/word/2010/wordprocessingDrawing" xmlns:v="urn:schemas-microsoft-com:vml" xmlns:o="urn:schemas-microsoft-com:office:office" xmlns:mc="http://schemas.openxmlformats.org/markup-compatibility/2006" xmlns:wpc="http://schemas.microsoft.com/office/word/2010/wordprocessingCanvas" xmlns=""/>
                       </a:ext>
                     </a:extLst>
                   </pic:spPr>
@@ -3195,15 +3233,23 @@
     </w:p>
     <w:p>
       <w:r>
-        <w:t xml:space="preserve">Het bovenste signaal is de output van de oscillator. Deze heeft een frequentie van 52kHz met een peak- </w:t>
+        <w:t xml:space="preserve">Het bovenste signaal is de output van de oscillator. Deze heeft een frequentie van 52kHz met een </w:t>
       </w:r>
       <w:proofErr w:type="spellStart"/>
       <w:r>
-        <w:t>to</w:t>
+        <w:t>peak</w:t>
       </w:r>
       <w:proofErr w:type="spellEnd"/>
       <w:r>
-        <w:t xml:space="preserve"> peak spanning van 6,25V.</w:t>
+        <w:t xml:space="preserve">- to </w:t>
+      </w:r>
+      <w:proofErr w:type="spellStart"/>
+      <w:r>
+        <w:t>peak</w:t>
+      </w:r>
+      <w:proofErr w:type="spellEnd"/>
+      <w:r>
+        <w:t xml:space="preserve"> spanning van 6,25V.</w:t>
       </w:r>
     </w:p>
     <w:p>
@@ -3212,11 +3258,11 @@
       </w:r>
       <w:proofErr w:type="spellStart"/>
       <w:r>
-        <w:t>schmitt</w:t>
+        <w:t>schmitt-trigger</w:t>
       </w:r>
       <w:proofErr w:type="spellEnd"/>
       <w:r>
-        <w:t>-trigger. Deze is een blokgolf van dezelfde frequentie als de sinus erboven.</w:t>
+        <w:t>. Deze is een blokgolf van dezelfde frequentie als de sinus erboven.</w:t>
       </w:r>
     </w:p>
     <w:p/>
@@ -3318,6 +3364,7 @@
       </w:pPr>
       <w:bookmarkStart w:id="5" w:name="_Toc409095027"/>
       <w:r>
+        <w:lastRenderedPageBreak/>
         <w:t>Schema’s</w:t>
       </w:r>
       <w:bookmarkEnd w:id="5"/>
@@ -3461,7 +3508,7 @@
 </file>
 
 <file path=word/numbering.xml><?xml version="1.0" encoding="utf-8"?>
-<w:numbering xmlns:wpc="http://schemas.microsoft.com/office/word/2010/wordprocessingCanvas" xmlns:mc="http://schemas.openxmlformats.org/markup-compatibility/2006" xmlns:o="urn:schemas-microsoft-com:office:office" xmlns:r="http://schemas.openxmlformats.org/officeDocument/2006/relationships" xmlns:m="http://schemas.openxmlformats.org/officeDocument/2006/math" xmlns:v="urn:schemas-microsoft-com:vml" xmlns:wp14="http://schemas.microsoft.com/office/word/2010/wordprocessingDrawing" xmlns:wp="http://schemas.openxmlformats.org/drawingml/2006/wordprocessingDrawing" xmlns:w10="urn:schemas-microsoft-com:office:word" xmlns:w="http://schemas.openxmlformats.org/wordprocessingml/2006/main" xmlns:w14="http://schemas.microsoft.com/office/word/2010/wordml" xmlns:w15="http://schemas.microsoft.com/office/word/2012/wordml" xmlns:wpg="http://schemas.microsoft.com/office/word/2010/wordprocessingGroup" xmlns:wpi="http://schemas.microsoft.com/office/word/2010/wordprocessingInk" xmlns:wne="http://schemas.microsoft.com/office/word/2006/wordml" xmlns:wps="http://schemas.microsoft.com/office/word/2010/wordprocessingShape" mc:Ignorable="w14 w15 wp14">
+<w:numbering xmlns:ve="http://schemas.openxmlformats.org/markup-compatibility/2006" xmlns:o="urn:schemas-microsoft-com:office:office" xmlns:r="http://schemas.openxmlformats.org/officeDocument/2006/relationships" xmlns:m="http://schemas.openxmlformats.org/officeDocument/2006/math" xmlns:v="urn:schemas-microsoft-com:vml" xmlns:wp="http://schemas.openxmlformats.org/drawingml/2006/wordprocessingDrawing" xmlns:w10="urn:schemas-microsoft-com:office:word" xmlns:w="http://schemas.openxmlformats.org/wordprocessingml/2006/main" xmlns:wne="http://schemas.microsoft.com/office/word/2006/wordml">
   <w:abstractNum w:abstractNumId="0">
     <w:nsid w:val="223C0248"/>
     <w:multiLevelType w:val="hybridMultilevel"/>
@@ -3952,7 +3999,7 @@
 </file>
 
 <file path=word/styles.xml><?xml version="1.0" encoding="utf-8"?>
-<w:styles xmlns:mc="http://schemas.openxmlformats.org/markup-compatibility/2006" xmlns:r="http://schemas.openxmlformats.org/officeDocument/2006/relationships" xmlns:w="http://schemas.openxmlformats.org/wordprocessingml/2006/main" xmlns:w14="http://schemas.microsoft.com/office/word/2010/wordml" xmlns:w15="http://schemas.microsoft.com/office/word/2012/wordml" mc:Ignorable="w14 w15">
+<w:styles xmlns:r="http://schemas.openxmlformats.org/officeDocument/2006/relationships" xmlns:w="http://schemas.openxmlformats.org/wordprocessingml/2006/main">
   <w:docDefaults>
     <w:rPrDefault>
       <w:rPr>
@@ -3968,378 +4015,144 @@
       </w:pPr>
     </w:pPrDefault>
   </w:docDefaults>
-  <w:latentStyles w:defLockedState="0" w:defUIPriority="99" w:defSemiHidden="0" w:defUnhideWhenUsed="0" w:defQFormat="0" w:count="371">
-    <w:lsdException w:name="Normal" w:uiPriority="0" w:qFormat="1"/>
-    <w:lsdException w:name="heading 1" w:uiPriority="9" w:qFormat="1"/>
-    <w:lsdException w:name="heading 2" w:semiHidden="1" w:uiPriority="9" w:unhideWhenUsed="1" w:qFormat="1"/>
-    <w:lsdException w:name="heading 3" w:semiHidden="1" w:uiPriority="9" w:unhideWhenUsed="1" w:qFormat="1"/>
-    <w:lsdException w:name="heading 4" w:semiHidden="1" w:uiPriority="9" w:unhideWhenUsed="1" w:qFormat="1"/>
-    <w:lsdException w:name="heading 5" w:semiHidden="1" w:uiPriority="9" w:unhideWhenUsed="1" w:qFormat="1"/>
-    <w:lsdException w:name="heading 6" w:semiHidden="1" w:uiPriority="9" w:unhideWhenUsed="1" w:qFormat="1"/>
-    <w:lsdException w:name="heading 7" w:semiHidden="1" w:uiPriority="9" w:unhideWhenUsed="1" w:qFormat="1"/>
-    <w:lsdException w:name="heading 8" w:semiHidden="1" w:uiPriority="9" w:unhideWhenUsed="1" w:qFormat="1"/>
-    <w:lsdException w:name="heading 9" w:semiHidden="1" w:uiPriority="9" w:unhideWhenUsed="1" w:qFormat="1"/>
-    <w:lsdException w:name="index 1" w:semiHidden="1" w:unhideWhenUsed="1"/>
-    <w:lsdException w:name="index 2" w:semiHidden="1" w:unhideWhenUsed="1"/>
-    <w:lsdException w:name="index 3" w:semiHidden="1" w:unhideWhenUsed="1"/>
-    <w:lsdException w:name="index 4" w:semiHidden="1" w:unhideWhenUsed="1"/>
-    <w:lsdException w:name="index 5" w:semiHidden="1" w:unhideWhenUsed="1"/>
-    <w:lsdException w:name="index 6" w:semiHidden="1" w:unhideWhenUsed="1"/>
-    <w:lsdException w:name="index 7" w:semiHidden="1" w:unhideWhenUsed="1"/>
-    <w:lsdException w:name="index 8" w:semiHidden="1" w:unhideWhenUsed="1"/>
-    <w:lsdException w:name="index 9" w:semiHidden="1" w:unhideWhenUsed="1"/>
-    <w:lsdException w:name="toc 1" w:semiHidden="1" w:uiPriority="39" w:unhideWhenUsed="1"/>
-    <w:lsdException w:name="toc 2" w:semiHidden="1" w:uiPriority="39" w:unhideWhenUsed="1"/>
-    <w:lsdException w:name="toc 3" w:semiHidden="1" w:uiPriority="39" w:unhideWhenUsed="1"/>
-    <w:lsdException w:name="toc 4" w:semiHidden="1" w:uiPriority="39" w:unhideWhenUsed="1"/>
-    <w:lsdException w:name="toc 5" w:semiHidden="1" w:uiPriority="39" w:unhideWhenUsed="1"/>
-    <w:lsdException w:name="toc 6" w:semiHidden="1" w:uiPriority="39" w:unhideWhenUsed="1"/>
-    <w:lsdException w:name="toc 7" w:semiHidden="1" w:uiPriority="39" w:unhideWhenUsed="1"/>
-    <w:lsdException w:name="toc 8" w:semiHidden="1" w:uiPriority="39" w:unhideWhenUsed="1"/>
-    <w:lsdException w:name="toc 9" w:semiHidden="1" w:uiPriority="39" w:unhideWhenUsed="1"/>
-    <w:lsdException w:name="Normal Indent" w:semiHidden="1" w:unhideWhenUsed="1"/>
-    <w:lsdException w:name="footnote text" w:semiHidden="1" w:unhideWhenUsed="1"/>
-    <w:lsdException w:name="annotation text" w:semiHidden="1" w:unhideWhenUsed="1"/>
-    <w:lsdException w:name="header" w:semiHidden="1" w:unhideWhenUsed="1"/>
-    <w:lsdException w:name="footer" w:semiHidden="1" w:unhideWhenUsed="1"/>
-    <w:lsdException w:name="index heading" w:semiHidden="1" w:unhideWhenUsed="1"/>
-    <w:lsdException w:name="caption" w:semiHidden="1" w:uiPriority="35" w:unhideWhenUsed="1" w:qFormat="1"/>
-    <w:lsdException w:name="table of figures" w:semiHidden="1" w:unhideWhenUsed="1"/>
-    <w:lsdException w:name="envelope address" w:semiHidden="1" w:unhideWhenUsed="1"/>
-    <w:lsdException w:name="envelope return" w:semiHidden="1" w:unhideWhenUsed="1"/>
-    <w:lsdException w:name="footnote reference" w:semiHidden="1" w:unhideWhenUsed="1"/>
-    <w:lsdException w:name="annotation reference" w:semiHidden="1" w:unhideWhenUsed="1"/>
-    <w:lsdException w:name="line number" w:semiHidden="1" w:unhideWhenUsed="1"/>
-    <w:lsdException w:name="page number" w:semiHidden="1" w:unhideWhenUsed="1"/>
-    <w:lsdException w:name="endnote reference" w:semiHidden="1" w:unhideWhenUsed="1"/>
-    <w:lsdException w:name="endnote text" w:semiHidden="1" w:unhideWhenUsed="1"/>
-    <w:lsdException w:name="table of authorities" w:semiHidden="1" w:unhideWhenUsed="1"/>
-    <w:lsdException w:name="macro" w:semiHidden="1" w:unhideWhenUsed="1"/>
-    <w:lsdException w:name="toa heading" w:semiHidden="1" w:unhideWhenUsed="1"/>
-    <w:lsdException w:name="List" w:semiHidden="1" w:unhideWhenUsed="1"/>
-    <w:lsdException w:name="List Bullet" w:semiHidden="1" w:unhideWhenUsed="1"/>
-    <w:lsdException w:name="List Number" w:semiHidden="1" w:unhideWhenUsed="1"/>
-    <w:lsdException w:name="List 2" w:semiHidden="1" w:unhideWhenUsed="1"/>
-    <w:lsdException w:name="List 3" w:semiHidden="1" w:unhideWhenUsed="1"/>
-    <w:lsdException w:name="List 4" w:semiHidden="1" w:unhideWhenUsed="1"/>
-    <w:lsdException w:name="List 5" w:semiHidden="1" w:unhideWhenUsed="1"/>
-    <w:lsdException w:name="List Bullet 2" w:semiHidden="1" w:unhideWhenUsed="1"/>
-    <w:lsdException w:name="List Bullet 3" w:semiHidden="1" w:unhideWhenUsed="1"/>
-    <w:lsdException w:name="List Bullet 4" w:semiHidden="1" w:unhideWhenUsed="1"/>
-    <w:lsdException w:name="List Bullet 5" w:semiHidden="1" w:unhideWhenUsed="1"/>
-    <w:lsdException w:name="List Number 2" w:semiHidden="1" w:unhideWhenUsed="1"/>
-    <w:lsdException w:name="List Number 3" w:semiHidden="1" w:unhideWhenUsed="1"/>
-    <w:lsdException w:name="List Number 4" w:semiHidden="1" w:unhideWhenUsed="1"/>
-    <w:lsdException w:name="List Number 5" w:semiHidden="1" w:unhideWhenUsed="1"/>
-    <w:lsdException w:name="Title" w:uiPriority="10" w:qFormat="1"/>
-    <w:lsdException w:name="Closing" w:semiHidden="1" w:unhideWhenUsed="1"/>
-    <w:lsdException w:name="Signature" w:semiHidden="1" w:unhideWhenUsed="1"/>
-    <w:lsdException w:name="Default Paragraph Font" w:semiHidden="1" w:uiPriority="1" w:unhideWhenUsed="1"/>
-    <w:lsdException w:name="Body Text" w:semiHidden="1" w:unhideWhenUsed="1"/>
-    <w:lsdException w:name="Body Text Indent" w:semiHidden="1" w:unhideWhenUsed="1"/>
-    <w:lsdException w:name="List Continue" w:semiHidden="1" w:unhideWhenUsed="1"/>
-    <w:lsdException w:name="List Continue 2" w:semiHidden="1" w:unhideWhenUsed="1"/>
-    <w:lsdException w:name="List Continue 3" w:semiHidden="1" w:unhideWhenUsed="1"/>
-    <w:lsdException w:name="List Continue 4" w:semiHidden="1" w:unhideWhenUsed="1"/>
-    <w:lsdException w:name="List Continue 5" w:semiHidden="1" w:unhideWhenUsed="1"/>
-    <w:lsdException w:name="Message Header" w:semiHidden="1" w:unhideWhenUsed="1"/>
-    <w:lsdException w:name="Subtitle" w:uiPriority="11" w:qFormat="1"/>
-    <w:lsdException w:name="Salutation" w:semiHidden="1" w:unhideWhenUsed="1"/>
-    <w:lsdException w:name="Date" w:semiHidden="1" w:unhideWhenUsed="1"/>
-    <w:lsdException w:name="Body Text First Indent" w:semiHidden="1" w:unhideWhenUsed="1"/>
-    <w:lsdException w:name="Body Text First Indent 2" w:semiHidden="1" w:unhideWhenUsed="1"/>
-    <w:lsdException w:name="Note Heading" w:semiHidden="1" w:unhideWhenUsed="1"/>
-    <w:lsdException w:name="Body Text 2" w:semiHidden="1" w:unhideWhenUsed="1"/>
-    <w:lsdException w:name="Body Text 3" w:semiHidden="1" w:unhideWhenUsed="1"/>
-    <w:lsdException w:name="Body Text Indent 2" w:semiHidden="1" w:unhideWhenUsed="1"/>
-    <w:lsdException w:name="Body Text Indent 3" w:semiHidden="1" w:unhideWhenUsed="1"/>
-    <w:lsdException w:name="Block Text" w:semiHidden="1" w:unhideWhenUsed="1"/>
-    <w:lsdException w:name="Hyperlink" w:semiHidden="1" w:unhideWhenUsed="1"/>
-    <w:lsdException w:name="FollowedHyperlink" w:semiHidden="1" w:unhideWhenUsed="1"/>
-    <w:lsdException w:name="Strong" w:uiPriority="22" w:qFormat="1"/>
-    <w:lsdException w:name="Emphasis" w:uiPriority="20" w:qFormat="1"/>
-    <w:lsdException w:name="Document Map" w:semiHidden="1" w:unhideWhenUsed="1"/>
-    <w:lsdException w:name="Plain Text" w:semiHidden="1" w:unhideWhenUsed="1"/>
-    <w:lsdException w:name="E-mail Signature" w:semiHidden="1" w:unhideWhenUsed="1"/>
-    <w:lsdException w:name="HTML Top of Form" w:semiHidden="1" w:unhideWhenUsed="1"/>
-    <w:lsdException w:name="HTML Bottom of Form" w:semiHidden="1" w:unhideWhenUsed="1"/>
-    <w:lsdException w:name="Normal (Web)" w:semiHidden="1" w:unhideWhenUsed="1"/>
-    <w:lsdException w:name="HTML Acronym" w:semiHidden="1" w:unhideWhenUsed="1"/>
-    <w:lsdException w:name="HTML Address" w:semiHidden="1" w:unhideWhenUsed="1"/>
-    <w:lsdException w:name="HTML Cite" w:semiHidden="1" w:unhideWhenUsed="1"/>
-    <w:lsdException w:name="HTML Code" w:semiHidden="1" w:unhideWhenUsed="1"/>
-    <w:lsdException w:name="HTML Definition" w:semiHidden="1" w:unhideWhenUsed="1"/>
-    <w:lsdException w:name="HTML Keyboard" w:semiHidden="1" w:unhideWhenUsed="1"/>
-    <w:lsdException w:name="HTML Preformatted" w:semiHidden="1" w:unhideWhenUsed="1"/>
-    <w:lsdException w:name="HTML Sample" w:semiHidden="1" w:unhideWhenUsed="1"/>
-    <w:lsdException w:name="HTML Typewriter" w:semiHidden="1" w:unhideWhenUsed="1"/>
-    <w:lsdException w:name="HTML Variable" w:semiHidden="1" w:unhideWhenUsed="1"/>
-    <w:lsdException w:name="Normal Table" w:semiHidden="1" w:unhideWhenUsed="1"/>
-    <w:lsdException w:name="annotation subject" w:semiHidden="1" w:unhideWhenUsed="1"/>
-    <w:lsdException w:name="No List" w:semiHidden="1" w:unhideWhenUsed="1"/>
-    <w:lsdException w:name="Outline List 1" w:semiHidden="1" w:unhideWhenUsed="1"/>
-    <w:lsdException w:name="Outline List 2" w:semiHidden="1" w:unhideWhenUsed="1"/>
-    <w:lsdException w:name="Outline List 3" w:semiHidden="1" w:unhideWhenUsed="1"/>
-    <w:lsdException w:name="Table Simple 1" w:semiHidden="1" w:unhideWhenUsed="1"/>
-    <w:lsdException w:name="Table Simple 2" w:semiHidden="1" w:unhideWhenUsed="1"/>
-    <w:lsdException w:name="Table Simple 3" w:semiHidden="1" w:unhideWhenUsed="1"/>
-    <w:lsdException w:name="Table Classic 1" w:semiHidden="1" w:unhideWhenUsed="1"/>
-    <w:lsdException w:name="Table Classic 2" w:semiHidden="1" w:unhideWhenUsed="1"/>
-    <w:lsdException w:name="Table Classic 3" w:semiHidden="1" w:unhideWhenUsed="1"/>
-    <w:lsdException w:name="Table Classic 4" w:semiHidden="1" w:unhideWhenUsed="1"/>
-    <w:lsdException w:name="Table Colorful 1" w:semiHidden="1" w:unhideWhenUsed="1"/>
-    <w:lsdException w:name="Table Colorful 2" w:semiHidden="1" w:unhideWhenUsed="1"/>
-    <w:lsdException w:name="Table Colorful 3" w:semiHidden="1" w:unhideWhenUsed="1"/>
-    <w:lsdException w:name="Table Columns 1" w:semiHidden="1" w:unhideWhenUsed="1"/>
-    <w:lsdException w:name="Table Columns 2" w:semiHidden="1" w:unhideWhenUsed="1"/>
-    <w:lsdException w:name="Table Columns 3" w:semiHidden="1" w:unhideWhenUsed="1"/>
-    <w:lsdException w:name="Table Columns 4" w:semiHidden="1" w:unhideWhenUsed="1"/>
-    <w:lsdException w:name="Table Columns 5" w:semiHidden="1" w:unhideWhenUsed="1"/>
-    <w:lsdException w:name="Table Grid 1" w:semiHidden="1" w:unhideWhenUsed="1"/>
-    <w:lsdException w:name="Table Grid 2" w:semiHidden="1" w:unhideWhenUsed="1"/>
-    <w:lsdException w:name="Table Grid 3" w:semiHidden="1" w:unhideWhenUsed="1"/>
-    <w:lsdException w:name="Table Grid 4" w:semiHidden="1" w:unhideWhenUsed="1"/>
-    <w:lsdException w:name="Table Grid 5" w:semiHidden="1" w:unhideWhenUsed="1"/>
-    <w:lsdException w:name="Table Grid 6" w:semiHidden="1" w:unhideWhenUsed="1"/>
-    <w:lsdException w:name="Table Grid 7" w:semiHidden="1" w:unhideWhenUsed="1"/>
-    <w:lsdException w:name="Table Grid 8" w:semiHidden="1" w:unhideWhenUsed="1"/>
-    <w:lsdException w:name="Table List 1" w:semiHidden="1" w:unhideWhenUsed="1"/>
-    <w:lsdException w:name="Table List 2" w:semiHidden="1" w:unhideWhenUsed="1"/>
-    <w:lsdException w:name="Table List 3" w:semiHidden="1" w:unhideWhenUsed="1"/>
-    <w:lsdException w:name="Table List 4" w:semiHidden="1" w:unhideWhenUsed="1"/>
-    <w:lsdException w:name="Table List 5" w:semiHidden="1" w:unhideWhenUsed="1"/>
-    <w:lsdException w:name="Table List 6" w:semiHidden="1" w:unhideWhenUsed="1"/>
-    <w:lsdException w:name="Table List 7" w:semiHidden="1" w:unhideWhenUsed="1"/>
-    <w:lsdException w:name="Table List 8" w:semiHidden="1" w:unhideWhenUsed="1"/>
-    <w:lsdException w:name="Table 3D effects 1" w:semiHidden="1" w:unhideWhenUsed="1"/>
-    <w:lsdException w:name="Table 3D effects 2" w:semiHidden="1" w:unhideWhenUsed="1"/>
-    <w:lsdException w:name="Table 3D effects 3" w:semiHidden="1" w:unhideWhenUsed="1"/>
-    <w:lsdException w:name="Table Contemporary" w:semiHidden="1" w:unhideWhenUsed="1"/>
-    <w:lsdException w:name="Table Elegant" w:semiHidden="1" w:unhideWhenUsed="1"/>
-    <w:lsdException w:name="Table Professional" w:semiHidden="1" w:unhideWhenUsed="1"/>
-    <w:lsdException w:name="Table Subtle 1" w:semiHidden="1" w:unhideWhenUsed="1"/>
-    <w:lsdException w:name="Table Subtle 2" w:semiHidden="1" w:unhideWhenUsed="1"/>
-    <w:lsdException w:name="Table Web 1" w:semiHidden="1" w:unhideWhenUsed="1"/>
-    <w:lsdException w:name="Table Web 2" w:semiHidden="1" w:unhideWhenUsed="1"/>
-    <w:lsdException w:name="Table Web 3" w:semiHidden="1" w:unhideWhenUsed="1"/>
-    <w:lsdException w:name="Balloon Text" w:semiHidden="1" w:unhideWhenUsed="1"/>
-    <w:lsdException w:name="Table Grid" w:uiPriority="59"/>
-    <w:lsdException w:name="Table Theme" w:semiHidden="1" w:unhideWhenUsed="1"/>
-    <w:lsdException w:name="Placeholder Text" w:semiHidden="1"/>
-    <w:lsdException w:name="No Spacing" w:uiPriority="1" w:qFormat="1"/>
-    <w:lsdException w:name="Light Shading" w:uiPriority="60"/>
-    <w:lsdException w:name="Light List" w:uiPriority="61"/>
-    <w:lsdException w:name="Light Grid" w:uiPriority="62"/>
-    <w:lsdException w:name="Medium Shading 1" w:uiPriority="63"/>
-    <w:lsdException w:name="Medium Shading 2" w:uiPriority="64"/>
-    <w:lsdException w:name="Medium List 1" w:uiPriority="65"/>
-    <w:lsdException w:name="Medium List 2" w:uiPriority="66"/>
-    <w:lsdException w:name="Medium Grid 1" w:uiPriority="67"/>
-    <w:lsdException w:name="Medium Grid 2" w:uiPriority="68"/>
-    <w:lsdException w:name="Medium Grid 3" w:uiPriority="69"/>
-    <w:lsdException w:name="Dark List" w:uiPriority="70"/>
-    <w:lsdException w:name="Colorful Shading" w:uiPriority="71"/>
-    <w:lsdException w:name="Colorful List" w:uiPriority="72"/>
-    <w:lsdException w:name="Colorful Grid" w:uiPriority="73"/>
-    <w:lsdException w:name="Light Shading Accent 1" w:uiPriority="60"/>
-    <w:lsdException w:name="Light List Accent 1" w:uiPriority="61"/>
-    <w:lsdException w:name="Light Grid Accent 1" w:uiPriority="62"/>
-    <w:lsdException w:name="Medium Shading 1 Accent 1" w:uiPriority="63"/>
-    <w:lsdException w:name="Medium Shading 2 Accent 1" w:uiPriority="64"/>
-    <w:lsdException w:name="Medium List 1 Accent 1" w:uiPriority="65"/>
-    <w:lsdException w:name="Revision" w:semiHidden="1"/>
-    <w:lsdException w:name="List Paragraph" w:uiPriority="34" w:qFormat="1"/>
-    <w:lsdException w:name="Quote" w:uiPriority="29" w:qFormat="1"/>
-    <w:lsdException w:name="Intense Quote" w:uiPriority="30" w:qFormat="1"/>
-    <w:lsdException w:name="Medium List 2 Accent 1" w:uiPriority="66"/>
-    <w:lsdException w:name="Medium Grid 1 Accent 1" w:uiPriority="67"/>
-    <w:lsdException w:name="Medium Grid 2 Accent 1" w:uiPriority="68"/>
-    <w:lsdException w:name="Medium Grid 3 Accent 1" w:uiPriority="69"/>
-    <w:lsdException w:name="Dark List Accent 1" w:uiPriority="70"/>
-    <w:lsdException w:name="Colorful Shading Accent 1" w:uiPriority="71"/>
-    <w:lsdException w:name="Colorful List Accent 1" w:uiPriority="72"/>
-    <w:lsdException w:name="Colorful Grid Accent 1" w:uiPriority="73"/>
-    <w:lsdException w:name="Light Shading Accent 2" w:uiPriority="60"/>
-    <w:lsdException w:name="Light List Accent 2" w:uiPriority="61"/>
-    <w:lsdException w:name="Light Grid Accent 2" w:uiPriority="62"/>
-    <w:lsdException w:name="Medium Shading 1 Accent 2" w:uiPriority="63"/>
-    <w:lsdException w:name="Medium Shading 2 Accent 2" w:uiPriority="64"/>
-    <w:lsdException w:name="Medium List 1 Accent 2" w:uiPriority="65"/>
-    <w:lsdException w:name="Medium List 2 Accent 2" w:uiPriority="66"/>
-    <w:lsdException w:name="Medium Grid 1 Accent 2" w:uiPriority="67"/>
-    <w:lsdException w:name="Medium Grid 2 Accent 2" w:uiPriority="68"/>
-    <w:lsdException w:name="Medium Grid 3 Accent 2" w:uiPriority="69"/>
-    <w:lsdException w:name="Dark List Accent 2" w:uiPriority="70"/>
-    <w:lsdException w:name="Colorful Shading Accent 2" w:uiPriority="71"/>
-    <w:lsdException w:name="Colorful List Accent 2" w:uiPriority="72"/>
-    <w:lsdException w:name="Colorful Grid Accent 2" w:uiPriority="73"/>
-    <w:lsdException w:name="Light Shading Accent 3" w:uiPriority="60"/>
-    <w:lsdException w:name="Light List Accent 3" w:uiPriority="61"/>
-    <w:lsdException w:name="Light Grid Accent 3" w:uiPriority="62"/>
-    <w:lsdException w:name="Medium Shading 1 Accent 3" w:uiPriority="63"/>
-    <w:lsdException w:name="Medium Shading 2 Accent 3" w:uiPriority="64"/>
-    <w:lsdException w:name="Medium List 1 Accent 3" w:uiPriority="65"/>
-    <w:lsdException w:name="Medium List 2 Accent 3" w:uiPriority="66"/>
-    <w:lsdException w:name="Medium Grid 1 Accent 3" w:uiPriority="67"/>
-    <w:lsdException w:name="Medium Grid 2 Accent 3" w:uiPriority="68"/>
-    <w:lsdException w:name="Medium Grid 3 Accent 3" w:uiPriority="69"/>
-    <w:lsdException w:name="Dark List Accent 3" w:uiPriority="70"/>
-    <w:lsdException w:name="Colorful Shading Accent 3" w:uiPriority="71"/>
-    <w:lsdException w:name="Colorful List Accent 3" w:uiPriority="72"/>
-    <w:lsdException w:name="Colorful Grid Accent 3" w:uiPriority="73"/>
-    <w:lsdException w:name="Light Shading Accent 4" w:uiPriority="60"/>
-    <w:lsdException w:name="Light List Accent 4" w:uiPriority="61"/>
-    <w:lsdException w:name="Light Grid Accent 4" w:uiPriority="62"/>
-    <w:lsdException w:name="Medium Shading 1 Accent 4" w:uiPriority="63"/>
-    <w:lsdException w:name="Medium Shading 2 Accent 4" w:uiPriority="64"/>
-    <w:lsdException w:name="Medium List 1 Accent 4" w:uiPriority="65"/>
-    <w:lsdException w:name="Medium List 2 Accent 4" w:uiPriority="66"/>
-    <w:lsdException w:name="Medium Grid 1 Accent 4" w:uiPriority="67"/>
-    <w:lsdException w:name="Medium Grid 2 Accent 4" w:uiPriority="68"/>
-    <w:lsdException w:name="Medium Grid 3 Accent 4" w:uiPriority="69"/>
-    <w:lsdException w:name="Dark List Accent 4" w:uiPriority="70"/>
-    <w:lsdException w:name="Colorful Shading Accent 4" w:uiPriority="71"/>
-    <w:lsdException w:name="Colorful List Accent 4" w:uiPriority="72"/>
-    <w:lsdException w:name="Colorful Grid Accent 4" w:uiPriority="73"/>
-    <w:lsdException w:name="Light Shading Accent 5" w:uiPriority="60"/>
-    <w:lsdException w:name="Light List Accent 5" w:uiPriority="61"/>
-    <w:lsdException w:name="Light Grid Accent 5" w:uiPriority="62"/>
-    <w:lsdException w:name="Medium Shading 1 Accent 5" w:uiPriority="63"/>
-    <w:lsdException w:name="Medium Shading 2 Accent 5" w:uiPriority="64"/>
-    <w:lsdException w:name="Medium List 1 Accent 5" w:uiPriority="65"/>
-    <w:lsdException w:name="Medium List 2 Accent 5" w:uiPriority="66"/>
-    <w:lsdException w:name="Medium Grid 1 Accent 5" w:uiPriority="67"/>
-    <w:lsdException w:name="Medium Grid 2 Accent 5" w:uiPriority="68"/>
-    <w:lsdException w:name="Medium Grid 3 Accent 5" w:uiPriority="69"/>
-    <w:lsdException w:name="Dark List Accent 5" w:uiPriority="70"/>
-    <w:lsdException w:name="Colorful Shading Accent 5" w:uiPriority="71"/>
-    <w:lsdException w:name="Colorful List Accent 5" w:uiPriority="72"/>
-    <w:lsdException w:name="Colorful Grid Accent 5" w:uiPriority="73"/>
-    <w:lsdException w:name="Light Shading Accent 6" w:uiPriority="60"/>
-    <w:lsdException w:name="Light List Accent 6" w:uiPriority="61"/>
-    <w:lsdException w:name="Light Grid Accent 6" w:uiPriority="62"/>
-    <w:lsdException w:name="Medium Shading 1 Accent 6" w:uiPriority="63"/>
-    <w:lsdException w:name="Medium Shading 2 Accent 6" w:uiPriority="64"/>
-    <w:lsdException w:name="Medium List 1 Accent 6" w:uiPriority="65"/>
-    <w:lsdException w:name="Medium List 2 Accent 6" w:uiPriority="66"/>
-    <w:lsdException w:name="Medium Grid 1 Accent 6" w:uiPriority="67"/>
-    <w:lsdException w:name="Medium Grid 2 Accent 6" w:uiPriority="68"/>
-    <w:lsdException w:name="Medium Grid 3 Accent 6" w:uiPriority="69"/>
-    <w:lsdException w:name="Dark List Accent 6" w:uiPriority="70"/>
-    <w:lsdException w:name="Colorful Shading Accent 6" w:uiPriority="71"/>
-    <w:lsdException w:name="Colorful List Accent 6" w:uiPriority="72"/>
-    <w:lsdException w:name="Colorful Grid Accent 6" w:uiPriority="73"/>
-    <w:lsdException w:name="Subtle Emphasis" w:uiPriority="19" w:qFormat="1"/>
-    <w:lsdException w:name="Intense Emphasis" w:uiPriority="21" w:qFormat="1"/>
-    <w:lsdException w:name="Subtle Reference" w:uiPriority="31" w:qFormat="1"/>
-    <w:lsdException w:name="Intense Reference" w:uiPriority="32" w:qFormat="1"/>
-    <w:lsdException w:name="Book Title" w:uiPriority="33" w:qFormat="1"/>
-    <w:lsdException w:name="Bibliography" w:semiHidden="1" w:uiPriority="37" w:unhideWhenUsed="1"/>
-    <w:lsdException w:name="TOC Heading" w:semiHidden="1" w:uiPriority="39" w:unhideWhenUsed="1" w:qFormat="1"/>
-    <w:lsdException w:name="Plain Table 1" w:uiPriority="41"/>
-    <w:lsdException w:name="Plain Table 2" w:uiPriority="42"/>
-    <w:lsdException w:name="Plain Table 3" w:uiPriority="43"/>
-    <w:lsdException w:name="Plain Table 4" w:uiPriority="44"/>
-    <w:lsdException w:name="Plain Table 5" w:uiPriority="45"/>
-    <w:lsdException w:name="Grid Table Light" w:uiPriority="40"/>
-    <w:lsdException w:name="Grid Table 1 Light" w:uiPriority="46"/>
-    <w:lsdException w:name="Grid Table 2" w:uiPriority="47"/>
-    <w:lsdException w:name="Grid Table 3" w:uiPriority="48"/>
-    <w:lsdException w:name="Grid Table 4" w:uiPriority="49"/>
-    <w:lsdException w:name="Grid Table 5 Dark" w:uiPriority="50"/>
-    <w:lsdException w:name="Grid Table 6 Colorful" w:uiPriority="51"/>
-    <w:lsdException w:name="Grid Table 7 Colorful" w:uiPriority="52"/>
-    <w:lsdException w:name="Grid Table 1 Light Accent 1" w:uiPriority="46"/>
-    <w:lsdException w:name="Grid Table 2 Accent 1" w:uiPriority="47"/>
-    <w:lsdException w:name="Grid Table 3 Accent 1" w:uiPriority="48"/>
-    <w:lsdException w:name="Grid Table 4 Accent 1" w:uiPriority="49"/>
-    <w:lsdException w:name="Grid Table 5 Dark Accent 1" w:uiPriority="50"/>
-    <w:lsdException w:name="Grid Table 6 Colorful Accent 1" w:uiPriority="51"/>
-    <w:lsdException w:name="Grid Table 7 Colorful Accent 1" w:uiPriority="52"/>
-    <w:lsdException w:name="Grid Table 1 Light Accent 2" w:uiPriority="46"/>
-    <w:lsdException w:name="Grid Table 2 Accent 2" w:uiPriority="47"/>
-    <w:lsdException w:name="Grid Table 3 Accent 2" w:uiPriority="48"/>
-    <w:lsdException w:name="Grid Table 4 Accent 2" w:uiPriority="49"/>
-    <w:lsdException w:name="Grid Table 5 Dark Accent 2" w:uiPriority="50"/>
-    <w:lsdException w:name="Grid Table 6 Colorful Accent 2" w:uiPriority="51"/>
-    <w:lsdException w:name="Grid Table 7 Colorful Accent 2" w:uiPriority="52"/>
-    <w:lsdException w:name="Grid Table 1 Light Accent 3" w:uiPriority="46"/>
-    <w:lsdException w:name="Grid Table 2 Accent 3" w:uiPriority="47"/>
-    <w:lsdException w:name="Grid Table 3 Accent 3" w:uiPriority="48"/>
-    <w:lsdException w:name="Grid Table 4 Accent 3" w:uiPriority="49"/>
-    <w:lsdException w:name="Grid Table 5 Dark Accent 3" w:uiPriority="50"/>
-    <w:lsdException w:name="Grid Table 6 Colorful Accent 3" w:uiPriority="51"/>
-    <w:lsdException w:name="Grid Table 7 Colorful Accent 3" w:uiPriority="52"/>
-    <w:lsdException w:name="Grid Table 1 Light Accent 4" w:uiPriority="46"/>
-    <w:lsdException w:name="Grid Table 2 Accent 4" w:uiPriority="47"/>
-    <w:lsdException w:name="Grid Table 3 Accent 4" w:uiPriority="48"/>
-    <w:lsdException w:name="Grid Table 4 Accent 4" w:uiPriority="49"/>
-    <w:lsdException w:name="Grid Table 5 Dark Accent 4" w:uiPriority="50"/>
-    <w:lsdException w:name="Grid Table 6 Colorful Accent 4" w:uiPriority="51"/>
-    <w:lsdException w:name="Grid Table 7 Colorful Accent 4" w:uiPriority="52"/>
-    <w:lsdException w:name="Grid Table 1 Light Accent 5" w:uiPriority="46"/>
-    <w:lsdException w:name="Grid Table 2 Accent 5" w:uiPriority="47"/>
-    <w:lsdException w:name="Grid Table 3 Accent 5" w:uiPriority="48"/>
-    <w:lsdException w:name="Grid Table 4 Accent 5" w:uiPriority="49"/>
-    <w:lsdException w:name="Grid Table 5 Dark Accent 5" w:uiPriority="50"/>
-    <w:lsdException w:name="Grid Table 6 Colorful Accent 5" w:uiPriority="51"/>
-    <w:lsdException w:name="Grid Table 7 Colorful Accent 5" w:uiPriority="52"/>
-    <w:lsdException w:name="Grid Table 1 Light Accent 6" w:uiPriority="46"/>
-    <w:lsdException w:name="Grid Table 2 Accent 6" w:uiPriority="47"/>
-    <w:lsdException w:name="Grid Table 3 Accent 6" w:uiPriority="48"/>
-    <w:lsdException w:name="Grid Table 4 Accent 6" w:uiPriority="49"/>
-    <w:lsdException w:name="Grid Table 5 Dark Accent 6" w:uiPriority="50"/>
-    <w:lsdException w:name="Grid Table 6 Colorful Accent 6" w:uiPriority="51"/>
-    <w:lsdException w:name="Grid Table 7 Colorful Accent 6" w:uiPriority="52"/>
-    <w:lsdException w:name="List Table 1 Light" w:uiPriority="46"/>
-    <w:lsdException w:name="List Table 2" w:uiPriority="47"/>
-    <w:lsdException w:name="List Table 3" w:uiPriority="48"/>
-    <w:lsdException w:name="List Table 4" w:uiPriority="49"/>
-    <w:lsdException w:name="List Table 5 Dark" w:uiPriority="50"/>
-    <w:lsdException w:name="List Table 6 Colorful" w:uiPriority="51"/>
-    <w:lsdException w:name="List Table 7 Colorful" w:uiPriority="52"/>
-    <w:lsdException w:name="List Table 1 Light Accent 1" w:uiPriority="46"/>
-    <w:lsdException w:name="List Table 2 Accent 1" w:uiPriority="47"/>
-    <w:lsdException w:name="List Table 3 Accent 1" w:uiPriority="48"/>
-    <w:lsdException w:name="List Table 4 Accent 1" w:uiPriority="49"/>
-    <w:lsdException w:name="List Table 5 Dark Accent 1" w:uiPriority="50"/>
-    <w:lsdException w:name="List Table 6 Colorful Accent 1" w:uiPriority="51"/>
-    <w:lsdException w:name="List Table 7 Colorful Accent 1" w:uiPriority="52"/>
-    <w:lsdException w:name="List Table 1 Light Accent 2" w:uiPriority="46"/>
-    <w:lsdException w:name="List Table 2 Accent 2" w:uiPriority="47"/>
-    <w:lsdException w:name="List Table 3 Accent 2" w:uiPriority="48"/>
-    <w:lsdException w:name="List Table 4 Accent 2" w:uiPriority="49"/>
-    <w:lsdException w:name="List Table 5 Dark Accent 2" w:uiPriority="50"/>
-    <w:lsdException w:name="List Table 6 Colorful Accent 2" w:uiPriority="51"/>
-    <w:lsdException w:name="List Table 7 Colorful Accent 2" w:uiPriority="52"/>
-    <w:lsdException w:name="List Table 1 Light Accent 3" w:uiPriority="46"/>
-    <w:lsdException w:name="List Table 2 Accent 3" w:uiPriority="47"/>
-    <w:lsdException w:name="List Table 3 Accent 3" w:uiPriority="48"/>
-    <w:lsdException w:name="List Table 4 Accent 3" w:uiPriority="49"/>
-    <w:lsdException w:name="List Table 5 Dark Accent 3" w:uiPriority="50"/>
-    <w:lsdException w:name="List Table 6 Colorful Accent 3" w:uiPriority="51"/>
-    <w:lsdException w:name="List Table 7 Colorful Accent 3" w:uiPriority="52"/>
-    <w:lsdException w:name="List Table 1 Light Accent 4" w:uiPriority="46"/>
-    <w:lsdException w:name="List Table 2 Accent 4" w:uiPriority="47"/>
-    <w:lsdException w:name="List Table 3 Accent 4" w:uiPriority="48"/>
-    <w:lsdException w:name="List Table 4 Accent 4" w:uiPriority="49"/>
-    <w:lsdException w:name="List Table 5 Dark Accent 4" w:uiPriority="50"/>
-    <w:lsdException w:name="List Table 6 Colorful Accent 4" w:uiPriority="51"/>
-    <w:lsdException w:name="List Table 7 Colorful Accent 4" w:uiPriority="52"/>
-    <w:lsdException w:name="List Table 1 Light Accent 5" w:uiPriority="46"/>
-    <w:lsdException w:name="List Table 2 Accent 5" w:uiPriority="47"/>
-    <w:lsdException w:name="List Table 3 Accent 5" w:uiPriority="48"/>
-    <w:lsdException w:name="List Table 4 Accent 5" w:uiPriority="49"/>
-    <w:lsdException w:name="List Table 5 Dark Accent 5" w:uiPriority="50"/>
-    <w:lsdException w:name="List Table 6 Colorful Accent 5" w:uiPriority="51"/>
-    <w:lsdException w:name="List Table 7 Colorful Accent 5" w:uiPriority="52"/>
-    <w:lsdException w:name="List Table 1 Light Accent 6" w:uiPriority="46"/>
-    <w:lsdException w:name="List Table 2 Accent 6" w:uiPriority="47"/>
-    <w:lsdException w:name="List Table 3 Accent 6" w:uiPriority="48"/>
-    <w:lsdException w:name="List Table 4 Accent 6" w:uiPriority="49"/>
-    <w:lsdException w:name="List Table 5 Dark Accent 6" w:uiPriority="50"/>
-    <w:lsdException w:name="List Table 6 Colorful Accent 6" w:uiPriority="51"/>
-    <w:lsdException w:name="List Table 7 Colorful Accent 6" w:uiPriority="52"/>
+  <w:latentStyles w:defLockedState="0" w:defUIPriority="99" w:defSemiHidden="1" w:defUnhideWhenUsed="1" w:defQFormat="0" w:count="267">
+    <w:lsdException w:name="Normal" w:semiHidden="0" w:uiPriority="0" w:unhideWhenUsed="0" w:qFormat="1"/>
+    <w:lsdException w:name="heading 1" w:semiHidden="0" w:uiPriority="9" w:unhideWhenUsed="0" w:qFormat="1"/>
+    <w:lsdException w:name="heading 2" w:uiPriority="9" w:qFormat="1"/>
+    <w:lsdException w:name="heading 3" w:uiPriority="9" w:qFormat="1"/>
+    <w:lsdException w:name="heading 4" w:uiPriority="9" w:qFormat="1"/>
+    <w:lsdException w:name="heading 5" w:uiPriority="9" w:qFormat="1"/>
+    <w:lsdException w:name="heading 6" w:uiPriority="9" w:qFormat="1"/>
+    <w:lsdException w:name="heading 7" w:uiPriority="9" w:qFormat="1"/>
+    <w:lsdException w:name="heading 8" w:uiPriority="9" w:qFormat="1"/>
+    <w:lsdException w:name="heading 9" w:uiPriority="9" w:qFormat="1"/>
+    <w:lsdException w:name="toc 1" w:uiPriority="39"/>
+    <w:lsdException w:name="toc 2" w:uiPriority="39"/>
+    <w:lsdException w:name="toc 3" w:uiPriority="39"/>
+    <w:lsdException w:name="toc 4" w:uiPriority="39"/>
+    <w:lsdException w:name="toc 5" w:uiPriority="39"/>
+    <w:lsdException w:name="toc 6" w:uiPriority="39"/>
+    <w:lsdException w:name="toc 7" w:uiPriority="39"/>
+    <w:lsdException w:name="toc 8" w:uiPriority="39"/>
+    <w:lsdException w:name="toc 9" w:uiPriority="39"/>
+    <w:lsdException w:name="caption" w:uiPriority="35" w:qFormat="1"/>
+    <w:lsdException w:name="Title" w:semiHidden="0" w:uiPriority="10" w:unhideWhenUsed="0" w:qFormat="1"/>
+    <w:lsdException w:name="Default Paragraph Font" w:uiPriority="1"/>
+    <w:lsdException w:name="Subtitle" w:semiHidden="0" w:uiPriority="11" w:unhideWhenUsed="0" w:qFormat="1"/>
+    <w:lsdException w:name="Strong" w:semiHidden="0" w:uiPriority="22" w:unhideWhenUsed="0" w:qFormat="1"/>
+    <w:lsdException w:name="Emphasis" w:semiHidden="0" w:uiPriority="20" w:unhideWhenUsed="0" w:qFormat="1"/>
+    <w:lsdException w:name="Table Grid" w:semiHidden="0" w:uiPriority="59" w:unhideWhenUsed="0"/>
+    <w:lsdException w:name="Placeholder Text" w:unhideWhenUsed="0"/>
+    <w:lsdException w:name="No Spacing" w:semiHidden="0" w:uiPriority="1" w:unhideWhenUsed="0" w:qFormat="1"/>
+    <w:lsdException w:name="Light Shading" w:semiHidden="0" w:uiPriority="60" w:unhideWhenUsed="0"/>
+    <w:lsdException w:name="Light List" w:semiHidden="0" w:uiPriority="61" w:unhideWhenUsed="0"/>
+    <w:lsdException w:name="Light Grid" w:semiHidden="0" w:uiPriority="62" w:unhideWhenUsed="0"/>
+    <w:lsdException w:name="Medium Shading 1" w:semiHidden="0" w:uiPriority="63" w:unhideWhenUsed="0"/>
+    <w:lsdException w:name="Medium Shading 2" w:semiHidden="0" w:uiPriority="64" w:unhideWhenUsed="0"/>
+    <w:lsdException w:name="Medium List 1" w:semiHidden="0" w:uiPriority="65" w:unhideWhenUsed="0"/>
+    <w:lsdException w:name="Medium List 2" w:semiHidden="0" w:uiPriority="66" w:unhideWhenUsed="0"/>
+    <w:lsdException w:name="Medium Grid 1" w:semiHidden="0" w:uiPriority="67" w:unhideWhenUsed="0"/>
+    <w:lsdException w:name="Medium Grid 2" w:semiHidden="0" w:uiPriority="68" w:unhideWhenUsed="0"/>
+    <w:lsdException w:name="Medium Grid 3" w:semiHidden="0" w:uiPriority="69" w:unhideWhenUsed="0"/>
+    <w:lsdException w:name="Dark List" w:semiHidden="0" w:uiPriority="70" w:unhideWhenUsed="0"/>
+    <w:lsdException w:name="Colorful Shading" w:semiHidden="0" w:uiPriority="71" w:unhideWhenUsed="0"/>
+    <w:lsdException w:name="Colorful List" w:semiHidden="0" w:uiPriority="72" w:unhideWhenUsed="0"/>
+    <w:lsdException w:name="Colorful Grid" w:semiHidden="0" w:uiPriority="73" w:unhideWhenUsed="0"/>
+    <w:lsdException w:name="Light Shading Accent 1" w:semiHidden="0" w:uiPriority="60" w:unhideWhenUsed="0"/>
+    <w:lsdException w:name="Light List Accent 1" w:semiHidden="0" w:uiPriority="61" w:unhideWhenUsed="0"/>
+    <w:lsdException w:name="Light Grid Accent 1" w:semiHidden="0" w:uiPriority="62" w:unhideWhenUsed="0"/>
+    <w:lsdException w:name="Medium Shading 1 Accent 1" w:semiHidden="0" w:uiPriority="63" w:unhideWhenUsed="0"/>
+    <w:lsdException w:name="Medium Shading 2 Accent 1" w:semiHidden="0" w:uiPriority="64" w:unhideWhenUsed="0"/>
+    <w:lsdException w:name="Medium List 1 Accent 1" w:semiHidden="0" w:uiPriority="65" w:unhideWhenUsed="0"/>
+    <w:lsdException w:name="Revision" w:unhideWhenUsed="0"/>
+    <w:lsdException w:name="List Paragraph" w:semiHidden="0" w:uiPriority="34" w:unhideWhenUsed="0" w:qFormat="1"/>
+    <w:lsdException w:name="Quote" w:semiHidden="0" w:uiPriority="29" w:unhideWhenUsed="0" w:qFormat="1"/>
+    <w:lsdException w:name="Intense Quote" w:semiHidden="0" w:uiPriority="30" w:unhideWhenUsed="0" w:qFormat="1"/>
+    <w:lsdException w:name="Medium List 2 Accent 1" w:semiHidden="0" w:uiPriority="66" w:unhideWhenUsed="0"/>
+    <w:lsdException w:name="Medium Grid 1 Accent 1" w:semiHidden="0" w:uiPriority="67" w:unhideWhenUsed="0"/>
+    <w:lsdException w:name="Medium Grid 2 Accent 1" w:semiHidden="0" w:uiPriority="68" w:unhideWhenUsed="0"/>
+    <w:lsdException w:name="Medium Grid 3 Accent 1" w:semiHidden="0" w:uiPriority="69" w:unhideWhenUsed="0"/>
+    <w:lsdException w:name="Dark List Accent 1" w:semiHidden="0" w:uiPriority="70" w:unhideWhenUsed="0"/>
+    <w:lsdException w:name="Colorful Shading Accent 1" w:semiHidden="0" w:uiPriority="71" w:unhideWhenUsed="0"/>
+    <w:lsdException w:name="Colorful List Accent 1" w:semiHidden="0" w:uiPriority="72" w:unhideWhenUsed="0"/>
+    <w:lsdException w:name="Colorful Grid Accent 1" w:semiHidden="0" w:uiPriority="73" w:unhideWhenUsed="0"/>
+    <w:lsdException w:name="Light Shading Accent 2" w:semiHidden="0" w:uiPriority="60" w:unhideWhenUsed="0"/>
+    <w:lsdException w:name="Light List Accent 2" w:semiHidden="0" w:uiPriority="61" w:unhideWhenUsed="0"/>
+    <w:lsdException w:name="Light Grid Accent 2" w:semiHidden="0" w:uiPriority="62" w:unhideWhenUsed="0"/>
+    <w:lsdException w:name="Medium Shading 1 Accent 2" w:semiHidden="0" w:uiPriority="63" w:unhideWhenUsed="0"/>
+    <w:lsdException w:name="Medium Shading 2 Accent 2" w:semiHidden="0" w:uiPriority="64" w:unhideWhenUsed="0"/>
+    <w:lsdException w:name="Medium List 1 Accent 2" w:semiHidden="0" w:uiPriority="65" w:unhideWhenUsed="0"/>
+    <w:lsdException w:name="Medium List 2 Accent 2" w:semiHidden="0" w:uiPriority="66" w:unhideWhenUsed="0"/>
+    <w:lsdException w:name="Medium Grid 1 Accent 2" w:semiHidden="0" w:uiPriority="67" w:unhideWhenUsed="0"/>
+    <w:lsdException w:name="Medium Grid 2 Accent 2" w:semiHidden="0" w:uiPriority="68" w:unhideWhenUsed="0"/>
+    <w:lsdException w:name="Medium Grid 3 Accent 2" w:semiHidden="0" w:uiPriority="69" w:unhideWhenUsed="0"/>
+    <w:lsdException w:name="Dark List Accent 2" w:semiHidden="0" w:uiPriority="70" w:unhideWhenUsed="0"/>
+    <w:lsdException w:name="Colorful Shading Accent 2" w:semiHidden="0" w:uiPriority="71" w:unhideWhenUsed="0"/>
+    <w:lsdException w:name="Colorful List Accent 2" w:semiHidden="0" w:uiPriority="72" w:unhideWhenUsed="0"/>
+    <w:lsdException w:name="Colorful Grid Accent 2" w:semiHidden="0" w:uiPriority="73" w:unhideWhenUsed="0"/>
+    <w:lsdException w:name="Light Shading Accent 3" w:semiHidden="0" w:uiPriority="60" w:unhideWhenUsed="0"/>
+    <w:lsdException w:name="Light List Accent 3" w:semiHidden="0" w:uiPriority="61" w:unhideWhenUsed="0"/>
+    <w:lsdException w:name="Light Grid Accent 3" w:semiHidden="0" w:uiPriority="62" w:unhideWhenUsed="0"/>
+    <w:lsdException w:name="Medium Shading 1 Accent 3" w:semiHidden="0" w:uiPriority="63" w:unhideWhenUsed="0"/>
+    <w:lsdException w:name="Medium Shading 2 Accent 3" w:semiHidden="0" w:uiPriority="64" w:unhideWhenUsed="0"/>
+    <w:lsdException w:name="Medium List 1 Accent 3" w:semiHidden="0" w:uiPriority="65" w:unhideWhenUsed="0"/>
+    <w:lsdException w:name="Medium List 2 Accent 3" w:semiHidden="0" w:uiPriority="66" w:unhideWhenUsed="0"/>
+    <w:lsdException w:name="Medium Grid 1 Accent 3" w:semiHidden="0" w:uiPriority="67" w:unhideWhenUsed="0"/>
+    <w:lsdException w:name="Medium Grid 2 Accent 3" w:semiHidden="0" w:uiPriority="68" w:unhideWhenUsed="0"/>
+    <w:lsdException w:name="Medium Grid 3 Accent 3" w:semiHidden="0" w:uiPriority="69" w:unhideWhenUsed="0"/>
+    <w:lsdException w:name="Dark List Accent 3" w:semiHidden="0" w:uiPriority="70" w:unhideWhenUsed="0"/>
+    <w:lsdException w:name="Colorful Shading Accent 3" w:semiHidden="0" w:uiPriority="71" w:unhideWhenUsed="0"/>
+    <w:lsdException w:name="Colorful List Accent 3" w:semiHidden="0" w:uiPriority="72" w:unhideWhenUsed="0"/>
+    <w:lsdException w:name="Colorful Grid Accent 3" w:semiHidden="0" w:uiPriority="73" w:unhideWhenUsed="0"/>
+    <w:lsdException w:name="Light Shading Accent 4" w:semiHidden="0" w:uiPriority="60" w:unhideWhenUsed="0"/>
+    <w:lsdException w:name="Light List Accent 4" w:semiHidden="0" w:uiPriority="61" w:unhideWhenUsed="0"/>
+    <w:lsdException w:name="Light Grid Accent 4" w:semiHidden="0" w:uiPriority="62" w:unhideWhenUsed="0"/>
+    <w:lsdException w:name="Medium Shading 1 Accent 4" w:semiHidden="0" w:uiPriority="63" w:unhideWhenUsed="0"/>
+    <w:lsdException w:name="Medium Shading 2 Accent 4" w:semiHidden="0" w:uiPriority="64" w:unhideWhenUsed="0"/>
+    <w:lsdException w:name="Medium List 1 Accent 4" w:semiHidden="0" w:uiPriority="65" w:unhideWhenUsed="0"/>
+    <w:lsdException w:name="Medium List 2 Accent 4" w:semiHidden="0" w:uiPriority="66" w:unhideWhenUsed="0"/>
+    <w:lsdException w:name="Medium Grid 1 Accent 4" w:semiHidden="0" w:uiPriority="67" w:unhideWhenUsed="0"/>
+    <w:lsdException w:name="Medium Grid 2 Accent 4" w:semiHidden="0" w:uiPriority="68" w:unhideWhenUsed="0"/>
+    <w:lsdException w:name="Medium Grid 3 Accent 4" w:semiHidden="0" w:uiPriority="69" w:unhideWhenUsed="0"/>
+    <w:lsdException w:name="Dark List Accent 4" w:semiHidden="0" w:uiPriority="70" w:unhideWhenUsed="0"/>
+    <w:lsdException w:name="Colorful Shading Accent 4" w:semiHidden="0" w:uiPriority="71" w:unhideWhenUsed="0"/>
+    <w:lsdException w:name="Colorful List Accent 4" w:semiHidden="0" w:uiPriority="72" w:unhideWhenUsed="0"/>
+    <w:lsdException w:name="Colorful Grid Accent 4" w:semiHidden="0" w:uiPriority="73" w:unhideWhenUsed="0"/>
+    <w:lsdException w:name="Light Shading Accent 5" w:semiHidden="0" w:uiPriority="60" w:unhideWhenUsed="0"/>
+    <w:lsdException w:name="Light List Accent 5" w:semiHidden="0" w:uiPriority="61" w:unhideWhenUsed="0"/>
+    <w:lsdException w:name="Light Grid Accent 5" w:semiHidden="0" w:uiPriority="62" w:unhideWhenUsed="0"/>
+    <w:lsdException w:name="Medium Shading 1 Accent 5" w:semiHidden="0" w:uiPriority="63" w:unhideWhenUsed="0"/>
+    <w:lsdException w:name="Medium Shading 2 Accent 5" w:semiHidden="0" w:uiPriority="64" w:unhideWhenUsed="0"/>
+    <w:lsdException w:name="Medium List 1 Accent 5" w:semiHidden="0" w:uiPriority="65" w:unhideWhenUsed="0"/>
+    <w:lsdException w:name="Medium List 2 Accent 5" w:semiHidden="0" w:uiPriority="66" w:unhideWhenUsed="0"/>
+    <w:lsdException w:name="Medium Grid 1 Accent 5" w:semiHidden="0" w:uiPriority="67" w:unhideWhenUsed="0"/>
+    <w:lsdException w:name="Medium Grid 2 Accent 5" w:semiHidden="0" w:uiPriority="68" w:unhideWhenUsed="0"/>
+    <w:lsdException w:name="Medium Grid 3 Accent 5" w:semiHidden="0" w:uiPriority="69" w:unhideWhenUsed="0"/>
+    <w:lsdException w:name="Dark List Accent 5" w:semiHidden="0" w:uiPriority="70" w:unhideWhenUsed="0"/>
+    <w:lsdException w:name="Colorful Shading Accent 5" w:semiHidden="0" w:uiPriority="71" w:unhideWhenUsed="0"/>
+    <w:lsdException w:name="Colorful List Accent 5" w:semiHidden="0" w:uiPriority="72" w:unhideWhenUsed="0"/>
+    <w:lsdException w:name="Colorful Grid Accent 5" w:semiHidden="0" w:uiPriority="73" w:unhideWhenUsed="0"/>
+    <w:lsdException w:name="Light Shading Accent 6" w:semiHidden="0" w:uiPriority="60" w:unhideWhenUsed="0"/>
+    <w:lsdException w:name="Light List Accent 6" w:semiHidden="0" w:uiPriority="61" w:unhideWhenUsed="0"/>
+    <w:lsdException w:name="Light Grid Accent 6" w:semiHidden="0" w:uiPriority="62" w:unhideWhenUsed="0"/>
+    <w:lsdException w:name="Medium Shading 1 Accent 6" w:semiHidden="0" w:uiPriority="63" w:unhideWhenUsed="0"/>
+    <w:lsdException w:name="Medium Shading 2 Accent 6" w:semiHidden="0" w:uiPriority="64" w:unhideWhenUsed="0"/>
+    <w:lsdException w:name="Medium List 1 Accent 6" w:semiHidden="0" w:uiPriority="65" w:unhideWhenUsed="0"/>
+    <w:lsdException w:name="Medium List 2 Accent 6" w:semiHidden="0" w:uiPriority="66" w:unhideWhenUsed="0"/>
+    <w:lsdException w:name="Medium Grid 1 Accent 6" w:semiHidden="0" w:uiPriority="67" w:unhideWhenUsed="0"/>
+    <w:lsdException w:name="Medium Grid 2 Accent 6" w:semiHidden="0" w:uiPriority="68" w:unhideWhenUsed="0"/>
+    <w:lsdException w:name="Medium Grid 3 Accent 6" w:semiHidden="0" w:uiPriority="69" w:unhideWhenUsed="0"/>
+    <w:lsdException w:name="Dark List Accent 6" w:semiHidden="0" w:uiPriority="70" w:unhideWhenUsed="0"/>
+    <w:lsdException w:name="Colorful Shading Accent 6" w:semiHidden="0" w:uiPriority="71" w:unhideWhenUsed="0"/>
+    <w:lsdException w:name="Colorful List Accent 6" w:semiHidden="0" w:uiPriority="72" w:unhideWhenUsed="0"/>
+    <w:lsdException w:name="Colorful Grid Accent 6" w:semiHidden="0" w:uiPriority="73" w:unhideWhenUsed="0"/>
+    <w:lsdException w:name="Subtle Emphasis" w:semiHidden="0" w:uiPriority="19" w:unhideWhenUsed="0" w:qFormat="1"/>
+    <w:lsdException w:name="Intense Emphasis" w:semiHidden="0" w:uiPriority="21" w:unhideWhenUsed="0" w:qFormat="1"/>
+    <w:lsdException w:name="Subtle Reference" w:semiHidden="0" w:uiPriority="31" w:unhideWhenUsed="0" w:qFormat="1"/>
+    <w:lsdException w:name="Intense Reference" w:semiHidden="0" w:uiPriority="32" w:unhideWhenUsed="0" w:qFormat="1"/>
+    <w:lsdException w:name="Book Title" w:semiHidden="0" w:uiPriority="33" w:unhideWhenUsed="0" w:qFormat="1"/>
+    <w:lsdException w:name="Bibliography" w:uiPriority="37"/>
+    <w:lsdException w:name="TOC Heading" w:uiPriority="39" w:qFormat="1"/>
   </w:latentStyles>
   <w:style w:type="paragraph" w:default="1" w:styleId="Standaard">
     <w:name w:val="Normal"/>
@@ -4601,6 +4414,7 @@
     <w:uiPriority w:val="99"/>
     <w:semiHidden/>
     <w:unhideWhenUsed/>
+    <w:qFormat/>
     <w:tblPr>
       <w:tblInd w:w="0" w:type="dxa"/>
       <w:tblCellMar>
@@ -5151,7 +4965,7 @@
 </file>
 
 <file path=customXml/itemProps1.xml><?xml version="1.0" encoding="utf-8"?>
-<ds:datastoreItem xmlns:ds="http://schemas.openxmlformats.org/officeDocument/2006/customXml" ds:itemID="{2AC3C2C8-D839-4F72-8121-FDB80FA1ECDD}">
+<ds:datastoreItem xmlns:ds="http://schemas.openxmlformats.org/officeDocument/2006/customXml" ds:itemID="{77311782-06C3-4DBE-8964-7016A7BAF5B6}">
   <ds:schemaRefs>
     <ds:schemaRef ds:uri="http://schemas.openxmlformats.org/officeDocument/2006/bibliography"/>
   </ds:schemaRefs>

--- a/GIP 6EE 2018-2019 - Robbe Dierickx.docx
+++ b/GIP 6EE 2018-2019 - Robbe Dierickx.docx
@@ -1,6 +1,6 @@
 
 <file path=word/document.xml><?xml version="1.0" encoding="utf-8"?>
-<w:document xmlns:ve="http://schemas.openxmlformats.org/markup-compatibility/2006" xmlns:o="urn:schemas-microsoft-com:office:office" xmlns:r="http://schemas.openxmlformats.org/officeDocument/2006/relationships" xmlns:m="http://schemas.openxmlformats.org/officeDocument/2006/math" xmlns:v="urn:schemas-microsoft-com:vml" xmlns:wp="http://schemas.openxmlformats.org/drawingml/2006/wordprocessingDrawing" xmlns:w10="urn:schemas-microsoft-com:office:word" xmlns:w="http://schemas.openxmlformats.org/wordprocessingml/2006/main" xmlns:wne="http://schemas.microsoft.com/office/word/2006/wordml">
+<w:document xmlns:wpc="http://schemas.microsoft.com/office/word/2010/wordprocessingCanvas" xmlns:cx="http://schemas.microsoft.com/office/drawing/2014/chartex" xmlns:cx1="http://schemas.microsoft.com/office/drawing/2015/9/8/chartex" xmlns:cx2="http://schemas.microsoft.com/office/drawing/2015/10/21/chartex" xmlns:cx3="http://schemas.microsoft.com/office/drawing/2016/5/9/chartex" xmlns:cx4="http://schemas.microsoft.com/office/drawing/2016/5/10/chartex" xmlns:cx5="http://schemas.microsoft.com/office/drawing/2016/5/11/chartex" xmlns:cx6="http://schemas.microsoft.com/office/drawing/2016/5/12/chartex" xmlns:cx7="http://schemas.microsoft.com/office/drawing/2016/5/13/chartex" xmlns:cx8="http://schemas.microsoft.com/office/drawing/2016/5/14/chartex" xmlns:mc="http://schemas.openxmlformats.org/markup-compatibility/2006" xmlns:aink="http://schemas.microsoft.com/office/drawing/2016/ink" xmlns:am3d="http://schemas.microsoft.com/office/drawing/2017/model3d" xmlns:o="urn:schemas-microsoft-com:office:office" xmlns:r="http://schemas.openxmlformats.org/officeDocument/2006/relationships" xmlns:m="http://schemas.openxmlformats.org/officeDocument/2006/math" xmlns:v="urn:schemas-microsoft-com:vml" xmlns:wp14="http://schemas.microsoft.com/office/word/2010/wordprocessingDrawing" xmlns:wp="http://schemas.openxmlformats.org/drawingml/2006/wordprocessingDrawing" xmlns:w10="urn:schemas-microsoft-com:office:word" xmlns:w="http://schemas.openxmlformats.org/wordprocessingml/2006/main" xmlns:w14="http://schemas.microsoft.com/office/word/2010/wordml" xmlns:w15="http://schemas.microsoft.com/office/word/2012/wordml" xmlns:w16cid="http://schemas.microsoft.com/office/word/2016/wordml/cid" xmlns:w16se="http://schemas.microsoft.com/office/word/2015/wordml/symex" xmlns:wpg="http://schemas.microsoft.com/office/word/2010/wordprocessingGroup" xmlns:wpi="http://schemas.microsoft.com/office/word/2010/wordprocessingInk" xmlns:wne="http://schemas.microsoft.com/office/word/2006/wordml" xmlns:wps="http://schemas.microsoft.com/office/word/2010/wordprocessingShape" mc:Ignorable="w14 w15 w16se w16cid wp14">
   <w:body>
     <w:p>
       <w:r>
@@ -29,7 +29,7 @@
                     <a:blip r:embed="rId6" cstate="print">
                       <a:extLst>
                         <a:ext uri="{28A0092B-C50C-407E-A947-70E740481C1C}">
-                          <a14:useLocalDpi xmlns:a14="http://schemas.microsoft.com/office/drawing/2010/main" xmlns:wps="http://schemas.microsoft.com/office/word/2010/wordprocessingShape" xmlns:wpi="http://schemas.microsoft.com/office/word/2010/wordprocessingInk" xmlns:wpg="http://schemas.microsoft.com/office/word/2010/wordprocessingGroup" xmlns:w15="http://schemas.microsoft.com/office/word/2012/wordml" xmlns:w14="http://schemas.microsoft.com/office/word/2010/wordml" xmlns:w="http://schemas.openxmlformats.org/wordprocessingml/2006/main" xmlns:w10="urn:schemas-microsoft-com:office:word" xmlns:wp14="http://schemas.microsoft.com/office/word/2010/wordprocessingDrawing" xmlns:v="urn:schemas-microsoft-com:vml" xmlns:o="urn:schemas-microsoft-com:office:office" xmlns:mc="http://schemas.openxmlformats.org/markup-compatibility/2006" xmlns:wpc="http://schemas.microsoft.com/office/word/2010/wordprocessingCanvas" xmlns="" val="0"/>
+                          <a14:useLocalDpi xmlns:a14="http://schemas.microsoft.com/office/drawing/2010/main" val="0"/>
                         </a:ext>
                       </a:extLst>
                     </a:blip>
@@ -568,6 +568,7 @@
           <w:docPartUnique/>
         </w:docPartObj>
       </w:sdtPr>
+      <w:sdtEndPr/>
       <w:sdtContent>
         <w:p>
           <w:pPr>
@@ -2498,6 +2499,20 @@
     </w:p>
     <w:p>
       <w:pPr>
+        <w:rPr>
+          <w:lang w:val="nl-NL"/>
+        </w:rPr>
+      </w:pPr>
+    </w:p>
+    <w:p>
+      <w:pPr>
+        <w:rPr>
+          <w:lang w:val="nl-NL"/>
+        </w:rPr>
+      </w:pPr>
+    </w:p>
+    <w:p>
+      <w:pPr>
         <w:pStyle w:val="Kop1"/>
       </w:pPr>
       <w:bookmarkStart w:id="0" w:name="_Toc409095018"/>
@@ -2509,6 +2524,160 @@
     </w:p>
     <w:p>
       <w:pPr>
+        <w:pStyle w:val="Geenafstand"/>
+      </w:pPr>
+    </w:p>
+    <w:p>
+      <w:pPr>
+        <w:pStyle w:val="Geenafstand"/>
+      </w:pPr>
+      <w:r>
+        <w:t xml:space="preserve">Deze bundel is de schriftelijke weergave van mijn geïntegreerde proef. </w:t>
+      </w:r>
+      <w:r>
+        <w:t xml:space="preserve">Het doel is het ontwerpen en realiseren van een werkend kruispunt die wordt aangestuurd met één output. Ook wordt er gebruik gemaakt van </w:t>
+      </w:r>
+      <w:proofErr w:type="spellStart"/>
+      <w:r>
+        <w:t>lusdetecie</w:t>
+      </w:r>
+      <w:proofErr w:type="spellEnd"/>
+      <w:r>
+        <w:t xml:space="preserve"> en een manuele voetgangersknop.</w:t>
+      </w:r>
+    </w:p>
+    <w:p>
+      <w:pPr>
+        <w:pStyle w:val="Geenafstand"/>
+      </w:pPr>
+    </w:p>
+    <w:p>
+      <w:pPr>
+        <w:pStyle w:val="Geenafstand"/>
+      </w:pPr>
+      <w:r>
+        <w:t>Hierbij komt er hardware en software bij k</w:t>
+      </w:r>
+      <w:r>
+        <w:t>ij</w:t>
+      </w:r>
+      <w:r>
+        <w:t>ken.</w:t>
+      </w:r>
+      <w:r>
+        <w:br/>
+      </w:r>
+    </w:p>
+    <w:p>
+      <w:pPr>
+        <w:pStyle w:val="Geenafstand"/>
+      </w:pPr>
+      <w:r>
+        <w:t xml:space="preserve">Het </w:t>
+      </w:r>
+      <w:r>
+        <w:t xml:space="preserve">hardware gedeelte is waarbij ik het grootste aantal van de tijd bij heb besteed is het ontwerpen van de schema’s en borden op </w:t>
+      </w:r>
+      <w:proofErr w:type="spellStart"/>
+      <w:r>
+        <w:t>Eagle</w:t>
+      </w:r>
+      <w:proofErr w:type="spellEnd"/>
+      <w:r>
+        <w:t>. Deze ontwerpen werden dan verzonden naar een firma die deze borden maakten en verstuurden. De borden moesten worden gesoldeerd en gedebugd.</w:t>
+      </w:r>
+    </w:p>
+    <w:p>
+      <w:pPr>
+        <w:pStyle w:val="Geenafstand"/>
+      </w:pPr>
+    </w:p>
+    <w:p>
+      <w:pPr>
+        <w:pStyle w:val="Geenafstand"/>
+      </w:pPr>
+      <w:r>
+        <w:t xml:space="preserve">Het software gedeelte was het programmeren van het kruispunt en </w:t>
+      </w:r>
+      <w:proofErr w:type="spellStart"/>
+      <w:r>
+        <w:t>lusdetectie</w:t>
+      </w:r>
+      <w:proofErr w:type="spellEnd"/>
+      <w:r>
+        <w:t xml:space="preserve">. Hierbij werd gebruik gemaakt van het programma </w:t>
+      </w:r>
+      <w:proofErr w:type="spellStart"/>
+      <w:r>
+        <w:t>Arduino</w:t>
+      </w:r>
+      <w:proofErr w:type="spellEnd"/>
+      <w:r>
+        <w:t>. Het programma werd geüpload op een ATTiny85 met behulp van ISP.</w:t>
+      </w:r>
+    </w:p>
+    <w:p>
+      <w:pPr>
+        <w:pStyle w:val="Geenafstand"/>
+      </w:pPr>
+    </w:p>
+    <w:p>
+      <w:pPr>
+        <w:pStyle w:val="Geenafstand"/>
+      </w:pPr>
+      <w:r>
+        <w:t>Hierbij werd individueel gewerkt.</w:t>
+      </w:r>
+    </w:p>
+    <w:p>
+      <w:pPr>
+        <w:pStyle w:val="Geenafstand"/>
+      </w:pPr>
+      <w:r>
+        <w:t xml:space="preserve">Bij het uitwerken van de GIP diende ik rekening te houden met enkele beperkingen, zoals het beschikbare materiaal. </w:t>
+      </w:r>
+    </w:p>
+    <w:p>
+      <w:pPr>
+        <w:pStyle w:val="Geenafstand"/>
+      </w:pPr>
+    </w:p>
+    <w:p>
+      <w:pPr>
+        <w:pStyle w:val="Geenafstand"/>
+      </w:pPr>
+      <w:r>
+        <w:t xml:space="preserve">Voor het maken van dit eindwerk heb ik gebruik gemaakt van het internet, bijvoorbeeld de </w:t>
+      </w:r>
+      <w:proofErr w:type="spellStart"/>
+      <w:r>
+        <w:t>Arduino</w:t>
+      </w:r>
+      <w:proofErr w:type="spellEnd"/>
+      <w:r>
+        <w:t xml:space="preserve"> </w:t>
+      </w:r>
+      <w:proofErr w:type="spellStart"/>
+      <w:r>
+        <w:t>forum’s</w:t>
+      </w:r>
+      <w:proofErr w:type="spellEnd"/>
+      <w:r>
+        <w:t>. Deze bronnen waren makkelijk te bereiken, makkelijk te verstaan en bevatten de nodige informatie.</w:t>
+      </w:r>
+    </w:p>
+    <w:p>
+      <w:pPr>
+        <w:pStyle w:val="Geenafstand"/>
+      </w:pPr>
+    </w:p>
+    <w:p>
+      <w:pPr>
+        <w:pStyle w:val="Geenafstand"/>
+      </w:pPr>
+    </w:p>
+    <w:p>
+      <w:pPr>
         <w:pStyle w:val="Kop1"/>
       </w:pPr>
       <w:bookmarkStart w:id="1" w:name="_Toc409095019"/>
@@ -2527,62 +2696,105 @@
         <w:pStyle w:val="Geenafstand"/>
       </w:pPr>
       <w:r>
-        <w:t>De automatische regeling van een kruispunt gestuurd met een enkele output met lusdetectie en een manuele voetgangersknop.</w:t>
-      </w:r>
-    </w:p>
-    <w:p>
-      <w:pPr>
-        <w:pStyle w:val="Kop1"/>
-      </w:pPr>
-      <w:bookmarkStart w:id="2" w:name="_Toc409095020"/>
-      <w:r>
-        <w:t>Logboek</w:t>
-      </w:r>
-      <w:bookmarkEnd w:id="2"/>
+        <w:t>Het realiseren van een</w:t>
+      </w:r>
+      <w:r>
+        <w:t xml:space="preserve"> automatische regeling van een kruispunt gestuurd met een enkele output met lusdetectie en een manuele voetgangersknop.</w:t>
+      </w:r>
+    </w:p>
+    <w:p>
+      <w:pPr>
+        <w:pStyle w:val="Geenafstand"/>
+      </w:pPr>
+    </w:p>
+    <w:p>
+      <w:pPr>
+        <w:pStyle w:val="Geenafstand"/>
+      </w:pPr>
+    </w:p>
+    <w:p>
+      <w:pPr>
+        <w:pStyle w:val="Geenafstand"/>
+      </w:pPr>
+    </w:p>
+    <w:p>
+      <w:pPr>
+        <w:pStyle w:val="Geenafstand"/>
+      </w:pPr>
+    </w:p>
+    <w:p>
+      <w:pPr>
+        <w:pStyle w:val="Geenafstand"/>
+      </w:pPr>
+    </w:p>
+    <w:p>
+      <w:pPr>
+        <w:pStyle w:val="Geenafstand"/>
+      </w:pPr>
+    </w:p>
+    <w:p>
+      <w:pPr>
+        <w:pStyle w:val="Geenafstand"/>
+      </w:pPr>
+    </w:p>
+    <w:p>
+      <w:pPr>
+        <w:pStyle w:val="Geenafstand"/>
+      </w:pPr>
+    </w:p>
+    <w:p>
+      <w:pPr>
+        <w:pStyle w:val="Geenafstand"/>
+      </w:pPr>
+    </w:p>
+    <w:p>
+      <w:pPr>
+        <w:pStyle w:val="Geenafstand"/>
+      </w:pPr>
+    </w:p>
+    <w:p>
+      <w:pPr>
+        <w:pStyle w:val="Geenafstand"/>
+      </w:pPr>
+    </w:p>
+    <w:p>
+      <w:pPr>
+        <w:pStyle w:val="Geenafstand"/>
+      </w:pPr>
+    </w:p>
+    <w:p>
+      <w:pPr>
+        <w:pStyle w:val="Geenafstand"/>
+      </w:pPr>
+    </w:p>
+    <w:p>
+      <w:pPr>
+        <w:pStyle w:val="Geenafstand"/>
+      </w:pPr>
+    </w:p>
+    <w:p>
+      <w:pPr>
+        <w:pStyle w:val="Geenafstand"/>
+      </w:pPr>
     </w:p>
     <w:p/>
     <w:p/>
-    <w:p/>
-    <w:p/>
-    <w:p/>
-    <w:p/>
-    <w:p/>
-    <w:p/>
-    <w:p/>
-    <w:p/>
-    <w:p/>
-    <w:p/>
-    <w:p/>
-    <w:p/>
-    <w:p/>
-    <w:p/>
-    <w:p/>
-    <w:p/>
-    <w:p/>
     <w:p>
       <w:pPr>
         <w:pStyle w:val="Kop1"/>
       </w:pPr>
-      <w:bookmarkStart w:id="3" w:name="_Toc409095021"/>
+      <w:proofErr w:type="spellStart"/>
       <w:r>
         <w:lastRenderedPageBreak/>
-        <w:t>Werking van de installatie</w:t>
-      </w:r>
-      <w:bookmarkEnd w:id="3"/>
+        <w:t>Lusdetectie</w:t>
+      </w:r>
+      <w:proofErr w:type="spellEnd"/>
     </w:p>
     <w:p>
       <w:pPr>
         <w:pStyle w:val="Kop2"/>
       </w:pPr>
       <w:r>
-        <w:t>Detectielus</w:t>
-      </w:r>
-    </w:p>
-    <w:p>
-      <w:pPr>
-        <w:pStyle w:val="Kop3"/>
-      </w:pPr>
-      <w:r>
         <w:t>Versie 1</w:t>
       </w:r>
     </w:p>
@@ -2591,12 +2803,15 @@
         <w:pStyle w:val="Geenafstand"/>
       </w:pPr>
       <w:r>
-        <w:t>Een detectielus is een elektronische schakeling waarbij met behulp van een spoel en de verstoring van het magnetisch veld ervan doormiddel van een met</w:t>
-      </w:r>
-      <w:bookmarkStart w:id="4" w:name="_GoBack"/>
-      <w:bookmarkEnd w:id="4"/>
-      <w:r>
-        <w:t xml:space="preserve">alen plaat. De metalen plaat verstoord het magnetisch veld waardoor de impedantie verhoogt en dus de frequentie ook. We bekomen dit signaal met een </w:t>
+        <w:t xml:space="preserve">Een detectielus is een elektronische schakeling waarbij met behulp van een spoel en de verstoring van het magnetisch veld ervan doormiddel van een metalen plaat. De metalen plaat </w:t>
+      </w:r>
+      <w:proofErr w:type="gramStart"/>
+      <w:r>
+        <w:t>verstoord</w:t>
+      </w:r>
+      <w:proofErr w:type="gramEnd"/>
+      <w:r>
+        <w:t xml:space="preserve"> het magnetisch veld waardoor de impedantie verhoogt en dus de frequentie ook. We bekomen dit signaal met een </w:t>
       </w:r>
       <w:proofErr w:type="spellStart"/>
       <w:r>
@@ -2620,13 +2835,8 @@
       </w:r>
       <w:proofErr w:type="spellEnd"/>
       <w:r>
-        <w:t xml:space="preserve"> </w:t>
-      </w:r>
-      <w:proofErr w:type="spellStart"/>
-      <w:r>
-        <w:t>trigger</w:t>
-      </w:r>
-      <w:proofErr w:type="spellEnd"/>
+        <w:t xml:space="preserve"> trigger</w:t>
+      </w:r>
       <w:r>
         <w:t xml:space="preserve"> om dit signaal om te vormen naar een blokgolf. Door de verhoging van de frequentie wanneer de metalen plaat erover komt kunnen we dit meten met een </w:t>
       </w:r>
@@ -2703,7 +2913,7 @@
                     </a:ln>
                     <a:extLst>
                       <a:ext uri="{53640926-AAD7-44D8-BBD7-CCE9431645EC}">
-                        <a14:shadowObscured xmlns:a14="http://schemas.microsoft.com/office/drawing/2010/main" xmlns:wps="http://schemas.microsoft.com/office/word/2010/wordprocessingShape" xmlns:wpi="http://schemas.microsoft.com/office/word/2010/wordprocessingInk" xmlns:wpg="http://schemas.microsoft.com/office/word/2010/wordprocessingGroup" xmlns:w15="http://schemas.microsoft.com/office/word/2012/wordml" xmlns:w14="http://schemas.microsoft.com/office/word/2010/wordml" xmlns:w="http://schemas.openxmlformats.org/wordprocessingml/2006/main" xmlns:w10="urn:schemas-microsoft-com:office:word" xmlns:wp14="http://schemas.microsoft.com/office/word/2010/wordprocessingDrawing" xmlns:v="urn:schemas-microsoft-com:vml" xmlns:o="urn:schemas-microsoft-com:office:office" xmlns:mc="http://schemas.openxmlformats.org/markup-compatibility/2006" xmlns:wpc="http://schemas.microsoft.com/office/word/2010/wordprocessingCanvas" xmlns=""/>
+                        <a14:shadowObscured xmlns:a14="http://schemas.microsoft.com/office/drawing/2010/main"/>
                       </a:ext>
                     </a:extLst>
                   </pic:spPr>
@@ -2836,6 +3046,22 @@
     <w:p>
       <w:pPr>
         <w:pStyle w:val="Geenafstand"/>
+      </w:pPr>
+    </w:p>
+    <w:p>
+      <w:pPr>
+        <w:pStyle w:val="Geenafstand"/>
+        <w:rPr>
+          <w:b/>
+        </w:rPr>
+      </w:pPr>
+    </w:p>
+    <w:p>
+      <w:pPr>
+        <w:pStyle w:val="Geenafstand"/>
+        <w:rPr>
+          <w:b/>
+        </w:rPr>
       </w:pPr>
     </w:p>
     <w:p>
@@ -2888,7 +3114,7 @@
                     <a:blip r:embed="rId8" cstate="print">
                       <a:extLst>
                         <a:ext uri="{28A0092B-C50C-407E-A947-70E740481C1C}">
-                          <a14:useLocalDpi xmlns:a14="http://schemas.microsoft.com/office/drawing/2010/main" xmlns:wps="http://schemas.microsoft.com/office/word/2010/wordprocessingShape" xmlns:wpi="http://schemas.microsoft.com/office/word/2010/wordprocessingInk" xmlns:wpg="http://schemas.microsoft.com/office/word/2010/wordprocessingGroup" xmlns:w15="http://schemas.microsoft.com/office/word/2012/wordml" xmlns:w14="http://schemas.microsoft.com/office/word/2010/wordml" xmlns:w="http://schemas.openxmlformats.org/wordprocessingml/2006/main" xmlns:w10="urn:schemas-microsoft-com:office:word" xmlns:wp14="http://schemas.microsoft.com/office/word/2010/wordprocessingDrawing" xmlns:v="urn:schemas-microsoft-com:vml" xmlns:o="urn:schemas-microsoft-com:office:office" xmlns:mc="http://schemas.openxmlformats.org/markup-compatibility/2006" xmlns:wpc="http://schemas.microsoft.com/office/word/2010/wordprocessingCanvas" xmlns="" val="0"/>
+                          <a14:useLocalDpi xmlns:a14="http://schemas.microsoft.com/office/drawing/2010/main" val="0"/>
                         </a:ext>
                       </a:extLst>
                     </a:blip>
@@ -2931,67 +3157,57 @@
       </w:r>
       <w:proofErr w:type="spellStart"/>
       <w:r>
-        <w:t>schmitt-</w:t>
+        <w:t>schmitt</w:t>
+      </w:r>
+      <w:proofErr w:type="spellEnd"/>
+      <w:r>
+        <w:t>-</w:t>
       </w:r>
       <w:r>
         <w:t>trigger</w:t>
       </w:r>
+      <w:r>
+        <w:t xml:space="preserve"> met een frequentie van 141kHz, een periode van 7,1µs en een peak </w:t>
+      </w:r>
+      <w:proofErr w:type="spellStart"/>
+      <w:r>
+        <w:t>to</w:t>
+      </w:r>
       <w:proofErr w:type="spellEnd"/>
       <w:r>
-        <w:t xml:space="preserve"> met een frequentie van 141kHz, een periode van 7,1µs en een </w:t>
+        <w:t xml:space="preserve"> peak spanning van ongeveer 5V. In het blauw zie je het signaal van de oscillator na de </w:t>
       </w:r>
       <w:proofErr w:type="spellStart"/>
       <w:r>
-        <w:t>peak</w:t>
+        <w:t>schmitt</w:t>
       </w:r>
       <w:proofErr w:type="spellEnd"/>
       <w:r>
-        <w:t xml:space="preserve"> to </w:t>
+        <w:t>-</w:t>
+      </w:r>
+      <w:r>
+        <w:t>trigger</w:t>
+      </w:r>
+      <w:r>
+        <w:t xml:space="preserve"> die nu een blokgolf is met dezelfde frequentie, periode en peak </w:t>
       </w:r>
       <w:proofErr w:type="spellStart"/>
       <w:r>
-        <w:t>peak</w:t>
+        <w:t>to</w:t>
       </w:r>
       <w:proofErr w:type="spellEnd"/>
       <w:r>
-        <w:t xml:space="preserve"> spanning van ongeveer 5V. In het blauw zie je het signaal van de oscillator na de </w:t>
-      </w:r>
-      <w:proofErr w:type="spellStart"/>
-      <w:r>
-        <w:t>schmitt-</w:t>
-      </w:r>
-      <w:r>
-        <w:t>trigger</w:t>
-      </w:r>
-      <w:proofErr w:type="spellEnd"/>
-      <w:r>
-        <w:t xml:space="preserve"> die nu een blokgolf is met dezelfde frequentie, periode en </w:t>
-      </w:r>
-      <w:proofErr w:type="spellStart"/>
-      <w:r>
-        <w:t>peak</w:t>
-      </w:r>
-      <w:proofErr w:type="spellEnd"/>
-      <w:r>
-        <w:t xml:space="preserve"> to </w:t>
-      </w:r>
-      <w:proofErr w:type="spellStart"/>
-      <w:r>
-        <w:t>peak</w:t>
-      </w:r>
-      <w:proofErr w:type="spellEnd"/>
-      <w:r>
-        <w:t xml:space="preserve"> spanning als het signaal ervoor.</w:t>
-      </w:r>
-    </w:p>
-    <w:p>
-      <w:pPr>
-        <w:pStyle w:val="Geenafstand"/>
-      </w:pPr>
-    </w:p>
-    <w:p>
-      <w:pPr>
-        <w:pStyle w:val="Kop3"/>
+        <w:t xml:space="preserve"> peak spanning als het signaal ervoor.</w:t>
+      </w:r>
+    </w:p>
+    <w:p>
+      <w:pPr>
+        <w:pStyle w:val="Geenafstand"/>
+      </w:pPr>
+    </w:p>
+    <w:p>
+      <w:pPr>
+        <w:pStyle w:val="Kop2"/>
       </w:pPr>
       <w:r>
         <w:t>Versie 2</w:t>
@@ -3008,10 +3224,6 @@
     <w:p>
       <w:pPr>
         <w:pStyle w:val="Geenafstand"/>
-      </w:pPr>
-    </w:p>
-    <w:p>
-      <w:pPr>
         <w:rPr>
           <w:b/>
         </w:rPr>
@@ -3021,18 +3233,17 @@
           <w:noProof/>
           <w:lang w:eastAsia="nl-BE"/>
         </w:rPr>
-        <w:lastRenderedPageBreak/>
         <w:drawing>
-          <wp:anchor distT="0" distB="0" distL="114300" distR="114300" simplePos="0" relativeHeight="251658240" behindDoc="1" locked="0" layoutInCell="1" allowOverlap="1">
+          <wp:anchor distT="0" distB="0" distL="114300" distR="114300" simplePos="0" relativeHeight="251660800" behindDoc="1" locked="0" layoutInCell="1" allowOverlap="1">
             <wp:simplePos x="0" y="0"/>
             <wp:positionH relativeFrom="margin">
-              <wp:posOffset>22805</wp:posOffset>
+              <wp:posOffset>3810</wp:posOffset>
             </wp:positionH>
             <wp:positionV relativeFrom="paragraph">
-              <wp:posOffset>290581</wp:posOffset>
+              <wp:posOffset>313055</wp:posOffset>
             </wp:positionV>
-            <wp:extent cx="4691269" cy="2944857"/>
-            <wp:effectExtent l="0" t="0" r="0" b="8255"/>
+            <wp:extent cx="5434330" cy="3411220"/>
+            <wp:effectExtent l="0" t="0" r="0" b="0"/>
             <wp:wrapTopAndBottom/>
             <wp:docPr id="4" name="Afbeelding 4"/>
             <wp:cNvGraphicFramePr>
@@ -3049,7 +3260,7 @@
                     <a:blip r:embed="rId9" cstate="print">
                       <a:extLst>
                         <a:ext uri="{28A0092B-C50C-407E-A947-70E740481C1C}">
-                          <a14:useLocalDpi xmlns:a14="http://schemas.microsoft.com/office/drawing/2010/main" xmlns:wps="http://schemas.microsoft.com/office/word/2010/wordprocessingShape" xmlns:wpi="http://schemas.microsoft.com/office/word/2010/wordprocessingInk" xmlns:wpg="http://schemas.microsoft.com/office/word/2010/wordprocessingGroup" xmlns:w15="http://schemas.microsoft.com/office/word/2012/wordml" xmlns:w14="http://schemas.microsoft.com/office/word/2010/wordml" xmlns:w="http://schemas.openxmlformats.org/wordprocessingml/2006/main" xmlns:w10="urn:schemas-microsoft-com:office:word" xmlns:wp14="http://schemas.microsoft.com/office/word/2010/wordprocessingDrawing" xmlns:v="urn:schemas-microsoft-com:vml" xmlns:o="urn:schemas-microsoft-com:office:office" xmlns:mc="http://schemas.openxmlformats.org/markup-compatibility/2006" xmlns:wpc="http://schemas.microsoft.com/office/word/2010/wordprocessingCanvas" xmlns="" val="0"/>
+                          <a14:useLocalDpi xmlns:a14="http://schemas.microsoft.com/office/drawing/2010/main" val="0"/>
                         </a:ext>
                       </a:extLst>
                     </a:blip>
@@ -3059,7 +3270,7 @@
                   <pic:spPr bwMode="auto">
                     <a:xfrm>
                       <a:off x="0" y="0"/>
-                      <a:ext cx="4691269" cy="2944857"/>
+                      <a:ext cx="5434330" cy="3411220"/>
                     </a:xfrm>
                     <a:prstGeom prst="rect">
                       <a:avLst/>
@@ -3069,13 +3280,19 @@
                     </a:ln>
                     <a:extLst>
                       <a:ext uri="{53640926-AAD7-44D8-BBD7-CCE9431645EC}">
-                        <a14:shadowObscured xmlns:a14="http://schemas.microsoft.com/office/drawing/2010/main" xmlns:wps="http://schemas.microsoft.com/office/word/2010/wordprocessingShape" xmlns:wpi="http://schemas.microsoft.com/office/word/2010/wordprocessingInk" xmlns:wpg="http://schemas.microsoft.com/office/word/2010/wordprocessingGroup" xmlns:w15="http://schemas.microsoft.com/office/word/2012/wordml" xmlns:w14="http://schemas.microsoft.com/office/word/2010/wordml" xmlns:w="http://schemas.openxmlformats.org/wordprocessingml/2006/main" xmlns:w10="urn:schemas-microsoft-com:office:word" xmlns:wp14="http://schemas.microsoft.com/office/word/2010/wordprocessingDrawing" xmlns:v="urn:schemas-microsoft-com:vml" xmlns:o="urn:schemas-microsoft-com:office:office" xmlns:mc="http://schemas.openxmlformats.org/markup-compatibility/2006" xmlns:wpc="http://schemas.microsoft.com/office/word/2010/wordprocessingCanvas" xmlns=""/>
+                        <a14:shadowObscured xmlns:a14="http://schemas.microsoft.com/office/drawing/2010/main"/>
                       </a:ext>
                     </a:extLst>
                   </pic:spPr>
                 </pic:pic>
               </a:graphicData>
             </a:graphic>
+            <wp14:sizeRelH relativeFrom="margin">
+              <wp14:pctWidth>0</wp14:pctWidth>
+            </wp14:sizeRelH>
+            <wp14:sizeRelV relativeFrom="margin">
+              <wp14:pctHeight>0</wp14:pctHeight>
+            </wp14:sizeRelV>
           </wp:anchor>
         </w:drawing>
       </w:r>
@@ -3085,6 +3302,13 @@
         </w:rPr>
         <w:t>Schema:</w:t>
       </w:r>
+    </w:p>
+    <w:p>
+      <w:pPr>
+        <w:rPr>
+          <w:b/>
+        </w:rPr>
+      </w:pPr>
     </w:p>
     <w:p>
       <w:pPr>
@@ -3134,11 +3358,11 @@
       </w:r>
       <w:proofErr w:type="spellStart"/>
       <w:r>
-        <w:t>schmitt-trigger</w:t>
+        <w:t>schmitt</w:t>
       </w:r>
       <w:proofErr w:type="spellEnd"/>
       <w:r>
-        <w:t xml:space="preserve"> om het spanningsniveau te verlagen.</w:t>
+        <w:t>-trigger om het spanningsniveau te verlagen.</w:t>
       </w:r>
     </w:p>
     <w:p>
@@ -3174,7 +3398,6 @@
           <w:noProof/>
           <w:lang w:eastAsia="nl-BE"/>
         </w:rPr>
-        <w:lastRenderedPageBreak/>
         <w:drawing>
           <wp:inline distT="0" distB="0" distL="0" distR="0">
             <wp:extent cx="4834393" cy="4072694"/>
@@ -3196,7 +3419,7 @@
                     <a:blip r:embed="rId10" cstate="print">
                       <a:extLst>
                         <a:ext uri="{28A0092B-C50C-407E-A947-70E740481C1C}">
-                          <a14:useLocalDpi xmlns:a14="http://schemas.microsoft.com/office/drawing/2010/main" xmlns:wps="http://schemas.microsoft.com/office/word/2010/wordprocessingShape" xmlns:wpi="http://schemas.microsoft.com/office/word/2010/wordprocessingInk" xmlns:wpg="http://schemas.microsoft.com/office/word/2010/wordprocessingGroup" xmlns:w15="http://schemas.microsoft.com/office/word/2012/wordml" xmlns:w14="http://schemas.microsoft.com/office/word/2010/wordml" xmlns:w="http://schemas.openxmlformats.org/wordprocessingml/2006/main" xmlns:w10="urn:schemas-microsoft-com:office:word" xmlns:wp14="http://schemas.microsoft.com/office/word/2010/wordprocessingDrawing" xmlns:v="urn:schemas-microsoft-com:vml" xmlns:o="urn:schemas-microsoft-com:office:office" xmlns:mc="http://schemas.openxmlformats.org/markup-compatibility/2006" xmlns:wpc="http://schemas.microsoft.com/office/word/2010/wordprocessingCanvas" xmlns="" val="0"/>
+                          <a14:useLocalDpi xmlns:a14="http://schemas.microsoft.com/office/drawing/2010/main" val="0"/>
                         </a:ext>
                       </a:extLst>
                     </a:blip>
@@ -3217,7 +3440,7 @@
                     </a:ln>
                     <a:extLst>
                       <a:ext uri="{53640926-AAD7-44D8-BBD7-CCE9431645EC}">
-                        <a14:shadowObscured xmlns:a14="http://schemas.microsoft.com/office/drawing/2010/main" xmlns:wps="http://schemas.microsoft.com/office/word/2010/wordprocessingShape" xmlns:wpi="http://schemas.microsoft.com/office/word/2010/wordprocessingInk" xmlns:wpg="http://schemas.microsoft.com/office/word/2010/wordprocessingGroup" xmlns:w15="http://schemas.microsoft.com/office/word/2012/wordml" xmlns:w14="http://schemas.microsoft.com/office/word/2010/wordml" xmlns:w="http://schemas.openxmlformats.org/wordprocessingml/2006/main" xmlns:w10="urn:schemas-microsoft-com:office:word" xmlns:wp14="http://schemas.microsoft.com/office/word/2010/wordprocessingDrawing" xmlns:v="urn:schemas-microsoft-com:vml" xmlns:o="urn:schemas-microsoft-com:office:office" xmlns:mc="http://schemas.openxmlformats.org/markup-compatibility/2006" xmlns:wpc="http://schemas.microsoft.com/office/word/2010/wordprocessingCanvas" xmlns=""/>
+                        <a14:shadowObscured xmlns:a14="http://schemas.microsoft.com/office/drawing/2010/main"/>
                       </a:ext>
                     </a:extLst>
                   </pic:spPr>
@@ -3233,37 +3456,50 @@
     </w:p>
     <w:p>
       <w:r>
-        <w:t xml:space="preserve">Het bovenste signaal is de output van de oscillator. Deze heeft een frequentie van 52kHz met een </w:t>
+        <w:t xml:space="preserve">Het bovenste signaal is de output van de oscillator. Deze heeft een frequentie van 52kHz met een peak- </w:t>
       </w:r>
       <w:proofErr w:type="spellStart"/>
       <w:r>
-        <w:t>peak</w:t>
+        <w:t>to</w:t>
       </w:r>
       <w:proofErr w:type="spellEnd"/>
       <w:r>
-        <w:t xml:space="preserve">- to </w:t>
+        <w:t xml:space="preserve"> peak spanning van 6,25V.</w:t>
+      </w:r>
+    </w:p>
+    <w:p>
+      <w:r>
+        <w:t xml:space="preserve">Het onderste signaal is de output van de </w:t>
       </w:r>
       <w:proofErr w:type="spellStart"/>
       <w:r>
-        <w:t>peak</w:t>
+        <w:t>schmitt</w:t>
       </w:r>
       <w:proofErr w:type="spellEnd"/>
       <w:r>
-        <w:t xml:space="preserve"> spanning van 6,25V.</w:t>
-      </w:r>
-    </w:p>
-    <w:p>
-      <w:r>
-        <w:t xml:space="preserve">Het onderste signaal is de output van de </w:t>
-      </w:r>
+        <w:t>-trigger. Deze is een blokgolf van dezelfde frequentie als de sinus erboven.</w:t>
+      </w:r>
+    </w:p>
+    <w:p/>
+    <w:p/>
+    <w:p/>
+    <w:p/>
+    <w:p/>
+    <w:p/>
+    <w:p>
+      <w:pPr>
+        <w:pStyle w:val="Kop1"/>
+      </w:pPr>
       <w:proofErr w:type="spellStart"/>
       <w:r>
-        <w:t>schmitt-trigger</w:t>
+        <w:lastRenderedPageBreak/>
+        <w:t>Vetragingsschema</w:t>
       </w:r>
       <w:proofErr w:type="spellEnd"/>
-      <w:r>
-        <w:t>. Deze is een blokgolf van dezelfde frequentie als de sinus erboven.</w:t>
-      </w:r>
+    </w:p>
+    <w:p>
+      <w:bookmarkStart w:id="2" w:name="_GoBack"/>
+      <w:bookmarkEnd w:id="2"/>
     </w:p>
     <w:p/>
     <w:p/>
@@ -3362,11 +3598,74 @@
       <w:pPr>
         <w:pStyle w:val="Kop1"/>
       </w:pPr>
-      <w:bookmarkStart w:id="5" w:name="_Toc409095027"/>
+      <w:bookmarkStart w:id="3" w:name="_Toc409095027"/>
       <w:r>
         <w:lastRenderedPageBreak/>
         <w:t>Schema’s</w:t>
       </w:r>
+      <w:bookmarkEnd w:id="3"/>
+    </w:p>
+    <w:p>
+      <w:pPr>
+        <w:pStyle w:val="Kop2"/>
+      </w:pPr>
+      <w:r>
+        <w:t>Elektrisch/</w:t>
+      </w:r>
+      <w:r>
+        <w:t>Elektronisch</w:t>
+      </w:r>
+    </w:p>
+    <w:p>
+      <w:pPr>
+        <w:pStyle w:val="Kop2"/>
+      </w:pPr>
+      <w:r>
+        <w:t>Programma’s</w:t>
+      </w:r>
+    </w:p>
+    <w:p>
+      <w:pPr>
+        <w:pStyle w:val="Kop2"/>
+      </w:pPr>
+      <w:r>
+        <w:t>Sturingen</w:t>
+      </w:r>
+    </w:p>
+    <w:p>
+      <w:pPr>
+        <w:pStyle w:val="Kop2"/>
+      </w:pPr>
+      <w:r>
+        <w:t>….</w:t>
+      </w:r>
+    </w:p>
+    <w:p>
+      <w:pPr>
+        <w:pStyle w:val="Kop1"/>
+      </w:pPr>
+      <w:bookmarkStart w:id="4" w:name="_Toc409095033"/>
+      <w:r>
+        <w:t>Uitleg van de componenten</w:t>
+      </w:r>
+      <w:bookmarkEnd w:id="4"/>
+    </w:p>
+    <w:p>
+      <w:pPr>
+        <w:pStyle w:val="Kop2"/>
+      </w:pPr>
+      <w:r>
+        <w:t xml:space="preserve">Componentenlijst </w:t>
+      </w:r>
+    </w:p>
+    <w:p>
+      <w:pPr>
+        <w:pStyle w:val="Kop2"/>
+      </w:pPr>
+      <w:bookmarkStart w:id="5" w:name="_Toc409095037"/>
+      <w:r>
+        <w:t>Sensoren</w:t>
+      </w:r>
       <w:bookmarkEnd w:id="5"/>
     </w:p>
     <w:p>
@@ -3374,10 +3673,10 @@
         <w:pStyle w:val="Kop2"/>
       </w:pPr>
       <w:r>
-        <w:t>Elektrisch/</w:t>
-      </w:r>
-      <w:r>
-        <w:t>Elektronisch</w:t>
+        <w:t>MCU</w:t>
+      </w:r>
+      <w:r>
+        <w:t xml:space="preserve"> </w:t>
       </w:r>
     </w:p>
     <w:p>
@@ -3385,91 +3684,28 @@
         <w:pStyle w:val="Kop2"/>
       </w:pPr>
       <w:r>
-        <w:t>Programma’s</w:t>
+        <w:t>Communicatie</w:t>
       </w:r>
     </w:p>
     <w:p>
       <w:pPr>
         <w:pStyle w:val="Kop2"/>
       </w:pPr>
-      <w:r>
-        <w:t>Sturingen</w:t>
-      </w:r>
+      <w:bookmarkStart w:id="6" w:name="_Toc409095041"/>
+      <w:r>
+        <w:t>Veiligheidsrelais</w:t>
+      </w:r>
+      <w:bookmarkEnd w:id="6"/>
     </w:p>
     <w:p>
       <w:pPr>
         <w:pStyle w:val="Kop2"/>
       </w:pPr>
-      <w:r>
-        <w:t>….</w:t>
-      </w:r>
-    </w:p>
-    <w:p>
-      <w:pPr>
-        <w:pStyle w:val="Kop1"/>
-      </w:pPr>
-      <w:bookmarkStart w:id="6" w:name="_Toc409095033"/>
-      <w:r>
-        <w:t>Uitleg van de componenten</w:t>
-      </w:r>
-      <w:bookmarkEnd w:id="6"/>
-    </w:p>
-    <w:p>
-      <w:pPr>
-        <w:pStyle w:val="Kop2"/>
-      </w:pPr>
-      <w:r>
-        <w:t xml:space="preserve">Componentenlijst </w:t>
-      </w:r>
-    </w:p>
-    <w:p>
-      <w:pPr>
-        <w:pStyle w:val="Kop2"/>
-      </w:pPr>
-      <w:bookmarkStart w:id="7" w:name="_Toc409095037"/>
-      <w:r>
-        <w:t>Sensoren</w:t>
+      <w:bookmarkStart w:id="7" w:name="_Toc409095042"/>
+      <w:r>
+        <w:t>………………………</w:t>
       </w:r>
       <w:bookmarkEnd w:id="7"/>
-    </w:p>
-    <w:p>
-      <w:pPr>
-        <w:pStyle w:val="Kop2"/>
-      </w:pPr>
-      <w:r>
-        <w:t>MCU</w:t>
-      </w:r>
-      <w:r>
-        <w:t xml:space="preserve"> </w:t>
-      </w:r>
-    </w:p>
-    <w:p>
-      <w:pPr>
-        <w:pStyle w:val="Kop2"/>
-      </w:pPr>
-      <w:r>
-        <w:t>Communicatie</w:t>
-      </w:r>
-    </w:p>
-    <w:p>
-      <w:pPr>
-        <w:pStyle w:val="Kop2"/>
-      </w:pPr>
-      <w:bookmarkStart w:id="8" w:name="_Toc409095041"/>
-      <w:r>
-        <w:t>Veiligheidsrelais</w:t>
-      </w:r>
-      <w:bookmarkEnd w:id="8"/>
-    </w:p>
-    <w:p>
-      <w:pPr>
-        <w:pStyle w:val="Kop2"/>
-      </w:pPr>
-      <w:bookmarkStart w:id="9" w:name="_Toc409095042"/>
-      <w:r>
-        <w:t>………………………</w:t>
-      </w:r>
-      <w:bookmarkEnd w:id="9"/>
     </w:p>
     <w:p>
       <w:pPr>
@@ -3508,8 +3744,8 @@
 </file>
 
 <file path=word/numbering.xml><?xml version="1.0" encoding="utf-8"?>
-<w:numbering xmlns:ve="http://schemas.openxmlformats.org/markup-compatibility/2006" xmlns:o="urn:schemas-microsoft-com:office:office" xmlns:r="http://schemas.openxmlformats.org/officeDocument/2006/relationships" xmlns:m="http://schemas.openxmlformats.org/officeDocument/2006/math" xmlns:v="urn:schemas-microsoft-com:vml" xmlns:wp="http://schemas.openxmlformats.org/drawingml/2006/wordprocessingDrawing" xmlns:w10="urn:schemas-microsoft-com:office:word" xmlns:w="http://schemas.openxmlformats.org/wordprocessingml/2006/main" xmlns:wne="http://schemas.microsoft.com/office/word/2006/wordml">
-  <w:abstractNum w:abstractNumId="0">
+<w:numbering xmlns:wpc="http://schemas.microsoft.com/office/word/2010/wordprocessingCanvas" xmlns:cx="http://schemas.microsoft.com/office/drawing/2014/chartex" xmlns:cx1="http://schemas.microsoft.com/office/drawing/2015/9/8/chartex" xmlns:cx2="http://schemas.microsoft.com/office/drawing/2015/10/21/chartex" xmlns:cx3="http://schemas.microsoft.com/office/drawing/2016/5/9/chartex" xmlns:cx4="http://schemas.microsoft.com/office/drawing/2016/5/10/chartex" xmlns:cx5="http://schemas.microsoft.com/office/drawing/2016/5/11/chartex" xmlns:cx6="http://schemas.microsoft.com/office/drawing/2016/5/12/chartex" xmlns:cx7="http://schemas.microsoft.com/office/drawing/2016/5/13/chartex" xmlns:cx8="http://schemas.microsoft.com/office/drawing/2016/5/14/chartex" xmlns:mc="http://schemas.openxmlformats.org/markup-compatibility/2006" xmlns:aink="http://schemas.microsoft.com/office/drawing/2016/ink" xmlns:am3d="http://schemas.microsoft.com/office/drawing/2017/model3d" xmlns:o="urn:schemas-microsoft-com:office:office" xmlns:r="http://schemas.openxmlformats.org/officeDocument/2006/relationships" xmlns:m="http://schemas.openxmlformats.org/officeDocument/2006/math" xmlns:v="urn:schemas-microsoft-com:vml" xmlns:wp14="http://schemas.microsoft.com/office/word/2010/wordprocessingDrawing" xmlns:wp="http://schemas.openxmlformats.org/drawingml/2006/wordprocessingDrawing" xmlns:w10="urn:schemas-microsoft-com:office:word" xmlns:w="http://schemas.openxmlformats.org/wordprocessingml/2006/main" xmlns:w14="http://schemas.microsoft.com/office/word/2010/wordml" xmlns:w15="http://schemas.microsoft.com/office/word/2012/wordml" xmlns:w16cid="http://schemas.microsoft.com/office/word/2016/wordml/cid" xmlns:w16se="http://schemas.microsoft.com/office/word/2015/wordml/symex" xmlns:wpg="http://schemas.microsoft.com/office/word/2010/wordprocessingGroup" xmlns:wpi="http://schemas.microsoft.com/office/word/2010/wordprocessingInk" xmlns:wne="http://schemas.microsoft.com/office/word/2006/wordml" xmlns:wps="http://schemas.microsoft.com/office/word/2010/wordprocessingShape" mc:Ignorable="w14 w15 w16se w16cid wp14">
+  <w:abstractNum w:abstractNumId="0" w15:restartNumberingAfterBreak="0">
     <w:nsid w:val="223C0248"/>
     <w:multiLevelType w:val="hybridMultilevel"/>
     <w:tmpl w:val="0FDCE992"/>
@@ -3598,7 +3834,7 @@
       </w:pPr>
     </w:lvl>
   </w:abstractNum>
-  <w:abstractNum w:abstractNumId="1">
+  <w:abstractNum w:abstractNumId="1" w15:restartNumberingAfterBreak="0">
     <w:nsid w:val="53B17700"/>
     <w:multiLevelType w:val="hybridMultilevel"/>
     <w:tmpl w:val="87706216"/>
@@ -3687,7 +3923,7 @@
       </w:pPr>
     </w:lvl>
   </w:abstractNum>
-  <w:abstractNum w:abstractNumId="2">
+  <w:abstractNum w:abstractNumId="2" w15:restartNumberingAfterBreak="0">
     <w:nsid w:val="65E37185"/>
     <w:multiLevelType w:val="multilevel"/>
     <w:tmpl w:val="08130025"/>
@@ -3782,7 +4018,7 @@
       </w:pPr>
     </w:lvl>
   </w:abstractNum>
-  <w:abstractNum w:abstractNumId="3">
+  <w:abstractNum w:abstractNumId="3" w15:restartNumberingAfterBreak="0">
     <w:nsid w:val="704C6C91"/>
     <w:multiLevelType w:val="hybridMultilevel"/>
     <w:tmpl w:val="28A0CA1C"/>
@@ -3894,7 +4130,7 @@
       </w:rPr>
     </w:lvl>
   </w:abstractNum>
-  <w:abstractNum w:abstractNumId="4">
+  <w:abstractNum w:abstractNumId="4" w15:restartNumberingAfterBreak="0">
     <w:nsid w:val="73BE15B3"/>
     <w:multiLevelType w:val="multilevel"/>
     <w:tmpl w:val="0813001F"/>
@@ -3999,7 +4235,7 @@
 </file>
 
 <file path=word/styles.xml><?xml version="1.0" encoding="utf-8"?>
-<w:styles xmlns:r="http://schemas.openxmlformats.org/officeDocument/2006/relationships" xmlns:w="http://schemas.openxmlformats.org/wordprocessingml/2006/main">
+<w:styles xmlns:mc="http://schemas.openxmlformats.org/markup-compatibility/2006" xmlns:r="http://schemas.openxmlformats.org/officeDocument/2006/relationships" xmlns:w="http://schemas.openxmlformats.org/wordprocessingml/2006/main" xmlns:w14="http://schemas.microsoft.com/office/word/2010/wordml" xmlns:w15="http://schemas.microsoft.com/office/word/2012/wordml" xmlns:w16cid="http://schemas.microsoft.com/office/word/2016/wordml/cid" xmlns:w16se="http://schemas.microsoft.com/office/word/2015/wordml/symex" mc:Ignorable="w14 w15 w16se w16cid">
   <w:docDefaults>
     <w:rPrDefault>
       <w:rPr>
@@ -4015,144 +4251,382 @@
       </w:pPr>
     </w:pPrDefault>
   </w:docDefaults>
-  <w:latentStyles w:defLockedState="0" w:defUIPriority="99" w:defSemiHidden="1" w:defUnhideWhenUsed="1" w:defQFormat="0" w:count="267">
-    <w:lsdException w:name="Normal" w:semiHidden="0" w:uiPriority="0" w:unhideWhenUsed="0" w:qFormat="1"/>
-    <w:lsdException w:name="heading 1" w:semiHidden="0" w:uiPriority="9" w:unhideWhenUsed="0" w:qFormat="1"/>
-    <w:lsdException w:name="heading 2" w:uiPriority="9" w:qFormat="1"/>
-    <w:lsdException w:name="heading 3" w:uiPriority="9" w:qFormat="1"/>
-    <w:lsdException w:name="heading 4" w:uiPriority="9" w:qFormat="1"/>
-    <w:lsdException w:name="heading 5" w:uiPriority="9" w:qFormat="1"/>
-    <w:lsdException w:name="heading 6" w:uiPriority="9" w:qFormat="1"/>
-    <w:lsdException w:name="heading 7" w:uiPriority="9" w:qFormat="1"/>
-    <w:lsdException w:name="heading 8" w:uiPriority="9" w:qFormat="1"/>
-    <w:lsdException w:name="heading 9" w:uiPriority="9" w:qFormat="1"/>
-    <w:lsdException w:name="toc 1" w:uiPriority="39"/>
-    <w:lsdException w:name="toc 2" w:uiPriority="39"/>
-    <w:lsdException w:name="toc 3" w:uiPriority="39"/>
-    <w:lsdException w:name="toc 4" w:uiPriority="39"/>
-    <w:lsdException w:name="toc 5" w:uiPriority="39"/>
-    <w:lsdException w:name="toc 6" w:uiPriority="39"/>
-    <w:lsdException w:name="toc 7" w:uiPriority="39"/>
-    <w:lsdException w:name="toc 8" w:uiPriority="39"/>
-    <w:lsdException w:name="toc 9" w:uiPriority="39"/>
-    <w:lsdException w:name="caption" w:uiPriority="35" w:qFormat="1"/>
-    <w:lsdException w:name="Title" w:semiHidden="0" w:uiPriority="10" w:unhideWhenUsed="0" w:qFormat="1"/>
-    <w:lsdException w:name="Default Paragraph Font" w:uiPriority="1"/>
-    <w:lsdException w:name="Subtitle" w:semiHidden="0" w:uiPriority="11" w:unhideWhenUsed="0" w:qFormat="1"/>
-    <w:lsdException w:name="Strong" w:semiHidden="0" w:uiPriority="22" w:unhideWhenUsed="0" w:qFormat="1"/>
-    <w:lsdException w:name="Emphasis" w:semiHidden="0" w:uiPriority="20" w:unhideWhenUsed="0" w:qFormat="1"/>
-    <w:lsdException w:name="Table Grid" w:semiHidden="0" w:uiPriority="59" w:unhideWhenUsed="0"/>
-    <w:lsdException w:name="Placeholder Text" w:unhideWhenUsed="0"/>
-    <w:lsdException w:name="No Spacing" w:semiHidden="0" w:uiPriority="1" w:unhideWhenUsed="0" w:qFormat="1"/>
-    <w:lsdException w:name="Light Shading" w:semiHidden="0" w:uiPriority="60" w:unhideWhenUsed="0"/>
-    <w:lsdException w:name="Light List" w:semiHidden="0" w:uiPriority="61" w:unhideWhenUsed="0"/>
-    <w:lsdException w:name="Light Grid" w:semiHidden="0" w:uiPriority="62" w:unhideWhenUsed="0"/>
-    <w:lsdException w:name="Medium Shading 1" w:semiHidden="0" w:uiPriority="63" w:unhideWhenUsed="0"/>
-    <w:lsdException w:name="Medium Shading 2" w:semiHidden="0" w:uiPriority="64" w:unhideWhenUsed="0"/>
-    <w:lsdException w:name="Medium List 1" w:semiHidden="0" w:uiPriority="65" w:unhideWhenUsed="0"/>
-    <w:lsdException w:name="Medium List 2" w:semiHidden="0" w:uiPriority="66" w:unhideWhenUsed="0"/>
-    <w:lsdException w:name="Medium Grid 1" w:semiHidden="0" w:uiPriority="67" w:unhideWhenUsed="0"/>
-    <w:lsdException w:name="Medium Grid 2" w:semiHidden="0" w:uiPriority="68" w:unhideWhenUsed="0"/>
-    <w:lsdException w:name="Medium Grid 3" w:semiHidden="0" w:uiPriority="69" w:unhideWhenUsed="0"/>
-    <w:lsdException w:name="Dark List" w:semiHidden="0" w:uiPriority="70" w:unhideWhenUsed="0"/>
-    <w:lsdException w:name="Colorful Shading" w:semiHidden="0" w:uiPriority="71" w:unhideWhenUsed="0"/>
-    <w:lsdException w:name="Colorful List" w:semiHidden="0" w:uiPriority="72" w:unhideWhenUsed="0"/>
-    <w:lsdException w:name="Colorful Grid" w:semiHidden="0" w:uiPriority="73" w:unhideWhenUsed="0"/>
-    <w:lsdException w:name="Light Shading Accent 1" w:semiHidden="0" w:uiPriority="60" w:unhideWhenUsed="0"/>
-    <w:lsdException w:name="Light List Accent 1" w:semiHidden="0" w:uiPriority="61" w:unhideWhenUsed="0"/>
-    <w:lsdException w:name="Light Grid Accent 1" w:semiHidden="0" w:uiPriority="62" w:unhideWhenUsed="0"/>
-    <w:lsdException w:name="Medium Shading 1 Accent 1" w:semiHidden="0" w:uiPriority="63" w:unhideWhenUsed="0"/>
-    <w:lsdException w:name="Medium Shading 2 Accent 1" w:semiHidden="0" w:uiPriority="64" w:unhideWhenUsed="0"/>
-    <w:lsdException w:name="Medium List 1 Accent 1" w:semiHidden="0" w:uiPriority="65" w:unhideWhenUsed="0"/>
-    <w:lsdException w:name="Revision" w:unhideWhenUsed="0"/>
-    <w:lsdException w:name="List Paragraph" w:semiHidden="0" w:uiPriority="34" w:unhideWhenUsed="0" w:qFormat="1"/>
-    <w:lsdException w:name="Quote" w:semiHidden="0" w:uiPriority="29" w:unhideWhenUsed="0" w:qFormat="1"/>
-    <w:lsdException w:name="Intense Quote" w:semiHidden="0" w:uiPriority="30" w:unhideWhenUsed="0" w:qFormat="1"/>
-    <w:lsdException w:name="Medium List 2 Accent 1" w:semiHidden="0" w:uiPriority="66" w:unhideWhenUsed="0"/>
-    <w:lsdException w:name="Medium Grid 1 Accent 1" w:semiHidden="0" w:uiPriority="67" w:unhideWhenUsed="0"/>
-    <w:lsdException w:name="Medium Grid 2 Accent 1" w:semiHidden="0" w:uiPriority="68" w:unhideWhenUsed="0"/>
-    <w:lsdException w:name="Medium Grid 3 Accent 1" w:semiHidden="0" w:uiPriority="69" w:unhideWhenUsed="0"/>
-    <w:lsdException w:name="Dark List Accent 1" w:semiHidden="0" w:uiPriority="70" w:unhideWhenUsed="0"/>
-    <w:lsdException w:name="Colorful Shading Accent 1" w:semiHidden="0" w:uiPriority="71" w:unhideWhenUsed="0"/>
-    <w:lsdException w:name="Colorful List Accent 1" w:semiHidden="0" w:uiPriority="72" w:unhideWhenUsed="0"/>
-    <w:lsdException w:name="Colorful Grid Accent 1" w:semiHidden="0" w:uiPriority="73" w:unhideWhenUsed="0"/>
-    <w:lsdException w:name="Light Shading Accent 2" w:semiHidden="0" w:uiPriority="60" w:unhideWhenUsed="0"/>
-    <w:lsdException w:name="Light List Accent 2" w:semiHidden="0" w:uiPriority="61" w:unhideWhenUsed="0"/>
-    <w:lsdException w:name="Light Grid Accent 2" w:semiHidden="0" w:uiPriority="62" w:unhideWhenUsed="0"/>
-    <w:lsdException w:name="Medium Shading 1 Accent 2" w:semiHidden="0" w:uiPriority="63" w:unhideWhenUsed="0"/>
-    <w:lsdException w:name="Medium Shading 2 Accent 2" w:semiHidden="0" w:uiPriority="64" w:unhideWhenUsed="0"/>
-    <w:lsdException w:name="Medium List 1 Accent 2" w:semiHidden="0" w:uiPriority="65" w:unhideWhenUsed="0"/>
-    <w:lsdException w:name="Medium List 2 Accent 2" w:semiHidden="0" w:uiPriority="66" w:unhideWhenUsed="0"/>
-    <w:lsdException w:name="Medium Grid 1 Accent 2" w:semiHidden="0" w:uiPriority="67" w:unhideWhenUsed="0"/>
-    <w:lsdException w:name="Medium Grid 2 Accent 2" w:semiHidden="0" w:uiPriority="68" w:unhideWhenUsed="0"/>
-    <w:lsdException w:name="Medium Grid 3 Accent 2" w:semiHidden="0" w:uiPriority="69" w:unhideWhenUsed="0"/>
-    <w:lsdException w:name="Dark List Accent 2" w:semiHidden="0" w:uiPriority="70" w:unhideWhenUsed="0"/>
-    <w:lsdException w:name="Colorful Shading Accent 2" w:semiHidden="0" w:uiPriority="71" w:unhideWhenUsed="0"/>
-    <w:lsdException w:name="Colorful List Accent 2" w:semiHidden="0" w:uiPriority="72" w:unhideWhenUsed="0"/>
-    <w:lsdException w:name="Colorful Grid Accent 2" w:semiHidden="0" w:uiPriority="73" w:unhideWhenUsed="0"/>
-    <w:lsdException w:name="Light Shading Accent 3" w:semiHidden="0" w:uiPriority="60" w:unhideWhenUsed="0"/>
-    <w:lsdException w:name="Light List Accent 3" w:semiHidden="0" w:uiPriority="61" w:unhideWhenUsed="0"/>
-    <w:lsdException w:name="Light Grid Accent 3" w:semiHidden="0" w:uiPriority="62" w:unhideWhenUsed="0"/>
-    <w:lsdException w:name="Medium Shading 1 Accent 3" w:semiHidden="0" w:uiPriority="63" w:unhideWhenUsed="0"/>
-    <w:lsdException w:name="Medium Shading 2 Accent 3" w:semiHidden="0" w:uiPriority="64" w:unhideWhenUsed="0"/>
-    <w:lsdException w:name="Medium List 1 Accent 3" w:semiHidden="0" w:uiPriority="65" w:unhideWhenUsed="0"/>
-    <w:lsdException w:name="Medium List 2 Accent 3" w:semiHidden="0" w:uiPriority="66" w:unhideWhenUsed="0"/>
-    <w:lsdException w:name="Medium Grid 1 Accent 3" w:semiHidden="0" w:uiPriority="67" w:unhideWhenUsed="0"/>
-    <w:lsdException w:name="Medium Grid 2 Accent 3" w:semiHidden="0" w:uiPriority="68" w:unhideWhenUsed="0"/>
-    <w:lsdException w:name="Medium Grid 3 Accent 3" w:semiHidden="0" w:uiPriority="69" w:unhideWhenUsed="0"/>
-    <w:lsdException w:name="Dark List Accent 3" w:semiHidden="0" w:uiPriority="70" w:unhideWhenUsed="0"/>
-    <w:lsdException w:name="Colorful Shading Accent 3" w:semiHidden="0" w:uiPriority="71" w:unhideWhenUsed="0"/>
-    <w:lsdException w:name="Colorful List Accent 3" w:semiHidden="0" w:uiPriority="72" w:unhideWhenUsed="0"/>
-    <w:lsdException w:name="Colorful Grid Accent 3" w:semiHidden="0" w:uiPriority="73" w:unhideWhenUsed="0"/>
-    <w:lsdException w:name="Light Shading Accent 4" w:semiHidden="0" w:uiPriority="60" w:unhideWhenUsed="0"/>
-    <w:lsdException w:name="Light List Accent 4" w:semiHidden="0" w:uiPriority="61" w:unhideWhenUsed="0"/>
-    <w:lsdException w:name="Light Grid Accent 4" w:semiHidden="0" w:uiPriority="62" w:unhideWhenUsed="0"/>
-    <w:lsdException w:name="Medium Shading 1 Accent 4" w:semiHidden="0" w:uiPriority="63" w:unhideWhenUsed="0"/>
-    <w:lsdException w:name="Medium Shading 2 Accent 4" w:semiHidden="0" w:uiPriority="64" w:unhideWhenUsed="0"/>
-    <w:lsdException w:name="Medium List 1 Accent 4" w:semiHidden="0" w:uiPriority="65" w:unhideWhenUsed="0"/>
-    <w:lsdException w:name="Medium List 2 Accent 4" w:semiHidden="0" w:uiPriority="66" w:unhideWhenUsed="0"/>
-    <w:lsdException w:name="Medium Grid 1 Accent 4" w:semiHidden="0" w:uiPriority="67" w:unhideWhenUsed="0"/>
-    <w:lsdException w:name="Medium Grid 2 Accent 4" w:semiHidden="0" w:uiPriority="68" w:unhideWhenUsed="0"/>
-    <w:lsdException w:name="Medium Grid 3 Accent 4" w:semiHidden="0" w:uiPriority="69" w:unhideWhenUsed="0"/>
-    <w:lsdException w:name="Dark List Accent 4" w:semiHidden="0" w:uiPriority="70" w:unhideWhenUsed="0"/>
-    <w:lsdException w:name="Colorful Shading Accent 4" w:semiHidden="0" w:uiPriority="71" w:unhideWhenUsed="0"/>
-    <w:lsdException w:name="Colorful List Accent 4" w:semiHidden="0" w:uiPriority="72" w:unhideWhenUsed="0"/>
-    <w:lsdException w:name="Colorful Grid Accent 4" w:semiHidden="0" w:uiPriority="73" w:unhideWhenUsed="0"/>
-    <w:lsdException w:name="Light Shading Accent 5" w:semiHidden="0" w:uiPriority="60" w:unhideWhenUsed="0"/>
-    <w:lsdException w:name="Light List Accent 5" w:semiHidden="0" w:uiPriority="61" w:unhideWhenUsed="0"/>
-    <w:lsdException w:name="Light Grid Accent 5" w:semiHidden="0" w:uiPriority="62" w:unhideWhenUsed="0"/>
-    <w:lsdException w:name="Medium Shading 1 Accent 5" w:semiHidden="0" w:uiPriority="63" w:unhideWhenUsed="0"/>
-    <w:lsdException w:name="Medium Shading 2 Accent 5" w:semiHidden="0" w:uiPriority="64" w:unhideWhenUsed="0"/>
-    <w:lsdException w:name="Medium List 1 Accent 5" w:semiHidden="0" w:uiPriority="65" w:unhideWhenUsed="0"/>
-    <w:lsdException w:name="Medium List 2 Accent 5" w:semiHidden="0" w:uiPriority="66" w:unhideWhenUsed="0"/>
-    <w:lsdException w:name="Medium Grid 1 Accent 5" w:semiHidden="0" w:uiPriority="67" w:unhideWhenUsed="0"/>
-    <w:lsdException w:name="Medium Grid 2 Accent 5" w:semiHidden="0" w:uiPriority="68" w:unhideWhenUsed="0"/>
-    <w:lsdException w:name="Medium Grid 3 Accent 5" w:semiHidden="0" w:uiPriority="69" w:unhideWhenUsed="0"/>
-    <w:lsdException w:name="Dark List Accent 5" w:semiHidden="0" w:uiPriority="70" w:unhideWhenUsed="0"/>
-    <w:lsdException w:name="Colorful Shading Accent 5" w:semiHidden="0" w:uiPriority="71" w:unhideWhenUsed="0"/>
-    <w:lsdException w:name="Colorful List Accent 5" w:semiHidden="0" w:uiPriority="72" w:unhideWhenUsed="0"/>
-    <w:lsdException w:name="Colorful Grid Accent 5" w:semiHidden="0" w:uiPriority="73" w:unhideWhenUsed="0"/>
-    <w:lsdException w:name="Light Shading Accent 6" w:semiHidden="0" w:uiPriority="60" w:unhideWhenUsed="0"/>
-    <w:lsdException w:name="Light List Accent 6" w:semiHidden="0" w:uiPriority="61" w:unhideWhenUsed="0"/>
-    <w:lsdException w:name="Light Grid Accent 6" w:semiHidden="0" w:uiPriority="62" w:unhideWhenUsed="0"/>
-    <w:lsdException w:name="Medium Shading 1 Accent 6" w:semiHidden="0" w:uiPriority="63" w:unhideWhenUsed="0"/>
-    <w:lsdException w:name="Medium Shading 2 Accent 6" w:semiHidden="0" w:uiPriority="64" w:unhideWhenUsed="0"/>
-    <w:lsdException w:name="Medium List 1 Accent 6" w:semiHidden="0" w:uiPriority="65" w:unhideWhenUsed="0"/>
-    <w:lsdException w:name="Medium List 2 Accent 6" w:semiHidden="0" w:uiPriority="66" w:unhideWhenUsed="0"/>
-    <w:lsdException w:name="Medium Grid 1 Accent 6" w:semiHidden="0" w:uiPriority="67" w:unhideWhenUsed="0"/>
-    <w:lsdException w:name="Medium Grid 2 Accent 6" w:semiHidden="0" w:uiPriority="68" w:unhideWhenUsed="0"/>
-    <w:lsdException w:name="Medium Grid 3 Accent 6" w:semiHidden="0" w:uiPriority="69" w:unhideWhenUsed="0"/>
-    <w:lsdException w:name="Dark List Accent 6" w:semiHidden="0" w:uiPriority="70" w:unhideWhenUsed="0"/>
-    <w:lsdException w:name="Colorful Shading Accent 6" w:semiHidden="0" w:uiPriority="71" w:unhideWhenUsed="0"/>
-    <w:lsdException w:name="Colorful List Accent 6" w:semiHidden="0" w:uiPriority="72" w:unhideWhenUsed="0"/>
-    <w:lsdException w:name="Colorful Grid Accent 6" w:semiHidden="0" w:uiPriority="73" w:unhideWhenUsed="0"/>
-    <w:lsdException w:name="Subtle Emphasis" w:semiHidden="0" w:uiPriority="19" w:unhideWhenUsed="0" w:qFormat="1"/>
-    <w:lsdException w:name="Intense Emphasis" w:semiHidden="0" w:uiPriority="21" w:unhideWhenUsed="0" w:qFormat="1"/>
-    <w:lsdException w:name="Subtle Reference" w:semiHidden="0" w:uiPriority="31" w:unhideWhenUsed="0" w:qFormat="1"/>
-    <w:lsdException w:name="Intense Reference" w:semiHidden="0" w:uiPriority="32" w:unhideWhenUsed="0" w:qFormat="1"/>
-    <w:lsdException w:name="Book Title" w:semiHidden="0" w:uiPriority="33" w:unhideWhenUsed="0" w:qFormat="1"/>
-    <w:lsdException w:name="Bibliography" w:uiPriority="37"/>
-    <w:lsdException w:name="TOC Heading" w:uiPriority="39" w:qFormat="1"/>
+  <w:latentStyles w:defLockedState="0" w:defUIPriority="99" w:defSemiHidden="0" w:defUnhideWhenUsed="0" w:defQFormat="0" w:count="375">
+    <w:lsdException w:name="Normal" w:uiPriority="0" w:qFormat="1"/>
+    <w:lsdException w:name="heading 1" w:uiPriority="9" w:qFormat="1"/>
+    <w:lsdException w:name="heading 2" w:semiHidden="1" w:uiPriority="9" w:unhideWhenUsed="1" w:qFormat="1"/>
+    <w:lsdException w:name="heading 3" w:semiHidden="1" w:uiPriority="9" w:unhideWhenUsed="1" w:qFormat="1"/>
+    <w:lsdException w:name="heading 4" w:semiHidden="1" w:uiPriority="9" w:unhideWhenUsed="1" w:qFormat="1"/>
+    <w:lsdException w:name="heading 5" w:semiHidden="1" w:uiPriority="9" w:unhideWhenUsed="1" w:qFormat="1"/>
+    <w:lsdException w:name="heading 6" w:semiHidden="1" w:uiPriority="9" w:unhideWhenUsed="1" w:qFormat="1"/>
+    <w:lsdException w:name="heading 7" w:semiHidden="1" w:uiPriority="9" w:unhideWhenUsed="1" w:qFormat="1"/>
+    <w:lsdException w:name="heading 8" w:semiHidden="1" w:uiPriority="9" w:unhideWhenUsed="1" w:qFormat="1"/>
+    <w:lsdException w:name="heading 9" w:semiHidden="1" w:uiPriority="9" w:unhideWhenUsed="1" w:qFormat="1"/>
+    <w:lsdException w:name="index 1" w:semiHidden="1" w:unhideWhenUsed="1"/>
+    <w:lsdException w:name="index 2" w:semiHidden="1" w:unhideWhenUsed="1"/>
+    <w:lsdException w:name="index 3" w:semiHidden="1" w:unhideWhenUsed="1"/>
+    <w:lsdException w:name="index 4" w:semiHidden="1" w:unhideWhenUsed="1"/>
+    <w:lsdException w:name="index 5" w:semiHidden="1" w:unhideWhenUsed="1"/>
+    <w:lsdException w:name="index 6" w:semiHidden="1" w:unhideWhenUsed="1"/>
+    <w:lsdException w:name="index 7" w:semiHidden="1" w:unhideWhenUsed="1"/>
+    <w:lsdException w:name="index 8" w:semiHidden="1" w:unhideWhenUsed="1"/>
+    <w:lsdException w:name="index 9" w:semiHidden="1" w:unhideWhenUsed="1"/>
+    <w:lsdException w:name="toc 1" w:semiHidden="1" w:uiPriority="39" w:unhideWhenUsed="1"/>
+    <w:lsdException w:name="toc 2" w:semiHidden="1" w:uiPriority="39" w:unhideWhenUsed="1"/>
+    <w:lsdException w:name="toc 3" w:semiHidden="1" w:uiPriority="39" w:unhideWhenUsed="1"/>
+    <w:lsdException w:name="toc 4" w:semiHidden="1" w:uiPriority="39" w:unhideWhenUsed="1"/>
+    <w:lsdException w:name="toc 5" w:semiHidden="1" w:uiPriority="39" w:unhideWhenUsed="1"/>
+    <w:lsdException w:name="toc 6" w:semiHidden="1" w:uiPriority="39" w:unhideWhenUsed="1"/>
+    <w:lsdException w:name="toc 7" w:semiHidden="1" w:uiPriority="39" w:unhideWhenUsed="1"/>
+    <w:lsdException w:name="toc 8" w:semiHidden="1" w:uiPriority="39" w:unhideWhenUsed="1"/>
+    <w:lsdException w:name="toc 9" w:semiHidden="1" w:uiPriority="39" w:unhideWhenUsed="1"/>
+    <w:lsdException w:name="Normal Indent" w:semiHidden="1" w:unhideWhenUsed="1"/>
+    <w:lsdException w:name="footnote text" w:semiHidden="1" w:unhideWhenUsed="1"/>
+    <w:lsdException w:name="annotation text" w:semiHidden="1" w:unhideWhenUsed="1"/>
+    <w:lsdException w:name="header" w:semiHidden="1" w:unhideWhenUsed="1"/>
+    <w:lsdException w:name="footer" w:semiHidden="1" w:unhideWhenUsed="1"/>
+    <w:lsdException w:name="index heading" w:semiHidden="1" w:unhideWhenUsed="1"/>
+    <w:lsdException w:name="caption" w:semiHidden="1" w:uiPriority="35" w:unhideWhenUsed="1" w:qFormat="1"/>
+    <w:lsdException w:name="table of figures" w:semiHidden="1" w:unhideWhenUsed="1"/>
+    <w:lsdException w:name="envelope address" w:semiHidden="1" w:unhideWhenUsed="1"/>
+    <w:lsdException w:name="envelope return" w:semiHidden="1" w:unhideWhenUsed="1"/>
+    <w:lsdException w:name="footnote reference" w:semiHidden="1" w:unhideWhenUsed="1"/>
+    <w:lsdException w:name="annotation reference" w:semiHidden="1" w:unhideWhenUsed="1"/>
+    <w:lsdException w:name="line number" w:semiHidden="1" w:unhideWhenUsed="1"/>
+    <w:lsdException w:name="page number" w:semiHidden="1" w:unhideWhenUsed="1"/>
+    <w:lsdException w:name="endnote reference" w:semiHidden="1" w:unhideWhenUsed="1"/>
+    <w:lsdException w:name="endnote text" w:semiHidden="1" w:unhideWhenUsed="1"/>
+    <w:lsdException w:name="table of authorities" w:semiHidden="1" w:unhideWhenUsed="1"/>
+    <w:lsdException w:name="macro" w:semiHidden="1" w:unhideWhenUsed="1"/>
+    <w:lsdException w:name="toa heading" w:semiHidden="1" w:unhideWhenUsed="1"/>
+    <w:lsdException w:name="List" w:semiHidden="1" w:unhideWhenUsed="1"/>
+    <w:lsdException w:name="List Bullet" w:semiHidden="1" w:unhideWhenUsed="1"/>
+    <w:lsdException w:name="List Number" w:semiHidden="1" w:unhideWhenUsed="1"/>
+    <w:lsdException w:name="List 2" w:semiHidden="1" w:unhideWhenUsed="1"/>
+    <w:lsdException w:name="List 3" w:semiHidden="1" w:unhideWhenUsed="1"/>
+    <w:lsdException w:name="List 4" w:semiHidden="1" w:unhideWhenUsed="1"/>
+    <w:lsdException w:name="List 5" w:semiHidden="1" w:unhideWhenUsed="1"/>
+    <w:lsdException w:name="List Bullet 2" w:semiHidden="1" w:unhideWhenUsed="1"/>
+    <w:lsdException w:name="List Bullet 3" w:semiHidden="1" w:unhideWhenUsed="1"/>
+    <w:lsdException w:name="List Bullet 4" w:semiHidden="1" w:unhideWhenUsed="1"/>
+    <w:lsdException w:name="List Bullet 5" w:semiHidden="1" w:unhideWhenUsed="1"/>
+    <w:lsdException w:name="List Number 2" w:semiHidden="1" w:unhideWhenUsed="1"/>
+    <w:lsdException w:name="List Number 3" w:semiHidden="1" w:unhideWhenUsed="1"/>
+    <w:lsdException w:name="List Number 4" w:semiHidden="1" w:unhideWhenUsed="1"/>
+    <w:lsdException w:name="List Number 5" w:semiHidden="1" w:unhideWhenUsed="1"/>
+    <w:lsdException w:name="Title" w:uiPriority="10" w:qFormat="1"/>
+    <w:lsdException w:name="Closing" w:semiHidden="1" w:unhideWhenUsed="1"/>
+    <w:lsdException w:name="Signature" w:semiHidden="1" w:unhideWhenUsed="1"/>
+    <w:lsdException w:name="Default Paragraph Font" w:semiHidden="1" w:uiPriority="1" w:unhideWhenUsed="1"/>
+    <w:lsdException w:name="Body Text" w:semiHidden="1" w:unhideWhenUsed="1"/>
+    <w:lsdException w:name="Body Text Indent" w:semiHidden="1" w:unhideWhenUsed="1"/>
+    <w:lsdException w:name="List Continue" w:semiHidden="1" w:unhideWhenUsed="1"/>
+    <w:lsdException w:name="List Continue 2" w:semiHidden="1" w:unhideWhenUsed="1"/>
+    <w:lsdException w:name="List Continue 3" w:semiHidden="1" w:unhideWhenUsed="1"/>
+    <w:lsdException w:name="List Continue 4" w:semiHidden="1" w:unhideWhenUsed="1"/>
+    <w:lsdException w:name="List Continue 5" w:semiHidden="1" w:unhideWhenUsed="1"/>
+    <w:lsdException w:name="Message Header" w:semiHidden="1" w:unhideWhenUsed="1"/>
+    <w:lsdException w:name="Subtitle" w:uiPriority="11" w:qFormat="1"/>
+    <w:lsdException w:name="Salutation" w:semiHidden="1" w:unhideWhenUsed="1"/>
+    <w:lsdException w:name="Date" w:semiHidden="1" w:unhideWhenUsed="1"/>
+    <w:lsdException w:name="Body Text First Indent" w:semiHidden="1" w:unhideWhenUsed="1"/>
+    <w:lsdException w:name="Body Text First Indent 2" w:semiHidden="1" w:unhideWhenUsed="1"/>
+    <w:lsdException w:name="Note Heading" w:semiHidden="1" w:unhideWhenUsed="1"/>
+    <w:lsdException w:name="Body Text 2" w:semiHidden="1" w:unhideWhenUsed="1"/>
+    <w:lsdException w:name="Body Text 3" w:semiHidden="1" w:unhideWhenUsed="1"/>
+    <w:lsdException w:name="Body Text Indent 2" w:semiHidden="1" w:unhideWhenUsed="1"/>
+    <w:lsdException w:name="Body Text Indent 3" w:semiHidden="1" w:unhideWhenUsed="1"/>
+    <w:lsdException w:name="Block Text" w:semiHidden="1" w:unhideWhenUsed="1"/>
+    <w:lsdException w:name="Hyperlink" w:semiHidden="1" w:unhideWhenUsed="1"/>
+    <w:lsdException w:name="FollowedHyperlink" w:semiHidden="1" w:unhideWhenUsed="1"/>
+    <w:lsdException w:name="Strong" w:uiPriority="22" w:qFormat="1"/>
+    <w:lsdException w:name="Emphasis" w:uiPriority="20" w:qFormat="1"/>
+    <w:lsdException w:name="Document Map" w:semiHidden="1" w:unhideWhenUsed="1"/>
+    <w:lsdException w:name="Plain Text" w:semiHidden="1" w:unhideWhenUsed="1"/>
+    <w:lsdException w:name="E-mail Signature" w:semiHidden="1" w:unhideWhenUsed="1"/>
+    <w:lsdException w:name="HTML Top of Form" w:semiHidden="1" w:unhideWhenUsed="1"/>
+    <w:lsdException w:name="HTML Bottom of Form" w:semiHidden="1" w:unhideWhenUsed="1"/>
+    <w:lsdException w:name="Normal (Web)" w:semiHidden="1" w:unhideWhenUsed="1"/>
+    <w:lsdException w:name="HTML Acronym" w:semiHidden="1" w:unhideWhenUsed="1"/>
+    <w:lsdException w:name="HTML Address" w:semiHidden="1" w:unhideWhenUsed="1"/>
+    <w:lsdException w:name="HTML Cite" w:semiHidden="1" w:unhideWhenUsed="1"/>
+    <w:lsdException w:name="HTML Code" w:semiHidden="1" w:unhideWhenUsed="1"/>
+    <w:lsdException w:name="HTML Definition" w:semiHidden="1" w:unhideWhenUsed="1"/>
+    <w:lsdException w:name="HTML Keyboard" w:semiHidden="1" w:unhideWhenUsed="1"/>
+    <w:lsdException w:name="HTML Preformatted" w:semiHidden="1" w:unhideWhenUsed="1"/>
+    <w:lsdException w:name="HTML Sample" w:semiHidden="1" w:unhideWhenUsed="1"/>
+    <w:lsdException w:name="HTML Typewriter" w:semiHidden="1" w:unhideWhenUsed="1"/>
+    <w:lsdException w:name="HTML Variable" w:semiHidden="1" w:unhideWhenUsed="1"/>
+    <w:lsdException w:name="Normal Table" w:semiHidden="1" w:unhideWhenUsed="1"/>
+    <w:lsdException w:name="annotation subject" w:semiHidden="1" w:unhideWhenUsed="1"/>
+    <w:lsdException w:name="No List" w:semiHidden="1" w:unhideWhenUsed="1"/>
+    <w:lsdException w:name="Outline List 1" w:semiHidden="1" w:unhideWhenUsed="1"/>
+    <w:lsdException w:name="Outline List 2" w:semiHidden="1" w:unhideWhenUsed="1"/>
+    <w:lsdException w:name="Outline List 3" w:semiHidden="1" w:unhideWhenUsed="1"/>
+    <w:lsdException w:name="Table Simple 1" w:semiHidden="1" w:unhideWhenUsed="1"/>
+    <w:lsdException w:name="Table Simple 2" w:semiHidden="1" w:unhideWhenUsed="1"/>
+    <w:lsdException w:name="Table Simple 3" w:semiHidden="1" w:unhideWhenUsed="1"/>
+    <w:lsdException w:name="Table Classic 1" w:semiHidden="1" w:unhideWhenUsed="1"/>
+    <w:lsdException w:name="Table Classic 2" w:semiHidden="1" w:unhideWhenUsed="1"/>
+    <w:lsdException w:name="Table Classic 3" w:semiHidden="1" w:unhideWhenUsed="1"/>
+    <w:lsdException w:name="Table Classic 4" w:semiHidden="1" w:unhideWhenUsed="1"/>
+    <w:lsdException w:name="Table Colorful 1" w:semiHidden="1" w:unhideWhenUsed="1"/>
+    <w:lsdException w:name="Table Colorful 2" w:semiHidden="1" w:unhideWhenUsed="1"/>
+    <w:lsdException w:name="Table Colorful 3" w:semiHidden="1" w:unhideWhenUsed="1"/>
+    <w:lsdException w:name="Table Columns 1" w:semiHidden="1" w:unhideWhenUsed="1"/>
+    <w:lsdException w:name="Table Columns 2" w:semiHidden="1" w:unhideWhenUsed="1"/>
+    <w:lsdException w:name="Table Columns 3" w:semiHidden="1" w:unhideWhenUsed="1"/>
+    <w:lsdException w:name="Table Columns 4" w:semiHidden="1" w:unhideWhenUsed="1"/>
+    <w:lsdException w:name="Table Columns 5" w:semiHidden="1" w:unhideWhenUsed="1"/>
+    <w:lsdException w:name="Table Grid 1" w:semiHidden="1" w:unhideWhenUsed="1"/>
+    <w:lsdException w:name="Table Grid 2" w:semiHidden="1" w:unhideWhenUsed="1"/>
+    <w:lsdException w:name="Table Grid 3" w:semiHidden="1" w:unhideWhenUsed="1"/>
+    <w:lsdException w:name="Table Grid 4" w:semiHidden="1" w:unhideWhenUsed="1"/>
+    <w:lsdException w:name="Table Grid 5" w:semiHidden="1" w:unhideWhenUsed="1"/>
+    <w:lsdException w:name="Table Grid 6" w:semiHidden="1" w:unhideWhenUsed="1"/>
+    <w:lsdException w:name="Table Grid 7" w:semiHidden="1" w:unhideWhenUsed="1"/>
+    <w:lsdException w:name="Table Grid 8" w:semiHidden="1" w:unhideWhenUsed="1"/>
+    <w:lsdException w:name="Table List 1" w:semiHidden="1" w:unhideWhenUsed="1"/>
+    <w:lsdException w:name="Table List 2" w:semiHidden="1" w:unhideWhenUsed="1"/>
+    <w:lsdException w:name="Table List 3" w:semiHidden="1" w:unhideWhenUsed="1"/>
+    <w:lsdException w:name="Table List 4" w:semiHidden="1" w:unhideWhenUsed="1"/>
+    <w:lsdException w:name="Table List 5" w:semiHidden="1" w:unhideWhenUsed="1"/>
+    <w:lsdException w:name="Table List 6" w:semiHidden="1" w:unhideWhenUsed="1"/>
+    <w:lsdException w:name="Table List 7" w:semiHidden="1" w:unhideWhenUsed="1"/>
+    <w:lsdException w:name="Table List 8" w:semiHidden="1" w:unhideWhenUsed="1"/>
+    <w:lsdException w:name="Table 3D effects 1" w:semiHidden="1" w:unhideWhenUsed="1"/>
+    <w:lsdException w:name="Table 3D effects 2" w:semiHidden="1" w:unhideWhenUsed="1"/>
+    <w:lsdException w:name="Table 3D effects 3" w:semiHidden="1" w:unhideWhenUsed="1"/>
+    <w:lsdException w:name="Table Contemporary" w:semiHidden="1" w:unhideWhenUsed="1"/>
+    <w:lsdException w:name="Table Elegant" w:semiHidden="1" w:unhideWhenUsed="1"/>
+    <w:lsdException w:name="Table Professional" w:semiHidden="1" w:unhideWhenUsed="1"/>
+    <w:lsdException w:name="Table Subtle 1" w:semiHidden="1" w:unhideWhenUsed="1"/>
+    <w:lsdException w:name="Table Subtle 2" w:semiHidden="1" w:unhideWhenUsed="1"/>
+    <w:lsdException w:name="Table Web 1" w:semiHidden="1" w:unhideWhenUsed="1"/>
+    <w:lsdException w:name="Table Web 2" w:semiHidden="1" w:unhideWhenUsed="1"/>
+    <w:lsdException w:name="Table Web 3" w:semiHidden="1" w:unhideWhenUsed="1"/>
+    <w:lsdException w:name="Balloon Text" w:semiHidden="1" w:unhideWhenUsed="1"/>
+    <w:lsdException w:name="Table Grid" w:semiHidden="1" w:uiPriority="59" w:unhideWhenUsed="1"/>
+    <w:lsdException w:name="Table Theme" w:semiHidden="1" w:unhideWhenUsed="1"/>
+    <w:lsdException w:name="Placeholder Text" w:semiHidden="1"/>
+    <w:lsdException w:name="No Spacing" w:uiPriority="1" w:qFormat="1"/>
+    <w:lsdException w:name="Light Shading" w:uiPriority="60"/>
+    <w:lsdException w:name="Light List" w:uiPriority="61"/>
+    <w:lsdException w:name="Light Grid" w:uiPriority="62"/>
+    <w:lsdException w:name="Medium Shading 1" w:uiPriority="63"/>
+    <w:lsdException w:name="Medium Shading 2" w:uiPriority="64"/>
+    <w:lsdException w:name="Medium List 1" w:uiPriority="65"/>
+    <w:lsdException w:name="Medium List 2" w:uiPriority="66"/>
+    <w:lsdException w:name="Medium Grid 1" w:uiPriority="67"/>
+    <w:lsdException w:name="Medium Grid 2" w:uiPriority="68"/>
+    <w:lsdException w:name="Medium Grid 3" w:uiPriority="69"/>
+    <w:lsdException w:name="Dark List" w:uiPriority="70"/>
+    <w:lsdException w:name="Colorful Shading" w:uiPriority="71"/>
+    <w:lsdException w:name="Colorful List" w:uiPriority="72"/>
+    <w:lsdException w:name="Colorful Grid" w:uiPriority="73"/>
+    <w:lsdException w:name="Light Shading Accent 1" w:uiPriority="60"/>
+    <w:lsdException w:name="Light List Accent 1" w:uiPriority="61"/>
+    <w:lsdException w:name="Light Grid Accent 1" w:uiPriority="62"/>
+    <w:lsdException w:name="Medium Shading 1 Accent 1" w:uiPriority="63"/>
+    <w:lsdException w:name="Medium Shading 2 Accent 1" w:uiPriority="64"/>
+    <w:lsdException w:name="Medium List 1 Accent 1" w:uiPriority="65"/>
+    <w:lsdException w:name="Revision" w:semiHidden="1"/>
+    <w:lsdException w:name="List Paragraph" w:uiPriority="34" w:qFormat="1"/>
+    <w:lsdException w:name="Quote" w:uiPriority="29" w:qFormat="1"/>
+    <w:lsdException w:name="Intense Quote" w:uiPriority="30" w:qFormat="1"/>
+    <w:lsdException w:name="Medium List 2 Accent 1" w:uiPriority="66"/>
+    <w:lsdException w:name="Medium Grid 1 Accent 1" w:uiPriority="67"/>
+    <w:lsdException w:name="Medium Grid 2 Accent 1" w:uiPriority="68"/>
+    <w:lsdException w:name="Medium Grid 3 Accent 1" w:uiPriority="69"/>
+    <w:lsdException w:name="Dark List Accent 1" w:uiPriority="70"/>
+    <w:lsdException w:name="Colorful Shading Accent 1" w:uiPriority="71"/>
+    <w:lsdException w:name="Colorful List Accent 1" w:uiPriority="72"/>
+    <w:lsdException w:name="Colorful Grid Accent 1" w:uiPriority="73"/>
+    <w:lsdException w:name="Light Shading Accent 2" w:uiPriority="60"/>
+    <w:lsdException w:name="Light List Accent 2" w:uiPriority="61"/>
+    <w:lsdException w:name="Light Grid Accent 2" w:uiPriority="62"/>
+    <w:lsdException w:name="Medium Shading 1 Accent 2" w:uiPriority="63"/>
+    <w:lsdException w:name="Medium Shading 2 Accent 2" w:uiPriority="64"/>
+    <w:lsdException w:name="Medium List 1 Accent 2" w:uiPriority="65"/>
+    <w:lsdException w:name="Medium List 2 Accent 2" w:uiPriority="66"/>
+    <w:lsdException w:name="Medium Grid 1 Accent 2" w:uiPriority="67"/>
+    <w:lsdException w:name="Medium Grid 2 Accent 2" w:uiPriority="68"/>
+    <w:lsdException w:name="Medium Grid 3 Accent 2" w:uiPriority="69"/>
+    <w:lsdException w:name="Dark List Accent 2" w:uiPriority="70"/>
+    <w:lsdException w:name="Colorful Shading Accent 2" w:uiPriority="71"/>
+    <w:lsdException w:name="Colorful List Accent 2" w:uiPriority="72"/>
+    <w:lsdException w:name="Colorful Grid Accent 2" w:uiPriority="73"/>
+    <w:lsdException w:name="Light Shading Accent 3" w:uiPriority="60"/>
+    <w:lsdException w:name="Light List Accent 3" w:uiPriority="61"/>
+    <w:lsdException w:name="Light Grid Accent 3" w:uiPriority="62"/>
+    <w:lsdException w:name="Medium Shading 1 Accent 3" w:uiPriority="63"/>
+    <w:lsdException w:name="Medium Shading 2 Accent 3" w:uiPriority="64"/>
+    <w:lsdException w:name="Medium List 1 Accent 3" w:uiPriority="65"/>
+    <w:lsdException w:name="Medium List 2 Accent 3" w:uiPriority="66"/>
+    <w:lsdException w:name="Medium Grid 1 Accent 3" w:uiPriority="67"/>
+    <w:lsdException w:name="Medium Grid 2 Accent 3" w:uiPriority="68"/>
+    <w:lsdException w:name="Medium Grid 3 Accent 3" w:uiPriority="69"/>
+    <w:lsdException w:name="Dark List Accent 3" w:uiPriority="70"/>
+    <w:lsdException w:name="Colorful Shading Accent 3" w:uiPriority="71"/>
+    <w:lsdException w:name="Colorful List Accent 3" w:uiPriority="72"/>
+    <w:lsdException w:name="Colorful Grid Accent 3" w:uiPriority="73"/>
+    <w:lsdException w:name="Light Shading Accent 4" w:uiPriority="60"/>
+    <w:lsdException w:name="Light List Accent 4" w:uiPriority="61"/>
+    <w:lsdException w:name="Light Grid Accent 4" w:uiPriority="62"/>
+    <w:lsdException w:name="Medium Shading 1 Accent 4" w:uiPriority="63"/>
+    <w:lsdException w:name="Medium Shading 2 Accent 4" w:uiPriority="64"/>
+    <w:lsdException w:name="Medium List 1 Accent 4" w:uiPriority="65"/>
+    <w:lsdException w:name="Medium List 2 Accent 4" w:uiPriority="66"/>
+    <w:lsdException w:name="Medium Grid 1 Accent 4" w:uiPriority="67"/>
+    <w:lsdException w:name="Medium Grid 2 Accent 4" w:uiPriority="68"/>
+    <w:lsdException w:name="Medium Grid 3 Accent 4" w:uiPriority="69"/>
+    <w:lsdException w:name="Dark List Accent 4" w:uiPriority="70"/>
+    <w:lsdException w:name="Colorful Shading Accent 4" w:uiPriority="71"/>
+    <w:lsdException w:name="Colorful List Accent 4" w:uiPriority="72"/>
+    <w:lsdException w:name="Colorful Grid Accent 4" w:uiPriority="73"/>
+    <w:lsdException w:name="Light Shading Accent 5" w:uiPriority="60"/>
+    <w:lsdException w:name="Light List Accent 5" w:uiPriority="61"/>
+    <w:lsdException w:name="Light Grid Accent 5" w:uiPriority="62"/>
+    <w:lsdException w:name="Medium Shading 1 Accent 5" w:uiPriority="63"/>
+    <w:lsdException w:name="Medium Shading 2 Accent 5" w:uiPriority="64"/>
+    <w:lsdException w:name="Medium List 1 Accent 5" w:uiPriority="65"/>
+    <w:lsdException w:name="Medium List 2 Accent 5" w:uiPriority="66"/>
+    <w:lsdException w:name="Medium Grid 1 Accent 5" w:uiPriority="67"/>
+    <w:lsdException w:name="Medium Grid 2 Accent 5" w:uiPriority="68"/>
+    <w:lsdException w:name="Medium Grid 3 Accent 5" w:uiPriority="69"/>
+    <w:lsdException w:name="Dark List Accent 5" w:uiPriority="70"/>
+    <w:lsdException w:name="Colorful Shading Accent 5" w:uiPriority="71"/>
+    <w:lsdException w:name="Colorful List Accent 5" w:uiPriority="72"/>
+    <w:lsdException w:name="Colorful Grid Accent 5" w:uiPriority="73"/>
+    <w:lsdException w:name="Light Shading Accent 6" w:uiPriority="60"/>
+    <w:lsdException w:name="Light List Accent 6" w:uiPriority="61"/>
+    <w:lsdException w:name="Light Grid Accent 6" w:uiPriority="62"/>
+    <w:lsdException w:name="Medium Shading 1 Accent 6" w:uiPriority="63"/>
+    <w:lsdException w:name="Medium Shading 2 Accent 6" w:uiPriority="64"/>
+    <w:lsdException w:name="Medium List 1 Accent 6" w:uiPriority="65"/>
+    <w:lsdException w:name="Medium List 2 Accent 6" w:uiPriority="66"/>
+    <w:lsdException w:name="Medium Grid 1 Accent 6" w:uiPriority="67"/>
+    <w:lsdException w:name="Medium Grid 2 Accent 6" w:uiPriority="68"/>
+    <w:lsdException w:name="Medium Grid 3 Accent 6" w:uiPriority="69"/>
+    <w:lsdException w:name="Dark List Accent 6" w:uiPriority="70"/>
+    <w:lsdException w:name="Colorful Shading Accent 6" w:uiPriority="71"/>
+    <w:lsdException w:name="Colorful List Accent 6" w:uiPriority="72"/>
+    <w:lsdException w:name="Colorful Grid Accent 6" w:uiPriority="73"/>
+    <w:lsdException w:name="Subtle Emphasis" w:uiPriority="19" w:qFormat="1"/>
+    <w:lsdException w:name="Intense Emphasis" w:uiPriority="21" w:qFormat="1"/>
+    <w:lsdException w:name="Subtle Reference" w:uiPriority="31" w:qFormat="1"/>
+    <w:lsdException w:name="Intense Reference" w:uiPriority="32" w:qFormat="1"/>
+    <w:lsdException w:name="Book Title" w:uiPriority="33" w:qFormat="1"/>
+    <w:lsdException w:name="Bibliography" w:semiHidden="1" w:uiPriority="37" w:unhideWhenUsed="1"/>
+    <w:lsdException w:name="TOC Heading" w:semiHidden="1" w:uiPriority="39" w:unhideWhenUsed="1" w:qFormat="1"/>
+    <w:lsdException w:name="Plain Table 1" w:uiPriority="41"/>
+    <w:lsdException w:name="Plain Table 2" w:uiPriority="42"/>
+    <w:lsdException w:name="Plain Table 3" w:uiPriority="43"/>
+    <w:lsdException w:name="Plain Table 4" w:uiPriority="44"/>
+    <w:lsdException w:name="Plain Table 5" w:uiPriority="45"/>
+    <w:lsdException w:name="Grid Table Light" w:uiPriority="40"/>
+    <w:lsdException w:name="Grid Table 1 Light" w:uiPriority="46"/>
+    <w:lsdException w:name="Grid Table 2" w:uiPriority="47"/>
+    <w:lsdException w:name="Grid Table 3" w:uiPriority="48"/>
+    <w:lsdException w:name="Grid Table 4" w:uiPriority="49"/>
+    <w:lsdException w:name="Grid Table 5 Dark" w:uiPriority="50"/>
+    <w:lsdException w:name="Grid Table 6 Colorful" w:uiPriority="51"/>
+    <w:lsdException w:name="Grid Table 7 Colorful" w:uiPriority="52"/>
+    <w:lsdException w:name="Grid Table 1 Light Accent 1" w:uiPriority="46"/>
+    <w:lsdException w:name="Grid Table 2 Accent 1" w:uiPriority="47"/>
+    <w:lsdException w:name="Grid Table 3 Accent 1" w:uiPriority="48"/>
+    <w:lsdException w:name="Grid Table 4 Accent 1" w:uiPriority="49"/>
+    <w:lsdException w:name="Grid Table 5 Dark Accent 1" w:uiPriority="50"/>
+    <w:lsdException w:name="Grid Table 6 Colorful Accent 1" w:uiPriority="51"/>
+    <w:lsdException w:name="Grid Table 7 Colorful Accent 1" w:uiPriority="52"/>
+    <w:lsdException w:name="Grid Table 1 Light Accent 2" w:uiPriority="46"/>
+    <w:lsdException w:name="Grid Table 2 Accent 2" w:uiPriority="47"/>
+    <w:lsdException w:name="Grid Table 3 Accent 2" w:uiPriority="48"/>
+    <w:lsdException w:name="Grid Table 4 Accent 2" w:uiPriority="49"/>
+    <w:lsdException w:name="Grid Table 5 Dark Accent 2" w:uiPriority="50"/>
+    <w:lsdException w:name="Grid Table 6 Colorful Accent 2" w:uiPriority="51"/>
+    <w:lsdException w:name="Grid Table 7 Colorful Accent 2" w:uiPriority="52"/>
+    <w:lsdException w:name="Grid Table 1 Light Accent 3" w:uiPriority="46"/>
+    <w:lsdException w:name="Grid Table 2 Accent 3" w:uiPriority="47"/>
+    <w:lsdException w:name="Grid Table 3 Accent 3" w:uiPriority="48"/>
+    <w:lsdException w:name="Grid Table 4 Accent 3" w:uiPriority="49"/>
+    <w:lsdException w:name="Grid Table 5 Dark Accent 3" w:uiPriority="50"/>
+    <w:lsdException w:name="Grid Table 6 Colorful Accent 3" w:uiPriority="51"/>
+    <w:lsdException w:name="Grid Table 7 Colorful Accent 3" w:uiPriority="52"/>
+    <w:lsdException w:name="Grid Table 1 Light Accent 4" w:uiPriority="46"/>
+    <w:lsdException w:name="Grid Table 2 Accent 4" w:uiPriority="47"/>
+    <w:lsdException w:name="Grid Table 3 Accent 4" w:uiPriority="48"/>
+    <w:lsdException w:name="Grid Table 4 Accent 4" w:uiPriority="49"/>
+    <w:lsdException w:name="Grid Table 5 Dark Accent 4" w:uiPriority="50"/>
+    <w:lsdException w:name="Grid Table 6 Colorful Accent 4" w:uiPriority="51"/>
+    <w:lsdException w:name="Grid Table 7 Colorful Accent 4" w:uiPriority="52"/>
+    <w:lsdException w:name="Grid Table 1 Light Accent 5" w:uiPriority="46"/>
+    <w:lsdException w:name="Grid Table 2 Accent 5" w:uiPriority="47"/>
+    <w:lsdException w:name="Grid Table 3 Accent 5" w:uiPriority="48"/>
+    <w:lsdException w:name="Grid Table 4 Accent 5" w:uiPriority="49"/>
+    <w:lsdException w:name="Grid Table 5 Dark Accent 5" w:uiPriority="50"/>
+    <w:lsdException w:name="Grid Table 6 Colorful Accent 5" w:uiPriority="51"/>
+    <w:lsdException w:name="Grid Table 7 Colorful Accent 5" w:uiPriority="52"/>
+    <w:lsdException w:name="Grid Table 1 Light Accent 6" w:uiPriority="46"/>
+    <w:lsdException w:name="Grid Table 2 Accent 6" w:uiPriority="47"/>
+    <w:lsdException w:name="Grid Table 3 Accent 6" w:uiPriority="48"/>
+    <w:lsdException w:name="Grid Table 4 Accent 6" w:uiPriority="49"/>
+    <w:lsdException w:name="Grid Table 5 Dark Accent 6" w:uiPriority="50"/>
+    <w:lsdException w:name="Grid Table 6 Colorful Accent 6" w:uiPriority="51"/>
+    <w:lsdException w:name="Grid Table 7 Colorful Accent 6" w:uiPriority="52"/>
+    <w:lsdException w:name="List Table 1 Light" w:uiPriority="46"/>
+    <w:lsdException w:name="List Table 2" w:uiPriority="47"/>
+    <w:lsdException w:name="List Table 3" w:uiPriority="48"/>
+    <w:lsdException w:name="List Table 4" w:uiPriority="49"/>
+    <w:lsdException w:name="List Table 5 Dark" w:uiPriority="50"/>
+    <w:lsdException w:name="List Table 6 Colorful" w:uiPriority="51"/>
+    <w:lsdException w:name="List Table 7 Colorful" w:uiPriority="52"/>
+    <w:lsdException w:name="List Table 1 Light Accent 1" w:uiPriority="46"/>
+    <w:lsdException w:name="List Table 2 Accent 1" w:uiPriority="47"/>
+    <w:lsdException w:name="List Table 3 Accent 1" w:uiPriority="48"/>
+    <w:lsdException w:name="List Table 4 Accent 1" w:uiPriority="49"/>
+    <w:lsdException w:name="List Table 5 Dark Accent 1" w:uiPriority="50"/>
+    <w:lsdException w:name="List Table 6 Colorful Accent 1" w:uiPriority="51"/>
+    <w:lsdException w:name="List Table 7 Colorful Accent 1" w:uiPriority="52"/>
+    <w:lsdException w:name="List Table 1 Light Accent 2" w:uiPriority="46"/>
+    <w:lsdException w:name="List Table 2 Accent 2" w:uiPriority="47"/>
+    <w:lsdException w:name="List Table 3 Accent 2" w:uiPriority="48"/>
+    <w:lsdException w:name="List Table 4 Accent 2" w:uiPriority="49"/>
+    <w:lsdException w:name="List Table 5 Dark Accent 2" w:uiPriority="50"/>
+    <w:lsdException w:name="List Table 6 Colorful Accent 2" w:uiPriority="51"/>
+    <w:lsdException w:name="List Table 7 Colorful Accent 2" w:uiPriority="52"/>
+    <w:lsdException w:name="List Table 1 Light Accent 3" w:uiPriority="46"/>
+    <w:lsdException w:name="List Table 2 Accent 3" w:uiPriority="47"/>
+    <w:lsdException w:name="List Table 3 Accent 3" w:uiPriority="48"/>
+    <w:lsdException w:name="List Table 4 Accent 3" w:uiPriority="49"/>
+    <w:lsdException w:name="List Table 5 Dark Accent 3" w:uiPriority="50"/>
+    <w:lsdException w:name="List Table 6 Colorful Accent 3" w:uiPriority="51"/>
+    <w:lsdException w:name="List Table 7 Colorful Accent 3" w:uiPriority="52"/>
+    <w:lsdException w:name="List Table 1 Light Accent 4" w:uiPriority="46"/>
+    <w:lsdException w:name="List Table 2 Accent 4" w:uiPriority="47"/>
+    <w:lsdException w:name="List Table 3 Accent 4" w:uiPriority="48"/>
+    <w:lsdException w:name="List Table 4 Accent 4" w:uiPriority="49"/>
+    <w:lsdException w:name="List Table 5 Dark Accent 4" w:uiPriority="50"/>
+    <w:lsdException w:name="List Table 6 Colorful Accent 4" w:uiPriority="51"/>
+    <w:lsdException w:name="List Table 7 Colorful Accent 4" w:uiPriority="52"/>
+    <w:lsdException w:name="List Table 1 Light Accent 5" w:uiPriority="46"/>
+    <w:lsdException w:name="List Table 2 Accent 5" w:uiPriority="47"/>
+    <w:lsdException w:name="List Table 3 Accent 5" w:uiPriority="48"/>
+    <w:lsdException w:name="List Table 4 Accent 5" w:uiPriority="49"/>
+    <w:lsdException w:name="List Table 5 Dark Accent 5" w:uiPriority="50"/>
+    <w:lsdException w:name="List Table 6 Colorful Accent 5" w:uiPriority="51"/>
+    <w:lsdException w:name="List Table 7 Colorful Accent 5" w:uiPriority="52"/>
+    <w:lsdException w:name="List Table 1 Light Accent 6" w:uiPriority="46"/>
+    <w:lsdException w:name="List Table 2 Accent 6" w:uiPriority="47"/>
+    <w:lsdException w:name="List Table 3 Accent 6" w:uiPriority="48"/>
+    <w:lsdException w:name="List Table 4 Accent 6" w:uiPriority="49"/>
+    <w:lsdException w:name="List Table 5 Dark Accent 6" w:uiPriority="50"/>
+    <w:lsdException w:name="List Table 6 Colorful Accent 6" w:uiPriority="51"/>
+    <w:lsdException w:name="List Table 7 Colorful Accent 6" w:uiPriority="52"/>
+    <w:lsdException w:name="Mention" w:semiHidden="1" w:unhideWhenUsed="1"/>
+    <w:lsdException w:name="Smart Hyperlink" w:semiHidden="1" w:unhideWhenUsed="1"/>
+    <w:lsdException w:name="Hashtag" w:semiHidden="1" w:unhideWhenUsed="1"/>
+    <w:lsdException w:name="Unresolved Mention" w:semiHidden="1" w:unhideWhenUsed="1"/>
   </w:latentStyles>
   <w:style w:type="paragraph" w:default="1" w:styleId="Standaard">
     <w:name w:val="Normal"/>
@@ -4414,7 +4888,6 @@
     <w:uiPriority w:val="99"/>
     <w:semiHidden/>
     <w:unhideWhenUsed/>
-    <w:qFormat/>
     <w:tblPr>
       <w:tblInd w:w="0" w:type="dxa"/>
       <w:tblCellMar>
@@ -4965,7 +5438,7 @@
 </file>
 
 <file path=customXml/itemProps1.xml><?xml version="1.0" encoding="utf-8"?>
-<ds:datastoreItem xmlns:ds="http://schemas.openxmlformats.org/officeDocument/2006/customXml" ds:itemID="{77311782-06C3-4DBE-8964-7016A7BAF5B6}">
+<ds:datastoreItem xmlns:ds="http://schemas.openxmlformats.org/officeDocument/2006/customXml" ds:itemID="{D4D0C793-1F26-4678-9AEF-8C14057A7AF7}">
   <ds:schemaRefs>
     <ds:schemaRef ds:uri="http://schemas.openxmlformats.org/officeDocument/2006/bibliography"/>
   </ds:schemaRefs>

--- a/GIP 6EE 2018-2019 - Robbe Dierickx.docx
+++ b/GIP 6EE 2018-2019 - Robbe Dierickx.docx
@@ -1,6 +1,6 @@
 
 <file path=word/document.xml><?xml version="1.0" encoding="utf-8"?>
-<w:document xmlns:wpc="http://schemas.microsoft.com/office/word/2010/wordprocessingCanvas" xmlns:cx="http://schemas.microsoft.com/office/drawing/2014/chartex" xmlns:cx1="http://schemas.microsoft.com/office/drawing/2015/9/8/chartex" xmlns:cx2="http://schemas.microsoft.com/office/drawing/2015/10/21/chartex" xmlns:cx3="http://schemas.microsoft.com/office/drawing/2016/5/9/chartex" xmlns:cx4="http://schemas.microsoft.com/office/drawing/2016/5/10/chartex" xmlns:cx5="http://schemas.microsoft.com/office/drawing/2016/5/11/chartex" xmlns:cx6="http://schemas.microsoft.com/office/drawing/2016/5/12/chartex" xmlns:cx7="http://schemas.microsoft.com/office/drawing/2016/5/13/chartex" xmlns:cx8="http://schemas.microsoft.com/office/drawing/2016/5/14/chartex" xmlns:mc="http://schemas.openxmlformats.org/markup-compatibility/2006" xmlns:aink="http://schemas.microsoft.com/office/drawing/2016/ink" xmlns:am3d="http://schemas.microsoft.com/office/drawing/2017/model3d" xmlns:o="urn:schemas-microsoft-com:office:office" xmlns:r="http://schemas.openxmlformats.org/officeDocument/2006/relationships" xmlns:m="http://schemas.openxmlformats.org/officeDocument/2006/math" xmlns:v="urn:schemas-microsoft-com:vml" xmlns:wp14="http://schemas.microsoft.com/office/word/2010/wordprocessingDrawing" xmlns:wp="http://schemas.openxmlformats.org/drawingml/2006/wordprocessingDrawing" xmlns:w10="urn:schemas-microsoft-com:office:word" xmlns:w="http://schemas.openxmlformats.org/wordprocessingml/2006/main" xmlns:w14="http://schemas.microsoft.com/office/word/2010/wordml" xmlns:w15="http://schemas.microsoft.com/office/word/2012/wordml" xmlns:w16cid="http://schemas.microsoft.com/office/word/2016/wordml/cid" xmlns:w16se="http://schemas.microsoft.com/office/word/2015/wordml/symex" xmlns:wpg="http://schemas.microsoft.com/office/word/2010/wordprocessingGroup" xmlns:wpi="http://schemas.microsoft.com/office/word/2010/wordprocessingInk" xmlns:wne="http://schemas.microsoft.com/office/word/2006/wordml" xmlns:wps="http://schemas.microsoft.com/office/word/2010/wordprocessingShape" mc:Ignorable="w14 w15 w16se w16cid wp14">
+<w:document xmlns:wpc="http://schemas.microsoft.com/office/word/2010/wordprocessingCanvas" xmlns:mc="http://schemas.openxmlformats.org/markup-compatibility/2006" xmlns:o="urn:schemas-microsoft-com:office:office" xmlns:r="http://schemas.openxmlformats.org/officeDocument/2006/relationships" xmlns:m="http://schemas.openxmlformats.org/officeDocument/2006/math" xmlns:v="urn:schemas-microsoft-com:vml" xmlns:wp14="http://schemas.microsoft.com/office/word/2010/wordprocessingDrawing" xmlns:wp="http://schemas.openxmlformats.org/drawingml/2006/wordprocessingDrawing" xmlns:w10="urn:schemas-microsoft-com:office:word" xmlns:w="http://schemas.openxmlformats.org/wordprocessingml/2006/main" xmlns:w14="http://schemas.microsoft.com/office/word/2010/wordml" xmlns:w15="http://schemas.microsoft.com/office/word/2012/wordml" xmlns:wpg="http://schemas.microsoft.com/office/word/2010/wordprocessingGroup" xmlns:wpi="http://schemas.microsoft.com/office/word/2010/wordprocessingInk" xmlns:wne="http://schemas.microsoft.com/office/word/2006/wordml" xmlns:wps="http://schemas.microsoft.com/office/word/2010/wordprocessingShape" mc:Ignorable="w14 w15 wp14">
   <w:body>
     <w:p>
       <w:r>
@@ -2803,15 +2803,7 @@
         <w:pStyle w:val="Geenafstand"/>
       </w:pPr>
       <w:r>
-        <w:t xml:space="preserve">Een detectielus is een elektronische schakeling waarbij met behulp van een spoel en de verstoring van het magnetisch veld ervan doormiddel van een metalen plaat. De metalen plaat </w:t>
-      </w:r>
-      <w:proofErr w:type="gramStart"/>
-      <w:r>
-        <w:t>verstoord</w:t>
-      </w:r>
-      <w:proofErr w:type="gramEnd"/>
-      <w:r>
-        <w:t xml:space="preserve"> het magnetisch veld waardoor de impedantie verhoogt en dus de frequentie ook. We bekomen dit signaal met een </w:t>
+        <w:t xml:space="preserve">Een detectielus is een elektronische schakeling waarbij met behulp van een spoel en de verstoring van het magnetisch veld ervan doormiddel van een metalen plaat. De metalen plaat verstoord het magnetisch veld waardoor de impedantie verhoogt en dus de frequentie ook. We bekomen dit signaal met een </w:t>
       </w:r>
       <w:proofErr w:type="spellStart"/>
       <w:r>
@@ -3490,17 +3482,23 @@
       <w:pPr>
         <w:pStyle w:val="Kop1"/>
       </w:pPr>
-      <w:proofErr w:type="spellStart"/>
       <w:r>
         <w:lastRenderedPageBreak/>
-        <w:t>Vetragingsschema</w:t>
-      </w:r>
-      <w:proofErr w:type="spellEnd"/>
-    </w:p>
-    <w:p>
+        <w:t>Ve</w:t>
+      </w:r>
+      <w:r>
+        <w:t>r</w:t>
+      </w:r>
+      <w:r>
+        <w:t>tragingssche</w:t>
+      </w:r>
       <w:bookmarkStart w:id="2" w:name="_GoBack"/>
       <w:bookmarkEnd w:id="2"/>
-    </w:p>
+      <w:r>
+        <w:t>ma</w:t>
+      </w:r>
+    </w:p>
+    <w:p/>
     <w:p/>
     <w:p/>
     <w:p>
@@ -3744,8 +3742,8 @@
 </file>
 
 <file path=word/numbering.xml><?xml version="1.0" encoding="utf-8"?>
-<w:numbering xmlns:wpc="http://schemas.microsoft.com/office/word/2010/wordprocessingCanvas" xmlns:cx="http://schemas.microsoft.com/office/drawing/2014/chartex" xmlns:cx1="http://schemas.microsoft.com/office/drawing/2015/9/8/chartex" xmlns:cx2="http://schemas.microsoft.com/office/drawing/2015/10/21/chartex" xmlns:cx3="http://schemas.microsoft.com/office/drawing/2016/5/9/chartex" xmlns:cx4="http://schemas.microsoft.com/office/drawing/2016/5/10/chartex" xmlns:cx5="http://schemas.microsoft.com/office/drawing/2016/5/11/chartex" xmlns:cx6="http://schemas.microsoft.com/office/drawing/2016/5/12/chartex" xmlns:cx7="http://schemas.microsoft.com/office/drawing/2016/5/13/chartex" xmlns:cx8="http://schemas.microsoft.com/office/drawing/2016/5/14/chartex" xmlns:mc="http://schemas.openxmlformats.org/markup-compatibility/2006" xmlns:aink="http://schemas.microsoft.com/office/drawing/2016/ink" xmlns:am3d="http://schemas.microsoft.com/office/drawing/2017/model3d" xmlns:o="urn:schemas-microsoft-com:office:office" xmlns:r="http://schemas.openxmlformats.org/officeDocument/2006/relationships" xmlns:m="http://schemas.openxmlformats.org/officeDocument/2006/math" xmlns:v="urn:schemas-microsoft-com:vml" xmlns:wp14="http://schemas.microsoft.com/office/word/2010/wordprocessingDrawing" xmlns:wp="http://schemas.openxmlformats.org/drawingml/2006/wordprocessingDrawing" xmlns:w10="urn:schemas-microsoft-com:office:word" xmlns:w="http://schemas.openxmlformats.org/wordprocessingml/2006/main" xmlns:w14="http://schemas.microsoft.com/office/word/2010/wordml" xmlns:w15="http://schemas.microsoft.com/office/word/2012/wordml" xmlns:w16cid="http://schemas.microsoft.com/office/word/2016/wordml/cid" xmlns:w16se="http://schemas.microsoft.com/office/word/2015/wordml/symex" xmlns:wpg="http://schemas.microsoft.com/office/word/2010/wordprocessingGroup" xmlns:wpi="http://schemas.microsoft.com/office/word/2010/wordprocessingInk" xmlns:wne="http://schemas.microsoft.com/office/word/2006/wordml" xmlns:wps="http://schemas.microsoft.com/office/word/2010/wordprocessingShape" mc:Ignorable="w14 w15 w16se w16cid wp14">
-  <w:abstractNum w:abstractNumId="0" w15:restartNumberingAfterBreak="0">
+<w:numbering xmlns:wpc="http://schemas.microsoft.com/office/word/2010/wordprocessingCanvas" xmlns:mc="http://schemas.openxmlformats.org/markup-compatibility/2006" xmlns:o="urn:schemas-microsoft-com:office:office" xmlns:r="http://schemas.openxmlformats.org/officeDocument/2006/relationships" xmlns:m="http://schemas.openxmlformats.org/officeDocument/2006/math" xmlns:v="urn:schemas-microsoft-com:vml" xmlns:wp14="http://schemas.microsoft.com/office/word/2010/wordprocessingDrawing" xmlns:wp="http://schemas.openxmlformats.org/drawingml/2006/wordprocessingDrawing" xmlns:w10="urn:schemas-microsoft-com:office:word" xmlns:w="http://schemas.openxmlformats.org/wordprocessingml/2006/main" xmlns:w14="http://schemas.microsoft.com/office/word/2010/wordml" xmlns:w15="http://schemas.microsoft.com/office/word/2012/wordml" xmlns:wpg="http://schemas.microsoft.com/office/word/2010/wordprocessingGroup" xmlns:wpi="http://schemas.microsoft.com/office/word/2010/wordprocessingInk" xmlns:wne="http://schemas.microsoft.com/office/word/2006/wordml" xmlns:wps="http://schemas.microsoft.com/office/word/2010/wordprocessingShape" mc:Ignorable="w14 w15 wp14">
+  <w:abstractNum w:abstractNumId="0">
     <w:nsid w:val="223C0248"/>
     <w:multiLevelType w:val="hybridMultilevel"/>
     <w:tmpl w:val="0FDCE992"/>
@@ -3834,7 +3832,7 @@
       </w:pPr>
     </w:lvl>
   </w:abstractNum>
-  <w:abstractNum w:abstractNumId="1" w15:restartNumberingAfterBreak="0">
+  <w:abstractNum w:abstractNumId="1">
     <w:nsid w:val="53B17700"/>
     <w:multiLevelType w:val="hybridMultilevel"/>
     <w:tmpl w:val="87706216"/>
@@ -3923,7 +3921,7 @@
       </w:pPr>
     </w:lvl>
   </w:abstractNum>
-  <w:abstractNum w:abstractNumId="2" w15:restartNumberingAfterBreak="0">
+  <w:abstractNum w:abstractNumId="2">
     <w:nsid w:val="65E37185"/>
     <w:multiLevelType w:val="multilevel"/>
     <w:tmpl w:val="08130025"/>
@@ -4018,7 +4016,7 @@
       </w:pPr>
     </w:lvl>
   </w:abstractNum>
-  <w:abstractNum w:abstractNumId="3" w15:restartNumberingAfterBreak="0">
+  <w:abstractNum w:abstractNumId="3">
     <w:nsid w:val="704C6C91"/>
     <w:multiLevelType w:val="hybridMultilevel"/>
     <w:tmpl w:val="28A0CA1C"/>
@@ -4130,7 +4128,7 @@
       </w:rPr>
     </w:lvl>
   </w:abstractNum>
-  <w:abstractNum w:abstractNumId="4" w15:restartNumberingAfterBreak="0">
+  <w:abstractNum w:abstractNumId="4">
     <w:nsid w:val="73BE15B3"/>
     <w:multiLevelType w:val="multilevel"/>
     <w:tmpl w:val="0813001F"/>
@@ -4235,7 +4233,7 @@
 </file>
 
 <file path=word/styles.xml><?xml version="1.0" encoding="utf-8"?>
-<w:styles xmlns:mc="http://schemas.openxmlformats.org/markup-compatibility/2006" xmlns:r="http://schemas.openxmlformats.org/officeDocument/2006/relationships" xmlns:w="http://schemas.openxmlformats.org/wordprocessingml/2006/main" xmlns:w14="http://schemas.microsoft.com/office/word/2010/wordml" xmlns:w15="http://schemas.microsoft.com/office/word/2012/wordml" xmlns:w16cid="http://schemas.microsoft.com/office/word/2016/wordml/cid" xmlns:w16se="http://schemas.microsoft.com/office/word/2015/wordml/symex" mc:Ignorable="w14 w15 w16se w16cid">
+<w:styles xmlns:mc="http://schemas.openxmlformats.org/markup-compatibility/2006" xmlns:r="http://schemas.openxmlformats.org/officeDocument/2006/relationships" xmlns:w="http://schemas.openxmlformats.org/wordprocessingml/2006/main" xmlns:w14="http://schemas.microsoft.com/office/word/2010/wordml" xmlns:w15="http://schemas.microsoft.com/office/word/2012/wordml" mc:Ignorable="w14 w15">
   <w:docDefaults>
     <w:rPrDefault>
       <w:rPr>
@@ -4251,7 +4249,7 @@
       </w:pPr>
     </w:pPrDefault>
   </w:docDefaults>
-  <w:latentStyles w:defLockedState="0" w:defUIPriority="99" w:defSemiHidden="0" w:defUnhideWhenUsed="0" w:defQFormat="0" w:count="375">
+  <w:latentStyles w:defLockedState="0" w:defUIPriority="99" w:defSemiHidden="0" w:defUnhideWhenUsed="0" w:defQFormat="0" w:count="371">
     <w:lsdException w:name="Normal" w:uiPriority="0" w:qFormat="1"/>
     <w:lsdException w:name="heading 1" w:uiPriority="9" w:qFormat="1"/>
     <w:lsdException w:name="heading 2" w:semiHidden="1" w:uiPriority="9" w:unhideWhenUsed="1" w:qFormat="1"/>
@@ -4406,7 +4404,7 @@
     <w:lsdException w:name="Table Web 2" w:semiHidden="1" w:unhideWhenUsed="1"/>
     <w:lsdException w:name="Table Web 3" w:semiHidden="1" w:unhideWhenUsed="1"/>
     <w:lsdException w:name="Balloon Text" w:semiHidden="1" w:unhideWhenUsed="1"/>
-    <w:lsdException w:name="Table Grid" w:semiHidden="1" w:uiPriority="59" w:unhideWhenUsed="1"/>
+    <w:lsdException w:name="Table Grid" w:uiPriority="59"/>
     <w:lsdException w:name="Table Theme" w:semiHidden="1" w:unhideWhenUsed="1"/>
     <w:lsdException w:name="Placeholder Text" w:semiHidden="1"/>
     <w:lsdException w:name="No Spacing" w:uiPriority="1" w:qFormat="1"/>
@@ -4623,10 +4621,6 @@
     <w:lsdException w:name="List Table 5 Dark Accent 6" w:uiPriority="50"/>
     <w:lsdException w:name="List Table 6 Colorful Accent 6" w:uiPriority="51"/>
     <w:lsdException w:name="List Table 7 Colorful Accent 6" w:uiPriority="52"/>
-    <w:lsdException w:name="Mention" w:semiHidden="1" w:unhideWhenUsed="1"/>
-    <w:lsdException w:name="Smart Hyperlink" w:semiHidden="1" w:unhideWhenUsed="1"/>
-    <w:lsdException w:name="Hashtag" w:semiHidden="1" w:unhideWhenUsed="1"/>
-    <w:lsdException w:name="Unresolved Mention" w:semiHidden="1" w:unhideWhenUsed="1"/>
   </w:latentStyles>
   <w:style w:type="paragraph" w:default="1" w:styleId="Standaard">
     <w:name w:val="Normal"/>
@@ -5438,7 +5432,7 @@
 </file>
 
 <file path=customXml/itemProps1.xml><?xml version="1.0" encoding="utf-8"?>
-<ds:datastoreItem xmlns:ds="http://schemas.openxmlformats.org/officeDocument/2006/customXml" ds:itemID="{D4D0C793-1F26-4678-9AEF-8C14057A7AF7}">
+<ds:datastoreItem xmlns:ds="http://schemas.openxmlformats.org/officeDocument/2006/customXml" ds:itemID="{540B245D-7A6F-466E-B040-095D9D70F6CF}">
   <ds:schemaRefs>
     <ds:schemaRef ds:uri="http://schemas.openxmlformats.org/officeDocument/2006/bibliography"/>
   </ds:schemaRefs>

--- a/GIP 6EE 2018-2019 - Robbe Dierickx.docx
+++ b/GIP 6EE 2018-2019 - Robbe Dierickx.docx
@@ -1,6 +1,6 @@
 
 <file path=word/document.xml><?xml version="1.0" encoding="utf-8"?>
-<w:document xmlns:wpc="http://schemas.microsoft.com/office/word/2010/wordprocessingCanvas" xmlns:mc="http://schemas.openxmlformats.org/markup-compatibility/2006" xmlns:o="urn:schemas-microsoft-com:office:office" xmlns:r="http://schemas.openxmlformats.org/officeDocument/2006/relationships" xmlns:m="http://schemas.openxmlformats.org/officeDocument/2006/math" xmlns:v="urn:schemas-microsoft-com:vml" xmlns:wp14="http://schemas.microsoft.com/office/word/2010/wordprocessingDrawing" xmlns:wp="http://schemas.openxmlformats.org/drawingml/2006/wordprocessingDrawing" xmlns:w10="urn:schemas-microsoft-com:office:word" xmlns:w="http://schemas.openxmlformats.org/wordprocessingml/2006/main" xmlns:w14="http://schemas.microsoft.com/office/word/2010/wordml" xmlns:w15="http://schemas.microsoft.com/office/word/2012/wordml" xmlns:wpg="http://schemas.microsoft.com/office/word/2010/wordprocessingGroup" xmlns:wpi="http://schemas.microsoft.com/office/word/2010/wordprocessingInk" xmlns:wne="http://schemas.microsoft.com/office/word/2006/wordml" xmlns:wps="http://schemas.microsoft.com/office/word/2010/wordprocessingShape" mc:Ignorable="w14 w15 wp14">
+<w:document xmlns:wpc="http://schemas.microsoft.com/office/word/2010/wordprocessingCanvas" xmlns:cx="http://schemas.microsoft.com/office/drawing/2014/chartex" xmlns:cx1="http://schemas.microsoft.com/office/drawing/2015/9/8/chartex" xmlns:cx2="http://schemas.microsoft.com/office/drawing/2015/10/21/chartex" xmlns:cx3="http://schemas.microsoft.com/office/drawing/2016/5/9/chartex" xmlns:cx4="http://schemas.microsoft.com/office/drawing/2016/5/10/chartex" xmlns:cx5="http://schemas.microsoft.com/office/drawing/2016/5/11/chartex" xmlns:cx6="http://schemas.microsoft.com/office/drawing/2016/5/12/chartex" xmlns:cx7="http://schemas.microsoft.com/office/drawing/2016/5/13/chartex" xmlns:cx8="http://schemas.microsoft.com/office/drawing/2016/5/14/chartex" xmlns:mc="http://schemas.openxmlformats.org/markup-compatibility/2006" xmlns:aink="http://schemas.microsoft.com/office/drawing/2016/ink" xmlns:am3d="http://schemas.microsoft.com/office/drawing/2017/model3d" xmlns:o="urn:schemas-microsoft-com:office:office" xmlns:r="http://schemas.openxmlformats.org/officeDocument/2006/relationships" xmlns:m="http://schemas.openxmlformats.org/officeDocument/2006/math" xmlns:v="urn:schemas-microsoft-com:vml" xmlns:wp14="http://schemas.microsoft.com/office/word/2010/wordprocessingDrawing" xmlns:wp="http://schemas.openxmlformats.org/drawingml/2006/wordprocessingDrawing" xmlns:w10="urn:schemas-microsoft-com:office:word" xmlns:w="http://schemas.openxmlformats.org/wordprocessingml/2006/main" xmlns:w14="http://schemas.microsoft.com/office/word/2010/wordml" xmlns:w15="http://schemas.microsoft.com/office/word/2012/wordml" xmlns:w16cid="http://schemas.microsoft.com/office/word/2016/wordml/cid" xmlns:w16se="http://schemas.microsoft.com/office/word/2015/wordml/symex" xmlns:wpg="http://schemas.microsoft.com/office/word/2010/wordprocessingGroup" xmlns:wpi="http://schemas.microsoft.com/office/word/2010/wordprocessingInk" xmlns:wne="http://schemas.microsoft.com/office/word/2006/wordml" xmlns:wps="http://schemas.microsoft.com/office/word/2010/wordprocessingShape" mc:Ignorable="w14 w15 w16se w16cid wp14">
   <w:body>
     <w:p>
       <w:r>
@@ -568,7 +568,6 @@
           <w:docPartUnique/>
         </w:docPartObj>
       </w:sdtPr>
-      <w:sdtEndPr/>
       <w:sdtContent>
         <w:p>
           <w:pPr>
@@ -2779,13 +2778,76 @@
     </w:p>
     <w:p/>
     <w:p/>
+    <w:p/>
     <w:p>
       <w:pPr>
         <w:pStyle w:val="Kop1"/>
       </w:pPr>
+      <w:r>
+        <w:lastRenderedPageBreak/>
+        <w:t>Blokschema hardware</w:t>
+      </w:r>
+    </w:p>
+    <w:p/>
+    <w:p>
+      <w:r>
+        <w:drawing>
+          <wp:inline distT="0" distB="0" distL="0" distR="0" wp14:anchorId="446B7038" wp14:editId="571DFE14">
+            <wp:extent cx="5760720" cy="3082290"/>
+            <wp:effectExtent l="0" t="0" r="0" b="0"/>
+            <wp:docPr id="9" name="Tijdelijke aanduiding voor inhoud 3">
+              <a:extLst xmlns:a="http://schemas.openxmlformats.org/drawingml/2006/main">
+                <a:ext uri="{FF2B5EF4-FFF2-40B4-BE49-F238E27FC236}">
+                  <a16:creationId xmlns:a16="http://schemas.microsoft.com/office/drawing/2014/main" id="{8433633B-F7F7-4B7D-8ADD-1A7C313A4144}"/>
+                </a:ext>
+              </a:extLst>
+            </wp:docPr>
+            <wp:cNvGraphicFramePr>
+              <a:graphicFrameLocks xmlns:a="http://schemas.openxmlformats.org/drawingml/2006/main" noGrp="1" noChangeAspect="1"/>
+            </wp:cNvGraphicFramePr>
+            <a:graphic xmlns:a="http://schemas.openxmlformats.org/drawingml/2006/main">
+              <a:graphicData uri="http://schemas.openxmlformats.org/drawingml/2006/picture">
+                <pic:pic xmlns:pic="http://schemas.openxmlformats.org/drawingml/2006/picture">
+                  <pic:nvPicPr>
+                    <pic:cNvPr id="4" name="Tijdelijke aanduiding voor inhoud 3">
+                      <a:extLst>
+                        <a:ext uri="{FF2B5EF4-FFF2-40B4-BE49-F238E27FC236}">
+                          <a16:creationId xmlns:a16="http://schemas.microsoft.com/office/drawing/2014/main" id="{8433633B-F7F7-4B7D-8ADD-1A7C313A4144}"/>
+                        </a:ext>
+                      </a:extLst>
+                    </pic:cNvPr>
+                    <pic:cNvPicPr>
+                      <a:picLocks noGrp="1" noChangeAspect="1"/>
+                    </pic:cNvPicPr>
+                  </pic:nvPicPr>
+                  <pic:blipFill>
+                    <a:blip r:embed="rId7"/>
+                    <a:stretch>
+                      <a:fillRect/>
+                    </a:stretch>
+                  </pic:blipFill>
+                  <pic:spPr>
+                    <a:xfrm>
+                      <a:off x="0" y="0"/>
+                      <a:ext cx="5760720" cy="3082290"/>
+                    </a:xfrm>
+                    <a:prstGeom prst="rect">
+                      <a:avLst/>
+                    </a:prstGeom>
+                  </pic:spPr>
+                </pic:pic>
+              </a:graphicData>
+            </a:graphic>
+          </wp:inline>
+        </w:drawing>
+      </w:r>
+    </w:p>
+    <w:p>
+      <w:pPr>
+        <w:pStyle w:val="Kop1"/>
+      </w:pPr>
       <w:proofErr w:type="spellStart"/>
       <w:r>
-        <w:lastRenderedPageBreak/>
         <w:t>Lusdetectie</w:t>
       </w:r>
       <w:proofErr w:type="spellEnd"/>
@@ -2803,7 +2865,15 @@
         <w:pStyle w:val="Geenafstand"/>
       </w:pPr>
       <w:r>
-        <w:t xml:space="preserve">Een detectielus is een elektronische schakeling waarbij met behulp van een spoel en de verstoring van het magnetisch veld ervan doormiddel van een metalen plaat. De metalen plaat verstoord het magnetisch veld waardoor de impedantie verhoogt en dus de frequentie ook. We bekomen dit signaal met een </w:t>
+        <w:t xml:space="preserve">Een detectielus is een elektronische schakeling waarbij met behulp van een spoel en de verstoring van het magnetisch veld ervan doormiddel van een metalen plaat. De metalen plaat </w:t>
+      </w:r>
+      <w:proofErr w:type="gramStart"/>
+      <w:r>
+        <w:t>verstoord</w:t>
+      </w:r>
+      <w:proofErr w:type="gramEnd"/>
+      <w:r>
+        <w:t xml:space="preserve"> het magnetisch veld waardoor de impedantie verhoogt en dus de frequentie ook. We bekomen dit signaal met een </w:t>
       </w:r>
       <w:proofErr w:type="spellStart"/>
       <w:r>
@@ -2874,8 +2944,8 @@
         </w:rPr>
         <w:drawing>
           <wp:inline distT="0" distB="0" distL="0" distR="0">
-            <wp:extent cx="5610225" cy="3766123"/>
-            <wp:effectExtent l="0" t="0" r="0" b="6350"/>
+            <wp:extent cx="3906982" cy="2622742"/>
+            <wp:effectExtent l="0" t="0" r="0" b="0"/>
             <wp:docPr id="1" name="Afbeelding 1"/>
             <wp:cNvGraphicFramePr>
               <a:graphicFrameLocks xmlns:a="http://schemas.openxmlformats.org/drawingml/2006/main" noChangeAspect="1"/>
@@ -2888,14 +2958,14 @@
                     <pic:cNvPicPr/>
                   </pic:nvPicPr>
                   <pic:blipFill rotWithShape="1">
-                    <a:blip r:embed="rId7" cstate="print"/>
+                    <a:blip r:embed="rId8" cstate="print"/>
                     <a:srcRect l="27282" t="23147" r="1290" b="16920"/>
                     <a:stretch/>
                   </pic:blipFill>
                   <pic:spPr bwMode="auto">
                     <a:xfrm>
                       <a:off x="0" y="0"/>
-                      <a:ext cx="5614823" cy="3769209"/>
+                      <a:ext cx="3945590" cy="2648659"/>
                     </a:xfrm>
                     <a:prstGeom prst="rect">
                       <a:avLst/>
@@ -2997,6 +3067,9 @@
     <w:p>
       <w:pPr>
         <w:pStyle w:val="Geenafstand"/>
+        <w:rPr>
+          <w:b/>
+        </w:rPr>
       </w:pPr>
       <w:proofErr w:type="spellStart"/>
       <w:r>
@@ -3014,31 +3087,9 @@
       <w:r>
         <w:t>, waar ω de hoekfrequentie is en L de zelfinductie</w:t>
       </w:r>
-    </w:p>
-    <w:p>
-      <w:pPr>
-        <w:pStyle w:val="Geenafstand"/>
-      </w:pPr>
-    </w:p>
-    <w:p>
-      <w:pPr>
-        <w:pStyle w:val="Geenafstand"/>
-      </w:pPr>
-    </w:p>
-    <w:p>
-      <w:pPr>
-        <w:pStyle w:val="Geenafstand"/>
-      </w:pPr>
-    </w:p>
-    <w:p>
-      <w:pPr>
-        <w:pStyle w:val="Geenafstand"/>
-      </w:pPr>
-    </w:p>
-    <w:p>
-      <w:pPr>
-        <w:pStyle w:val="Geenafstand"/>
-      </w:pPr>
+      <w:r>
+        <w:t>.</w:t>
+      </w:r>
     </w:p>
     <w:p>
       <w:pPr>
@@ -3055,19 +3106,10 @@
           <w:b/>
         </w:rPr>
       </w:pPr>
-    </w:p>
-    <w:p>
-      <w:pPr>
-        <w:pStyle w:val="Geenafstand"/>
+      <w:r>
         <w:rPr>
           <w:b/>
         </w:rPr>
-      </w:pPr>
-      <w:r>
-        <w:rPr>
-          <w:b/>
-        </w:rPr>
-        <w:lastRenderedPageBreak/>
         <w:t>Oscilloscoop uitlezing:</w:t>
       </w:r>
     </w:p>
@@ -3103,7 +3145,7 @@
                     </pic:cNvPicPr>
                   </pic:nvPicPr>
                   <pic:blipFill>
-                    <a:blip r:embed="rId8" cstate="print">
+                    <a:blip r:embed="rId9" cstate="print">
                       <a:extLst>
                         <a:ext uri="{28A0092B-C50C-407E-A947-70E740481C1C}">
                           <a14:useLocalDpi xmlns:a14="http://schemas.microsoft.com/office/drawing/2010/main" val="0"/>
@@ -3225,6 +3267,7 @@
           <w:noProof/>
           <w:lang w:eastAsia="nl-BE"/>
         </w:rPr>
+        <w:lastRenderedPageBreak/>
         <w:drawing>
           <wp:anchor distT="0" distB="0" distL="114300" distR="114300" simplePos="0" relativeHeight="251660800" behindDoc="1" locked="0" layoutInCell="1" allowOverlap="1">
             <wp:simplePos x="0" y="0"/>
@@ -3232,9 +3275,9 @@
               <wp:posOffset>3810</wp:posOffset>
             </wp:positionH>
             <wp:positionV relativeFrom="paragraph">
-              <wp:posOffset>313055</wp:posOffset>
+              <wp:posOffset>315595</wp:posOffset>
             </wp:positionV>
-            <wp:extent cx="5434330" cy="3411220"/>
+            <wp:extent cx="4644390" cy="2915285"/>
             <wp:effectExtent l="0" t="0" r="0" b="0"/>
             <wp:wrapTopAndBottom/>
             <wp:docPr id="4" name="Afbeelding 4"/>
@@ -3249,7 +3292,7 @@
                     <pic:cNvPicPr/>
                   </pic:nvPicPr>
                   <pic:blipFill rotWithShape="1">
-                    <a:blip r:embed="rId9" cstate="print">
+                    <a:blip r:embed="rId10" cstate="print">
                       <a:extLst>
                         <a:ext uri="{28A0092B-C50C-407E-A947-70E740481C1C}">
                           <a14:useLocalDpi xmlns:a14="http://schemas.microsoft.com/office/drawing/2010/main" val="0"/>
@@ -3262,7 +3305,7 @@
                   <pic:spPr bwMode="auto">
                     <a:xfrm>
                       <a:off x="0" y="0"/>
-                      <a:ext cx="5434330" cy="3411220"/>
+                      <a:ext cx="4644390" cy="2915285"/>
                     </a:xfrm>
                     <a:prstGeom prst="rect">
                       <a:avLst/>
@@ -3383,7 +3426,6 @@
         <w:t>Nieuwe spoel.</w:t>
       </w:r>
     </w:p>
-    <w:p/>
     <w:p>
       <w:r>
         <w:rPr>
@@ -3392,8 +3434,8 @@
         </w:rPr>
         <w:drawing>
           <wp:inline distT="0" distB="0" distL="0" distR="0">
-            <wp:extent cx="4834393" cy="4072694"/>
-            <wp:effectExtent l="0" t="0" r="4445" b="4445"/>
+            <wp:extent cx="3667991" cy="3090068"/>
+            <wp:effectExtent l="0" t="0" r="0" b="0"/>
             <wp:docPr id="5" name="Afbeelding 5" descr="C:\Users\Robbe.Dierickx\Downloads\IMG_20190228_112158.jpg"/>
             <wp:cNvGraphicFramePr>
               <a:graphicFrameLocks xmlns:a="http://schemas.openxmlformats.org/drawingml/2006/main" noChangeAspect="1"/>
@@ -3408,7 +3450,7 @@
                     </pic:cNvPicPr>
                   </pic:nvPicPr>
                   <pic:blipFill rotWithShape="1">
-                    <a:blip r:embed="rId10" cstate="print">
+                    <a:blip r:embed="rId11" cstate="print">
                       <a:extLst>
                         <a:ext uri="{28A0092B-C50C-407E-A947-70E740481C1C}">
                           <a14:useLocalDpi xmlns:a14="http://schemas.microsoft.com/office/drawing/2010/main" val="0"/>
@@ -3421,7 +3463,7 @@
                   <pic:spPr bwMode="auto">
                     <a:xfrm>
                       <a:off x="0" y="0"/>
-                      <a:ext cx="4836384" cy="4074371"/>
+                      <a:ext cx="3679996" cy="3100181"/>
                     </a:xfrm>
                     <a:prstGeom prst="rect">
                       <a:avLst/>
@@ -3469,15 +3511,9 @@
       </w:r>
       <w:proofErr w:type="spellEnd"/>
       <w:r>
-        <w:t>-trigger. Deze is een blokgolf van dezelfde frequentie als de sinus erboven.</w:t>
-      </w:r>
-    </w:p>
-    <w:p/>
-    <w:p/>
-    <w:p/>
-    <w:p/>
-    <w:p/>
-    <w:p/>
+        <w:t>-trigger. Deze is een blokgolf van dezelfde frequentie als de sinus erboven</w:t>
+      </w:r>
+    </w:p>
     <w:p>
       <w:pPr>
         <w:pStyle w:val="Kop1"/>
@@ -3490,102 +3526,590 @@
         <w:t>r</w:t>
       </w:r>
       <w:r>
-        <w:t>tragingssche</w:t>
+        <w:t>tragingsschema</w:t>
+      </w:r>
+    </w:p>
+    <w:p>
+      <w:pPr>
+        <w:pStyle w:val="Geenafstand"/>
+      </w:pPr>
+    </w:p>
+    <w:p>
+      <w:pPr>
+        <w:pStyle w:val="Geenafstand"/>
+      </w:pPr>
+      <w:r>
+        <w:t xml:space="preserve">Omdat </w:t>
+      </w:r>
+      <w:r>
+        <w:t>ik het kruispunt met één output wil besturen heb ik een schema nodig waarbij ik dan twee signalen bekom zoals de foto hieronder.</w:t>
+      </w:r>
+    </w:p>
+    <w:p>
+      <w:pPr>
+        <w:pStyle w:val="Geenafstand"/>
+      </w:pPr>
+    </w:p>
+    <w:p>
+      <w:pPr>
+        <w:pStyle w:val="Geenafstand"/>
+      </w:pPr>
+      <w:r>
+        <w:rPr>
+          <w:noProof/>
+        </w:rPr>
+        <w:drawing>
+          <wp:inline distT="0" distB="0" distL="0" distR="0" wp14:anchorId="1417BAE8" wp14:editId="19471AAB">
+            <wp:extent cx="4883727" cy="2595252"/>
+            <wp:effectExtent l="0" t="0" r="0" b="0"/>
+            <wp:docPr id="6" name="Tijdelijke aanduiding voor inhoud 3"/>
+            <wp:cNvGraphicFramePr>
+              <a:graphicFrameLocks xmlns:a="http://schemas.openxmlformats.org/drawingml/2006/main" noGrp="1" noChangeAspect="1"/>
+            </wp:cNvGraphicFramePr>
+            <a:graphic xmlns:a="http://schemas.openxmlformats.org/drawingml/2006/main">
+              <a:graphicData uri="http://schemas.openxmlformats.org/drawingml/2006/picture">
+                <pic:pic xmlns:pic="http://schemas.openxmlformats.org/drawingml/2006/picture">
+                  <pic:nvPicPr>
+                    <pic:cNvPr id="4" name="Tijdelijke aanduiding voor inhoud 3"/>
+                    <pic:cNvPicPr>
+                      <a:picLocks noGrp="1" noChangeAspect="1"/>
+                    </pic:cNvPicPr>
+                  </pic:nvPicPr>
+                  <pic:blipFill>
+                    <a:blip r:embed="rId12" cstate="print">
+                      <a:extLst>
+                        <a:ext uri="{28A0092B-C50C-407E-A947-70E740481C1C}">
+                          <a14:useLocalDpi xmlns:a14="http://schemas.microsoft.com/office/drawing/2010/main" val="0"/>
+                        </a:ext>
+                      </a:extLst>
+                    </a:blip>
+                    <a:stretch>
+                      <a:fillRect/>
+                    </a:stretch>
+                  </pic:blipFill>
+                  <pic:spPr>
+                    <a:xfrm>
+                      <a:off x="0" y="0"/>
+                      <a:ext cx="4893249" cy="2600312"/>
+                    </a:xfrm>
+                    <a:prstGeom prst="rect">
+                      <a:avLst/>
+                    </a:prstGeom>
+                  </pic:spPr>
+                </pic:pic>
+              </a:graphicData>
+            </a:graphic>
+          </wp:inline>
+        </w:drawing>
+      </w:r>
+    </w:p>
+    <w:p>
+      <w:pPr>
+        <w:pStyle w:val="Geenafstand"/>
+      </w:pPr>
+    </w:p>
+    <w:p>
+      <w:pPr>
+        <w:pStyle w:val="Geenafstand"/>
+        <w:rPr>
+          <w:i/>
+        </w:rPr>
+      </w:pPr>
+      <w:r>
+        <w:t xml:space="preserve">Hiervoor gebruik ik een </w:t>
+      </w:r>
+      <w:proofErr w:type="spellStart"/>
+      <w:r>
+        <w:t>Shmitt</w:t>
+      </w:r>
+      <w:proofErr w:type="spellEnd"/>
+      <w:r>
+        <w:t xml:space="preserve"> Trigger en een vertraging met een RC-constante waarbij </w:t>
+      </w:r>
+      <w:r>
+        <w:rPr>
+          <w:rStyle w:val="Nadruk"/>
+          <w:i w:val="0"/>
+        </w:rPr>
+        <w:t>R.C</w:t>
+      </w:r>
+      <w:r>
+        <w:rPr>
+          <w:rStyle w:val="st"/>
+          <w:i/>
+        </w:rPr>
+        <w:t xml:space="preserve"> = </w:t>
+      </w:r>
+      <w:r>
+        <w:rPr>
+          <w:rStyle w:val="st"/>
+        </w:rPr>
+        <w:t>de</w:t>
+      </w:r>
+      <w:r>
+        <w:rPr>
+          <w:rStyle w:val="st"/>
+          <w:i/>
+        </w:rPr>
+        <w:t xml:space="preserve"> </w:t>
+      </w:r>
+      <w:r>
+        <w:rPr>
+          <w:rStyle w:val="Nadruk"/>
+          <w:i w:val="0"/>
+        </w:rPr>
+        <w:t>tijdconstante</w:t>
+      </w:r>
+      <w:r>
+        <w:rPr>
+          <w:rStyle w:val="Nadruk"/>
+          <w:i w:val="0"/>
+        </w:rPr>
+        <w:t xml:space="preserve"> in seconde is.</w:t>
+      </w:r>
+    </w:p>
+    <w:p>
+      <w:pPr>
+        <w:pStyle w:val="Geenafstand"/>
+      </w:pPr>
+    </w:p>
+    <w:p>
+      <w:pPr>
+        <w:rPr>
+          <w:b/>
+        </w:rPr>
+      </w:pPr>
+      <w:r>
+        <w:rPr>
+          <w:b/>
+        </w:rPr>
+        <w:t>Schema:</w:t>
+      </w:r>
+    </w:p>
+    <w:p>
+      <w:pPr>
+        <w:rPr>
+          <w:b/>
+        </w:rPr>
+      </w:pPr>
+      <w:r>
+        <w:rPr>
+          <w:b/>
+        </w:rPr>
+        <w:drawing>
+          <wp:inline distT="0" distB="0" distL="0" distR="0" wp14:anchorId="2E433251" wp14:editId="61E73598">
+            <wp:extent cx="3761509" cy="3916394"/>
+            <wp:effectExtent l="0" t="0" r="0" b="0"/>
+            <wp:docPr id="8" name="Afbeelding 3"/>
+            <wp:cNvGraphicFramePr>
+              <a:graphicFrameLocks xmlns:a="http://schemas.openxmlformats.org/drawingml/2006/main" noChangeAspect="1"/>
+            </wp:cNvGraphicFramePr>
+            <a:graphic xmlns:a="http://schemas.openxmlformats.org/drawingml/2006/main">
+              <a:graphicData uri="http://schemas.openxmlformats.org/drawingml/2006/picture">
+                <pic:pic xmlns:pic="http://schemas.openxmlformats.org/drawingml/2006/picture">
+                  <pic:nvPicPr>
+                    <pic:cNvPr id="4" name="Afbeelding 3"/>
+                    <pic:cNvPicPr>
+                      <a:picLocks noChangeAspect="1"/>
+                    </pic:cNvPicPr>
+                  </pic:nvPicPr>
+                  <pic:blipFill rotWithShape="1">
+                    <a:blip r:embed="rId13"/>
+                    <a:srcRect l="27590" t="21926" r="19891" b="9721"/>
+                    <a:stretch/>
+                  </pic:blipFill>
+                  <pic:spPr>
+                    <a:xfrm>
+                      <a:off x="0" y="0"/>
+                      <a:ext cx="3774601" cy="3930026"/>
+                    </a:xfrm>
+                    <a:prstGeom prst="rect">
+                      <a:avLst/>
+                    </a:prstGeom>
+                  </pic:spPr>
+                </pic:pic>
+              </a:graphicData>
+            </a:graphic>
+          </wp:inline>
+        </w:drawing>
+      </w:r>
+    </w:p>
+    <w:p>
+      <w:pPr>
+        <w:rPr>
+          <w:b/>
+        </w:rPr>
+      </w:pPr>
+    </w:p>
+    <w:p>
+      <w:pPr>
+        <w:pStyle w:val="Kop1"/>
+      </w:pPr>
+      <w:r>
+        <w:lastRenderedPageBreak/>
+        <w:t>24V naar 5V converter</w:t>
+      </w:r>
+    </w:p>
+    <w:p>
+      <w:pPr>
+        <w:pStyle w:val="Geenafstand"/>
+      </w:pPr>
+    </w:p>
+    <w:p>
+      <w:pPr>
+        <w:pStyle w:val="Geenafstand"/>
+      </w:pPr>
+      <w:r>
+        <w:t>Omdat het niet mooi is om twee verschillende bronnen te gebruiken maar ik wel met twee verschillende spanningen heb maak ik gebruik van een spanningsregelaar naar 5V.</w:t>
+      </w:r>
+    </w:p>
+    <w:p>
+      <w:pPr>
+        <w:pStyle w:val="Geenafstand"/>
+      </w:pPr>
+    </w:p>
+    <w:p>
+      <w:pPr>
+        <w:pStyle w:val="Geenafstand"/>
+        <w:rPr>
+          <w:b/>
+        </w:rPr>
+      </w:pPr>
+      <w:r>
+        <w:rPr>
+          <w:b/>
+        </w:rPr>
+        <w:t>Schema:</w:t>
+      </w:r>
+    </w:p>
+    <w:p>
+      <w:pPr>
+        <w:pStyle w:val="Geenafstand"/>
+        <w:rPr>
+          <w:b/>
+        </w:rPr>
+      </w:pPr>
+      <w:r>
+        <w:rPr>
+          <w:b/>
+        </w:rPr>
+        <w:drawing>
+          <wp:inline distT="0" distB="0" distL="0" distR="0" wp14:anchorId="731B13EA" wp14:editId="41FBE9CD">
+            <wp:extent cx="5760720" cy="2524125"/>
+            <wp:effectExtent l="0" t="0" r="0" b="0"/>
+            <wp:docPr id="7" name="Afbeelding 3" descr="Afbeelding met tekst, kaart&#10;&#10;Beschrijving is gegenereerd met zeer hoge betrouwbaarheid">
+              <a:extLst xmlns:a="http://schemas.openxmlformats.org/drawingml/2006/main">
+                <a:ext uri="{FF2B5EF4-FFF2-40B4-BE49-F238E27FC236}">
+                  <a16:creationId xmlns:a16="http://schemas.microsoft.com/office/drawing/2014/main" id="{D4973838-47BA-4887-AA75-265E412D4EA6}"/>
+                </a:ext>
+              </a:extLst>
+            </wp:docPr>
+            <wp:cNvGraphicFramePr>
+              <a:graphicFrameLocks xmlns:a="http://schemas.openxmlformats.org/drawingml/2006/main" noGrp="1" noChangeAspect="1"/>
+            </wp:cNvGraphicFramePr>
+            <a:graphic xmlns:a="http://schemas.openxmlformats.org/drawingml/2006/main">
+              <a:graphicData uri="http://schemas.openxmlformats.org/drawingml/2006/picture">
+                <pic:pic xmlns:pic="http://schemas.openxmlformats.org/drawingml/2006/picture">
+                  <pic:nvPicPr>
+                    <pic:cNvPr id="7" name="Afbeelding 3" descr="Afbeelding met tekst, kaart&#10;&#10;Beschrijving is gegenereerd met zeer hoge betrouwbaarheid">
+                      <a:extLst>
+                        <a:ext uri="{FF2B5EF4-FFF2-40B4-BE49-F238E27FC236}">
+                          <a16:creationId xmlns:a16="http://schemas.microsoft.com/office/drawing/2014/main" id="{D4973838-47BA-4887-AA75-265E412D4EA6}"/>
+                        </a:ext>
+                      </a:extLst>
+                    </pic:cNvPr>
+                    <pic:cNvPicPr>
+                      <a:picLocks noGrp="1" noChangeAspect="1"/>
+                    </pic:cNvPicPr>
+                  </pic:nvPicPr>
+                  <pic:blipFill>
+                    <a:blip r:embed="rId14"/>
+                    <a:stretch>
+                      <a:fillRect/>
+                    </a:stretch>
+                  </pic:blipFill>
+                  <pic:spPr>
+                    <a:xfrm>
+                      <a:off x="0" y="0"/>
+                      <a:ext cx="5760720" cy="2524125"/>
+                    </a:xfrm>
+                    <a:prstGeom prst="rect">
+                      <a:avLst/>
+                    </a:prstGeom>
+                  </pic:spPr>
+                </pic:pic>
+              </a:graphicData>
+            </a:graphic>
+          </wp:inline>
+        </w:drawing>
+      </w:r>
+    </w:p>
+    <w:p>
+      <w:pPr>
+        <w:pStyle w:val="Kop1"/>
+      </w:pPr>
+      <w:r>
+        <w:t>Lichtsturing</w:t>
+      </w:r>
+    </w:p>
+    <w:p>
+      <w:pPr>
+        <w:pStyle w:val="Geenafstand"/>
+      </w:pPr>
+      <w:r>
+        <w:t xml:space="preserve">Om met één signaal </w:t>
+      </w:r>
+      <w:r>
+        <w:t>groen, geel en rood te besturen maak ik gebruik van een LM555.</w:t>
+      </w:r>
+    </w:p>
+    <w:p>
+      <w:pPr>
+        <w:pStyle w:val="Geenafstand"/>
+      </w:pPr>
+    </w:p>
+    <w:p>
+      <w:pPr>
+        <w:pStyle w:val="Geenafstand"/>
+        <w:rPr>
+          <w:b/>
+        </w:rPr>
+      </w:pPr>
+      <w:r>
+        <w:rPr>
+          <w:b/>
+        </w:rPr>
+        <w:t>Schema:</w:t>
+      </w:r>
+    </w:p>
+    <w:p>
+      <w:pPr>
+        <w:pStyle w:val="Geenafstand"/>
+      </w:pPr>
+      <w:r>
+        <w:rPr>
+          <w:noProof/>
+        </w:rPr>
+        <w:drawing>
+          <wp:inline distT="0" distB="0" distL="0" distR="0" wp14:anchorId="24353392" wp14:editId="325A4EAE">
+            <wp:extent cx="6524708" cy="3720494"/>
+            <wp:effectExtent l="0" t="0" r="0" b="0"/>
+            <wp:docPr id="10" name="Afbeelding 10"/>
+            <wp:cNvGraphicFramePr>
+              <a:graphicFrameLocks xmlns:a="http://schemas.openxmlformats.org/drawingml/2006/main" noChangeAspect="1"/>
+            </wp:cNvGraphicFramePr>
+            <a:graphic xmlns:a="http://schemas.openxmlformats.org/drawingml/2006/main">
+              <a:graphicData uri="http://schemas.openxmlformats.org/drawingml/2006/picture">
+                <pic:pic xmlns:pic="http://schemas.openxmlformats.org/drawingml/2006/picture">
+                  <pic:nvPicPr>
+                    <pic:cNvPr id="1" name=""/>
+                    <pic:cNvPicPr/>
+                  </pic:nvPicPr>
+                  <pic:blipFill>
+                    <a:blip r:embed="rId15"/>
+                    <a:stretch>
+                      <a:fillRect/>
+                    </a:stretch>
+                  </pic:blipFill>
+                  <pic:spPr>
+                    <a:xfrm>
+                      <a:off x="0" y="0"/>
+                      <a:ext cx="6563792" cy="3742781"/>
+                    </a:xfrm>
+                    <a:prstGeom prst="rect">
+                      <a:avLst/>
+                    </a:prstGeom>
+                  </pic:spPr>
+                </pic:pic>
+              </a:graphicData>
+            </a:graphic>
+          </wp:inline>
+        </w:drawing>
+      </w:r>
+    </w:p>
+    <w:p>
+      <w:pPr>
+        <w:pStyle w:val="Geenafstand"/>
+      </w:pPr>
+      <w:r>
+        <w:t>Wanneer er aan het ingangssignaal een logische 0 komt gaat het groene licht branden en wanneer er een logische 1 komt gaat geel enkele seconden aan (tijd RC-Constante) en daarna het rode licht.</w:t>
+      </w:r>
+    </w:p>
+    <w:p>
+      <w:pPr>
+        <w:pStyle w:val="Geenafstand"/>
+        <w:rPr>
+          <w:b/>
+        </w:rPr>
+      </w:pPr>
+      <w:r>
+        <w:rPr>
+          <w:b/>
+        </w:rPr>
+        <w:lastRenderedPageBreak/>
+        <w:t>Groen:</w:t>
+      </w:r>
+    </w:p>
+    <w:p>
+      <w:pPr>
+        <w:pStyle w:val="Geenafstand"/>
+      </w:pPr>
+      <w:r>
+        <w:t>Wanneer er een 0 aan de ingang staat wordt de transistor Q2 niet meer aangestuurd waardoor deze gaat geleiden en de groene led gaat branden.</w:t>
+      </w:r>
+    </w:p>
+    <w:p>
+      <w:pPr>
+        <w:pStyle w:val="Geenafstand"/>
+      </w:pPr>
+    </w:p>
+    <w:p>
+      <w:pPr>
+        <w:pStyle w:val="Geenafstand"/>
+        <w:rPr>
+          <w:b/>
+        </w:rPr>
+      </w:pPr>
+      <w:r>
+        <w:rPr>
+          <w:b/>
+        </w:rPr>
+        <w:t>Geel:</w:t>
+      </w:r>
+    </w:p>
+    <w:p>
+      <w:pPr>
+        <w:pStyle w:val="Geenafstand"/>
+      </w:pPr>
+      <w:r>
+        <w:t xml:space="preserve">Wanneer er een puls wordt gegeven op poort 2 van de </w:t>
+      </w:r>
+      <w:proofErr w:type="gramStart"/>
+      <w:r>
+        <w:t>IC</w:t>
+      </w:r>
+      <w:proofErr w:type="gramEnd"/>
+      <w:r>
+        <w:t xml:space="preserve"> gaat er een aantal seconde een signaal aan bij poort 3 (tijd RC-Constante). Dit signaal gaat </w:t>
+      </w:r>
+      <w:r>
+        <w:t xml:space="preserve">samen met het ingangssignaal </w:t>
+      </w:r>
+      <w:r>
+        <w:t xml:space="preserve">door een </w:t>
+      </w:r>
+      <w:r>
+        <w:t>EN-</w:t>
+      </w:r>
+      <w:r>
+        <w:t>poort gemaakt met diodes.</w:t>
+      </w:r>
+      <w:r>
+        <w:t xml:space="preserve"> </w:t>
+      </w:r>
+    </w:p>
+    <w:p>
+      <w:pPr>
+        <w:pStyle w:val="Geenafstand"/>
+      </w:pPr>
+      <w:r>
+        <w:rPr>
+          <w:noProof/>
+        </w:rPr>
+        <w:drawing>
+          <wp:inline distT="0" distB="0" distL="0" distR="0" wp14:anchorId="5EF21E5C" wp14:editId="02C96564">
+            <wp:extent cx="1924050" cy="600075"/>
+            <wp:effectExtent l="0" t="0" r="0" b="9525"/>
+            <wp:docPr id="11" name="Afbeelding 11"/>
+            <wp:cNvGraphicFramePr>
+              <a:graphicFrameLocks xmlns:a="http://schemas.openxmlformats.org/drawingml/2006/main" noChangeAspect="1"/>
+            </wp:cNvGraphicFramePr>
+            <a:graphic xmlns:a="http://schemas.openxmlformats.org/drawingml/2006/main">
+              <a:graphicData uri="http://schemas.openxmlformats.org/drawingml/2006/picture">
+                <pic:pic xmlns:pic="http://schemas.openxmlformats.org/drawingml/2006/picture">
+                  <pic:nvPicPr>
+                    <pic:cNvPr id="1" name=""/>
+                    <pic:cNvPicPr/>
+                  </pic:nvPicPr>
+                  <pic:blipFill>
+                    <a:blip r:embed="rId16"/>
+                    <a:stretch>
+                      <a:fillRect/>
+                    </a:stretch>
+                  </pic:blipFill>
+                  <pic:spPr>
+                    <a:xfrm>
+                      <a:off x="0" y="0"/>
+                      <a:ext cx="1924050" cy="600075"/>
+                    </a:xfrm>
+                    <a:prstGeom prst="rect">
+                      <a:avLst/>
+                    </a:prstGeom>
+                  </pic:spPr>
+                </pic:pic>
+              </a:graphicData>
+            </a:graphic>
+          </wp:inline>
+        </w:drawing>
+      </w:r>
+    </w:p>
+    <w:p>
+      <w:pPr>
+        <w:pStyle w:val="Geenafstand"/>
+      </w:pPr>
+    </w:p>
+    <w:p>
+      <w:pPr>
+        <w:pStyle w:val="Geenafstand"/>
+      </w:pPr>
+      <w:r>
+        <w:t xml:space="preserve">Hierdoor wordt </w:t>
+      </w:r>
+      <w:proofErr w:type="spellStart"/>
+      <w:r>
+        <w:t>Mosfet</w:t>
+      </w:r>
+      <w:proofErr w:type="spellEnd"/>
+      <w:r>
+        <w:t xml:space="preserve"> Q4 aangestuurd en gaat de gele led branden.</w:t>
+      </w:r>
+    </w:p>
+    <w:p>
+      <w:pPr>
+        <w:pStyle w:val="Geenafstand"/>
+      </w:pPr>
+    </w:p>
+    <w:p>
+      <w:pPr>
+        <w:pStyle w:val="Geenafstand"/>
+        <w:rPr>
+          <w:b/>
+        </w:rPr>
+      </w:pPr>
+      <w:r>
+        <w:rPr>
+          <w:b/>
+        </w:rPr>
+        <w:t>Rood:</w:t>
+      </w:r>
+    </w:p>
+    <w:p>
+      <w:pPr>
+        <w:pStyle w:val="Geenafstand"/>
+      </w:pPr>
+      <w:r>
+        <w:t xml:space="preserve">Wanneer het ingangssignaal 1 is wordt </w:t>
+      </w:r>
+      <w:proofErr w:type="spellStart"/>
+      <w:r>
+        <w:t>Mosfet</w:t>
+      </w:r>
+      <w:proofErr w:type="spellEnd"/>
+      <w:r>
+        <w:t xml:space="preserve"> Q3 aangestuurd en gaat deze geleiden waardoor de Rode led gaat branden maar als poort 3 van de IC 1 is dan is er geen spanningsverschil tussen anode en kathode waardoor geel en rood dus nooit tegelijk gaan branden.</w:t>
       </w:r>
       <w:bookmarkStart w:id="2" w:name="_GoBack"/>
       <w:bookmarkEnd w:id="2"/>
-      <w:r>
-        <w:t>ma</w:t>
-      </w:r>
-    </w:p>
-    <w:p/>
-    <w:p/>
-    <w:p/>
-    <w:p>
-      <w:pPr>
-        <w:pStyle w:val="Kop3"/>
-        <w:numPr>
-          <w:ilvl w:val="0"/>
-          <w:numId w:val="0"/>
-        </w:numPr>
-        <w:ind w:left="720"/>
-      </w:pPr>
-      <w:r>
-        <w:tab/>
-      </w:r>
-      <w:r>
-        <w:tab/>
-      </w:r>
-      <w:r>
-        <w:tab/>
-      </w:r>
-      <w:r>
-        <w:tab/>
-      </w:r>
-      <w:r>
-        <w:tab/>
-      </w:r>
-      <w:r>
-        <w:tab/>
-      </w:r>
-      <w:r>
-        <w:tab/>
-      </w:r>
-      <w:r>
-        <w:tab/>
-      </w:r>
-      <w:r>
-        <w:tab/>
-      </w:r>
-    </w:p>
-    <w:p>
-      <w:pPr>
-        <w:pStyle w:val="Geenafstand"/>
-        <w:rPr>
-          <w:b/>
-        </w:rPr>
-      </w:pPr>
-    </w:p>
-    <w:p>
-      <w:pPr>
-        <w:pStyle w:val="Geenafstand"/>
-        <w:rPr>
-          <w:b/>
-        </w:rPr>
-      </w:pPr>
-    </w:p>
-    <w:p>
-      <w:pPr>
-        <w:pStyle w:val="Geenafstand"/>
-        <w:rPr>
-          <w:b/>
-        </w:rPr>
-      </w:pPr>
-    </w:p>
-    <w:p>
-      <w:pPr>
-        <w:pStyle w:val="Geenafstand"/>
-      </w:pPr>
-    </w:p>
-    <w:p>
-      <w:pPr>
-        <w:pStyle w:val="Geenafstand"/>
-      </w:pPr>
-    </w:p>
-    <w:p>
-      <w:pPr>
-        <w:pStyle w:val="Geenafstand"/>
-      </w:pPr>
-    </w:p>
-    <w:p>
-      <w:pPr>
-        <w:pStyle w:val="Geenafstand"/>
-      </w:pPr>
-    </w:p>
-    <w:p>
-      <w:pPr>
-        <w:pStyle w:val="Geenafstand"/>
-      </w:pPr>
     </w:p>
     <w:p>
       <w:pPr>
@@ -3596,114 +4120,103 @@
       <w:pPr>
         <w:pStyle w:val="Kop1"/>
       </w:pPr>
-      <w:bookmarkStart w:id="3" w:name="_Toc409095027"/>
-      <w:r>
-        <w:lastRenderedPageBreak/>
-        <w:t>Schema’s</w:t>
-      </w:r>
-      <w:bookmarkEnd w:id="3"/>
+      <w:r>
+        <w:t>Gebruikte microcontrollers</w:t>
+      </w:r>
+      <w:r>
+        <w:t xml:space="preserve"> </w:t>
+      </w:r>
+    </w:p>
+    <w:p>
+      <w:pPr>
+        <w:pStyle w:val="Geenafstand"/>
+      </w:pPr>
+      <w:r>
+        <w:t xml:space="preserve">Om de sturing te regelen maak ik gebruik van twee microcontrollers, de ATTiny85 en </w:t>
+      </w:r>
+      <w:proofErr w:type="spellStart"/>
+      <w:r>
+        <w:t>Arduino</w:t>
+      </w:r>
+      <w:proofErr w:type="spellEnd"/>
+      <w:r>
+        <w:t xml:space="preserve"> </w:t>
+      </w:r>
+      <w:proofErr w:type="spellStart"/>
+      <w:r>
+        <w:t>Uno</w:t>
+      </w:r>
+      <w:proofErr w:type="spellEnd"/>
+      <w:r>
+        <w:t xml:space="preserve">. Het originele doel was om enkel de ATTiny85 te gebruiken maar omdat deze niet genoeg timers heeft om de frequentie van de </w:t>
+      </w:r>
+      <w:proofErr w:type="spellStart"/>
+      <w:r>
+        <w:t>lusdetectie</w:t>
+      </w:r>
+      <w:proofErr w:type="spellEnd"/>
+      <w:r>
+        <w:t xml:space="preserve"> te meten gebruik ik ook een </w:t>
+      </w:r>
+      <w:proofErr w:type="spellStart"/>
+      <w:r>
+        <w:t>Arduino</w:t>
+      </w:r>
+      <w:proofErr w:type="spellEnd"/>
+      <w:r>
+        <w:t xml:space="preserve"> </w:t>
+      </w:r>
+      <w:proofErr w:type="spellStart"/>
+      <w:r>
+        <w:t>Uno</w:t>
+      </w:r>
+      <w:proofErr w:type="spellEnd"/>
+      <w:r>
+        <w:t xml:space="preserve"> die dit dan doorgeeft aan de ATTiny85.</w:t>
+      </w:r>
     </w:p>
     <w:p>
       <w:pPr>
         <w:pStyle w:val="Kop2"/>
       </w:pPr>
       <w:r>
-        <w:t>Elektrisch/</w:t>
-      </w:r>
-      <w:r>
-        <w:t>Elektronisch</w:t>
-      </w:r>
-    </w:p>
-    <w:p>
-      <w:pPr>
-        <w:pStyle w:val="Kop2"/>
-      </w:pPr>
-      <w:r>
-        <w:t>Programma’s</w:t>
-      </w:r>
-    </w:p>
-    <w:p>
-      <w:pPr>
-        <w:pStyle w:val="Kop2"/>
-      </w:pPr>
-      <w:r>
-        <w:t>Sturingen</w:t>
-      </w:r>
-    </w:p>
-    <w:p>
-      <w:pPr>
-        <w:pStyle w:val="Kop2"/>
-      </w:pPr>
-      <w:r>
-        <w:t>….</w:t>
-      </w:r>
-    </w:p>
-    <w:p>
-      <w:pPr>
-        <w:pStyle w:val="Kop1"/>
-      </w:pPr>
-      <w:bookmarkStart w:id="4" w:name="_Toc409095033"/>
-      <w:r>
-        <w:t>Uitleg van de componenten</w:t>
-      </w:r>
-      <w:bookmarkEnd w:id="4"/>
-    </w:p>
-    <w:p>
-      <w:pPr>
-        <w:pStyle w:val="Kop2"/>
-      </w:pPr>
-      <w:r>
-        <w:t xml:space="preserve">Componentenlijst </w:t>
-      </w:r>
-    </w:p>
-    <w:p>
-      <w:pPr>
-        <w:pStyle w:val="Kop2"/>
-      </w:pPr>
-      <w:bookmarkStart w:id="5" w:name="_Toc409095037"/>
-      <w:r>
-        <w:t>Sensoren</w:t>
-      </w:r>
-      <w:bookmarkEnd w:id="5"/>
-    </w:p>
-    <w:p>
-      <w:pPr>
-        <w:pStyle w:val="Kop2"/>
-      </w:pPr>
-      <w:r>
-        <w:t>MCU</w:t>
-      </w:r>
-      <w:r>
-        <w:t xml:space="preserve"> </w:t>
-      </w:r>
-    </w:p>
-    <w:p>
-      <w:pPr>
-        <w:pStyle w:val="Kop2"/>
-      </w:pPr>
-      <w:r>
-        <w:t>Communicatie</w:t>
-      </w:r>
-    </w:p>
-    <w:p>
-      <w:pPr>
-        <w:pStyle w:val="Kop2"/>
-      </w:pPr>
-      <w:bookmarkStart w:id="6" w:name="_Toc409095041"/>
-      <w:r>
-        <w:t>Veiligheidsrelais</w:t>
-      </w:r>
-      <w:bookmarkEnd w:id="6"/>
-    </w:p>
-    <w:p>
-      <w:pPr>
-        <w:pStyle w:val="Kop2"/>
-      </w:pPr>
-      <w:bookmarkStart w:id="7" w:name="_Toc409095042"/>
-      <w:r>
-        <w:t>………………………</w:t>
-      </w:r>
-      <w:bookmarkEnd w:id="7"/>
+        <w:t>ATTiny85</w:t>
+      </w:r>
+    </w:p>
+    <w:p>
+      <w:pPr>
+        <w:pStyle w:val="Geenafstand"/>
+      </w:pPr>
+    </w:p>
+    <w:p>
+      <w:pPr>
+        <w:pStyle w:val="Geenafstand"/>
+      </w:pPr>
+    </w:p>
+    <w:p>
+      <w:pPr>
+        <w:pStyle w:val="Geenafstand"/>
+      </w:pPr>
+    </w:p>
+    <w:p>
+      <w:pPr>
+        <w:pStyle w:val="Geenafstand"/>
+      </w:pPr>
+    </w:p>
+    <w:p>
+      <w:pPr>
+        <w:pStyle w:val="Geenafstand"/>
+      </w:pPr>
+    </w:p>
+    <w:p>
+      <w:pPr>
+        <w:pStyle w:val="Geenafstand"/>
+      </w:pPr>
+    </w:p>
+    <w:p>
+      <w:pPr>
+        <w:pStyle w:val="Geenafstand"/>
+      </w:pPr>
     </w:p>
     <w:p>
       <w:pPr>
@@ -3742,8 +4255,8 @@
 </file>
 
 <file path=word/numbering.xml><?xml version="1.0" encoding="utf-8"?>
-<w:numbering xmlns:wpc="http://schemas.microsoft.com/office/word/2010/wordprocessingCanvas" xmlns:mc="http://schemas.openxmlformats.org/markup-compatibility/2006" xmlns:o="urn:schemas-microsoft-com:office:office" xmlns:r="http://schemas.openxmlformats.org/officeDocument/2006/relationships" xmlns:m="http://schemas.openxmlformats.org/officeDocument/2006/math" xmlns:v="urn:schemas-microsoft-com:vml" xmlns:wp14="http://schemas.microsoft.com/office/word/2010/wordprocessingDrawing" xmlns:wp="http://schemas.openxmlformats.org/drawingml/2006/wordprocessingDrawing" xmlns:w10="urn:schemas-microsoft-com:office:word" xmlns:w="http://schemas.openxmlformats.org/wordprocessingml/2006/main" xmlns:w14="http://schemas.microsoft.com/office/word/2010/wordml" xmlns:w15="http://schemas.microsoft.com/office/word/2012/wordml" xmlns:wpg="http://schemas.microsoft.com/office/word/2010/wordprocessingGroup" xmlns:wpi="http://schemas.microsoft.com/office/word/2010/wordprocessingInk" xmlns:wne="http://schemas.microsoft.com/office/word/2006/wordml" xmlns:wps="http://schemas.microsoft.com/office/word/2010/wordprocessingShape" mc:Ignorable="w14 w15 wp14">
-  <w:abstractNum w:abstractNumId="0">
+<w:numbering xmlns:wpc="http://schemas.microsoft.com/office/word/2010/wordprocessingCanvas" xmlns:cx="http://schemas.microsoft.com/office/drawing/2014/chartex" xmlns:cx1="http://schemas.microsoft.com/office/drawing/2015/9/8/chartex" xmlns:cx2="http://schemas.microsoft.com/office/drawing/2015/10/21/chartex" xmlns:cx3="http://schemas.microsoft.com/office/drawing/2016/5/9/chartex" xmlns:cx4="http://schemas.microsoft.com/office/drawing/2016/5/10/chartex" xmlns:cx5="http://schemas.microsoft.com/office/drawing/2016/5/11/chartex" xmlns:cx6="http://schemas.microsoft.com/office/drawing/2016/5/12/chartex" xmlns:cx7="http://schemas.microsoft.com/office/drawing/2016/5/13/chartex" xmlns:cx8="http://schemas.microsoft.com/office/drawing/2016/5/14/chartex" xmlns:mc="http://schemas.openxmlformats.org/markup-compatibility/2006" xmlns:aink="http://schemas.microsoft.com/office/drawing/2016/ink" xmlns:am3d="http://schemas.microsoft.com/office/drawing/2017/model3d" xmlns:o="urn:schemas-microsoft-com:office:office" xmlns:r="http://schemas.openxmlformats.org/officeDocument/2006/relationships" xmlns:m="http://schemas.openxmlformats.org/officeDocument/2006/math" xmlns:v="urn:schemas-microsoft-com:vml" xmlns:wp14="http://schemas.microsoft.com/office/word/2010/wordprocessingDrawing" xmlns:wp="http://schemas.openxmlformats.org/drawingml/2006/wordprocessingDrawing" xmlns:w10="urn:schemas-microsoft-com:office:word" xmlns:w="http://schemas.openxmlformats.org/wordprocessingml/2006/main" xmlns:w14="http://schemas.microsoft.com/office/word/2010/wordml" xmlns:w15="http://schemas.microsoft.com/office/word/2012/wordml" xmlns:w16cid="http://schemas.microsoft.com/office/word/2016/wordml/cid" xmlns:w16se="http://schemas.microsoft.com/office/word/2015/wordml/symex" xmlns:wpg="http://schemas.microsoft.com/office/word/2010/wordprocessingGroup" xmlns:wpi="http://schemas.microsoft.com/office/word/2010/wordprocessingInk" xmlns:wne="http://schemas.microsoft.com/office/word/2006/wordml" xmlns:wps="http://schemas.microsoft.com/office/word/2010/wordprocessingShape" mc:Ignorable="w14 w15 w16se w16cid wp14">
+  <w:abstractNum w:abstractNumId="0" w15:restartNumberingAfterBreak="0">
     <w:nsid w:val="223C0248"/>
     <w:multiLevelType w:val="hybridMultilevel"/>
     <w:tmpl w:val="0FDCE992"/>
@@ -3832,7 +4345,7 @@
       </w:pPr>
     </w:lvl>
   </w:abstractNum>
-  <w:abstractNum w:abstractNumId="1">
+  <w:abstractNum w:abstractNumId="1" w15:restartNumberingAfterBreak="0">
     <w:nsid w:val="53B17700"/>
     <w:multiLevelType w:val="hybridMultilevel"/>
     <w:tmpl w:val="87706216"/>
@@ -3921,7 +4434,7 @@
       </w:pPr>
     </w:lvl>
   </w:abstractNum>
-  <w:abstractNum w:abstractNumId="2">
+  <w:abstractNum w:abstractNumId="2" w15:restartNumberingAfterBreak="0">
     <w:nsid w:val="65E37185"/>
     <w:multiLevelType w:val="multilevel"/>
     <w:tmpl w:val="08130025"/>
@@ -4016,7 +4529,7 @@
       </w:pPr>
     </w:lvl>
   </w:abstractNum>
-  <w:abstractNum w:abstractNumId="3">
+  <w:abstractNum w:abstractNumId="3" w15:restartNumberingAfterBreak="0">
     <w:nsid w:val="704C6C91"/>
     <w:multiLevelType w:val="hybridMultilevel"/>
     <w:tmpl w:val="28A0CA1C"/>
@@ -4128,7 +4641,7 @@
       </w:rPr>
     </w:lvl>
   </w:abstractNum>
-  <w:abstractNum w:abstractNumId="4">
+  <w:abstractNum w:abstractNumId="4" w15:restartNumberingAfterBreak="0">
     <w:nsid w:val="73BE15B3"/>
     <w:multiLevelType w:val="multilevel"/>
     <w:tmpl w:val="0813001F"/>
@@ -4233,7 +4746,7 @@
 </file>
 
 <file path=word/styles.xml><?xml version="1.0" encoding="utf-8"?>
-<w:styles xmlns:mc="http://schemas.openxmlformats.org/markup-compatibility/2006" xmlns:r="http://schemas.openxmlformats.org/officeDocument/2006/relationships" xmlns:w="http://schemas.openxmlformats.org/wordprocessingml/2006/main" xmlns:w14="http://schemas.microsoft.com/office/word/2010/wordml" xmlns:w15="http://schemas.microsoft.com/office/word/2012/wordml" mc:Ignorable="w14 w15">
+<w:styles xmlns:mc="http://schemas.openxmlformats.org/markup-compatibility/2006" xmlns:r="http://schemas.openxmlformats.org/officeDocument/2006/relationships" xmlns:w="http://schemas.openxmlformats.org/wordprocessingml/2006/main" xmlns:w14="http://schemas.microsoft.com/office/word/2010/wordml" xmlns:w15="http://schemas.microsoft.com/office/word/2012/wordml" xmlns:w16cid="http://schemas.microsoft.com/office/word/2016/wordml/cid" xmlns:w16se="http://schemas.microsoft.com/office/word/2015/wordml/symex" mc:Ignorable="w14 w15 w16se w16cid">
   <w:docDefaults>
     <w:rPrDefault>
       <w:rPr>
@@ -4249,7 +4762,7 @@
       </w:pPr>
     </w:pPrDefault>
   </w:docDefaults>
-  <w:latentStyles w:defLockedState="0" w:defUIPriority="99" w:defSemiHidden="0" w:defUnhideWhenUsed="0" w:defQFormat="0" w:count="371">
+  <w:latentStyles w:defLockedState="0" w:defUIPriority="99" w:defSemiHidden="0" w:defUnhideWhenUsed="0" w:defQFormat="0" w:count="375">
     <w:lsdException w:name="Normal" w:uiPriority="0" w:qFormat="1"/>
     <w:lsdException w:name="heading 1" w:uiPriority="9" w:qFormat="1"/>
     <w:lsdException w:name="heading 2" w:semiHidden="1" w:uiPriority="9" w:unhideWhenUsed="1" w:qFormat="1"/>
@@ -4355,7 +4868,6 @@
     <w:lsdException w:name="HTML Sample" w:semiHidden="1" w:unhideWhenUsed="1"/>
     <w:lsdException w:name="HTML Typewriter" w:semiHidden="1" w:unhideWhenUsed="1"/>
     <w:lsdException w:name="HTML Variable" w:semiHidden="1" w:unhideWhenUsed="1"/>
-    <w:lsdException w:name="Normal Table" w:semiHidden="1" w:unhideWhenUsed="1"/>
     <w:lsdException w:name="annotation subject" w:semiHidden="1" w:unhideWhenUsed="1"/>
     <w:lsdException w:name="No List" w:semiHidden="1" w:unhideWhenUsed="1"/>
     <w:lsdException w:name="Outline List 1" w:semiHidden="1" w:unhideWhenUsed="1"/>
@@ -4399,10 +4911,8 @@
     <w:lsdException w:name="Table Elegant" w:semiHidden="1" w:unhideWhenUsed="1"/>
     <w:lsdException w:name="Table Professional" w:semiHidden="1" w:unhideWhenUsed="1"/>
     <w:lsdException w:name="Table Subtle 1" w:semiHidden="1" w:unhideWhenUsed="1"/>
-    <w:lsdException w:name="Table Subtle 2" w:semiHidden="1" w:unhideWhenUsed="1"/>
     <w:lsdException w:name="Table Web 1" w:semiHidden="1" w:unhideWhenUsed="1"/>
     <w:lsdException w:name="Table Web 2" w:semiHidden="1" w:unhideWhenUsed="1"/>
-    <w:lsdException w:name="Table Web 3" w:semiHidden="1" w:unhideWhenUsed="1"/>
     <w:lsdException w:name="Balloon Text" w:semiHidden="1" w:unhideWhenUsed="1"/>
     <w:lsdException w:name="Table Grid" w:uiPriority="59"/>
     <w:lsdException w:name="Table Theme" w:semiHidden="1" w:unhideWhenUsed="1"/>
@@ -4621,6 +5131,10 @@
     <w:lsdException w:name="List Table 5 Dark Accent 6" w:uiPriority="50"/>
     <w:lsdException w:name="List Table 6 Colorful Accent 6" w:uiPriority="51"/>
     <w:lsdException w:name="List Table 7 Colorful Accent 6" w:uiPriority="52"/>
+    <w:lsdException w:name="Mention" w:semiHidden="1" w:unhideWhenUsed="1"/>
+    <w:lsdException w:name="Smart Hyperlink" w:semiHidden="1" w:unhideWhenUsed="1"/>
+    <w:lsdException w:name="Hashtag" w:semiHidden="1" w:unhideWhenUsed="1"/>
+    <w:lsdException w:name="Unresolved Mention" w:semiHidden="1" w:unhideWhenUsed="1"/>
   </w:latentStyles>
   <w:style w:type="paragraph" w:default="1" w:styleId="Standaard">
     <w:name w:val="Normal"/>
@@ -4874,7 +5388,6 @@
   <w:style w:type="character" w:default="1" w:styleId="Standaardalinea-lettertype">
     <w:name w:val="Default Paragraph Font"/>
     <w:uiPriority w:val="1"/>
-    <w:semiHidden/>
     <w:unhideWhenUsed/>
   </w:style>
   <w:style w:type="table" w:default="1" w:styleId="Standaardtabel">
@@ -5140,6 +5653,22 @@
     <w:pPr>
       <w:spacing w:after="0" w:line="240" w:lineRule="auto"/>
     </w:pPr>
+  </w:style>
+  <w:style w:type="character" w:customStyle="1" w:styleId="st">
+    <w:name w:val="st"/>
+    <w:basedOn w:val="Standaardalinea-lettertype"/>
+    <w:rsid w:val="00A738AC"/>
+  </w:style>
+  <w:style w:type="character" w:styleId="Nadruk">
+    <w:name w:val="Emphasis"/>
+    <w:basedOn w:val="Standaardalinea-lettertype"/>
+    <w:uiPriority w:val="20"/>
+    <w:qFormat/>
+    <w:rsid w:val="00A738AC"/>
+    <w:rPr>
+      <w:i/>
+      <w:iCs/>
+    </w:rPr>
   </w:style>
 </w:styles>
 </file>
@@ -5432,7 +5961,7 @@
 </file>
 
 <file path=customXml/itemProps1.xml><?xml version="1.0" encoding="utf-8"?>
-<ds:datastoreItem xmlns:ds="http://schemas.openxmlformats.org/officeDocument/2006/customXml" ds:itemID="{540B245D-7A6F-466E-B040-095D9D70F6CF}">
+<ds:datastoreItem xmlns:ds="http://schemas.openxmlformats.org/officeDocument/2006/customXml" ds:itemID="{F7C4C790-3156-4985-9017-47F19D964B49}">
   <ds:schemaRefs>
     <ds:schemaRef ds:uri="http://schemas.openxmlformats.org/officeDocument/2006/bibliography"/>
   </ds:schemaRefs>

--- a/GIP 6EE 2018-2019 - Robbe Dierickx.docx
+++ b/GIP 6EE 2018-2019 - Robbe Dierickx.docx
@@ -1,6 +1,6 @@
 
 <file path=word/document.xml><?xml version="1.0" encoding="utf-8"?>
-<w:document xmlns:wpc="http://schemas.microsoft.com/office/word/2010/wordprocessingCanvas" xmlns:cx="http://schemas.microsoft.com/office/drawing/2014/chartex" xmlns:cx1="http://schemas.microsoft.com/office/drawing/2015/9/8/chartex" xmlns:cx2="http://schemas.microsoft.com/office/drawing/2015/10/21/chartex" xmlns:cx3="http://schemas.microsoft.com/office/drawing/2016/5/9/chartex" xmlns:cx4="http://schemas.microsoft.com/office/drawing/2016/5/10/chartex" xmlns:cx5="http://schemas.microsoft.com/office/drawing/2016/5/11/chartex" xmlns:cx6="http://schemas.microsoft.com/office/drawing/2016/5/12/chartex" xmlns:cx7="http://schemas.microsoft.com/office/drawing/2016/5/13/chartex" xmlns:cx8="http://schemas.microsoft.com/office/drawing/2016/5/14/chartex" xmlns:mc="http://schemas.openxmlformats.org/markup-compatibility/2006" xmlns:aink="http://schemas.microsoft.com/office/drawing/2016/ink" xmlns:am3d="http://schemas.microsoft.com/office/drawing/2017/model3d" xmlns:o="urn:schemas-microsoft-com:office:office" xmlns:r="http://schemas.openxmlformats.org/officeDocument/2006/relationships" xmlns:m="http://schemas.openxmlformats.org/officeDocument/2006/math" xmlns:v="urn:schemas-microsoft-com:vml" xmlns:wp14="http://schemas.microsoft.com/office/word/2010/wordprocessingDrawing" xmlns:wp="http://schemas.openxmlformats.org/drawingml/2006/wordprocessingDrawing" xmlns:w10="urn:schemas-microsoft-com:office:word" xmlns:w="http://schemas.openxmlformats.org/wordprocessingml/2006/main" xmlns:w14="http://schemas.microsoft.com/office/word/2010/wordml" xmlns:w15="http://schemas.microsoft.com/office/word/2012/wordml" xmlns:w16cid="http://schemas.microsoft.com/office/word/2016/wordml/cid" xmlns:w16se="http://schemas.microsoft.com/office/word/2015/wordml/symex" xmlns:wpg="http://schemas.microsoft.com/office/word/2010/wordprocessingGroup" xmlns:wpi="http://schemas.microsoft.com/office/word/2010/wordprocessingInk" xmlns:wne="http://schemas.microsoft.com/office/word/2006/wordml" xmlns:wps="http://schemas.microsoft.com/office/word/2010/wordprocessingShape" mc:Ignorable="w14 w15 w16se w16cid wp14">
+<w:document xmlns:wpc="http://schemas.microsoft.com/office/word/2010/wordprocessingCanvas" xmlns:mc="http://schemas.openxmlformats.org/markup-compatibility/2006" xmlns:o="urn:schemas-microsoft-com:office:office" xmlns:r="http://schemas.openxmlformats.org/officeDocument/2006/relationships" xmlns:m="http://schemas.openxmlformats.org/officeDocument/2006/math" xmlns:v="urn:schemas-microsoft-com:vml" xmlns:wp14="http://schemas.microsoft.com/office/word/2010/wordprocessingDrawing" xmlns:wp="http://schemas.openxmlformats.org/drawingml/2006/wordprocessingDrawing" xmlns:w10="urn:schemas-microsoft-com:office:word" xmlns:w="http://schemas.openxmlformats.org/wordprocessingml/2006/main" xmlns:w14="http://schemas.microsoft.com/office/word/2010/wordml" xmlns:w15="http://schemas.microsoft.com/office/word/2012/wordml" xmlns:wpg="http://schemas.microsoft.com/office/word/2010/wordprocessingGroup" xmlns:wpi="http://schemas.microsoft.com/office/word/2010/wordprocessingInk" xmlns:wne="http://schemas.microsoft.com/office/word/2006/wordml" xmlns:wps="http://schemas.microsoft.com/office/word/2010/wordprocessingShape" mc:Ignorable="w14 w15 wp14">
   <w:body>
     <w:p>
       <w:r>
@@ -609,7 +609,7 @@
             </w:rPr>
             <w:fldChar w:fldCharType="separate"/>
           </w:r>
-          <w:hyperlink w:anchor="_Toc7002581" w:history="1">
+          <w:hyperlink w:anchor="_Toc7166593" w:history="1">
             <w:r>
               <w:rPr>
                 <w:rStyle w:val="Hyperlink"/>
@@ -651,7 +651,7 @@
                 <w:noProof/>
                 <w:webHidden/>
               </w:rPr>
-              <w:instrText xml:space="preserve"> PAGEREF _Toc7002581 \h </w:instrText>
+              <w:instrText xml:space="preserve"> PAGEREF _Toc7166593 \h </w:instrText>
             </w:r>
             <w:r>
               <w:rPr>
@@ -671,7 +671,7 @@
                 <w:noProof/>
                 <w:webHidden/>
               </w:rPr>
-              <w:t>3</w:t>
+              <w:t>4</w:t>
             </w:r>
             <w:r>
               <w:rPr>
@@ -695,7 +695,7 @@
               <w:lang w:eastAsia="nl-BE"/>
             </w:rPr>
           </w:pPr>
-          <w:hyperlink w:anchor="_Toc7002582" w:history="1">
+          <w:hyperlink w:anchor="_Toc7166594" w:history="1">
             <w:r>
               <w:rPr>
                 <w:rStyle w:val="Hyperlink"/>
@@ -737,7 +737,7 @@
                 <w:noProof/>
                 <w:webHidden/>
               </w:rPr>
-              <w:instrText xml:space="preserve"> PAGEREF _Toc7002582 \h </w:instrText>
+              <w:instrText xml:space="preserve"> PAGEREF _Toc7166594 \h </w:instrText>
             </w:r>
             <w:r>
               <w:rPr>
@@ -781,7 +781,7 @@
               <w:lang w:eastAsia="nl-BE"/>
             </w:rPr>
           </w:pPr>
-          <w:hyperlink w:anchor="_Toc7002583" w:history="1">
+          <w:hyperlink w:anchor="_Toc7166595" w:history="1">
             <w:r>
               <w:rPr>
                 <w:rStyle w:val="Hyperlink"/>
@@ -823,7 +823,7 @@
                 <w:noProof/>
                 <w:webHidden/>
               </w:rPr>
-              <w:instrText xml:space="preserve"> PAGEREF _Toc7002583 \h </w:instrText>
+              <w:instrText xml:space="preserve"> PAGEREF _Toc7166595 \h </w:instrText>
             </w:r>
             <w:r>
               <w:rPr>
@@ -843,7 +843,7 @@
                 <w:noProof/>
                 <w:webHidden/>
               </w:rPr>
-              <w:t>4</w:t>
+              <w:t>5</w:t>
             </w:r>
             <w:r>
               <w:rPr>
@@ -867,7 +867,7 @@
               <w:lang w:eastAsia="nl-BE"/>
             </w:rPr>
           </w:pPr>
-          <w:hyperlink w:anchor="_Toc7002584" w:history="1">
+          <w:hyperlink w:anchor="_Toc7166596" w:history="1">
             <w:r>
               <w:rPr>
                 <w:rStyle w:val="Hyperlink"/>
@@ -909,7 +909,7 @@
                 <w:noProof/>
                 <w:webHidden/>
               </w:rPr>
-              <w:instrText xml:space="preserve"> PAGEREF _Toc7002584 \h </w:instrText>
+              <w:instrText xml:space="preserve"> PAGEREF _Toc7166596 \h </w:instrText>
             </w:r>
             <w:r>
               <w:rPr>
@@ -953,7 +953,7 @@
               <w:lang w:eastAsia="nl-BE"/>
             </w:rPr>
           </w:pPr>
-          <w:hyperlink w:anchor="_Toc7002585" w:history="1">
+          <w:hyperlink w:anchor="_Toc7166597" w:history="1">
             <w:r>
               <w:rPr>
                 <w:rStyle w:val="Hyperlink"/>
@@ -995,7 +995,7 @@
                 <w:noProof/>
                 <w:webHidden/>
               </w:rPr>
-              <w:instrText xml:space="preserve"> PAGEREF _Toc7002585 \h </w:instrText>
+              <w:instrText xml:space="preserve"> PAGEREF _Toc7166597 \h </w:instrText>
             </w:r>
             <w:r>
               <w:rPr>
@@ -1039,7 +1039,7 @@
               <w:lang w:eastAsia="nl-BE"/>
             </w:rPr>
           </w:pPr>
-          <w:hyperlink w:anchor="_Toc7002586" w:history="1">
+          <w:hyperlink w:anchor="_Toc7166598" w:history="1">
             <w:r>
               <w:rPr>
                 <w:rStyle w:val="Hyperlink"/>
@@ -1081,7 +1081,7 @@
                 <w:noProof/>
                 <w:webHidden/>
               </w:rPr>
-              <w:instrText xml:space="preserve"> PAGEREF _Toc7002586 \h </w:instrText>
+              <w:instrText xml:space="preserve"> PAGEREF _Toc7166598 \h </w:instrText>
             </w:r>
             <w:r>
               <w:rPr>
@@ -1125,7 +1125,7 @@
               <w:lang w:eastAsia="nl-BE"/>
             </w:rPr>
           </w:pPr>
-          <w:hyperlink w:anchor="_Toc7002587" w:history="1">
+          <w:hyperlink w:anchor="_Toc7166599" w:history="1">
             <w:r>
               <w:rPr>
                 <w:rStyle w:val="Hyperlink"/>
@@ -1167,7 +1167,7 @@
                 <w:noProof/>
                 <w:webHidden/>
               </w:rPr>
-              <w:instrText xml:space="preserve"> PAGEREF _Toc7002587 \h </w:instrText>
+              <w:instrText xml:space="preserve"> PAGEREF _Toc7166599 \h </w:instrText>
             </w:r>
             <w:r>
               <w:rPr>
@@ -1187,7 +1187,7 @@
                 <w:noProof/>
                 <w:webHidden/>
               </w:rPr>
-              <w:t>7</w:t>
+              <w:t>8</w:t>
             </w:r>
             <w:r>
               <w:rPr>
@@ -1211,7 +1211,7 @@
               <w:lang w:eastAsia="nl-BE"/>
             </w:rPr>
           </w:pPr>
-          <w:hyperlink w:anchor="_Toc7002588" w:history="1">
+          <w:hyperlink w:anchor="_Toc7166600" w:history="1">
             <w:r>
               <w:rPr>
                 <w:rStyle w:val="Hyperlink"/>
@@ -1253,7 +1253,7 @@
                 <w:noProof/>
                 <w:webHidden/>
               </w:rPr>
-              <w:instrText xml:space="preserve"> PAGEREF _Toc7002588 \h </w:instrText>
+              <w:instrText xml:space="preserve"> PAGEREF _Toc7166600 \h </w:instrText>
             </w:r>
             <w:r>
               <w:rPr>
@@ -1273,7 +1273,7 @@
                 <w:noProof/>
                 <w:webHidden/>
               </w:rPr>
-              <w:t>8</w:t>
+              <w:t>9</w:t>
             </w:r>
             <w:r>
               <w:rPr>
@@ -1297,7 +1297,7 @@
               <w:lang w:eastAsia="nl-BE"/>
             </w:rPr>
           </w:pPr>
-          <w:hyperlink w:anchor="_Toc7002589" w:history="1">
+          <w:hyperlink w:anchor="_Toc7166601" w:history="1">
             <w:r>
               <w:rPr>
                 <w:rStyle w:val="Hyperlink"/>
@@ -1339,7 +1339,7 @@
                 <w:noProof/>
                 <w:webHidden/>
               </w:rPr>
-              <w:instrText xml:space="preserve"> PAGEREF _Toc7002589 \h </w:instrText>
+              <w:instrText xml:space="preserve"> PAGEREF _Toc7166601 \h </w:instrText>
             </w:r>
             <w:r>
               <w:rPr>
@@ -1383,7 +1383,7 @@
               <w:lang w:eastAsia="nl-BE"/>
             </w:rPr>
           </w:pPr>
-          <w:hyperlink w:anchor="_Toc7002590" w:history="1">
+          <w:hyperlink w:anchor="_Toc7166602" w:history="1">
             <w:r>
               <w:rPr>
                 <w:rStyle w:val="Hyperlink"/>
@@ -1425,7 +1425,7 @@
                 <w:noProof/>
                 <w:webHidden/>
               </w:rPr>
-              <w:instrText xml:space="preserve"> PAGEREF _Toc7002590 \h </w:instrText>
+              <w:instrText xml:space="preserve"> PAGEREF _Toc7166602 \h </w:instrText>
             </w:r>
             <w:r>
               <w:rPr>
@@ -1469,7 +1469,7 @@
               <w:lang w:eastAsia="nl-BE"/>
             </w:rPr>
           </w:pPr>
-          <w:hyperlink w:anchor="_Toc7002591" w:history="1">
+          <w:hyperlink w:anchor="_Toc7166603" w:history="1">
             <w:r>
               <w:rPr>
                 <w:rStyle w:val="Hyperlink"/>
@@ -1490,7 +1490,7 @@
                 <w:rStyle w:val="Hyperlink"/>
                 <w:noProof/>
               </w:rPr>
-              <w:t>ATTiny85</w:t>
+              <w:t>Digispark ATTiny85</w:t>
             </w:r>
             <w:r>
               <w:rPr>
@@ -1511,7 +1511,7 @@
                 <w:noProof/>
                 <w:webHidden/>
               </w:rPr>
-              <w:instrText xml:space="preserve"> PAGEREF _Toc7002591 \h </w:instrText>
+              <w:instrText xml:space="preserve"> PAGEREF _Toc7166603 \h </w:instrText>
             </w:r>
             <w:r>
               <w:rPr>
@@ -1555,7 +1555,7 @@
               <w:lang w:eastAsia="nl-BE"/>
             </w:rPr>
           </w:pPr>
-          <w:hyperlink w:anchor="_Toc7002592" w:history="1">
+          <w:hyperlink w:anchor="_Toc7166604" w:history="1">
             <w:r>
               <w:rPr>
                 <w:rStyle w:val="Hyperlink"/>
@@ -1597,7 +1597,7 @@
                 <w:noProof/>
                 <w:webHidden/>
               </w:rPr>
-              <w:instrText xml:space="preserve"> PAGEREF _Toc7002592 \h </w:instrText>
+              <w:instrText xml:space="preserve"> PAGEREF _Toc7166604 \h </w:instrText>
             </w:r>
             <w:r>
               <w:rPr>
@@ -1641,7 +1641,7 @@
               <w:lang w:eastAsia="nl-BE"/>
             </w:rPr>
           </w:pPr>
-          <w:hyperlink w:anchor="_Toc7002593" w:history="1">
+          <w:hyperlink w:anchor="_Toc7166605" w:history="1">
             <w:r>
               <w:rPr>
                 <w:rStyle w:val="Hyperlink"/>
@@ -1662,21 +1662,7 @@
                 <w:rStyle w:val="Hyperlink"/>
                 <w:noProof/>
               </w:rPr>
-              <w:t xml:space="preserve">Arduino </w:t>
-            </w:r>
-            <w:r>
-              <w:rPr>
-                <w:rStyle w:val="Hyperlink"/>
-                <w:noProof/>
-              </w:rPr>
-              <w:t>U</w:t>
-            </w:r>
-            <w:r>
-              <w:rPr>
-                <w:rStyle w:val="Hyperlink"/>
-                <w:noProof/>
-              </w:rPr>
-              <w:t>no</w:t>
+              <w:t>Arduino Uno</w:t>
             </w:r>
             <w:r>
               <w:rPr>
@@ -1697,7 +1683,7 @@
                 <w:noProof/>
                 <w:webHidden/>
               </w:rPr>
-              <w:instrText xml:space="preserve"> PAGEREF _Toc7002593 \h </w:instrText>
+              <w:instrText xml:space="preserve"> PAGEREF _Toc7166605 \h </w:instrText>
             </w:r>
             <w:r>
               <w:rPr>
@@ -1741,7 +1727,7 @@
               <w:lang w:eastAsia="nl-BE"/>
             </w:rPr>
           </w:pPr>
-          <w:hyperlink w:anchor="_Toc7002594" w:history="1">
+          <w:hyperlink w:anchor="_Toc7166606" w:history="1">
             <w:r>
               <w:rPr>
                 <w:rStyle w:val="Hyperlink"/>
@@ -1762,7 +1748,7 @@
                 <w:rStyle w:val="Hyperlink"/>
                 <w:noProof/>
               </w:rPr>
-              <w:t>Besluit en zelfreflectie</w:t>
+              <w:t>Software</w:t>
             </w:r>
             <w:r>
               <w:rPr>
@@ -1783,7 +1769,7 @@
                 <w:noProof/>
                 <w:webHidden/>
               </w:rPr>
-              <w:instrText xml:space="preserve"> PAGEREF _Toc7002594 \h </w:instrText>
+              <w:instrText xml:space="preserve"> PAGEREF _Toc7166606 \h </w:instrText>
             </w:r>
             <w:r>
               <w:rPr>
@@ -1804,6 +1790,178 @@
                 <w:webHidden/>
               </w:rPr>
               <w:t>12</w:t>
+            </w:r>
+            <w:r>
+              <w:rPr>
+                <w:noProof/>
+                <w:webHidden/>
+              </w:rPr>
+              <w:fldChar w:fldCharType="end"/>
+            </w:r>
+          </w:hyperlink>
+        </w:p>
+        <w:p>
+          <w:pPr>
+            <w:pStyle w:val="Inhopg2"/>
+            <w:tabs>
+              <w:tab w:val="left" w:pos="880"/>
+              <w:tab w:val="right" w:leader="dot" w:pos="9062"/>
+            </w:tabs>
+            <w:rPr>
+              <w:rFonts w:eastAsiaTheme="minorEastAsia"/>
+              <w:noProof/>
+              <w:lang w:eastAsia="nl-BE"/>
+            </w:rPr>
+          </w:pPr>
+          <w:hyperlink w:anchor="_Toc7166607" w:history="1">
+            <w:r>
+              <w:rPr>
+                <w:rStyle w:val="Hyperlink"/>
+                <w:noProof/>
+              </w:rPr>
+              <w:t>10.1</w:t>
+            </w:r>
+            <w:r>
+              <w:rPr>
+                <w:rFonts w:eastAsiaTheme="minorEastAsia"/>
+                <w:noProof/>
+                <w:lang w:eastAsia="nl-BE"/>
+              </w:rPr>
+              <w:tab/>
+            </w:r>
+            <w:r>
+              <w:rPr>
+                <w:rStyle w:val="Hyperlink"/>
+                <w:noProof/>
+              </w:rPr>
+              <w:t>Frequentieteller</w:t>
+            </w:r>
+            <w:r>
+              <w:rPr>
+                <w:noProof/>
+                <w:webHidden/>
+              </w:rPr>
+              <w:tab/>
+            </w:r>
+            <w:r>
+              <w:rPr>
+                <w:noProof/>
+                <w:webHidden/>
+              </w:rPr>
+              <w:fldChar w:fldCharType="begin"/>
+            </w:r>
+            <w:r>
+              <w:rPr>
+                <w:noProof/>
+                <w:webHidden/>
+              </w:rPr>
+              <w:instrText xml:space="preserve"> PAGEREF _Toc7166607 \h </w:instrText>
+            </w:r>
+            <w:r>
+              <w:rPr>
+                <w:noProof/>
+                <w:webHidden/>
+              </w:rPr>
+            </w:r>
+            <w:r>
+              <w:rPr>
+                <w:noProof/>
+                <w:webHidden/>
+              </w:rPr>
+              <w:fldChar w:fldCharType="separate"/>
+            </w:r>
+            <w:r>
+              <w:rPr>
+                <w:noProof/>
+                <w:webHidden/>
+              </w:rPr>
+              <w:t>12</w:t>
+            </w:r>
+            <w:r>
+              <w:rPr>
+                <w:noProof/>
+                <w:webHidden/>
+              </w:rPr>
+              <w:fldChar w:fldCharType="end"/>
+            </w:r>
+          </w:hyperlink>
+        </w:p>
+        <w:p>
+          <w:pPr>
+            <w:pStyle w:val="Inhopg2"/>
+            <w:tabs>
+              <w:tab w:val="left" w:pos="880"/>
+              <w:tab w:val="right" w:leader="dot" w:pos="9062"/>
+            </w:tabs>
+            <w:rPr>
+              <w:rFonts w:eastAsiaTheme="minorEastAsia"/>
+              <w:noProof/>
+              <w:lang w:eastAsia="nl-BE"/>
+            </w:rPr>
+          </w:pPr>
+          <w:hyperlink w:anchor="_Toc7166608" w:history="1">
+            <w:r>
+              <w:rPr>
+                <w:rStyle w:val="Hyperlink"/>
+                <w:noProof/>
+              </w:rPr>
+              <w:t>10.2</w:t>
+            </w:r>
+            <w:r>
+              <w:rPr>
+                <w:rFonts w:eastAsiaTheme="minorEastAsia"/>
+                <w:noProof/>
+                <w:lang w:eastAsia="nl-BE"/>
+              </w:rPr>
+              <w:tab/>
+            </w:r>
+            <w:r>
+              <w:rPr>
+                <w:rStyle w:val="Hyperlink"/>
+                <w:noProof/>
+              </w:rPr>
+              <w:t>Kruispunt</w:t>
+            </w:r>
+            <w:r>
+              <w:rPr>
+                <w:noProof/>
+                <w:webHidden/>
+              </w:rPr>
+              <w:tab/>
+            </w:r>
+            <w:r>
+              <w:rPr>
+                <w:noProof/>
+                <w:webHidden/>
+              </w:rPr>
+              <w:fldChar w:fldCharType="begin"/>
+            </w:r>
+            <w:r>
+              <w:rPr>
+                <w:noProof/>
+                <w:webHidden/>
+              </w:rPr>
+              <w:instrText xml:space="preserve"> PAGEREF _Toc7166608 \h </w:instrText>
+            </w:r>
+            <w:r>
+              <w:rPr>
+                <w:noProof/>
+                <w:webHidden/>
+              </w:rPr>
+            </w:r>
+            <w:r>
+              <w:rPr>
+                <w:noProof/>
+                <w:webHidden/>
+              </w:rPr>
+              <w:fldChar w:fldCharType="separate"/>
+            </w:r>
+            <w:r>
+              <w:rPr>
+                <w:noProof/>
+                <w:webHidden/>
+              </w:rPr>
+              <w:t>16</w:t>
             </w:r>
             <w:r>
               <w:rPr>
@@ -1827,7 +1985,7 @@
               <w:lang w:eastAsia="nl-BE"/>
             </w:rPr>
           </w:pPr>
-          <w:hyperlink w:anchor="_Toc7002595" w:history="1">
+          <w:hyperlink w:anchor="_Toc7166609" w:history="1">
             <w:r>
               <w:rPr>
                 <w:rStyle w:val="Hyperlink"/>
@@ -1848,6 +2006,178 @@
                 <w:rStyle w:val="Hyperlink"/>
                 <w:noProof/>
               </w:rPr>
+              <w:t>Besluit en zelfreflectie</w:t>
+            </w:r>
+            <w:r>
+              <w:rPr>
+                <w:noProof/>
+                <w:webHidden/>
+              </w:rPr>
+              <w:tab/>
+            </w:r>
+            <w:r>
+              <w:rPr>
+                <w:noProof/>
+                <w:webHidden/>
+              </w:rPr>
+              <w:fldChar w:fldCharType="begin"/>
+            </w:r>
+            <w:r>
+              <w:rPr>
+                <w:noProof/>
+                <w:webHidden/>
+              </w:rPr>
+              <w:instrText xml:space="preserve"> PAGEREF _Toc7166609 \h </w:instrText>
+            </w:r>
+            <w:r>
+              <w:rPr>
+                <w:noProof/>
+                <w:webHidden/>
+              </w:rPr>
+            </w:r>
+            <w:r>
+              <w:rPr>
+                <w:noProof/>
+                <w:webHidden/>
+              </w:rPr>
+              <w:fldChar w:fldCharType="separate"/>
+            </w:r>
+            <w:r>
+              <w:rPr>
+                <w:noProof/>
+                <w:webHidden/>
+              </w:rPr>
+              <w:t>17</w:t>
+            </w:r>
+            <w:r>
+              <w:rPr>
+                <w:noProof/>
+                <w:webHidden/>
+              </w:rPr>
+              <w:fldChar w:fldCharType="end"/>
+            </w:r>
+          </w:hyperlink>
+        </w:p>
+        <w:p>
+          <w:pPr>
+            <w:pStyle w:val="Inhopg1"/>
+            <w:tabs>
+              <w:tab w:val="left" w:pos="660"/>
+              <w:tab w:val="right" w:leader="dot" w:pos="9062"/>
+            </w:tabs>
+            <w:rPr>
+              <w:rFonts w:eastAsiaTheme="minorEastAsia"/>
+              <w:noProof/>
+              <w:lang w:eastAsia="nl-BE"/>
+            </w:rPr>
+          </w:pPr>
+          <w:hyperlink w:anchor="_Toc7166610" w:history="1">
+            <w:r>
+              <w:rPr>
+                <w:rStyle w:val="Hyperlink"/>
+                <w:noProof/>
+              </w:rPr>
+              <w:t>12</w:t>
+            </w:r>
+            <w:r>
+              <w:rPr>
+                <w:rFonts w:eastAsiaTheme="minorEastAsia"/>
+                <w:noProof/>
+                <w:lang w:eastAsia="nl-BE"/>
+              </w:rPr>
+              <w:tab/>
+            </w:r>
+            <w:r>
+              <w:rPr>
+                <w:rStyle w:val="Hyperlink"/>
+                <w:noProof/>
+              </w:rPr>
+              <w:t>Logboek</w:t>
+            </w:r>
+            <w:r>
+              <w:rPr>
+                <w:noProof/>
+                <w:webHidden/>
+              </w:rPr>
+              <w:tab/>
+            </w:r>
+            <w:r>
+              <w:rPr>
+                <w:noProof/>
+                <w:webHidden/>
+              </w:rPr>
+              <w:fldChar w:fldCharType="begin"/>
+            </w:r>
+            <w:r>
+              <w:rPr>
+                <w:noProof/>
+                <w:webHidden/>
+              </w:rPr>
+              <w:instrText xml:space="preserve"> PAGEREF _Toc7166610 \h </w:instrText>
+            </w:r>
+            <w:r>
+              <w:rPr>
+                <w:noProof/>
+                <w:webHidden/>
+              </w:rPr>
+            </w:r>
+            <w:r>
+              <w:rPr>
+                <w:noProof/>
+                <w:webHidden/>
+              </w:rPr>
+              <w:fldChar w:fldCharType="separate"/>
+            </w:r>
+            <w:r>
+              <w:rPr>
+                <w:noProof/>
+                <w:webHidden/>
+              </w:rPr>
+              <w:t>17</w:t>
+            </w:r>
+            <w:r>
+              <w:rPr>
+                <w:noProof/>
+                <w:webHidden/>
+              </w:rPr>
+              <w:fldChar w:fldCharType="end"/>
+            </w:r>
+          </w:hyperlink>
+        </w:p>
+        <w:p>
+          <w:pPr>
+            <w:pStyle w:val="Inhopg1"/>
+            <w:tabs>
+              <w:tab w:val="left" w:pos="660"/>
+              <w:tab w:val="right" w:leader="dot" w:pos="9062"/>
+            </w:tabs>
+            <w:rPr>
+              <w:rFonts w:eastAsiaTheme="minorEastAsia"/>
+              <w:noProof/>
+              <w:lang w:eastAsia="nl-BE"/>
+            </w:rPr>
+          </w:pPr>
+          <w:hyperlink w:anchor="_Toc7166611" w:history="1">
+            <w:r>
+              <w:rPr>
+                <w:rStyle w:val="Hyperlink"/>
+                <w:noProof/>
+              </w:rPr>
+              <w:t>13</w:t>
+            </w:r>
+            <w:r>
+              <w:rPr>
+                <w:rFonts w:eastAsiaTheme="minorEastAsia"/>
+                <w:noProof/>
+                <w:lang w:eastAsia="nl-BE"/>
+              </w:rPr>
+              <w:tab/>
+            </w:r>
+            <w:r>
+              <w:rPr>
+                <w:rStyle w:val="Hyperlink"/>
+                <w:noProof/>
+              </w:rPr>
               <w:t>Bijlagen</w:t>
             </w:r>
             <w:r>
@@ -1869,7 +2199,7 @@
                 <w:noProof/>
                 <w:webHidden/>
               </w:rPr>
-              <w:instrText xml:space="preserve"> PAGEREF _Toc7002595 \h </w:instrText>
+              <w:instrText xml:space="preserve"> PAGEREF _Toc7166611 \h </w:instrText>
             </w:r>
             <w:r>
               <w:rPr>
@@ -1889,7 +2219,93 @@
                 <w:noProof/>
                 <w:webHidden/>
               </w:rPr>
-              <w:t>12</w:t>
+              <w:t>24</w:t>
+            </w:r>
+            <w:r>
+              <w:rPr>
+                <w:noProof/>
+                <w:webHidden/>
+              </w:rPr>
+              <w:fldChar w:fldCharType="end"/>
+            </w:r>
+          </w:hyperlink>
+        </w:p>
+        <w:p>
+          <w:pPr>
+            <w:pStyle w:val="Inhopg2"/>
+            <w:tabs>
+              <w:tab w:val="left" w:pos="880"/>
+              <w:tab w:val="right" w:leader="dot" w:pos="9062"/>
+            </w:tabs>
+            <w:rPr>
+              <w:rFonts w:eastAsiaTheme="minorEastAsia"/>
+              <w:noProof/>
+              <w:lang w:eastAsia="nl-BE"/>
+            </w:rPr>
+          </w:pPr>
+          <w:hyperlink w:anchor="_Toc7166612" w:history="1">
+            <w:r>
+              <w:rPr>
+                <w:rStyle w:val="Hyperlink"/>
+                <w:noProof/>
+              </w:rPr>
+              <w:t>13.1</w:t>
+            </w:r>
+            <w:r>
+              <w:rPr>
+                <w:rFonts w:eastAsiaTheme="minorEastAsia"/>
+                <w:noProof/>
+                <w:lang w:eastAsia="nl-BE"/>
+              </w:rPr>
+              <w:tab/>
+            </w:r>
+            <w:r>
+              <w:rPr>
+                <w:rStyle w:val="Hyperlink"/>
+                <w:noProof/>
+              </w:rPr>
+              <w:t>GIP-opdracht godsdienst</w:t>
+            </w:r>
+            <w:r>
+              <w:rPr>
+                <w:noProof/>
+                <w:webHidden/>
+              </w:rPr>
+              <w:tab/>
+            </w:r>
+            <w:r>
+              <w:rPr>
+                <w:noProof/>
+                <w:webHidden/>
+              </w:rPr>
+              <w:fldChar w:fldCharType="begin"/>
+            </w:r>
+            <w:r>
+              <w:rPr>
+                <w:noProof/>
+                <w:webHidden/>
+              </w:rPr>
+              <w:instrText xml:space="preserve"> PAGEREF _Toc7166612 \h </w:instrText>
+            </w:r>
+            <w:r>
+              <w:rPr>
+                <w:noProof/>
+                <w:webHidden/>
+              </w:rPr>
+            </w:r>
+            <w:r>
+              <w:rPr>
+                <w:noProof/>
+                <w:webHidden/>
+              </w:rPr>
+              <w:fldChar w:fldCharType="separate"/>
+            </w:r>
+            <w:r>
+              <w:rPr>
+                <w:noProof/>
+                <w:webHidden/>
+              </w:rPr>
+              <w:t>24</w:t>
             </w:r>
             <w:r>
               <w:rPr>
@@ -1937,10 +2353,18 @@
     </w:p>
     <w:p>
       <w:pPr>
+        <w:rPr>
+          <w:lang w:val="nl-NL"/>
+        </w:rPr>
+      </w:pPr>
+    </w:p>
+    <w:p>
+      <w:pPr>
         <w:pStyle w:val="Kop1"/>
       </w:pPr>
-      <w:bookmarkStart w:id="0" w:name="_Toc7002581"/>
-      <w:r>
+      <w:bookmarkStart w:id="0" w:name="_Toc7166593"/>
+      <w:r>
+        <w:lastRenderedPageBreak/>
         <w:t>Inleiding</w:t>
       </w:r>
       <w:bookmarkEnd w:id="0"/>
@@ -2103,7 +2527,7 @@
       <w:pPr>
         <w:pStyle w:val="Kop1"/>
       </w:pPr>
-      <w:bookmarkStart w:id="1" w:name="_Toc7002582"/>
+      <w:bookmarkStart w:id="1" w:name="_Toc7166594"/>
       <w:r>
         <w:t>Omschrijving van de opdracht</w:t>
       </w:r>
@@ -2122,7 +2546,23 @@
         <w:t>Het realiseren van een</w:t>
       </w:r>
       <w:r>
-        <w:t xml:space="preserve"> automatische regeling van een kruispunt gestuurd met een enkele output met lusdetectie en een manuele voetgangersknop.</w:t>
+        <w:t xml:space="preserve"> automatische regeling van een kruispunt </w:t>
+      </w:r>
+      <w:r>
+        <w:t xml:space="preserve">die met één signaal volledig gestuurd wordt </w:t>
+      </w:r>
+      <w:bookmarkStart w:id="2" w:name="_GoBack"/>
+      <w:bookmarkEnd w:id="2"/>
+      <w:r>
+        <w:t xml:space="preserve">met </w:t>
+      </w:r>
+      <w:proofErr w:type="spellStart"/>
+      <w:r>
+        <w:t>lusdetectie</w:t>
+      </w:r>
+      <w:proofErr w:type="spellEnd"/>
+      <w:r>
+        <w:t xml:space="preserve"> en een manuele voetgangersknop.</w:t>
       </w:r>
     </w:p>
     <w:p>
@@ -2207,62 +2647,61 @@
       <w:pPr>
         <w:pStyle w:val="Kop1"/>
       </w:pPr>
-      <w:bookmarkStart w:id="2" w:name="_Toc7002583"/>
-      <w:r>
+      <w:bookmarkStart w:id="3" w:name="_Toc7166595"/>
+      <w:r>
+        <w:lastRenderedPageBreak/>
         <w:t>Blokschema hardware</w:t>
       </w:r>
-      <w:bookmarkEnd w:id="2"/>
-    </w:p>
-    <w:p/>
+      <w:bookmarkEnd w:id="3"/>
+    </w:p>
     <w:p>
       <w:r>
         <w:rPr>
           <w:noProof/>
-        </w:rPr>
-        <w:lastRenderedPageBreak/>
+          <w:lang w:eastAsia="nl-BE"/>
+        </w:rPr>
         <w:drawing>
-          <wp:inline distT="0" distB="0" distL="0" distR="0" wp14:anchorId="446B7038" wp14:editId="571DFE14">
-            <wp:extent cx="5760720" cy="3082290"/>
+          <wp:inline distT="0" distB="0" distL="0" distR="0">
+            <wp:extent cx="5756910" cy="3084830"/>
             <wp:effectExtent l="0" t="0" r="0" b="0"/>
-            <wp:docPr id="9" name="Tijdelijke aanduiding voor inhoud 3">
-              <a:extLst xmlns:a="http://schemas.openxmlformats.org/drawingml/2006/main">
-                <a:ext uri="{FF2B5EF4-FFF2-40B4-BE49-F238E27FC236}">
-                  <a16:creationId xmlns:a16="http://schemas.microsoft.com/office/drawing/2014/main" id="{8433633B-F7F7-4B7D-8ADD-1A7C313A4144}"/>
-                </a:ext>
-              </a:extLst>
-            </wp:docPr>
+            <wp:docPr id="17" name="Afbeelding 17"/>
             <wp:cNvGraphicFramePr>
-              <a:graphicFrameLocks xmlns:a="http://schemas.openxmlformats.org/drawingml/2006/main" noGrp="1" noChangeAspect="1"/>
+              <a:graphicFrameLocks xmlns:a="http://schemas.openxmlformats.org/drawingml/2006/main" noChangeAspect="1"/>
             </wp:cNvGraphicFramePr>
             <a:graphic xmlns:a="http://schemas.openxmlformats.org/drawingml/2006/main">
               <a:graphicData uri="http://schemas.openxmlformats.org/drawingml/2006/picture">
                 <pic:pic xmlns:pic="http://schemas.openxmlformats.org/drawingml/2006/picture">
                   <pic:nvPicPr>
-                    <pic:cNvPr id="4" name="Tijdelijke aanduiding voor inhoud 3">
-                      <a:extLst>
-                        <a:ext uri="{FF2B5EF4-FFF2-40B4-BE49-F238E27FC236}">
-                          <a16:creationId xmlns:a16="http://schemas.microsoft.com/office/drawing/2014/main" id="{8433633B-F7F7-4B7D-8ADD-1A7C313A4144}"/>
-                        </a:ext>
-                      </a:extLst>
-                    </pic:cNvPr>
+                    <pic:cNvPr id="0" name="Picture 1"/>
                     <pic:cNvPicPr>
-                      <a:picLocks noGrp="1" noChangeAspect="1"/>
+                      <a:picLocks noChangeAspect="1" noChangeArrowheads="1"/>
                     </pic:cNvPicPr>
                   </pic:nvPicPr>
                   <pic:blipFill>
-                    <a:blip r:embed="rId7"/>
+                    <a:blip r:embed="rId7">
+                      <a:extLst>
+                        <a:ext uri="{28A0092B-C50C-407E-A947-70E740481C1C}">
+                          <a14:useLocalDpi xmlns:a14="http://schemas.microsoft.com/office/drawing/2010/main" val="0"/>
+                        </a:ext>
+                      </a:extLst>
+                    </a:blip>
+                    <a:srcRect/>
                     <a:stretch>
                       <a:fillRect/>
                     </a:stretch>
                   </pic:blipFill>
-                  <pic:spPr>
+                  <pic:spPr bwMode="auto">
                     <a:xfrm>
                       <a:off x="0" y="0"/>
-                      <a:ext cx="5760720" cy="3082290"/>
+                      <a:ext cx="5756910" cy="3084830"/>
                     </a:xfrm>
                     <a:prstGeom prst="rect">
                       <a:avLst/>
                     </a:prstGeom>
+                    <a:noFill/>
+                    <a:ln>
+                      <a:noFill/>
+                    </a:ln>
                   </pic:spPr>
                 </pic:pic>
               </a:graphicData>
@@ -2271,42 +2710,35 @@
         </w:drawing>
       </w:r>
     </w:p>
+    <w:p/>
     <w:p>
       <w:pPr>
         <w:pStyle w:val="Kop1"/>
       </w:pPr>
-      <w:bookmarkStart w:id="3" w:name="_Toc7002584"/>
+      <w:bookmarkStart w:id="4" w:name="_Toc7166596"/>
       <w:proofErr w:type="spellStart"/>
       <w:r>
         <w:t>Lusdetectie</w:t>
       </w:r>
-      <w:bookmarkEnd w:id="3"/>
+      <w:bookmarkEnd w:id="4"/>
       <w:proofErr w:type="spellEnd"/>
     </w:p>
     <w:p>
       <w:pPr>
         <w:pStyle w:val="Kop2"/>
       </w:pPr>
-      <w:bookmarkStart w:id="4" w:name="_Toc7002585"/>
+      <w:bookmarkStart w:id="5" w:name="_Toc7166597"/>
       <w:r>
         <w:t>Versie 1</w:t>
       </w:r>
-      <w:bookmarkEnd w:id="4"/>
-    </w:p>
-    <w:p>
-      <w:pPr>
-        <w:pStyle w:val="Geenafstand"/>
-      </w:pPr>
-      <w:r>
-        <w:t xml:space="preserve">Een detectielus is een elektronische schakeling waarbij met behulp van een spoel en de verstoring van het magnetisch veld ervan doormiddel van een metalen plaat. De metalen plaat </w:t>
-      </w:r>
-      <w:proofErr w:type="gramStart"/>
-      <w:r>
-        <w:t>verstoord</w:t>
-      </w:r>
-      <w:proofErr w:type="gramEnd"/>
-      <w:r>
-        <w:t xml:space="preserve"> het magnetisch veld waardoor de impedantie verhoogt en dus de frequentie ook. We bekomen dit signaal met een </w:t>
+      <w:bookmarkEnd w:id="5"/>
+    </w:p>
+    <w:p>
+      <w:pPr>
+        <w:pStyle w:val="Geenafstand"/>
+      </w:pPr>
+      <w:r>
+        <w:t xml:space="preserve">Een detectielus is een elektronische schakeling waarbij met behulp van een spoel en de verstoring van het magnetisch veld ervan doormiddel van een metalen plaat. De metalen plaat verstoord het magnetisch veld waardoor de impedantie verhoogt en dus de frequentie ook. We bekomen dit signaal met een </w:t>
       </w:r>
       <w:proofErr w:type="spellStart"/>
       <w:r>
@@ -2467,11 +2899,7 @@
         <w:t>geleider</w:t>
       </w:r>
       <w:r>
-        <w:t xml:space="preserve"> (zoals een spoel van koperdraad) een veranderend magnetisch veld opwekt, en dat veranderende magnetische </w:t>
-      </w:r>
-      <w:r>
-        <w:lastRenderedPageBreak/>
-        <w:t>veld weer een tegenspanning veroorzaakt in dezelfde geleider, die de verandering van die stroom tegengaat.</w:t>
+        <w:t xml:space="preserve"> (zoals een spoel van koperdraad) een veranderend magnetisch veld opwekt, en dat veranderende magnetische veld weer een tegenspanning veroorzaakt in dezelfde geleider, die de verandering van die stroom tegengaat.</w:t>
       </w:r>
     </w:p>
     <w:p>
@@ -2678,13 +3106,53 @@
     </w:p>
     <w:p>
       <w:pPr>
+        <w:pStyle w:val="Geenafstand"/>
+      </w:pPr>
+    </w:p>
+    <w:p>
+      <w:pPr>
+        <w:pStyle w:val="Geenafstand"/>
+      </w:pPr>
+    </w:p>
+    <w:p>
+      <w:pPr>
+        <w:pStyle w:val="Geenafstand"/>
+      </w:pPr>
+    </w:p>
+    <w:p>
+      <w:pPr>
+        <w:pStyle w:val="Geenafstand"/>
+      </w:pPr>
+    </w:p>
+    <w:p>
+      <w:pPr>
+        <w:pStyle w:val="Geenafstand"/>
+      </w:pPr>
+    </w:p>
+    <w:p>
+      <w:pPr>
+        <w:pStyle w:val="Geenafstand"/>
+      </w:pPr>
+    </w:p>
+    <w:p>
+      <w:pPr>
+        <w:pStyle w:val="Geenafstand"/>
+      </w:pPr>
+    </w:p>
+    <w:p>
+      <w:pPr>
+        <w:pStyle w:val="Geenafstand"/>
+      </w:pPr>
+    </w:p>
+    <w:p>
+      <w:pPr>
         <w:pStyle w:val="Kop2"/>
       </w:pPr>
-      <w:bookmarkStart w:id="5" w:name="_Toc7002586"/>
+      <w:bookmarkStart w:id="6" w:name="_Toc7166598"/>
       <w:r>
         <w:t>Versie 2</w:t>
       </w:r>
-      <w:bookmarkEnd w:id="5"/>
+      <w:bookmarkEnd w:id="6"/>
     </w:p>
     <w:p>
       <w:pPr>
@@ -2706,6 +3174,7 @@
           <w:noProof/>
           <w:lang w:eastAsia="nl-BE"/>
         </w:rPr>
+        <w:lastRenderedPageBreak/>
         <w:drawing>
           <wp:anchor distT="0" distB="0" distL="114300" distR="114300" simplePos="0" relativeHeight="251652608" behindDoc="1" locked="0" layoutInCell="1" allowOverlap="1">
             <wp:simplePos x="0" y="0"/>
@@ -2956,8 +3425,9 @@
       <w:pPr>
         <w:pStyle w:val="Kop1"/>
       </w:pPr>
-      <w:bookmarkStart w:id="6" w:name="_Toc7002587"/>
-      <w:r>
+      <w:bookmarkStart w:id="7" w:name="_Toc7166599"/>
+      <w:r>
+        <w:lastRenderedPageBreak/>
         <w:t>Ve</w:t>
       </w:r>
       <w:r>
@@ -2966,7 +3436,7 @@
       <w:r>
         <w:t>tragingsschema</w:t>
       </w:r>
-      <w:bookmarkEnd w:id="6"/>
+      <w:bookmarkEnd w:id="7"/>
     </w:p>
     <w:p>
       <w:pPr>
@@ -2996,8 +3466,8 @@
       <w:r>
         <w:rPr>
           <w:noProof/>
-        </w:rPr>
-        <w:lastRenderedPageBreak/>
+          <w:lang w:eastAsia="nl-BE"/>
+        </w:rPr>
         <w:drawing>
           <wp:inline distT="0" distB="0" distL="0" distR="0" wp14:anchorId="1417BAE8" wp14:editId="19471AAB">
             <wp:extent cx="4883727" cy="2595252"/>
@@ -3136,6 +3606,7 @@
         <w:rPr>
           <w:b/>
           <w:noProof/>
+          <w:lang w:eastAsia="nl-BE"/>
         </w:rPr>
         <w:drawing>
           <wp:inline distT="0" distB="0" distL="0" distR="0" wp14:anchorId="2E433251" wp14:editId="61E73598">
@@ -3186,23 +3657,23 @@
       <w:pPr>
         <w:pStyle w:val="Kop1"/>
       </w:pPr>
-      <w:bookmarkStart w:id="7" w:name="_Toc7002588"/>
-      <w:r>
+      <w:bookmarkStart w:id="8" w:name="_Toc7166600"/>
+      <w:r>
+        <w:lastRenderedPageBreak/>
         <w:t>24V naar 5V converter</w:t>
       </w:r>
-      <w:bookmarkEnd w:id="7"/>
-    </w:p>
-    <w:p>
-      <w:pPr>
-        <w:pStyle w:val="Geenafstand"/>
-      </w:pPr>
-    </w:p>
-    <w:p>
-      <w:pPr>
-        <w:pStyle w:val="Geenafstand"/>
-      </w:pPr>
-      <w:r>
-        <w:lastRenderedPageBreak/>
+      <w:bookmarkEnd w:id="8"/>
+    </w:p>
+    <w:p>
+      <w:pPr>
+        <w:pStyle w:val="Geenafstand"/>
+      </w:pPr>
+    </w:p>
+    <w:p>
+      <w:pPr>
+        <w:pStyle w:val="Geenafstand"/>
+      </w:pPr>
+      <w:r>
         <w:t>Omdat het niet mooi is om twee verschillende bronnen te gebruiken maar ik wel met twee verschillende spanningen heb maak ik gebruik van een spanningsregelaar naar 5V.</w:t>
       </w:r>
     </w:p>
@@ -3236,6 +3707,7 @@
         <w:rPr>
           <w:b/>
           <w:noProof/>
+          <w:lang w:eastAsia="nl-BE"/>
         </w:rPr>
         <w:drawing>
           <wp:inline distT="0" distB="0" distL="0" distR="0" wp14:anchorId="731B13EA" wp14:editId="41FBE9CD">
@@ -3244,7 +3716,7 @@
             <wp:docPr id="7" name="Afbeelding 3" descr="Afbeelding met tekst, kaart&#10;&#10;Beschrijving is gegenereerd met zeer hoge betrouwbaarheid">
               <a:extLst xmlns:a="http://schemas.openxmlformats.org/drawingml/2006/main">
                 <a:ext uri="{FF2B5EF4-FFF2-40B4-BE49-F238E27FC236}">
-                  <a16:creationId xmlns:a16="http://schemas.microsoft.com/office/drawing/2014/main" id="{D4973838-47BA-4887-AA75-265E412D4EA6}"/>
+                  <a16:creationId xmlns:a16="http://schemas.microsoft.com/office/drawing/2014/main" xmlns:w16se="http://schemas.microsoft.com/office/word/2015/wordml/symex" xmlns:w16cid="http://schemas.microsoft.com/office/word/2016/wordml/cid" xmlns:w="http://schemas.openxmlformats.org/wordprocessingml/2006/main" xmlns:w10="urn:schemas-microsoft-com:office:word" xmlns:v="urn:schemas-microsoft-com:vml" xmlns:o="urn:schemas-microsoft-com:office:office" xmlns:am3d="http://schemas.microsoft.com/office/drawing/2017/model3d" xmlns:aink="http://schemas.microsoft.com/office/drawing/2016/ink" xmlns:cx8="http://schemas.microsoft.com/office/drawing/2016/5/14/chartex" xmlns:cx7="http://schemas.microsoft.com/office/drawing/2016/5/13/chartex" xmlns:cx6="http://schemas.microsoft.com/office/drawing/2016/5/12/chartex" xmlns:cx5="http://schemas.microsoft.com/office/drawing/2016/5/11/chartex" xmlns:cx4="http://schemas.microsoft.com/office/drawing/2016/5/10/chartex" xmlns:cx3="http://schemas.microsoft.com/office/drawing/2016/5/9/chartex" xmlns:cx2="http://schemas.microsoft.com/office/drawing/2015/10/21/chartex" xmlns:cx1="http://schemas.microsoft.com/office/drawing/2015/9/8/chartex" xmlns:cx="http://schemas.microsoft.com/office/drawing/2014/chartex" xmlns="" id="{D4973838-47BA-4887-AA75-265E412D4EA6}"/>
                 </a:ext>
               </a:extLst>
             </wp:docPr>
@@ -3258,7 +3730,7 @@
                     <pic:cNvPr id="7" name="Afbeelding 3" descr="Afbeelding met tekst, kaart&#10;&#10;Beschrijving is gegenereerd met zeer hoge betrouwbaarheid">
                       <a:extLst>
                         <a:ext uri="{FF2B5EF4-FFF2-40B4-BE49-F238E27FC236}">
-                          <a16:creationId xmlns:a16="http://schemas.microsoft.com/office/drawing/2014/main" id="{D4973838-47BA-4887-AA75-265E412D4EA6}"/>
+                          <a16:creationId xmlns:a16="http://schemas.microsoft.com/office/drawing/2014/main" xmlns:w16se="http://schemas.microsoft.com/office/word/2015/wordml/symex" xmlns:w16cid="http://schemas.microsoft.com/office/word/2016/wordml/cid" xmlns:w="http://schemas.openxmlformats.org/wordprocessingml/2006/main" xmlns:w10="urn:schemas-microsoft-com:office:word" xmlns:v="urn:schemas-microsoft-com:vml" xmlns:o="urn:schemas-microsoft-com:office:office" xmlns:am3d="http://schemas.microsoft.com/office/drawing/2017/model3d" xmlns:aink="http://schemas.microsoft.com/office/drawing/2016/ink" xmlns:cx8="http://schemas.microsoft.com/office/drawing/2016/5/14/chartex" xmlns:cx7="http://schemas.microsoft.com/office/drawing/2016/5/13/chartex" xmlns:cx6="http://schemas.microsoft.com/office/drawing/2016/5/12/chartex" xmlns:cx5="http://schemas.microsoft.com/office/drawing/2016/5/11/chartex" xmlns:cx4="http://schemas.microsoft.com/office/drawing/2016/5/10/chartex" xmlns:cx3="http://schemas.microsoft.com/office/drawing/2016/5/9/chartex" xmlns:cx2="http://schemas.microsoft.com/office/drawing/2015/10/21/chartex" xmlns:cx1="http://schemas.microsoft.com/office/drawing/2015/9/8/chartex" xmlns:cx="http://schemas.microsoft.com/office/drawing/2014/chartex" xmlns="" id="{D4973838-47BA-4887-AA75-265E412D4EA6}"/>
                         </a:ext>
                       </a:extLst>
                     </pic:cNvPr>
@@ -3292,11 +3764,11 @@
       <w:pPr>
         <w:pStyle w:val="Kop1"/>
       </w:pPr>
-      <w:bookmarkStart w:id="8" w:name="_Toc7002589"/>
+      <w:bookmarkStart w:id="9" w:name="_Toc7166601"/>
       <w:r>
         <w:t>Lichtsturing</w:t>
       </w:r>
-      <w:bookmarkEnd w:id="8"/>
+      <w:bookmarkEnd w:id="9"/>
     </w:p>
     <w:p>
       <w:pPr>
@@ -3335,6 +3807,7 @@
       <w:r>
         <w:rPr>
           <w:noProof/>
+          <w:lang w:eastAsia="nl-BE"/>
         </w:rPr>
         <w:drawing>
           <wp:inline distT="0" distB="0" distL="0" distR="0" wp14:anchorId="24353392" wp14:editId="325A4EAE">
@@ -3392,6 +3865,7 @@
         <w:rPr>
           <w:b/>
         </w:rPr>
+        <w:lastRenderedPageBreak/>
         <w:t>Groen:</w:t>
       </w:r>
     </w:p>
@@ -3427,15 +3901,7 @@
         <w:pStyle w:val="Geenafstand"/>
       </w:pPr>
       <w:r>
-        <w:t xml:space="preserve">Wanneer er een puls wordt gegeven op poort 2 van de </w:t>
-      </w:r>
-      <w:proofErr w:type="gramStart"/>
-      <w:r>
-        <w:t>IC</w:t>
-      </w:r>
-      <w:proofErr w:type="gramEnd"/>
-      <w:r>
-        <w:t xml:space="preserve"> gaat er een aantal seconde een signaal aan bij poort 3 (tijd RC-Constante). Dit signaal gaat </w:t>
+        <w:t xml:space="preserve">Wanneer er een puls wordt gegeven op poort 2 van de IC gaat er een aantal seconde een signaal aan bij poort 3 (tijd RC-Constante). Dit signaal gaat </w:t>
       </w:r>
       <w:r>
         <w:t xml:space="preserve">samen met het ingangssignaal </w:t>
@@ -3460,6 +3926,7 @@
       <w:r>
         <w:rPr>
           <w:noProof/>
+          <w:lang w:eastAsia="nl-BE"/>
         </w:rPr>
         <w:drawing>
           <wp:inline distT="0" distB="0" distL="0" distR="0" wp14:anchorId="5EF21E5C" wp14:editId="02C96564">
@@ -3563,11 +4030,11 @@
       <w:pPr>
         <w:pStyle w:val="Kop1"/>
       </w:pPr>
-      <w:bookmarkStart w:id="9" w:name="_Toc7002590"/>
+      <w:bookmarkStart w:id="10" w:name="_Toc7166602"/>
       <w:r>
         <w:t>Gebruikte microcontrollers</w:t>
       </w:r>
-      <w:bookmarkEnd w:id="9"/>
+      <w:bookmarkEnd w:id="10"/>
       <w:r>
         <w:t xml:space="preserve"> </w:t>
       </w:r>
@@ -3624,7 +4091,7 @@
       <w:pPr>
         <w:pStyle w:val="Kop2"/>
       </w:pPr>
-      <w:bookmarkStart w:id="10" w:name="_Toc7002591"/>
+      <w:bookmarkStart w:id="11" w:name="_Toc7166603"/>
       <w:proofErr w:type="spellStart"/>
       <w:r>
         <w:t>Digispark</w:t>
@@ -3636,7 +4103,7 @@
       <w:r>
         <w:t>ATTiny85</w:t>
       </w:r>
-      <w:bookmarkEnd w:id="10"/>
+      <w:bookmarkEnd w:id="11"/>
     </w:p>
     <w:p>
       <w:pPr>
@@ -3645,6 +4112,7 @@
       <w:r>
         <w:rPr>
           <w:noProof/>
+          <w:lang w:eastAsia="nl-BE"/>
         </w:rPr>
         <w:drawing>
           <wp:anchor distT="0" distB="0" distL="114300" distR="114300" simplePos="0" relativeHeight="251655680" behindDoc="1" locked="0" layoutInCell="1" allowOverlap="1">
@@ -3728,13 +4196,7 @@
       </w:r>
       <w:proofErr w:type="spellEnd"/>
       <w:r>
-        <w:t xml:space="preserve"> ATTiny85.</w:t>
-      </w:r>
-      <w:r>
-        <w:t xml:space="preserve"> </w:t>
-      </w:r>
-      <w:r>
-        <w:t xml:space="preserve">Het is te vergelijkbaar met een </w:t>
+        <w:t xml:space="preserve"> ATTiny85. Het is te vergelijkbaar met een </w:t>
       </w:r>
       <w:proofErr w:type="spellStart"/>
       <w:r>
@@ -3742,10 +4204,7 @@
       </w:r>
       <w:proofErr w:type="spellEnd"/>
       <w:r>
-        <w:t>. Echter veel kleiner en een stuk goedkoper maar is minder krachtig.</w:t>
-      </w:r>
-      <w:r>
-        <w:t xml:space="preserve"> Deze programmeer ik met de </w:t>
+        <w:t xml:space="preserve">. Echter veel kleiner en een stuk goedkoper maar is minder krachtig. Deze programmeer ik met de </w:t>
       </w:r>
       <w:proofErr w:type="spellStart"/>
       <w:r>
@@ -3753,15 +4212,7 @@
       </w:r>
       <w:proofErr w:type="spellEnd"/>
       <w:r>
-        <w:t xml:space="preserve"> IDE. De ATTiny85 heeft vijf pinnen waaronder 3 PWM pinnen. Hij kan geprogrammeerd worden met SPI, I2C en USB. Omdat de computer op school niet via </w:t>
-      </w:r>
-      <w:proofErr w:type="gramStart"/>
-      <w:r>
-        <w:t>USB wouw</w:t>
-      </w:r>
-      <w:proofErr w:type="gramEnd"/>
-      <w:r>
-        <w:t xml:space="preserve"> programmeren heb ik gekozen om het met SPI te programmeren waardoor pin 5 niet kan gebruikt worden als output maar als reset pin wordt gebruikt.</w:t>
+        <w:t xml:space="preserve"> IDE. De ATTiny85 heeft vijf pinnen waaronder 3 PWM pinnen. Hij kan geprogrammeerd worden met SPI, I2C en USB. Omdat de computer op school niet via USB wouw programmeren heb ik gekozen om het met SPI te programmeren waardoor pin 5 niet kan gebruikt worden als output maar als reset pin wordt gebruikt.</w:t>
       </w:r>
     </w:p>
     <w:p>
@@ -3773,11 +4224,11 @@
       <w:pPr>
         <w:pStyle w:val="Kop3"/>
       </w:pPr>
-      <w:bookmarkStart w:id="11" w:name="_Toc7002592"/>
+      <w:bookmarkStart w:id="12" w:name="_Toc7166604"/>
       <w:r>
         <w:t>ATTiny85 programmeren met ISP</w:t>
       </w:r>
-      <w:bookmarkEnd w:id="11"/>
+      <w:bookmarkEnd w:id="12"/>
     </w:p>
     <w:p>
       <w:pPr>
@@ -3797,15 +4248,7 @@
       </w:r>
       <w:proofErr w:type="spellEnd"/>
       <w:r>
-        <w:t xml:space="preserve"> met </w:t>
-      </w:r>
-      <w:proofErr w:type="gramStart"/>
-      <w:r>
-        <w:t>ISP verbinding</w:t>
-      </w:r>
-      <w:proofErr w:type="gramEnd"/>
-      <w:r>
-        <w:t>.</w:t>
+        <w:t xml:space="preserve"> met ISP verbinding.</w:t>
       </w:r>
     </w:p>
     <w:p>
@@ -3901,6 +4344,7 @@
         <w:rPr>
           <w:b/>
         </w:rPr>
+        <w:lastRenderedPageBreak/>
         <w:t xml:space="preserve">ATTiny85 </w:t>
       </w:r>
       <w:r>
@@ -3930,7 +4374,6 @@
           <w:noProof/>
           <w:lang w:eastAsia="nl-BE"/>
         </w:rPr>
-        <w:lastRenderedPageBreak/>
         <w:drawing>
           <wp:inline distT="0" distB="0" distL="0" distR="0" wp14:anchorId="15B5AE71" wp14:editId="75F1EC3B">
             <wp:extent cx="6214090" cy="2218414"/>
@@ -4676,7 +5119,7 @@
       <w:pPr>
         <w:pStyle w:val="Kop2"/>
       </w:pPr>
-      <w:bookmarkStart w:id="12" w:name="_Toc7002593"/>
+      <w:bookmarkStart w:id="13" w:name="_Toc7166605"/>
       <w:proofErr w:type="spellStart"/>
       <w:r>
         <w:lastRenderedPageBreak/>
@@ -4690,7 +5133,7 @@
       <w:r>
         <w:t>Uno</w:t>
       </w:r>
-      <w:bookmarkEnd w:id="12"/>
+      <w:bookmarkEnd w:id="13"/>
       <w:proofErr w:type="spellEnd"/>
     </w:p>
     <w:p>
@@ -4714,27 +5157,7 @@
       </w:r>
       <w:proofErr w:type="spellEnd"/>
       <w:r>
-        <w:t xml:space="preserve"> is een microcontroller gebaseerd op de ATmega328P. Het heeft 14 Digitale Input/output pinnen waarvan 6 PWM pinnen en 6 analoge input pinnen. </w:t>
-      </w:r>
-      <w:r>
-        <w:t xml:space="preserve">Verder heeft het board een 16 MHz kristal oscillator, een </w:t>
-      </w:r>
-      <w:r>
-        <w:t>USB-aansluiting</w:t>
-      </w:r>
-      <w:r>
-        <w:t xml:space="preserve">, een voedingsaansluiting, een </w:t>
-      </w:r>
-      <w:proofErr w:type="gramStart"/>
-      <w:r>
-        <w:t>ICSP header</w:t>
-      </w:r>
-      <w:proofErr w:type="gramEnd"/>
-      <w:r>
-        <w:t>-connector en een reset knopje.</w:t>
-      </w:r>
-      <w:r>
-        <w:t xml:space="preserve"> Deze wordt ook geprogrammeerd met de </w:t>
+        <w:t xml:space="preserve"> is een microcontroller gebaseerd op de ATmega328P. Het heeft 14 Digitale Input/output pinnen waarvan 6 PWM pinnen en 6 analoge input pinnen. Verder heeft het board een 16 MHz kristal oscillator, een USB-aansluiting, een voedingsaansluiting, een ICSP header-connector en een reset knopje. Deze wordt ook geprogrammeerd met de </w:t>
       </w:r>
       <w:proofErr w:type="spellStart"/>
       <w:r>
@@ -4752,6 +5175,7 @@
       <w:r>
         <w:rPr>
           <w:noProof/>
+          <w:lang w:eastAsia="nl-BE"/>
         </w:rPr>
         <w:drawing>
           <wp:inline distT="0" distB="0" distL="0" distR="0">
@@ -4807,9 +5231,11 @@
       <w:pPr>
         <w:pStyle w:val="Kop1"/>
       </w:pPr>
+      <w:bookmarkStart w:id="14" w:name="_Toc7166606"/>
       <w:r>
         <w:t>Software</w:t>
       </w:r>
+      <w:bookmarkEnd w:id="14"/>
     </w:p>
     <w:p>
       <w:pPr>
@@ -4836,9 +5262,11 @@
       <w:pPr>
         <w:pStyle w:val="Kop2"/>
       </w:pPr>
+      <w:bookmarkStart w:id="15" w:name="_Toc7166607"/>
       <w:r>
         <w:t>Frequentieteller</w:t>
       </w:r>
+      <w:bookmarkEnd w:id="15"/>
     </w:p>
     <w:p>
       <w:pPr>
@@ -5110,6 +5538,7 @@
       <w:r>
         <w:rPr>
           <w:noProof/>
+          <w:lang w:eastAsia="nl-BE"/>
         </w:rPr>
         <w:drawing>
           <wp:inline distT="0" distB="0" distL="0" distR="0" wp14:anchorId="7C1315AF" wp14:editId="007F9007">
@@ -5157,6 +5586,7 @@
       <w:r>
         <w:rPr>
           <w:noProof/>
+          <w:lang w:eastAsia="nl-BE"/>
         </w:rPr>
         <w:lastRenderedPageBreak/>
         <w:drawing>
@@ -5204,6 +5634,7 @@
       <w:r>
         <w:rPr>
           <w:noProof/>
+          <w:lang w:eastAsia="nl-BE"/>
         </w:rPr>
         <w:lastRenderedPageBreak/>
         <w:drawing>
@@ -5251,10 +5682,12 @@
       <w:pPr>
         <w:pStyle w:val="Kop2"/>
       </w:pPr>
+      <w:bookmarkStart w:id="16" w:name="_Toc7166608"/>
       <w:r>
         <w:lastRenderedPageBreak/>
         <w:t>Kruispunt</w:t>
       </w:r>
+      <w:bookmarkEnd w:id="16"/>
     </w:p>
     <w:p>
       <w:pPr>
@@ -5281,6 +5714,7 @@
       <w:r>
         <w:rPr>
           <w:noProof/>
+          <w:lang w:eastAsia="nl-BE"/>
         </w:rPr>
         <w:drawing>
           <wp:anchor distT="0" distB="0" distL="114300" distR="114300" simplePos="0" relativeHeight="251662848" behindDoc="0" locked="0" layoutInCell="1" allowOverlap="1" wp14:anchorId="3B64A0F6">
@@ -5352,21 +5786,23 @@
       <w:pPr>
         <w:pStyle w:val="Kop1"/>
       </w:pPr>
-      <w:bookmarkStart w:id="13" w:name="_Toc7002594"/>
+      <w:bookmarkStart w:id="17" w:name="_Toc7166609"/>
       <w:r>
         <w:lastRenderedPageBreak/>
         <w:t>Besluit en zelfreflectie</w:t>
       </w:r>
-      <w:bookmarkEnd w:id="13"/>
+      <w:bookmarkEnd w:id="17"/>
     </w:p>
     <w:p/>
     <w:p>
       <w:pPr>
         <w:pStyle w:val="Kop1"/>
       </w:pPr>
+      <w:bookmarkStart w:id="18" w:name="_Toc7166610"/>
       <w:r>
         <w:t>Logboek</w:t>
       </w:r>
+      <w:bookmarkEnd w:id="18"/>
     </w:p>
     <w:p/>
     <w:p>
@@ -5382,19 +5818,11 @@
           <w:rFonts w:ascii="Century Gothic" w:hAnsi="Century Gothic"/>
         </w:rPr>
       </w:pPr>
-      <w:proofErr w:type="gramStart"/>
       <w:r>
         <w:rPr>
           <w:rFonts w:ascii="Century Gothic" w:hAnsi="Century Gothic"/>
         </w:rPr>
-        <w:t>Schoolweek :</w:t>
-      </w:r>
-      <w:proofErr w:type="gramEnd"/>
-      <w:r>
-        <w:rPr>
-          <w:rFonts w:ascii="Century Gothic" w:hAnsi="Century Gothic"/>
-        </w:rPr>
-        <w:t xml:space="preserve"> 45</w:t>
+        <w:t>Schoolweek : 45</w:t>
       </w:r>
       <w:r>
         <w:rPr>
@@ -5873,19 +6301,11 @@
           <w:rFonts w:ascii="Century Gothic" w:hAnsi="Century Gothic"/>
         </w:rPr>
       </w:pPr>
-      <w:proofErr w:type="gramStart"/>
       <w:r>
         <w:rPr>
           <w:rFonts w:ascii="Century Gothic" w:hAnsi="Century Gothic"/>
         </w:rPr>
-        <w:t>Schoolweek :</w:t>
-      </w:r>
-      <w:proofErr w:type="gramEnd"/>
-      <w:r>
-        <w:rPr>
-          <w:rFonts w:ascii="Century Gothic" w:hAnsi="Century Gothic"/>
-        </w:rPr>
-        <w:t xml:space="preserve"> 46</w:t>
+        <w:t>Schoolweek : 46</w:t>
       </w:r>
       <w:r>
         <w:rPr>
@@ -6316,21 +6736,13 @@
           <w:rFonts w:ascii="Century Gothic" w:hAnsi="Century Gothic"/>
         </w:rPr>
       </w:pPr>
-      <w:bookmarkStart w:id="14" w:name="_Hlk530912547"/>
-      <w:proofErr w:type="gramStart"/>
+      <w:bookmarkStart w:id="19" w:name="_Hlk530912547"/>
       <w:r>
         <w:rPr>
           <w:rFonts w:ascii="Century Gothic" w:hAnsi="Century Gothic"/>
         </w:rPr>
         <w:lastRenderedPageBreak/>
-        <w:t>Schoolweek :</w:t>
-      </w:r>
-      <w:proofErr w:type="gramEnd"/>
-      <w:r>
-        <w:rPr>
-          <w:rFonts w:ascii="Century Gothic" w:hAnsi="Century Gothic"/>
-        </w:rPr>
-        <w:t xml:space="preserve"> 47</w:t>
+        <w:t>Schoolweek : 47</w:t>
       </w:r>
       <w:r>
         <w:rPr>
@@ -6668,7 +7080,7 @@
           </w:p>
         </w:tc>
       </w:tr>
-      <w:bookmarkEnd w:id="14"/>
+      <w:bookmarkEnd w:id="19"/>
     </w:tbl>
     <w:p>
       <w:pPr>
@@ -6691,19 +7103,11 @@
           <w:rFonts w:ascii="Century Gothic" w:hAnsi="Century Gothic"/>
         </w:rPr>
       </w:pPr>
-      <w:proofErr w:type="gramStart"/>
       <w:r>
         <w:rPr>
           <w:rFonts w:ascii="Century Gothic" w:hAnsi="Century Gothic"/>
         </w:rPr>
-        <w:t>Schoolweek :</w:t>
-      </w:r>
-      <w:proofErr w:type="gramEnd"/>
-      <w:r>
-        <w:rPr>
-          <w:rFonts w:ascii="Century Gothic" w:hAnsi="Century Gothic"/>
-        </w:rPr>
-        <w:t xml:space="preserve"> 48</w:t>
+        <w:t>Schoolweek : 48</w:t>
       </w:r>
       <w:r>
         <w:rPr>
@@ -7124,7 +7528,7 @@
           <w:rFonts w:ascii="Century Gothic" w:hAnsi="Century Gothic"/>
         </w:rPr>
       </w:pPr>
-      <w:bookmarkStart w:id="15" w:name="_Hlk531710981"/>
+      <w:bookmarkStart w:id="20" w:name="_Hlk531710981"/>
     </w:p>
     <w:p>
       <w:pPr>
@@ -7153,20 +7557,12 @@
           <w:rFonts w:ascii="Century Gothic" w:hAnsi="Century Gothic"/>
         </w:rPr>
       </w:pPr>
-      <w:proofErr w:type="gramStart"/>
       <w:r>
         <w:rPr>
           <w:rFonts w:ascii="Century Gothic" w:hAnsi="Century Gothic"/>
         </w:rPr>
         <w:lastRenderedPageBreak/>
-        <w:t>Schoolweek :</w:t>
-      </w:r>
-      <w:proofErr w:type="gramEnd"/>
-      <w:r>
-        <w:rPr>
-          <w:rFonts w:ascii="Century Gothic" w:hAnsi="Century Gothic"/>
-        </w:rPr>
-        <w:t xml:space="preserve"> 49</w:t>
+        <w:t>Schoolweek : 49</w:t>
       </w:r>
     </w:p>
     <w:tbl>
@@ -7408,7 +7804,7 @@
           </w:p>
         </w:tc>
       </w:tr>
-      <w:bookmarkEnd w:id="15"/>
+      <w:bookmarkEnd w:id="20"/>
     </w:tbl>
     <w:p>
       <w:pPr>
@@ -7431,19 +7827,11 @@
           <w:rFonts w:ascii="Century Gothic" w:hAnsi="Century Gothic"/>
         </w:rPr>
       </w:pPr>
-      <w:proofErr w:type="gramStart"/>
       <w:r>
         <w:rPr>
           <w:rFonts w:ascii="Century Gothic" w:hAnsi="Century Gothic"/>
         </w:rPr>
-        <w:t>Schoolweek :</w:t>
-      </w:r>
-      <w:proofErr w:type="gramEnd"/>
-      <w:r>
-        <w:rPr>
-          <w:rFonts w:ascii="Century Gothic" w:hAnsi="Century Gothic"/>
-        </w:rPr>
-        <w:t xml:space="preserve"> 1 &amp; 2</w:t>
+        <w:t>Schoolweek : 1 &amp; 2</w:t>
       </w:r>
     </w:p>
     <w:p>
@@ -7728,19 +8116,11 @@
           <w:rFonts w:ascii="Century Gothic" w:hAnsi="Century Gothic"/>
         </w:rPr>
       </w:pPr>
-      <w:proofErr w:type="gramStart"/>
       <w:r>
         <w:rPr>
           <w:rFonts w:ascii="Century Gothic" w:hAnsi="Century Gothic"/>
         </w:rPr>
-        <w:t>Schoolweek :</w:t>
-      </w:r>
-      <w:proofErr w:type="gramEnd"/>
-      <w:r>
-        <w:rPr>
-          <w:rFonts w:ascii="Century Gothic" w:hAnsi="Century Gothic"/>
-        </w:rPr>
-        <w:t xml:space="preserve"> 3</w:t>
+        <w:t>Schoolweek : 3</w:t>
       </w:r>
     </w:p>
     <w:p>
@@ -8200,19 +8580,11 @@
           <w:rFonts w:ascii="Century Gothic" w:hAnsi="Century Gothic"/>
         </w:rPr>
       </w:pPr>
-      <w:proofErr w:type="gramStart"/>
       <w:r>
         <w:rPr>
           <w:rFonts w:ascii="Century Gothic" w:hAnsi="Century Gothic"/>
         </w:rPr>
-        <w:t>Schoolweek :</w:t>
-      </w:r>
-      <w:proofErr w:type="gramEnd"/>
-      <w:r>
-        <w:rPr>
-          <w:rFonts w:ascii="Century Gothic" w:hAnsi="Century Gothic"/>
-        </w:rPr>
-        <w:t xml:space="preserve"> 4</w:t>
+        <w:t>Schoolweek : 4</w:t>
       </w:r>
     </w:p>
     <w:tbl>
@@ -8449,21 +8821,7 @@
               <w:rPr>
                 <w:rFonts w:ascii="Century Gothic" w:hAnsi="Century Gothic"/>
               </w:rPr>
-              <w:t xml:space="preserve">Drivers proberen installeren van de ATTiny85 + Een OR-Gate maken van diodes + opzoeken: programmeren van de ATTiny85 met </w:t>
-            </w:r>
-            <w:proofErr w:type="gramStart"/>
-            <w:r>
-              <w:rPr>
-                <w:rFonts w:ascii="Century Gothic" w:hAnsi="Century Gothic"/>
-              </w:rPr>
-              <w:t>ISP .</w:t>
-            </w:r>
-            <w:proofErr w:type="gramEnd"/>
-            <w:r>
-              <w:rPr>
-                <w:rFonts w:ascii="Century Gothic" w:hAnsi="Century Gothic"/>
-              </w:rPr>
-              <w:t xml:space="preserve"> Aantal gewerkte uren: 3</w:t>
+              <w:t>Drivers proberen installeren van de ATTiny85 + Een OR-Gate maken van diodes + opzoeken: programmeren van de ATTiny85 met ISP . Aantal gewerkte uren: 3</w:t>
             </w:r>
           </w:p>
         </w:tc>
@@ -8601,21 +8959,7 @@
               <w:rPr>
                 <w:rFonts w:ascii="Century Gothic" w:hAnsi="Century Gothic"/>
               </w:rPr>
-              <w:t xml:space="preserve">Programmeren van de ATTiny85 (en de ATTiny85 </w:t>
-            </w:r>
-            <w:proofErr w:type="gramStart"/>
-            <w:r>
-              <w:rPr>
-                <w:rFonts w:ascii="Century Gothic" w:hAnsi="Century Gothic"/>
-              </w:rPr>
-              <w:t>Chip)  +</w:t>
-            </w:r>
-            <w:proofErr w:type="gramEnd"/>
-            <w:r>
-              <w:rPr>
-                <w:rFonts w:ascii="Century Gothic" w:hAnsi="Century Gothic"/>
-              </w:rPr>
-              <w:t xml:space="preserve"> resetten van de </w:t>
+              <w:t xml:space="preserve">Programmeren van de ATTiny85 (en de ATTiny85 Chip)  + resetten van de </w:t>
             </w:r>
             <w:proofErr w:type="spellStart"/>
             <w:r>
@@ -8664,20 +9008,12 @@
           <w:rFonts w:ascii="Century Gothic" w:hAnsi="Century Gothic"/>
         </w:rPr>
       </w:pPr>
-      <w:bookmarkStart w:id="16" w:name="_Hlk92235"/>
-      <w:proofErr w:type="gramStart"/>
+      <w:bookmarkStart w:id="21" w:name="_Hlk92235"/>
       <w:r>
         <w:rPr>
           <w:rFonts w:ascii="Century Gothic" w:hAnsi="Century Gothic"/>
         </w:rPr>
-        <w:t>Schoolweek :</w:t>
-      </w:r>
-      <w:proofErr w:type="gramEnd"/>
-      <w:r>
-        <w:rPr>
-          <w:rFonts w:ascii="Century Gothic" w:hAnsi="Century Gothic"/>
-        </w:rPr>
-        <w:t xml:space="preserve"> 5</w:t>
+        <w:t>Schoolweek : 5</w:t>
       </w:r>
     </w:p>
     <w:p>
@@ -9024,7 +9360,7 @@
           </w:p>
         </w:tc>
       </w:tr>
-      <w:bookmarkEnd w:id="16"/>
+      <w:bookmarkEnd w:id="21"/>
     </w:tbl>
     <w:p>
       <w:pPr>
@@ -9075,20 +9411,12 @@
           <w:rFonts w:ascii="Century Gothic" w:hAnsi="Century Gothic"/>
         </w:rPr>
       </w:pPr>
-      <w:proofErr w:type="gramStart"/>
       <w:r>
         <w:rPr>
           <w:rFonts w:ascii="Century Gothic" w:hAnsi="Century Gothic"/>
         </w:rPr>
         <w:lastRenderedPageBreak/>
-        <w:t>Schoolweek :</w:t>
-      </w:r>
-      <w:proofErr w:type="gramEnd"/>
-      <w:r>
-        <w:rPr>
-          <w:rFonts w:ascii="Century Gothic" w:hAnsi="Century Gothic"/>
-        </w:rPr>
-        <w:t xml:space="preserve"> 6</w:t>
+        <w:t>Schoolweek : 6</w:t>
       </w:r>
     </w:p>
     <w:p>
@@ -9360,19 +9688,11 @@
           <w:rFonts w:ascii="Century Gothic" w:hAnsi="Century Gothic"/>
         </w:rPr>
       </w:pPr>
-      <w:proofErr w:type="gramStart"/>
       <w:r>
         <w:rPr>
           <w:rFonts w:ascii="Century Gothic" w:hAnsi="Century Gothic"/>
         </w:rPr>
-        <w:t>Schoolweek :</w:t>
-      </w:r>
-      <w:proofErr w:type="gramEnd"/>
-      <w:r>
-        <w:rPr>
-          <w:rFonts w:ascii="Century Gothic" w:hAnsi="Century Gothic"/>
-        </w:rPr>
-        <w:t xml:space="preserve"> 7</w:t>
+        <w:t>Schoolweek : 7</w:t>
       </w:r>
     </w:p>
     <w:tbl>
@@ -9755,19 +10075,11 @@
           <w:rFonts w:ascii="Century Gothic" w:hAnsi="Century Gothic"/>
         </w:rPr>
       </w:pPr>
-      <w:proofErr w:type="gramStart"/>
       <w:r>
         <w:rPr>
           <w:rFonts w:ascii="Century Gothic" w:hAnsi="Century Gothic"/>
         </w:rPr>
-        <w:t>Schoolweek :</w:t>
-      </w:r>
-      <w:proofErr w:type="gramEnd"/>
-      <w:r>
-        <w:rPr>
-          <w:rFonts w:ascii="Century Gothic" w:hAnsi="Century Gothic"/>
-        </w:rPr>
-        <w:t xml:space="preserve"> 8</w:t>
+        <w:t>Schoolweek : 8</w:t>
       </w:r>
     </w:p>
     <w:tbl>
@@ -10158,32 +10470,12 @@
           <w:rFonts w:ascii="Century Gothic" w:hAnsi="Century Gothic"/>
         </w:rPr>
       </w:pPr>
-      <w:proofErr w:type="gramStart"/>
       <w:r>
         <w:rPr>
           <w:rFonts w:ascii="Century Gothic" w:hAnsi="Century Gothic"/>
         </w:rPr>
         <w:lastRenderedPageBreak/>
-        <w:t>Sch</w:t>
-      </w:r>
-      <w:r>
-        <w:rPr>
-          <w:rFonts w:ascii="Century Gothic" w:hAnsi="Century Gothic"/>
-        </w:rPr>
-        <w:t>o</w:t>
-      </w:r>
-      <w:r>
-        <w:rPr>
-          <w:rFonts w:ascii="Century Gothic" w:hAnsi="Century Gothic"/>
-        </w:rPr>
-        <w:t>olweek :</w:t>
-      </w:r>
-      <w:proofErr w:type="gramEnd"/>
-      <w:r>
-        <w:rPr>
-          <w:rFonts w:ascii="Century Gothic" w:hAnsi="Century Gothic"/>
-        </w:rPr>
-        <w:t xml:space="preserve"> 9</w:t>
+        <w:t>Schoolweek : 9</w:t>
       </w:r>
     </w:p>
     <w:tbl>
@@ -10572,19 +10864,11 @@
           <w:rFonts w:ascii="Century Gothic" w:hAnsi="Century Gothic"/>
         </w:rPr>
       </w:pPr>
-      <w:proofErr w:type="gramStart"/>
       <w:r>
         <w:rPr>
           <w:rFonts w:ascii="Century Gothic" w:hAnsi="Century Gothic"/>
         </w:rPr>
-        <w:t>Schoolweek :</w:t>
-      </w:r>
-      <w:proofErr w:type="gramEnd"/>
-      <w:r>
-        <w:rPr>
-          <w:rFonts w:ascii="Century Gothic" w:hAnsi="Century Gothic"/>
-        </w:rPr>
-        <w:t xml:space="preserve"> 11</w:t>
+        <w:t>Schoolweek : 11</w:t>
       </w:r>
     </w:p>
     <w:tbl>
@@ -10840,19 +11124,11 @@
           <w:rFonts w:ascii="Century Gothic" w:hAnsi="Century Gothic"/>
         </w:rPr>
       </w:pPr>
-      <w:proofErr w:type="gramStart"/>
       <w:r>
         <w:rPr>
           <w:rFonts w:ascii="Century Gothic" w:hAnsi="Century Gothic"/>
         </w:rPr>
-        <w:t>Schoolweek :</w:t>
-      </w:r>
-      <w:proofErr w:type="gramEnd"/>
-      <w:r>
-        <w:rPr>
-          <w:rFonts w:ascii="Century Gothic" w:hAnsi="Century Gothic"/>
-        </w:rPr>
-        <w:t xml:space="preserve"> 12</w:t>
+        <w:t>Schoolweek : 12</w:t>
       </w:r>
     </w:p>
     <w:tbl>
@@ -11111,26 +11387,12 @@
           <w:rFonts w:ascii="Century Gothic" w:hAnsi="Century Gothic"/>
         </w:rPr>
       </w:pPr>
-      <w:proofErr w:type="gramStart"/>
       <w:r>
         <w:rPr>
           <w:rFonts w:ascii="Century Gothic" w:hAnsi="Century Gothic"/>
         </w:rPr>
         <w:lastRenderedPageBreak/>
-        <w:t>Schoolweek :</w:t>
-      </w:r>
-      <w:proofErr w:type="gramEnd"/>
-      <w:r>
-        <w:rPr>
-          <w:rFonts w:ascii="Century Gothic" w:hAnsi="Century Gothic"/>
-        </w:rPr>
-        <w:t xml:space="preserve"> 1</w:t>
-      </w:r>
-      <w:r>
-        <w:rPr>
-          <w:rFonts w:ascii="Century Gothic" w:hAnsi="Century Gothic"/>
-        </w:rPr>
-        <w:t>3</w:t>
+        <w:t>Schoolweek : 13</w:t>
       </w:r>
     </w:p>
     <w:tbl>
@@ -11778,19 +12040,11 @@
           <w:rFonts w:ascii="Century Gothic" w:hAnsi="Century Gothic"/>
         </w:rPr>
       </w:pPr>
-      <w:proofErr w:type="gramStart"/>
       <w:r>
         <w:rPr>
           <w:rFonts w:ascii="Century Gothic" w:hAnsi="Century Gothic"/>
         </w:rPr>
-        <w:t>Schoolweek :</w:t>
-      </w:r>
-      <w:proofErr w:type="gramEnd"/>
-      <w:r>
-        <w:rPr>
-          <w:rFonts w:ascii="Century Gothic" w:hAnsi="Century Gothic"/>
-        </w:rPr>
-        <w:t xml:space="preserve"> 14</w:t>
+        <w:t>Schoolweek : 14</w:t>
       </w:r>
     </w:p>
     <w:tbl>
@@ -12167,21 +12421,7 @@
               <w:rPr>
                 <w:rFonts w:ascii="Century Gothic" w:hAnsi="Century Gothic"/>
               </w:rPr>
-              <w:t>Debuggen van de printplaat (lichtsturing: LM555</w:t>
-            </w:r>
-            <w:proofErr w:type="gramStart"/>
-            <w:r>
-              <w:rPr>
-                <w:rFonts w:ascii="Century Gothic" w:hAnsi="Century Gothic"/>
-              </w:rPr>
-              <w:t>) .</w:t>
-            </w:r>
-            <w:proofErr w:type="gramEnd"/>
-            <w:r>
-              <w:rPr>
-                <w:rFonts w:ascii="Century Gothic" w:hAnsi="Century Gothic"/>
-              </w:rPr>
-              <w:t xml:space="preserve"> Aantal gewerkte uren: 1</w:t>
+              <w:t>Debuggen van de printplaat (lichtsturing: LM555) . Aantal gewerkte uren: 1</w:t>
             </w:r>
           </w:p>
         </w:tc>
@@ -12208,19 +12448,11 @@
           <w:rFonts w:ascii="Century Gothic" w:hAnsi="Century Gothic"/>
         </w:rPr>
       </w:pPr>
-      <w:proofErr w:type="gramStart"/>
       <w:r>
         <w:rPr>
           <w:rFonts w:ascii="Century Gothic" w:hAnsi="Century Gothic"/>
         </w:rPr>
-        <w:t>Schoolweek :</w:t>
-      </w:r>
-      <w:proofErr w:type="gramEnd"/>
-      <w:r>
-        <w:rPr>
-          <w:rFonts w:ascii="Century Gothic" w:hAnsi="Century Gothic"/>
-        </w:rPr>
-        <w:t xml:space="preserve"> 17</w:t>
+        <w:t>Schoolweek : 17</w:t>
       </w:r>
     </w:p>
     <w:tbl>
@@ -12413,12 +12645,12 @@
       <w:pPr>
         <w:pStyle w:val="Kop1"/>
       </w:pPr>
-      <w:bookmarkStart w:id="17" w:name="_Toc7002595"/>
+      <w:bookmarkStart w:id="22" w:name="_Toc7166611"/>
       <w:r>
         <w:lastRenderedPageBreak/>
         <w:t>Bijlagen</w:t>
       </w:r>
-      <w:bookmarkEnd w:id="17"/>
+      <w:bookmarkEnd w:id="22"/>
       <w:r>
         <w:t xml:space="preserve"> </w:t>
       </w:r>
@@ -12427,9 +12659,11 @@
       <w:pPr>
         <w:pStyle w:val="Kop2"/>
       </w:pPr>
+      <w:bookmarkStart w:id="23" w:name="_Toc7166612"/>
       <w:r>
         <w:t>GIP-opdracht godsdienst</w:t>
       </w:r>
+      <w:bookmarkEnd w:id="23"/>
     </w:p>
     <w:p>
       <w:pPr>
@@ -12527,6 +12761,7 @@
       <w:r>
         <w:rPr>
           <w:noProof/>
+          <w:lang w:eastAsia="nl-BE"/>
         </w:rPr>
         <w:drawing>
           <wp:inline distT="0" distB="0" distL="0" distR="0" wp14:anchorId="51CFA8BB" wp14:editId="2688FBB5">
@@ -12733,8 +12968,6 @@
           <w:rFonts w:ascii="Verdana" w:hAnsi="Verdana"/>
         </w:rPr>
       </w:pPr>
-      <w:bookmarkStart w:id="18" w:name="_GoBack"/>
-      <w:bookmarkEnd w:id="18"/>
       <w:r>
         <w:rPr>
           <w:rFonts w:ascii="Verdana" w:hAnsi="Verdana"/>
@@ -12850,6 +13083,7 @@
       <w:r>
         <w:rPr>
           <w:noProof/>
+          <w:lang w:eastAsia="nl-BE"/>
         </w:rPr>
         <w:drawing>
           <wp:inline distT="0" distB="0" distL="0" distR="0" wp14:anchorId="702D0633" wp14:editId="0A53BC41">
@@ -13013,8 +13247,8 @@
 </file>
 
 <file path=word/numbering.xml><?xml version="1.0" encoding="utf-8"?>
-<w:numbering xmlns:wpc="http://schemas.microsoft.com/office/word/2010/wordprocessingCanvas" xmlns:cx="http://schemas.microsoft.com/office/drawing/2014/chartex" xmlns:cx1="http://schemas.microsoft.com/office/drawing/2015/9/8/chartex" xmlns:cx2="http://schemas.microsoft.com/office/drawing/2015/10/21/chartex" xmlns:cx3="http://schemas.microsoft.com/office/drawing/2016/5/9/chartex" xmlns:cx4="http://schemas.microsoft.com/office/drawing/2016/5/10/chartex" xmlns:cx5="http://schemas.microsoft.com/office/drawing/2016/5/11/chartex" xmlns:cx6="http://schemas.microsoft.com/office/drawing/2016/5/12/chartex" xmlns:cx7="http://schemas.microsoft.com/office/drawing/2016/5/13/chartex" xmlns:cx8="http://schemas.microsoft.com/office/drawing/2016/5/14/chartex" xmlns:mc="http://schemas.openxmlformats.org/markup-compatibility/2006" xmlns:aink="http://schemas.microsoft.com/office/drawing/2016/ink" xmlns:am3d="http://schemas.microsoft.com/office/drawing/2017/model3d" xmlns:o="urn:schemas-microsoft-com:office:office" xmlns:r="http://schemas.openxmlformats.org/officeDocument/2006/relationships" xmlns:m="http://schemas.openxmlformats.org/officeDocument/2006/math" xmlns:v="urn:schemas-microsoft-com:vml" xmlns:wp14="http://schemas.microsoft.com/office/word/2010/wordprocessingDrawing" xmlns:wp="http://schemas.openxmlformats.org/drawingml/2006/wordprocessingDrawing" xmlns:w10="urn:schemas-microsoft-com:office:word" xmlns:w="http://schemas.openxmlformats.org/wordprocessingml/2006/main" xmlns:w14="http://schemas.microsoft.com/office/word/2010/wordml" xmlns:w15="http://schemas.microsoft.com/office/word/2012/wordml" xmlns:w16cid="http://schemas.microsoft.com/office/word/2016/wordml/cid" xmlns:w16se="http://schemas.microsoft.com/office/word/2015/wordml/symex" xmlns:wpg="http://schemas.microsoft.com/office/word/2010/wordprocessingGroup" xmlns:wpi="http://schemas.microsoft.com/office/word/2010/wordprocessingInk" xmlns:wne="http://schemas.microsoft.com/office/word/2006/wordml" xmlns:wps="http://schemas.microsoft.com/office/word/2010/wordprocessingShape" mc:Ignorable="w14 w15 w16se w16cid wp14">
-  <w:abstractNum w:abstractNumId="0" w15:restartNumberingAfterBreak="0">
+<w:numbering xmlns:wpc="http://schemas.microsoft.com/office/word/2010/wordprocessingCanvas" xmlns:mc="http://schemas.openxmlformats.org/markup-compatibility/2006" xmlns:o="urn:schemas-microsoft-com:office:office" xmlns:r="http://schemas.openxmlformats.org/officeDocument/2006/relationships" xmlns:m="http://schemas.openxmlformats.org/officeDocument/2006/math" xmlns:v="urn:schemas-microsoft-com:vml" xmlns:wp14="http://schemas.microsoft.com/office/word/2010/wordprocessingDrawing" xmlns:wp="http://schemas.openxmlformats.org/drawingml/2006/wordprocessingDrawing" xmlns:w10="urn:schemas-microsoft-com:office:word" xmlns:w="http://schemas.openxmlformats.org/wordprocessingml/2006/main" xmlns:w14="http://schemas.microsoft.com/office/word/2010/wordml" xmlns:w15="http://schemas.microsoft.com/office/word/2012/wordml" xmlns:wpg="http://schemas.microsoft.com/office/word/2010/wordprocessingGroup" xmlns:wpi="http://schemas.microsoft.com/office/word/2010/wordprocessingInk" xmlns:wne="http://schemas.microsoft.com/office/word/2006/wordml" xmlns:wps="http://schemas.microsoft.com/office/word/2010/wordprocessingShape" mc:Ignorable="w14 w15 wp14">
+  <w:abstractNum w:abstractNumId="0">
     <w:nsid w:val="03F63502"/>
     <w:multiLevelType w:val="hybridMultilevel"/>
     <w:tmpl w:val="AD04EA92"/>
@@ -13126,7 +13360,7 @@
       </w:rPr>
     </w:lvl>
   </w:abstractNum>
-  <w:abstractNum w:abstractNumId="1" w15:restartNumberingAfterBreak="0">
+  <w:abstractNum w:abstractNumId="1">
     <w:nsid w:val="223C0248"/>
     <w:multiLevelType w:val="hybridMultilevel"/>
     <w:tmpl w:val="0FDCE992"/>
@@ -13215,7 +13449,7 @@
       </w:pPr>
     </w:lvl>
   </w:abstractNum>
-  <w:abstractNum w:abstractNumId="2" w15:restartNumberingAfterBreak="0">
+  <w:abstractNum w:abstractNumId="2">
     <w:nsid w:val="53B17700"/>
     <w:multiLevelType w:val="hybridMultilevel"/>
     <w:tmpl w:val="87706216"/>
@@ -13304,7 +13538,7 @@
       </w:pPr>
     </w:lvl>
   </w:abstractNum>
-  <w:abstractNum w:abstractNumId="3" w15:restartNumberingAfterBreak="0">
+  <w:abstractNum w:abstractNumId="3">
     <w:nsid w:val="65E37185"/>
     <w:multiLevelType w:val="multilevel"/>
     <w:tmpl w:val="08130025"/>
@@ -13399,7 +13633,7 @@
       </w:pPr>
     </w:lvl>
   </w:abstractNum>
-  <w:abstractNum w:abstractNumId="4" w15:restartNumberingAfterBreak="0">
+  <w:abstractNum w:abstractNumId="4">
     <w:nsid w:val="704C6C91"/>
     <w:multiLevelType w:val="hybridMultilevel"/>
     <w:tmpl w:val="28A0CA1C"/>
@@ -13511,7 +13745,7 @@
       </w:rPr>
     </w:lvl>
   </w:abstractNum>
-  <w:abstractNum w:abstractNumId="5" w15:restartNumberingAfterBreak="0">
+  <w:abstractNum w:abstractNumId="5">
     <w:nsid w:val="73BE15B3"/>
     <w:multiLevelType w:val="multilevel"/>
     <w:tmpl w:val="0813001F"/>
@@ -13619,7 +13853,7 @@
 </file>
 
 <file path=word/styles.xml><?xml version="1.0" encoding="utf-8"?>
-<w:styles xmlns:mc="http://schemas.openxmlformats.org/markup-compatibility/2006" xmlns:r="http://schemas.openxmlformats.org/officeDocument/2006/relationships" xmlns:w="http://schemas.openxmlformats.org/wordprocessingml/2006/main" xmlns:w14="http://schemas.microsoft.com/office/word/2010/wordml" xmlns:w15="http://schemas.microsoft.com/office/word/2012/wordml" xmlns:w16cid="http://schemas.microsoft.com/office/word/2016/wordml/cid" xmlns:w16se="http://schemas.microsoft.com/office/word/2015/wordml/symex" mc:Ignorable="w14 w15 w16se w16cid">
+<w:styles xmlns:mc="http://schemas.openxmlformats.org/markup-compatibility/2006" xmlns:r="http://schemas.openxmlformats.org/officeDocument/2006/relationships" xmlns:w="http://schemas.openxmlformats.org/wordprocessingml/2006/main" xmlns:w14="http://schemas.microsoft.com/office/word/2010/wordml" xmlns:w15="http://schemas.microsoft.com/office/word/2012/wordml" mc:Ignorable="w14 w15">
   <w:docDefaults>
     <w:rPrDefault>
       <w:rPr>
@@ -13635,7 +13869,7 @@
       </w:pPr>
     </w:pPrDefault>
   </w:docDefaults>
-  <w:latentStyles w:defLockedState="0" w:defUIPriority="99" w:defSemiHidden="0" w:defUnhideWhenUsed="0" w:defQFormat="0" w:count="375">
+  <w:latentStyles w:defLockedState="0" w:defUIPriority="99" w:defSemiHidden="0" w:defUnhideWhenUsed="0" w:defQFormat="0" w:count="371">
     <w:lsdException w:name="Normal" w:uiPriority="0" w:qFormat="1"/>
     <w:lsdException w:name="heading 1" w:uiPriority="9" w:qFormat="1"/>
     <w:lsdException w:name="heading 2" w:semiHidden="1" w:uiPriority="9" w:unhideWhenUsed="1" w:qFormat="1"/>
@@ -14007,10 +14241,6 @@
     <w:lsdException w:name="List Table 5 Dark Accent 6" w:uiPriority="50"/>
     <w:lsdException w:name="List Table 6 Colorful Accent 6" w:uiPriority="51"/>
     <w:lsdException w:name="List Table 7 Colorful Accent 6" w:uiPriority="52"/>
-    <w:lsdException w:name="Mention" w:semiHidden="1" w:unhideWhenUsed="1"/>
-    <w:lsdException w:name="Smart Hyperlink" w:semiHidden="1" w:unhideWhenUsed="1"/>
-    <w:lsdException w:name="Hashtag" w:semiHidden="1" w:unhideWhenUsed="1"/>
-    <w:lsdException w:name="Unresolved Mention" w:semiHidden="1" w:unhideWhenUsed="1"/>
   </w:latentStyles>
   <w:style w:type="paragraph" w:default="1" w:styleId="Standaard">
     <w:name w:val="Normal"/>
@@ -14891,7 +15121,7 @@
 </file>
 
 <file path=customXml/itemProps1.xml><?xml version="1.0" encoding="utf-8"?>
-<ds:datastoreItem xmlns:ds="http://schemas.openxmlformats.org/officeDocument/2006/customXml" ds:itemID="{F2238415-5841-4F4E-AD3D-FBA0B7BDA352}">
+<ds:datastoreItem xmlns:ds="http://schemas.openxmlformats.org/officeDocument/2006/customXml" ds:itemID="{98DEA388-0823-40CB-BCCE-6B060CEB4A68}">
   <ds:schemaRefs>
     <ds:schemaRef ds:uri="http://schemas.openxmlformats.org/officeDocument/2006/bibliography"/>
   </ds:schemaRefs>

--- a/GIP 6EE 2018-2019 - Robbe Dierickx.docx
+++ b/GIP 6EE 2018-2019 - Robbe Dierickx.docx
@@ -568,7 +568,6 @@
           <w:docPartUnique/>
         </w:docPartObj>
       </w:sdtPr>
-      <w:sdtEndPr/>
       <w:sdtContent>
         <w:p>
           <w:pPr>
@@ -2551,8 +2550,6 @@
       <w:r>
         <w:t xml:space="preserve">die met één signaal volledig gestuurd wordt </w:t>
       </w:r>
-      <w:bookmarkStart w:id="2" w:name="_GoBack"/>
-      <w:bookmarkEnd w:id="2"/>
       <w:r>
         <w:t xml:space="preserve">met </w:t>
       </w:r>
@@ -2647,12 +2644,12 @@
       <w:pPr>
         <w:pStyle w:val="Kop1"/>
       </w:pPr>
-      <w:bookmarkStart w:id="3" w:name="_Toc7166595"/>
+      <w:bookmarkStart w:id="2" w:name="_Toc7166595"/>
       <w:r>
         <w:lastRenderedPageBreak/>
         <w:t>Blokschema hardware</w:t>
       </w:r>
-      <w:bookmarkEnd w:id="3"/>
+      <w:bookmarkEnd w:id="2"/>
     </w:p>
     <w:p>
       <w:r>
@@ -2715,103 +2712,29 @@
       <w:pPr>
         <w:pStyle w:val="Kop1"/>
       </w:pPr>
-      <w:bookmarkStart w:id="4" w:name="_Toc7166596"/>
-      <w:proofErr w:type="spellStart"/>
-      <w:r>
-        <w:t>Lusdetectie</w:t>
-      </w:r>
-      <w:bookmarkEnd w:id="4"/>
-      <w:proofErr w:type="spellEnd"/>
+      <w:r>
+        <w:t>Kruipunt schema &amp; bord</w:t>
+      </w:r>
     </w:p>
     <w:p>
       <w:pPr>
         <w:pStyle w:val="Kop2"/>
       </w:pPr>
-      <w:bookmarkStart w:id="5" w:name="_Toc7166597"/>
-      <w:r>
-        <w:t>Versie 1</w:t>
-      </w:r>
-      <w:bookmarkEnd w:id="5"/>
-    </w:p>
-    <w:p>
-      <w:pPr>
-        <w:pStyle w:val="Geenafstand"/>
-      </w:pPr>
-      <w:r>
-        <w:t xml:space="preserve">Een detectielus is een elektronische schakeling waarbij met behulp van een spoel en de verstoring van het magnetisch veld ervan doormiddel van een metalen plaat. De metalen plaat verstoord het magnetisch veld waardoor de impedantie verhoogt en dus de frequentie ook. We bekomen dit signaal met een </w:t>
-      </w:r>
-      <w:proofErr w:type="spellStart"/>
-      <w:r>
-        <w:t>colpitts</w:t>
-      </w:r>
-      <w:proofErr w:type="spellEnd"/>
-      <w:r>
-        <w:t xml:space="preserve"> oscillator. Om dit te meten met de </w:t>
-      </w:r>
-      <w:proofErr w:type="spellStart"/>
-      <w:r>
-        <w:t>Arduino</w:t>
-      </w:r>
-      <w:proofErr w:type="spellEnd"/>
-      <w:r>
-        <w:t xml:space="preserve"> hebben we een blokgolf nodig van maximaal 5V. Daarom gebruiken we een </w:t>
-      </w:r>
-      <w:proofErr w:type="spellStart"/>
-      <w:r>
-        <w:t>schmitt</w:t>
-      </w:r>
-      <w:proofErr w:type="spellEnd"/>
-      <w:r>
-        <w:t xml:space="preserve"> trigger</w:t>
-      </w:r>
-      <w:r>
-        <w:t xml:space="preserve"> om dit signaal om te vormen naar een blokgolf. Door de verhoging van de frequentie wanneer de metalen plaat erover komt kunnen we dit meten met een </w:t>
-      </w:r>
-      <w:proofErr w:type="spellStart"/>
-      <w:r>
-        <w:t>Arduino</w:t>
-      </w:r>
-      <w:proofErr w:type="spellEnd"/>
-      <w:r>
-        <w:t>.</w:t>
-      </w:r>
-    </w:p>
-    <w:p>
-      <w:pPr>
-        <w:pStyle w:val="Geenafstand"/>
-      </w:pPr>
-    </w:p>
-    <w:p>
-      <w:pPr>
-        <w:pStyle w:val="Geenafstand"/>
-        <w:rPr>
-          <w:b/>
-        </w:rPr>
-      </w:pPr>
-      <w:r>
-        <w:rPr>
-          <w:b/>
-        </w:rPr>
-        <w:t xml:space="preserve">Schema: </w:t>
-      </w:r>
-    </w:p>
-    <w:p>
-      <w:pPr>
-        <w:pStyle w:val="Geenafstand"/>
-        <w:rPr>
-          <w:b/>
-        </w:rPr>
-      </w:pPr>
+      <w:r>
+        <w:t>Schema</w:t>
+      </w:r>
+    </w:p>
+    <w:p>
       <w:r>
         <w:rPr>
           <w:noProof/>
           <w:lang w:eastAsia="nl-BE"/>
         </w:rPr>
         <w:drawing>
-          <wp:inline distT="0" distB="0" distL="0" distR="0">
-            <wp:extent cx="3906982" cy="2622742"/>
+          <wp:inline distT="0" distB="0" distL="0" distR="0" wp14:anchorId="0D02C509" wp14:editId="1D3F7EAD">
+            <wp:extent cx="5020574" cy="3779253"/>
             <wp:effectExtent l="0" t="0" r="0" b="0"/>
-            <wp:docPr id="1" name="Afbeelding 1"/>
+            <wp:docPr id="28" name="Afbeelding 28"/>
             <wp:cNvGraphicFramePr>
               <a:graphicFrameLocks xmlns:a="http://schemas.openxmlformats.org/drawingml/2006/main" noChangeAspect="1"/>
             </wp:cNvGraphicFramePr>
@@ -2823,14 +2746,14 @@
                     <pic:cNvPicPr/>
                   </pic:nvPicPr>
                   <pic:blipFill rotWithShape="1">
-                    <a:blip r:embed="rId8" cstate="print"/>
-                    <a:srcRect l="27282" t="23147" r="1290" b="16920"/>
+                    <a:blip r:embed="rId8"/>
+                    <a:srcRect l="25914" t="21151" r="3848" b="12764"/>
                     <a:stretch/>
                   </pic:blipFill>
                   <pic:spPr bwMode="auto">
                     <a:xfrm>
                       <a:off x="0" y="0"/>
-                      <a:ext cx="3945590" cy="2648659"/>
+                      <a:ext cx="5033374" cy="3788888"/>
                     </a:xfrm>
                     <a:prstGeom prst="rect">
                       <a:avLst/>
@@ -2851,149 +2774,365 @@
         </w:drawing>
       </w:r>
     </w:p>
-    <w:p>
-      <w:pPr>
-        <w:pStyle w:val="Geenafstand"/>
-        <w:rPr>
-          <w:b/>
-        </w:rPr>
-      </w:pPr>
-    </w:p>
-    <w:p>
-      <w:pPr>
-        <w:pStyle w:val="Geenafstand"/>
-        <w:rPr>
-          <w:b/>
-        </w:rPr>
-      </w:pPr>
-      <w:r>
-        <w:rPr>
-          <w:b/>
-        </w:rPr>
-        <w:t xml:space="preserve">Zelfinductie: </w:t>
-      </w:r>
-    </w:p>
-    <w:p>
-      <w:pPr>
-        <w:pStyle w:val="Geenafstand"/>
-        <w:rPr>
-          <w:b/>
-        </w:rPr>
-      </w:pPr>
-      <w:r>
-        <w:rPr>
-          <w:bCs/>
-        </w:rPr>
-        <w:t>Zelfinductie</w:t>
-      </w:r>
-      <w:r>
-        <w:t xml:space="preserve"> is het verschijnsel dat een veranderende </w:t>
-      </w:r>
-      <w:r>
-        <w:t>elektrische stroom</w:t>
-      </w:r>
-      <w:r>
-        <w:t xml:space="preserve"> door een </w:t>
-      </w:r>
-      <w:r>
-        <w:t>geleider</w:t>
-      </w:r>
-      <w:r>
-        <w:t xml:space="preserve"> (zoals een spoel van koperdraad) een veranderend magnetisch veld opwekt, en dat veranderende magnetische veld weer een tegenspanning veroorzaakt in dezelfde geleider, die de verandering van die stroom tegengaat.</w:t>
-      </w:r>
-    </w:p>
-    <w:p>
-      <w:pPr>
-        <w:pStyle w:val="Geenafstand"/>
-      </w:pPr>
-    </w:p>
-    <w:p>
-      <w:pPr>
-        <w:pStyle w:val="Geenafstand"/>
-        <w:rPr>
-          <w:b/>
-        </w:rPr>
-      </w:pPr>
-      <w:proofErr w:type="spellStart"/>
-      <w:r>
-        <w:rPr>
-          <w:b/>
-        </w:rPr>
-        <w:t>Inductantie</w:t>
-      </w:r>
-      <w:proofErr w:type="spellEnd"/>
-      <w:r>
-        <w:rPr>
-          <w:b/>
-        </w:rPr>
-        <w:t>:</w:t>
-      </w:r>
-    </w:p>
-    <w:p>
-      <w:pPr>
-        <w:pStyle w:val="Geenafstand"/>
-        <w:rPr>
-          <w:b/>
-        </w:rPr>
-      </w:pPr>
-      <w:proofErr w:type="spellStart"/>
-      <w:r>
-        <w:t>Inductantie</w:t>
-      </w:r>
-      <w:proofErr w:type="spellEnd"/>
-      <w:r>
-        <w:t xml:space="preserve"> is de wisselstroomweerstand van een spoel ter grootte van </w:t>
-      </w:r>
-      <w:proofErr w:type="spellStart"/>
-      <w:r>
-        <w:t>ωL</w:t>
-      </w:r>
-      <w:proofErr w:type="spellEnd"/>
-      <w:r>
-        <w:t>, waar ω de hoekfrequentie is en L de zelfinductie</w:t>
-      </w:r>
-      <w:r>
-        <w:t>.</w:t>
-      </w:r>
-    </w:p>
-    <w:p>
-      <w:pPr>
-        <w:pStyle w:val="Geenafstand"/>
-        <w:rPr>
-          <w:b/>
-        </w:rPr>
-      </w:pPr>
-    </w:p>
-    <w:p>
-      <w:pPr>
-        <w:pStyle w:val="Geenafstand"/>
-        <w:rPr>
-          <w:b/>
-        </w:rPr>
-      </w:pPr>
-      <w:r>
-        <w:rPr>
-          <w:b/>
-        </w:rPr>
-        <w:t>Oscilloscoop uitlezing:</w:t>
-      </w:r>
-    </w:p>
-    <w:p>
-      <w:pPr>
-        <w:pStyle w:val="Geenafstand"/>
-      </w:pPr>
-    </w:p>
-    <w:p>
-      <w:pPr>
-        <w:pStyle w:val="Geenafstand"/>
-      </w:pPr>
+    <w:p/>
+    <w:p>
+      <w:pPr>
+        <w:pStyle w:val="Kop2"/>
+      </w:pPr>
+      <w:r>
+        <w:lastRenderedPageBreak/>
+        <w:t>Bord</w:t>
+      </w:r>
+    </w:p>
+    <w:p>
       <w:r>
         <w:rPr>
           <w:noProof/>
           <w:lang w:eastAsia="nl-BE"/>
         </w:rPr>
         <w:drawing>
-          <wp:inline distT="0" distB="0" distL="0" distR="0">
+          <wp:inline distT="0" distB="0" distL="0" distR="0" wp14:anchorId="0034DEE3" wp14:editId="5051E95E">
+            <wp:extent cx="4019910" cy="3708264"/>
+            <wp:effectExtent l="0" t="0" r="0" b="0"/>
+            <wp:docPr id="29" name="Afbeelding 29"/>
+            <wp:cNvGraphicFramePr>
+              <a:graphicFrameLocks xmlns:a="http://schemas.openxmlformats.org/drawingml/2006/main" noChangeAspect="1"/>
+            </wp:cNvGraphicFramePr>
+            <a:graphic xmlns:a="http://schemas.openxmlformats.org/drawingml/2006/main">
+              <a:graphicData uri="http://schemas.openxmlformats.org/drawingml/2006/picture">
+                <pic:pic xmlns:pic="http://schemas.openxmlformats.org/drawingml/2006/picture">
+                  <pic:nvPicPr>
+                    <pic:cNvPr id="1" name=""/>
+                    <pic:cNvPicPr/>
+                  </pic:nvPicPr>
+                  <pic:blipFill rotWithShape="1">
+                    <a:blip r:embed="rId9"/>
+                    <a:srcRect l="16924" t="17220" r="19434" b="9400"/>
+                    <a:stretch/>
+                  </pic:blipFill>
+                  <pic:spPr bwMode="auto">
+                    <a:xfrm>
+                      <a:off x="0" y="0"/>
+                      <a:ext cx="4023824" cy="3711874"/>
+                    </a:xfrm>
+                    <a:prstGeom prst="rect">
+                      <a:avLst/>
+                    </a:prstGeom>
+                    <a:ln>
+                      <a:noFill/>
+                    </a:ln>
+                    <a:extLst>
+                      <a:ext uri="{53640926-AAD7-44D8-BBD7-CCE9431645EC}">
+                        <a14:shadowObscured xmlns:a14="http://schemas.microsoft.com/office/drawing/2010/main"/>
+                      </a:ext>
+                    </a:extLst>
+                  </pic:spPr>
+                </pic:pic>
+              </a:graphicData>
+            </a:graphic>
+          </wp:inline>
+        </w:drawing>
+      </w:r>
+    </w:p>
+    <w:p>
+      <w:pPr>
+        <w:pStyle w:val="Kop1"/>
+      </w:pPr>
+      <w:bookmarkStart w:id="3" w:name="_Toc7166596"/>
+      <w:proofErr w:type="spellStart"/>
+      <w:r>
+        <w:t>Lusdetectie</w:t>
+      </w:r>
+      <w:bookmarkEnd w:id="3"/>
+      <w:proofErr w:type="spellEnd"/>
+    </w:p>
+    <w:p>
+      <w:pPr>
+        <w:pStyle w:val="Kop2"/>
+      </w:pPr>
+      <w:bookmarkStart w:id="4" w:name="_Toc7166597"/>
+      <w:r>
+        <w:t>Versie 1</w:t>
+      </w:r>
+      <w:bookmarkEnd w:id="4"/>
+    </w:p>
+    <w:p>
+      <w:pPr>
+        <w:pStyle w:val="Geenafstand"/>
+      </w:pPr>
+      <w:r>
+        <w:t xml:space="preserve">Een detectielus is een elektronische schakeling waarbij met behulp van een spoel en de verstoring van het magnetisch veld ervan doormiddel van een metalen plaat. De metalen plaat verstoord het magnetisch veld waardoor de impedantie verhoogt en dus de frequentie ook. We bekomen dit signaal met een </w:t>
+      </w:r>
+      <w:proofErr w:type="spellStart"/>
+      <w:r>
+        <w:t>colpitts</w:t>
+      </w:r>
+      <w:proofErr w:type="spellEnd"/>
+      <w:r>
+        <w:t xml:space="preserve"> oscillator. Om dit te meten met de </w:t>
+      </w:r>
+      <w:proofErr w:type="spellStart"/>
+      <w:r>
+        <w:t>Arduino</w:t>
+      </w:r>
+      <w:proofErr w:type="spellEnd"/>
+      <w:r>
+        <w:t xml:space="preserve"> hebben we een blokgolf nodig van maximaal 5V. Daarom gebruiken we een </w:t>
+      </w:r>
+      <w:proofErr w:type="spellStart"/>
+      <w:r>
+        <w:t>schmitt</w:t>
+      </w:r>
+      <w:proofErr w:type="spellEnd"/>
+      <w:r>
+        <w:t xml:space="preserve"> trigger</w:t>
+      </w:r>
+      <w:r>
+        <w:t xml:space="preserve"> om dit signaal om te vormen naar een blokgolf. Door de verhoging van de frequentie wanneer de metalen plaat erover komt kunnen we dit meten met een </w:t>
+      </w:r>
+      <w:proofErr w:type="spellStart"/>
+      <w:r>
+        <w:t>Arduino</w:t>
+      </w:r>
+      <w:proofErr w:type="spellEnd"/>
+      <w:r>
+        <w:t>.</w:t>
+      </w:r>
+    </w:p>
+    <w:p>
+      <w:pPr>
+        <w:pStyle w:val="Geenafstand"/>
+      </w:pPr>
+    </w:p>
+    <w:p>
+      <w:pPr>
+        <w:pStyle w:val="Geenafstand"/>
+        <w:rPr>
+          <w:b/>
+        </w:rPr>
+      </w:pPr>
+      <w:r>
+        <w:rPr>
+          <w:b/>
+        </w:rPr>
+        <w:t xml:space="preserve">Schema: </w:t>
+      </w:r>
+    </w:p>
+    <w:p>
+      <w:pPr>
+        <w:pStyle w:val="Geenafstand"/>
+        <w:rPr>
+          <w:b/>
+        </w:rPr>
+      </w:pPr>
+      <w:bookmarkStart w:id="5" w:name="_GoBack"/>
+      <w:bookmarkEnd w:id="5"/>
+      <w:r>
+        <w:rPr>
+          <w:noProof/>
+          <w:lang w:eastAsia="nl-BE"/>
+        </w:rPr>
+        <w:drawing>
+          <wp:anchor distT="0" distB="0" distL="114300" distR="114300" simplePos="0" relativeHeight="251662336" behindDoc="0" locked="0" layoutInCell="1" allowOverlap="1" wp14:anchorId="5E2307B1" wp14:editId="00EAE753">
+            <wp:simplePos x="0" y="0"/>
+            <wp:positionH relativeFrom="column">
+              <wp:posOffset>-2540</wp:posOffset>
+            </wp:positionH>
+            <wp:positionV relativeFrom="paragraph">
+              <wp:posOffset>297972</wp:posOffset>
+            </wp:positionV>
+            <wp:extent cx="3906982" cy="2622742"/>
+            <wp:effectExtent l="0" t="0" r="0" b="0"/>
+            <wp:wrapTopAndBottom/>
+            <wp:docPr id="1" name="Afbeelding 1"/>
+            <wp:cNvGraphicFramePr>
+              <a:graphicFrameLocks xmlns:a="http://schemas.openxmlformats.org/drawingml/2006/main" noChangeAspect="1"/>
+            </wp:cNvGraphicFramePr>
+            <a:graphic xmlns:a="http://schemas.openxmlformats.org/drawingml/2006/main">
+              <a:graphicData uri="http://schemas.openxmlformats.org/drawingml/2006/picture">
+                <pic:pic xmlns:pic="http://schemas.openxmlformats.org/drawingml/2006/picture">
+                  <pic:nvPicPr>
+                    <pic:cNvPr id="1" name=""/>
+                    <pic:cNvPicPr/>
+                  </pic:nvPicPr>
+                  <pic:blipFill rotWithShape="1">
+                    <a:blip r:embed="rId10" cstate="print">
+                      <a:extLst>
+                        <a:ext uri="{28A0092B-C50C-407E-A947-70E740481C1C}">
+                          <a14:useLocalDpi xmlns:a14="http://schemas.microsoft.com/office/drawing/2010/main" val="0"/>
+                        </a:ext>
+                      </a:extLst>
+                    </a:blip>
+                    <a:srcRect l="27282" t="23147" r="1290" b="16920"/>
+                    <a:stretch/>
+                  </pic:blipFill>
+                  <pic:spPr bwMode="auto">
+                    <a:xfrm>
+                      <a:off x="0" y="0"/>
+                      <a:ext cx="3906982" cy="2622742"/>
+                    </a:xfrm>
+                    <a:prstGeom prst="rect">
+                      <a:avLst/>
+                    </a:prstGeom>
+                    <a:ln>
+                      <a:noFill/>
+                    </a:ln>
+                    <a:extLst>
+                      <a:ext uri="{53640926-AAD7-44D8-BBD7-CCE9431645EC}">
+                        <a14:shadowObscured xmlns:a14="http://schemas.microsoft.com/office/drawing/2010/main"/>
+                      </a:ext>
+                    </a:extLst>
+                  </pic:spPr>
+                </pic:pic>
+              </a:graphicData>
+            </a:graphic>
+          </wp:anchor>
+        </w:drawing>
+      </w:r>
+    </w:p>
+    <w:p>
+      <w:pPr>
+        <w:pStyle w:val="Geenafstand"/>
+        <w:rPr>
+          <w:b/>
+        </w:rPr>
+      </w:pPr>
+    </w:p>
+    <w:p>
+      <w:pPr>
+        <w:pStyle w:val="Geenafstand"/>
+        <w:rPr>
+          <w:b/>
+        </w:rPr>
+      </w:pPr>
+      <w:r>
+        <w:rPr>
+          <w:b/>
+        </w:rPr>
+        <w:t xml:space="preserve">Zelfinductie: </w:t>
+      </w:r>
+    </w:p>
+    <w:p>
+      <w:pPr>
+        <w:pStyle w:val="Geenafstand"/>
+        <w:rPr>
+          <w:b/>
+        </w:rPr>
+      </w:pPr>
+      <w:r>
+        <w:rPr>
+          <w:bCs/>
+        </w:rPr>
+        <w:t>Zelfinductie</w:t>
+      </w:r>
+      <w:r>
+        <w:t xml:space="preserve"> is het verschijnsel dat een veranderende </w:t>
+      </w:r>
+      <w:r>
+        <w:t>elektrische stroom</w:t>
+      </w:r>
+      <w:r>
+        <w:t xml:space="preserve"> door een </w:t>
+      </w:r>
+      <w:r>
+        <w:t>geleider</w:t>
+      </w:r>
+      <w:r>
+        <w:t xml:space="preserve"> (zoals een spoel van koperdraad) een veranderend magnetisch veld opwekt, en dat veranderende magnetische veld weer een tegenspanning veroorzaakt in dezelfde geleider, die de verandering van die stroom tegengaat.</w:t>
+      </w:r>
+    </w:p>
+    <w:p>
+      <w:pPr>
+        <w:pStyle w:val="Geenafstand"/>
+      </w:pPr>
+    </w:p>
+    <w:p>
+      <w:pPr>
+        <w:pStyle w:val="Geenafstand"/>
+        <w:rPr>
+          <w:b/>
+        </w:rPr>
+      </w:pPr>
+      <w:proofErr w:type="spellStart"/>
+      <w:r>
+        <w:rPr>
+          <w:b/>
+        </w:rPr>
+        <w:t>Inductantie</w:t>
+      </w:r>
+      <w:proofErr w:type="spellEnd"/>
+      <w:r>
+        <w:rPr>
+          <w:b/>
+        </w:rPr>
+        <w:t>:</w:t>
+      </w:r>
+    </w:p>
+    <w:p>
+      <w:pPr>
+        <w:pStyle w:val="Geenafstand"/>
+        <w:rPr>
+          <w:b/>
+        </w:rPr>
+      </w:pPr>
+      <w:proofErr w:type="spellStart"/>
+      <w:r>
+        <w:t>Inductantie</w:t>
+      </w:r>
+      <w:proofErr w:type="spellEnd"/>
+      <w:r>
+        <w:t xml:space="preserve"> is de wisselstroomweerstand van een spoel ter grootte van </w:t>
+      </w:r>
+      <w:proofErr w:type="spellStart"/>
+      <w:r>
+        <w:t>ωL</w:t>
+      </w:r>
+      <w:proofErr w:type="spellEnd"/>
+      <w:r>
+        <w:t>, waar ω de hoekfrequentie is en L de zelfinductie</w:t>
+      </w:r>
+      <w:r>
+        <w:t>.</w:t>
+      </w:r>
+    </w:p>
+    <w:p>
+      <w:pPr>
+        <w:pStyle w:val="Geenafstand"/>
+        <w:rPr>
+          <w:b/>
+        </w:rPr>
+      </w:pPr>
+    </w:p>
+    <w:p>
+      <w:pPr>
+        <w:pStyle w:val="Geenafstand"/>
+        <w:rPr>
+          <w:b/>
+        </w:rPr>
+      </w:pPr>
+      <w:r>
+        <w:rPr>
+          <w:b/>
+        </w:rPr>
+        <w:t>Oscilloscoop uitlezing:</w:t>
+      </w:r>
+    </w:p>
+    <w:p>
+      <w:pPr>
+        <w:pStyle w:val="Geenafstand"/>
+      </w:pPr>
+    </w:p>
+    <w:p>
+      <w:pPr>
+        <w:pStyle w:val="Geenafstand"/>
+      </w:pPr>
+      <w:r>
+        <w:rPr>
+          <w:noProof/>
+          <w:lang w:eastAsia="nl-BE"/>
+        </w:rPr>
+        <w:drawing>
+          <wp:inline distT="0" distB="0" distL="0" distR="0" wp14:anchorId="6E88C735" wp14:editId="104F1F8A">
             <wp:extent cx="5760720" cy="3455280"/>
             <wp:effectExtent l="0" t="0" r="0" b="0"/>
             <wp:docPr id="3" name="Afbeelding 3"/>
@@ -3010,7 +3149,7 @@
                     </pic:cNvPicPr>
                   </pic:nvPicPr>
                   <pic:blipFill>
-                    <a:blip r:embed="rId9" cstate="print">
+                    <a:blip r:embed="rId11" cstate="print">
                       <a:extLst>
                         <a:ext uri="{28A0092B-C50C-407E-A947-70E740481C1C}">
                           <a14:useLocalDpi xmlns:a14="http://schemas.microsoft.com/office/drawing/2010/main" val="0"/>
@@ -3171,23 +3310,38 @@
       </w:pPr>
       <w:r>
         <w:rPr>
+          <w:b/>
+        </w:rPr>
+        <w:lastRenderedPageBreak/>
+        <w:t>Schema:</w:t>
+      </w:r>
+    </w:p>
+    <w:p>
+      <w:pPr>
+        <w:pStyle w:val="Geenafstand"/>
+        <w:rPr>
+          <w:b/>
+        </w:rPr>
+      </w:pPr>
+    </w:p>
+    <w:p>
+      <w:pPr>
+        <w:pStyle w:val="Geenafstand"/>
+        <w:rPr>
+          <w:b/>
+        </w:rPr>
+      </w:pPr>
+      <w:r>
+        <w:rPr>
+          <w:b/>
           <w:noProof/>
           <w:lang w:eastAsia="nl-BE"/>
         </w:rPr>
-        <w:lastRenderedPageBreak/>
         <w:drawing>
-          <wp:anchor distT="0" distB="0" distL="114300" distR="114300" simplePos="0" relativeHeight="251652608" behindDoc="1" locked="0" layoutInCell="1" allowOverlap="1">
-            <wp:simplePos x="0" y="0"/>
-            <wp:positionH relativeFrom="margin">
-              <wp:posOffset>3810</wp:posOffset>
-            </wp:positionH>
-            <wp:positionV relativeFrom="paragraph">
-              <wp:posOffset>315595</wp:posOffset>
-            </wp:positionV>
-            <wp:extent cx="4644390" cy="2915285"/>
+          <wp:inline distT="0" distB="0" distL="0" distR="0">
+            <wp:extent cx="4739005" cy="2926080"/>
             <wp:effectExtent l="0" t="0" r="0" b="0"/>
-            <wp:wrapTopAndBottom/>
-            <wp:docPr id="4" name="Afbeelding 4"/>
+            <wp:docPr id="9" name="Afbeelding 9"/>
             <wp:cNvGraphicFramePr>
               <a:graphicFrameLocks xmlns:a="http://schemas.openxmlformats.org/drawingml/2006/main" noChangeAspect="1"/>
             </wp:cNvGraphicFramePr>
@@ -3195,54 +3349,42 @@
               <a:graphicData uri="http://schemas.openxmlformats.org/drawingml/2006/picture">
                 <pic:pic xmlns:pic="http://schemas.openxmlformats.org/drawingml/2006/picture">
                   <pic:nvPicPr>
-                    <pic:cNvPr id="1" name=""/>
-                    <pic:cNvPicPr/>
+                    <pic:cNvPr id="0" name="Picture 1"/>
+                    <pic:cNvPicPr>
+                      <a:picLocks noChangeAspect="1" noChangeArrowheads="1"/>
+                    </pic:cNvPicPr>
                   </pic:nvPicPr>
-                  <pic:blipFill rotWithShape="1">
-                    <a:blip r:embed="rId10" cstate="print">
+                  <pic:blipFill>
+                    <a:blip r:embed="rId12">
                       <a:extLst>
                         <a:ext uri="{28A0092B-C50C-407E-A947-70E740481C1C}">
                           <a14:useLocalDpi xmlns:a14="http://schemas.microsoft.com/office/drawing/2010/main" val="0"/>
                         </a:ext>
                       </a:extLst>
                     </a:blip>
-                    <a:srcRect l="28436" t="24499" r="1421" b="20454"/>
-                    <a:stretch/>
+                    <a:srcRect/>
+                    <a:stretch>
+                      <a:fillRect/>
+                    </a:stretch>
                   </pic:blipFill>
                   <pic:spPr bwMode="auto">
                     <a:xfrm>
                       <a:off x="0" y="0"/>
-                      <a:ext cx="4644390" cy="2915285"/>
+                      <a:ext cx="4739005" cy="2926080"/>
                     </a:xfrm>
                     <a:prstGeom prst="rect">
                       <a:avLst/>
                     </a:prstGeom>
+                    <a:noFill/>
                     <a:ln>
                       <a:noFill/>
                     </a:ln>
-                    <a:extLst>
-                      <a:ext uri="{53640926-AAD7-44D8-BBD7-CCE9431645EC}">
-                        <a14:shadowObscured xmlns:a14="http://schemas.microsoft.com/office/drawing/2010/main"/>
-                      </a:ext>
-                    </a:extLst>
                   </pic:spPr>
                 </pic:pic>
               </a:graphicData>
             </a:graphic>
-            <wp14:sizeRelH relativeFrom="margin">
-              <wp14:pctWidth>0</wp14:pctWidth>
-            </wp14:sizeRelH>
-            <wp14:sizeRelV relativeFrom="margin">
-              <wp14:pctHeight>0</wp14:pctHeight>
-            </wp14:sizeRelV>
-          </wp:anchor>
+          </wp:inline>
         </w:drawing>
-      </w:r>
-      <w:r>
-        <w:rPr>
-          <w:b/>
-        </w:rPr>
-        <w:t>Schema:</w:t>
       </w:r>
     </w:p>
     <w:p>
@@ -3357,7 +3499,7 @@
                     </pic:cNvPicPr>
                   </pic:nvPicPr>
                   <pic:blipFill rotWithShape="1">
-                    <a:blip r:embed="rId11" cstate="print">
+                    <a:blip r:embed="rId13" cstate="print">
                       <a:extLst>
                         <a:ext uri="{28A0092B-C50C-407E-A947-70E740481C1C}">
                           <a14:useLocalDpi xmlns:a14="http://schemas.microsoft.com/office/drawing/2010/main" val="0"/>
@@ -3469,150 +3611,10 @@
           <w:lang w:eastAsia="nl-BE"/>
         </w:rPr>
         <w:drawing>
-          <wp:inline distT="0" distB="0" distL="0" distR="0" wp14:anchorId="1417BAE8" wp14:editId="19471AAB">
-            <wp:extent cx="4883727" cy="2595252"/>
+          <wp:inline distT="0" distB="0" distL="0" distR="0" wp14:anchorId="42FE3125" wp14:editId="2278DEC0">
+            <wp:extent cx="4310703" cy="2289175"/>
             <wp:effectExtent l="0" t="0" r="0" b="0"/>
-            <wp:docPr id="6" name="Tijdelijke aanduiding voor inhoud 3"/>
-            <wp:cNvGraphicFramePr>
-              <a:graphicFrameLocks xmlns:a="http://schemas.openxmlformats.org/drawingml/2006/main" noGrp="1" noChangeAspect="1"/>
-            </wp:cNvGraphicFramePr>
-            <a:graphic xmlns:a="http://schemas.openxmlformats.org/drawingml/2006/main">
-              <a:graphicData uri="http://schemas.openxmlformats.org/drawingml/2006/picture">
-                <pic:pic xmlns:pic="http://schemas.openxmlformats.org/drawingml/2006/picture">
-                  <pic:nvPicPr>
-                    <pic:cNvPr id="4" name="Tijdelijke aanduiding voor inhoud 3"/>
-                    <pic:cNvPicPr>
-                      <a:picLocks noGrp="1" noChangeAspect="1"/>
-                    </pic:cNvPicPr>
-                  </pic:nvPicPr>
-                  <pic:blipFill>
-                    <a:blip r:embed="rId12" cstate="print">
-                      <a:extLst>
-                        <a:ext uri="{28A0092B-C50C-407E-A947-70E740481C1C}">
-                          <a14:useLocalDpi xmlns:a14="http://schemas.microsoft.com/office/drawing/2010/main" val="0"/>
-                        </a:ext>
-                      </a:extLst>
-                    </a:blip>
-                    <a:stretch>
-                      <a:fillRect/>
-                    </a:stretch>
-                  </pic:blipFill>
-                  <pic:spPr>
-                    <a:xfrm>
-                      <a:off x="0" y="0"/>
-                      <a:ext cx="4893249" cy="2600312"/>
-                    </a:xfrm>
-                    <a:prstGeom prst="rect">
-                      <a:avLst/>
-                    </a:prstGeom>
-                  </pic:spPr>
-                </pic:pic>
-              </a:graphicData>
-            </a:graphic>
-          </wp:inline>
-        </w:drawing>
-      </w:r>
-    </w:p>
-    <w:p>
-      <w:pPr>
-        <w:pStyle w:val="Geenafstand"/>
-      </w:pPr>
-    </w:p>
-    <w:p>
-      <w:pPr>
-        <w:pStyle w:val="Geenafstand"/>
-        <w:rPr>
-          <w:i/>
-        </w:rPr>
-      </w:pPr>
-      <w:r>
-        <w:t xml:space="preserve">Hiervoor gebruik ik een </w:t>
-      </w:r>
-      <w:proofErr w:type="spellStart"/>
-      <w:r>
-        <w:t>Shmitt</w:t>
-      </w:r>
-      <w:proofErr w:type="spellEnd"/>
-      <w:r>
-        <w:t xml:space="preserve"> Trigger en een vertraging met een RC-constante waarbij </w:t>
-      </w:r>
-      <w:r>
-        <w:rPr>
-          <w:rStyle w:val="Nadruk"/>
-          <w:i w:val="0"/>
-        </w:rPr>
-        <w:t>R.C</w:t>
-      </w:r>
-      <w:r>
-        <w:rPr>
-          <w:rStyle w:val="st"/>
-          <w:i/>
-        </w:rPr>
-        <w:t xml:space="preserve"> = </w:t>
-      </w:r>
-      <w:r>
-        <w:rPr>
-          <w:rStyle w:val="st"/>
-        </w:rPr>
-        <w:t>de</w:t>
-      </w:r>
-      <w:r>
-        <w:rPr>
-          <w:rStyle w:val="st"/>
-          <w:i/>
-        </w:rPr>
-        <w:t xml:space="preserve"> </w:t>
-      </w:r>
-      <w:r>
-        <w:rPr>
-          <w:rStyle w:val="Nadruk"/>
-          <w:i w:val="0"/>
-        </w:rPr>
-        <w:t>tijdconstante</w:t>
-      </w:r>
-      <w:r>
-        <w:rPr>
-          <w:rStyle w:val="Nadruk"/>
-          <w:i w:val="0"/>
-        </w:rPr>
-        <w:t xml:space="preserve"> in seconde is.</w:t>
-      </w:r>
-    </w:p>
-    <w:p>
-      <w:pPr>
-        <w:pStyle w:val="Geenafstand"/>
-      </w:pPr>
-    </w:p>
-    <w:p>
-      <w:pPr>
-        <w:rPr>
-          <w:b/>
-        </w:rPr>
-      </w:pPr>
-      <w:r>
-        <w:rPr>
-          <w:b/>
-        </w:rPr>
-        <w:t>Schema:</w:t>
-      </w:r>
-    </w:p>
-    <w:p>
-      <w:pPr>
-        <w:rPr>
-          <w:b/>
-        </w:rPr>
-      </w:pPr>
-      <w:r>
-        <w:rPr>
-          <w:b/>
-          <w:noProof/>
-          <w:lang w:eastAsia="nl-BE"/>
-        </w:rPr>
-        <w:drawing>
-          <wp:inline distT="0" distB="0" distL="0" distR="0" wp14:anchorId="2E433251" wp14:editId="61E73598">
-            <wp:extent cx="3761509" cy="3916394"/>
-            <wp:effectExtent l="0" t="0" r="0" b="0"/>
-            <wp:docPr id="8" name="Afbeelding 3"/>
+            <wp:docPr id="4" name="Afbeelding 4"/>
             <wp:cNvGraphicFramePr>
               <a:graphicFrameLocks xmlns:a="http://schemas.openxmlformats.org/drawingml/2006/main" noChangeAspect="1"/>
             </wp:cNvGraphicFramePr>
@@ -3620,24 +3622,30 @@
               <a:graphicData uri="http://schemas.openxmlformats.org/drawingml/2006/picture">
                 <pic:pic xmlns:pic="http://schemas.openxmlformats.org/drawingml/2006/picture">
                   <pic:nvPicPr>
-                    <pic:cNvPr id="4" name="Afbeelding 3"/>
-                    <pic:cNvPicPr>
-                      <a:picLocks noChangeAspect="1"/>
-                    </pic:cNvPicPr>
+                    <pic:cNvPr id="1" name=""/>
+                    <pic:cNvPicPr/>
                   </pic:nvPicPr>
                   <pic:blipFill rotWithShape="1">
-                    <a:blip r:embed="rId13"/>
-                    <a:srcRect l="27590" t="21926" r="19891" b="9721"/>
+                    <a:blip r:embed="rId14"/>
+                    <a:srcRect l="1985" t="22980" r="23132" b="27315"/>
                     <a:stretch/>
                   </pic:blipFill>
-                  <pic:spPr>
+                  <pic:spPr bwMode="auto">
                     <a:xfrm>
                       <a:off x="0" y="0"/>
-                      <a:ext cx="3774601" cy="3930026"/>
+                      <a:ext cx="4313833" cy="2290837"/>
                     </a:xfrm>
                     <a:prstGeom prst="rect">
                       <a:avLst/>
                     </a:prstGeom>
+                    <a:ln>
+                      <a:noFill/>
+                    </a:ln>
+                    <a:extLst>
+                      <a:ext uri="{53640926-AAD7-44D8-BBD7-CCE9431645EC}">
+                        <a14:shadowObscured xmlns:a14="http://schemas.microsoft.com/office/drawing/2010/main"/>
+                      </a:ext>
+                    </a:extLst>
                   </pic:spPr>
                 </pic:pic>
               </a:graphicData>
@@ -3648,10 +3656,171 @@
     </w:p>
     <w:p>
       <w:pPr>
+        <w:pStyle w:val="Geenafstand"/>
+      </w:pPr>
+    </w:p>
+    <w:p>
+      <w:pPr>
+        <w:pStyle w:val="Geenafstand"/>
+        <w:rPr>
+          <w:i/>
+        </w:rPr>
+      </w:pPr>
+      <w:r>
+        <w:t xml:space="preserve">Hiervoor gebruik ik een </w:t>
+      </w:r>
+      <w:proofErr w:type="spellStart"/>
+      <w:r>
+        <w:t>Shmitt</w:t>
+      </w:r>
+      <w:proofErr w:type="spellEnd"/>
+      <w:r>
+        <w:t xml:space="preserve"> Trigger en een vertraging met een RC-constante waarbij </w:t>
+      </w:r>
+      <w:r>
+        <w:rPr>
+          <w:rStyle w:val="Nadruk"/>
+          <w:i w:val="0"/>
+        </w:rPr>
+        <w:t>R.C</w:t>
+      </w:r>
+      <w:r>
+        <w:rPr>
+          <w:rStyle w:val="st"/>
+          <w:i/>
+        </w:rPr>
+        <w:t xml:space="preserve"> = </w:t>
+      </w:r>
+      <w:r>
+        <w:rPr>
+          <w:rStyle w:val="st"/>
+        </w:rPr>
+        <w:t>de</w:t>
+      </w:r>
+      <w:r>
+        <w:rPr>
+          <w:rStyle w:val="st"/>
+          <w:i/>
+        </w:rPr>
+        <w:t xml:space="preserve"> </w:t>
+      </w:r>
+      <w:r>
+        <w:rPr>
+          <w:rStyle w:val="Nadruk"/>
+          <w:i w:val="0"/>
+        </w:rPr>
+        <w:t>tijdconstante</w:t>
+      </w:r>
+      <w:r>
+        <w:rPr>
+          <w:rStyle w:val="Nadruk"/>
+          <w:i w:val="0"/>
+        </w:rPr>
+        <w:t xml:space="preserve"> in seconde is.</w:t>
+      </w:r>
+      <w:r>
+        <w:rPr>
+          <w:rStyle w:val="Nadruk"/>
+          <w:i w:val="0"/>
+        </w:rPr>
+        <w:t xml:space="preserve"> De tijd wanneer beide signalen 1 zijn is zodat de kruispunten nooit allebei op groen komen. Dit is </w:t>
+      </w:r>
+      <w:proofErr w:type="spellStart"/>
+      <w:r>
+        <w:rPr>
+          <w:rStyle w:val="Nadruk"/>
+          <w:i w:val="0"/>
+        </w:rPr>
+        <w:t>interlocking</w:t>
+      </w:r>
+      <w:proofErr w:type="spellEnd"/>
+      <w:r>
+        <w:rPr>
+          <w:rStyle w:val="Nadruk"/>
+          <w:i w:val="0"/>
+        </w:rPr>
+        <w:t>, dit wordt ook gebruikt bij treinsporen zodat er geen 2 treinen tegen elkaar botsen.</w:t>
+      </w:r>
+    </w:p>
+    <w:p>
+      <w:pPr>
+        <w:pStyle w:val="Geenafstand"/>
+      </w:pPr>
+    </w:p>
+    <w:p>
+      <w:pPr>
         <w:rPr>
           <w:b/>
         </w:rPr>
       </w:pPr>
+      <w:r>
+        <w:rPr>
+          <w:b/>
+        </w:rPr>
+        <w:t>Schema:</w:t>
+      </w:r>
+    </w:p>
+    <w:p>
+      <w:pPr>
+        <w:rPr>
+          <w:b/>
+        </w:rPr>
+      </w:pPr>
+      <w:r>
+        <w:rPr>
+          <w:b/>
+          <w:noProof/>
+          <w:lang w:eastAsia="nl-BE"/>
+        </w:rPr>
+        <w:drawing>
+          <wp:inline distT="0" distB="0" distL="0" distR="0">
+            <wp:extent cx="3841750" cy="4051300"/>
+            <wp:effectExtent l="0" t="0" r="0" b="0"/>
+            <wp:docPr id="24" name="Afbeelding 24"/>
+            <wp:cNvGraphicFramePr>
+              <a:graphicFrameLocks xmlns:a="http://schemas.openxmlformats.org/drawingml/2006/main" noChangeAspect="1"/>
+            </wp:cNvGraphicFramePr>
+            <a:graphic xmlns:a="http://schemas.openxmlformats.org/drawingml/2006/main">
+              <a:graphicData uri="http://schemas.openxmlformats.org/drawingml/2006/picture">
+                <pic:pic xmlns:pic="http://schemas.openxmlformats.org/drawingml/2006/picture">
+                  <pic:nvPicPr>
+                    <pic:cNvPr id="0" name="Picture 1"/>
+                    <pic:cNvPicPr>
+                      <a:picLocks noChangeAspect="1" noChangeArrowheads="1"/>
+                    </pic:cNvPicPr>
+                  </pic:nvPicPr>
+                  <pic:blipFill>
+                    <a:blip r:embed="rId15">
+                      <a:extLst>
+                        <a:ext uri="{28A0092B-C50C-407E-A947-70E740481C1C}">
+                          <a14:useLocalDpi xmlns:a14="http://schemas.microsoft.com/office/drawing/2010/main" val="0"/>
+                        </a:ext>
+                      </a:extLst>
+                    </a:blip>
+                    <a:srcRect/>
+                    <a:stretch>
+                      <a:fillRect/>
+                    </a:stretch>
+                  </pic:blipFill>
+                  <pic:spPr bwMode="auto">
+                    <a:xfrm>
+                      <a:off x="0" y="0"/>
+                      <a:ext cx="3841750" cy="4051300"/>
+                    </a:xfrm>
+                    <a:prstGeom prst="rect">
+                      <a:avLst/>
+                    </a:prstGeom>
+                    <a:noFill/>
+                    <a:ln>
+                      <a:noFill/>
+                    </a:ln>
+                  </pic:spPr>
+                </pic:pic>
+              </a:graphicData>
+            </a:graphic>
+          </wp:inline>
+        </w:drawing>
+      </w:r>
     </w:p>
     <w:p>
       <w:pPr>
@@ -3739,7 +3908,7 @@
                     </pic:cNvPicPr>
                   </pic:nvPicPr>
                   <pic:blipFill>
-                    <a:blip r:embed="rId14"/>
+                    <a:blip r:embed="rId16"/>
                     <a:stretch>
                       <a:fillRect/>
                     </a:stretch>
@@ -3825,7 +3994,7 @@
                     <pic:cNvPicPr/>
                   </pic:nvPicPr>
                   <pic:blipFill>
-                    <a:blip r:embed="rId15"/>
+                    <a:blip r:embed="rId17"/>
                     <a:stretch>
                       <a:fillRect/>
                     </a:stretch>
@@ -3929,10 +4098,10 @@
           <w:lang w:eastAsia="nl-BE"/>
         </w:rPr>
         <w:drawing>
-          <wp:inline distT="0" distB="0" distL="0" distR="0" wp14:anchorId="5EF21E5C" wp14:editId="02C96564">
-            <wp:extent cx="1924050" cy="600075"/>
-            <wp:effectExtent l="0" t="0" r="0" b="9525"/>
-            <wp:docPr id="11" name="Afbeelding 11"/>
+          <wp:inline distT="0" distB="0" distL="0" distR="0" wp14:anchorId="2020ADA7" wp14:editId="040A8B83">
+            <wp:extent cx="3364230" cy="1155572"/>
+            <wp:effectExtent l="0" t="0" r="0" b="0"/>
+            <wp:docPr id="25" name="Afbeelding 25"/>
             <wp:cNvGraphicFramePr>
               <a:graphicFrameLocks xmlns:a="http://schemas.openxmlformats.org/drawingml/2006/main" noChangeAspect="1"/>
             </wp:cNvGraphicFramePr>
@@ -3943,20 +4112,27 @@
                     <pic:cNvPr id="1" name=""/>
                     <pic:cNvPicPr/>
                   </pic:nvPicPr>
-                  <pic:blipFill>
-                    <a:blip r:embed="rId16"/>
-                    <a:stretch>
-                      <a:fillRect/>
-                    </a:stretch>
+                  <pic:blipFill rotWithShape="1">
+                    <a:blip r:embed="rId18"/>
+                    <a:srcRect l="31372" t="32380" r="10206" b="42538"/>
+                    <a:stretch/>
                   </pic:blipFill>
-                  <pic:spPr>
+                  <pic:spPr bwMode="auto">
                     <a:xfrm>
                       <a:off x="0" y="0"/>
-                      <a:ext cx="1924050" cy="600075"/>
+                      <a:ext cx="3365436" cy="1155986"/>
                     </a:xfrm>
                     <a:prstGeom prst="rect">
                       <a:avLst/>
                     </a:prstGeom>
+                    <a:ln>
+                      <a:noFill/>
+                    </a:ln>
+                    <a:extLst>
+                      <a:ext uri="{53640926-AAD7-44D8-BBD7-CCE9431645EC}">
+                        <a14:shadowObscured xmlns:a14="http://schemas.microsoft.com/office/drawing/2010/main"/>
+                      </a:ext>
+                    </a:extLst>
                   </pic:spPr>
                 </pic:pic>
               </a:graphicData>
@@ -4020,11 +4196,6 @@
       <w:r>
         <w:t xml:space="preserve"> Q3 aangestuurd en gaat deze geleiden waardoor de Rode led gaat branden maar als poort 3 van de IC 1 is dan is er geen spanningsverschil tussen anode en kathode waardoor geel en rood dus nooit tegelijk gaan branden.</w:t>
       </w:r>
-    </w:p>
-    <w:p>
-      <w:pPr>
-        <w:pStyle w:val="Geenafstand"/>
-      </w:pPr>
     </w:p>
     <w:p>
       <w:pPr>
@@ -4148,7 +4319,7 @@
                     </pic:cNvPicPr>
                   </pic:nvPicPr>
                   <pic:blipFill>
-                    <a:blip r:embed="rId17" cstate="print">
+                    <a:blip r:embed="rId19" cstate="print">
                       <a:extLst>
                         <a:ext uri="{28A0092B-C50C-407E-A947-70E740481C1C}">
                           <a14:useLocalDpi xmlns:a14="http://schemas.microsoft.com/office/drawing/2010/main" val="0"/>
@@ -4344,7 +4515,6 @@
         <w:rPr>
           <w:b/>
         </w:rPr>
-        <w:lastRenderedPageBreak/>
         <w:t xml:space="preserve">ATTiny85 </w:t>
       </w:r>
       <w:r>
@@ -4392,7 +4562,7 @@
                     </pic:cNvPicPr>
                   </pic:nvPicPr>
                   <pic:blipFill>
-                    <a:blip r:embed="rId18">
+                    <a:blip r:embed="rId20">
                       <a:extLst>
                         <a:ext uri="{28A0092B-C50C-407E-A947-70E740481C1C}">
                           <a14:useLocalDpi xmlns:a14="http://schemas.microsoft.com/office/drawing/2010/main" val="0"/>
@@ -4576,7 +4746,7 @@
                     </pic:cNvPicPr>
                   </pic:nvPicPr>
                   <pic:blipFill>
-                    <a:blip r:embed="rId19" cstate="print">
+                    <a:blip r:embed="rId21" cstate="print">
                       <a:extLst>
                         <a:ext uri="{28A0092B-C50C-407E-A947-70E740481C1C}">
                           <a14:useLocalDpi xmlns:a14="http://schemas.microsoft.com/office/drawing/2010/main" val="0"/>
@@ -4856,7 +5026,7 @@
                     <pic:cNvPicPr/>
                   </pic:nvPicPr>
                   <pic:blipFill rotWithShape="1">
-                    <a:blip r:embed="rId20">
+                    <a:blip r:embed="rId22">
                       <a:extLst>
                         <a:ext uri="{28A0092B-C50C-407E-A947-70E740481C1C}">
                           <a14:useLocalDpi xmlns:a14="http://schemas.microsoft.com/office/drawing/2010/main" val="0"/>
@@ -5122,7 +5292,6 @@
       <w:bookmarkStart w:id="13" w:name="_Toc7166605"/>
       <w:proofErr w:type="spellStart"/>
       <w:r>
-        <w:lastRenderedPageBreak/>
         <w:t>Arduino</w:t>
       </w:r>
       <w:proofErr w:type="spellEnd"/>
@@ -5195,7 +5364,7 @@
                     </pic:cNvPicPr>
                   </pic:nvPicPr>
                   <pic:blipFill>
-                    <a:blip r:embed="rId21" cstate="print">
+                    <a:blip r:embed="rId23" cstate="print">
                       <a:extLst>
                         <a:ext uri="{28A0092B-C50C-407E-A947-70E740481C1C}">
                           <a14:useLocalDpi xmlns:a14="http://schemas.microsoft.com/office/drawing/2010/main" val="0"/>
@@ -5303,23 +5472,16 @@
     <w:p>
       <w:pPr>
         <w:pStyle w:val="Geenafstand"/>
-      </w:pPr>
-    </w:p>
-    <w:p>
-      <w:pPr>
-        <w:pStyle w:val="Geenafstand"/>
         <w:rPr>
           <w:b/>
         </w:rPr>
       </w:pPr>
-    </w:p>
-    <w:p>
-      <w:pPr>
-        <w:pStyle w:val="Geenafstand"/>
+      <w:r>
         <w:rPr>
           <w:b/>
         </w:rPr>
-      </w:pPr>
+        <w:t>Flowchart:</w:t>
+      </w:r>
     </w:p>
     <w:p>
       <w:pPr>
@@ -5344,14 +5506,61 @@
           <w:b/>
         </w:rPr>
       </w:pPr>
-    </w:p>
-    <w:p>
-      <w:pPr>
-        <w:pStyle w:val="Geenafstand"/>
+      <w:r>
         <w:rPr>
           <w:b/>
-        </w:rPr>
-      </w:pPr>
+          <w:noProof/>
+          <w:lang w:eastAsia="nl-BE"/>
+        </w:rPr>
+        <w:drawing>
+          <wp:inline distT="0" distB="0" distL="0" distR="0" wp14:anchorId="567C52A2" wp14:editId="7A7AEE82">
+            <wp:extent cx="2482850" cy="3161510"/>
+            <wp:effectExtent l="0" t="0" r="0" b="0"/>
+            <wp:docPr id="26" name="Afbeelding 26" descr="C:\Users\Robbe.Dierickx\Downloads\Untitled Diagram.png"/>
+            <wp:cNvGraphicFramePr>
+              <a:graphicFrameLocks xmlns:a="http://schemas.openxmlformats.org/drawingml/2006/main" noChangeAspect="1"/>
+            </wp:cNvGraphicFramePr>
+            <a:graphic xmlns:a="http://schemas.openxmlformats.org/drawingml/2006/main">
+              <a:graphicData uri="http://schemas.openxmlformats.org/drawingml/2006/picture">
+                <pic:pic xmlns:pic="http://schemas.openxmlformats.org/drawingml/2006/picture">
+                  <pic:nvPicPr>
+                    <pic:cNvPr id="0" name="Picture 2" descr="C:\Users\Robbe.Dierickx\Downloads\Untitled Diagram.png"/>
+                    <pic:cNvPicPr>
+                      <a:picLocks noChangeAspect="1" noChangeArrowheads="1"/>
+                    </pic:cNvPicPr>
+                  </pic:nvPicPr>
+                  <pic:blipFill>
+                    <a:blip r:embed="rId24">
+                      <a:extLst>
+                        <a:ext uri="{28A0092B-C50C-407E-A947-70E740481C1C}">
+                          <a14:useLocalDpi xmlns:a14="http://schemas.microsoft.com/office/drawing/2010/main" val="0"/>
+                        </a:ext>
+                      </a:extLst>
+                    </a:blip>
+                    <a:srcRect/>
+                    <a:stretch>
+                      <a:fillRect/>
+                    </a:stretch>
+                  </pic:blipFill>
+                  <pic:spPr bwMode="auto">
+                    <a:xfrm>
+                      <a:off x="0" y="0"/>
+                      <a:ext cx="2489866" cy="3170443"/>
+                    </a:xfrm>
+                    <a:prstGeom prst="rect">
+                      <a:avLst/>
+                    </a:prstGeom>
+                    <a:noFill/>
+                    <a:ln>
+                      <a:noFill/>
+                    </a:ln>
+                  </pic:spPr>
+                </pic:pic>
+              </a:graphicData>
+            </a:graphic>
+          </wp:inline>
+        </w:drawing>
+      </w:r>
     </w:p>
     <w:p>
       <w:pPr>
@@ -5376,147 +5585,10 @@
           <w:b/>
         </w:rPr>
       </w:pPr>
-    </w:p>
-    <w:p>
-      <w:pPr>
-        <w:pStyle w:val="Geenafstand"/>
+      <w:r>
         <w:rPr>
           <w:b/>
         </w:rPr>
-      </w:pPr>
-    </w:p>
-    <w:p>
-      <w:pPr>
-        <w:pStyle w:val="Geenafstand"/>
-        <w:rPr>
-          <w:b/>
-        </w:rPr>
-      </w:pPr>
-    </w:p>
-    <w:p>
-      <w:pPr>
-        <w:pStyle w:val="Geenafstand"/>
-        <w:rPr>
-          <w:b/>
-        </w:rPr>
-      </w:pPr>
-    </w:p>
-    <w:p>
-      <w:pPr>
-        <w:pStyle w:val="Geenafstand"/>
-        <w:rPr>
-          <w:b/>
-        </w:rPr>
-      </w:pPr>
-    </w:p>
-    <w:p>
-      <w:pPr>
-        <w:pStyle w:val="Geenafstand"/>
-        <w:rPr>
-          <w:b/>
-        </w:rPr>
-      </w:pPr>
-    </w:p>
-    <w:p>
-      <w:pPr>
-        <w:pStyle w:val="Geenafstand"/>
-        <w:rPr>
-          <w:b/>
-        </w:rPr>
-      </w:pPr>
-    </w:p>
-    <w:p>
-      <w:pPr>
-        <w:pStyle w:val="Geenafstand"/>
-        <w:rPr>
-          <w:b/>
-        </w:rPr>
-      </w:pPr>
-    </w:p>
-    <w:p>
-      <w:pPr>
-        <w:pStyle w:val="Geenafstand"/>
-        <w:rPr>
-          <w:b/>
-        </w:rPr>
-      </w:pPr>
-    </w:p>
-    <w:p>
-      <w:pPr>
-        <w:pStyle w:val="Geenafstand"/>
-        <w:rPr>
-          <w:b/>
-        </w:rPr>
-      </w:pPr>
-    </w:p>
-    <w:p>
-      <w:pPr>
-        <w:pStyle w:val="Geenafstand"/>
-        <w:rPr>
-          <w:b/>
-        </w:rPr>
-      </w:pPr>
-    </w:p>
-    <w:p>
-      <w:pPr>
-        <w:pStyle w:val="Geenafstand"/>
-        <w:rPr>
-          <w:b/>
-        </w:rPr>
-      </w:pPr>
-    </w:p>
-    <w:p>
-      <w:pPr>
-        <w:pStyle w:val="Geenafstand"/>
-        <w:rPr>
-          <w:b/>
-        </w:rPr>
-      </w:pPr>
-    </w:p>
-    <w:p>
-      <w:pPr>
-        <w:pStyle w:val="Geenafstand"/>
-        <w:rPr>
-          <w:b/>
-        </w:rPr>
-      </w:pPr>
-    </w:p>
-    <w:p>
-      <w:pPr>
-        <w:pStyle w:val="Geenafstand"/>
-        <w:rPr>
-          <w:b/>
-        </w:rPr>
-      </w:pPr>
-    </w:p>
-    <w:p>
-      <w:pPr>
-        <w:pStyle w:val="Geenafstand"/>
-        <w:rPr>
-          <w:b/>
-        </w:rPr>
-      </w:pPr>
-    </w:p>
-    <w:p>
-      <w:pPr>
-        <w:pStyle w:val="Geenafstand"/>
-        <w:rPr>
-          <w:b/>
-        </w:rPr>
-      </w:pPr>
-    </w:p>
-    <w:p>
-      <w:pPr>
-        <w:pStyle w:val="Geenafstand"/>
-        <w:rPr>
-          <w:b/>
-        </w:rPr>
-      </w:pPr>
-      <w:r>
-        <w:rPr>
-          <w:b/>
-        </w:rPr>
-        <w:lastRenderedPageBreak/>
         <w:t>Programma:</w:t>
       </w:r>
     </w:p>
@@ -5556,7 +5628,7 @@
                     <pic:cNvPicPr/>
                   </pic:nvPicPr>
                   <pic:blipFill>
-                    <a:blip r:embed="rId22"/>
+                    <a:blip r:embed="rId25"/>
                     <a:stretch>
                       <a:fillRect/>
                     </a:stretch>
@@ -5605,7 +5677,7 @@
                     <pic:cNvPicPr/>
                   </pic:nvPicPr>
                   <pic:blipFill>
-                    <a:blip r:embed="rId23"/>
+                    <a:blip r:embed="rId26"/>
                     <a:stretch>
                       <a:fillRect/>
                     </a:stretch>
@@ -5653,7 +5725,7 @@
                     <pic:cNvPicPr/>
                   </pic:nvPicPr>
                   <pic:blipFill>
-                    <a:blip r:embed="rId24"/>
+                    <a:blip r:embed="rId27"/>
                     <a:stretch>
                       <a:fillRect/>
                     </a:stretch>
@@ -5708,7 +5780,78 @@
     <w:p>
       <w:pPr>
         <w:pStyle w:val="Geenafstand"/>
-      </w:pPr>
+        <w:rPr>
+          <w:b/>
+        </w:rPr>
+      </w:pPr>
+      <w:r>
+        <w:rPr>
+          <w:b/>
+        </w:rPr>
+        <w:t>Flowchart:</w:t>
+      </w:r>
+    </w:p>
+    <w:p>
+      <w:pPr>
+        <w:pStyle w:val="Geenafstand"/>
+        <w:rPr>
+          <w:b/>
+        </w:rPr>
+      </w:pPr>
+      <w:r>
+        <w:rPr>
+          <w:b/>
+        </w:rPr>
+        <w:drawing>
+          <wp:inline distT="0" distB="0" distL="0" distR="0" wp14:anchorId="143A75EC" wp14:editId="21CA8D0B">
+            <wp:extent cx="1354635" cy="3898231"/>
+            <wp:effectExtent l="0" t="0" r="0" b="0"/>
+            <wp:docPr id="27" name="Afbeelding 3">
+              <a:extLst xmlns:a="http://schemas.openxmlformats.org/drawingml/2006/main">
+                <a:ext uri="{FF2B5EF4-FFF2-40B4-BE49-F238E27FC236}">
+                  <a16:creationId xmlns:p="http://schemas.openxmlformats.org/presentationml/2006/main" xmlns="" xmlns:a16="http://schemas.microsoft.com/office/drawing/2014/main" xmlns:lc="http://schemas.openxmlformats.org/drawingml/2006/lockedCanvas" id="{90EF9097-8232-4F15-AD8A-AF64451F25E1}"/>
+                </a:ext>
+              </a:extLst>
+            </wp:docPr>
+            <wp:cNvGraphicFramePr>
+              <a:graphicFrameLocks xmlns:a="http://schemas.openxmlformats.org/drawingml/2006/main" noGrp="1" noChangeAspect="1"/>
+            </wp:cNvGraphicFramePr>
+            <a:graphic xmlns:a="http://schemas.openxmlformats.org/drawingml/2006/main">
+              <a:graphicData uri="http://schemas.openxmlformats.org/drawingml/2006/picture">
+                <pic:pic xmlns:pic="http://schemas.openxmlformats.org/drawingml/2006/picture">
+                  <pic:nvPicPr>
+                    <pic:cNvPr id="7" name="Afbeelding 3">
+                      <a:extLst>
+                        <a:ext uri="{FF2B5EF4-FFF2-40B4-BE49-F238E27FC236}">
+                          <a16:creationId xmlns:p="http://schemas.openxmlformats.org/presentationml/2006/main" xmlns="" xmlns:a16="http://schemas.microsoft.com/office/drawing/2014/main" xmlns:lc="http://schemas.openxmlformats.org/drawingml/2006/lockedCanvas" id="{90EF9097-8232-4F15-AD8A-AF64451F25E1}"/>
+                        </a:ext>
+                      </a:extLst>
+                    </pic:cNvPr>
+                    <pic:cNvPicPr>
+                      <a:picLocks noGrp="1" noChangeAspect="1"/>
+                    </pic:cNvPicPr>
+                  </pic:nvPicPr>
+                  <pic:blipFill>
+                    <a:blip r:embed="rId28"/>
+                    <a:stretch>
+                      <a:fillRect/>
+                    </a:stretch>
+                  </pic:blipFill>
+                  <pic:spPr>
+                    <a:xfrm>
+                      <a:off x="0" y="0"/>
+                      <a:ext cx="1356928" cy="3904830"/>
+                    </a:xfrm>
+                    <a:prstGeom prst="rect">
+                      <a:avLst/>
+                    </a:prstGeom>
+                  </pic:spPr>
+                </pic:pic>
+              </a:graphicData>
+            </a:graphic>
+          </wp:inline>
+        </w:drawing>
+      </w:r>
     </w:p>
     <w:p>
       <w:r>
@@ -5717,13 +5860,13 @@
           <w:lang w:eastAsia="nl-BE"/>
         </w:rPr>
         <w:drawing>
-          <wp:anchor distT="0" distB="0" distL="114300" distR="114300" simplePos="0" relativeHeight="251662848" behindDoc="0" locked="0" layoutInCell="1" allowOverlap="1" wp14:anchorId="3B64A0F6">
+          <wp:anchor distT="0" distB="0" distL="114300" distR="114300" simplePos="0" relativeHeight="251658240" behindDoc="0" locked="0" layoutInCell="1" allowOverlap="1" wp14:anchorId="078526EC" wp14:editId="1A32E163">
             <wp:simplePos x="0" y="0"/>
             <wp:positionH relativeFrom="column">
-              <wp:posOffset>-682048</wp:posOffset>
+              <wp:posOffset>-705485</wp:posOffset>
             </wp:positionH>
             <wp:positionV relativeFrom="paragraph">
-              <wp:posOffset>345324</wp:posOffset>
+              <wp:posOffset>330300</wp:posOffset>
             </wp:positionV>
             <wp:extent cx="7148830" cy="3909695"/>
             <wp:effectExtent l="0" t="0" r="0" b="0"/>
@@ -5740,7 +5883,7 @@
                     <pic:cNvPicPr/>
                   </pic:nvPicPr>
                   <pic:blipFill>
-                    <a:blip r:embed="rId25">
+                    <a:blip r:embed="rId29">
                       <a:extLst>
                         <a:ext uri="{28A0092B-C50C-407E-A947-70E740481C1C}">
                           <a14:useLocalDpi xmlns:a14="http://schemas.microsoft.com/office/drawing/2010/main" val="0"/>
@@ -12779,7 +12922,7 @@
                     <pic:cNvPicPr/>
                   </pic:nvPicPr>
                   <pic:blipFill>
-                    <a:blip r:embed="rId26"/>
+                    <a:blip r:embed="rId30"/>
                     <a:stretch>
                       <a:fillRect/>
                     </a:stretch>
@@ -13103,7 +13246,7 @@
                     </pic:cNvPicPr>
                   </pic:nvPicPr>
                   <pic:blipFill>
-                    <a:blip r:embed="rId27">
+                    <a:blip r:embed="rId31">
                       <a:extLst>
                         <a:ext uri="{28A0092B-C50C-407E-A947-70E740481C1C}">
                           <a14:useLocalDpi xmlns:a14="http://schemas.microsoft.com/office/drawing/2010/main" val="0"/>
@@ -14494,7 +14637,6 @@
   <w:style w:type="character" w:default="1" w:styleId="Standaardalinea-lettertype">
     <w:name w:val="Default Paragraph Font"/>
     <w:uiPriority w:val="1"/>
-    <w:semiHidden/>
     <w:unhideWhenUsed/>
   </w:style>
   <w:style w:type="table" w:default="1" w:styleId="Standaardtabel">
@@ -15121,7 +15263,7 @@
 </file>
 
 <file path=customXml/itemProps1.xml><?xml version="1.0" encoding="utf-8"?>
-<ds:datastoreItem xmlns:ds="http://schemas.openxmlformats.org/officeDocument/2006/customXml" ds:itemID="{98DEA388-0823-40CB-BCCE-6B060CEB4A68}">
+<ds:datastoreItem xmlns:ds="http://schemas.openxmlformats.org/officeDocument/2006/customXml" ds:itemID="{947B1311-E361-46B8-ABF6-5E908888E9C2}">
   <ds:schemaRefs>
     <ds:schemaRef ds:uri="http://schemas.openxmlformats.org/officeDocument/2006/bibliography"/>
   </ds:schemaRefs>

--- a/GIP 6EE 2018-2019 - Robbe Dierickx.docx
+++ b/GIP 6EE 2018-2019 - Robbe Dierickx.docx
@@ -608,7 +608,7 @@
             </w:rPr>
             <w:fldChar w:fldCharType="separate"/>
           </w:r>
-          <w:hyperlink w:anchor="_Toc7166593" w:history="1">
+          <w:hyperlink w:anchor="_Toc9603714" w:history="1">
             <w:r>
               <w:rPr>
                 <w:rStyle w:val="Hyperlink"/>
@@ -650,7 +650,7 @@
                 <w:noProof/>
                 <w:webHidden/>
               </w:rPr>
-              <w:instrText xml:space="preserve"> PAGEREF _Toc7166593 \h </w:instrText>
+              <w:instrText xml:space="preserve"> PAGEREF _Toc9603714 \h </w:instrText>
             </w:r>
             <w:r>
               <w:rPr>
@@ -694,7 +694,7 @@
               <w:lang w:eastAsia="nl-BE"/>
             </w:rPr>
           </w:pPr>
-          <w:hyperlink w:anchor="_Toc7166594" w:history="1">
+          <w:hyperlink w:anchor="_Toc9603715" w:history="1">
             <w:r>
               <w:rPr>
                 <w:rStyle w:val="Hyperlink"/>
@@ -736,7 +736,7 @@
                 <w:noProof/>
                 <w:webHidden/>
               </w:rPr>
-              <w:instrText xml:space="preserve"> PAGEREF _Toc7166594 \h </w:instrText>
+              <w:instrText xml:space="preserve"> PAGEREF _Toc9603715 \h </w:instrText>
             </w:r>
             <w:r>
               <w:rPr>
@@ -780,7 +780,7 @@
               <w:lang w:eastAsia="nl-BE"/>
             </w:rPr>
           </w:pPr>
-          <w:hyperlink w:anchor="_Toc7166595" w:history="1">
+          <w:hyperlink w:anchor="_Toc9603716" w:history="1">
             <w:r>
               <w:rPr>
                 <w:rStyle w:val="Hyperlink"/>
@@ -822,7 +822,7 @@
                 <w:noProof/>
                 <w:webHidden/>
               </w:rPr>
-              <w:instrText xml:space="preserve"> PAGEREF _Toc7166595 \h </w:instrText>
+              <w:instrText xml:space="preserve"> PAGEREF _Toc9603716 \h </w:instrText>
             </w:r>
             <w:r>
               <w:rPr>
@@ -866,7 +866,7 @@
               <w:lang w:eastAsia="nl-BE"/>
             </w:rPr>
           </w:pPr>
-          <w:hyperlink w:anchor="_Toc7166596" w:history="1">
+          <w:hyperlink w:anchor="_Toc9603717" w:history="1">
             <w:r>
               <w:rPr>
                 <w:rStyle w:val="Hyperlink"/>
@@ -887,7 +887,7 @@
                 <w:rStyle w:val="Hyperlink"/>
                 <w:noProof/>
               </w:rPr>
-              <w:t>Lusdetectie</w:t>
+              <w:t>Kruipunt schema &amp; bord</w:t>
             </w:r>
             <w:r>
               <w:rPr>
@@ -908,7 +908,7 @@
                 <w:noProof/>
                 <w:webHidden/>
               </w:rPr>
-              <w:instrText xml:space="preserve"> PAGEREF _Toc7166596 \h </w:instrText>
+              <w:instrText xml:space="preserve"> PAGEREF _Toc9603717 \h </w:instrText>
             </w:r>
             <w:r>
               <w:rPr>
@@ -928,7 +928,7 @@
                 <w:noProof/>
                 <w:webHidden/>
               </w:rPr>
-              <w:t>5</w:t>
+              <w:t>6</w:t>
             </w:r>
             <w:r>
               <w:rPr>
@@ -952,7 +952,7 @@
               <w:lang w:eastAsia="nl-BE"/>
             </w:rPr>
           </w:pPr>
-          <w:hyperlink w:anchor="_Toc7166597" w:history="1">
+          <w:hyperlink w:anchor="_Toc9603718" w:history="1">
             <w:r>
               <w:rPr>
                 <w:rStyle w:val="Hyperlink"/>
@@ -973,7 +973,7 @@
                 <w:rStyle w:val="Hyperlink"/>
                 <w:noProof/>
               </w:rPr>
-              <w:t>Versie 1</w:t>
+              <w:t>Schema</w:t>
             </w:r>
             <w:r>
               <w:rPr>
@@ -994,7 +994,7 @@
                 <w:noProof/>
                 <w:webHidden/>
               </w:rPr>
-              <w:instrText xml:space="preserve"> PAGEREF _Toc7166597 \h </w:instrText>
+              <w:instrText xml:space="preserve"> PAGEREF _Toc9603718 \h </w:instrText>
             </w:r>
             <w:r>
               <w:rPr>
@@ -1014,7 +1014,7 @@
                 <w:noProof/>
                 <w:webHidden/>
               </w:rPr>
-              <w:t>5</w:t>
+              <w:t>6</w:t>
             </w:r>
             <w:r>
               <w:rPr>
@@ -1038,7 +1038,7 @@
               <w:lang w:eastAsia="nl-BE"/>
             </w:rPr>
           </w:pPr>
-          <w:hyperlink w:anchor="_Toc7166598" w:history="1">
+          <w:hyperlink w:anchor="_Toc9603719" w:history="1">
             <w:r>
               <w:rPr>
                 <w:rStyle w:val="Hyperlink"/>
@@ -1059,7 +1059,7 @@
                 <w:rStyle w:val="Hyperlink"/>
                 <w:noProof/>
               </w:rPr>
-              <w:t>Versie 2</w:t>
+              <w:t>Bord</w:t>
             </w:r>
             <w:r>
               <w:rPr>
@@ -1080,7 +1080,7 @@
                 <w:noProof/>
                 <w:webHidden/>
               </w:rPr>
-              <w:instrText xml:space="preserve"> PAGEREF _Toc7166598 \h </w:instrText>
+              <w:instrText xml:space="preserve"> PAGEREF _Toc9603719 \h </w:instrText>
             </w:r>
             <w:r>
               <w:rPr>
@@ -1124,7 +1124,7 @@
               <w:lang w:eastAsia="nl-BE"/>
             </w:rPr>
           </w:pPr>
-          <w:hyperlink w:anchor="_Toc7166599" w:history="1">
+          <w:hyperlink w:anchor="_Toc9603720" w:history="1">
             <w:r>
               <w:rPr>
                 <w:rStyle w:val="Hyperlink"/>
@@ -1145,7 +1145,7 @@
                 <w:rStyle w:val="Hyperlink"/>
                 <w:noProof/>
               </w:rPr>
-              <w:t>Vertragingsschema</w:t>
+              <w:t>Lusdetectie</w:t>
             </w:r>
             <w:r>
               <w:rPr>
@@ -1166,7 +1166,179 @@
                 <w:noProof/>
                 <w:webHidden/>
               </w:rPr>
-              <w:instrText xml:space="preserve"> PAGEREF _Toc7166599 \h </w:instrText>
+              <w:instrText xml:space="preserve"> PAGEREF _Toc9603720 \h </w:instrText>
+            </w:r>
+            <w:r>
+              <w:rPr>
+                <w:noProof/>
+                <w:webHidden/>
+              </w:rPr>
+            </w:r>
+            <w:r>
+              <w:rPr>
+                <w:noProof/>
+                <w:webHidden/>
+              </w:rPr>
+              <w:fldChar w:fldCharType="separate"/>
+            </w:r>
+            <w:r>
+              <w:rPr>
+                <w:noProof/>
+                <w:webHidden/>
+              </w:rPr>
+              <w:t>7</w:t>
+            </w:r>
+            <w:r>
+              <w:rPr>
+                <w:noProof/>
+                <w:webHidden/>
+              </w:rPr>
+              <w:fldChar w:fldCharType="end"/>
+            </w:r>
+          </w:hyperlink>
+        </w:p>
+        <w:p>
+          <w:pPr>
+            <w:pStyle w:val="Inhopg2"/>
+            <w:tabs>
+              <w:tab w:val="left" w:pos="880"/>
+              <w:tab w:val="right" w:leader="dot" w:pos="9062"/>
+            </w:tabs>
+            <w:rPr>
+              <w:rFonts w:eastAsiaTheme="minorEastAsia"/>
+              <w:noProof/>
+              <w:lang w:eastAsia="nl-BE"/>
+            </w:rPr>
+          </w:pPr>
+          <w:hyperlink w:anchor="_Toc9603721" w:history="1">
+            <w:r>
+              <w:rPr>
+                <w:rStyle w:val="Hyperlink"/>
+                <w:noProof/>
+              </w:rPr>
+              <w:t>6.1</w:t>
+            </w:r>
+            <w:r>
+              <w:rPr>
+                <w:rFonts w:eastAsiaTheme="minorEastAsia"/>
+                <w:noProof/>
+                <w:lang w:eastAsia="nl-BE"/>
+              </w:rPr>
+              <w:tab/>
+            </w:r>
+            <w:r>
+              <w:rPr>
+                <w:rStyle w:val="Hyperlink"/>
+                <w:noProof/>
+              </w:rPr>
+              <w:t>Versie 1</w:t>
+            </w:r>
+            <w:r>
+              <w:rPr>
+                <w:noProof/>
+                <w:webHidden/>
+              </w:rPr>
+              <w:tab/>
+            </w:r>
+            <w:r>
+              <w:rPr>
+                <w:noProof/>
+                <w:webHidden/>
+              </w:rPr>
+              <w:fldChar w:fldCharType="begin"/>
+            </w:r>
+            <w:r>
+              <w:rPr>
+                <w:noProof/>
+                <w:webHidden/>
+              </w:rPr>
+              <w:instrText xml:space="preserve"> PAGEREF _Toc9603721 \h </w:instrText>
+            </w:r>
+            <w:r>
+              <w:rPr>
+                <w:noProof/>
+                <w:webHidden/>
+              </w:rPr>
+            </w:r>
+            <w:r>
+              <w:rPr>
+                <w:noProof/>
+                <w:webHidden/>
+              </w:rPr>
+              <w:fldChar w:fldCharType="separate"/>
+            </w:r>
+            <w:r>
+              <w:rPr>
+                <w:noProof/>
+                <w:webHidden/>
+              </w:rPr>
+              <w:t>7</w:t>
+            </w:r>
+            <w:r>
+              <w:rPr>
+                <w:noProof/>
+                <w:webHidden/>
+              </w:rPr>
+              <w:fldChar w:fldCharType="end"/>
+            </w:r>
+          </w:hyperlink>
+        </w:p>
+        <w:p>
+          <w:pPr>
+            <w:pStyle w:val="Inhopg2"/>
+            <w:tabs>
+              <w:tab w:val="left" w:pos="880"/>
+              <w:tab w:val="right" w:leader="dot" w:pos="9062"/>
+            </w:tabs>
+            <w:rPr>
+              <w:rFonts w:eastAsiaTheme="minorEastAsia"/>
+              <w:noProof/>
+              <w:lang w:eastAsia="nl-BE"/>
+            </w:rPr>
+          </w:pPr>
+          <w:hyperlink w:anchor="_Toc9603722" w:history="1">
+            <w:r>
+              <w:rPr>
+                <w:rStyle w:val="Hyperlink"/>
+                <w:noProof/>
+              </w:rPr>
+              <w:t>6.2</w:t>
+            </w:r>
+            <w:r>
+              <w:rPr>
+                <w:rFonts w:eastAsiaTheme="minorEastAsia"/>
+                <w:noProof/>
+                <w:lang w:eastAsia="nl-BE"/>
+              </w:rPr>
+              <w:tab/>
+            </w:r>
+            <w:r>
+              <w:rPr>
+                <w:rStyle w:val="Hyperlink"/>
+                <w:noProof/>
+              </w:rPr>
+              <w:t>Versie 2</w:t>
+            </w:r>
+            <w:r>
+              <w:rPr>
+                <w:noProof/>
+                <w:webHidden/>
+              </w:rPr>
+              <w:tab/>
+            </w:r>
+            <w:r>
+              <w:rPr>
+                <w:noProof/>
+                <w:webHidden/>
+              </w:rPr>
+              <w:fldChar w:fldCharType="begin"/>
+            </w:r>
+            <w:r>
+              <w:rPr>
+                <w:noProof/>
+                <w:webHidden/>
+              </w:rPr>
+              <w:instrText xml:space="preserve"> PAGEREF _Toc9603722 \h </w:instrText>
             </w:r>
             <w:r>
               <w:rPr>
@@ -1210,7 +1382,7 @@
               <w:lang w:eastAsia="nl-BE"/>
             </w:rPr>
           </w:pPr>
-          <w:hyperlink w:anchor="_Toc7166600" w:history="1">
+          <w:hyperlink w:anchor="_Toc9603723" w:history="1">
             <w:r>
               <w:rPr>
                 <w:rStyle w:val="Hyperlink"/>
@@ -1231,7 +1403,7 @@
                 <w:rStyle w:val="Hyperlink"/>
                 <w:noProof/>
               </w:rPr>
-              <w:t>24V naar 5V converter</w:t>
+              <w:t>Vertragingsschema</w:t>
             </w:r>
             <w:r>
               <w:rPr>
@@ -1252,7 +1424,7 @@
                 <w:noProof/>
                 <w:webHidden/>
               </w:rPr>
-              <w:instrText xml:space="preserve"> PAGEREF _Toc7166600 \h </w:instrText>
+              <w:instrText xml:space="preserve"> PAGEREF _Toc9603723 \h </w:instrText>
             </w:r>
             <w:r>
               <w:rPr>
@@ -1272,7 +1444,7 @@
                 <w:noProof/>
                 <w:webHidden/>
               </w:rPr>
-              <w:t>9</w:t>
+              <w:t>10</w:t>
             </w:r>
             <w:r>
               <w:rPr>
@@ -1296,7 +1468,7 @@
               <w:lang w:eastAsia="nl-BE"/>
             </w:rPr>
           </w:pPr>
-          <w:hyperlink w:anchor="_Toc7166601" w:history="1">
+          <w:hyperlink w:anchor="_Toc9603724" w:history="1">
             <w:r>
               <w:rPr>
                 <w:rStyle w:val="Hyperlink"/>
@@ -1317,7 +1489,7 @@
                 <w:rStyle w:val="Hyperlink"/>
                 <w:noProof/>
               </w:rPr>
-              <w:t>Lichtsturing</w:t>
+              <w:t>24V naar 5V converter</w:t>
             </w:r>
             <w:r>
               <w:rPr>
@@ -1338,7 +1510,7 @@
                 <w:noProof/>
                 <w:webHidden/>
               </w:rPr>
-              <w:instrText xml:space="preserve"> PAGEREF _Toc7166601 \h </w:instrText>
+              <w:instrText xml:space="preserve"> PAGEREF _Toc9603724 \h </w:instrText>
             </w:r>
             <w:r>
               <w:rPr>
@@ -1358,7 +1530,7 @@
                 <w:noProof/>
                 <w:webHidden/>
               </w:rPr>
-              <w:t>9</w:t>
+              <w:t>11</w:t>
             </w:r>
             <w:r>
               <w:rPr>
@@ -1382,7 +1554,7 @@
               <w:lang w:eastAsia="nl-BE"/>
             </w:rPr>
           </w:pPr>
-          <w:hyperlink w:anchor="_Toc7166602" w:history="1">
+          <w:hyperlink w:anchor="_Toc9603725" w:history="1">
             <w:r>
               <w:rPr>
                 <w:rStyle w:val="Hyperlink"/>
@@ -1403,6 +1575,92 @@
                 <w:rStyle w:val="Hyperlink"/>
                 <w:noProof/>
               </w:rPr>
+              <w:t>Lichtsturing</w:t>
+            </w:r>
+            <w:r>
+              <w:rPr>
+                <w:noProof/>
+                <w:webHidden/>
+              </w:rPr>
+              <w:tab/>
+            </w:r>
+            <w:r>
+              <w:rPr>
+                <w:noProof/>
+                <w:webHidden/>
+              </w:rPr>
+              <w:fldChar w:fldCharType="begin"/>
+            </w:r>
+            <w:r>
+              <w:rPr>
+                <w:noProof/>
+                <w:webHidden/>
+              </w:rPr>
+              <w:instrText xml:space="preserve"> PAGEREF _Toc9603725 \h </w:instrText>
+            </w:r>
+            <w:r>
+              <w:rPr>
+                <w:noProof/>
+                <w:webHidden/>
+              </w:rPr>
+            </w:r>
+            <w:r>
+              <w:rPr>
+                <w:noProof/>
+                <w:webHidden/>
+              </w:rPr>
+              <w:fldChar w:fldCharType="separate"/>
+            </w:r>
+            <w:r>
+              <w:rPr>
+                <w:noProof/>
+                <w:webHidden/>
+              </w:rPr>
+              <w:t>11</w:t>
+            </w:r>
+            <w:r>
+              <w:rPr>
+                <w:noProof/>
+                <w:webHidden/>
+              </w:rPr>
+              <w:fldChar w:fldCharType="end"/>
+            </w:r>
+          </w:hyperlink>
+        </w:p>
+        <w:p>
+          <w:pPr>
+            <w:pStyle w:val="Inhopg1"/>
+            <w:tabs>
+              <w:tab w:val="left" w:pos="660"/>
+              <w:tab w:val="right" w:leader="dot" w:pos="9062"/>
+            </w:tabs>
+            <w:rPr>
+              <w:rFonts w:eastAsiaTheme="minorEastAsia"/>
+              <w:noProof/>
+              <w:lang w:eastAsia="nl-BE"/>
+            </w:rPr>
+          </w:pPr>
+          <w:hyperlink w:anchor="_Toc9603726" w:history="1">
+            <w:r>
+              <w:rPr>
+                <w:rStyle w:val="Hyperlink"/>
+                <w:noProof/>
+              </w:rPr>
+              <w:t>10</w:t>
+            </w:r>
+            <w:r>
+              <w:rPr>
+                <w:rFonts w:eastAsiaTheme="minorEastAsia"/>
+                <w:noProof/>
+                <w:lang w:eastAsia="nl-BE"/>
+              </w:rPr>
+              <w:tab/>
+            </w:r>
+            <w:r>
+              <w:rPr>
+                <w:rStyle w:val="Hyperlink"/>
+                <w:noProof/>
+              </w:rPr>
               <w:t>Gebruikte microcontrollers</w:t>
             </w:r>
             <w:r>
@@ -1424,7 +1682,7 @@
                 <w:noProof/>
                 <w:webHidden/>
               </w:rPr>
-              <w:instrText xml:space="preserve"> PAGEREF _Toc7166602 \h </w:instrText>
+              <w:instrText xml:space="preserve"> PAGEREF _Toc9603726 \h </w:instrText>
             </w:r>
             <w:r>
               <w:rPr>
@@ -1444,7 +1702,7 @@
                 <w:noProof/>
                 <w:webHidden/>
               </w:rPr>
-              <w:t>10</w:t>
+              <w:t>12</w:t>
             </w:r>
             <w:r>
               <w:rPr>
@@ -1468,13 +1726,13 @@
               <w:lang w:eastAsia="nl-BE"/>
             </w:rPr>
           </w:pPr>
-          <w:hyperlink w:anchor="_Toc7166603" w:history="1">
+          <w:hyperlink w:anchor="_Toc9603727" w:history="1">
             <w:r>
               <w:rPr>
                 <w:rStyle w:val="Hyperlink"/>
                 <w:noProof/>
               </w:rPr>
-              <w:t>9.1</w:t>
+              <w:t>10.1</w:t>
             </w:r>
             <w:r>
               <w:rPr>
@@ -1510,7 +1768,7 @@
                 <w:noProof/>
                 <w:webHidden/>
               </w:rPr>
-              <w:instrText xml:space="preserve"> PAGEREF _Toc7166603 \h </w:instrText>
+              <w:instrText xml:space="preserve"> PAGEREF _Toc9603727 \h </w:instrText>
             </w:r>
             <w:r>
               <w:rPr>
@@ -1530,7 +1788,7 @@
                 <w:noProof/>
                 <w:webHidden/>
               </w:rPr>
-              <w:t>10</w:t>
+              <w:t>13</w:t>
             </w:r>
             <w:r>
               <w:rPr>
@@ -1554,13 +1812,13 @@
               <w:lang w:eastAsia="nl-BE"/>
             </w:rPr>
           </w:pPr>
-          <w:hyperlink w:anchor="_Toc7166604" w:history="1">
+          <w:hyperlink w:anchor="_Toc9603728" w:history="1">
             <w:r>
               <w:rPr>
                 <w:rStyle w:val="Hyperlink"/>
                 <w:noProof/>
               </w:rPr>
-              <w:t>9.1.1</w:t>
+              <w:t>10.1.1</w:t>
             </w:r>
             <w:r>
               <w:rPr>
@@ -1596,7 +1854,7 @@
                 <w:noProof/>
                 <w:webHidden/>
               </w:rPr>
-              <w:instrText xml:space="preserve"> PAGEREF _Toc7166604 \h </w:instrText>
+              <w:instrText xml:space="preserve"> PAGEREF _Toc9603728 \h </w:instrText>
             </w:r>
             <w:r>
               <w:rPr>
@@ -1616,7 +1874,7 @@
                 <w:noProof/>
                 <w:webHidden/>
               </w:rPr>
-              <w:t>10</w:t>
+              <w:t>13</w:t>
             </w:r>
             <w:r>
               <w:rPr>
@@ -1640,13 +1898,13 @@
               <w:lang w:eastAsia="nl-BE"/>
             </w:rPr>
           </w:pPr>
-          <w:hyperlink w:anchor="_Toc7166605" w:history="1">
+          <w:hyperlink w:anchor="_Toc9603729" w:history="1">
             <w:r>
               <w:rPr>
                 <w:rStyle w:val="Hyperlink"/>
                 <w:noProof/>
               </w:rPr>
-              <w:t>9.2</w:t>
+              <w:t>10.2</w:t>
             </w:r>
             <w:r>
               <w:rPr>
@@ -1682,7 +1940,7 @@
                 <w:noProof/>
                 <w:webHidden/>
               </w:rPr>
-              <w:instrText xml:space="preserve"> PAGEREF _Toc7166605 \h </w:instrText>
+              <w:instrText xml:space="preserve"> PAGEREF _Toc9603729 \h </w:instrText>
             </w:r>
             <w:r>
               <w:rPr>
@@ -1702,7 +1960,7 @@
                 <w:noProof/>
                 <w:webHidden/>
               </w:rPr>
-              <w:t>12</w:t>
+              <w:t>15</w:t>
             </w:r>
             <w:r>
               <w:rPr>
@@ -1726,13 +1984,13 @@
               <w:lang w:eastAsia="nl-BE"/>
             </w:rPr>
           </w:pPr>
-          <w:hyperlink w:anchor="_Toc7166606" w:history="1">
+          <w:hyperlink w:anchor="_Toc9603730" w:history="1">
             <w:r>
               <w:rPr>
                 <w:rStyle w:val="Hyperlink"/>
                 <w:noProof/>
               </w:rPr>
-              <w:t>10</w:t>
+              <w:t>11</w:t>
             </w:r>
             <w:r>
               <w:rPr>
@@ -1768,7 +2026,7 @@
                 <w:noProof/>
                 <w:webHidden/>
               </w:rPr>
-              <w:instrText xml:space="preserve"> PAGEREF _Toc7166606 \h </w:instrText>
+              <w:instrText xml:space="preserve"> PAGEREF _Toc9603730 \h </w:instrText>
             </w:r>
             <w:r>
               <w:rPr>
@@ -1788,7 +2046,7 @@
                 <w:noProof/>
                 <w:webHidden/>
               </w:rPr>
-              <w:t>12</w:t>
+              <w:t>15</w:t>
             </w:r>
             <w:r>
               <w:rPr>
@@ -1812,13 +2070,13 @@
               <w:lang w:eastAsia="nl-BE"/>
             </w:rPr>
           </w:pPr>
-          <w:hyperlink w:anchor="_Toc7166607" w:history="1">
+          <w:hyperlink w:anchor="_Toc9603731" w:history="1">
             <w:r>
               <w:rPr>
                 <w:rStyle w:val="Hyperlink"/>
                 <w:noProof/>
               </w:rPr>
-              <w:t>10.1</w:t>
+              <w:t>11.1</w:t>
             </w:r>
             <w:r>
               <w:rPr>
@@ -1854,7 +2112,7 @@
                 <w:noProof/>
                 <w:webHidden/>
               </w:rPr>
-              <w:instrText xml:space="preserve"> PAGEREF _Toc7166607 \h </w:instrText>
+              <w:instrText xml:space="preserve"> PAGEREF _Toc9603731 \h </w:instrText>
             </w:r>
             <w:r>
               <w:rPr>
@@ -1874,7 +2132,7 @@
                 <w:noProof/>
                 <w:webHidden/>
               </w:rPr>
-              <w:t>12</w:t>
+              <w:t>15</w:t>
             </w:r>
             <w:r>
               <w:rPr>
@@ -1898,13 +2156,13 @@
               <w:lang w:eastAsia="nl-BE"/>
             </w:rPr>
           </w:pPr>
-          <w:hyperlink w:anchor="_Toc7166608" w:history="1">
+          <w:hyperlink w:anchor="_Toc9603732" w:history="1">
             <w:r>
               <w:rPr>
                 <w:rStyle w:val="Hyperlink"/>
                 <w:noProof/>
               </w:rPr>
-              <w:t>10.2</w:t>
+              <w:t>11.2</w:t>
             </w:r>
             <w:r>
               <w:rPr>
@@ -1940,7 +2198,7 @@
                 <w:noProof/>
                 <w:webHidden/>
               </w:rPr>
-              <w:instrText xml:space="preserve"> PAGEREF _Toc7166608 \h </w:instrText>
+              <w:instrText xml:space="preserve"> PAGEREF _Toc9603732 \h </w:instrText>
             </w:r>
             <w:r>
               <w:rPr>
@@ -1960,7 +2218,7 @@
                 <w:noProof/>
                 <w:webHidden/>
               </w:rPr>
-              <w:t>16</w:t>
+              <w:t>19</w:t>
             </w:r>
             <w:r>
               <w:rPr>
@@ -1984,13 +2242,13 @@
               <w:lang w:eastAsia="nl-BE"/>
             </w:rPr>
           </w:pPr>
-          <w:hyperlink w:anchor="_Toc7166609" w:history="1">
+          <w:hyperlink w:anchor="_Toc9603733" w:history="1">
             <w:r>
               <w:rPr>
                 <w:rStyle w:val="Hyperlink"/>
                 <w:noProof/>
               </w:rPr>
-              <w:t>11</w:t>
+              <w:t>12</w:t>
             </w:r>
             <w:r>
               <w:rPr>
@@ -2026,7 +2284,7 @@
                 <w:noProof/>
                 <w:webHidden/>
               </w:rPr>
-              <w:instrText xml:space="preserve"> PAGEREF _Toc7166609 \h </w:instrText>
+              <w:instrText xml:space="preserve"> PAGEREF _Toc9603733 \h </w:instrText>
             </w:r>
             <w:r>
               <w:rPr>
@@ -2046,7 +2304,7 @@
                 <w:noProof/>
                 <w:webHidden/>
               </w:rPr>
-              <w:t>17</w:t>
+              <w:t>20</w:t>
             </w:r>
             <w:r>
               <w:rPr>
@@ -2070,13 +2328,13 @@
               <w:lang w:eastAsia="nl-BE"/>
             </w:rPr>
           </w:pPr>
-          <w:hyperlink w:anchor="_Toc7166610" w:history="1">
+          <w:hyperlink w:anchor="_Toc9603734" w:history="1">
             <w:r>
               <w:rPr>
                 <w:rStyle w:val="Hyperlink"/>
                 <w:noProof/>
               </w:rPr>
-              <w:t>12</w:t>
+              <w:t>13</w:t>
             </w:r>
             <w:r>
               <w:rPr>
@@ -2112,7 +2370,7 @@
                 <w:noProof/>
                 <w:webHidden/>
               </w:rPr>
-              <w:instrText xml:space="preserve"> PAGEREF _Toc7166610 \h </w:instrText>
+              <w:instrText xml:space="preserve"> PAGEREF _Toc9603734 \h </w:instrText>
             </w:r>
             <w:r>
               <w:rPr>
@@ -2132,7 +2390,7 @@
                 <w:noProof/>
                 <w:webHidden/>
               </w:rPr>
-              <w:t>17</w:t>
+              <w:t>20</w:t>
             </w:r>
             <w:r>
               <w:rPr>
@@ -2156,13 +2414,13 @@
               <w:lang w:eastAsia="nl-BE"/>
             </w:rPr>
           </w:pPr>
-          <w:hyperlink w:anchor="_Toc7166611" w:history="1">
+          <w:hyperlink w:anchor="_Toc9603735" w:history="1">
             <w:r>
               <w:rPr>
                 <w:rStyle w:val="Hyperlink"/>
                 <w:noProof/>
               </w:rPr>
-              <w:t>13</w:t>
+              <w:t>14</w:t>
             </w:r>
             <w:r>
               <w:rPr>
@@ -2198,7 +2456,7 @@
                 <w:noProof/>
                 <w:webHidden/>
               </w:rPr>
-              <w:instrText xml:space="preserve"> PAGEREF _Toc7166611 \h </w:instrText>
+              <w:instrText xml:space="preserve"> PAGEREF _Toc9603735 \h </w:instrText>
             </w:r>
             <w:r>
               <w:rPr>
@@ -2218,7 +2476,7 @@
                 <w:noProof/>
                 <w:webHidden/>
               </w:rPr>
-              <w:t>24</w:t>
+              <w:t>30</w:t>
             </w:r>
             <w:r>
               <w:rPr>
@@ -2242,13 +2500,13 @@
               <w:lang w:eastAsia="nl-BE"/>
             </w:rPr>
           </w:pPr>
-          <w:hyperlink w:anchor="_Toc7166612" w:history="1">
+          <w:hyperlink w:anchor="_Toc9603736" w:history="1">
             <w:r>
               <w:rPr>
                 <w:rStyle w:val="Hyperlink"/>
                 <w:noProof/>
               </w:rPr>
-              <w:t>13.1</w:t>
+              <w:t>14.1</w:t>
             </w:r>
             <w:r>
               <w:rPr>
@@ -2284,7 +2542,7 @@
                 <w:noProof/>
                 <w:webHidden/>
               </w:rPr>
-              <w:instrText xml:space="preserve"> PAGEREF _Toc7166612 \h </w:instrText>
+              <w:instrText xml:space="preserve"> PAGEREF _Toc9603736 \h </w:instrText>
             </w:r>
             <w:r>
               <w:rPr>
@@ -2304,7 +2562,7 @@
                 <w:noProof/>
                 <w:webHidden/>
               </w:rPr>
-              <w:t>24</w:t>
+              <w:t>30</w:t>
             </w:r>
             <w:r>
               <w:rPr>
@@ -2361,9 +2619,8 @@
       <w:pPr>
         <w:pStyle w:val="Kop1"/>
       </w:pPr>
-      <w:bookmarkStart w:id="0" w:name="_Toc7166593"/>
-      <w:r>
-        <w:lastRenderedPageBreak/>
+      <w:bookmarkStart w:id="0" w:name="_Toc9603714"/>
+      <w:r>
         <w:t>Inleiding</w:t>
       </w:r>
       <w:bookmarkEnd w:id="0"/>
@@ -2526,7 +2783,7 @@
       <w:pPr>
         <w:pStyle w:val="Kop1"/>
       </w:pPr>
-      <w:bookmarkStart w:id="1" w:name="_Toc7166594"/>
+      <w:bookmarkStart w:id="1" w:name="_Toc9603715"/>
       <w:r>
         <w:t>Omschrijving van de opdracht</w:t>
       </w:r>
@@ -2644,9 +2901,8 @@
       <w:pPr>
         <w:pStyle w:val="Kop1"/>
       </w:pPr>
-      <w:bookmarkStart w:id="2" w:name="_Toc7166595"/>
-      <w:r>
-        <w:lastRenderedPageBreak/>
+      <w:bookmarkStart w:id="2" w:name="_Toc9603716"/>
+      <w:r>
         <w:t>Blokschema hardware</w:t>
       </w:r>
       <w:bookmarkEnd w:id="2"/>
@@ -2712,17 +2968,22 @@
       <w:pPr>
         <w:pStyle w:val="Kop1"/>
       </w:pPr>
-      <w:r>
+      <w:bookmarkStart w:id="3" w:name="_Toc9603717"/>
+      <w:r>
+        <w:lastRenderedPageBreak/>
         <w:t>Kruipunt schema &amp; bord</w:t>
       </w:r>
+      <w:bookmarkEnd w:id="3"/>
     </w:p>
     <w:p>
       <w:pPr>
         <w:pStyle w:val="Kop2"/>
       </w:pPr>
+      <w:bookmarkStart w:id="4" w:name="_Toc9603718"/>
       <w:r>
         <w:t>Schema</w:t>
       </w:r>
+      <w:bookmarkEnd w:id="4"/>
     </w:p>
     <w:p>
       <w:r>
@@ -2779,10 +3040,11 @@
       <w:pPr>
         <w:pStyle w:val="Kop2"/>
       </w:pPr>
-      <w:r>
-        <w:lastRenderedPageBreak/>
+      <w:bookmarkStart w:id="5" w:name="_Toc9603719"/>
+      <w:r>
         <w:t>Bord</w:t>
       </w:r>
+      <w:bookmarkEnd w:id="5"/>
     </w:p>
     <w:p>
       <w:r>
@@ -2838,23 +3100,24 @@
       <w:pPr>
         <w:pStyle w:val="Kop1"/>
       </w:pPr>
-      <w:bookmarkStart w:id="3" w:name="_Toc7166596"/>
+      <w:bookmarkStart w:id="6" w:name="_Toc9603720"/>
       <w:proofErr w:type="spellStart"/>
       <w:r>
+        <w:lastRenderedPageBreak/>
         <w:t>Lusdetectie</w:t>
       </w:r>
-      <w:bookmarkEnd w:id="3"/>
+      <w:bookmarkEnd w:id="6"/>
       <w:proofErr w:type="spellEnd"/>
     </w:p>
     <w:p>
       <w:pPr>
         <w:pStyle w:val="Kop2"/>
       </w:pPr>
-      <w:bookmarkStart w:id="4" w:name="_Toc7166597"/>
+      <w:bookmarkStart w:id="7" w:name="_Toc9603721"/>
       <w:r>
         <w:t>Versie 1</w:t>
       </w:r>
-      <w:bookmarkEnd w:id="4"/>
+      <w:bookmarkEnd w:id="7"/>
     </w:p>
     <w:p>
       <w:pPr>
@@ -2925,8 +3188,6 @@
           <w:b/>
         </w:rPr>
       </w:pPr>
-      <w:bookmarkStart w:id="5" w:name="_GoBack"/>
-      <w:bookmarkEnd w:id="5"/>
       <w:r>
         <w:rPr>
           <w:noProof/>
@@ -3110,10 +3371,99 @@
           <w:b/>
         </w:rPr>
       </w:pPr>
-      <w:r>
+    </w:p>
+    <w:p>
+      <w:pPr>
+        <w:pStyle w:val="Geenafstand"/>
         <w:rPr>
           <w:b/>
         </w:rPr>
+      </w:pPr>
+    </w:p>
+    <w:p>
+      <w:pPr>
+        <w:pStyle w:val="Geenafstand"/>
+        <w:rPr>
+          <w:b/>
+        </w:rPr>
+      </w:pPr>
+    </w:p>
+    <w:p>
+      <w:pPr>
+        <w:pStyle w:val="Geenafstand"/>
+        <w:rPr>
+          <w:b/>
+        </w:rPr>
+      </w:pPr>
+    </w:p>
+    <w:p>
+      <w:pPr>
+        <w:pStyle w:val="Geenafstand"/>
+        <w:rPr>
+          <w:b/>
+        </w:rPr>
+      </w:pPr>
+    </w:p>
+    <w:p>
+      <w:pPr>
+        <w:pStyle w:val="Geenafstand"/>
+        <w:rPr>
+          <w:b/>
+        </w:rPr>
+      </w:pPr>
+    </w:p>
+    <w:p>
+      <w:pPr>
+        <w:pStyle w:val="Geenafstand"/>
+        <w:rPr>
+          <w:b/>
+        </w:rPr>
+      </w:pPr>
+    </w:p>
+    <w:p>
+      <w:pPr>
+        <w:pStyle w:val="Geenafstand"/>
+        <w:rPr>
+          <w:b/>
+        </w:rPr>
+      </w:pPr>
+    </w:p>
+    <w:p>
+      <w:pPr>
+        <w:pStyle w:val="Geenafstand"/>
+        <w:rPr>
+          <w:b/>
+        </w:rPr>
+      </w:pPr>
+    </w:p>
+    <w:p>
+      <w:pPr>
+        <w:pStyle w:val="Geenafstand"/>
+        <w:rPr>
+          <w:b/>
+        </w:rPr>
+      </w:pPr>
+    </w:p>
+    <w:p>
+      <w:pPr>
+        <w:pStyle w:val="Geenafstand"/>
+        <w:rPr>
+          <w:b/>
+        </w:rPr>
+      </w:pPr>
+    </w:p>
+    <w:p>
+      <w:pPr>
+        <w:pStyle w:val="Geenafstand"/>
+        <w:rPr>
+          <w:b/>
+        </w:rPr>
+      </w:pPr>
+      <w:r>
+        <w:rPr>
+          <w:b/>
+        </w:rPr>
+        <w:lastRenderedPageBreak/>
         <w:t>Oscilloscoop uitlezing:</w:t>
       </w:r>
     </w:p>
@@ -3245,53 +3595,13 @@
     </w:p>
     <w:p>
       <w:pPr>
-        <w:pStyle w:val="Geenafstand"/>
-      </w:pPr>
-    </w:p>
-    <w:p>
-      <w:pPr>
-        <w:pStyle w:val="Geenafstand"/>
-      </w:pPr>
-    </w:p>
-    <w:p>
-      <w:pPr>
-        <w:pStyle w:val="Geenafstand"/>
-      </w:pPr>
-    </w:p>
-    <w:p>
-      <w:pPr>
-        <w:pStyle w:val="Geenafstand"/>
-      </w:pPr>
-    </w:p>
-    <w:p>
-      <w:pPr>
-        <w:pStyle w:val="Geenafstand"/>
-      </w:pPr>
-    </w:p>
-    <w:p>
-      <w:pPr>
-        <w:pStyle w:val="Geenafstand"/>
-      </w:pPr>
-    </w:p>
-    <w:p>
-      <w:pPr>
-        <w:pStyle w:val="Geenafstand"/>
-      </w:pPr>
-    </w:p>
-    <w:p>
-      <w:pPr>
-        <w:pStyle w:val="Geenafstand"/>
-      </w:pPr>
-    </w:p>
-    <w:p>
-      <w:pPr>
         <w:pStyle w:val="Kop2"/>
       </w:pPr>
-      <w:bookmarkStart w:id="6" w:name="_Toc7166598"/>
+      <w:bookmarkStart w:id="8" w:name="_Toc9603722"/>
       <w:r>
         <w:t>Versie 2</w:t>
       </w:r>
-      <w:bookmarkEnd w:id="6"/>
+      <w:bookmarkEnd w:id="8"/>
     </w:p>
     <w:p>
       <w:pPr>
@@ -3312,7 +3622,6 @@
         <w:rPr>
           <w:b/>
         </w:rPr>
-        <w:lastRenderedPageBreak/>
         <w:t>Schema:</w:t>
       </w:r>
     </w:p>
@@ -3393,17 +3702,11 @@
           <w:b/>
         </w:rPr>
       </w:pPr>
-    </w:p>
-    <w:p>
-      <w:pPr>
+      <w:r>
         <w:rPr>
           <w:b/>
         </w:rPr>
-      </w:pPr>
-      <w:r>
-        <w:rPr>
-          <w:b/>
-        </w:rPr>
+        <w:lastRenderedPageBreak/>
         <w:t>Aanpassingen:</w:t>
       </w:r>
     </w:p>
@@ -3474,6 +3777,16 @@
       <w:r>
         <w:t>Nieuwe spoel.</w:t>
       </w:r>
+    </w:p>
+    <w:p>
+      <w:pPr>
+        <w:spacing w:after="160" w:line="259" w:lineRule="auto"/>
+      </w:pPr>
+    </w:p>
+    <w:p>
+      <w:pPr>
+        <w:spacing w:after="160" w:line="259" w:lineRule="auto"/>
+      </w:pPr>
     </w:p>
     <w:p>
       <w:r>
@@ -3538,6 +3851,9 @@
       </w:r>
     </w:p>
     <w:p>
+      <w:pPr>
+        <w:pStyle w:val="Geenafstand"/>
+      </w:pPr>
       <w:r>
         <w:t xml:space="preserve">Het bovenste signaal is de output van de oscillator. Deze heeft een frequentie van 52kHz met een peak- </w:t>
       </w:r>
@@ -3551,6 +3867,9 @@
       </w:r>
     </w:p>
     <w:p>
+      <w:pPr>
+        <w:pStyle w:val="Geenafstand"/>
+      </w:pPr>
       <w:r>
         <w:t xml:space="preserve">Het onderste signaal is de output van de </w:t>
       </w:r>
@@ -3562,12 +3881,90 @@
       <w:r>
         <w:t>-trigger. Deze is een blokgolf van dezelfde frequentie als de sinus erboven</w:t>
       </w:r>
+      <w:r>
+        <w:t>.</w:t>
+      </w:r>
+    </w:p>
+    <w:p>
+      <w:pPr>
+        <w:pStyle w:val="Geenafstand"/>
+      </w:pPr>
+    </w:p>
+    <w:p>
+      <w:pPr>
+        <w:pStyle w:val="Geenafstand"/>
+      </w:pPr>
+    </w:p>
+    <w:p>
+      <w:pPr>
+        <w:pStyle w:val="Geenafstand"/>
+      </w:pPr>
+    </w:p>
+    <w:p>
+      <w:pPr>
+        <w:pStyle w:val="Geenafstand"/>
+      </w:pPr>
+    </w:p>
+    <w:p>
+      <w:pPr>
+        <w:pStyle w:val="Geenafstand"/>
+      </w:pPr>
+    </w:p>
+    <w:p>
+      <w:pPr>
+        <w:pStyle w:val="Geenafstand"/>
+      </w:pPr>
+    </w:p>
+    <w:p>
+      <w:pPr>
+        <w:pStyle w:val="Geenafstand"/>
+      </w:pPr>
+    </w:p>
+    <w:p>
+      <w:pPr>
+        <w:pStyle w:val="Geenafstand"/>
+      </w:pPr>
+    </w:p>
+    <w:p>
+      <w:pPr>
+        <w:pStyle w:val="Geenafstand"/>
+      </w:pPr>
+    </w:p>
+    <w:p>
+      <w:pPr>
+        <w:pStyle w:val="Geenafstand"/>
+      </w:pPr>
+    </w:p>
+    <w:p>
+      <w:pPr>
+        <w:pStyle w:val="Geenafstand"/>
+      </w:pPr>
+    </w:p>
+    <w:p>
+      <w:pPr>
+        <w:pStyle w:val="Geenafstand"/>
+      </w:pPr>
+    </w:p>
+    <w:p>
+      <w:pPr>
+        <w:pStyle w:val="Geenafstand"/>
+      </w:pPr>
+    </w:p>
+    <w:p>
+      <w:pPr>
+        <w:pStyle w:val="Geenafstand"/>
+      </w:pPr>
+    </w:p>
+    <w:p>
+      <w:pPr>
+        <w:pStyle w:val="Geenafstand"/>
+      </w:pPr>
     </w:p>
     <w:p>
       <w:pPr>
         <w:pStyle w:val="Kop1"/>
       </w:pPr>
-      <w:bookmarkStart w:id="7" w:name="_Toc7166599"/>
+      <w:bookmarkStart w:id="9" w:name="_Toc9603723"/>
       <w:r>
         <w:lastRenderedPageBreak/>
         <w:t>Ve</w:t>
@@ -3578,7 +3975,7 @@
       <w:r>
         <w:t>tragingsschema</w:t>
       </w:r>
-      <w:bookmarkEnd w:id="7"/>
+      <w:bookmarkEnd w:id="9"/>
     </w:p>
     <w:p>
       <w:pPr>
@@ -3741,6 +4138,11 @@
         </w:rPr>
         <w:t>, dit wordt ook gebruikt bij treinsporen zodat er geen 2 treinen tegen elkaar botsen.</w:t>
       </w:r>
+    </w:p>
+    <w:p>
+      <w:pPr>
+        <w:pStyle w:val="Geenafstand"/>
+      </w:pPr>
     </w:p>
     <w:p>
       <w:pPr>
@@ -3826,12 +4228,12 @@
       <w:pPr>
         <w:pStyle w:val="Kop1"/>
       </w:pPr>
-      <w:bookmarkStart w:id="8" w:name="_Toc7166600"/>
+      <w:bookmarkStart w:id="10" w:name="_Toc9603724"/>
       <w:r>
         <w:lastRenderedPageBreak/>
         <w:t>24V naar 5V converter</w:t>
       </w:r>
-      <w:bookmarkEnd w:id="8"/>
+      <w:bookmarkEnd w:id="10"/>
     </w:p>
     <w:p>
       <w:pPr>
@@ -3885,7 +4287,7 @@
             <wp:docPr id="7" name="Afbeelding 3" descr="Afbeelding met tekst, kaart&#10;&#10;Beschrijving is gegenereerd met zeer hoge betrouwbaarheid">
               <a:extLst xmlns:a="http://schemas.openxmlformats.org/drawingml/2006/main">
                 <a:ext uri="{FF2B5EF4-FFF2-40B4-BE49-F238E27FC236}">
-                  <a16:creationId xmlns:a16="http://schemas.microsoft.com/office/drawing/2014/main" xmlns:w16se="http://schemas.microsoft.com/office/word/2015/wordml/symex" xmlns:w16cid="http://schemas.microsoft.com/office/word/2016/wordml/cid" xmlns:w="http://schemas.openxmlformats.org/wordprocessingml/2006/main" xmlns:w10="urn:schemas-microsoft-com:office:word" xmlns:v="urn:schemas-microsoft-com:vml" xmlns:o="urn:schemas-microsoft-com:office:office" xmlns:am3d="http://schemas.microsoft.com/office/drawing/2017/model3d" xmlns:aink="http://schemas.microsoft.com/office/drawing/2016/ink" xmlns:cx8="http://schemas.microsoft.com/office/drawing/2016/5/14/chartex" xmlns:cx7="http://schemas.microsoft.com/office/drawing/2016/5/13/chartex" xmlns:cx6="http://schemas.microsoft.com/office/drawing/2016/5/12/chartex" xmlns:cx5="http://schemas.microsoft.com/office/drawing/2016/5/11/chartex" xmlns:cx4="http://schemas.microsoft.com/office/drawing/2016/5/10/chartex" xmlns:cx3="http://schemas.microsoft.com/office/drawing/2016/5/9/chartex" xmlns:cx2="http://schemas.microsoft.com/office/drawing/2015/10/21/chartex" xmlns:cx1="http://schemas.microsoft.com/office/drawing/2015/9/8/chartex" xmlns:cx="http://schemas.microsoft.com/office/drawing/2014/chartex" xmlns="" id="{D4973838-47BA-4887-AA75-265E412D4EA6}"/>
+                  <a16:creationId xmlns="" xmlns:cx="http://schemas.microsoft.com/office/drawing/2014/chartex" xmlns:cx1="http://schemas.microsoft.com/office/drawing/2015/9/8/chartex" xmlns:cx2="http://schemas.microsoft.com/office/drawing/2015/10/21/chartex" xmlns:cx3="http://schemas.microsoft.com/office/drawing/2016/5/9/chartex" xmlns:cx4="http://schemas.microsoft.com/office/drawing/2016/5/10/chartex" xmlns:cx5="http://schemas.microsoft.com/office/drawing/2016/5/11/chartex" xmlns:cx6="http://schemas.microsoft.com/office/drawing/2016/5/12/chartex" xmlns:cx7="http://schemas.microsoft.com/office/drawing/2016/5/13/chartex" xmlns:cx8="http://schemas.microsoft.com/office/drawing/2016/5/14/chartex" xmlns:aink="http://schemas.microsoft.com/office/drawing/2016/ink" xmlns:am3d="http://schemas.microsoft.com/office/drawing/2017/model3d" xmlns:o="urn:schemas-microsoft-com:office:office" xmlns:v="urn:schemas-microsoft-com:vml" xmlns:w10="urn:schemas-microsoft-com:office:word" xmlns:w="http://schemas.openxmlformats.org/wordprocessingml/2006/main" xmlns:w16cid="http://schemas.microsoft.com/office/word/2016/wordml/cid" xmlns:w16se="http://schemas.microsoft.com/office/word/2015/wordml/symex" xmlns:a16="http://schemas.microsoft.com/office/drawing/2014/main" id="{D4973838-47BA-4887-AA75-265E412D4EA6}"/>
                 </a:ext>
               </a:extLst>
             </wp:docPr>
@@ -3899,7 +4301,7 @@
                     <pic:cNvPr id="7" name="Afbeelding 3" descr="Afbeelding met tekst, kaart&#10;&#10;Beschrijving is gegenereerd met zeer hoge betrouwbaarheid">
                       <a:extLst>
                         <a:ext uri="{FF2B5EF4-FFF2-40B4-BE49-F238E27FC236}">
-                          <a16:creationId xmlns:a16="http://schemas.microsoft.com/office/drawing/2014/main" xmlns:w16se="http://schemas.microsoft.com/office/word/2015/wordml/symex" xmlns:w16cid="http://schemas.microsoft.com/office/word/2016/wordml/cid" xmlns:w="http://schemas.openxmlformats.org/wordprocessingml/2006/main" xmlns:w10="urn:schemas-microsoft-com:office:word" xmlns:v="urn:schemas-microsoft-com:vml" xmlns:o="urn:schemas-microsoft-com:office:office" xmlns:am3d="http://schemas.microsoft.com/office/drawing/2017/model3d" xmlns:aink="http://schemas.microsoft.com/office/drawing/2016/ink" xmlns:cx8="http://schemas.microsoft.com/office/drawing/2016/5/14/chartex" xmlns:cx7="http://schemas.microsoft.com/office/drawing/2016/5/13/chartex" xmlns:cx6="http://schemas.microsoft.com/office/drawing/2016/5/12/chartex" xmlns:cx5="http://schemas.microsoft.com/office/drawing/2016/5/11/chartex" xmlns:cx4="http://schemas.microsoft.com/office/drawing/2016/5/10/chartex" xmlns:cx3="http://schemas.microsoft.com/office/drawing/2016/5/9/chartex" xmlns:cx2="http://schemas.microsoft.com/office/drawing/2015/10/21/chartex" xmlns:cx1="http://schemas.microsoft.com/office/drawing/2015/9/8/chartex" xmlns:cx="http://schemas.microsoft.com/office/drawing/2014/chartex" xmlns="" id="{D4973838-47BA-4887-AA75-265E412D4EA6}"/>
+                          <a16:creationId xmlns="" xmlns:cx="http://schemas.microsoft.com/office/drawing/2014/chartex" xmlns:cx1="http://schemas.microsoft.com/office/drawing/2015/9/8/chartex" xmlns:cx2="http://schemas.microsoft.com/office/drawing/2015/10/21/chartex" xmlns:cx3="http://schemas.microsoft.com/office/drawing/2016/5/9/chartex" xmlns:cx4="http://schemas.microsoft.com/office/drawing/2016/5/10/chartex" xmlns:cx5="http://schemas.microsoft.com/office/drawing/2016/5/11/chartex" xmlns:cx6="http://schemas.microsoft.com/office/drawing/2016/5/12/chartex" xmlns:cx7="http://schemas.microsoft.com/office/drawing/2016/5/13/chartex" xmlns:cx8="http://schemas.microsoft.com/office/drawing/2016/5/14/chartex" xmlns:aink="http://schemas.microsoft.com/office/drawing/2016/ink" xmlns:am3d="http://schemas.microsoft.com/office/drawing/2017/model3d" xmlns:o="urn:schemas-microsoft-com:office:office" xmlns:v="urn:schemas-microsoft-com:vml" xmlns:w10="urn:schemas-microsoft-com:office:word" xmlns:w="http://schemas.openxmlformats.org/wordprocessingml/2006/main" xmlns:w16cid="http://schemas.microsoft.com/office/word/2016/wordml/cid" xmlns:w16se="http://schemas.microsoft.com/office/word/2015/wordml/symex" xmlns:a16="http://schemas.microsoft.com/office/drawing/2014/main" id="{D4973838-47BA-4887-AA75-265E412D4EA6}"/>
                         </a:ext>
                       </a:extLst>
                     </pic:cNvPr>
@@ -3931,13 +4333,232 @@
     </w:p>
     <w:p>
       <w:pPr>
+        <w:pStyle w:val="Geenafstand"/>
+        <w:rPr>
+          <w:b/>
+        </w:rPr>
+      </w:pPr>
+    </w:p>
+    <w:p>
+      <w:pPr>
+        <w:pStyle w:val="Geenafstand"/>
+        <w:rPr>
+          <w:b/>
+        </w:rPr>
+      </w:pPr>
+    </w:p>
+    <w:p>
+      <w:pPr>
+        <w:pStyle w:val="Geenafstand"/>
+        <w:rPr>
+          <w:b/>
+        </w:rPr>
+      </w:pPr>
+    </w:p>
+    <w:p>
+      <w:pPr>
+        <w:pStyle w:val="Geenafstand"/>
+        <w:rPr>
+          <w:b/>
+        </w:rPr>
+      </w:pPr>
+    </w:p>
+    <w:p>
+      <w:pPr>
+        <w:pStyle w:val="Geenafstand"/>
+        <w:rPr>
+          <w:b/>
+        </w:rPr>
+      </w:pPr>
+    </w:p>
+    <w:p>
+      <w:pPr>
+        <w:pStyle w:val="Geenafstand"/>
+        <w:rPr>
+          <w:b/>
+        </w:rPr>
+      </w:pPr>
+    </w:p>
+    <w:p>
+      <w:pPr>
+        <w:pStyle w:val="Geenafstand"/>
+        <w:rPr>
+          <w:b/>
+        </w:rPr>
+      </w:pPr>
+    </w:p>
+    <w:p>
+      <w:pPr>
+        <w:pStyle w:val="Geenafstand"/>
+        <w:rPr>
+          <w:b/>
+        </w:rPr>
+      </w:pPr>
+    </w:p>
+    <w:p>
+      <w:pPr>
+        <w:pStyle w:val="Geenafstand"/>
+        <w:rPr>
+          <w:b/>
+        </w:rPr>
+      </w:pPr>
+    </w:p>
+    <w:p>
+      <w:pPr>
+        <w:pStyle w:val="Geenafstand"/>
+        <w:rPr>
+          <w:b/>
+        </w:rPr>
+      </w:pPr>
+    </w:p>
+    <w:p>
+      <w:pPr>
+        <w:pStyle w:val="Geenafstand"/>
+        <w:rPr>
+          <w:b/>
+        </w:rPr>
+      </w:pPr>
+    </w:p>
+    <w:p>
+      <w:pPr>
+        <w:pStyle w:val="Geenafstand"/>
+        <w:rPr>
+          <w:b/>
+        </w:rPr>
+      </w:pPr>
+    </w:p>
+    <w:p>
+      <w:pPr>
+        <w:pStyle w:val="Geenafstand"/>
+        <w:rPr>
+          <w:b/>
+        </w:rPr>
+      </w:pPr>
+    </w:p>
+    <w:p>
+      <w:pPr>
+        <w:pStyle w:val="Geenafstand"/>
+        <w:rPr>
+          <w:b/>
+        </w:rPr>
+      </w:pPr>
+    </w:p>
+    <w:p>
+      <w:pPr>
+        <w:pStyle w:val="Geenafstand"/>
+        <w:rPr>
+          <w:b/>
+        </w:rPr>
+      </w:pPr>
+    </w:p>
+    <w:p>
+      <w:pPr>
+        <w:pStyle w:val="Geenafstand"/>
+        <w:rPr>
+          <w:b/>
+        </w:rPr>
+      </w:pPr>
+    </w:p>
+    <w:p>
+      <w:pPr>
+        <w:pStyle w:val="Geenafstand"/>
+        <w:rPr>
+          <w:b/>
+        </w:rPr>
+      </w:pPr>
+    </w:p>
+    <w:p>
+      <w:pPr>
+        <w:pStyle w:val="Geenafstand"/>
+        <w:rPr>
+          <w:b/>
+        </w:rPr>
+      </w:pPr>
+    </w:p>
+    <w:p>
+      <w:pPr>
+        <w:pStyle w:val="Geenafstand"/>
+        <w:rPr>
+          <w:b/>
+        </w:rPr>
+      </w:pPr>
+    </w:p>
+    <w:p>
+      <w:pPr>
+        <w:pStyle w:val="Geenafstand"/>
+        <w:rPr>
+          <w:b/>
+        </w:rPr>
+      </w:pPr>
+    </w:p>
+    <w:p>
+      <w:pPr>
+        <w:pStyle w:val="Geenafstand"/>
+        <w:rPr>
+          <w:b/>
+        </w:rPr>
+      </w:pPr>
+    </w:p>
+    <w:p>
+      <w:pPr>
+        <w:pStyle w:val="Geenafstand"/>
+        <w:rPr>
+          <w:b/>
+        </w:rPr>
+      </w:pPr>
+    </w:p>
+    <w:p>
+      <w:pPr>
+        <w:pStyle w:val="Geenafstand"/>
+        <w:rPr>
+          <w:b/>
+        </w:rPr>
+      </w:pPr>
+    </w:p>
+    <w:p>
+      <w:pPr>
+        <w:pStyle w:val="Geenafstand"/>
+        <w:rPr>
+          <w:b/>
+        </w:rPr>
+      </w:pPr>
+    </w:p>
+    <w:p>
+      <w:pPr>
+        <w:pStyle w:val="Geenafstand"/>
+        <w:rPr>
+          <w:b/>
+        </w:rPr>
+      </w:pPr>
+    </w:p>
+    <w:p>
+      <w:pPr>
+        <w:pStyle w:val="Geenafstand"/>
+        <w:rPr>
+          <w:b/>
+        </w:rPr>
+      </w:pPr>
+    </w:p>
+    <w:p>
+      <w:pPr>
+        <w:pStyle w:val="Geenafstand"/>
+        <w:rPr>
+          <w:b/>
+        </w:rPr>
+      </w:pPr>
+      <w:bookmarkStart w:id="11" w:name="_GoBack"/>
+      <w:bookmarkEnd w:id="11"/>
+    </w:p>
+    <w:p>
+      <w:pPr>
         <w:pStyle w:val="Kop1"/>
       </w:pPr>
-      <w:bookmarkStart w:id="9" w:name="_Toc7166601"/>
-      <w:r>
+      <w:bookmarkStart w:id="12" w:name="_Toc9603725"/>
+      <w:r>
+        <w:lastRenderedPageBreak/>
         <w:t>Lichtsturing</w:t>
       </w:r>
-      <w:bookmarkEnd w:id="9"/>
+      <w:bookmarkEnd w:id="12"/>
     </w:p>
     <w:p>
       <w:pPr>
@@ -4034,7 +4655,6 @@
         <w:rPr>
           <w:b/>
         </w:rPr>
-        <w:lastRenderedPageBreak/>
         <w:t>Groen:</w:t>
       </w:r>
     </w:p>
@@ -4201,11 +4821,12 @@
       <w:pPr>
         <w:pStyle w:val="Kop1"/>
       </w:pPr>
-      <w:bookmarkStart w:id="10" w:name="_Toc7166602"/>
-      <w:r>
+      <w:bookmarkStart w:id="13" w:name="_Toc9603726"/>
+      <w:r>
+        <w:lastRenderedPageBreak/>
         <w:t>Gebruikte microcontrollers</w:t>
       </w:r>
-      <w:bookmarkEnd w:id="10"/>
+      <w:bookmarkEnd w:id="13"/>
       <w:r>
         <w:t xml:space="preserve"> </w:t>
       </w:r>
@@ -4262,7 +4883,7 @@
       <w:pPr>
         <w:pStyle w:val="Kop2"/>
       </w:pPr>
-      <w:bookmarkStart w:id="11" w:name="_Toc7166603"/>
+      <w:bookmarkStart w:id="14" w:name="_Toc9603727"/>
       <w:proofErr w:type="spellStart"/>
       <w:r>
         <w:t>Digispark</w:t>
@@ -4274,7 +4895,7 @@
       <w:r>
         <w:t>ATTiny85</w:t>
       </w:r>
-      <w:bookmarkEnd w:id="11"/>
+      <w:bookmarkEnd w:id="14"/>
     </w:p>
     <w:p>
       <w:pPr>
@@ -4393,13 +5014,179 @@
     </w:p>
     <w:p>
       <w:pPr>
+        <w:pStyle w:val="Geenafstand"/>
+      </w:pPr>
+    </w:p>
+    <w:p>
+      <w:pPr>
+        <w:pStyle w:val="Geenafstand"/>
+      </w:pPr>
+    </w:p>
+    <w:p>
+      <w:pPr>
+        <w:pStyle w:val="Geenafstand"/>
+      </w:pPr>
+    </w:p>
+    <w:p>
+      <w:pPr>
+        <w:pStyle w:val="Geenafstand"/>
+      </w:pPr>
+    </w:p>
+    <w:p>
+      <w:pPr>
+        <w:pStyle w:val="Geenafstand"/>
+      </w:pPr>
+    </w:p>
+    <w:p>
+      <w:pPr>
+        <w:pStyle w:val="Geenafstand"/>
+      </w:pPr>
+    </w:p>
+    <w:p>
+      <w:pPr>
+        <w:pStyle w:val="Geenafstand"/>
+      </w:pPr>
+    </w:p>
+    <w:p>
+      <w:pPr>
+        <w:pStyle w:val="Geenafstand"/>
+      </w:pPr>
+    </w:p>
+    <w:p>
+      <w:pPr>
+        <w:pStyle w:val="Geenafstand"/>
+      </w:pPr>
+    </w:p>
+    <w:p>
+      <w:pPr>
+        <w:pStyle w:val="Geenafstand"/>
+      </w:pPr>
+    </w:p>
+    <w:p>
+      <w:pPr>
+        <w:pStyle w:val="Geenafstand"/>
+      </w:pPr>
+    </w:p>
+    <w:p>
+      <w:pPr>
+        <w:pStyle w:val="Geenafstand"/>
+      </w:pPr>
+    </w:p>
+    <w:p>
+      <w:pPr>
+        <w:pStyle w:val="Geenafstand"/>
+      </w:pPr>
+    </w:p>
+    <w:p>
+      <w:pPr>
+        <w:pStyle w:val="Geenafstand"/>
+      </w:pPr>
+    </w:p>
+    <w:p>
+      <w:pPr>
+        <w:pStyle w:val="Geenafstand"/>
+      </w:pPr>
+    </w:p>
+    <w:p>
+      <w:pPr>
+        <w:pStyle w:val="Geenafstand"/>
+      </w:pPr>
+    </w:p>
+    <w:p>
+      <w:pPr>
+        <w:pStyle w:val="Geenafstand"/>
+      </w:pPr>
+    </w:p>
+    <w:p>
+      <w:pPr>
+        <w:pStyle w:val="Geenafstand"/>
+      </w:pPr>
+    </w:p>
+    <w:p>
+      <w:pPr>
+        <w:pStyle w:val="Geenafstand"/>
+      </w:pPr>
+    </w:p>
+    <w:p>
+      <w:pPr>
+        <w:pStyle w:val="Geenafstand"/>
+      </w:pPr>
+    </w:p>
+    <w:p>
+      <w:pPr>
+        <w:pStyle w:val="Geenafstand"/>
+      </w:pPr>
+    </w:p>
+    <w:p>
+      <w:pPr>
+        <w:pStyle w:val="Geenafstand"/>
+      </w:pPr>
+    </w:p>
+    <w:p>
+      <w:pPr>
+        <w:pStyle w:val="Geenafstand"/>
+      </w:pPr>
+    </w:p>
+    <w:p>
+      <w:pPr>
+        <w:pStyle w:val="Geenafstand"/>
+      </w:pPr>
+    </w:p>
+    <w:p>
+      <w:pPr>
+        <w:pStyle w:val="Geenafstand"/>
+      </w:pPr>
+    </w:p>
+    <w:p>
+      <w:pPr>
+        <w:pStyle w:val="Geenafstand"/>
+      </w:pPr>
+    </w:p>
+    <w:p>
+      <w:pPr>
+        <w:pStyle w:val="Geenafstand"/>
+      </w:pPr>
+    </w:p>
+    <w:p>
+      <w:pPr>
+        <w:pStyle w:val="Geenafstand"/>
+      </w:pPr>
+    </w:p>
+    <w:p>
+      <w:pPr>
+        <w:pStyle w:val="Geenafstand"/>
+      </w:pPr>
+    </w:p>
+    <w:p>
+      <w:pPr>
+        <w:pStyle w:val="Geenafstand"/>
+      </w:pPr>
+    </w:p>
+    <w:p>
+      <w:pPr>
+        <w:pStyle w:val="Geenafstand"/>
+      </w:pPr>
+    </w:p>
+    <w:p>
+      <w:pPr>
+        <w:pStyle w:val="Geenafstand"/>
+      </w:pPr>
+    </w:p>
+    <w:p>
+      <w:pPr>
+        <w:pStyle w:val="Geenafstand"/>
+      </w:pPr>
+    </w:p>
+    <w:p>
+      <w:pPr>
         <w:pStyle w:val="Kop3"/>
       </w:pPr>
-      <w:bookmarkStart w:id="12" w:name="_Toc7166604"/>
-      <w:r>
+      <w:bookmarkStart w:id="15" w:name="_Toc9603728"/>
+      <w:r>
+        <w:lastRenderedPageBreak/>
         <w:t>ATTiny85 programmeren met ISP</w:t>
       </w:r>
-      <w:bookmarkEnd w:id="12"/>
+      <w:bookmarkEnd w:id="15"/>
     </w:p>
     <w:p>
       <w:pPr>
@@ -4453,51 +5240,6 @@
       <w:r>
         <w:t xml:space="preserve"> gehaald moet worden. De controller hoeft dus niet geprogrammeerd te worden voordat deze in een systeem wordt geïnstalleerd.</w:t>
       </w:r>
-    </w:p>
-    <w:p>
-      <w:pPr>
-        <w:pStyle w:val="Geenafstand"/>
-      </w:pPr>
-    </w:p>
-    <w:p>
-      <w:pPr>
-        <w:pStyle w:val="Geenafstand"/>
-        <w:rPr>
-          <w:b/>
-        </w:rPr>
-      </w:pPr>
-    </w:p>
-    <w:p>
-      <w:pPr>
-        <w:pStyle w:val="Geenafstand"/>
-        <w:rPr>
-          <w:b/>
-        </w:rPr>
-      </w:pPr>
-    </w:p>
-    <w:p>
-      <w:pPr>
-        <w:pStyle w:val="Geenafstand"/>
-        <w:rPr>
-          <w:b/>
-        </w:rPr>
-      </w:pPr>
-    </w:p>
-    <w:p>
-      <w:pPr>
-        <w:pStyle w:val="Geenafstand"/>
-        <w:rPr>
-          <w:b/>
-        </w:rPr>
-      </w:pPr>
-    </w:p>
-    <w:p>
-      <w:pPr>
-        <w:pStyle w:val="Geenafstand"/>
-        <w:rPr>
-          <w:b/>
-        </w:rPr>
-      </w:pPr>
     </w:p>
     <w:p>
       <w:pPr>
@@ -5261,37 +6003,12 @@
     </w:p>
     <w:p>
       <w:pPr>
-        <w:pStyle w:val="Geenafstand"/>
-      </w:pPr>
-    </w:p>
-    <w:p/>
-    <w:p>
-      <w:pPr>
-        <w:pStyle w:val="Geenafstand"/>
-      </w:pPr>
-    </w:p>
-    <w:p>
-      <w:pPr>
-        <w:pStyle w:val="Geenafstand"/>
-      </w:pPr>
-    </w:p>
-    <w:p>
-      <w:pPr>
-        <w:pStyle w:val="Geenafstand"/>
-      </w:pPr>
-    </w:p>
-    <w:p>
-      <w:pPr>
-        <w:pStyle w:val="Geenafstand"/>
-      </w:pPr>
-    </w:p>
-    <w:p>
-      <w:pPr>
         <w:pStyle w:val="Kop2"/>
       </w:pPr>
-      <w:bookmarkStart w:id="13" w:name="_Toc7166605"/>
+      <w:bookmarkStart w:id="16" w:name="_Toc9603729"/>
       <w:proofErr w:type="spellStart"/>
       <w:r>
+        <w:lastRenderedPageBreak/>
         <w:t>Arduino</w:t>
       </w:r>
       <w:proofErr w:type="spellEnd"/>
@@ -5302,7 +6019,7 @@
       <w:r>
         <w:t>Uno</w:t>
       </w:r>
-      <w:bookmarkEnd w:id="13"/>
+      <w:bookmarkEnd w:id="16"/>
       <w:proofErr w:type="spellEnd"/>
     </w:p>
     <w:p>
@@ -5400,11 +6117,11 @@
       <w:pPr>
         <w:pStyle w:val="Kop1"/>
       </w:pPr>
-      <w:bookmarkStart w:id="14" w:name="_Toc7166606"/>
+      <w:bookmarkStart w:id="17" w:name="_Toc9603730"/>
       <w:r>
         <w:t>Software</w:t>
       </w:r>
-      <w:bookmarkEnd w:id="14"/>
+      <w:bookmarkEnd w:id="17"/>
     </w:p>
     <w:p>
       <w:pPr>
@@ -5431,11 +6148,11 @@
       <w:pPr>
         <w:pStyle w:val="Kop2"/>
       </w:pPr>
-      <w:bookmarkStart w:id="15" w:name="_Toc7166607"/>
+      <w:bookmarkStart w:id="18" w:name="_Toc9603731"/>
       <w:r>
         <w:t>Frequentieteller</w:t>
       </w:r>
-      <w:bookmarkEnd w:id="15"/>
+      <w:bookmarkEnd w:id="18"/>
     </w:p>
     <w:p>
       <w:pPr>
@@ -5585,10 +6302,27 @@
           <w:b/>
         </w:rPr>
       </w:pPr>
-      <w:r>
+    </w:p>
+    <w:p>
+      <w:pPr>
+        <w:pStyle w:val="Geenafstand"/>
         <w:rPr>
           <w:b/>
         </w:rPr>
+      </w:pPr>
+    </w:p>
+    <w:p>
+      <w:pPr>
+        <w:pStyle w:val="Geenafstand"/>
+        <w:rPr>
+          <w:b/>
+        </w:rPr>
+      </w:pPr>
+      <w:r>
+        <w:rPr>
+          <w:b/>
+        </w:rPr>
+        <w:lastRenderedPageBreak/>
         <w:t>Programma:</w:t>
       </w:r>
     </w:p>
@@ -5754,12 +6488,12 @@
       <w:pPr>
         <w:pStyle w:val="Kop2"/>
       </w:pPr>
-      <w:bookmarkStart w:id="16" w:name="_Toc7166608"/>
+      <w:bookmarkStart w:id="19" w:name="_Toc9603732"/>
       <w:r>
         <w:lastRenderedPageBreak/>
         <w:t>Kruispunt</w:t>
       </w:r>
-      <w:bookmarkEnd w:id="16"/>
+      <w:bookmarkEnd w:id="19"/>
     </w:p>
     <w:p>
       <w:pPr>
@@ -5801,6 +6535,8 @@
       <w:r>
         <w:rPr>
           <w:b/>
+          <w:noProof/>
+          <w:lang w:eastAsia="nl-BE"/>
         </w:rPr>
         <w:drawing>
           <wp:inline distT="0" distB="0" distL="0" distR="0" wp14:anchorId="143A75EC" wp14:editId="21CA8D0B">
@@ -5809,7 +6545,7 @@
             <wp:docPr id="27" name="Afbeelding 3">
               <a:extLst xmlns:a="http://schemas.openxmlformats.org/drawingml/2006/main">
                 <a:ext uri="{FF2B5EF4-FFF2-40B4-BE49-F238E27FC236}">
-                  <a16:creationId xmlns:p="http://schemas.openxmlformats.org/presentationml/2006/main" xmlns="" xmlns:a16="http://schemas.microsoft.com/office/drawing/2014/main" xmlns:lc="http://schemas.openxmlformats.org/drawingml/2006/lockedCanvas" id="{90EF9097-8232-4F15-AD8A-AF64451F25E1}"/>
+                  <a16:creationId xmlns:lc="http://schemas.openxmlformats.org/drawingml/2006/lockedCanvas" xmlns:a16="http://schemas.microsoft.com/office/drawing/2014/main" xmlns="" xmlns:p="http://schemas.openxmlformats.org/presentationml/2006/main" xmlns:w="http://schemas.openxmlformats.org/wordprocessingml/2006/main" xmlns:w10="urn:schemas-microsoft-com:office:word" xmlns:v="urn:schemas-microsoft-com:vml" xmlns:o="urn:schemas-microsoft-com:office:office" id="{90EF9097-8232-4F15-AD8A-AF64451F25E1}"/>
                 </a:ext>
               </a:extLst>
             </wp:docPr>
@@ -5823,7 +6559,7 @@
                     <pic:cNvPr id="7" name="Afbeelding 3">
                       <a:extLst>
                         <a:ext uri="{FF2B5EF4-FFF2-40B4-BE49-F238E27FC236}">
-                          <a16:creationId xmlns:p="http://schemas.openxmlformats.org/presentationml/2006/main" xmlns="" xmlns:a16="http://schemas.microsoft.com/office/drawing/2014/main" xmlns:lc="http://schemas.openxmlformats.org/drawingml/2006/lockedCanvas" id="{90EF9097-8232-4F15-AD8A-AF64451F25E1}"/>
+                          <a16:creationId xmlns:lc="http://schemas.openxmlformats.org/drawingml/2006/lockedCanvas" xmlns:a16="http://schemas.microsoft.com/office/drawing/2014/main" xmlns="" xmlns:p="http://schemas.openxmlformats.org/presentationml/2006/main" xmlns:w="http://schemas.openxmlformats.org/wordprocessingml/2006/main" xmlns:w10="urn:schemas-microsoft-com:office:word" xmlns:v="urn:schemas-microsoft-com:vml" xmlns:o="urn:schemas-microsoft-com:office:office" id="{90EF9097-8232-4F15-AD8A-AF64451F25E1}"/>
                         </a:ext>
                       </a:extLst>
                     </pic:cNvPr>
@@ -5929,23 +6665,52 @@
       <w:pPr>
         <w:pStyle w:val="Kop1"/>
       </w:pPr>
-      <w:bookmarkStart w:id="17" w:name="_Toc7166609"/>
+      <w:bookmarkStart w:id="20" w:name="_Toc9603733"/>
       <w:r>
         <w:lastRenderedPageBreak/>
         <w:t>Besluit en zelfreflectie</w:t>
       </w:r>
-      <w:bookmarkEnd w:id="17"/>
-    </w:p>
-    <w:p/>
+      <w:bookmarkEnd w:id="20"/>
+    </w:p>
+    <w:p>
+      <w:r>
+        <w:t>Ik heb dit schooljaar ve</w:t>
+      </w:r>
+      <w:r>
+        <w:t>le uren aan de GIP gespendeerd, v</w:t>
+      </w:r>
+      <w:r>
+        <w:t>ooral in de lessen elektronica</w:t>
+      </w:r>
+      <w:r>
+        <w:t xml:space="preserve">. </w:t>
+      </w:r>
+    </w:p>
+    <w:p>
+      <w:pPr>
+        <w:pStyle w:val="Geenafstand"/>
+      </w:pPr>
+      <w:r>
+        <w:t>De opdracht was zeker een uitdaging. Zeker naar gelang het schooljaar naar een einde kwam door de vele problemen die ik heb gehad. Het was moeilijk om alles te plannen omdat dit het eerste grote jaarproject is. Ik vind wel van mezelf dat ik hier voldoende tijd aan gespendeerd heb en vind dit project dan ook zeker geslaagd. Ik heb zeer veel bijgeleerd met dit project, vooral over oscillators.</w:t>
+      </w:r>
+    </w:p>
+    <w:p>
+      <w:pPr>
+        <w:pStyle w:val="Geenafstand"/>
+      </w:pPr>
+      <w:r>
+        <w:t>Ik kom dan ook tot het besluit dat sommige dingen makkelijker te leren zijn in de praktijk dan in de theorieles.</w:t>
+      </w:r>
+    </w:p>
     <w:p>
       <w:pPr>
         <w:pStyle w:val="Kop1"/>
       </w:pPr>
-      <w:bookmarkStart w:id="18" w:name="_Toc7166610"/>
+      <w:bookmarkStart w:id="21" w:name="_Toc9603734"/>
       <w:r>
         <w:t>Logboek</w:t>
       </w:r>
-      <w:bookmarkEnd w:id="18"/>
+      <w:bookmarkEnd w:id="21"/>
     </w:p>
     <w:p/>
     <w:p>
@@ -5961,6 +6726,7 @@
           <w:rFonts w:ascii="Century Gothic" w:hAnsi="Century Gothic"/>
         </w:rPr>
       </w:pPr>
+      <w:bookmarkStart w:id="22" w:name="_Hlk7005587"/>
       <w:r>
         <w:rPr>
           <w:rFonts w:ascii="Century Gothic" w:hAnsi="Century Gothic"/>
@@ -6457,13 +7223,6 @@
         <w:tab/>
       </w:r>
     </w:p>
-    <w:p>
-      <w:pPr>
-        <w:rPr>
-          <w:rFonts w:ascii="Century Gothic" w:hAnsi="Century Gothic"/>
-        </w:rPr>
-      </w:pPr>
-    </w:p>
     <w:tbl>
       <w:tblPr>
         <w:tblW w:w="0" w:type="auto"/>
@@ -6852,22 +7611,6 @@
     </w:p>
     <w:p>
       <w:pPr>
-        <w:rPr>
-          <w:rFonts w:ascii="Century Gothic" w:hAnsi="Century Gothic" w:cs="Tahoma"/>
-          <w:sz w:val="16"/>
-        </w:rPr>
-      </w:pPr>
-    </w:p>
-    <w:p>
-      <w:pPr>
-        <w:rPr>
-          <w:rFonts w:ascii="Century Gothic" w:hAnsi="Century Gothic" w:cs="Tahoma"/>
-          <w:sz w:val="16"/>
-        </w:rPr>
-      </w:pPr>
-    </w:p>
-    <w:p>
-      <w:pPr>
         <w:pBdr>
           <w:top w:val="single" w:sz="6" w:space="1" w:color="auto"/>
           <w:left w:val="single" w:sz="6" w:space="1" w:color="auto"/>
@@ -6879,7 +7622,7 @@
           <w:rFonts w:ascii="Century Gothic" w:hAnsi="Century Gothic"/>
         </w:rPr>
       </w:pPr>
-      <w:bookmarkStart w:id="19" w:name="_Hlk530912547"/>
+      <w:bookmarkStart w:id="23" w:name="_Hlk530912547"/>
       <w:r>
         <w:rPr>
           <w:rFonts w:ascii="Century Gothic" w:hAnsi="Century Gothic"/>
@@ -7223,8 +7966,160 @@
           </w:p>
         </w:tc>
       </w:tr>
-      <w:bookmarkEnd w:id="19"/>
+      <w:bookmarkEnd w:id="23"/>
     </w:tbl>
+    <w:p>
+      <w:pPr>
+        <w:rPr>
+          <w:rFonts w:ascii="Century Gothic" w:hAnsi="Century Gothic" w:cs="Tahoma"/>
+          <w:sz w:val="16"/>
+        </w:rPr>
+      </w:pPr>
+    </w:p>
+    <w:p>
+      <w:pPr>
+        <w:rPr>
+          <w:rFonts w:ascii="Century Gothic" w:hAnsi="Century Gothic" w:cs="Tahoma"/>
+          <w:sz w:val="16"/>
+        </w:rPr>
+      </w:pPr>
+    </w:p>
+    <w:p>
+      <w:pPr>
+        <w:rPr>
+          <w:rFonts w:ascii="Century Gothic" w:hAnsi="Century Gothic" w:cs="Tahoma"/>
+          <w:sz w:val="16"/>
+        </w:rPr>
+      </w:pPr>
+    </w:p>
+    <w:p>
+      <w:pPr>
+        <w:rPr>
+          <w:rFonts w:ascii="Century Gothic" w:hAnsi="Century Gothic" w:cs="Tahoma"/>
+          <w:sz w:val="16"/>
+        </w:rPr>
+      </w:pPr>
+    </w:p>
+    <w:p>
+      <w:pPr>
+        <w:rPr>
+          <w:rFonts w:ascii="Century Gothic" w:hAnsi="Century Gothic" w:cs="Tahoma"/>
+          <w:sz w:val="16"/>
+        </w:rPr>
+      </w:pPr>
+    </w:p>
+    <w:p>
+      <w:pPr>
+        <w:rPr>
+          <w:rFonts w:ascii="Century Gothic" w:hAnsi="Century Gothic" w:cs="Tahoma"/>
+          <w:sz w:val="16"/>
+        </w:rPr>
+      </w:pPr>
+    </w:p>
+    <w:p>
+      <w:pPr>
+        <w:rPr>
+          <w:rFonts w:ascii="Century Gothic" w:hAnsi="Century Gothic" w:cs="Tahoma"/>
+          <w:sz w:val="16"/>
+        </w:rPr>
+      </w:pPr>
+    </w:p>
+    <w:p>
+      <w:pPr>
+        <w:rPr>
+          <w:rFonts w:ascii="Century Gothic" w:hAnsi="Century Gothic" w:cs="Tahoma"/>
+          <w:sz w:val="16"/>
+        </w:rPr>
+      </w:pPr>
+    </w:p>
+    <w:p>
+      <w:pPr>
+        <w:rPr>
+          <w:rFonts w:ascii="Century Gothic" w:hAnsi="Century Gothic" w:cs="Tahoma"/>
+          <w:sz w:val="16"/>
+        </w:rPr>
+      </w:pPr>
+    </w:p>
+    <w:p>
+      <w:pPr>
+        <w:rPr>
+          <w:rFonts w:ascii="Century Gothic" w:hAnsi="Century Gothic" w:cs="Tahoma"/>
+          <w:sz w:val="16"/>
+        </w:rPr>
+      </w:pPr>
+    </w:p>
+    <w:p>
+      <w:pPr>
+        <w:rPr>
+          <w:rFonts w:ascii="Century Gothic" w:hAnsi="Century Gothic" w:cs="Tahoma"/>
+          <w:sz w:val="16"/>
+        </w:rPr>
+      </w:pPr>
+    </w:p>
+    <w:p>
+      <w:pPr>
+        <w:rPr>
+          <w:rFonts w:ascii="Century Gothic" w:hAnsi="Century Gothic" w:cs="Tahoma"/>
+          <w:sz w:val="16"/>
+        </w:rPr>
+      </w:pPr>
+    </w:p>
+    <w:p>
+      <w:pPr>
+        <w:rPr>
+          <w:rFonts w:ascii="Century Gothic" w:hAnsi="Century Gothic" w:cs="Tahoma"/>
+          <w:sz w:val="16"/>
+        </w:rPr>
+      </w:pPr>
+    </w:p>
+    <w:p>
+      <w:pPr>
+        <w:rPr>
+          <w:rFonts w:ascii="Century Gothic" w:hAnsi="Century Gothic" w:cs="Tahoma"/>
+          <w:sz w:val="16"/>
+        </w:rPr>
+      </w:pPr>
+    </w:p>
+    <w:p>
+      <w:pPr>
+        <w:rPr>
+          <w:rFonts w:ascii="Century Gothic" w:hAnsi="Century Gothic" w:cs="Tahoma"/>
+          <w:sz w:val="16"/>
+        </w:rPr>
+      </w:pPr>
+    </w:p>
+    <w:p>
+      <w:pPr>
+        <w:rPr>
+          <w:rFonts w:ascii="Century Gothic" w:hAnsi="Century Gothic" w:cs="Tahoma"/>
+          <w:sz w:val="16"/>
+        </w:rPr>
+      </w:pPr>
+    </w:p>
+    <w:p>
+      <w:pPr>
+        <w:rPr>
+          <w:rFonts w:ascii="Century Gothic" w:hAnsi="Century Gothic" w:cs="Tahoma"/>
+          <w:sz w:val="16"/>
+        </w:rPr>
+      </w:pPr>
+    </w:p>
+    <w:p>
+      <w:pPr>
+        <w:rPr>
+          <w:rFonts w:ascii="Century Gothic" w:hAnsi="Century Gothic" w:cs="Tahoma"/>
+          <w:sz w:val="16"/>
+        </w:rPr>
+      </w:pPr>
+    </w:p>
+    <w:p>
+      <w:pPr>
+        <w:rPr>
+          <w:rFonts w:ascii="Century Gothic" w:hAnsi="Century Gothic" w:cs="Tahoma"/>
+          <w:sz w:val="16"/>
+        </w:rPr>
+      </w:pPr>
+    </w:p>
     <w:p>
       <w:pPr>
         <w:rPr>
@@ -7250,6 +8145,7 @@
         <w:rPr>
           <w:rFonts w:ascii="Century Gothic" w:hAnsi="Century Gothic"/>
         </w:rPr>
+        <w:lastRenderedPageBreak/>
         <w:t>Schoolweek : 48</w:t>
       </w:r>
       <w:r>
@@ -7522,7 +8418,7 @@
       <w:tr>
         <w:trPr>
           <w:cantSplit/>
-          <w:trHeight w:val="220"/>
+          <w:trHeight w:val="657"/>
         </w:trPr>
         <w:tc>
           <w:tcPr>
@@ -7665,28 +8561,6 @@
         </w:tc>
       </w:tr>
     </w:tbl>
-    <w:p>
-      <w:pPr>
-        <w:rPr>
-          <w:rFonts w:ascii="Century Gothic" w:hAnsi="Century Gothic"/>
-        </w:rPr>
-      </w:pPr>
-      <w:bookmarkStart w:id="20" w:name="_Hlk531710981"/>
-    </w:p>
-    <w:p>
-      <w:pPr>
-        <w:rPr>
-          <w:rFonts w:ascii="Century Gothic" w:hAnsi="Century Gothic"/>
-        </w:rPr>
-      </w:pPr>
-    </w:p>
-    <w:p>
-      <w:pPr>
-        <w:rPr>
-          <w:rFonts w:ascii="Century Gothic" w:hAnsi="Century Gothic"/>
-        </w:rPr>
-      </w:pPr>
-    </w:p>
     <w:p>
       <w:pPr>
         <w:pBdr>
@@ -7700,289 +8574,13 @@
           <w:rFonts w:ascii="Century Gothic" w:hAnsi="Century Gothic"/>
         </w:rPr>
       </w:pPr>
+      <w:bookmarkStart w:id="24" w:name="_Hlk531710981"/>
       <w:r>
         <w:rPr>
           <w:rFonts w:ascii="Century Gothic" w:hAnsi="Century Gothic"/>
         </w:rPr>
-        <w:lastRenderedPageBreak/>
         <w:t>Schoolweek : 49</w:t>
       </w:r>
-    </w:p>
-    <w:tbl>
-      <w:tblPr>
-        <w:tblW w:w="8730" w:type="dxa"/>
-        <w:tblInd w:w="496" w:type="dxa"/>
-        <w:tblBorders>
-          <w:top w:val="single" w:sz="18" w:space="0" w:color="auto"/>
-          <w:left w:val="single" w:sz="18" w:space="0" w:color="auto"/>
-          <w:bottom w:val="single" w:sz="18" w:space="0" w:color="auto"/>
-          <w:right w:val="single" w:sz="18" w:space="0" w:color="auto"/>
-          <w:insideH w:val="dashSmallGap" w:sz="4" w:space="0" w:color="auto"/>
-          <w:insideV w:val="dashSmallGap" w:sz="4" w:space="0" w:color="auto"/>
-        </w:tblBorders>
-        <w:tblLayout w:type="fixed"/>
-        <w:tblCellMar>
-          <w:left w:w="70" w:type="dxa"/>
-          <w:right w:w="70" w:type="dxa"/>
-        </w:tblCellMar>
-        <w:tblLook w:val="0000" w:firstRow="0" w:lastRow="0" w:firstColumn="0" w:lastColumn="0" w:noHBand="0" w:noVBand="0"/>
-      </w:tblPr>
-      <w:tblGrid>
-        <w:gridCol w:w="851"/>
-        <w:gridCol w:w="1703"/>
-        <w:gridCol w:w="6176"/>
-      </w:tblGrid>
-      <w:tr>
-        <w:trPr>
-          <w:cantSplit/>
-          <w:trHeight w:val="388"/>
-        </w:trPr>
-        <w:tc>
-          <w:tcPr>
-            <w:tcW w:w="851" w:type="dxa"/>
-            <w:tcBorders>
-              <w:top w:val="single" w:sz="18" w:space="0" w:color="auto"/>
-              <w:bottom w:val="single" w:sz="4" w:space="0" w:color="auto"/>
-              <w:right w:val="single" w:sz="4" w:space="0" w:color="auto"/>
-            </w:tcBorders>
-          </w:tcPr>
-          <w:p>
-            <w:pPr>
-              <w:rPr>
-                <w:rFonts w:ascii="Century Gothic" w:hAnsi="Century Gothic"/>
-              </w:rPr>
-            </w:pPr>
-            <w:r>
-              <w:rPr>
-                <w:rFonts w:ascii="Century Gothic" w:hAnsi="Century Gothic"/>
-              </w:rPr>
-              <w:t>Datum</w:t>
-            </w:r>
-          </w:p>
-        </w:tc>
-        <w:tc>
-          <w:tcPr>
-            <w:tcW w:w="1703" w:type="dxa"/>
-            <w:tcBorders>
-              <w:top w:val="single" w:sz="18" w:space="0" w:color="auto"/>
-              <w:bottom w:val="single" w:sz="4" w:space="0" w:color="auto"/>
-              <w:right w:val="single" w:sz="4" w:space="0" w:color="auto"/>
-            </w:tcBorders>
-          </w:tcPr>
-          <w:p>
-            <w:pPr>
-              <w:rPr>
-                <w:rFonts w:ascii="Century Gothic" w:hAnsi="Century Gothic"/>
-              </w:rPr>
-            </w:pPr>
-            <w:r>
-              <w:rPr>
-                <w:rFonts w:ascii="Century Gothic" w:hAnsi="Century Gothic"/>
-              </w:rPr>
-              <w:t>Vak</w:t>
-            </w:r>
-          </w:p>
-        </w:tc>
-        <w:tc>
-          <w:tcPr>
-            <w:tcW w:w="6176" w:type="dxa"/>
-            <w:tcBorders>
-              <w:left w:val="nil"/>
-              <w:bottom w:val="single" w:sz="4" w:space="0" w:color="auto"/>
-            </w:tcBorders>
-          </w:tcPr>
-          <w:p>
-            <w:pPr>
-              <w:rPr>
-                <w:rFonts w:ascii="Century Gothic" w:hAnsi="Century Gothic"/>
-              </w:rPr>
-            </w:pPr>
-            <w:r>
-              <w:rPr>
-                <w:rFonts w:ascii="Century Gothic" w:hAnsi="Century Gothic"/>
-              </w:rPr>
-              <w:t>Omschrijving van de studie, taak of voorbereiding</w:t>
-            </w:r>
-          </w:p>
-        </w:tc>
-      </w:tr>
-      <w:tr>
-        <w:trPr>
-          <w:cantSplit/>
-          <w:trHeight w:val="286"/>
-        </w:trPr>
-        <w:tc>
-          <w:tcPr>
-            <w:tcW w:w="851" w:type="dxa"/>
-            <w:tcBorders>
-              <w:top w:val="nil"/>
-              <w:right w:val="single" w:sz="4" w:space="0" w:color="auto"/>
-            </w:tcBorders>
-          </w:tcPr>
-          <w:p>
-            <w:pPr>
-              <w:rPr>
-                <w:rFonts w:ascii="Century Gothic" w:hAnsi="Century Gothic"/>
-              </w:rPr>
-            </w:pPr>
-            <w:r>
-              <w:rPr>
-                <w:rFonts w:ascii="Century Gothic" w:hAnsi="Century Gothic"/>
-              </w:rPr>
-              <w:t>3/12</w:t>
-            </w:r>
-          </w:p>
-        </w:tc>
-        <w:tc>
-          <w:tcPr>
-            <w:tcW w:w="1703" w:type="dxa"/>
-            <w:tcBorders>
-              <w:top w:val="nil"/>
-              <w:right w:val="single" w:sz="4" w:space="0" w:color="auto"/>
-            </w:tcBorders>
-          </w:tcPr>
-          <w:p>
-            <w:pPr>
-              <w:rPr>
-                <w:rFonts w:ascii="Century Gothic" w:hAnsi="Century Gothic"/>
-              </w:rPr>
-            </w:pPr>
-            <w:r>
-              <w:rPr>
-                <w:rFonts w:ascii="Century Gothic" w:hAnsi="Century Gothic"/>
-              </w:rPr>
-              <w:t>EE</w:t>
-            </w:r>
-          </w:p>
-        </w:tc>
-        <w:tc>
-          <w:tcPr>
-            <w:tcW w:w="6176" w:type="dxa"/>
-            <w:tcBorders>
-              <w:top w:val="nil"/>
-              <w:left w:val="nil"/>
-            </w:tcBorders>
-          </w:tcPr>
-          <w:p>
-            <w:pPr>
-              <w:rPr>
-                <w:rFonts w:ascii="Century Gothic" w:hAnsi="Century Gothic"/>
-              </w:rPr>
-            </w:pPr>
-            <w:r>
-              <w:rPr>
-                <w:rFonts w:ascii="Century Gothic" w:hAnsi="Century Gothic"/>
-              </w:rPr>
-              <w:t>Maken van het eindbord met toevoeging van een 24V -&gt; 5V schakeling. Aantal gewerkte uren: 2</w:t>
-            </w:r>
-          </w:p>
-        </w:tc>
-      </w:tr>
-      <w:tr>
-        <w:trPr>
-          <w:cantSplit/>
-          <w:trHeight w:val="286"/>
-        </w:trPr>
-        <w:tc>
-          <w:tcPr>
-            <w:tcW w:w="851" w:type="dxa"/>
-            <w:tcBorders>
-              <w:right w:val="single" w:sz="4" w:space="0" w:color="auto"/>
-            </w:tcBorders>
-          </w:tcPr>
-          <w:p>
-            <w:pPr>
-              <w:rPr>
-                <w:rFonts w:ascii="Century Gothic" w:hAnsi="Century Gothic"/>
-              </w:rPr>
-            </w:pPr>
-            <w:r>
-              <w:rPr>
-                <w:rFonts w:ascii="Century Gothic" w:hAnsi="Century Gothic"/>
-              </w:rPr>
-              <w:t>4/12</w:t>
-            </w:r>
-          </w:p>
-        </w:tc>
-        <w:tc>
-          <w:tcPr>
-            <w:tcW w:w="1703" w:type="dxa"/>
-            <w:tcBorders>
-              <w:right w:val="single" w:sz="4" w:space="0" w:color="auto"/>
-            </w:tcBorders>
-          </w:tcPr>
-          <w:p>
-            <w:pPr>
-              <w:rPr>
-                <w:rFonts w:ascii="Century Gothic" w:hAnsi="Century Gothic"/>
-              </w:rPr>
-            </w:pPr>
-            <w:r>
-              <w:rPr>
-                <w:rFonts w:ascii="Century Gothic" w:hAnsi="Century Gothic"/>
-              </w:rPr>
-              <w:t>EE</w:t>
-            </w:r>
-          </w:p>
-        </w:tc>
-        <w:tc>
-          <w:tcPr>
-            <w:tcW w:w="6176" w:type="dxa"/>
-            <w:tcBorders>
-              <w:left w:val="nil"/>
-            </w:tcBorders>
-          </w:tcPr>
-          <w:p>
-            <w:pPr>
-              <w:rPr>
-                <w:rFonts w:ascii="Century Gothic" w:hAnsi="Century Gothic"/>
-              </w:rPr>
-            </w:pPr>
-            <w:r>
-              <w:rPr>
-                <w:rFonts w:ascii="Century Gothic" w:hAnsi="Century Gothic"/>
-              </w:rPr>
-              <w:t>Afwerken van het eindbord. Aantal gewerkte uren: 3</w:t>
-            </w:r>
-          </w:p>
-        </w:tc>
-      </w:tr>
-      <w:bookmarkEnd w:id="20"/>
-    </w:tbl>
-    <w:p>
-      <w:pPr>
-        <w:rPr>
-          <w:rFonts w:ascii="Century Gothic" w:hAnsi="Century Gothic" w:cs="Tahoma"/>
-          <w:sz w:val="16"/>
-        </w:rPr>
-      </w:pPr>
-    </w:p>
-    <w:p>
-      <w:pPr>
-        <w:pBdr>
-          <w:top w:val="single" w:sz="6" w:space="1" w:color="auto"/>
-          <w:left w:val="single" w:sz="6" w:space="1" w:color="auto"/>
-          <w:bottom w:val="single" w:sz="6" w:space="1" w:color="auto"/>
-          <w:right w:val="single" w:sz="6" w:space="1" w:color="auto"/>
-        </w:pBdr>
-        <w:shd w:val="pct10" w:color="auto" w:fill="auto"/>
-        <w:rPr>
-          <w:rFonts w:ascii="Century Gothic" w:hAnsi="Century Gothic"/>
-        </w:rPr>
-      </w:pPr>
-      <w:r>
-        <w:rPr>
-          <w:rFonts w:ascii="Century Gothic" w:hAnsi="Century Gothic"/>
-        </w:rPr>
-        <w:t>Schoolweek : 1 &amp; 2</w:t>
-      </w:r>
-    </w:p>
-    <w:p>
-      <w:pPr>
-        <w:rPr>
-          <w:rFonts w:ascii="Century Gothic" w:hAnsi="Century Gothic"/>
-        </w:rPr>
-      </w:pPr>
     </w:p>
     <w:tbl>
       <w:tblPr>
@@ -8105,7 +8703,7 @@
               <w:rPr>
                 <w:rFonts w:ascii="Century Gothic" w:hAnsi="Century Gothic"/>
               </w:rPr>
-              <w:t>5/01</w:t>
+              <w:t>3/12</w:t>
             </w:r>
           </w:p>
         </w:tc>
@@ -8149,7 +8747,7 @@
               <w:rPr>
                 <w:rFonts w:ascii="Century Gothic" w:hAnsi="Century Gothic"/>
               </w:rPr>
-              <w:t>Aanpassen van het schema en bord. Aantal gewerkte uren: 2</w:t>
+              <w:t>Maken van het eindbord met toevoeging van een 24V -&gt; 5V schakeling. Aantal gewerkte uren: 2</w:t>
             </w:r>
           </w:p>
         </w:tc>
@@ -8176,7 +8774,7 @@
               <w:rPr>
                 <w:rFonts w:ascii="Century Gothic" w:hAnsi="Century Gothic"/>
               </w:rPr>
-              <w:t>11/01</w:t>
+              <w:t>4/12</w:t>
             </w:r>
           </w:p>
         </w:tc>
@@ -8218,26 +8816,136 @@
               <w:rPr>
                 <w:rFonts w:ascii="Century Gothic" w:hAnsi="Century Gothic"/>
               </w:rPr>
-              <w:t xml:space="preserve">Verder aanpassen van het schema en bord + exporteren naar een </w:t>
-            </w:r>
-            <w:proofErr w:type="spellStart"/>
-            <w:r>
-              <w:rPr>
-                <w:rFonts w:ascii="Century Gothic" w:hAnsi="Century Gothic"/>
-              </w:rPr>
-              <w:t>gerber</w:t>
-            </w:r>
-            <w:proofErr w:type="spellEnd"/>
-            <w:r>
-              <w:rPr>
-                <w:rFonts w:ascii="Century Gothic" w:hAnsi="Century Gothic"/>
-              </w:rPr>
-              <w:t xml:space="preserve"> file. Aantal gewerkte uren: 3</w:t>
+              <w:t>Afwerken van het eindbord. Aantal gewerkte uren: 3</w:t>
             </w:r>
           </w:p>
         </w:tc>
       </w:tr>
+      <w:tr>
+        <w:trPr>
+          <w:cantSplit/>
+          <w:trHeight w:val="286"/>
+        </w:trPr>
+        <w:tc>
+          <w:tcPr>
+            <w:tcW w:w="851" w:type="dxa"/>
+            <w:tcBorders>
+              <w:right w:val="single" w:sz="4" w:space="0" w:color="auto"/>
+            </w:tcBorders>
+          </w:tcPr>
+          <w:p>
+            <w:pPr>
+              <w:rPr>
+                <w:rFonts w:ascii="Century Gothic" w:hAnsi="Century Gothic"/>
+              </w:rPr>
+            </w:pPr>
+          </w:p>
+        </w:tc>
+        <w:tc>
+          <w:tcPr>
+            <w:tcW w:w="1703" w:type="dxa"/>
+            <w:tcBorders>
+              <w:right w:val="single" w:sz="4" w:space="0" w:color="auto"/>
+            </w:tcBorders>
+          </w:tcPr>
+          <w:p>
+            <w:pPr>
+              <w:rPr>
+                <w:rFonts w:ascii="Century Gothic" w:hAnsi="Century Gothic"/>
+              </w:rPr>
+            </w:pPr>
+          </w:p>
+        </w:tc>
+        <w:tc>
+          <w:tcPr>
+            <w:tcW w:w="6176" w:type="dxa"/>
+            <w:tcBorders>
+              <w:left w:val="nil"/>
+            </w:tcBorders>
+          </w:tcPr>
+          <w:p>
+            <w:pPr>
+              <w:rPr>
+                <w:rFonts w:ascii="Century Gothic" w:hAnsi="Century Gothic"/>
+              </w:rPr>
+            </w:pPr>
+          </w:p>
+        </w:tc>
+      </w:tr>
+      <w:bookmarkEnd w:id="24"/>
     </w:tbl>
+    <w:p>
+      <w:pPr>
+        <w:rPr>
+          <w:rFonts w:ascii="Century Gothic" w:hAnsi="Century Gothic" w:cs="Tahoma"/>
+          <w:sz w:val="16"/>
+        </w:rPr>
+      </w:pPr>
+    </w:p>
+    <w:p>
+      <w:pPr>
+        <w:rPr>
+          <w:rFonts w:ascii="Century Gothic" w:hAnsi="Century Gothic" w:cs="Tahoma"/>
+          <w:sz w:val="16"/>
+        </w:rPr>
+      </w:pPr>
+    </w:p>
+    <w:p>
+      <w:pPr>
+        <w:rPr>
+          <w:rFonts w:ascii="Century Gothic" w:hAnsi="Century Gothic" w:cs="Tahoma"/>
+          <w:sz w:val="16"/>
+        </w:rPr>
+      </w:pPr>
+    </w:p>
+    <w:p>
+      <w:pPr>
+        <w:rPr>
+          <w:rFonts w:ascii="Century Gothic" w:hAnsi="Century Gothic" w:cs="Tahoma"/>
+          <w:sz w:val="16"/>
+        </w:rPr>
+      </w:pPr>
+    </w:p>
+    <w:p>
+      <w:pPr>
+        <w:rPr>
+          <w:rFonts w:ascii="Century Gothic" w:hAnsi="Century Gothic" w:cs="Tahoma"/>
+          <w:sz w:val="16"/>
+        </w:rPr>
+      </w:pPr>
+    </w:p>
+    <w:p>
+      <w:pPr>
+        <w:rPr>
+          <w:rFonts w:ascii="Century Gothic" w:hAnsi="Century Gothic" w:cs="Tahoma"/>
+          <w:sz w:val="16"/>
+        </w:rPr>
+      </w:pPr>
+    </w:p>
+    <w:p>
+      <w:pPr>
+        <w:rPr>
+          <w:rFonts w:ascii="Century Gothic" w:hAnsi="Century Gothic" w:cs="Tahoma"/>
+          <w:sz w:val="16"/>
+        </w:rPr>
+      </w:pPr>
+    </w:p>
+    <w:p>
+      <w:pPr>
+        <w:rPr>
+          <w:rFonts w:ascii="Century Gothic" w:hAnsi="Century Gothic" w:cs="Tahoma"/>
+          <w:sz w:val="16"/>
+        </w:rPr>
+      </w:pPr>
+    </w:p>
+    <w:p>
+      <w:pPr>
+        <w:rPr>
+          <w:rFonts w:ascii="Century Gothic" w:hAnsi="Century Gothic" w:cs="Tahoma"/>
+          <w:sz w:val="16"/>
+        </w:rPr>
+      </w:pPr>
+    </w:p>
     <w:p>
       <w:pPr>
         <w:rPr>
@@ -8263,14 +8971,14 @@
         <w:rPr>
           <w:rFonts w:ascii="Century Gothic" w:hAnsi="Century Gothic"/>
         </w:rPr>
-        <w:t>Schoolweek : 3</w:t>
-      </w:r>
-    </w:p>
-    <w:p>
-      <w:pPr>
-        <w:rPr>
-          <w:rFonts w:ascii="Century Gothic" w:hAnsi="Century Gothic" w:cs="Tahoma"/>
-          <w:sz w:val="16"/>
+        <w:lastRenderedPageBreak/>
+        <w:t>Schoolweek : 1 &amp; 2</w:t>
+      </w:r>
+    </w:p>
+    <w:p>
+      <w:pPr>
+        <w:rPr>
+          <w:rFonts w:ascii="Century Gothic" w:hAnsi="Century Gothic"/>
         </w:rPr>
       </w:pPr>
     </w:p>
@@ -8395,7 +9103,7 @@
               <w:rPr>
                 <w:rFonts w:ascii="Century Gothic" w:hAnsi="Century Gothic"/>
               </w:rPr>
-              <w:t>14/01</w:t>
+              <w:t>5/01</w:t>
             </w:r>
           </w:p>
         </w:tc>
@@ -8439,21 +9147,7 @@
               <w:rPr>
                 <w:rFonts w:ascii="Century Gothic" w:hAnsi="Century Gothic"/>
               </w:rPr>
-              <w:t xml:space="preserve">Opzoekwerk ATTiny85: </w:t>
-            </w:r>
-            <w:proofErr w:type="spellStart"/>
-            <w:r>
-              <w:rPr>
-                <w:rFonts w:ascii="Century Gothic" w:hAnsi="Century Gothic"/>
-              </w:rPr>
-              <w:t>Interrupt</w:t>
-            </w:r>
-            <w:proofErr w:type="spellEnd"/>
-            <w:r>
-              <w:rPr>
-                <w:rFonts w:ascii="Century Gothic" w:hAnsi="Century Gothic"/>
-              </w:rPr>
-              <w:t>, Timers, Frequentieteller aantal gewerkte uren: 2</w:t>
+              <w:t>Aanpassen van het schema en bord. Aantal gewerkte uren: 2</w:t>
             </w:r>
           </w:p>
         </w:tc>
@@ -8480,7 +9174,7 @@
               <w:rPr>
                 <w:rFonts w:ascii="Century Gothic" w:hAnsi="Century Gothic"/>
               </w:rPr>
-              <w:t>15/01</w:t>
+              <w:t>11/01</w:t>
             </w:r>
           </w:p>
         </w:tc>
@@ -8522,186 +9216,26 @@
               <w:rPr>
                 <w:rFonts w:ascii="Century Gothic" w:hAnsi="Century Gothic"/>
               </w:rPr>
-              <w:t>Verder zoeken naar een oplossing voor de frequentieteller + programmeren van het programma: Kruispunt. Aantal gewerkte uren: 3</w:t>
-            </w:r>
-          </w:p>
-        </w:tc>
-      </w:tr>
-      <w:tr>
-        <w:trPr>
-          <w:cantSplit/>
-          <w:trHeight w:val="286"/>
-        </w:trPr>
-        <w:tc>
-          <w:tcPr>
-            <w:tcW w:w="851" w:type="dxa"/>
-            <w:tcBorders>
-              <w:right w:val="single" w:sz="4" w:space="0" w:color="auto"/>
-            </w:tcBorders>
-          </w:tcPr>
-          <w:p>
-            <w:pPr>
-              <w:rPr>
-                <w:rFonts w:ascii="Century Gothic" w:hAnsi="Century Gothic"/>
-              </w:rPr>
-            </w:pPr>
-            <w:r>
-              <w:rPr>
-                <w:rFonts w:ascii="Century Gothic" w:hAnsi="Century Gothic"/>
-              </w:rPr>
-              <w:t>17/01</w:t>
-            </w:r>
-          </w:p>
-        </w:tc>
-        <w:tc>
-          <w:tcPr>
-            <w:tcW w:w="1703" w:type="dxa"/>
-            <w:tcBorders>
-              <w:right w:val="single" w:sz="4" w:space="0" w:color="auto"/>
-            </w:tcBorders>
-          </w:tcPr>
-          <w:p>
-            <w:pPr>
-              <w:rPr>
-                <w:rFonts w:ascii="Century Gothic" w:hAnsi="Century Gothic"/>
-              </w:rPr>
-            </w:pPr>
-            <w:r>
-              <w:rPr>
-                <w:rFonts w:ascii="Century Gothic" w:hAnsi="Century Gothic"/>
-              </w:rPr>
-              <w:t>EE</w:t>
-            </w:r>
-          </w:p>
-        </w:tc>
-        <w:tc>
-          <w:tcPr>
-            <w:tcW w:w="6176" w:type="dxa"/>
-            <w:tcBorders>
-              <w:left w:val="nil"/>
-            </w:tcBorders>
-          </w:tcPr>
-          <w:p>
-            <w:pPr>
-              <w:rPr>
-                <w:rFonts w:ascii="Century Gothic" w:hAnsi="Century Gothic"/>
-              </w:rPr>
-            </w:pPr>
-            <w:r>
-              <w:rPr>
-                <w:rFonts w:ascii="Century Gothic" w:hAnsi="Century Gothic"/>
-              </w:rPr>
-              <w:t xml:space="preserve">Uitzoeken van de </w:t>
+              <w:t xml:space="preserve">Verder aanpassen van het schema en bord + exporteren naar een </w:t>
             </w:r>
             <w:proofErr w:type="spellStart"/>
             <w:r>
               <w:rPr>
                 <w:rFonts w:ascii="Century Gothic" w:hAnsi="Century Gothic"/>
               </w:rPr>
-              <w:t>inputs</w:t>
+              <w:t>gerber</w:t>
             </w:r>
             <w:proofErr w:type="spellEnd"/>
             <w:r>
               <w:rPr>
                 <w:rFonts w:ascii="Century Gothic" w:hAnsi="Century Gothic"/>
               </w:rPr>
-              <w:t xml:space="preserve"> van de ATTiny85 + programmeren van het programma: Kruispunt. Aantal gewerkte uren: 2.</w:t>
-            </w:r>
-          </w:p>
-        </w:tc>
-      </w:tr>
-      <w:tr>
-        <w:trPr>
-          <w:cantSplit/>
-          <w:trHeight w:val="286"/>
-        </w:trPr>
-        <w:tc>
-          <w:tcPr>
-            <w:tcW w:w="851" w:type="dxa"/>
-            <w:tcBorders>
-              <w:right w:val="single" w:sz="4" w:space="0" w:color="auto"/>
-            </w:tcBorders>
-          </w:tcPr>
-          <w:p>
-            <w:pPr>
-              <w:rPr>
-                <w:rFonts w:ascii="Century Gothic" w:hAnsi="Century Gothic"/>
-              </w:rPr>
-            </w:pPr>
-            <w:r>
-              <w:rPr>
-                <w:rFonts w:ascii="Century Gothic" w:hAnsi="Century Gothic"/>
-              </w:rPr>
-              <w:t>18/01</w:t>
-            </w:r>
-          </w:p>
-        </w:tc>
-        <w:tc>
-          <w:tcPr>
-            <w:tcW w:w="1703" w:type="dxa"/>
-            <w:tcBorders>
-              <w:right w:val="single" w:sz="4" w:space="0" w:color="auto"/>
-            </w:tcBorders>
-          </w:tcPr>
-          <w:p>
-            <w:pPr>
-              <w:rPr>
-                <w:rFonts w:ascii="Century Gothic" w:hAnsi="Century Gothic"/>
-              </w:rPr>
-            </w:pPr>
-            <w:r>
-              <w:rPr>
-                <w:rFonts w:ascii="Century Gothic" w:hAnsi="Century Gothic"/>
-              </w:rPr>
-              <w:t>EE</w:t>
-            </w:r>
-          </w:p>
-        </w:tc>
-        <w:tc>
-          <w:tcPr>
-            <w:tcW w:w="6176" w:type="dxa"/>
-            <w:tcBorders>
-              <w:left w:val="nil"/>
-            </w:tcBorders>
-          </w:tcPr>
-          <w:p>
-            <w:pPr>
-              <w:rPr>
-                <w:rFonts w:ascii="Century Gothic" w:hAnsi="Century Gothic"/>
-              </w:rPr>
-            </w:pPr>
-            <w:r>
-              <w:rPr>
-                <w:rFonts w:ascii="Century Gothic" w:hAnsi="Century Gothic"/>
-              </w:rPr>
-              <w:t xml:space="preserve">Verder uitzoeken van de </w:t>
-            </w:r>
-            <w:proofErr w:type="spellStart"/>
-            <w:r>
-              <w:rPr>
-                <w:rFonts w:ascii="Century Gothic" w:hAnsi="Century Gothic"/>
-              </w:rPr>
-              <w:t>inputs</w:t>
-            </w:r>
-            <w:proofErr w:type="spellEnd"/>
-            <w:r>
-              <w:rPr>
-                <w:rFonts w:ascii="Century Gothic" w:hAnsi="Century Gothic"/>
-              </w:rPr>
-              <w:t xml:space="preserve"> van de ATTiny85 + programmeren van het programma: Kruispunt. Aantal gewerkte uren: 3.</w:t>
+              <w:t xml:space="preserve"> file. Aantal gewerkte uren: 3</w:t>
             </w:r>
           </w:p>
         </w:tc>
       </w:tr>
     </w:tbl>
-    <w:p>
-      <w:pPr>
-        <w:rPr>
-          <w:rFonts w:ascii="Century Gothic" w:hAnsi="Century Gothic" w:cs="Tahoma"/>
-          <w:sz w:val="16"/>
-        </w:rPr>
-      </w:pPr>
-    </w:p>
     <w:p>
       <w:pPr>
         <w:rPr>
@@ -8727,7 +9261,7 @@
         <w:rPr>
           <w:rFonts w:ascii="Century Gothic" w:hAnsi="Century Gothic"/>
         </w:rPr>
-        <w:t>Schoolweek : 4</w:t>
+        <w:t>Schoolweek : 3</w:t>
       </w:r>
     </w:p>
     <w:tbl>
@@ -8851,7 +9385,7 @@
               <w:rPr>
                 <w:rFonts w:ascii="Century Gothic" w:hAnsi="Century Gothic"/>
               </w:rPr>
-              <w:t>21/01</w:t>
+              <w:t>14/01</w:t>
             </w:r>
           </w:p>
         </w:tc>
@@ -8895,7 +9429,21 @@
               <w:rPr>
                 <w:rFonts w:ascii="Century Gothic" w:hAnsi="Century Gothic"/>
               </w:rPr>
-              <w:t>Programmeren van de ATTiny85. Aantal gewerkte ren: 2</w:t>
+              <w:t xml:space="preserve">Opzoekwerk ATTiny85: </w:t>
+            </w:r>
+            <w:proofErr w:type="spellStart"/>
+            <w:r>
+              <w:rPr>
+                <w:rFonts w:ascii="Century Gothic" w:hAnsi="Century Gothic"/>
+              </w:rPr>
+              <w:t>Interrupt</w:t>
+            </w:r>
+            <w:proofErr w:type="spellEnd"/>
+            <w:r>
+              <w:rPr>
+                <w:rFonts w:ascii="Century Gothic" w:hAnsi="Century Gothic"/>
+              </w:rPr>
+              <w:t>, Timers, Frequentieteller aantal gewerkte uren: 2</w:t>
             </w:r>
           </w:p>
         </w:tc>
@@ -8922,7 +9470,7 @@
               <w:rPr>
                 <w:rFonts w:ascii="Century Gothic" w:hAnsi="Century Gothic"/>
               </w:rPr>
-              <w:t>22/01</w:t>
+              <w:t>15/01</w:t>
             </w:r>
           </w:p>
         </w:tc>
@@ -8964,7 +9512,7 @@
               <w:rPr>
                 <w:rFonts w:ascii="Century Gothic" w:hAnsi="Century Gothic"/>
               </w:rPr>
-              <w:t>Drivers proberen installeren van de ATTiny85 + Een OR-Gate maken van diodes + opzoeken: programmeren van de ATTiny85 met ISP . Aantal gewerkte uren: 3</w:t>
+              <w:t>Verder zoeken naar een oplossing voor de frequentieteller + programmeren van het programma: Kruispunt. Aantal gewerkte uren: 3</w:t>
             </w:r>
           </w:p>
         </w:tc>
@@ -8991,7 +9539,7 @@
               <w:rPr>
                 <w:rFonts w:ascii="Century Gothic" w:hAnsi="Century Gothic"/>
               </w:rPr>
-              <w:t>24/01</w:t>
+              <w:t>17/01</w:t>
             </w:r>
           </w:p>
         </w:tc>
@@ -9033,7 +9581,21 @@
               <w:rPr>
                 <w:rFonts w:ascii="Century Gothic" w:hAnsi="Century Gothic"/>
               </w:rPr>
-              <w:t>Programmeren van de ATTiny85 (en de ATTiny85 Chip) met ISP. Aantal gewerkte uren: 2</w:t>
+              <w:t xml:space="preserve">Uitzoeken van de </w:t>
+            </w:r>
+            <w:proofErr w:type="spellStart"/>
+            <w:r>
+              <w:rPr>
+                <w:rFonts w:ascii="Century Gothic" w:hAnsi="Century Gothic"/>
+              </w:rPr>
+              <w:t>inputs</w:t>
+            </w:r>
+            <w:proofErr w:type="spellEnd"/>
+            <w:r>
+              <w:rPr>
+                <w:rFonts w:ascii="Century Gothic" w:hAnsi="Century Gothic"/>
+              </w:rPr>
+              <w:t xml:space="preserve"> van de ATTiny85 + programmeren van het programma: Kruispunt. Aantal gewerkte uren: 2.</w:t>
             </w:r>
           </w:p>
         </w:tc>
@@ -9060,7 +9622,7 @@
               <w:rPr>
                 <w:rFonts w:ascii="Century Gothic" w:hAnsi="Century Gothic"/>
               </w:rPr>
-              <w:t>25/01</w:t>
+              <w:t>18/01</w:t>
             </w:r>
           </w:p>
         </w:tc>
@@ -9102,26 +9664,82 @@
               <w:rPr>
                 <w:rFonts w:ascii="Century Gothic" w:hAnsi="Century Gothic"/>
               </w:rPr>
-              <w:t xml:space="preserve">Programmeren van de ATTiny85 (en de ATTiny85 Chip)  + resetten van de </w:t>
+              <w:t xml:space="preserve">Verder uitzoeken van de </w:t>
             </w:r>
             <w:proofErr w:type="spellStart"/>
             <w:r>
               <w:rPr>
                 <w:rFonts w:ascii="Century Gothic" w:hAnsi="Century Gothic"/>
               </w:rPr>
-              <w:t>fuses</w:t>
+              <w:t>inputs</w:t>
             </w:r>
             <w:proofErr w:type="spellEnd"/>
             <w:r>
               <w:rPr>
                 <w:rFonts w:ascii="Century Gothic" w:hAnsi="Century Gothic"/>
               </w:rPr>
-              <w:t xml:space="preserve"> Aantal gewerkte uren: 4</w:t>
+              <w:t xml:space="preserve"> van de ATTiny85 + programmeren van het programma: Kruispunt. Aantal gewerkte uren: 3.</w:t>
             </w:r>
           </w:p>
         </w:tc>
       </w:tr>
     </w:tbl>
+    <w:p>
+      <w:pPr>
+        <w:rPr>
+          <w:rFonts w:ascii="Century Gothic" w:hAnsi="Century Gothic" w:cs="Tahoma"/>
+          <w:sz w:val="16"/>
+        </w:rPr>
+      </w:pPr>
+    </w:p>
+    <w:p>
+      <w:pPr>
+        <w:rPr>
+          <w:rFonts w:ascii="Century Gothic" w:hAnsi="Century Gothic" w:cs="Tahoma"/>
+          <w:sz w:val="16"/>
+        </w:rPr>
+      </w:pPr>
+    </w:p>
+    <w:p>
+      <w:pPr>
+        <w:rPr>
+          <w:rFonts w:ascii="Century Gothic" w:hAnsi="Century Gothic" w:cs="Tahoma"/>
+          <w:sz w:val="16"/>
+        </w:rPr>
+      </w:pPr>
+    </w:p>
+    <w:p>
+      <w:pPr>
+        <w:rPr>
+          <w:rFonts w:ascii="Century Gothic" w:hAnsi="Century Gothic" w:cs="Tahoma"/>
+          <w:sz w:val="16"/>
+        </w:rPr>
+      </w:pPr>
+    </w:p>
+    <w:p>
+      <w:pPr>
+        <w:rPr>
+          <w:rFonts w:ascii="Century Gothic" w:hAnsi="Century Gothic" w:cs="Tahoma"/>
+          <w:sz w:val="16"/>
+        </w:rPr>
+      </w:pPr>
+    </w:p>
+    <w:p>
+      <w:pPr>
+        <w:rPr>
+          <w:rFonts w:ascii="Century Gothic" w:hAnsi="Century Gothic" w:cs="Tahoma"/>
+          <w:sz w:val="16"/>
+        </w:rPr>
+      </w:pPr>
+    </w:p>
+    <w:p>
+      <w:pPr>
+        <w:rPr>
+          <w:rFonts w:ascii="Century Gothic" w:hAnsi="Century Gothic" w:cs="Tahoma"/>
+          <w:sz w:val="16"/>
+        </w:rPr>
+      </w:pPr>
+    </w:p>
     <w:p>
       <w:pPr>
         <w:rPr>
@@ -9151,21 +9769,13 @@
           <w:rFonts w:ascii="Century Gothic" w:hAnsi="Century Gothic"/>
         </w:rPr>
       </w:pPr>
-      <w:bookmarkStart w:id="21" w:name="_Hlk92235"/>
       <w:r>
         <w:rPr>
           <w:rFonts w:ascii="Century Gothic" w:hAnsi="Century Gothic"/>
         </w:rPr>
-        <w:t>Schoolweek : 5</w:t>
-      </w:r>
-    </w:p>
-    <w:p>
-      <w:pPr>
-        <w:rPr>
-          <w:rFonts w:ascii="Century Gothic" w:hAnsi="Century Gothic" w:cs="Tahoma"/>
-          <w:sz w:val="16"/>
-        </w:rPr>
-      </w:pPr>
+        <w:lastRenderedPageBreak/>
+        <w:t>Schoolweek : 4</w:t>
+      </w:r>
     </w:p>
     <w:tbl>
       <w:tblPr>
@@ -9288,7 +9898,7 @@
               <w:rPr>
                 <w:rFonts w:ascii="Century Gothic" w:hAnsi="Century Gothic"/>
               </w:rPr>
-              <w:t>28/01</w:t>
+              <w:t>21/01</w:t>
             </w:r>
           </w:p>
         </w:tc>
@@ -9332,21 +9942,7 @@
               <w:rPr>
                 <w:rFonts w:ascii="Century Gothic" w:hAnsi="Century Gothic"/>
               </w:rPr>
-              <w:t xml:space="preserve">Aanpassing van het programma: Kruispunt + programmeren van de ATtiny85 met </w:t>
-            </w:r>
-            <w:proofErr w:type="spellStart"/>
-            <w:r>
-              <w:rPr>
-                <w:rFonts w:ascii="Century Gothic" w:hAnsi="Century Gothic"/>
-              </w:rPr>
-              <w:t>AVRDude</w:t>
-            </w:r>
-            <w:proofErr w:type="spellEnd"/>
-            <w:r>
-              <w:rPr>
-                <w:rFonts w:ascii="Century Gothic" w:hAnsi="Century Gothic"/>
-              </w:rPr>
-              <w:t>. Aantal gewerkte: 2</w:t>
+              <w:t>Programmeren van de ATTiny85. Aantal gewerkte ren: 2</w:t>
             </w:r>
           </w:p>
         </w:tc>
@@ -9373,7 +9969,7 @@
               <w:rPr>
                 <w:rFonts w:ascii="Century Gothic" w:hAnsi="Century Gothic"/>
               </w:rPr>
-              <w:t>29/01</w:t>
+              <w:t>22/01</w:t>
             </w:r>
           </w:p>
         </w:tc>
@@ -9415,21 +10011,7 @@
               <w:rPr>
                 <w:rFonts w:ascii="Century Gothic" w:hAnsi="Century Gothic"/>
               </w:rPr>
-              <w:t xml:space="preserve">Programmeren van de ATTiny85 met </w:t>
-            </w:r>
-            <w:proofErr w:type="spellStart"/>
-            <w:r>
-              <w:rPr>
-                <w:rFonts w:ascii="Century Gothic" w:hAnsi="Century Gothic"/>
-              </w:rPr>
-              <w:t>AVRDude</w:t>
-            </w:r>
-            <w:proofErr w:type="spellEnd"/>
-            <w:r>
-              <w:rPr>
-                <w:rFonts w:ascii="Century Gothic" w:hAnsi="Century Gothic"/>
-              </w:rPr>
-              <w:t xml:space="preserve"> + Opzoeken van frequentietelling met de ATTiny85. Aantal gewerkte uren: 3</w:t>
+              <w:t>Drivers proberen installeren van de ATTiny85 + Een OR-Gate maken van diodes + opzoeken: programmeren van de ATTiny85 met ISP . Aantal gewerkte uren: 3</w:t>
             </w:r>
           </w:p>
         </w:tc>
@@ -9456,7 +10038,7 @@
               <w:rPr>
                 <w:rFonts w:ascii="Century Gothic" w:hAnsi="Century Gothic"/>
               </w:rPr>
-              <w:t>31/01</w:t>
+              <w:t>24/01</w:t>
             </w:r>
           </w:p>
         </w:tc>
@@ -9498,46 +10080,100 @@
               <w:rPr>
                 <w:rFonts w:ascii="Century Gothic" w:hAnsi="Century Gothic"/>
               </w:rPr>
-              <w:t>Opzoeken van frequentietelling met de ATTiny85. Aantal gewerkte uren: 2</w:t>
+              <w:t>Programmeren van de ATTiny85 (en de ATTiny85 Chip) met ISP. Aantal gewerkte uren: 2</w:t>
             </w:r>
           </w:p>
         </w:tc>
       </w:tr>
-      <w:bookmarkEnd w:id="21"/>
+      <w:tr>
+        <w:trPr>
+          <w:cantSplit/>
+          <w:trHeight w:val="286"/>
+        </w:trPr>
+        <w:tc>
+          <w:tcPr>
+            <w:tcW w:w="851" w:type="dxa"/>
+            <w:tcBorders>
+              <w:right w:val="single" w:sz="4" w:space="0" w:color="auto"/>
+            </w:tcBorders>
+          </w:tcPr>
+          <w:p>
+            <w:pPr>
+              <w:rPr>
+                <w:rFonts w:ascii="Century Gothic" w:hAnsi="Century Gothic"/>
+              </w:rPr>
+            </w:pPr>
+            <w:r>
+              <w:rPr>
+                <w:rFonts w:ascii="Century Gothic" w:hAnsi="Century Gothic"/>
+              </w:rPr>
+              <w:t>25/01</w:t>
+            </w:r>
+          </w:p>
+        </w:tc>
+        <w:tc>
+          <w:tcPr>
+            <w:tcW w:w="1703" w:type="dxa"/>
+            <w:tcBorders>
+              <w:right w:val="single" w:sz="4" w:space="0" w:color="auto"/>
+            </w:tcBorders>
+          </w:tcPr>
+          <w:p>
+            <w:pPr>
+              <w:rPr>
+                <w:rFonts w:ascii="Century Gothic" w:hAnsi="Century Gothic"/>
+              </w:rPr>
+            </w:pPr>
+            <w:r>
+              <w:rPr>
+                <w:rFonts w:ascii="Century Gothic" w:hAnsi="Century Gothic"/>
+              </w:rPr>
+              <w:t>EE</w:t>
+            </w:r>
+          </w:p>
+        </w:tc>
+        <w:tc>
+          <w:tcPr>
+            <w:tcW w:w="6176" w:type="dxa"/>
+            <w:tcBorders>
+              <w:left w:val="nil"/>
+            </w:tcBorders>
+          </w:tcPr>
+          <w:p>
+            <w:pPr>
+              <w:rPr>
+                <w:rFonts w:ascii="Century Gothic" w:hAnsi="Century Gothic"/>
+              </w:rPr>
+            </w:pPr>
+            <w:r>
+              <w:rPr>
+                <w:rFonts w:ascii="Century Gothic" w:hAnsi="Century Gothic"/>
+              </w:rPr>
+              <w:t xml:space="preserve">Programmeren van de ATTiny85 (en de ATTiny85 Chip)  + resetten van de </w:t>
+            </w:r>
+            <w:proofErr w:type="spellStart"/>
+            <w:r>
+              <w:rPr>
+                <w:rFonts w:ascii="Century Gothic" w:hAnsi="Century Gothic"/>
+              </w:rPr>
+              <w:t>fuses</w:t>
+            </w:r>
+            <w:proofErr w:type="spellEnd"/>
+            <w:r>
+              <w:rPr>
+                <w:rFonts w:ascii="Century Gothic" w:hAnsi="Century Gothic"/>
+              </w:rPr>
+              <w:t xml:space="preserve"> Aantal gewerkte uren: 4</w:t>
+            </w:r>
+          </w:p>
+        </w:tc>
+      </w:tr>
     </w:tbl>
     <w:p>
       <w:pPr>
         <w:rPr>
           <w:rFonts w:ascii="Century Gothic" w:hAnsi="Century Gothic" w:cs="Tahoma"/>
           <w:sz w:val="16"/>
-        </w:rPr>
-      </w:pPr>
-    </w:p>
-    <w:p>
-      <w:pPr>
-        <w:rPr>
-          <w:rFonts w:ascii="Century Gothic" w:hAnsi="Century Gothic"/>
-        </w:rPr>
-      </w:pPr>
-    </w:p>
-    <w:p>
-      <w:pPr>
-        <w:rPr>
-          <w:rFonts w:ascii="Century Gothic" w:hAnsi="Century Gothic"/>
-        </w:rPr>
-      </w:pPr>
-    </w:p>
-    <w:p>
-      <w:pPr>
-        <w:rPr>
-          <w:rFonts w:ascii="Century Gothic" w:hAnsi="Century Gothic"/>
-        </w:rPr>
-      </w:pPr>
-    </w:p>
-    <w:p>
-      <w:pPr>
-        <w:rPr>
-          <w:rFonts w:ascii="Century Gothic" w:hAnsi="Century Gothic"/>
         </w:rPr>
       </w:pPr>
     </w:p>
@@ -9554,13 +10190,20 @@
           <w:rFonts w:ascii="Century Gothic" w:hAnsi="Century Gothic"/>
         </w:rPr>
       </w:pPr>
+      <w:bookmarkStart w:id="25" w:name="_Hlk92235"/>
       <w:r>
         <w:rPr>
           <w:rFonts w:ascii="Century Gothic" w:hAnsi="Century Gothic"/>
         </w:rPr>
-        <w:lastRenderedPageBreak/>
-        <w:t>Schoolweek : 6</w:t>
-      </w:r>
+        <w:t>Schoolweek : 5</w:t>
+      </w:r>
+    </w:p>
+    <w:p>
+      <w:pPr>
+        <w:rPr>
+          <w:rFonts w:ascii="Century Gothic" w:hAnsi="Century Gothic"/>
+        </w:rPr>
+      </w:pPr>
     </w:p>
     <w:p>
       <w:pPr>
@@ -9691,7 +10334,7 @@
               <w:rPr>
                 <w:rFonts w:ascii="Century Gothic" w:hAnsi="Century Gothic"/>
               </w:rPr>
-              <w:t>05/02</w:t>
+              <w:t>28/01</w:t>
             </w:r>
           </w:p>
         </w:tc>
@@ -9735,7 +10378,21 @@
               <w:rPr>
                 <w:rFonts w:ascii="Century Gothic" w:hAnsi="Century Gothic"/>
               </w:rPr>
-              <w:t>Solderen van de printplaat. Aantal gewerkte uren: 2</w:t>
+              <w:t xml:space="preserve">Aanpassing van het programma: Kruispunt + programmeren van de ATtiny85 met </w:t>
+            </w:r>
+            <w:proofErr w:type="spellStart"/>
+            <w:r>
+              <w:rPr>
+                <w:rFonts w:ascii="Century Gothic" w:hAnsi="Century Gothic"/>
+              </w:rPr>
+              <w:t>AVRDude</w:t>
+            </w:r>
+            <w:proofErr w:type="spellEnd"/>
+            <w:r>
+              <w:rPr>
+                <w:rFonts w:ascii="Century Gothic" w:hAnsi="Century Gothic"/>
+              </w:rPr>
+              <w:t>. Aantal gewerkte: 2</w:t>
             </w:r>
           </w:p>
         </w:tc>
@@ -9762,7 +10419,7 @@
               <w:rPr>
                 <w:rFonts w:ascii="Century Gothic" w:hAnsi="Century Gothic"/>
               </w:rPr>
-              <w:t>07/02</w:t>
+              <w:t>29/01</w:t>
             </w:r>
           </w:p>
         </w:tc>
@@ -9804,12 +10461,144 @@
               <w:rPr>
                 <w:rFonts w:ascii="Century Gothic" w:hAnsi="Century Gothic"/>
               </w:rPr>
-              <w:t>Solderen van de printplaat. Aantal gewerkte uren: 3</w:t>
+              <w:t xml:space="preserve">Programmeren van de ATTiny85 met </w:t>
+            </w:r>
+            <w:proofErr w:type="spellStart"/>
+            <w:r>
+              <w:rPr>
+                <w:rFonts w:ascii="Century Gothic" w:hAnsi="Century Gothic"/>
+              </w:rPr>
+              <w:t>AVRDude</w:t>
+            </w:r>
+            <w:proofErr w:type="spellEnd"/>
+            <w:r>
+              <w:rPr>
+                <w:rFonts w:ascii="Century Gothic" w:hAnsi="Century Gothic"/>
+              </w:rPr>
+              <w:t xml:space="preserve"> + Opzoeken van frequentietelling met de ATTiny85. Aantal gewerkte uren: 3</w:t>
             </w:r>
           </w:p>
         </w:tc>
       </w:tr>
+      <w:tr>
+        <w:trPr>
+          <w:cantSplit/>
+          <w:trHeight w:val="286"/>
+        </w:trPr>
+        <w:tc>
+          <w:tcPr>
+            <w:tcW w:w="851" w:type="dxa"/>
+            <w:tcBorders>
+              <w:right w:val="single" w:sz="4" w:space="0" w:color="auto"/>
+            </w:tcBorders>
+          </w:tcPr>
+          <w:p>
+            <w:pPr>
+              <w:rPr>
+                <w:rFonts w:ascii="Century Gothic" w:hAnsi="Century Gothic"/>
+              </w:rPr>
+            </w:pPr>
+            <w:r>
+              <w:rPr>
+                <w:rFonts w:ascii="Century Gothic" w:hAnsi="Century Gothic"/>
+              </w:rPr>
+              <w:t>31/01</w:t>
+            </w:r>
+          </w:p>
+        </w:tc>
+        <w:tc>
+          <w:tcPr>
+            <w:tcW w:w="1703" w:type="dxa"/>
+            <w:tcBorders>
+              <w:right w:val="single" w:sz="4" w:space="0" w:color="auto"/>
+            </w:tcBorders>
+          </w:tcPr>
+          <w:p>
+            <w:pPr>
+              <w:rPr>
+                <w:rFonts w:ascii="Century Gothic" w:hAnsi="Century Gothic"/>
+              </w:rPr>
+            </w:pPr>
+            <w:r>
+              <w:rPr>
+                <w:rFonts w:ascii="Century Gothic" w:hAnsi="Century Gothic"/>
+              </w:rPr>
+              <w:t>EE</w:t>
+            </w:r>
+          </w:p>
+        </w:tc>
+        <w:tc>
+          <w:tcPr>
+            <w:tcW w:w="6176" w:type="dxa"/>
+            <w:tcBorders>
+              <w:left w:val="nil"/>
+            </w:tcBorders>
+          </w:tcPr>
+          <w:p>
+            <w:pPr>
+              <w:rPr>
+                <w:rFonts w:ascii="Century Gothic" w:hAnsi="Century Gothic"/>
+              </w:rPr>
+            </w:pPr>
+            <w:r>
+              <w:rPr>
+                <w:rFonts w:ascii="Century Gothic" w:hAnsi="Century Gothic"/>
+              </w:rPr>
+              <w:t>Opzoeken van frequentietelling met de ATTiny85. Aantal gewerkte uren: 2</w:t>
+            </w:r>
+          </w:p>
+        </w:tc>
+      </w:tr>
+      <w:bookmarkEnd w:id="25"/>
     </w:tbl>
+    <w:p>
+      <w:pPr>
+        <w:rPr>
+          <w:rFonts w:ascii="Century Gothic" w:hAnsi="Century Gothic" w:cs="Tahoma"/>
+          <w:sz w:val="16"/>
+        </w:rPr>
+      </w:pPr>
+    </w:p>
+    <w:p>
+      <w:pPr>
+        <w:rPr>
+          <w:rFonts w:ascii="Century Gothic" w:hAnsi="Century Gothic" w:cs="Tahoma"/>
+          <w:sz w:val="16"/>
+        </w:rPr>
+      </w:pPr>
+    </w:p>
+    <w:p>
+      <w:pPr>
+        <w:rPr>
+          <w:rFonts w:ascii="Century Gothic" w:hAnsi="Century Gothic" w:cs="Tahoma"/>
+          <w:sz w:val="16"/>
+        </w:rPr>
+      </w:pPr>
+    </w:p>
+    <w:p>
+      <w:pPr>
+        <w:rPr>
+          <w:rFonts w:ascii="Century Gothic" w:hAnsi="Century Gothic" w:cs="Tahoma"/>
+          <w:sz w:val="16"/>
+        </w:rPr>
+      </w:pPr>
+    </w:p>
+    <w:p>
+      <w:pPr>
+        <w:rPr>
+          <w:rFonts w:ascii="Century Gothic" w:hAnsi="Century Gothic" w:cs="Tahoma"/>
+          <w:sz w:val="16"/>
+        </w:rPr>
+      </w:pPr>
+    </w:p>
+    <w:p>
+      <w:pPr>
+        <w:rPr>
+          <w:rFonts w:ascii="Century Gothic" w:hAnsi="Century Gothic" w:cs="Tahoma"/>
+          <w:sz w:val="16"/>
+        </w:rPr>
+      </w:pPr>
+    </w:p>
     <w:p>
       <w:pPr>
         <w:rPr>
@@ -9835,7 +10624,8 @@
         <w:rPr>
           <w:rFonts w:ascii="Century Gothic" w:hAnsi="Century Gothic"/>
         </w:rPr>
-        <w:t>Schoolweek : 7</w:t>
+        <w:lastRenderedPageBreak/>
+        <w:t>Schoolweek : 6</w:t>
       </w:r>
     </w:p>
     <w:tbl>
@@ -9959,7 +10749,7 @@
               <w:rPr>
                 <w:rFonts w:ascii="Century Gothic" w:hAnsi="Century Gothic"/>
               </w:rPr>
-              <w:t>11/02</w:t>
+              <w:t>05/02</w:t>
             </w:r>
           </w:p>
         </w:tc>
@@ -10030,7 +10820,7 @@
               <w:rPr>
                 <w:rFonts w:ascii="Century Gothic" w:hAnsi="Century Gothic"/>
               </w:rPr>
-              <w:t>12/02</w:t>
+              <w:t>07/02</w:t>
             </w:r>
           </w:p>
         </w:tc>
@@ -10072,126 +10862,7 @@
               <w:rPr>
                 <w:rFonts w:ascii="Century Gothic" w:hAnsi="Century Gothic"/>
               </w:rPr>
-              <w:t xml:space="preserve">Testen en debuggen van de printplaat, wikkelen van de nieuwe spoelkernen en maken van de </w:t>
-            </w:r>
-            <w:proofErr w:type="spellStart"/>
-            <w:r>
-              <w:rPr>
-                <w:rFonts w:ascii="Century Gothic" w:hAnsi="Century Gothic"/>
-              </w:rPr>
-              <w:t>colpittsoscillator</w:t>
-            </w:r>
-            <w:proofErr w:type="spellEnd"/>
-            <w:r>
-              <w:rPr>
-                <w:rFonts w:ascii="Century Gothic" w:hAnsi="Century Gothic"/>
-              </w:rPr>
-              <w:t xml:space="preserve"> op een </w:t>
-            </w:r>
-            <w:proofErr w:type="spellStart"/>
-            <w:r>
-              <w:rPr>
-                <w:rFonts w:ascii="Century Gothic" w:hAnsi="Century Gothic"/>
-              </w:rPr>
-              <w:t>breadbord</w:t>
-            </w:r>
-            <w:proofErr w:type="spellEnd"/>
-            <w:r>
-              <w:rPr>
-                <w:rFonts w:ascii="Century Gothic" w:hAnsi="Century Gothic"/>
-              </w:rPr>
-              <w:t xml:space="preserve"> om deze te testen. Aantal gewerkte uren: 4</w:t>
-            </w:r>
-          </w:p>
-        </w:tc>
-      </w:tr>
-      <w:tr>
-        <w:trPr>
-          <w:cantSplit/>
-          <w:trHeight w:val="286"/>
-        </w:trPr>
-        <w:tc>
-          <w:tcPr>
-            <w:tcW w:w="851" w:type="dxa"/>
-            <w:tcBorders>
-              <w:right w:val="single" w:sz="4" w:space="0" w:color="auto"/>
-            </w:tcBorders>
-          </w:tcPr>
-          <w:p>
-            <w:pPr>
-              <w:rPr>
-                <w:rFonts w:ascii="Century Gothic" w:hAnsi="Century Gothic"/>
-              </w:rPr>
-            </w:pPr>
-            <w:r>
-              <w:rPr>
-                <w:rFonts w:ascii="Century Gothic" w:hAnsi="Century Gothic"/>
-              </w:rPr>
-              <w:t>14/02</w:t>
-            </w:r>
-          </w:p>
-        </w:tc>
-        <w:tc>
-          <w:tcPr>
-            <w:tcW w:w="1703" w:type="dxa"/>
-            <w:tcBorders>
-              <w:right w:val="single" w:sz="4" w:space="0" w:color="auto"/>
-            </w:tcBorders>
-          </w:tcPr>
-          <w:p>
-            <w:pPr>
-              <w:rPr>
-                <w:rFonts w:ascii="Century Gothic" w:hAnsi="Century Gothic"/>
-              </w:rPr>
-            </w:pPr>
-          </w:p>
-        </w:tc>
-        <w:tc>
-          <w:tcPr>
-            <w:tcW w:w="6176" w:type="dxa"/>
-            <w:tcBorders>
-              <w:left w:val="nil"/>
-            </w:tcBorders>
-          </w:tcPr>
-          <w:p>
-            <w:pPr>
-              <w:rPr>
-                <w:rFonts w:ascii="Century Gothic" w:hAnsi="Century Gothic"/>
-              </w:rPr>
-            </w:pPr>
-            <w:r>
-              <w:rPr>
-                <w:rFonts w:ascii="Century Gothic" w:hAnsi="Century Gothic"/>
-              </w:rPr>
-              <w:t xml:space="preserve">Testen van de </w:t>
-            </w:r>
-            <w:proofErr w:type="spellStart"/>
-            <w:r>
-              <w:rPr>
-                <w:rFonts w:ascii="Century Gothic" w:hAnsi="Century Gothic"/>
-              </w:rPr>
-              <w:t>colpittsoscillator</w:t>
-            </w:r>
-            <w:proofErr w:type="spellEnd"/>
-            <w:r>
-              <w:rPr>
-                <w:rFonts w:ascii="Century Gothic" w:hAnsi="Century Gothic"/>
-              </w:rPr>
-              <w:t xml:space="preserve"> met de 2 verschillende spoelen + </w:t>
-            </w:r>
-            <w:proofErr w:type="spellStart"/>
-            <w:r>
-              <w:rPr>
-                <w:rFonts w:ascii="Century Gothic" w:hAnsi="Century Gothic"/>
-              </w:rPr>
-              <w:t>schmitt</w:t>
-            </w:r>
-            <w:proofErr w:type="spellEnd"/>
-            <w:r>
-              <w:rPr>
-                <w:rFonts w:ascii="Century Gothic" w:hAnsi="Century Gothic"/>
-              </w:rPr>
-              <w:t xml:space="preserve"> triggers probleem proberen oplossen + aanpassingen schema. Aantal gewerkte uren: 3</w:t>
+              <w:t>Solderen van de printplaat. Aantal gewerkte uren: 3</w:t>
             </w:r>
           </w:p>
         </w:tc>
@@ -10222,7 +10893,7 @@
         <w:rPr>
           <w:rFonts w:ascii="Century Gothic" w:hAnsi="Century Gothic"/>
         </w:rPr>
-        <w:t>Schoolweek : 8</w:t>
+        <w:t>Schoolweek : 7</w:t>
       </w:r>
     </w:p>
     <w:tbl>
@@ -10346,7 +11017,7 @@
               <w:rPr>
                 <w:rFonts w:ascii="Century Gothic" w:hAnsi="Century Gothic"/>
               </w:rPr>
-              <w:t>19/02</w:t>
+              <w:t>11/02</w:t>
             </w:r>
           </w:p>
         </w:tc>
@@ -10390,35 +11061,7 @@
               <w:rPr>
                 <w:rFonts w:ascii="Century Gothic" w:hAnsi="Century Gothic"/>
               </w:rPr>
-              <w:t xml:space="preserve">Verder testen van de </w:t>
-            </w:r>
-            <w:proofErr w:type="spellStart"/>
-            <w:r>
-              <w:rPr>
-                <w:rFonts w:ascii="Century Gothic" w:hAnsi="Century Gothic"/>
-              </w:rPr>
-              <w:t>colpittsoscillator</w:t>
-            </w:r>
-            <w:proofErr w:type="spellEnd"/>
-            <w:r>
-              <w:rPr>
-                <w:rFonts w:ascii="Century Gothic" w:hAnsi="Century Gothic"/>
-              </w:rPr>
-              <w:t xml:space="preserve"> + testen van het programma: </w:t>
-            </w:r>
-            <w:proofErr w:type="spellStart"/>
-            <w:r>
-              <w:rPr>
-                <w:rFonts w:ascii="Century Gothic" w:hAnsi="Century Gothic"/>
-              </w:rPr>
-              <w:t>Lusdetectie</w:t>
-            </w:r>
-            <w:proofErr w:type="spellEnd"/>
-            <w:r>
-              <w:rPr>
-                <w:rFonts w:ascii="Century Gothic" w:hAnsi="Century Gothic"/>
-              </w:rPr>
-              <w:t xml:space="preserve"> + versie 2 van de printplaat aanpassen. Aantal gewerkte uren: 3</w:t>
+              <w:t>Solderen van de printplaat. Aantal gewerkte uren: 2</w:t>
             </w:r>
           </w:p>
         </w:tc>
@@ -10445,7 +11088,7 @@
               <w:rPr>
                 <w:rFonts w:ascii="Century Gothic" w:hAnsi="Century Gothic"/>
               </w:rPr>
-              <w:t>21/02</w:t>
+              <w:t>12/02</w:t>
             </w:r>
           </w:p>
         </w:tc>
@@ -10487,21 +11130,35 @@
               <w:rPr>
                 <w:rFonts w:ascii="Century Gothic" w:hAnsi="Century Gothic"/>
               </w:rPr>
-              <w:t xml:space="preserve">Opstellen van de Demo van de </w:t>
+              <w:t xml:space="preserve">Testen en debuggen van de printplaat, wikkelen van de nieuwe spoelkernen en maken van de </w:t>
             </w:r>
             <w:proofErr w:type="spellStart"/>
             <w:r>
               <w:rPr>
                 <w:rFonts w:ascii="Century Gothic" w:hAnsi="Century Gothic"/>
               </w:rPr>
-              <w:t>lusdetectie</w:t>
+              <w:t>colpittsoscillator</w:t>
             </w:r>
             <w:proofErr w:type="spellEnd"/>
             <w:r>
               <w:rPr>
                 <w:rFonts w:ascii="Century Gothic" w:hAnsi="Century Gothic"/>
               </w:rPr>
-              <w:t xml:space="preserve"> voor de jury + verder aanpassen van Versie 2 van de printplaat. Aantal gewerkte uren: 3</w:t>
+              <w:t xml:space="preserve"> op een </w:t>
+            </w:r>
+            <w:proofErr w:type="spellStart"/>
+            <w:r>
+              <w:rPr>
+                <w:rFonts w:ascii="Century Gothic" w:hAnsi="Century Gothic"/>
+              </w:rPr>
+              <w:t>breadbord</w:t>
+            </w:r>
+            <w:proofErr w:type="spellEnd"/>
+            <w:r>
+              <w:rPr>
+                <w:rFonts w:ascii="Century Gothic" w:hAnsi="Century Gothic"/>
+              </w:rPr>
+              <w:t xml:space="preserve"> om deze te testen. Aantal gewerkte uren: 4</w:t>
             </w:r>
           </w:p>
         </w:tc>
@@ -10528,7 +11185,7 @@
               <w:rPr>
                 <w:rFonts w:ascii="Century Gothic" w:hAnsi="Century Gothic"/>
               </w:rPr>
-              <w:t>22/02</w:t>
+              <w:t>14/02</w:t>
             </w:r>
           </w:p>
         </w:tc>
@@ -10564,34 +11221,40 @@
               <w:rPr>
                 <w:rFonts w:ascii="Century Gothic" w:hAnsi="Century Gothic"/>
               </w:rPr>
-              <w:t xml:space="preserve">Afwerken van versie 2 van de printplaat en omzetten in </w:t>
+              <w:t xml:space="preserve">Testen van de </w:t>
             </w:r>
             <w:proofErr w:type="spellStart"/>
             <w:r>
               <w:rPr>
                 <w:rFonts w:ascii="Century Gothic" w:hAnsi="Century Gothic"/>
               </w:rPr>
-              <w:t>gerber</w:t>
+              <w:t>colpittsoscillator</w:t>
             </w:r>
             <w:proofErr w:type="spellEnd"/>
             <w:r>
               <w:rPr>
                 <w:rFonts w:ascii="Century Gothic" w:hAnsi="Century Gothic"/>
               </w:rPr>
-              <w:t xml:space="preserve"> files + opzoeken om de frequentie te meten met een ESP8266. Aantal gewerkte uren: 4</w:t>
+              <w:t xml:space="preserve"> met de 2 verschillende spoelen + </w:t>
+            </w:r>
+            <w:proofErr w:type="spellStart"/>
+            <w:r>
+              <w:rPr>
+                <w:rFonts w:ascii="Century Gothic" w:hAnsi="Century Gothic"/>
+              </w:rPr>
+              <w:t>schmitt</w:t>
+            </w:r>
+            <w:proofErr w:type="spellEnd"/>
+            <w:r>
+              <w:rPr>
+                <w:rFonts w:ascii="Century Gothic" w:hAnsi="Century Gothic"/>
+              </w:rPr>
+              <w:t xml:space="preserve"> triggers probleem proberen oplossen + aanpassingen schema. Aantal gewerkte uren: 3</w:t>
             </w:r>
           </w:p>
         </w:tc>
       </w:tr>
     </w:tbl>
-    <w:p>
-      <w:pPr>
-        <w:rPr>
-          <w:rFonts w:ascii="Century Gothic" w:hAnsi="Century Gothic" w:cs="Tahoma"/>
-          <w:sz w:val="16"/>
-        </w:rPr>
-      </w:pPr>
-    </w:p>
     <w:p>
       <w:pPr>
         <w:rPr>
@@ -10617,9 +11280,16 @@
         <w:rPr>
           <w:rFonts w:ascii="Century Gothic" w:hAnsi="Century Gothic"/>
         </w:rPr>
-        <w:lastRenderedPageBreak/>
-        <w:t>Schoolweek : 9</w:t>
-      </w:r>
+        <w:t>Schoolweek : 8</w:t>
+      </w:r>
+    </w:p>
+    <w:p>
+      <w:pPr>
+        <w:rPr>
+          <w:rFonts w:ascii="Century Gothic" w:hAnsi="Century Gothic" w:cs="Tahoma"/>
+          <w:sz w:val="16"/>
+        </w:rPr>
+      </w:pPr>
     </w:p>
     <w:tbl>
       <w:tblPr>
@@ -10742,7 +11412,7 @@
               <w:rPr>
                 <w:rFonts w:ascii="Century Gothic" w:hAnsi="Century Gothic"/>
               </w:rPr>
-              <w:t>25/02</w:t>
+              <w:t>19/02</w:t>
             </w:r>
           </w:p>
         </w:tc>
@@ -10786,13 +11456,27 @@
               <w:rPr>
                 <w:rFonts w:ascii="Century Gothic" w:hAnsi="Century Gothic"/>
               </w:rPr>
-              <w:t xml:space="preserve">Aanpassen van het programma </w:t>
+              <w:t xml:space="preserve">Verder testen van de </w:t>
             </w:r>
             <w:proofErr w:type="spellStart"/>
             <w:r>
               <w:rPr>
                 <w:rFonts w:ascii="Century Gothic" w:hAnsi="Century Gothic"/>
               </w:rPr>
+              <w:t>colpittsoscillator</w:t>
+            </w:r>
+            <w:proofErr w:type="spellEnd"/>
+            <w:r>
+              <w:rPr>
+                <w:rFonts w:ascii="Century Gothic" w:hAnsi="Century Gothic"/>
+              </w:rPr>
+              <w:t xml:space="preserve"> + testen van het programma: </w:t>
+            </w:r>
+            <w:proofErr w:type="spellStart"/>
+            <w:r>
+              <w:rPr>
+                <w:rFonts w:ascii="Century Gothic" w:hAnsi="Century Gothic"/>
+              </w:rPr>
               <w:t>Lusdetectie</w:t>
             </w:r>
             <w:proofErr w:type="spellEnd"/>
@@ -10800,7 +11484,7 @@
               <w:rPr>
                 <w:rFonts w:ascii="Century Gothic" w:hAnsi="Century Gothic"/>
               </w:rPr>
-              <w:t xml:space="preserve"> om een setup frequentie toe te voegen + samenwerking met het programma kruispunt. Aantal gewerkte uren: 2</w:t>
+              <w:t xml:space="preserve"> + versie 2 van de printplaat aanpassen. Aantal gewerkte uren: 3</w:t>
             </w:r>
           </w:p>
         </w:tc>
@@ -10827,7 +11511,7 @@
               <w:rPr>
                 <w:rFonts w:ascii="Century Gothic" w:hAnsi="Century Gothic"/>
               </w:rPr>
-              <w:t>26/02</w:t>
+              <w:t>21/02</w:t>
             </w:r>
           </w:p>
         </w:tc>
@@ -10869,35 +11553,21 @@
               <w:rPr>
                 <w:rFonts w:ascii="Century Gothic" w:hAnsi="Century Gothic"/>
               </w:rPr>
-              <w:t xml:space="preserve">Programmeren van de ATTiny85 met </w:t>
+              <w:t xml:space="preserve">Opstellen van de Demo van de </w:t>
             </w:r>
             <w:proofErr w:type="spellStart"/>
             <w:r>
               <w:rPr>
                 <w:rFonts w:ascii="Century Gothic" w:hAnsi="Century Gothic"/>
               </w:rPr>
-              <w:t>ArduinoISP</w:t>
+              <w:t>lusdetectie</w:t>
             </w:r>
             <w:proofErr w:type="spellEnd"/>
             <w:r>
               <w:rPr>
                 <w:rFonts w:ascii="Century Gothic" w:hAnsi="Century Gothic"/>
               </w:rPr>
-              <w:t xml:space="preserve"> + Samenwerking van de </w:t>
-            </w:r>
-            <w:proofErr w:type="spellStart"/>
-            <w:r>
-              <w:rPr>
-                <w:rFonts w:ascii="Century Gothic" w:hAnsi="Century Gothic"/>
-              </w:rPr>
-              <w:t>arduino</w:t>
-            </w:r>
-            <w:proofErr w:type="spellEnd"/>
-            <w:r>
-              <w:rPr>
-                <w:rFonts w:ascii="Century Gothic" w:hAnsi="Century Gothic"/>
-              </w:rPr>
-              <w:t xml:space="preserve"> en ATTiny85 maken. Aantal gewerkte uren: 2</w:t>
+              <w:t xml:space="preserve"> voor de jury + verder aanpassen van Versie 2 van de printplaat. Aantal gewerkte uren: 3</w:t>
             </w:r>
           </w:p>
         </w:tc>
@@ -10924,7 +11594,7 @@
               <w:rPr>
                 <w:rFonts w:ascii="Century Gothic" w:hAnsi="Century Gothic"/>
               </w:rPr>
-              <w:t>28/02</w:t>
+              <w:t>22/02</w:t>
             </w:r>
           </w:p>
         </w:tc>
@@ -10941,12 +11611,6 @@
                 <w:rFonts w:ascii="Century Gothic" w:hAnsi="Century Gothic"/>
               </w:rPr>
             </w:pPr>
-            <w:r>
-              <w:rPr>
-                <w:rFonts w:ascii="Century Gothic" w:hAnsi="Century Gothic"/>
-              </w:rPr>
-              <w:t>EE</w:t>
-            </w:r>
           </w:p>
         </w:tc>
         <w:tc>
@@ -10966,21 +11630,21 @@
               <w:rPr>
                 <w:rFonts w:ascii="Century Gothic" w:hAnsi="Century Gothic"/>
               </w:rPr>
-              <w:t xml:space="preserve">Verder testen van de samenwerking van </w:t>
+              <w:t xml:space="preserve">Afwerken van versie 2 van de printplaat en omzetten in </w:t>
             </w:r>
             <w:proofErr w:type="spellStart"/>
             <w:r>
               <w:rPr>
                 <w:rFonts w:ascii="Century Gothic" w:hAnsi="Century Gothic"/>
               </w:rPr>
-              <w:t>lusdetectie</w:t>
+              <w:t>gerber</w:t>
             </w:r>
             <w:proofErr w:type="spellEnd"/>
             <w:r>
               <w:rPr>
                 <w:rFonts w:ascii="Century Gothic" w:hAnsi="Century Gothic"/>
               </w:rPr>
-              <w:t xml:space="preserve"> en de lichtsturing. Aantal gewerkte uren: 2</w:t>
+              <w:t xml:space="preserve"> files + opzoeken om de frequentie te meten met een ESP8266. Aantal gewerkte uren: 4</w:t>
             </w:r>
           </w:p>
         </w:tc>
@@ -10998,7 +11662,7 @@
       <w:pPr>
         <w:pBdr>
           <w:top w:val="single" w:sz="6" w:space="1" w:color="auto"/>
-          <w:left w:val="single" w:sz="6" w:space="0" w:color="auto"/>
+          <w:left w:val="single" w:sz="6" w:space="1" w:color="auto"/>
           <w:bottom w:val="single" w:sz="6" w:space="1" w:color="auto"/>
           <w:right w:val="single" w:sz="6" w:space="1" w:color="auto"/>
         </w:pBdr>
@@ -11011,8 +11675,24 @@
         <w:rPr>
           <w:rFonts w:ascii="Century Gothic" w:hAnsi="Century Gothic"/>
         </w:rPr>
-        <w:t>Schoolweek : 11</w:t>
-      </w:r>
+        <w:lastRenderedPageBreak/>
+        <w:t>Schoolweek : 9</w:t>
+      </w:r>
+    </w:p>
+    <w:p>
+      <w:pPr>
+        <w:rPr>
+          <w:rFonts w:ascii="Century Gothic" w:hAnsi="Century Gothic"/>
+        </w:rPr>
+      </w:pPr>
+    </w:p>
+    <w:p>
+      <w:pPr>
+        <w:rPr>
+          <w:rFonts w:ascii="Century Gothic" w:hAnsi="Century Gothic" w:cs="Tahoma"/>
+          <w:sz w:val="16"/>
+        </w:rPr>
+      </w:pPr>
     </w:p>
     <w:tbl>
       <w:tblPr>
@@ -11135,7 +11815,7 @@
               <w:rPr>
                 <w:rFonts w:ascii="Century Gothic" w:hAnsi="Century Gothic"/>
               </w:rPr>
-              <w:t>11/03</w:t>
+              <w:t>25/02</w:t>
             </w:r>
           </w:p>
         </w:tc>
@@ -11179,7 +11859,21 @@
               <w:rPr>
                 <w:rFonts w:ascii="Century Gothic" w:hAnsi="Century Gothic"/>
               </w:rPr>
-              <w:t>Componenten van de oude printplaat halen. Aantal gewerkte uren: 2</w:t>
+              <w:t xml:space="preserve">Aanpassen van het programma </w:t>
+            </w:r>
+            <w:proofErr w:type="spellStart"/>
+            <w:r>
+              <w:rPr>
+                <w:rFonts w:ascii="Century Gothic" w:hAnsi="Century Gothic"/>
+              </w:rPr>
+              <w:t>Lusdetectie</w:t>
+            </w:r>
+            <w:proofErr w:type="spellEnd"/>
+            <w:r>
+              <w:rPr>
+                <w:rFonts w:ascii="Century Gothic" w:hAnsi="Century Gothic"/>
+              </w:rPr>
+              <w:t xml:space="preserve"> om een setup frequentie toe te voegen + samenwerking met het programma kruispunt. Aantal gewerkte uren: 2</w:t>
             </w:r>
           </w:p>
         </w:tc>
@@ -11206,7 +11900,7 @@
               <w:rPr>
                 <w:rFonts w:ascii="Century Gothic" w:hAnsi="Century Gothic"/>
               </w:rPr>
-              <w:t>12/03</w:t>
+              <w:t>26/02</w:t>
             </w:r>
           </w:p>
         </w:tc>
@@ -11248,12 +11942,131 @@
               <w:rPr>
                 <w:rFonts w:ascii="Century Gothic" w:hAnsi="Century Gothic"/>
               </w:rPr>
-              <w:t>Componenten van de oude printplaat halen. Aantal gewerkte uren: 2</w:t>
+              <w:t xml:space="preserve">Programmeren van de ATTiny85 met </w:t>
+            </w:r>
+            <w:proofErr w:type="spellStart"/>
+            <w:r>
+              <w:rPr>
+                <w:rFonts w:ascii="Century Gothic" w:hAnsi="Century Gothic"/>
+              </w:rPr>
+              <w:t>ArduinoISP</w:t>
+            </w:r>
+            <w:proofErr w:type="spellEnd"/>
+            <w:r>
+              <w:rPr>
+                <w:rFonts w:ascii="Century Gothic" w:hAnsi="Century Gothic"/>
+              </w:rPr>
+              <w:t xml:space="preserve"> + Samenwerking van de </w:t>
+            </w:r>
+            <w:proofErr w:type="spellStart"/>
+            <w:r>
+              <w:rPr>
+                <w:rFonts w:ascii="Century Gothic" w:hAnsi="Century Gothic"/>
+              </w:rPr>
+              <w:t>arduino</w:t>
+            </w:r>
+            <w:proofErr w:type="spellEnd"/>
+            <w:r>
+              <w:rPr>
+                <w:rFonts w:ascii="Century Gothic" w:hAnsi="Century Gothic"/>
+              </w:rPr>
+              <w:t xml:space="preserve"> en ATTiny85 maken. Aantal gewerkte uren: 2</w:t>
+            </w:r>
+          </w:p>
+        </w:tc>
+      </w:tr>
+      <w:tr>
+        <w:trPr>
+          <w:cantSplit/>
+          <w:trHeight w:val="286"/>
+        </w:trPr>
+        <w:tc>
+          <w:tcPr>
+            <w:tcW w:w="851" w:type="dxa"/>
+            <w:tcBorders>
+              <w:right w:val="single" w:sz="4" w:space="0" w:color="auto"/>
+            </w:tcBorders>
+          </w:tcPr>
+          <w:p>
+            <w:pPr>
+              <w:rPr>
+                <w:rFonts w:ascii="Century Gothic" w:hAnsi="Century Gothic"/>
+              </w:rPr>
+            </w:pPr>
+            <w:r>
+              <w:rPr>
+                <w:rFonts w:ascii="Century Gothic" w:hAnsi="Century Gothic"/>
+              </w:rPr>
+              <w:t>28/02</w:t>
+            </w:r>
+          </w:p>
+        </w:tc>
+        <w:tc>
+          <w:tcPr>
+            <w:tcW w:w="1703" w:type="dxa"/>
+            <w:tcBorders>
+              <w:right w:val="single" w:sz="4" w:space="0" w:color="auto"/>
+            </w:tcBorders>
+          </w:tcPr>
+          <w:p>
+            <w:pPr>
+              <w:rPr>
+                <w:rFonts w:ascii="Century Gothic" w:hAnsi="Century Gothic"/>
+              </w:rPr>
+            </w:pPr>
+            <w:r>
+              <w:rPr>
+                <w:rFonts w:ascii="Century Gothic" w:hAnsi="Century Gothic"/>
+              </w:rPr>
+              <w:t>EE</w:t>
+            </w:r>
+          </w:p>
+        </w:tc>
+        <w:tc>
+          <w:tcPr>
+            <w:tcW w:w="6176" w:type="dxa"/>
+            <w:tcBorders>
+              <w:left w:val="nil"/>
+            </w:tcBorders>
+          </w:tcPr>
+          <w:p>
+            <w:pPr>
+              <w:rPr>
+                <w:rFonts w:ascii="Century Gothic" w:hAnsi="Century Gothic"/>
+              </w:rPr>
+            </w:pPr>
+            <w:r>
+              <w:rPr>
+                <w:rFonts w:ascii="Century Gothic" w:hAnsi="Century Gothic"/>
+              </w:rPr>
+              <w:t xml:space="preserve">Verder testen van de samenwerking van </w:t>
+            </w:r>
+            <w:proofErr w:type="spellStart"/>
+            <w:r>
+              <w:rPr>
+                <w:rFonts w:ascii="Century Gothic" w:hAnsi="Century Gothic"/>
+              </w:rPr>
+              <w:t>lusdetectie</w:t>
+            </w:r>
+            <w:proofErr w:type="spellEnd"/>
+            <w:r>
+              <w:rPr>
+                <w:rFonts w:ascii="Century Gothic" w:hAnsi="Century Gothic"/>
+              </w:rPr>
+              <w:t xml:space="preserve"> en de lichtsturing. Aantal gewerkte uren: 2</w:t>
             </w:r>
           </w:p>
         </w:tc>
       </w:tr>
     </w:tbl>
+    <w:p>
+      <w:pPr>
+        <w:rPr>
+          <w:rFonts w:ascii="Century Gothic" w:hAnsi="Century Gothic" w:cs="Tahoma"/>
+          <w:sz w:val="16"/>
+        </w:rPr>
+      </w:pPr>
+    </w:p>
     <w:p>
       <w:pPr>
         <w:pBdr>
@@ -11271,7 +12084,7 @@
         <w:rPr>
           <w:rFonts w:ascii="Century Gothic" w:hAnsi="Century Gothic"/>
         </w:rPr>
-        <w:t>Schoolweek : 12</w:t>
+        <w:t>Schoolweek : 11</w:t>
       </w:r>
     </w:p>
     <w:tbl>
@@ -11395,7 +12208,7 @@
               <w:rPr>
                 <w:rFonts w:ascii="Century Gothic" w:hAnsi="Century Gothic"/>
               </w:rPr>
-              <w:t>21/03</w:t>
+              <w:t>11/03</w:t>
             </w:r>
           </w:p>
         </w:tc>
@@ -11439,7 +12252,76 @@
               <w:rPr>
                 <w:rFonts w:ascii="Century Gothic" w:hAnsi="Century Gothic"/>
               </w:rPr>
-              <w:t>Solderen van de printplaat. Aantal gewerkte uren: 1</w:t>
+              <w:t>Componenten van de oude printplaat halen. Aantal gewerkte uren: 2</w:t>
+            </w:r>
+          </w:p>
+        </w:tc>
+      </w:tr>
+      <w:tr>
+        <w:trPr>
+          <w:cantSplit/>
+          <w:trHeight w:val="286"/>
+        </w:trPr>
+        <w:tc>
+          <w:tcPr>
+            <w:tcW w:w="851" w:type="dxa"/>
+            <w:tcBorders>
+              <w:right w:val="single" w:sz="4" w:space="0" w:color="auto"/>
+            </w:tcBorders>
+          </w:tcPr>
+          <w:p>
+            <w:pPr>
+              <w:rPr>
+                <w:rFonts w:ascii="Century Gothic" w:hAnsi="Century Gothic"/>
+              </w:rPr>
+            </w:pPr>
+            <w:r>
+              <w:rPr>
+                <w:rFonts w:ascii="Century Gothic" w:hAnsi="Century Gothic"/>
+              </w:rPr>
+              <w:t>12/03</w:t>
+            </w:r>
+          </w:p>
+        </w:tc>
+        <w:tc>
+          <w:tcPr>
+            <w:tcW w:w="1703" w:type="dxa"/>
+            <w:tcBorders>
+              <w:right w:val="single" w:sz="4" w:space="0" w:color="auto"/>
+            </w:tcBorders>
+          </w:tcPr>
+          <w:p>
+            <w:pPr>
+              <w:rPr>
+                <w:rFonts w:ascii="Century Gothic" w:hAnsi="Century Gothic"/>
+              </w:rPr>
+            </w:pPr>
+            <w:r>
+              <w:rPr>
+                <w:rFonts w:ascii="Century Gothic" w:hAnsi="Century Gothic"/>
+              </w:rPr>
+              <w:t>EE</w:t>
+            </w:r>
+          </w:p>
+        </w:tc>
+        <w:tc>
+          <w:tcPr>
+            <w:tcW w:w="6176" w:type="dxa"/>
+            <w:tcBorders>
+              <w:left w:val="nil"/>
+            </w:tcBorders>
+          </w:tcPr>
+          <w:p>
+            <w:pPr>
+              <w:rPr>
+                <w:rFonts w:ascii="Century Gothic" w:hAnsi="Century Gothic"/>
+              </w:rPr>
+            </w:pPr>
+            <w:r>
+              <w:rPr>
+                <w:rFonts w:ascii="Century Gothic" w:hAnsi="Century Gothic"/>
+              </w:rPr>
+              <w:t>Componenten van de oude printplaat halen. Aantal gewerkte uren: 2</w:t>
             </w:r>
           </w:p>
         </w:tc>
@@ -11447,81 +12329,9 @@
     </w:tbl>
     <w:p>
       <w:pPr>
-        <w:rPr>
-          <w:rFonts w:ascii="Century Gothic" w:hAnsi="Century Gothic" w:cs="Tahoma"/>
-          <w:sz w:val="16"/>
-        </w:rPr>
-      </w:pPr>
-    </w:p>
-    <w:p>
-      <w:pPr>
-        <w:rPr>
-          <w:rFonts w:ascii="Century Gothic" w:hAnsi="Century Gothic" w:cs="Tahoma"/>
-          <w:sz w:val="16"/>
-        </w:rPr>
-      </w:pPr>
-    </w:p>
-    <w:p>
-      <w:pPr>
-        <w:rPr>
-          <w:rFonts w:ascii="Century Gothic" w:hAnsi="Century Gothic" w:cs="Tahoma"/>
-          <w:sz w:val="16"/>
-        </w:rPr>
-      </w:pPr>
-    </w:p>
-    <w:p>
-      <w:pPr>
-        <w:rPr>
-          <w:rFonts w:ascii="Century Gothic" w:hAnsi="Century Gothic" w:cs="Tahoma"/>
-          <w:sz w:val="16"/>
-        </w:rPr>
-      </w:pPr>
-    </w:p>
-    <w:p>
-      <w:pPr>
-        <w:rPr>
-          <w:rFonts w:ascii="Century Gothic" w:hAnsi="Century Gothic" w:cs="Tahoma"/>
-          <w:sz w:val="16"/>
-        </w:rPr>
-      </w:pPr>
-    </w:p>
-    <w:p>
-      <w:pPr>
-        <w:rPr>
-          <w:rFonts w:ascii="Century Gothic" w:hAnsi="Century Gothic" w:cs="Tahoma"/>
-          <w:sz w:val="16"/>
-        </w:rPr>
-      </w:pPr>
-    </w:p>
-    <w:p>
-      <w:pPr>
-        <w:rPr>
-          <w:rFonts w:ascii="Century Gothic" w:hAnsi="Century Gothic" w:cs="Tahoma"/>
-          <w:sz w:val="16"/>
-        </w:rPr>
-      </w:pPr>
-    </w:p>
-    <w:p>
-      <w:pPr>
-        <w:rPr>
-          <w:rFonts w:ascii="Century Gothic" w:hAnsi="Century Gothic" w:cs="Tahoma"/>
-          <w:sz w:val="16"/>
-        </w:rPr>
-      </w:pPr>
-    </w:p>
-    <w:p>
-      <w:pPr>
-        <w:rPr>
-          <w:rFonts w:ascii="Century Gothic" w:hAnsi="Century Gothic" w:cs="Tahoma"/>
-          <w:sz w:val="16"/>
-        </w:rPr>
-      </w:pPr>
-    </w:p>
-    <w:p>
-      <w:pPr>
         <w:pBdr>
           <w:top w:val="single" w:sz="6" w:space="1" w:color="auto"/>
-          <w:left w:val="single" w:sz="6" w:space="1" w:color="auto"/>
+          <w:left w:val="single" w:sz="6" w:space="0" w:color="auto"/>
           <w:bottom w:val="single" w:sz="6" w:space="1" w:color="auto"/>
           <w:right w:val="single" w:sz="6" w:space="1" w:color="auto"/>
         </w:pBdr>
@@ -11534,8 +12344,7 @@
         <w:rPr>
           <w:rFonts w:ascii="Century Gothic" w:hAnsi="Century Gothic"/>
         </w:rPr>
-        <w:lastRenderedPageBreak/>
-        <w:t>Schoolweek : 13</w:t>
+        <w:t>Schoolweek : 12</w:t>
       </w:r>
     </w:p>
     <w:tbl>
@@ -11646,7 +12455,6 @@
             <w:tcW w:w="851" w:type="dxa"/>
             <w:tcBorders>
               <w:top w:val="nil"/>
-              <w:bottom w:val="nil"/>
               <w:right w:val="single" w:sz="4" w:space="0" w:color="auto"/>
             </w:tcBorders>
           </w:tcPr>
@@ -11669,7 +12477,6 @@
             <w:tcW w:w="1703" w:type="dxa"/>
             <w:tcBorders>
               <w:top w:val="nil"/>
-              <w:bottom w:val="nil"/>
               <w:right w:val="single" w:sz="4" w:space="0" w:color="auto"/>
             </w:tcBorders>
           </w:tcPr>
@@ -11693,7 +12500,6 @@
             <w:tcBorders>
               <w:top w:val="nil"/>
               <w:left w:val="nil"/>
-              <w:bottom w:val="nil"/>
             </w:tcBorders>
           </w:tcPr>
           <w:p>
@@ -11707,461 +12513,51 @@
                 <w:rFonts w:ascii="Century Gothic" w:hAnsi="Century Gothic"/>
               </w:rPr>
               <w:t>Solderen van de printplaat. Aantal gewerkte uren: 1</w:t>
-            </w:r>
-          </w:p>
-        </w:tc>
-      </w:tr>
-      <w:tr>
-        <w:trPr>
-          <w:cantSplit/>
-          <w:trHeight w:val="286"/>
-        </w:trPr>
-        <w:tc>
-          <w:tcPr>
-            <w:tcW w:w="851" w:type="dxa"/>
-            <w:tcBorders>
-              <w:top w:val="nil"/>
-              <w:bottom w:val="nil"/>
-              <w:right w:val="single" w:sz="4" w:space="0" w:color="auto"/>
-            </w:tcBorders>
-          </w:tcPr>
-          <w:p>
-            <w:pPr>
-              <w:rPr>
-                <w:rFonts w:ascii="Century Gothic" w:hAnsi="Century Gothic"/>
-              </w:rPr>
-            </w:pPr>
-          </w:p>
-        </w:tc>
-        <w:tc>
-          <w:tcPr>
-            <w:tcW w:w="1703" w:type="dxa"/>
-            <w:tcBorders>
-              <w:top w:val="nil"/>
-              <w:bottom w:val="nil"/>
-              <w:right w:val="single" w:sz="4" w:space="0" w:color="auto"/>
-            </w:tcBorders>
-          </w:tcPr>
-          <w:p>
-            <w:pPr>
-              <w:rPr>
-                <w:rFonts w:ascii="Century Gothic" w:hAnsi="Century Gothic"/>
-              </w:rPr>
-            </w:pPr>
-          </w:p>
-        </w:tc>
-        <w:tc>
-          <w:tcPr>
-            <w:tcW w:w="6176" w:type="dxa"/>
-            <w:tcBorders>
-              <w:top w:val="nil"/>
-              <w:left w:val="nil"/>
-              <w:bottom w:val="nil"/>
-            </w:tcBorders>
-          </w:tcPr>
-          <w:p>
-            <w:pPr>
-              <w:rPr>
-                <w:rFonts w:ascii="Century Gothic" w:hAnsi="Century Gothic"/>
-              </w:rPr>
-            </w:pPr>
-          </w:p>
-        </w:tc>
-      </w:tr>
-      <w:tr>
-        <w:trPr>
-          <w:cantSplit/>
-          <w:trHeight w:val="286"/>
-        </w:trPr>
-        <w:tc>
-          <w:tcPr>
-            <w:tcW w:w="851" w:type="dxa"/>
-            <w:tcBorders>
-              <w:top w:val="nil"/>
-              <w:right w:val="single" w:sz="4" w:space="0" w:color="auto"/>
-            </w:tcBorders>
-          </w:tcPr>
-          <w:p>
-            <w:pPr>
-              <w:rPr>
-                <w:rFonts w:ascii="Century Gothic" w:hAnsi="Century Gothic"/>
-                <w:i/>
-              </w:rPr>
-            </w:pPr>
-          </w:p>
-        </w:tc>
-        <w:tc>
-          <w:tcPr>
-            <w:tcW w:w="1703" w:type="dxa"/>
-            <w:tcBorders>
-              <w:top w:val="nil"/>
-              <w:right w:val="single" w:sz="4" w:space="0" w:color="auto"/>
-            </w:tcBorders>
-          </w:tcPr>
-          <w:p>
-            <w:pPr>
-              <w:rPr>
-                <w:rFonts w:ascii="Century Gothic" w:hAnsi="Century Gothic"/>
-              </w:rPr>
-            </w:pPr>
-          </w:p>
-        </w:tc>
-        <w:tc>
-          <w:tcPr>
-            <w:tcW w:w="6176" w:type="dxa"/>
-            <w:tcBorders>
-              <w:top w:val="nil"/>
-              <w:left w:val="nil"/>
-            </w:tcBorders>
-          </w:tcPr>
-          <w:p>
-            <w:pPr>
-              <w:rPr>
-                <w:rFonts w:ascii="Century Gothic" w:hAnsi="Century Gothic"/>
-              </w:rPr>
-            </w:pPr>
-          </w:p>
-        </w:tc>
-      </w:tr>
-      <w:tr>
-        <w:trPr>
-          <w:cantSplit/>
-          <w:trHeight w:val="286"/>
-        </w:trPr>
-        <w:tc>
-          <w:tcPr>
-            <w:tcW w:w="851" w:type="dxa"/>
-            <w:tcBorders>
-              <w:top w:val="nil"/>
-              <w:left w:val="single" w:sz="18" w:space="0" w:color="auto"/>
-              <w:bottom w:val="dashSmallGap" w:sz="4" w:space="0" w:color="auto"/>
-              <w:right w:val="single" w:sz="4" w:space="0" w:color="auto"/>
-            </w:tcBorders>
-          </w:tcPr>
-          <w:p>
-            <w:pPr>
-              <w:rPr>
-                <w:rFonts w:ascii="Century Gothic" w:hAnsi="Century Gothic"/>
-                <w:i/>
-              </w:rPr>
-            </w:pPr>
-            <w:r>
-              <w:rPr>
-                <w:rFonts w:ascii="Century Gothic" w:hAnsi="Century Gothic"/>
-                <w:i/>
-              </w:rPr>
-              <w:t>2</w:t>
-            </w:r>
-            <w:r>
-              <w:rPr>
-                <w:rFonts w:ascii="Century Gothic" w:hAnsi="Century Gothic"/>
-                <w:i/>
-              </w:rPr>
-              <w:t>2</w:t>
-            </w:r>
-            <w:r>
-              <w:rPr>
-                <w:rFonts w:ascii="Century Gothic" w:hAnsi="Century Gothic"/>
-                <w:i/>
-              </w:rPr>
-              <w:t>/0</w:t>
-            </w:r>
-            <w:r>
-              <w:rPr>
-                <w:rFonts w:ascii="Century Gothic" w:hAnsi="Century Gothic"/>
-                <w:i/>
-              </w:rPr>
-              <w:t>3</w:t>
-            </w:r>
-          </w:p>
-        </w:tc>
-        <w:tc>
-          <w:tcPr>
-            <w:tcW w:w="1703" w:type="dxa"/>
-            <w:tcBorders>
-              <w:top w:val="nil"/>
-              <w:left w:val="dashSmallGap" w:sz="4" w:space="0" w:color="auto"/>
-              <w:bottom w:val="dashSmallGap" w:sz="4" w:space="0" w:color="auto"/>
-              <w:right w:val="single" w:sz="4" w:space="0" w:color="auto"/>
-            </w:tcBorders>
-          </w:tcPr>
-          <w:p>
-            <w:pPr>
-              <w:rPr>
-                <w:rFonts w:ascii="Century Gothic" w:hAnsi="Century Gothic"/>
-              </w:rPr>
-            </w:pPr>
-            <w:r>
-              <w:rPr>
-                <w:rFonts w:ascii="Century Gothic" w:hAnsi="Century Gothic"/>
-              </w:rPr>
-              <w:t>EE</w:t>
-            </w:r>
-          </w:p>
-        </w:tc>
-        <w:tc>
-          <w:tcPr>
-            <w:tcW w:w="6176" w:type="dxa"/>
-            <w:tcBorders>
-              <w:top w:val="nil"/>
-              <w:left w:val="nil"/>
-              <w:bottom w:val="dashSmallGap" w:sz="4" w:space="0" w:color="auto"/>
-              <w:right w:val="single" w:sz="18" w:space="0" w:color="auto"/>
-            </w:tcBorders>
-          </w:tcPr>
-          <w:p>
-            <w:pPr>
-              <w:rPr>
-                <w:rFonts w:ascii="Century Gothic" w:hAnsi="Century Gothic"/>
-              </w:rPr>
-            </w:pPr>
-            <w:r>
-              <w:rPr>
-                <w:rFonts w:ascii="Century Gothic" w:hAnsi="Century Gothic"/>
-              </w:rPr>
-              <w:t xml:space="preserve">Solderen van de </w:t>
-            </w:r>
-            <w:proofErr w:type="spellStart"/>
-            <w:r>
-              <w:rPr>
-                <w:rFonts w:ascii="Century Gothic" w:hAnsi="Century Gothic"/>
-              </w:rPr>
-              <w:t>printrplaat</w:t>
-            </w:r>
-            <w:proofErr w:type="spellEnd"/>
-            <w:r>
-              <w:rPr>
-                <w:rFonts w:ascii="Century Gothic" w:hAnsi="Century Gothic"/>
-              </w:rPr>
-              <w:t>. Aantal gewerkte uren: 2</w:t>
-            </w:r>
-          </w:p>
-        </w:tc>
-      </w:tr>
-      <w:tr>
-        <w:trPr>
-          <w:cantSplit/>
-          <w:trHeight w:val="286"/>
-        </w:trPr>
-        <w:tc>
-          <w:tcPr>
-            <w:tcW w:w="851" w:type="dxa"/>
-            <w:tcBorders>
-              <w:top w:val="nil"/>
-              <w:left w:val="single" w:sz="18" w:space="0" w:color="auto"/>
-              <w:bottom w:val="dashSmallGap" w:sz="4" w:space="0" w:color="auto"/>
-              <w:right w:val="single" w:sz="4" w:space="0" w:color="auto"/>
-            </w:tcBorders>
-          </w:tcPr>
-          <w:p>
-            <w:pPr>
-              <w:rPr>
-                <w:rFonts w:ascii="Century Gothic" w:hAnsi="Century Gothic"/>
-                <w:i/>
-              </w:rPr>
-            </w:pPr>
-            <w:r>
-              <w:rPr>
-                <w:rFonts w:ascii="Century Gothic" w:hAnsi="Century Gothic"/>
-                <w:i/>
-              </w:rPr>
-              <w:t>28</w:t>
-            </w:r>
-            <w:r>
-              <w:rPr>
-                <w:rFonts w:ascii="Century Gothic" w:hAnsi="Century Gothic"/>
-                <w:i/>
-              </w:rPr>
-              <w:t>/0</w:t>
-            </w:r>
-            <w:r>
-              <w:rPr>
-                <w:rFonts w:ascii="Century Gothic" w:hAnsi="Century Gothic"/>
-                <w:i/>
-              </w:rPr>
-              <w:t>3</w:t>
-            </w:r>
-          </w:p>
-        </w:tc>
-        <w:tc>
-          <w:tcPr>
-            <w:tcW w:w="1703" w:type="dxa"/>
-            <w:tcBorders>
-              <w:top w:val="nil"/>
-              <w:left w:val="dashSmallGap" w:sz="4" w:space="0" w:color="auto"/>
-              <w:bottom w:val="dashSmallGap" w:sz="4" w:space="0" w:color="auto"/>
-              <w:right w:val="single" w:sz="4" w:space="0" w:color="auto"/>
-            </w:tcBorders>
-          </w:tcPr>
-          <w:p>
-            <w:pPr>
-              <w:rPr>
-                <w:rFonts w:ascii="Century Gothic" w:hAnsi="Century Gothic"/>
-              </w:rPr>
-            </w:pPr>
-            <w:r>
-              <w:rPr>
-                <w:rFonts w:ascii="Century Gothic" w:hAnsi="Century Gothic"/>
-              </w:rPr>
-              <w:t>EE</w:t>
-            </w:r>
-          </w:p>
-        </w:tc>
-        <w:tc>
-          <w:tcPr>
-            <w:tcW w:w="6176" w:type="dxa"/>
-            <w:tcBorders>
-              <w:top w:val="nil"/>
-              <w:left w:val="nil"/>
-              <w:bottom w:val="dashSmallGap" w:sz="4" w:space="0" w:color="auto"/>
-              <w:right w:val="single" w:sz="18" w:space="0" w:color="auto"/>
-            </w:tcBorders>
-          </w:tcPr>
-          <w:p>
-            <w:pPr>
-              <w:rPr>
-                <w:rFonts w:ascii="Century Gothic" w:hAnsi="Century Gothic"/>
-              </w:rPr>
-            </w:pPr>
-            <w:r>
-              <w:rPr>
-                <w:rFonts w:ascii="Century Gothic" w:hAnsi="Century Gothic"/>
-              </w:rPr>
-              <w:t xml:space="preserve">Solderen van de </w:t>
-            </w:r>
-            <w:proofErr w:type="spellStart"/>
-            <w:r>
-              <w:rPr>
-                <w:rFonts w:ascii="Century Gothic" w:hAnsi="Century Gothic"/>
-              </w:rPr>
-              <w:t>printrplaat</w:t>
-            </w:r>
-            <w:proofErr w:type="spellEnd"/>
-            <w:r>
-              <w:rPr>
-                <w:rFonts w:ascii="Century Gothic" w:hAnsi="Century Gothic"/>
-              </w:rPr>
-              <w:t>. Aantal gewerkte uren: 2</w:t>
-            </w:r>
-          </w:p>
-        </w:tc>
-      </w:tr>
-      <w:tr>
-        <w:trPr>
-          <w:cantSplit/>
-          <w:trHeight w:val="60"/>
-        </w:trPr>
-        <w:tc>
-          <w:tcPr>
-            <w:tcW w:w="851" w:type="dxa"/>
-            <w:tcBorders>
-              <w:top w:val="nil"/>
-              <w:left w:val="single" w:sz="18" w:space="0" w:color="auto"/>
-              <w:bottom w:val="single" w:sz="18" w:space="0" w:color="auto"/>
-              <w:right w:val="single" w:sz="4" w:space="0" w:color="auto"/>
-            </w:tcBorders>
-          </w:tcPr>
-          <w:p>
-            <w:pPr>
-              <w:rPr>
-                <w:rFonts w:ascii="Century Gothic" w:hAnsi="Century Gothic"/>
-                <w:i/>
-              </w:rPr>
-            </w:pPr>
-            <w:r>
-              <w:rPr>
-                <w:rFonts w:ascii="Century Gothic" w:hAnsi="Century Gothic"/>
-                <w:i/>
-              </w:rPr>
-              <w:t>2</w:t>
-            </w:r>
-            <w:r>
-              <w:rPr>
-                <w:rFonts w:ascii="Century Gothic" w:hAnsi="Century Gothic"/>
-                <w:i/>
-              </w:rPr>
-              <w:t>9</w:t>
-            </w:r>
-            <w:r>
-              <w:rPr>
-                <w:rFonts w:ascii="Century Gothic" w:hAnsi="Century Gothic"/>
-                <w:i/>
-              </w:rPr>
-              <w:t>/0</w:t>
-            </w:r>
-            <w:r>
-              <w:rPr>
-                <w:rFonts w:ascii="Century Gothic" w:hAnsi="Century Gothic"/>
-                <w:i/>
-              </w:rPr>
-              <w:t>3</w:t>
-            </w:r>
-          </w:p>
-        </w:tc>
-        <w:tc>
-          <w:tcPr>
-            <w:tcW w:w="1703" w:type="dxa"/>
-            <w:tcBorders>
-              <w:top w:val="nil"/>
-              <w:left w:val="dashSmallGap" w:sz="4" w:space="0" w:color="auto"/>
-              <w:bottom w:val="single" w:sz="18" w:space="0" w:color="auto"/>
-              <w:right w:val="single" w:sz="4" w:space="0" w:color="auto"/>
-            </w:tcBorders>
-          </w:tcPr>
-          <w:p>
-            <w:pPr>
-              <w:rPr>
-                <w:rFonts w:ascii="Century Gothic" w:hAnsi="Century Gothic"/>
-              </w:rPr>
-            </w:pPr>
-            <w:r>
-              <w:rPr>
-                <w:rFonts w:ascii="Century Gothic" w:hAnsi="Century Gothic"/>
-              </w:rPr>
-              <w:t>EE</w:t>
-            </w:r>
-          </w:p>
-        </w:tc>
-        <w:tc>
-          <w:tcPr>
-            <w:tcW w:w="6176" w:type="dxa"/>
-            <w:tcBorders>
-              <w:top w:val="nil"/>
-              <w:left w:val="nil"/>
-              <w:bottom w:val="single" w:sz="18" w:space="0" w:color="auto"/>
-              <w:right w:val="single" w:sz="18" w:space="0" w:color="auto"/>
-            </w:tcBorders>
-          </w:tcPr>
-          <w:p>
-            <w:pPr>
-              <w:rPr>
-                <w:rFonts w:ascii="Century Gothic" w:hAnsi="Century Gothic"/>
-              </w:rPr>
-            </w:pPr>
-            <w:r>
-              <w:rPr>
-                <w:rFonts w:ascii="Century Gothic" w:hAnsi="Century Gothic"/>
-              </w:rPr>
-              <w:t xml:space="preserve">Solderen van de </w:t>
-            </w:r>
-            <w:proofErr w:type="spellStart"/>
-            <w:r>
-              <w:rPr>
-                <w:rFonts w:ascii="Century Gothic" w:hAnsi="Century Gothic"/>
-              </w:rPr>
-              <w:t>printrplaat</w:t>
-            </w:r>
-            <w:proofErr w:type="spellEnd"/>
-            <w:r>
-              <w:rPr>
-                <w:rFonts w:ascii="Century Gothic" w:hAnsi="Century Gothic"/>
-              </w:rPr>
-              <w:t xml:space="preserve"> (afgewerkt). Aantal gewerkte uren: 3</w:t>
             </w:r>
           </w:p>
         </w:tc>
       </w:tr>
     </w:tbl>
+    <w:p>
+      <w:pPr>
+        <w:rPr>
+          <w:rFonts w:ascii="Century Gothic" w:hAnsi="Century Gothic" w:cs="Tahoma"/>
+          <w:sz w:val="16"/>
+        </w:rPr>
+      </w:pPr>
+    </w:p>
+    <w:p>
+      <w:pPr>
+        <w:rPr>
+          <w:rFonts w:ascii="Century Gothic" w:hAnsi="Century Gothic" w:cs="Tahoma"/>
+          <w:sz w:val="16"/>
+        </w:rPr>
+      </w:pPr>
+    </w:p>
+    <w:p>
+      <w:pPr>
+        <w:rPr>
+          <w:rFonts w:ascii="Century Gothic" w:hAnsi="Century Gothic" w:cs="Tahoma"/>
+          <w:sz w:val="16"/>
+        </w:rPr>
+      </w:pPr>
+    </w:p>
+    <w:p>
+      <w:pPr>
+        <w:rPr>
+          <w:rFonts w:ascii="Century Gothic" w:hAnsi="Century Gothic" w:cs="Tahoma"/>
+          <w:sz w:val="16"/>
+        </w:rPr>
+      </w:pPr>
+    </w:p>
+    <w:p>
+      <w:pPr>
+        <w:rPr>
+          <w:rFonts w:ascii="Century Gothic" w:hAnsi="Century Gothic" w:cs="Tahoma"/>
+          <w:sz w:val="16"/>
+        </w:rPr>
+      </w:pPr>
+    </w:p>
     <w:p>
       <w:pPr>
         <w:rPr>
@@ -12187,7 +12583,8 @@
         <w:rPr>
           <w:rFonts w:ascii="Century Gothic" w:hAnsi="Century Gothic"/>
         </w:rPr>
-        <w:t>Schoolweek : 14</w:t>
+        <w:lastRenderedPageBreak/>
+        <w:t>Schoolweek : 13</w:t>
       </w:r>
     </w:p>
     <w:tbl>
@@ -12312,7 +12709,7 @@
               <w:rPr>
                 <w:rFonts w:ascii="Century Gothic" w:hAnsi="Century Gothic"/>
               </w:rPr>
-              <w:t>01/04</w:t>
+              <w:t>21/03</w:t>
             </w:r>
           </w:p>
         </w:tc>
@@ -12358,7 +12755,7 @@
               <w:rPr>
                 <w:rFonts w:ascii="Century Gothic" w:hAnsi="Century Gothic"/>
               </w:rPr>
-              <w:t>Debuggen van de printplaat. Aantal gewerkte uren: 2</w:t>
+              <w:t>Solderen van de printplaat. Aantal gewerkte uren: 1</w:t>
             </w:r>
           </w:p>
         </w:tc>
@@ -12502,13 +12899,20 @@
                 <w:rFonts w:ascii="Century Gothic" w:hAnsi="Century Gothic"/>
                 <w:i/>
               </w:rPr>
-              <w:t>02</w:t>
+              <w:t>2</w:t>
             </w:r>
             <w:r>
               <w:rPr>
                 <w:rFonts w:ascii="Century Gothic" w:hAnsi="Century Gothic"/>
                 <w:i/>
               </w:rPr>
+              <w:t>2</w:t>
+            </w:r>
+            <w:r>
+              <w:rPr>
+                <w:rFonts w:ascii="Century Gothic" w:hAnsi="Century Gothic"/>
+                <w:i/>
+              </w:rPr>
               <w:t>/0</w:t>
             </w:r>
             <w:r>
@@ -12516,7 +12920,7 @@
                 <w:rFonts w:ascii="Century Gothic" w:hAnsi="Century Gothic"/>
                 <w:i/>
               </w:rPr>
-              <w:t>4</w:t>
+              <w:t>3</w:t>
             </w:r>
           </w:p>
         </w:tc>
@@ -12564,7 +12968,244 @@
               <w:rPr>
                 <w:rFonts w:ascii="Century Gothic" w:hAnsi="Century Gothic"/>
               </w:rPr>
-              <w:t>Debuggen van de printplaat (lichtsturing: LM555) . Aantal gewerkte uren: 1</w:t>
+              <w:t xml:space="preserve">Solderen van de </w:t>
+            </w:r>
+            <w:proofErr w:type="spellStart"/>
+            <w:r>
+              <w:rPr>
+                <w:rFonts w:ascii="Century Gothic" w:hAnsi="Century Gothic"/>
+              </w:rPr>
+              <w:t>printrplaat</w:t>
+            </w:r>
+            <w:proofErr w:type="spellEnd"/>
+            <w:r>
+              <w:rPr>
+                <w:rFonts w:ascii="Century Gothic" w:hAnsi="Century Gothic"/>
+              </w:rPr>
+              <w:t>. Aantal gewerkte uren: 2</w:t>
+            </w:r>
+          </w:p>
+        </w:tc>
+      </w:tr>
+      <w:tr>
+        <w:trPr>
+          <w:cantSplit/>
+          <w:trHeight w:val="286"/>
+        </w:trPr>
+        <w:tc>
+          <w:tcPr>
+            <w:tcW w:w="851" w:type="dxa"/>
+            <w:tcBorders>
+              <w:top w:val="nil"/>
+              <w:left w:val="single" w:sz="18" w:space="0" w:color="auto"/>
+              <w:bottom w:val="dashSmallGap" w:sz="4" w:space="0" w:color="auto"/>
+              <w:right w:val="single" w:sz="4" w:space="0" w:color="auto"/>
+            </w:tcBorders>
+          </w:tcPr>
+          <w:p>
+            <w:pPr>
+              <w:rPr>
+                <w:rFonts w:ascii="Century Gothic" w:hAnsi="Century Gothic"/>
+                <w:i/>
+              </w:rPr>
+            </w:pPr>
+            <w:r>
+              <w:rPr>
+                <w:rFonts w:ascii="Century Gothic" w:hAnsi="Century Gothic"/>
+                <w:i/>
+              </w:rPr>
+              <w:t>28</w:t>
+            </w:r>
+            <w:r>
+              <w:rPr>
+                <w:rFonts w:ascii="Century Gothic" w:hAnsi="Century Gothic"/>
+                <w:i/>
+              </w:rPr>
+              <w:t>/0</w:t>
+            </w:r>
+            <w:r>
+              <w:rPr>
+                <w:rFonts w:ascii="Century Gothic" w:hAnsi="Century Gothic"/>
+                <w:i/>
+              </w:rPr>
+              <w:t>3</w:t>
+            </w:r>
+          </w:p>
+        </w:tc>
+        <w:tc>
+          <w:tcPr>
+            <w:tcW w:w="1703" w:type="dxa"/>
+            <w:tcBorders>
+              <w:top w:val="nil"/>
+              <w:left w:val="dashSmallGap" w:sz="4" w:space="0" w:color="auto"/>
+              <w:bottom w:val="dashSmallGap" w:sz="4" w:space="0" w:color="auto"/>
+              <w:right w:val="single" w:sz="4" w:space="0" w:color="auto"/>
+            </w:tcBorders>
+          </w:tcPr>
+          <w:p>
+            <w:pPr>
+              <w:rPr>
+                <w:rFonts w:ascii="Century Gothic" w:hAnsi="Century Gothic"/>
+              </w:rPr>
+            </w:pPr>
+            <w:r>
+              <w:rPr>
+                <w:rFonts w:ascii="Century Gothic" w:hAnsi="Century Gothic"/>
+              </w:rPr>
+              <w:t>EE</w:t>
+            </w:r>
+          </w:p>
+        </w:tc>
+        <w:tc>
+          <w:tcPr>
+            <w:tcW w:w="6176" w:type="dxa"/>
+            <w:tcBorders>
+              <w:top w:val="nil"/>
+              <w:left w:val="nil"/>
+              <w:bottom w:val="dashSmallGap" w:sz="4" w:space="0" w:color="auto"/>
+              <w:right w:val="single" w:sz="18" w:space="0" w:color="auto"/>
+            </w:tcBorders>
+          </w:tcPr>
+          <w:p>
+            <w:pPr>
+              <w:rPr>
+                <w:rFonts w:ascii="Century Gothic" w:hAnsi="Century Gothic"/>
+              </w:rPr>
+            </w:pPr>
+            <w:r>
+              <w:rPr>
+                <w:rFonts w:ascii="Century Gothic" w:hAnsi="Century Gothic"/>
+              </w:rPr>
+              <w:t xml:space="preserve">Solderen van de </w:t>
+            </w:r>
+            <w:proofErr w:type="spellStart"/>
+            <w:r>
+              <w:rPr>
+                <w:rFonts w:ascii="Century Gothic" w:hAnsi="Century Gothic"/>
+              </w:rPr>
+              <w:t>printrplaat</w:t>
+            </w:r>
+            <w:proofErr w:type="spellEnd"/>
+            <w:r>
+              <w:rPr>
+                <w:rFonts w:ascii="Century Gothic" w:hAnsi="Century Gothic"/>
+              </w:rPr>
+              <w:t>. Aantal gewerkte uren: 2</w:t>
+            </w:r>
+          </w:p>
+        </w:tc>
+      </w:tr>
+      <w:tr>
+        <w:trPr>
+          <w:cantSplit/>
+          <w:trHeight w:val="60"/>
+        </w:trPr>
+        <w:tc>
+          <w:tcPr>
+            <w:tcW w:w="851" w:type="dxa"/>
+            <w:tcBorders>
+              <w:top w:val="nil"/>
+              <w:left w:val="single" w:sz="18" w:space="0" w:color="auto"/>
+              <w:bottom w:val="single" w:sz="18" w:space="0" w:color="auto"/>
+              <w:right w:val="single" w:sz="4" w:space="0" w:color="auto"/>
+            </w:tcBorders>
+          </w:tcPr>
+          <w:p>
+            <w:pPr>
+              <w:rPr>
+                <w:rFonts w:ascii="Century Gothic" w:hAnsi="Century Gothic"/>
+                <w:i/>
+              </w:rPr>
+            </w:pPr>
+            <w:r>
+              <w:rPr>
+                <w:rFonts w:ascii="Century Gothic" w:hAnsi="Century Gothic"/>
+                <w:i/>
+              </w:rPr>
+              <w:t>2</w:t>
+            </w:r>
+            <w:r>
+              <w:rPr>
+                <w:rFonts w:ascii="Century Gothic" w:hAnsi="Century Gothic"/>
+                <w:i/>
+              </w:rPr>
+              <w:t>9</w:t>
+            </w:r>
+            <w:r>
+              <w:rPr>
+                <w:rFonts w:ascii="Century Gothic" w:hAnsi="Century Gothic"/>
+                <w:i/>
+              </w:rPr>
+              <w:t>/0</w:t>
+            </w:r>
+            <w:r>
+              <w:rPr>
+                <w:rFonts w:ascii="Century Gothic" w:hAnsi="Century Gothic"/>
+                <w:i/>
+              </w:rPr>
+              <w:t>3</w:t>
+            </w:r>
+          </w:p>
+        </w:tc>
+        <w:tc>
+          <w:tcPr>
+            <w:tcW w:w="1703" w:type="dxa"/>
+            <w:tcBorders>
+              <w:top w:val="nil"/>
+              <w:left w:val="dashSmallGap" w:sz="4" w:space="0" w:color="auto"/>
+              <w:bottom w:val="single" w:sz="18" w:space="0" w:color="auto"/>
+              <w:right w:val="single" w:sz="4" w:space="0" w:color="auto"/>
+            </w:tcBorders>
+          </w:tcPr>
+          <w:p>
+            <w:pPr>
+              <w:rPr>
+                <w:rFonts w:ascii="Century Gothic" w:hAnsi="Century Gothic"/>
+              </w:rPr>
+            </w:pPr>
+            <w:r>
+              <w:rPr>
+                <w:rFonts w:ascii="Century Gothic" w:hAnsi="Century Gothic"/>
+              </w:rPr>
+              <w:t>EE</w:t>
+            </w:r>
+          </w:p>
+        </w:tc>
+        <w:tc>
+          <w:tcPr>
+            <w:tcW w:w="6176" w:type="dxa"/>
+            <w:tcBorders>
+              <w:top w:val="nil"/>
+              <w:left w:val="nil"/>
+              <w:bottom w:val="single" w:sz="18" w:space="0" w:color="auto"/>
+              <w:right w:val="single" w:sz="18" w:space="0" w:color="auto"/>
+            </w:tcBorders>
+          </w:tcPr>
+          <w:p>
+            <w:pPr>
+              <w:rPr>
+                <w:rFonts w:ascii="Century Gothic" w:hAnsi="Century Gothic"/>
+              </w:rPr>
+            </w:pPr>
+            <w:r>
+              <w:rPr>
+                <w:rFonts w:ascii="Century Gothic" w:hAnsi="Century Gothic"/>
+              </w:rPr>
+              <w:t xml:space="preserve">Solderen van de </w:t>
+            </w:r>
+            <w:proofErr w:type="spellStart"/>
+            <w:r>
+              <w:rPr>
+                <w:rFonts w:ascii="Century Gothic" w:hAnsi="Century Gothic"/>
+              </w:rPr>
+              <w:t>printrplaat</w:t>
+            </w:r>
+            <w:proofErr w:type="spellEnd"/>
+            <w:r>
+              <w:rPr>
+                <w:rFonts w:ascii="Century Gothic" w:hAnsi="Century Gothic"/>
+              </w:rPr>
+              <w:t xml:space="preserve"> (afgewerkt). Aantal gewerkte uren: 3</w:t>
             </w:r>
           </w:p>
         </w:tc>
@@ -12595,7 +13236,7 @@
         <w:rPr>
           <w:rFonts w:ascii="Century Gothic" w:hAnsi="Century Gothic"/>
         </w:rPr>
-        <w:t>Schoolweek : 17</w:t>
+        <w:t>Schoolweek : 14</w:t>
       </w:r>
     </w:p>
     <w:tbl>
@@ -12706,20 +13347,21 @@
             <w:tcW w:w="851" w:type="dxa"/>
             <w:tcBorders>
               <w:top w:val="nil"/>
-              <w:right w:val="single" w:sz="4" w:space="0" w:color="auto"/>
-            </w:tcBorders>
-          </w:tcPr>
-          <w:p>
-            <w:pPr>
-              <w:rPr>
-                <w:rFonts w:ascii="Century Gothic" w:hAnsi="Century Gothic"/>
-              </w:rPr>
-            </w:pPr>
-            <w:r>
-              <w:rPr>
-                <w:rFonts w:ascii="Century Gothic" w:hAnsi="Century Gothic"/>
-              </w:rPr>
-              <w:t>23/04</w:t>
+              <w:bottom w:val="nil"/>
+              <w:right w:val="single" w:sz="4" w:space="0" w:color="auto"/>
+            </w:tcBorders>
+          </w:tcPr>
+          <w:p>
+            <w:pPr>
+              <w:rPr>
+                <w:rFonts w:ascii="Century Gothic" w:hAnsi="Century Gothic"/>
+              </w:rPr>
+            </w:pPr>
+            <w:r>
+              <w:rPr>
+                <w:rFonts w:ascii="Century Gothic" w:hAnsi="Century Gothic"/>
+              </w:rPr>
+              <w:t>01/04</w:t>
             </w:r>
           </w:p>
         </w:tc>
@@ -12728,6 +13370,7 @@
             <w:tcW w:w="1703" w:type="dxa"/>
             <w:tcBorders>
               <w:top w:val="nil"/>
+              <w:bottom w:val="nil"/>
               <w:right w:val="single" w:sz="4" w:space="0" w:color="auto"/>
             </w:tcBorders>
           </w:tcPr>
@@ -12751,6 +13394,419 @@
             <w:tcBorders>
               <w:top w:val="nil"/>
               <w:left w:val="nil"/>
+              <w:bottom w:val="nil"/>
+            </w:tcBorders>
+          </w:tcPr>
+          <w:p>
+            <w:pPr>
+              <w:rPr>
+                <w:rFonts w:ascii="Century Gothic" w:hAnsi="Century Gothic"/>
+              </w:rPr>
+            </w:pPr>
+            <w:r>
+              <w:rPr>
+                <w:rFonts w:ascii="Century Gothic" w:hAnsi="Century Gothic"/>
+              </w:rPr>
+              <w:t>Debuggen van de printplaat. Aantal gewerkte uren: 2</w:t>
+            </w:r>
+          </w:p>
+        </w:tc>
+      </w:tr>
+      <w:tr>
+        <w:trPr>
+          <w:cantSplit/>
+          <w:trHeight w:val="286"/>
+        </w:trPr>
+        <w:tc>
+          <w:tcPr>
+            <w:tcW w:w="851" w:type="dxa"/>
+            <w:tcBorders>
+              <w:top w:val="nil"/>
+              <w:bottom w:val="nil"/>
+              <w:right w:val="single" w:sz="4" w:space="0" w:color="auto"/>
+            </w:tcBorders>
+          </w:tcPr>
+          <w:p>
+            <w:pPr>
+              <w:rPr>
+                <w:rFonts w:ascii="Century Gothic" w:hAnsi="Century Gothic"/>
+              </w:rPr>
+            </w:pPr>
+          </w:p>
+        </w:tc>
+        <w:tc>
+          <w:tcPr>
+            <w:tcW w:w="1703" w:type="dxa"/>
+            <w:tcBorders>
+              <w:top w:val="nil"/>
+              <w:bottom w:val="nil"/>
+              <w:right w:val="single" w:sz="4" w:space="0" w:color="auto"/>
+            </w:tcBorders>
+          </w:tcPr>
+          <w:p>
+            <w:pPr>
+              <w:rPr>
+                <w:rFonts w:ascii="Century Gothic" w:hAnsi="Century Gothic"/>
+              </w:rPr>
+            </w:pPr>
+          </w:p>
+        </w:tc>
+        <w:tc>
+          <w:tcPr>
+            <w:tcW w:w="6176" w:type="dxa"/>
+            <w:tcBorders>
+              <w:top w:val="nil"/>
+              <w:left w:val="nil"/>
+              <w:bottom w:val="nil"/>
+            </w:tcBorders>
+          </w:tcPr>
+          <w:p>
+            <w:pPr>
+              <w:rPr>
+                <w:rFonts w:ascii="Century Gothic" w:hAnsi="Century Gothic"/>
+              </w:rPr>
+            </w:pPr>
+          </w:p>
+        </w:tc>
+      </w:tr>
+      <w:tr>
+        <w:trPr>
+          <w:cantSplit/>
+          <w:trHeight w:val="286"/>
+        </w:trPr>
+        <w:tc>
+          <w:tcPr>
+            <w:tcW w:w="851" w:type="dxa"/>
+            <w:tcBorders>
+              <w:top w:val="nil"/>
+              <w:right w:val="single" w:sz="4" w:space="0" w:color="auto"/>
+            </w:tcBorders>
+          </w:tcPr>
+          <w:p>
+            <w:pPr>
+              <w:rPr>
+                <w:rFonts w:ascii="Century Gothic" w:hAnsi="Century Gothic"/>
+                <w:i/>
+              </w:rPr>
+            </w:pPr>
+          </w:p>
+        </w:tc>
+        <w:tc>
+          <w:tcPr>
+            <w:tcW w:w="1703" w:type="dxa"/>
+            <w:tcBorders>
+              <w:top w:val="nil"/>
+              <w:right w:val="single" w:sz="4" w:space="0" w:color="auto"/>
+            </w:tcBorders>
+          </w:tcPr>
+          <w:p>
+            <w:pPr>
+              <w:rPr>
+                <w:rFonts w:ascii="Century Gothic" w:hAnsi="Century Gothic"/>
+              </w:rPr>
+            </w:pPr>
+          </w:p>
+        </w:tc>
+        <w:tc>
+          <w:tcPr>
+            <w:tcW w:w="6176" w:type="dxa"/>
+            <w:tcBorders>
+              <w:top w:val="nil"/>
+              <w:left w:val="nil"/>
+            </w:tcBorders>
+          </w:tcPr>
+          <w:p>
+            <w:pPr>
+              <w:rPr>
+                <w:rFonts w:ascii="Century Gothic" w:hAnsi="Century Gothic"/>
+              </w:rPr>
+            </w:pPr>
+          </w:p>
+        </w:tc>
+      </w:tr>
+      <w:tr>
+        <w:trPr>
+          <w:cantSplit/>
+          <w:trHeight w:val="286"/>
+        </w:trPr>
+        <w:tc>
+          <w:tcPr>
+            <w:tcW w:w="851" w:type="dxa"/>
+            <w:tcBorders>
+              <w:top w:val="nil"/>
+              <w:left w:val="single" w:sz="18" w:space="0" w:color="auto"/>
+              <w:bottom w:val="dashSmallGap" w:sz="4" w:space="0" w:color="auto"/>
+              <w:right w:val="single" w:sz="4" w:space="0" w:color="auto"/>
+            </w:tcBorders>
+          </w:tcPr>
+          <w:p>
+            <w:pPr>
+              <w:rPr>
+                <w:rFonts w:ascii="Century Gothic" w:hAnsi="Century Gothic"/>
+                <w:i/>
+              </w:rPr>
+            </w:pPr>
+            <w:r>
+              <w:rPr>
+                <w:rFonts w:ascii="Century Gothic" w:hAnsi="Century Gothic"/>
+                <w:i/>
+              </w:rPr>
+              <w:t>02</w:t>
+            </w:r>
+            <w:r>
+              <w:rPr>
+                <w:rFonts w:ascii="Century Gothic" w:hAnsi="Century Gothic"/>
+                <w:i/>
+              </w:rPr>
+              <w:t>/0</w:t>
+            </w:r>
+            <w:r>
+              <w:rPr>
+                <w:rFonts w:ascii="Century Gothic" w:hAnsi="Century Gothic"/>
+                <w:i/>
+              </w:rPr>
+              <w:t>4</w:t>
+            </w:r>
+          </w:p>
+        </w:tc>
+        <w:tc>
+          <w:tcPr>
+            <w:tcW w:w="1703" w:type="dxa"/>
+            <w:tcBorders>
+              <w:top w:val="nil"/>
+              <w:left w:val="dashSmallGap" w:sz="4" w:space="0" w:color="auto"/>
+              <w:bottom w:val="dashSmallGap" w:sz="4" w:space="0" w:color="auto"/>
+              <w:right w:val="single" w:sz="4" w:space="0" w:color="auto"/>
+            </w:tcBorders>
+          </w:tcPr>
+          <w:p>
+            <w:pPr>
+              <w:rPr>
+                <w:rFonts w:ascii="Century Gothic" w:hAnsi="Century Gothic"/>
+              </w:rPr>
+            </w:pPr>
+            <w:r>
+              <w:rPr>
+                <w:rFonts w:ascii="Century Gothic" w:hAnsi="Century Gothic"/>
+              </w:rPr>
+              <w:t>EE</w:t>
+            </w:r>
+          </w:p>
+        </w:tc>
+        <w:tc>
+          <w:tcPr>
+            <w:tcW w:w="6176" w:type="dxa"/>
+            <w:tcBorders>
+              <w:top w:val="nil"/>
+              <w:left w:val="nil"/>
+              <w:bottom w:val="dashSmallGap" w:sz="4" w:space="0" w:color="auto"/>
+              <w:right w:val="single" w:sz="18" w:space="0" w:color="auto"/>
+            </w:tcBorders>
+          </w:tcPr>
+          <w:p>
+            <w:pPr>
+              <w:rPr>
+                <w:rFonts w:ascii="Century Gothic" w:hAnsi="Century Gothic"/>
+              </w:rPr>
+            </w:pPr>
+            <w:r>
+              <w:rPr>
+                <w:rFonts w:ascii="Century Gothic" w:hAnsi="Century Gothic"/>
+              </w:rPr>
+              <w:t>Debuggen van de printplaat (lichtsturing: LM555) . Aantal gewerkte uren: 1</w:t>
+            </w:r>
+          </w:p>
+        </w:tc>
+      </w:tr>
+    </w:tbl>
+    <w:p>
+      <w:pPr>
+        <w:rPr>
+          <w:rFonts w:ascii="Century Gothic" w:hAnsi="Century Gothic" w:cs="Tahoma"/>
+          <w:sz w:val="16"/>
+        </w:rPr>
+      </w:pPr>
+    </w:p>
+    <w:p>
+      <w:pPr>
+        <w:pBdr>
+          <w:top w:val="single" w:sz="6" w:space="1" w:color="auto"/>
+          <w:left w:val="single" w:sz="6" w:space="1" w:color="auto"/>
+          <w:bottom w:val="single" w:sz="6" w:space="1" w:color="auto"/>
+          <w:right w:val="single" w:sz="6" w:space="1" w:color="auto"/>
+        </w:pBdr>
+        <w:shd w:val="pct10" w:color="auto" w:fill="auto"/>
+        <w:rPr>
+          <w:rFonts w:ascii="Century Gothic" w:hAnsi="Century Gothic"/>
+        </w:rPr>
+      </w:pPr>
+      <w:r>
+        <w:rPr>
+          <w:rFonts w:ascii="Century Gothic" w:hAnsi="Century Gothic"/>
+        </w:rPr>
+        <w:t>Schoolweek : 17</w:t>
+      </w:r>
+    </w:p>
+    <w:tbl>
+      <w:tblPr>
+        <w:tblW w:w="0" w:type="auto"/>
+        <w:tblInd w:w="496" w:type="dxa"/>
+        <w:tblBorders>
+          <w:top w:val="single" w:sz="18" w:space="0" w:color="auto"/>
+          <w:left w:val="single" w:sz="18" w:space="0" w:color="auto"/>
+          <w:bottom w:val="single" w:sz="18" w:space="0" w:color="auto"/>
+          <w:right w:val="single" w:sz="18" w:space="0" w:color="auto"/>
+          <w:insideH w:val="dashSmallGap" w:sz="4" w:space="0" w:color="auto"/>
+          <w:insideV w:val="dashSmallGap" w:sz="4" w:space="0" w:color="auto"/>
+        </w:tblBorders>
+        <w:tblLayout w:type="fixed"/>
+        <w:tblCellMar>
+          <w:left w:w="70" w:type="dxa"/>
+          <w:right w:w="70" w:type="dxa"/>
+        </w:tblCellMar>
+        <w:tblLook w:val="0000" w:firstRow="0" w:lastRow="0" w:firstColumn="0" w:lastColumn="0" w:noHBand="0" w:noVBand="0"/>
+      </w:tblPr>
+      <w:tblGrid>
+        <w:gridCol w:w="851"/>
+        <w:gridCol w:w="1703"/>
+        <w:gridCol w:w="6176"/>
+      </w:tblGrid>
+      <w:tr>
+        <w:trPr>
+          <w:cantSplit/>
+          <w:trHeight w:val="388"/>
+        </w:trPr>
+        <w:tc>
+          <w:tcPr>
+            <w:tcW w:w="851" w:type="dxa"/>
+            <w:tcBorders>
+              <w:top w:val="single" w:sz="18" w:space="0" w:color="auto"/>
+              <w:bottom w:val="single" w:sz="4" w:space="0" w:color="auto"/>
+              <w:right w:val="single" w:sz="4" w:space="0" w:color="auto"/>
+            </w:tcBorders>
+          </w:tcPr>
+          <w:p>
+            <w:pPr>
+              <w:rPr>
+                <w:rFonts w:ascii="Century Gothic" w:hAnsi="Century Gothic"/>
+              </w:rPr>
+            </w:pPr>
+            <w:r>
+              <w:rPr>
+                <w:rFonts w:ascii="Century Gothic" w:hAnsi="Century Gothic"/>
+              </w:rPr>
+              <w:t>Datum</w:t>
+            </w:r>
+          </w:p>
+        </w:tc>
+        <w:tc>
+          <w:tcPr>
+            <w:tcW w:w="1703" w:type="dxa"/>
+            <w:tcBorders>
+              <w:top w:val="single" w:sz="18" w:space="0" w:color="auto"/>
+              <w:bottom w:val="single" w:sz="4" w:space="0" w:color="auto"/>
+              <w:right w:val="single" w:sz="4" w:space="0" w:color="auto"/>
+            </w:tcBorders>
+          </w:tcPr>
+          <w:p>
+            <w:pPr>
+              <w:rPr>
+                <w:rFonts w:ascii="Century Gothic" w:hAnsi="Century Gothic"/>
+              </w:rPr>
+            </w:pPr>
+            <w:r>
+              <w:rPr>
+                <w:rFonts w:ascii="Century Gothic" w:hAnsi="Century Gothic"/>
+              </w:rPr>
+              <w:t>Vak</w:t>
+            </w:r>
+          </w:p>
+        </w:tc>
+        <w:tc>
+          <w:tcPr>
+            <w:tcW w:w="6176" w:type="dxa"/>
+            <w:tcBorders>
+              <w:left w:val="nil"/>
+              <w:bottom w:val="single" w:sz="4" w:space="0" w:color="auto"/>
+            </w:tcBorders>
+          </w:tcPr>
+          <w:p>
+            <w:pPr>
+              <w:rPr>
+                <w:rFonts w:ascii="Century Gothic" w:hAnsi="Century Gothic"/>
+              </w:rPr>
+            </w:pPr>
+            <w:r>
+              <w:rPr>
+                <w:rFonts w:ascii="Century Gothic" w:hAnsi="Century Gothic"/>
+              </w:rPr>
+              <w:t>Omschrijving van de studie, taak of voorbereiding</w:t>
+            </w:r>
+          </w:p>
+        </w:tc>
+      </w:tr>
+      <w:bookmarkEnd w:id="22"/>
+      <w:tr>
+        <w:trPr>
+          <w:cantSplit/>
+          <w:trHeight w:val="286"/>
+        </w:trPr>
+        <w:tc>
+          <w:tcPr>
+            <w:tcW w:w="851" w:type="dxa"/>
+            <w:tcBorders>
+              <w:top w:val="nil"/>
+              <w:left w:val="single" w:sz="18" w:space="0" w:color="auto"/>
+              <w:bottom w:val="dashSmallGap" w:sz="4" w:space="0" w:color="auto"/>
+              <w:right w:val="single" w:sz="4" w:space="0" w:color="auto"/>
+            </w:tcBorders>
+          </w:tcPr>
+          <w:p>
+            <w:pPr>
+              <w:rPr>
+                <w:rFonts w:ascii="Century Gothic" w:hAnsi="Century Gothic"/>
+              </w:rPr>
+            </w:pPr>
+            <w:r>
+              <w:rPr>
+                <w:rFonts w:ascii="Century Gothic" w:hAnsi="Century Gothic"/>
+              </w:rPr>
+              <w:t>23/04</w:t>
+            </w:r>
+          </w:p>
+        </w:tc>
+        <w:tc>
+          <w:tcPr>
+            <w:tcW w:w="1703" w:type="dxa"/>
+            <w:tcBorders>
+              <w:top w:val="nil"/>
+              <w:left w:val="dashSmallGap" w:sz="4" w:space="0" w:color="auto"/>
+              <w:bottom w:val="dashSmallGap" w:sz="4" w:space="0" w:color="auto"/>
+              <w:right w:val="single" w:sz="4" w:space="0" w:color="auto"/>
+            </w:tcBorders>
+          </w:tcPr>
+          <w:p>
+            <w:pPr>
+              <w:rPr>
+                <w:rFonts w:ascii="Century Gothic" w:hAnsi="Century Gothic"/>
+              </w:rPr>
+            </w:pPr>
+            <w:r>
+              <w:rPr>
+                <w:rFonts w:ascii="Century Gothic" w:hAnsi="Century Gothic"/>
+              </w:rPr>
+              <w:t>EE</w:t>
+            </w:r>
+          </w:p>
+        </w:tc>
+        <w:tc>
+          <w:tcPr>
+            <w:tcW w:w="6176" w:type="dxa"/>
+            <w:tcBorders>
+              <w:top w:val="nil"/>
+              <w:left w:val="nil"/>
+              <w:bottom w:val="dashSmallGap" w:sz="4" w:space="0" w:color="auto"/>
+              <w:right w:val="single" w:sz="18" w:space="0" w:color="auto"/>
             </w:tcBorders>
           </w:tcPr>
           <w:p>
@@ -12778,22 +13834,1913 @@
               </w:rPr>
               <w:t>Aantal gewerkte uren: 2</w:t>
             </w:r>
+          </w:p>
+        </w:tc>
+      </w:tr>
+      <w:tr>
+        <w:trPr>
+          <w:cantSplit/>
+          <w:trHeight w:val="286"/>
+        </w:trPr>
+        <w:tc>
+          <w:tcPr>
+            <w:tcW w:w="851" w:type="dxa"/>
+            <w:tcBorders>
+              <w:top w:val="nil"/>
+              <w:left w:val="single" w:sz="18" w:space="0" w:color="auto"/>
+              <w:bottom w:val="dashSmallGap" w:sz="4" w:space="0" w:color="auto"/>
+              <w:right w:val="single" w:sz="4" w:space="0" w:color="auto"/>
+            </w:tcBorders>
+          </w:tcPr>
+          <w:p>
+            <w:pPr>
+              <w:rPr>
+                <w:rFonts w:ascii="Century Gothic" w:hAnsi="Century Gothic"/>
+              </w:rPr>
+            </w:pPr>
+            <w:r>
+              <w:rPr>
+                <w:rFonts w:ascii="Century Gothic" w:hAnsi="Century Gothic"/>
+              </w:rPr>
+              <w:t>2</w:t>
+            </w:r>
+            <w:r>
+              <w:rPr>
+                <w:rFonts w:ascii="Century Gothic" w:hAnsi="Century Gothic"/>
+              </w:rPr>
+              <w:t>5</w:t>
+            </w:r>
+            <w:r>
+              <w:rPr>
+                <w:rFonts w:ascii="Century Gothic" w:hAnsi="Century Gothic"/>
+              </w:rPr>
+              <w:t>/0</w:t>
+            </w:r>
+            <w:r>
+              <w:rPr>
+                <w:rFonts w:ascii="Century Gothic" w:hAnsi="Century Gothic"/>
+              </w:rPr>
+              <w:t>4</w:t>
+            </w:r>
+          </w:p>
+        </w:tc>
+        <w:tc>
+          <w:tcPr>
+            <w:tcW w:w="1703" w:type="dxa"/>
+            <w:tcBorders>
+              <w:top w:val="nil"/>
+              <w:left w:val="dashSmallGap" w:sz="4" w:space="0" w:color="auto"/>
+              <w:bottom w:val="dashSmallGap" w:sz="4" w:space="0" w:color="auto"/>
+              <w:right w:val="single" w:sz="4" w:space="0" w:color="auto"/>
+            </w:tcBorders>
+          </w:tcPr>
+          <w:p>
+            <w:pPr>
+              <w:rPr>
+                <w:rFonts w:ascii="Century Gothic" w:hAnsi="Century Gothic"/>
+              </w:rPr>
+            </w:pPr>
+            <w:r>
+              <w:rPr>
+                <w:rFonts w:ascii="Century Gothic" w:hAnsi="Century Gothic"/>
+              </w:rPr>
+              <w:t>EE</w:t>
+            </w:r>
+          </w:p>
+        </w:tc>
+        <w:tc>
+          <w:tcPr>
+            <w:tcW w:w="6176" w:type="dxa"/>
+            <w:tcBorders>
+              <w:top w:val="nil"/>
+              <w:left w:val="nil"/>
+              <w:bottom w:val="dashSmallGap" w:sz="4" w:space="0" w:color="auto"/>
+              <w:right w:val="single" w:sz="18" w:space="0" w:color="auto"/>
+            </w:tcBorders>
+          </w:tcPr>
+          <w:p>
+            <w:pPr>
+              <w:rPr>
+                <w:rFonts w:ascii="Century Gothic" w:hAnsi="Century Gothic"/>
+              </w:rPr>
+            </w:pPr>
+            <w:r>
+              <w:rPr>
+                <w:rFonts w:ascii="Century Gothic" w:hAnsi="Century Gothic"/>
+              </w:rPr>
+              <w:t>Afwerken en doorsturen van versie 3 van de printplaat. Aantal  gewerkte uren: 2</w:t>
+            </w:r>
+          </w:p>
+        </w:tc>
+      </w:tr>
+      <w:tr>
+        <w:trPr>
+          <w:cantSplit/>
+          <w:trHeight w:val="286"/>
+        </w:trPr>
+        <w:tc>
+          <w:tcPr>
+            <w:tcW w:w="851" w:type="dxa"/>
+            <w:tcBorders>
+              <w:top w:val="nil"/>
+              <w:left w:val="single" w:sz="18" w:space="0" w:color="auto"/>
+              <w:bottom w:val="single" w:sz="18" w:space="0" w:color="auto"/>
+              <w:right w:val="single" w:sz="4" w:space="0" w:color="auto"/>
+            </w:tcBorders>
+          </w:tcPr>
+          <w:p>
+            <w:pPr>
+              <w:rPr>
+                <w:rFonts w:ascii="Century Gothic" w:hAnsi="Century Gothic"/>
+              </w:rPr>
+            </w:pPr>
+            <w:r>
+              <w:rPr>
+                <w:rFonts w:ascii="Century Gothic" w:hAnsi="Century Gothic"/>
+              </w:rPr>
+              <w:t>2</w:t>
+            </w:r>
+            <w:r>
+              <w:rPr>
+                <w:rFonts w:ascii="Century Gothic" w:hAnsi="Century Gothic"/>
+              </w:rPr>
+              <w:t>6</w:t>
+            </w:r>
+            <w:r>
+              <w:rPr>
+                <w:rFonts w:ascii="Century Gothic" w:hAnsi="Century Gothic"/>
+              </w:rPr>
+              <w:t>/0</w:t>
+            </w:r>
+            <w:r>
+              <w:rPr>
+                <w:rFonts w:ascii="Century Gothic" w:hAnsi="Century Gothic"/>
+              </w:rPr>
+              <w:t>4</w:t>
+            </w:r>
+          </w:p>
+        </w:tc>
+        <w:tc>
+          <w:tcPr>
+            <w:tcW w:w="1703" w:type="dxa"/>
+            <w:tcBorders>
+              <w:top w:val="nil"/>
+              <w:left w:val="dashSmallGap" w:sz="4" w:space="0" w:color="auto"/>
+              <w:bottom w:val="single" w:sz="18" w:space="0" w:color="auto"/>
+              <w:right w:val="single" w:sz="4" w:space="0" w:color="auto"/>
+            </w:tcBorders>
+          </w:tcPr>
+          <w:p>
+            <w:pPr>
+              <w:rPr>
+                <w:rFonts w:ascii="Century Gothic" w:hAnsi="Century Gothic"/>
+              </w:rPr>
+            </w:pPr>
+            <w:r>
+              <w:rPr>
+                <w:rFonts w:ascii="Century Gothic" w:hAnsi="Century Gothic"/>
+              </w:rPr>
+              <w:t>EE</w:t>
+            </w:r>
+          </w:p>
+        </w:tc>
+        <w:tc>
+          <w:tcPr>
+            <w:tcW w:w="6176" w:type="dxa"/>
+            <w:tcBorders>
+              <w:top w:val="nil"/>
+              <w:left w:val="nil"/>
+              <w:bottom w:val="single" w:sz="18" w:space="0" w:color="auto"/>
+              <w:right w:val="single" w:sz="18" w:space="0" w:color="auto"/>
+            </w:tcBorders>
+          </w:tcPr>
+          <w:p>
+            <w:pPr>
+              <w:rPr>
+                <w:rFonts w:ascii="Century Gothic" w:hAnsi="Century Gothic"/>
+              </w:rPr>
+            </w:pPr>
+            <w:r>
+              <w:rPr>
+                <w:rFonts w:ascii="Century Gothic" w:hAnsi="Century Gothic"/>
+              </w:rPr>
+              <w:t>Stijn assisteren met zijn GIP. Aantal gewerkte uren: 3</w:t>
+            </w:r>
+          </w:p>
+        </w:tc>
+      </w:tr>
+    </w:tbl>
+    <w:p>
+      <w:pPr>
+        <w:rPr>
+          <w:rFonts w:ascii="Century Gothic" w:hAnsi="Century Gothic" w:cs="Tahoma"/>
+          <w:sz w:val="16"/>
+        </w:rPr>
+      </w:pPr>
+    </w:p>
+    <w:p>
+      <w:pPr>
+        <w:pBdr>
+          <w:top w:val="single" w:sz="6" w:space="1" w:color="auto"/>
+          <w:left w:val="single" w:sz="6" w:space="1" w:color="auto"/>
+          <w:bottom w:val="single" w:sz="6" w:space="1" w:color="auto"/>
+          <w:right w:val="single" w:sz="6" w:space="1" w:color="auto"/>
+        </w:pBdr>
+        <w:shd w:val="pct10" w:color="auto" w:fill="auto"/>
+        <w:rPr>
+          <w:rFonts w:ascii="Century Gothic" w:hAnsi="Century Gothic"/>
+        </w:rPr>
+      </w:pPr>
+      <w:r>
+        <w:rPr>
+          <w:rFonts w:ascii="Century Gothic" w:hAnsi="Century Gothic"/>
+        </w:rPr>
+        <w:lastRenderedPageBreak/>
+        <w:t>Schoolweek : 19</w:t>
+      </w:r>
+    </w:p>
+    <w:tbl>
+      <w:tblPr>
+        <w:tblW w:w="8823" w:type="dxa"/>
+        <w:tblInd w:w="403" w:type="dxa"/>
+        <w:tblBorders>
+          <w:top w:val="single" w:sz="18" w:space="0" w:color="auto"/>
+          <w:left w:val="single" w:sz="18" w:space="0" w:color="auto"/>
+          <w:bottom w:val="single" w:sz="18" w:space="0" w:color="auto"/>
+          <w:right w:val="single" w:sz="18" w:space="0" w:color="auto"/>
+          <w:insideH w:val="dashSmallGap" w:sz="4" w:space="0" w:color="auto"/>
+          <w:insideV w:val="dashSmallGap" w:sz="4" w:space="0" w:color="auto"/>
+        </w:tblBorders>
+        <w:tblLayout w:type="fixed"/>
+        <w:tblCellMar>
+          <w:left w:w="70" w:type="dxa"/>
+          <w:right w:w="70" w:type="dxa"/>
+        </w:tblCellMar>
+        <w:tblLook w:val="0000" w:firstRow="0" w:lastRow="0" w:firstColumn="0" w:lastColumn="0" w:noHBand="0" w:noVBand="0"/>
+      </w:tblPr>
+      <w:tblGrid>
+        <w:gridCol w:w="944"/>
+        <w:gridCol w:w="1703"/>
+        <w:gridCol w:w="6176"/>
+      </w:tblGrid>
+      <w:tr>
+        <w:trPr>
+          <w:cantSplit/>
+          <w:trHeight w:val="388"/>
+        </w:trPr>
+        <w:tc>
+          <w:tcPr>
+            <w:tcW w:w="944" w:type="dxa"/>
+            <w:tcBorders>
+              <w:top w:val="single" w:sz="18" w:space="0" w:color="auto"/>
+              <w:bottom w:val="single" w:sz="4" w:space="0" w:color="auto"/>
+              <w:right w:val="single" w:sz="4" w:space="0" w:color="auto"/>
+            </w:tcBorders>
+          </w:tcPr>
+          <w:p>
+            <w:pPr>
+              <w:rPr>
+                <w:rFonts w:ascii="Century Gothic" w:hAnsi="Century Gothic"/>
+              </w:rPr>
+            </w:pPr>
+            <w:r>
+              <w:rPr>
+                <w:rFonts w:ascii="Century Gothic" w:hAnsi="Century Gothic"/>
+              </w:rPr>
+              <w:t>Datum</w:t>
+            </w:r>
+          </w:p>
+        </w:tc>
+        <w:tc>
+          <w:tcPr>
+            <w:tcW w:w="1703" w:type="dxa"/>
+            <w:tcBorders>
+              <w:top w:val="single" w:sz="18" w:space="0" w:color="auto"/>
+              <w:bottom w:val="single" w:sz="4" w:space="0" w:color="auto"/>
+              <w:right w:val="single" w:sz="4" w:space="0" w:color="auto"/>
+            </w:tcBorders>
+          </w:tcPr>
+          <w:p>
+            <w:pPr>
+              <w:rPr>
+                <w:rFonts w:ascii="Century Gothic" w:hAnsi="Century Gothic"/>
+              </w:rPr>
+            </w:pPr>
+            <w:r>
+              <w:rPr>
+                <w:rFonts w:ascii="Century Gothic" w:hAnsi="Century Gothic"/>
+              </w:rPr>
+              <w:t>Vak</w:t>
+            </w:r>
+          </w:p>
+        </w:tc>
+        <w:tc>
+          <w:tcPr>
+            <w:tcW w:w="6176" w:type="dxa"/>
+            <w:tcBorders>
+              <w:left w:val="nil"/>
+              <w:bottom w:val="single" w:sz="4" w:space="0" w:color="auto"/>
+            </w:tcBorders>
+          </w:tcPr>
+          <w:p>
+            <w:pPr>
+              <w:rPr>
+                <w:rFonts w:ascii="Century Gothic" w:hAnsi="Century Gothic"/>
+              </w:rPr>
+            </w:pPr>
+            <w:r>
+              <w:rPr>
+                <w:rFonts w:ascii="Century Gothic" w:hAnsi="Century Gothic"/>
+              </w:rPr>
+              <w:t>Omschrijving van de studie, taak of voorbereiding</w:t>
+            </w:r>
+          </w:p>
+        </w:tc>
+      </w:tr>
+      <w:tr>
+        <w:trPr>
+          <w:cantSplit/>
+          <w:trHeight w:val="286"/>
+        </w:trPr>
+        <w:tc>
+          <w:tcPr>
+            <w:tcW w:w="944" w:type="dxa"/>
+            <w:tcBorders>
+              <w:top w:val="nil"/>
+              <w:left w:val="single" w:sz="18" w:space="0" w:color="auto"/>
+              <w:bottom w:val="dashSmallGap" w:sz="4" w:space="0" w:color="auto"/>
+              <w:right w:val="single" w:sz="4" w:space="0" w:color="auto"/>
+            </w:tcBorders>
+          </w:tcPr>
+          <w:p>
+            <w:pPr>
+              <w:rPr>
+                <w:rFonts w:ascii="Century Gothic" w:hAnsi="Century Gothic"/>
+              </w:rPr>
+            </w:pPr>
+            <w:r>
+              <w:rPr>
+                <w:rFonts w:ascii="Century Gothic" w:hAnsi="Century Gothic"/>
+              </w:rPr>
+              <w:t>06/05</w:t>
+            </w:r>
+          </w:p>
+        </w:tc>
+        <w:tc>
+          <w:tcPr>
+            <w:tcW w:w="1703" w:type="dxa"/>
+            <w:tcBorders>
+              <w:top w:val="nil"/>
+              <w:left w:val="dashSmallGap" w:sz="4" w:space="0" w:color="auto"/>
+              <w:bottom w:val="dashSmallGap" w:sz="4" w:space="0" w:color="auto"/>
+              <w:right w:val="single" w:sz="4" w:space="0" w:color="auto"/>
+            </w:tcBorders>
+          </w:tcPr>
+          <w:p>
+            <w:pPr>
+              <w:rPr>
+                <w:rFonts w:ascii="Century Gothic" w:hAnsi="Century Gothic"/>
+              </w:rPr>
+            </w:pPr>
+            <w:r>
+              <w:rPr>
+                <w:rFonts w:ascii="Century Gothic" w:hAnsi="Century Gothic"/>
+              </w:rPr>
+              <w:t>EE</w:t>
+            </w:r>
+          </w:p>
+        </w:tc>
+        <w:tc>
+          <w:tcPr>
+            <w:tcW w:w="6176" w:type="dxa"/>
+            <w:tcBorders>
+              <w:top w:val="nil"/>
+              <w:left w:val="nil"/>
+              <w:bottom w:val="dashSmallGap" w:sz="4" w:space="0" w:color="auto"/>
+              <w:right w:val="single" w:sz="18" w:space="0" w:color="auto"/>
+            </w:tcBorders>
+          </w:tcPr>
+          <w:p>
+            <w:pPr>
+              <w:rPr>
+                <w:rFonts w:ascii="Century Gothic" w:hAnsi="Century Gothic"/>
+              </w:rPr>
+            </w:pPr>
+            <w:r>
+              <w:rPr>
+                <w:rFonts w:ascii="Century Gothic" w:hAnsi="Century Gothic"/>
+              </w:rPr>
+              <w:t xml:space="preserve">Wijzigingen maken aan de </w:t>
+            </w:r>
+            <w:proofErr w:type="spellStart"/>
+            <w:r>
+              <w:rPr>
+                <w:rFonts w:ascii="Century Gothic" w:hAnsi="Century Gothic"/>
+              </w:rPr>
+              <w:t>gipmap</w:t>
+            </w:r>
+            <w:proofErr w:type="spellEnd"/>
+            <w:r>
+              <w:rPr>
+                <w:rFonts w:ascii="Century Gothic" w:hAnsi="Century Gothic"/>
+              </w:rPr>
+              <w:t>.</w:t>
+            </w:r>
+          </w:p>
+          <w:p>
+            <w:pPr>
+              <w:rPr>
+                <w:rFonts w:ascii="Century Gothic" w:hAnsi="Century Gothic"/>
+              </w:rPr>
+            </w:pPr>
+            <w:r>
+              <w:rPr>
+                <w:rFonts w:ascii="Century Gothic" w:hAnsi="Century Gothic"/>
+              </w:rPr>
+              <w:t>Aantal gewerkte uren: 2</w:t>
+            </w:r>
+          </w:p>
+        </w:tc>
+      </w:tr>
+      <w:tr>
+        <w:trPr>
+          <w:cantSplit/>
+          <w:trHeight w:val="537"/>
+        </w:trPr>
+        <w:tc>
+          <w:tcPr>
+            <w:tcW w:w="944" w:type="dxa"/>
+            <w:tcBorders>
+              <w:top w:val="nil"/>
+              <w:left w:val="single" w:sz="18" w:space="0" w:color="auto"/>
+              <w:bottom w:val="dashSmallGap" w:sz="4" w:space="0" w:color="auto"/>
+              <w:right w:val="single" w:sz="4" w:space="0" w:color="auto"/>
+            </w:tcBorders>
+          </w:tcPr>
+          <w:p>
+            <w:pPr>
+              <w:rPr>
+                <w:rFonts w:ascii="Century Gothic" w:hAnsi="Century Gothic"/>
+              </w:rPr>
+            </w:pPr>
+            <w:r>
+              <w:rPr>
+                <w:rFonts w:ascii="Century Gothic" w:hAnsi="Century Gothic"/>
+              </w:rPr>
+              <w:t>07</w:t>
+            </w:r>
+            <w:r>
+              <w:rPr>
+                <w:rFonts w:ascii="Century Gothic" w:hAnsi="Century Gothic"/>
+              </w:rPr>
+              <w:t>/0</w:t>
+            </w:r>
+            <w:r>
+              <w:rPr>
+                <w:rFonts w:ascii="Century Gothic" w:hAnsi="Century Gothic"/>
+              </w:rPr>
+              <w:t>5</w:t>
+            </w:r>
+          </w:p>
+        </w:tc>
+        <w:tc>
+          <w:tcPr>
+            <w:tcW w:w="1703" w:type="dxa"/>
+            <w:tcBorders>
+              <w:top w:val="nil"/>
+              <w:left w:val="dashSmallGap" w:sz="4" w:space="0" w:color="auto"/>
+              <w:bottom w:val="dashSmallGap" w:sz="4" w:space="0" w:color="auto"/>
+              <w:right w:val="single" w:sz="4" w:space="0" w:color="auto"/>
+            </w:tcBorders>
+          </w:tcPr>
+          <w:p>
+            <w:pPr>
+              <w:rPr>
+                <w:rFonts w:ascii="Century Gothic" w:hAnsi="Century Gothic"/>
+              </w:rPr>
+            </w:pPr>
+            <w:r>
+              <w:rPr>
+                <w:rFonts w:ascii="Century Gothic" w:hAnsi="Century Gothic"/>
+              </w:rPr>
+              <w:t>EE</w:t>
+            </w:r>
+          </w:p>
+        </w:tc>
+        <w:tc>
+          <w:tcPr>
+            <w:tcW w:w="6176" w:type="dxa"/>
+            <w:tcBorders>
+              <w:top w:val="nil"/>
+              <w:left w:val="nil"/>
+              <w:bottom w:val="dashSmallGap" w:sz="4" w:space="0" w:color="auto"/>
+              <w:right w:val="single" w:sz="18" w:space="0" w:color="auto"/>
+            </w:tcBorders>
+          </w:tcPr>
+          <w:p>
+            <w:pPr>
+              <w:rPr>
+                <w:rFonts w:ascii="Century Gothic" w:hAnsi="Century Gothic"/>
+              </w:rPr>
+            </w:pPr>
+            <w:r>
+              <w:rPr>
+                <w:rFonts w:ascii="Century Gothic" w:hAnsi="Century Gothic"/>
+              </w:rPr>
+              <w:t xml:space="preserve">Wijzigingen maken aan de </w:t>
+            </w:r>
+            <w:proofErr w:type="spellStart"/>
+            <w:r>
+              <w:rPr>
+                <w:rFonts w:ascii="Century Gothic" w:hAnsi="Century Gothic"/>
+              </w:rPr>
+              <w:t>gipmap</w:t>
+            </w:r>
+            <w:proofErr w:type="spellEnd"/>
+            <w:r>
+              <w:rPr>
+                <w:rFonts w:ascii="Century Gothic" w:hAnsi="Century Gothic"/>
+              </w:rPr>
+              <w:t xml:space="preserve"> (Flowcharts). Aantal gewerkte uren: 2</w:t>
+            </w:r>
+          </w:p>
+        </w:tc>
+      </w:tr>
+      <w:tr>
+        <w:trPr>
+          <w:cantSplit/>
+          <w:trHeight w:val="286"/>
+        </w:trPr>
+        <w:tc>
+          <w:tcPr>
+            <w:tcW w:w="944" w:type="dxa"/>
+            <w:tcBorders>
+              <w:top w:val="dashSmallGap" w:sz="4" w:space="0" w:color="auto"/>
+              <w:left w:val="single" w:sz="18" w:space="0" w:color="auto"/>
+              <w:bottom w:val="dashSmallGap" w:sz="4" w:space="0" w:color="auto"/>
+              <w:right w:val="single" w:sz="4" w:space="0" w:color="auto"/>
+            </w:tcBorders>
+          </w:tcPr>
+          <w:p>
+            <w:pPr>
+              <w:rPr>
+                <w:rFonts w:ascii="Century Gothic" w:hAnsi="Century Gothic"/>
+              </w:rPr>
+            </w:pPr>
+            <w:r>
+              <w:rPr>
+                <w:rFonts w:ascii="Century Gothic" w:hAnsi="Century Gothic"/>
+              </w:rPr>
+              <w:t>09</w:t>
+            </w:r>
+            <w:r>
+              <w:rPr>
+                <w:rFonts w:ascii="Century Gothic" w:hAnsi="Century Gothic"/>
+              </w:rPr>
+              <w:t>/0</w:t>
+            </w:r>
+            <w:r>
+              <w:rPr>
+                <w:rFonts w:ascii="Century Gothic" w:hAnsi="Century Gothic"/>
+              </w:rPr>
+              <w:t>5</w:t>
+            </w:r>
+          </w:p>
+        </w:tc>
+        <w:tc>
+          <w:tcPr>
+            <w:tcW w:w="1703" w:type="dxa"/>
+            <w:tcBorders>
+              <w:top w:val="dashSmallGap" w:sz="4" w:space="0" w:color="auto"/>
+              <w:left w:val="dashSmallGap" w:sz="4" w:space="0" w:color="auto"/>
+              <w:bottom w:val="dashSmallGap" w:sz="4" w:space="0" w:color="auto"/>
+              <w:right w:val="single" w:sz="4" w:space="0" w:color="auto"/>
+            </w:tcBorders>
+          </w:tcPr>
+          <w:p>
+            <w:pPr>
+              <w:rPr>
+                <w:rFonts w:ascii="Century Gothic" w:hAnsi="Century Gothic"/>
+              </w:rPr>
+            </w:pPr>
+            <w:r>
+              <w:rPr>
+                <w:rFonts w:ascii="Century Gothic" w:hAnsi="Century Gothic"/>
+              </w:rPr>
+              <w:t>EE</w:t>
+            </w:r>
+          </w:p>
+        </w:tc>
+        <w:tc>
+          <w:tcPr>
+            <w:tcW w:w="6176" w:type="dxa"/>
+            <w:tcBorders>
+              <w:top w:val="dashSmallGap" w:sz="4" w:space="0" w:color="auto"/>
+              <w:left w:val="nil"/>
+              <w:bottom w:val="dashSmallGap" w:sz="4" w:space="0" w:color="auto"/>
+              <w:right w:val="single" w:sz="18" w:space="0" w:color="auto"/>
+            </w:tcBorders>
+          </w:tcPr>
+          <w:p>
+            <w:pPr>
+              <w:rPr>
+                <w:rFonts w:ascii="Century Gothic" w:hAnsi="Century Gothic"/>
+              </w:rPr>
+            </w:pPr>
+            <w:r>
+              <w:rPr>
+                <w:rFonts w:ascii="Century Gothic" w:hAnsi="Century Gothic"/>
+              </w:rPr>
+              <w:t>Uitmeten van versie 2 van de printplaat en proberen deze te herstellen. Aantal gewerkte uren: 2</w:t>
+            </w:r>
+          </w:p>
+        </w:tc>
+      </w:tr>
+      <w:tr>
+        <w:trPr>
+          <w:cantSplit/>
+          <w:trHeight w:val="286"/>
+        </w:trPr>
+        <w:tc>
+          <w:tcPr>
+            <w:tcW w:w="944" w:type="dxa"/>
+            <w:tcBorders>
+              <w:top w:val="dashSmallGap" w:sz="4" w:space="0" w:color="auto"/>
+              <w:left w:val="single" w:sz="18" w:space="0" w:color="auto"/>
+              <w:bottom w:val="nil"/>
+              <w:right w:val="single" w:sz="4" w:space="0" w:color="auto"/>
+            </w:tcBorders>
+          </w:tcPr>
+          <w:p>
+            <w:pPr>
+              <w:rPr>
+                <w:rFonts w:ascii="Century Gothic" w:hAnsi="Century Gothic"/>
+              </w:rPr>
+            </w:pPr>
+            <w:r>
+              <w:rPr>
+                <w:rFonts w:ascii="Century Gothic" w:hAnsi="Century Gothic"/>
+              </w:rPr>
+              <w:t>10/05</w:t>
+            </w:r>
+          </w:p>
+        </w:tc>
+        <w:tc>
+          <w:tcPr>
+            <w:tcW w:w="1703" w:type="dxa"/>
+            <w:tcBorders>
+              <w:top w:val="dashSmallGap" w:sz="4" w:space="0" w:color="auto"/>
+              <w:left w:val="dashSmallGap" w:sz="4" w:space="0" w:color="auto"/>
+              <w:bottom w:val="nil"/>
+              <w:right w:val="single" w:sz="4" w:space="0" w:color="auto"/>
+            </w:tcBorders>
+          </w:tcPr>
+          <w:p>
+            <w:pPr>
+              <w:rPr>
+                <w:rFonts w:ascii="Century Gothic" w:hAnsi="Century Gothic"/>
+              </w:rPr>
+            </w:pPr>
+            <w:r>
+              <w:rPr>
+                <w:rFonts w:ascii="Century Gothic" w:hAnsi="Century Gothic"/>
+              </w:rPr>
+              <w:t>EE</w:t>
+            </w:r>
+          </w:p>
+        </w:tc>
+        <w:tc>
+          <w:tcPr>
+            <w:tcW w:w="6176" w:type="dxa"/>
+            <w:tcBorders>
+              <w:top w:val="dashSmallGap" w:sz="4" w:space="0" w:color="auto"/>
+              <w:left w:val="nil"/>
+              <w:bottom w:val="nil"/>
+              <w:right w:val="single" w:sz="18" w:space="0" w:color="auto"/>
+            </w:tcBorders>
+          </w:tcPr>
+          <w:p>
+            <w:pPr>
+              <w:rPr>
+                <w:rFonts w:ascii="Century Gothic" w:hAnsi="Century Gothic"/>
+              </w:rPr>
+            </w:pPr>
+            <w:r>
+              <w:rPr>
+                <w:rFonts w:ascii="Century Gothic" w:hAnsi="Century Gothic"/>
+              </w:rPr>
+              <w:t>Uitmeten van versie 2 van de printplaat en proberen deze te herstellen. Aantal gewerkte uren: 3</w:t>
+            </w:r>
+          </w:p>
+        </w:tc>
+      </w:tr>
+      <w:tr>
+        <w:trPr>
+          <w:cantSplit/>
+          <w:trHeight w:val="66"/>
+        </w:trPr>
+        <w:tc>
+          <w:tcPr>
+            <w:tcW w:w="944" w:type="dxa"/>
+            <w:tcBorders>
+              <w:top w:val="nil"/>
+              <w:left w:val="single" w:sz="18" w:space="0" w:color="auto"/>
+              <w:bottom w:val="single" w:sz="4" w:space="0" w:color="auto"/>
+              <w:right w:val="single" w:sz="4" w:space="0" w:color="auto"/>
+            </w:tcBorders>
+          </w:tcPr>
+          <w:p>
+            <w:pPr>
+              <w:rPr>
+                <w:rFonts w:ascii="Century Gothic" w:hAnsi="Century Gothic"/>
+              </w:rPr>
+            </w:pPr>
+          </w:p>
+        </w:tc>
+        <w:tc>
+          <w:tcPr>
+            <w:tcW w:w="1703" w:type="dxa"/>
+            <w:tcBorders>
+              <w:top w:val="nil"/>
+              <w:left w:val="dashSmallGap" w:sz="4" w:space="0" w:color="auto"/>
+              <w:bottom w:val="single" w:sz="4" w:space="0" w:color="auto"/>
+              <w:right w:val="single" w:sz="4" w:space="0" w:color="auto"/>
+            </w:tcBorders>
+          </w:tcPr>
+          <w:p>
+            <w:pPr>
+              <w:rPr>
+                <w:rFonts w:ascii="Century Gothic" w:hAnsi="Century Gothic"/>
+              </w:rPr>
+            </w:pPr>
+          </w:p>
+        </w:tc>
+        <w:tc>
+          <w:tcPr>
+            <w:tcW w:w="6176" w:type="dxa"/>
+            <w:tcBorders>
+              <w:top w:val="nil"/>
+              <w:left w:val="nil"/>
+              <w:bottom w:val="single" w:sz="4" w:space="0" w:color="auto"/>
+              <w:right w:val="single" w:sz="18" w:space="0" w:color="auto"/>
+            </w:tcBorders>
+          </w:tcPr>
+          <w:p>
+            <w:pPr>
+              <w:rPr>
+                <w:rFonts w:ascii="Century Gothic" w:hAnsi="Century Gothic"/>
+              </w:rPr>
+            </w:pPr>
+          </w:p>
+        </w:tc>
+      </w:tr>
+    </w:tbl>
+    <w:p>
+      <w:pPr>
+        <w:rPr>
+          <w:rFonts w:ascii="Century Gothic" w:hAnsi="Century Gothic" w:cs="Tahoma"/>
+          <w:sz w:val="16"/>
+        </w:rPr>
+      </w:pPr>
+    </w:p>
+    <w:p>
+      <w:pPr>
+        <w:pBdr>
+          <w:top w:val="single" w:sz="6" w:space="1" w:color="auto"/>
+          <w:left w:val="single" w:sz="6" w:space="1" w:color="auto"/>
+          <w:bottom w:val="single" w:sz="6" w:space="1" w:color="auto"/>
+          <w:right w:val="single" w:sz="6" w:space="1" w:color="auto"/>
+        </w:pBdr>
+        <w:shd w:val="pct10" w:color="auto" w:fill="auto"/>
+        <w:rPr>
+          <w:rFonts w:ascii="Century Gothic" w:hAnsi="Century Gothic"/>
+        </w:rPr>
+      </w:pPr>
+      <w:r>
+        <w:rPr>
+          <w:rFonts w:ascii="Century Gothic" w:hAnsi="Century Gothic"/>
+        </w:rPr>
+        <w:t>Schoolweek : 20</w:t>
+      </w:r>
+    </w:p>
+    <w:tbl>
+      <w:tblPr>
+        <w:tblW w:w="0" w:type="auto"/>
+        <w:tblInd w:w="403" w:type="dxa"/>
+        <w:tblBorders>
+          <w:top w:val="single" w:sz="18" w:space="0" w:color="auto"/>
+          <w:left w:val="single" w:sz="18" w:space="0" w:color="auto"/>
+          <w:bottom w:val="single" w:sz="18" w:space="0" w:color="auto"/>
+          <w:right w:val="single" w:sz="18" w:space="0" w:color="auto"/>
+          <w:insideH w:val="dashSmallGap" w:sz="4" w:space="0" w:color="auto"/>
+          <w:insideV w:val="dashSmallGap" w:sz="4" w:space="0" w:color="auto"/>
+        </w:tblBorders>
+        <w:tblLayout w:type="fixed"/>
+        <w:tblCellMar>
+          <w:left w:w="70" w:type="dxa"/>
+          <w:right w:w="70" w:type="dxa"/>
+        </w:tblCellMar>
+        <w:tblLook w:val="0000" w:firstRow="0" w:lastRow="0" w:firstColumn="0" w:lastColumn="0" w:noHBand="0" w:noVBand="0"/>
+      </w:tblPr>
+      <w:tblGrid>
+        <w:gridCol w:w="944"/>
+        <w:gridCol w:w="1703"/>
+        <w:gridCol w:w="6176"/>
+      </w:tblGrid>
+      <w:tr>
+        <w:trPr>
+          <w:cantSplit/>
+          <w:trHeight w:val="388"/>
+        </w:trPr>
+        <w:tc>
+          <w:tcPr>
+            <w:tcW w:w="944" w:type="dxa"/>
+            <w:tcBorders>
+              <w:top w:val="single" w:sz="18" w:space="0" w:color="auto"/>
+              <w:bottom w:val="single" w:sz="4" w:space="0" w:color="auto"/>
+              <w:right w:val="single" w:sz="4" w:space="0" w:color="auto"/>
+            </w:tcBorders>
+          </w:tcPr>
+          <w:p>
+            <w:pPr>
+              <w:rPr>
+                <w:rFonts w:ascii="Century Gothic" w:hAnsi="Century Gothic"/>
+              </w:rPr>
+            </w:pPr>
+            <w:r>
+              <w:rPr>
+                <w:rFonts w:ascii="Century Gothic" w:hAnsi="Century Gothic"/>
+              </w:rPr>
+              <w:t>Datum</w:t>
+            </w:r>
+          </w:p>
+        </w:tc>
+        <w:tc>
+          <w:tcPr>
+            <w:tcW w:w="1703" w:type="dxa"/>
+            <w:tcBorders>
+              <w:top w:val="single" w:sz="18" w:space="0" w:color="auto"/>
+              <w:bottom w:val="single" w:sz="4" w:space="0" w:color="auto"/>
+              <w:right w:val="single" w:sz="4" w:space="0" w:color="auto"/>
+            </w:tcBorders>
+          </w:tcPr>
+          <w:p>
+            <w:pPr>
+              <w:rPr>
+                <w:rFonts w:ascii="Century Gothic" w:hAnsi="Century Gothic"/>
+              </w:rPr>
+            </w:pPr>
+            <w:r>
+              <w:rPr>
+                <w:rFonts w:ascii="Century Gothic" w:hAnsi="Century Gothic"/>
+              </w:rPr>
+              <w:t>Vak</w:t>
+            </w:r>
+          </w:p>
+        </w:tc>
+        <w:tc>
+          <w:tcPr>
+            <w:tcW w:w="6176" w:type="dxa"/>
+            <w:tcBorders>
+              <w:left w:val="nil"/>
+              <w:bottom w:val="single" w:sz="4" w:space="0" w:color="auto"/>
+            </w:tcBorders>
+          </w:tcPr>
+          <w:p>
+            <w:pPr>
+              <w:rPr>
+                <w:rFonts w:ascii="Century Gothic" w:hAnsi="Century Gothic"/>
+              </w:rPr>
+            </w:pPr>
+            <w:r>
+              <w:rPr>
+                <w:rFonts w:ascii="Century Gothic" w:hAnsi="Century Gothic"/>
+              </w:rPr>
+              <w:t>Omschrijving van de studie, taak of voorbereiding</w:t>
+            </w:r>
+          </w:p>
+        </w:tc>
+      </w:tr>
+      <w:tr>
+        <w:trPr>
+          <w:cantSplit/>
+          <w:trHeight w:val="286"/>
+        </w:trPr>
+        <w:tc>
+          <w:tcPr>
+            <w:tcW w:w="944" w:type="dxa"/>
+            <w:tcBorders>
+              <w:top w:val="nil"/>
+              <w:left w:val="single" w:sz="18" w:space="0" w:color="auto"/>
+              <w:bottom w:val="dashSmallGap" w:sz="4" w:space="0" w:color="auto"/>
+              <w:right w:val="single" w:sz="4" w:space="0" w:color="auto"/>
+            </w:tcBorders>
+          </w:tcPr>
+          <w:p>
+            <w:pPr>
+              <w:rPr>
+                <w:rFonts w:ascii="Century Gothic" w:hAnsi="Century Gothic"/>
+              </w:rPr>
+            </w:pPr>
+            <w:r>
+              <w:rPr>
+                <w:rFonts w:ascii="Century Gothic" w:hAnsi="Century Gothic"/>
+              </w:rPr>
+              <w:t>13/05</w:t>
+            </w:r>
+          </w:p>
+        </w:tc>
+        <w:tc>
+          <w:tcPr>
+            <w:tcW w:w="1703" w:type="dxa"/>
+            <w:tcBorders>
+              <w:top w:val="nil"/>
+              <w:left w:val="dashSmallGap" w:sz="4" w:space="0" w:color="auto"/>
+              <w:bottom w:val="dashSmallGap" w:sz="4" w:space="0" w:color="auto"/>
+              <w:right w:val="single" w:sz="4" w:space="0" w:color="auto"/>
+            </w:tcBorders>
+          </w:tcPr>
+          <w:p>
+            <w:pPr>
+              <w:rPr>
+                <w:rFonts w:ascii="Century Gothic" w:hAnsi="Century Gothic"/>
+              </w:rPr>
+            </w:pPr>
+            <w:r>
+              <w:rPr>
+                <w:rFonts w:ascii="Century Gothic" w:hAnsi="Century Gothic"/>
+              </w:rPr>
+              <w:t>EE</w:t>
+            </w:r>
+          </w:p>
+        </w:tc>
+        <w:tc>
+          <w:tcPr>
+            <w:tcW w:w="6176" w:type="dxa"/>
+            <w:tcBorders>
+              <w:top w:val="nil"/>
+              <w:left w:val="nil"/>
+              <w:bottom w:val="dashSmallGap" w:sz="4" w:space="0" w:color="auto"/>
+              <w:right w:val="single" w:sz="18" w:space="0" w:color="auto"/>
+            </w:tcBorders>
+          </w:tcPr>
+          <w:p>
+            <w:pPr>
+              <w:rPr>
+                <w:rFonts w:ascii="Century Gothic" w:hAnsi="Century Gothic"/>
+              </w:rPr>
+            </w:pPr>
+            <w:r>
+              <w:rPr>
+                <w:rFonts w:ascii="Century Gothic" w:hAnsi="Century Gothic"/>
+              </w:rPr>
+              <w:t xml:space="preserve">Vervangen van de defecte </w:t>
+            </w:r>
+            <w:proofErr w:type="spellStart"/>
+            <w:r>
+              <w:rPr>
+                <w:rFonts w:ascii="Century Gothic" w:hAnsi="Century Gothic"/>
+              </w:rPr>
+              <w:t>mosfet</w:t>
+            </w:r>
+            <w:proofErr w:type="spellEnd"/>
+            <w:r>
+              <w:rPr>
+                <w:rFonts w:ascii="Century Gothic" w:hAnsi="Century Gothic"/>
+              </w:rPr>
+              <w:t xml:space="preserve"> + spelen met de tijdsconstante.</w:t>
+            </w:r>
+          </w:p>
+          <w:p>
+            <w:pPr>
+              <w:rPr>
+                <w:rFonts w:ascii="Century Gothic" w:hAnsi="Century Gothic"/>
+              </w:rPr>
+            </w:pPr>
+            <w:r>
+              <w:rPr>
+                <w:rFonts w:ascii="Century Gothic" w:hAnsi="Century Gothic"/>
+              </w:rPr>
+              <w:t>Aantal gewerkte uren: 2</w:t>
+            </w:r>
+          </w:p>
+        </w:tc>
+      </w:tr>
+      <w:tr>
+        <w:trPr>
+          <w:cantSplit/>
+          <w:trHeight w:val="537"/>
+        </w:trPr>
+        <w:tc>
+          <w:tcPr>
+            <w:tcW w:w="944" w:type="dxa"/>
+            <w:tcBorders>
+              <w:top w:val="nil"/>
+              <w:left w:val="single" w:sz="18" w:space="0" w:color="auto"/>
+              <w:bottom w:val="dashSmallGap" w:sz="4" w:space="0" w:color="auto"/>
+              <w:right w:val="single" w:sz="4" w:space="0" w:color="auto"/>
+            </w:tcBorders>
+          </w:tcPr>
+          <w:p>
+            <w:pPr>
+              <w:rPr>
+                <w:rFonts w:ascii="Century Gothic" w:hAnsi="Century Gothic"/>
+              </w:rPr>
+            </w:pPr>
+            <w:r>
+              <w:rPr>
+                <w:rFonts w:ascii="Century Gothic" w:hAnsi="Century Gothic"/>
+              </w:rPr>
+              <w:t>14</w:t>
+            </w:r>
+            <w:r>
+              <w:rPr>
+                <w:rFonts w:ascii="Century Gothic" w:hAnsi="Century Gothic"/>
+              </w:rPr>
+              <w:t>/0</w:t>
+            </w:r>
+            <w:r>
+              <w:rPr>
+                <w:rFonts w:ascii="Century Gothic" w:hAnsi="Century Gothic"/>
+              </w:rPr>
+              <w:t>5</w:t>
+            </w:r>
+          </w:p>
+        </w:tc>
+        <w:tc>
+          <w:tcPr>
+            <w:tcW w:w="1703" w:type="dxa"/>
+            <w:tcBorders>
+              <w:top w:val="nil"/>
+              <w:left w:val="dashSmallGap" w:sz="4" w:space="0" w:color="auto"/>
+              <w:bottom w:val="dashSmallGap" w:sz="4" w:space="0" w:color="auto"/>
+              <w:right w:val="single" w:sz="4" w:space="0" w:color="auto"/>
+            </w:tcBorders>
+          </w:tcPr>
+          <w:p>
+            <w:pPr>
+              <w:rPr>
+                <w:rFonts w:ascii="Century Gothic" w:hAnsi="Century Gothic"/>
+              </w:rPr>
+            </w:pPr>
+            <w:r>
+              <w:rPr>
+                <w:rFonts w:ascii="Century Gothic" w:hAnsi="Century Gothic"/>
+              </w:rPr>
+              <w:t>EE</w:t>
+            </w:r>
+          </w:p>
+        </w:tc>
+        <w:tc>
+          <w:tcPr>
+            <w:tcW w:w="6176" w:type="dxa"/>
+            <w:tcBorders>
+              <w:top w:val="nil"/>
+              <w:left w:val="nil"/>
+              <w:bottom w:val="dashSmallGap" w:sz="4" w:space="0" w:color="auto"/>
+              <w:right w:val="single" w:sz="18" w:space="0" w:color="auto"/>
+            </w:tcBorders>
+          </w:tcPr>
+          <w:p>
+            <w:pPr>
+              <w:rPr>
+                <w:rFonts w:ascii="Century Gothic" w:hAnsi="Century Gothic"/>
+              </w:rPr>
+            </w:pPr>
+            <w:r>
+              <w:rPr>
+                <w:rFonts w:ascii="Century Gothic" w:hAnsi="Century Gothic"/>
+              </w:rPr>
+              <w:t>Wijzigen van de tijdsconstante. Aantal gewerkte uren: 2</w:t>
+            </w:r>
+          </w:p>
+        </w:tc>
+      </w:tr>
+      <w:tr>
+        <w:trPr>
+          <w:cantSplit/>
+          <w:trHeight w:val="286"/>
+        </w:trPr>
+        <w:tc>
+          <w:tcPr>
+            <w:tcW w:w="944" w:type="dxa"/>
+            <w:tcBorders>
+              <w:top w:val="dashSmallGap" w:sz="4" w:space="0" w:color="auto"/>
+              <w:left w:val="single" w:sz="18" w:space="0" w:color="auto"/>
+              <w:bottom w:val="dashSmallGap" w:sz="4" w:space="0" w:color="auto"/>
+              <w:right w:val="single" w:sz="4" w:space="0" w:color="auto"/>
+            </w:tcBorders>
+          </w:tcPr>
+          <w:p>
+            <w:pPr>
+              <w:rPr>
+                <w:rFonts w:ascii="Century Gothic" w:hAnsi="Century Gothic"/>
+              </w:rPr>
+            </w:pPr>
+            <w:r>
+              <w:rPr>
+                <w:rFonts w:ascii="Century Gothic" w:hAnsi="Century Gothic"/>
+              </w:rPr>
+              <w:t>16</w:t>
+            </w:r>
+            <w:r>
+              <w:rPr>
+                <w:rFonts w:ascii="Century Gothic" w:hAnsi="Century Gothic"/>
+              </w:rPr>
+              <w:t>/0</w:t>
+            </w:r>
+            <w:r>
+              <w:rPr>
+                <w:rFonts w:ascii="Century Gothic" w:hAnsi="Century Gothic"/>
+              </w:rPr>
+              <w:t>5</w:t>
+            </w:r>
+          </w:p>
+        </w:tc>
+        <w:tc>
+          <w:tcPr>
+            <w:tcW w:w="1703" w:type="dxa"/>
+            <w:tcBorders>
+              <w:top w:val="dashSmallGap" w:sz="4" w:space="0" w:color="auto"/>
+              <w:left w:val="dashSmallGap" w:sz="4" w:space="0" w:color="auto"/>
+              <w:bottom w:val="dashSmallGap" w:sz="4" w:space="0" w:color="auto"/>
+              <w:right w:val="single" w:sz="4" w:space="0" w:color="auto"/>
+            </w:tcBorders>
+          </w:tcPr>
+          <w:p>
+            <w:pPr>
+              <w:rPr>
+                <w:rFonts w:ascii="Century Gothic" w:hAnsi="Century Gothic"/>
+              </w:rPr>
+            </w:pPr>
+            <w:r>
+              <w:rPr>
+                <w:rFonts w:ascii="Century Gothic" w:hAnsi="Century Gothic"/>
+              </w:rPr>
+              <w:t>EE</w:t>
+            </w:r>
+          </w:p>
+        </w:tc>
+        <w:tc>
+          <w:tcPr>
+            <w:tcW w:w="6176" w:type="dxa"/>
+            <w:tcBorders>
+              <w:top w:val="dashSmallGap" w:sz="4" w:space="0" w:color="auto"/>
+              <w:left w:val="nil"/>
+              <w:bottom w:val="dashSmallGap" w:sz="4" w:space="0" w:color="auto"/>
+              <w:right w:val="single" w:sz="18" w:space="0" w:color="auto"/>
+            </w:tcBorders>
+          </w:tcPr>
+          <w:p>
+            <w:pPr>
+              <w:rPr>
+                <w:rFonts w:ascii="Century Gothic" w:hAnsi="Century Gothic"/>
+              </w:rPr>
+            </w:pPr>
+            <w:r>
+              <w:rPr>
+                <w:rFonts w:ascii="Century Gothic" w:hAnsi="Century Gothic"/>
+              </w:rPr>
+              <w:t>Solderen van de printplaat versie 3. Aantal gewerkte uren: 2</w:t>
+            </w:r>
+          </w:p>
+        </w:tc>
+      </w:tr>
+      <w:tr>
+        <w:trPr>
+          <w:cantSplit/>
+          <w:trHeight w:val="286"/>
+        </w:trPr>
+        <w:tc>
+          <w:tcPr>
+            <w:tcW w:w="944" w:type="dxa"/>
+            <w:tcBorders>
+              <w:top w:val="dashSmallGap" w:sz="4" w:space="0" w:color="auto"/>
+              <w:left w:val="single" w:sz="18" w:space="0" w:color="auto"/>
+              <w:bottom w:val="nil"/>
+              <w:right w:val="single" w:sz="4" w:space="0" w:color="auto"/>
+            </w:tcBorders>
+          </w:tcPr>
+          <w:p>
+            <w:pPr>
+              <w:rPr>
+                <w:rFonts w:ascii="Century Gothic" w:hAnsi="Century Gothic"/>
+              </w:rPr>
+            </w:pPr>
+            <w:r>
+              <w:rPr>
+                <w:rFonts w:ascii="Century Gothic" w:hAnsi="Century Gothic"/>
+              </w:rPr>
+              <w:t>17/05</w:t>
+            </w:r>
+          </w:p>
+        </w:tc>
+        <w:tc>
+          <w:tcPr>
+            <w:tcW w:w="1703" w:type="dxa"/>
+            <w:tcBorders>
+              <w:top w:val="dashSmallGap" w:sz="4" w:space="0" w:color="auto"/>
+              <w:left w:val="dashSmallGap" w:sz="4" w:space="0" w:color="auto"/>
+              <w:bottom w:val="nil"/>
+              <w:right w:val="single" w:sz="4" w:space="0" w:color="auto"/>
+            </w:tcBorders>
+          </w:tcPr>
+          <w:p>
+            <w:pPr>
+              <w:rPr>
+                <w:rFonts w:ascii="Century Gothic" w:hAnsi="Century Gothic"/>
+              </w:rPr>
+            </w:pPr>
+            <w:r>
+              <w:rPr>
+                <w:rFonts w:ascii="Century Gothic" w:hAnsi="Century Gothic"/>
+              </w:rPr>
+              <w:t>EE</w:t>
+            </w:r>
+          </w:p>
+        </w:tc>
+        <w:tc>
+          <w:tcPr>
+            <w:tcW w:w="6176" w:type="dxa"/>
+            <w:tcBorders>
+              <w:top w:val="dashSmallGap" w:sz="4" w:space="0" w:color="auto"/>
+              <w:left w:val="nil"/>
+              <w:bottom w:val="nil"/>
+              <w:right w:val="single" w:sz="18" w:space="0" w:color="auto"/>
+            </w:tcBorders>
+          </w:tcPr>
+          <w:p>
+            <w:pPr>
+              <w:rPr>
+                <w:rFonts w:ascii="Century Gothic" w:hAnsi="Century Gothic"/>
+              </w:rPr>
+            </w:pPr>
+            <w:r>
+              <w:rPr>
+                <w:rFonts w:ascii="Century Gothic" w:hAnsi="Century Gothic"/>
+              </w:rPr>
+              <w:t>Solderen van de printplaat versie 3. Aantal gewerkte uren: 3</w:t>
+            </w:r>
+          </w:p>
+        </w:tc>
+      </w:tr>
+      <w:tr>
+        <w:trPr>
+          <w:cantSplit/>
+          <w:trHeight w:val="286"/>
+        </w:trPr>
+        <w:tc>
+          <w:tcPr>
+            <w:tcW w:w="944" w:type="dxa"/>
+            <w:tcBorders>
+              <w:top w:val="nil"/>
+              <w:left w:val="single" w:sz="18" w:space="0" w:color="auto"/>
+              <w:bottom w:val="nil"/>
+              <w:right w:val="single" w:sz="4" w:space="0" w:color="auto"/>
+            </w:tcBorders>
+          </w:tcPr>
+          <w:p>
+            <w:pPr>
+              <w:rPr>
+                <w:rFonts w:ascii="Century Gothic" w:hAnsi="Century Gothic"/>
+              </w:rPr>
+            </w:pPr>
+          </w:p>
+        </w:tc>
+        <w:tc>
+          <w:tcPr>
+            <w:tcW w:w="1703" w:type="dxa"/>
+            <w:tcBorders>
+              <w:top w:val="nil"/>
+              <w:left w:val="dashSmallGap" w:sz="4" w:space="0" w:color="auto"/>
+              <w:bottom w:val="nil"/>
+              <w:right w:val="single" w:sz="4" w:space="0" w:color="auto"/>
+            </w:tcBorders>
+          </w:tcPr>
+          <w:p>
+            <w:pPr>
+              <w:rPr>
+                <w:rFonts w:ascii="Century Gothic" w:hAnsi="Century Gothic"/>
+              </w:rPr>
+            </w:pPr>
+          </w:p>
+        </w:tc>
+        <w:tc>
+          <w:tcPr>
+            <w:tcW w:w="6176" w:type="dxa"/>
+            <w:tcBorders>
+              <w:top w:val="nil"/>
+              <w:left w:val="nil"/>
+              <w:bottom w:val="nil"/>
+              <w:right w:val="single" w:sz="18" w:space="0" w:color="auto"/>
+            </w:tcBorders>
+          </w:tcPr>
+          <w:p>
+            <w:pPr>
+              <w:rPr>
+                <w:rFonts w:ascii="Century Gothic" w:hAnsi="Century Gothic"/>
+              </w:rPr>
+            </w:pPr>
+          </w:p>
+        </w:tc>
+      </w:tr>
+      <w:tr>
+        <w:trPr>
+          <w:cantSplit/>
+          <w:trHeight w:val="66"/>
+        </w:trPr>
+        <w:tc>
+          <w:tcPr>
+            <w:tcW w:w="944" w:type="dxa"/>
+            <w:tcBorders>
+              <w:top w:val="nil"/>
+              <w:left w:val="single" w:sz="18" w:space="0" w:color="auto"/>
+              <w:bottom w:val="single" w:sz="4" w:space="0" w:color="auto"/>
+              <w:right w:val="single" w:sz="4" w:space="0" w:color="auto"/>
+            </w:tcBorders>
+          </w:tcPr>
+          <w:p>
+            <w:pPr>
+              <w:rPr>
+                <w:rFonts w:ascii="Century Gothic" w:hAnsi="Century Gothic"/>
+              </w:rPr>
+            </w:pPr>
+          </w:p>
+        </w:tc>
+        <w:tc>
+          <w:tcPr>
+            <w:tcW w:w="1703" w:type="dxa"/>
+            <w:tcBorders>
+              <w:top w:val="nil"/>
+              <w:left w:val="dashSmallGap" w:sz="4" w:space="0" w:color="auto"/>
+              <w:bottom w:val="single" w:sz="4" w:space="0" w:color="auto"/>
+              <w:right w:val="single" w:sz="4" w:space="0" w:color="auto"/>
+            </w:tcBorders>
+          </w:tcPr>
+          <w:p>
+            <w:pPr>
+              <w:rPr>
+                <w:rFonts w:ascii="Century Gothic" w:hAnsi="Century Gothic"/>
+              </w:rPr>
+            </w:pPr>
+          </w:p>
+        </w:tc>
+        <w:tc>
+          <w:tcPr>
+            <w:tcW w:w="6176" w:type="dxa"/>
+            <w:tcBorders>
+              <w:top w:val="nil"/>
+              <w:left w:val="nil"/>
+              <w:bottom w:val="single" w:sz="4" w:space="0" w:color="auto"/>
+              <w:right w:val="single" w:sz="18" w:space="0" w:color="auto"/>
+            </w:tcBorders>
+          </w:tcPr>
+          <w:p>
+            <w:pPr>
+              <w:rPr>
+                <w:rFonts w:ascii="Century Gothic" w:hAnsi="Century Gothic"/>
+              </w:rPr>
+            </w:pPr>
+          </w:p>
+        </w:tc>
+      </w:tr>
+    </w:tbl>
+    <w:p>
+      <w:pPr>
+        <w:rPr>
+          <w:rFonts w:ascii="Century Gothic" w:hAnsi="Century Gothic" w:cs="Tahoma"/>
+          <w:sz w:val="16"/>
+        </w:rPr>
+      </w:pPr>
+    </w:p>
+    <w:p>
+      <w:pPr>
+        <w:rPr>
+          <w:rFonts w:ascii="Century Gothic" w:hAnsi="Century Gothic" w:cs="Tahoma"/>
+          <w:sz w:val="16"/>
+        </w:rPr>
+      </w:pPr>
+    </w:p>
+    <w:p>
+      <w:pPr>
+        <w:rPr>
+          <w:rFonts w:ascii="Century Gothic" w:hAnsi="Century Gothic" w:cs="Tahoma"/>
+          <w:sz w:val="16"/>
+        </w:rPr>
+      </w:pPr>
+    </w:p>
+    <w:p>
+      <w:pPr>
+        <w:rPr>
+          <w:rFonts w:ascii="Century Gothic" w:hAnsi="Century Gothic" w:cs="Tahoma"/>
+          <w:sz w:val="16"/>
+        </w:rPr>
+      </w:pPr>
+    </w:p>
+    <w:p>
+      <w:pPr>
+        <w:rPr>
+          <w:rFonts w:ascii="Century Gothic" w:hAnsi="Century Gothic" w:cs="Tahoma"/>
+          <w:sz w:val="16"/>
+        </w:rPr>
+      </w:pPr>
+    </w:p>
+    <w:p>
+      <w:pPr>
+        <w:rPr>
+          <w:rFonts w:ascii="Century Gothic" w:hAnsi="Century Gothic" w:cs="Tahoma"/>
+          <w:sz w:val="16"/>
+        </w:rPr>
+      </w:pPr>
+    </w:p>
+    <w:p>
+      <w:pPr>
+        <w:pBdr>
+          <w:top w:val="single" w:sz="6" w:space="1" w:color="auto"/>
+          <w:left w:val="single" w:sz="6" w:space="1" w:color="auto"/>
+          <w:bottom w:val="single" w:sz="6" w:space="1" w:color="auto"/>
+          <w:right w:val="single" w:sz="6" w:space="1" w:color="auto"/>
+        </w:pBdr>
+        <w:shd w:val="pct10" w:color="auto" w:fill="auto"/>
+        <w:rPr>
+          <w:rFonts w:ascii="Century Gothic" w:hAnsi="Century Gothic"/>
+        </w:rPr>
+      </w:pPr>
+      <w:r>
+        <w:rPr>
+          <w:rFonts w:ascii="Century Gothic" w:hAnsi="Century Gothic"/>
+        </w:rPr>
+        <w:lastRenderedPageBreak/>
+        <w:t>Schoolweek : 21</w:t>
+      </w:r>
+    </w:p>
+    <w:tbl>
+      <w:tblPr>
+        <w:tblW w:w="0" w:type="auto"/>
+        <w:tblInd w:w="403" w:type="dxa"/>
+        <w:tblBorders>
+          <w:top w:val="single" w:sz="18" w:space="0" w:color="auto"/>
+          <w:left w:val="single" w:sz="18" w:space="0" w:color="auto"/>
+          <w:bottom w:val="single" w:sz="18" w:space="0" w:color="auto"/>
+          <w:right w:val="single" w:sz="18" w:space="0" w:color="auto"/>
+          <w:insideH w:val="dashSmallGap" w:sz="4" w:space="0" w:color="auto"/>
+          <w:insideV w:val="dashSmallGap" w:sz="4" w:space="0" w:color="auto"/>
+        </w:tblBorders>
+        <w:tblLayout w:type="fixed"/>
+        <w:tblCellMar>
+          <w:left w:w="70" w:type="dxa"/>
+          <w:right w:w="70" w:type="dxa"/>
+        </w:tblCellMar>
+        <w:tblLook w:val="0000" w:firstRow="0" w:lastRow="0" w:firstColumn="0" w:lastColumn="0" w:noHBand="0" w:noVBand="0"/>
+      </w:tblPr>
+      <w:tblGrid>
+        <w:gridCol w:w="944"/>
+        <w:gridCol w:w="1703"/>
+        <w:gridCol w:w="6176"/>
+      </w:tblGrid>
+      <w:tr>
+        <w:trPr>
+          <w:cantSplit/>
+          <w:trHeight w:val="388"/>
+        </w:trPr>
+        <w:tc>
+          <w:tcPr>
+            <w:tcW w:w="944" w:type="dxa"/>
+            <w:tcBorders>
+              <w:top w:val="single" w:sz="18" w:space="0" w:color="auto"/>
+              <w:bottom w:val="single" w:sz="4" w:space="0" w:color="auto"/>
+              <w:right w:val="single" w:sz="4" w:space="0" w:color="auto"/>
+            </w:tcBorders>
+          </w:tcPr>
+          <w:p>
+            <w:pPr>
+              <w:rPr>
+                <w:rFonts w:ascii="Century Gothic" w:hAnsi="Century Gothic"/>
+              </w:rPr>
+            </w:pPr>
+            <w:r>
+              <w:rPr>
+                <w:rFonts w:ascii="Century Gothic" w:hAnsi="Century Gothic"/>
+              </w:rPr>
+              <w:t>Datum</w:t>
+            </w:r>
+          </w:p>
+        </w:tc>
+        <w:tc>
+          <w:tcPr>
+            <w:tcW w:w="1703" w:type="dxa"/>
+            <w:tcBorders>
+              <w:top w:val="single" w:sz="18" w:space="0" w:color="auto"/>
+              <w:bottom w:val="single" w:sz="4" w:space="0" w:color="auto"/>
+              <w:right w:val="single" w:sz="4" w:space="0" w:color="auto"/>
+            </w:tcBorders>
+          </w:tcPr>
+          <w:p>
+            <w:pPr>
+              <w:rPr>
+                <w:rFonts w:ascii="Century Gothic" w:hAnsi="Century Gothic"/>
+              </w:rPr>
+            </w:pPr>
+            <w:r>
+              <w:rPr>
+                <w:rFonts w:ascii="Century Gothic" w:hAnsi="Century Gothic"/>
+              </w:rPr>
+              <w:t>Vak</w:t>
+            </w:r>
+          </w:p>
+        </w:tc>
+        <w:tc>
+          <w:tcPr>
+            <w:tcW w:w="6176" w:type="dxa"/>
+            <w:tcBorders>
+              <w:left w:val="nil"/>
+              <w:bottom w:val="single" w:sz="4" w:space="0" w:color="auto"/>
+            </w:tcBorders>
+          </w:tcPr>
+          <w:p>
+            <w:pPr>
+              <w:rPr>
+                <w:rFonts w:ascii="Century Gothic" w:hAnsi="Century Gothic"/>
+              </w:rPr>
+            </w:pPr>
+            <w:r>
+              <w:rPr>
+                <w:rFonts w:ascii="Century Gothic" w:hAnsi="Century Gothic"/>
+              </w:rPr>
+              <w:t>Omschrijving van de studie, taak of voorbereiding</w:t>
+            </w:r>
+          </w:p>
+        </w:tc>
+      </w:tr>
+      <w:tr>
+        <w:trPr>
+          <w:cantSplit/>
+          <w:trHeight w:val="286"/>
+        </w:trPr>
+        <w:tc>
+          <w:tcPr>
+            <w:tcW w:w="944" w:type="dxa"/>
+            <w:tcBorders>
+              <w:top w:val="nil"/>
+              <w:left w:val="single" w:sz="18" w:space="0" w:color="auto"/>
+              <w:bottom w:val="dashSmallGap" w:sz="4" w:space="0" w:color="auto"/>
+              <w:right w:val="single" w:sz="4" w:space="0" w:color="auto"/>
+            </w:tcBorders>
+          </w:tcPr>
+          <w:p>
+            <w:pPr>
+              <w:rPr>
+                <w:rFonts w:ascii="Century Gothic" w:hAnsi="Century Gothic"/>
+              </w:rPr>
+            </w:pPr>
+            <w:r>
+              <w:rPr>
+                <w:rFonts w:ascii="Century Gothic" w:hAnsi="Century Gothic"/>
+              </w:rPr>
+              <w:t>20/05</w:t>
+            </w:r>
+          </w:p>
+        </w:tc>
+        <w:tc>
+          <w:tcPr>
+            <w:tcW w:w="1703" w:type="dxa"/>
+            <w:tcBorders>
+              <w:top w:val="nil"/>
+              <w:left w:val="dashSmallGap" w:sz="4" w:space="0" w:color="auto"/>
+              <w:bottom w:val="dashSmallGap" w:sz="4" w:space="0" w:color="auto"/>
+              <w:right w:val="single" w:sz="4" w:space="0" w:color="auto"/>
+            </w:tcBorders>
+          </w:tcPr>
+          <w:p>
+            <w:pPr>
+              <w:rPr>
+                <w:rFonts w:ascii="Century Gothic" w:hAnsi="Century Gothic"/>
+              </w:rPr>
+            </w:pPr>
+            <w:r>
+              <w:rPr>
+                <w:rFonts w:ascii="Century Gothic" w:hAnsi="Century Gothic"/>
+              </w:rPr>
+              <w:t>EE</w:t>
+            </w:r>
+          </w:p>
+        </w:tc>
+        <w:tc>
+          <w:tcPr>
+            <w:tcW w:w="6176" w:type="dxa"/>
+            <w:tcBorders>
+              <w:top w:val="nil"/>
+              <w:left w:val="nil"/>
+              <w:bottom w:val="dashSmallGap" w:sz="4" w:space="0" w:color="auto"/>
+              <w:right w:val="single" w:sz="18" w:space="0" w:color="auto"/>
+            </w:tcBorders>
+          </w:tcPr>
+          <w:p>
+            <w:pPr>
+              <w:rPr>
+                <w:rFonts w:ascii="Century Gothic" w:hAnsi="Century Gothic"/>
+              </w:rPr>
+            </w:pPr>
+            <w:r>
+              <w:rPr>
+                <w:rFonts w:ascii="Century Gothic" w:hAnsi="Century Gothic"/>
+              </w:rPr>
+              <w:t>Testen van versie 3 van de printplaat.</w:t>
+            </w:r>
+          </w:p>
+          <w:p>
+            <w:pPr>
+              <w:rPr>
+                <w:rFonts w:ascii="Century Gothic" w:hAnsi="Century Gothic"/>
+              </w:rPr>
+            </w:pPr>
+            <w:r>
+              <w:rPr>
+                <w:rFonts w:ascii="Century Gothic" w:hAnsi="Century Gothic"/>
+              </w:rPr>
+              <w:t>Aantal gewerkte uren: 2</w:t>
+            </w:r>
+          </w:p>
+        </w:tc>
+      </w:tr>
+      <w:tr>
+        <w:trPr>
+          <w:cantSplit/>
+          <w:trHeight w:val="537"/>
+        </w:trPr>
+        <w:tc>
+          <w:tcPr>
+            <w:tcW w:w="944" w:type="dxa"/>
+            <w:tcBorders>
+              <w:top w:val="nil"/>
+              <w:left w:val="single" w:sz="18" w:space="0" w:color="auto"/>
+              <w:bottom w:val="dashSmallGap" w:sz="4" w:space="0" w:color="auto"/>
+              <w:right w:val="single" w:sz="4" w:space="0" w:color="auto"/>
+            </w:tcBorders>
+          </w:tcPr>
+          <w:p>
+            <w:pPr>
+              <w:rPr>
+                <w:rFonts w:ascii="Century Gothic" w:hAnsi="Century Gothic"/>
+              </w:rPr>
+            </w:pPr>
+            <w:r>
+              <w:rPr>
+                <w:rFonts w:ascii="Century Gothic" w:hAnsi="Century Gothic"/>
+              </w:rPr>
+              <w:t>21</w:t>
+            </w:r>
+            <w:r>
+              <w:rPr>
+                <w:rFonts w:ascii="Century Gothic" w:hAnsi="Century Gothic"/>
+              </w:rPr>
+              <w:t>/0</w:t>
+            </w:r>
+            <w:r>
+              <w:rPr>
+                <w:rFonts w:ascii="Century Gothic" w:hAnsi="Century Gothic"/>
+              </w:rPr>
+              <w:t>5</w:t>
+            </w:r>
+          </w:p>
+        </w:tc>
+        <w:tc>
+          <w:tcPr>
+            <w:tcW w:w="1703" w:type="dxa"/>
+            <w:tcBorders>
+              <w:top w:val="nil"/>
+              <w:left w:val="dashSmallGap" w:sz="4" w:space="0" w:color="auto"/>
+              <w:bottom w:val="dashSmallGap" w:sz="4" w:space="0" w:color="auto"/>
+              <w:right w:val="single" w:sz="4" w:space="0" w:color="auto"/>
+            </w:tcBorders>
+          </w:tcPr>
+          <w:p>
+            <w:pPr>
+              <w:rPr>
+                <w:rFonts w:ascii="Century Gothic" w:hAnsi="Century Gothic"/>
+              </w:rPr>
+            </w:pPr>
+            <w:r>
+              <w:rPr>
+                <w:rFonts w:ascii="Century Gothic" w:hAnsi="Century Gothic"/>
+              </w:rPr>
+              <w:t>EE</w:t>
+            </w:r>
+          </w:p>
+        </w:tc>
+        <w:tc>
+          <w:tcPr>
+            <w:tcW w:w="6176" w:type="dxa"/>
+            <w:tcBorders>
+              <w:top w:val="nil"/>
+              <w:left w:val="nil"/>
+              <w:bottom w:val="dashSmallGap" w:sz="4" w:space="0" w:color="auto"/>
+              <w:right w:val="single" w:sz="18" w:space="0" w:color="auto"/>
+            </w:tcBorders>
+          </w:tcPr>
+          <w:p>
+            <w:pPr>
+              <w:rPr>
+                <w:rFonts w:ascii="Century Gothic" w:hAnsi="Century Gothic"/>
+              </w:rPr>
+            </w:pPr>
+            <w:proofErr w:type="spellStart"/>
+            <w:r>
+              <w:rPr>
+                <w:rFonts w:ascii="Century Gothic" w:hAnsi="Century Gothic"/>
+              </w:rPr>
+              <w:t>Desolderen</w:t>
+            </w:r>
+            <w:proofErr w:type="spellEnd"/>
+            <w:r>
+              <w:rPr>
+                <w:rFonts w:ascii="Century Gothic" w:hAnsi="Century Gothic"/>
+              </w:rPr>
+              <w:t xml:space="preserve"> en solderen van de definitieve versie van de printplaat. Aantal gewerkte uren: 5</w:t>
+            </w:r>
+          </w:p>
+        </w:tc>
+      </w:tr>
+      <w:tr>
+        <w:trPr>
+          <w:cantSplit/>
+          <w:trHeight w:val="286"/>
+        </w:trPr>
+        <w:tc>
+          <w:tcPr>
+            <w:tcW w:w="944" w:type="dxa"/>
+            <w:tcBorders>
+              <w:top w:val="dashSmallGap" w:sz="4" w:space="0" w:color="auto"/>
+              <w:left w:val="single" w:sz="18" w:space="0" w:color="auto"/>
+              <w:bottom w:val="nil"/>
+              <w:right w:val="single" w:sz="4" w:space="0" w:color="auto"/>
+            </w:tcBorders>
+          </w:tcPr>
+          <w:p>
+            <w:pPr>
+              <w:rPr>
+                <w:rFonts w:ascii="Century Gothic" w:hAnsi="Century Gothic"/>
+              </w:rPr>
+            </w:pPr>
+            <w:r>
+              <w:rPr>
+                <w:rFonts w:ascii="Century Gothic" w:hAnsi="Century Gothic"/>
+              </w:rPr>
+              <w:t>24/05</w:t>
+            </w:r>
+          </w:p>
+        </w:tc>
+        <w:tc>
+          <w:tcPr>
+            <w:tcW w:w="1703" w:type="dxa"/>
+            <w:tcBorders>
+              <w:top w:val="dashSmallGap" w:sz="4" w:space="0" w:color="auto"/>
+              <w:left w:val="dashSmallGap" w:sz="4" w:space="0" w:color="auto"/>
+              <w:bottom w:val="nil"/>
+              <w:right w:val="single" w:sz="4" w:space="0" w:color="auto"/>
+            </w:tcBorders>
+          </w:tcPr>
+          <w:p>
+            <w:pPr>
+              <w:rPr>
+                <w:rFonts w:ascii="Century Gothic" w:hAnsi="Century Gothic"/>
+              </w:rPr>
+            </w:pPr>
+            <w:r>
+              <w:rPr>
+                <w:rFonts w:ascii="Century Gothic" w:hAnsi="Century Gothic"/>
+              </w:rPr>
+              <w:t>EE</w:t>
+            </w:r>
+          </w:p>
+        </w:tc>
+        <w:tc>
+          <w:tcPr>
+            <w:tcW w:w="6176" w:type="dxa"/>
+            <w:tcBorders>
+              <w:top w:val="dashSmallGap" w:sz="4" w:space="0" w:color="auto"/>
+              <w:left w:val="nil"/>
+              <w:bottom w:val="nil"/>
+              <w:right w:val="single" w:sz="18" w:space="0" w:color="auto"/>
+            </w:tcBorders>
+          </w:tcPr>
+          <w:p>
+            <w:pPr>
+              <w:rPr>
+                <w:rFonts w:ascii="Century Gothic" w:hAnsi="Century Gothic"/>
+              </w:rPr>
+            </w:pPr>
+            <w:r>
+              <w:rPr>
+                <w:rFonts w:ascii="Century Gothic" w:hAnsi="Century Gothic"/>
+              </w:rPr>
+              <w:t xml:space="preserve">Solderen van de nieuwe </w:t>
+            </w:r>
+            <w:proofErr w:type="spellStart"/>
+            <w:r>
+              <w:rPr>
+                <w:rFonts w:ascii="Century Gothic" w:hAnsi="Century Gothic"/>
+              </w:rPr>
+              <w:t>transistoren</w:t>
+            </w:r>
+            <w:proofErr w:type="spellEnd"/>
+            <w:r>
+              <w:rPr>
+                <w:rFonts w:ascii="Century Gothic" w:hAnsi="Century Gothic"/>
+              </w:rPr>
+              <w:t xml:space="preserve"> + defect component uitzoeken. Aantal gewerkte uren: 2</w:t>
+            </w:r>
+          </w:p>
+        </w:tc>
+      </w:tr>
+      <w:tr>
+        <w:trPr>
+          <w:cantSplit/>
+          <w:trHeight w:val="66"/>
+        </w:trPr>
+        <w:tc>
+          <w:tcPr>
+            <w:tcW w:w="944" w:type="dxa"/>
+            <w:tcBorders>
+              <w:top w:val="nil"/>
+              <w:left w:val="single" w:sz="18" w:space="0" w:color="auto"/>
+              <w:bottom w:val="single" w:sz="4" w:space="0" w:color="auto"/>
+              <w:right w:val="single" w:sz="4" w:space="0" w:color="auto"/>
+            </w:tcBorders>
+          </w:tcPr>
+          <w:p>
+            <w:pPr>
+              <w:rPr>
+                <w:rFonts w:ascii="Century Gothic" w:hAnsi="Century Gothic"/>
+              </w:rPr>
+            </w:pPr>
+          </w:p>
+        </w:tc>
+        <w:tc>
+          <w:tcPr>
+            <w:tcW w:w="1703" w:type="dxa"/>
+            <w:tcBorders>
+              <w:top w:val="nil"/>
+              <w:left w:val="dashSmallGap" w:sz="4" w:space="0" w:color="auto"/>
+              <w:bottom w:val="single" w:sz="4" w:space="0" w:color="auto"/>
+              <w:right w:val="single" w:sz="4" w:space="0" w:color="auto"/>
+            </w:tcBorders>
+          </w:tcPr>
+          <w:p>
+            <w:pPr>
+              <w:rPr>
+                <w:rFonts w:ascii="Century Gothic" w:hAnsi="Century Gothic"/>
+              </w:rPr>
+            </w:pPr>
+          </w:p>
+        </w:tc>
+        <w:tc>
+          <w:tcPr>
+            <w:tcW w:w="6176" w:type="dxa"/>
+            <w:tcBorders>
+              <w:top w:val="nil"/>
+              <w:left w:val="nil"/>
+              <w:bottom w:val="single" w:sz="4" w:space="0" w:color="auto"/>
+              <w:right w:val="single" w:sz="18" w:space="0" w:color="auto"/>
+            </w:tcBorders>
+          </w:tcPr>
+          <w:p>
+            <w:pPr>
+              <w:rPr>
+                <w:rFonts w:ascii="Century Gothic" w:hAnsi="Century Gothic"/>
+              </w:rPr>
+            </w:pPr>
           </w:p>
         </w:tc>
       </w:tr>
     </w:tbl>
     <w:p/>
     <w:p/>
+    <w:p/>
+    <w:p/>
+    <w:p/>
+    <w:p/>
+    <w:p/>
+    <w:p/>
+    <w:p/>
+    <w:p/>
+    <w:p/>
+    <w:p/>
+    <w:p/>
+    <w:p/>
+    <w:p/>
+    <w:p/>
+    <w:p/>
     <w:p>
       <w:pPr>
         <w:pStyle w:val="Kop1"/>
       </w:pPr>
-      <w:bookmarkStart w:id="22" w:name="_Toc7166611"/>
+      <w:bookmarkStart w:id="26" w:name="_Toc9603735"/>
       <w:r>
         <w:lastRenderedPageBreak/>
         <w:t>Bijlagen</w:t>
       </w:r>
-      <w:bookmarkEnd w:id="22"/>
+      <w:bookmarkEnd w:id="26"/>
       <w:r>
         <w:t xml:space="preserve"> </w:t>
       </w:r>
@@ -12802,11 +15749,11 @@
       <w:pPr>
         <w:pStyle w:val="Kop2"/>
       </w:pPr>
-      <w:bookmarkStart w:id="23" w:name="_Toc7166612"/>
+      <w:bookmarkStart w:id="27" w:name="_Toc9603736"/>
       <w:r>
         <w:t>GIP-opdracht godsdienst</w:t>
       </w:r>
-      <w:bookmarkEnd w:id="23"/>
+      <w:bookmarkEnd w:id="27"/>
     </w:p>
     <w:p>
       <w:pPr>
@@ -14637,6 +17584,7 @@
   <w:style w:type="character" w:default="1" w:styleId="Standaardalinea-lettertype">
     <w:name w:val="Default Paragraph Font"/>
     <w:uiPriority w:val="1"/>
+    <w:semiHidden/>
     <w:unhideWhenUsed/>
   </w:style>
   <w:style w:type="table" w:default="1" w:styleId="Standaardtabel">
@@ -15263,7 +18211,7 @@
 </file>
 
 <file path=customXml/itemProps1.xml><?xml version="1.0" encoding="utf-8"?>
-<ds:datastoreItem xmlns:ds="http://schemas.openxmlformats.org/officeDocument/2006/customXml" ds:itemID="{947B1311-E361-46B8-ABF6-5E908888E9C2}">
+<ds:datastoreItem xmlns:ds="http://schemas.openxmlformats.org/officeDocument/2006/customXml" ds:itemID="{74090749-848C-4562-BD57-4F18CCB63EE5}">
   <ds:schemaRefs>
     <ds:schemaRef ds:uri="http://schemas.openxmlformats.org/officeDocument/2006/bibliography"/>
   </ds:schemaRefs>

--- a/GIP 6EE 2018-2019 - Robbe Dierickx.docx
+++ b/GIP 6EE 2018-2019 - Robbe Dierickx.docx
@@ -1,15 +1,17 @@
 
 <file path=word/document.xml><?xml version="1.0" encoding="utf-8"?>
-<w:document xmlns:wpc="http://schemas.microsoft.com/office/word/2010/wordprocessingCanvas" xmlns:mc="http://schemas.openxmlformats.org/markup-compatibility/2006" xmlns:o="urn:schemas-microsoft-com:office:office" xmlns:r="http://schemas.openxmlformats.org/officeDocument/2006/relationships" xmlns:m="http://schemas.openxmlformats.org/officeDocument/2006/math" xmlns:v="urn:schemas-microsoft-com:vml" xmlns:wp14="http://schemas.microsoft.com/office/word/2010/wordprocessingDrawing" xmlns:wp="http://schemas.openxmlformats.org/drawingml/2006/wordprocessingDrawing" xmlns:w10="urn:schemas-microsoft-com:office:word" xmlns:w="http://schemas.openxmlformats.org/wordprocessingml/2006/main" xmlns:w14="http://schemas.microsoft.com/office/word/2010/wordml" xmlns:w15="http://schemas.microsoft.com/office/word/2012/wordml" xmlns:wpg="http://schemas.microsoft.com/office/word/2010/wordprocessingGroup" xmlns:wpi="http://schemas.microsoft.com/office/word/2010/wordprocessingInk" xmlns:wne="http://schemas.microsoft.com/office/word/2006/wordml" xmlns:wps="http://schemas.microsoft.com/office/word/2010/wordprocessingShape" mc:Ignorable="w14 w15 wp14">
+<w:document xmlns:wpc="http://schemas.microsoft.com/office/word/2010/wordprocessingCanvas" xmlns:cx="http://schemas.microsoft.com/office/drawing/2014/chartex" xmlns:cx1="http://schemas.microsoft.com/office/drawing/2015/9/8/chartex" xmlns:cx2="http://schemas.microsoft.com/office/drawing/2015/10/21/chartex" xmlns:cx3="http://schemas.microsoft.com/office/drawing/2016/5/9/chartex" xmlns:cx4="http://schemas.microsoft.com/office/drawing/2016/5/10/chartex" xmlns:cx5="http://schemas.microsoft.com/office/drawing/2016/5/11/chartex" xmlns:cx6="http://schemas.microsoft.com/office/drawing/2016/5/12/chartex" xmlns:cx7="http://schemas.microsoft.com/office/drawing/2016/5/13/chartex" xmlns:cx8="http://schemas.microsoft.com/office/drawing/2016/5/14/chartex" xmlns:mc="http://schemas.openxmlformats.org/markup-compatibility/2006" xmlns:aink="http://schemas.microsoft.com/office/drawing/2016/ink" xmlns:am3d="http://schemas.microsoft.com/office/drawing/2017/model3d" xmlns:o="urn:schemas-microsoft-com:office:office" xmlns:r="http://schemas.openxmlformats.org/officeDocument/2006/relationships" xmlns:m="http://schemas.openxmlformats.org/officeDocument/2006/math" xmlns:v="urn:schemas-microsoft-com:vml" xmlns:wp14="http://schemas.microsoft.com/office/word/2010/wordprocessingDrawing" xmlns:wp="http://schemas.openxmlformats.org/drawingml/2006/wordprocessingDrawing" xmlns:w10="urn:schemas-microsoft-com:office:word" xmlns:w="http://schemas.openxmlformats.org/wordprocessingml/2006/main" xmlns:w14="http://schemas.microsoft.com/office/word/2010/wordml" xmlns:w15="http://schemas.microsoft.com/office/word/2012/wordml" xmlns:w16cid="http://schemas.microsoft.com/office/word/2016/wordml/cid" xmlns:w16se="http://schemas.microsoft.com/office/word/2015/wordml/symex" xmlns:wpg="http://schemas.microsoft.com/office/word/2010/wordprocessingGroup" xmlns:wpi="http://schemas.microsoft.com/office/word/2010/wordprocessingInk" xmlns:wne="http://schemas.microsoft.com/office/word/2006/wordml" xmlns:wps="http://schemas.microsoft.com/office/word/2010/wordprocessingShape" mc:Ignorable="w14 w15 w16se w16cid wp14">
   <w:body>
     <w:p>
+      <w:bookmarkStart w:id="0" w:name="_GoBack"/>
+      <w:bookmarkEnd w:id="0"/>
       <w:r>
         <w:rPr>
           <w:noProof/>
           <w:lang w:eastAsia="nl-BE"/>
         </w:rPr>
         <w:drawing>
-          <wp:inline distT="0" distB="0" distL="0" distR="0">
+          <wp:inline distT="0" distB="0" distL="0" distR="0" wp14:anchorId="4ED69C03" wp14:editId="1A2BF7E2">
             <wp:extent cx="5759450" cy="1603771"/>
             <wp:effectExtent l="0" t="0" r="0" b="0"/>
             <wp:docPr id="2" name="Afbeelding 2" descr="C:\Users\Brenda.Remy\Desktop\Nieuwe logo\secundair_onderwijs_zelzate_wachtebeke_mariakerke\jpg\sintlaurens_logo_zelzatewachtebekemariakerke_cmyk.jpg"/>
@@ -568,6 +570,7 @@
           <w:docPartUnique/>
         </w:docPartObj>
       </w:sdtPr>
+      <w:sdtEndPr/>
       <w:sdtContent>
         <w:p>
           <w:pPr>
@@ -1616,7 +1619,7 @@
                 <w:noProof/>
                 <w:webHidden/>
               </w:rPr>
-              <w:t>11</w:t>
+              <w:t>12</w:t>
             </w:r>
             <w:r>
               <w:rPr>
@@ -1702,7 +1705,7 @@
                 <w:noProof/>
                 <w:webHidden/>
               </w:rPr>
-              <w:t>12</w:t>
+              <w:t>13</w:t>
             </w:r>
             <w:r>
               <w:rPr>
@@ -1874,7 +1877,7 @@
                 <w:noProof/>
                 <w:webHidden/>
               </w:rPr>
-              <w:t>13</w:t>
+              <w:t>14</w:t>
             </w:r>
             <w:r>
               <w:rPr>
@@ -2619,11 +2622,11 @@
       <w:pPr>
         <w:pStyle w:val="Kop1"/>
       </w:pPr>
-      <w:bookmarkStart w:id="0" w:name="_Toc9603714"/>
+      <w:bookmarkStart w:id="1" w:name="_Toc9603714"/>
       <w:r>
         <w:t>Inleiding</w:t>
       </w:r>
-      <w:bookmarkEnd w:id="0"/>
+      <w:bookmarkEnd w:id="1"/>
     </w:p>
     <w:p>
       <w:pPr>
@@ -2783,11 +2786,11 @@
       <w:pPr>
         <w:pStyle w:val="Kop1"/>
       </w:pPr>
-      <w:bookmarkStart w:id="1" w:name="_Toc9603715"/>
+      <w:bookmarkStart w:id="2" w:name="_Toc9603715"/>
       <w:r>
         <w:t>Omschrijving van de opdracht</w:t>
       </w:r>
-      <w:bookmarkEnd w:id="1"/>
+      <w:bookmarkEnd w:id="2"/>
     </w:p>
     <w:p>
       <w:pPr>
@@ -2901,11 +2904,11 @@
       <w:pPr>
         <w:pStyle w:val="Kop1"/>
       </w:pPr>
-      <w:bookmarkStart w:id="2" w:name="_Toc9603716"/>
+      <w:bookmarkStart w:id="3" w:name="_Toc9603716"/>
       <w:r>
         <w:t>Blokschema hardware</w:t>
       </w:r>
-      <w:bookmarkEnd w:id="2"/>
+      <w:bookmarkEnd w:id="3"/>
     </w:p>
     <w:p>
       <w:r>
@@ -2914,7 +2917,7 @@
           <w:lang w:eastAsia="nl-BE"/>
         </w:rPr>
         <w:drawing>
-          <wp:inline distT="0" distB="0" distL="0" distR="0">
+          <wp:inline distT="0" distB="0" distL="0" distR="0" wp14:anchorId="23D155F2" wp14:editId="30DAEB46">
             <wp:extent cx="5756910" cy="3084830"/>
             <wp:effectExtent l="0" t="0" r="0" b="0"/>
             <wp:docPr id="17" name="Afbeelding 17"/>
@@ -2968,22 +2971,22 @@
       <w:pPr>
         <w:pStyle w:val="Kop1"/>
       </w:pPr>
-      <w:bookmarkStart w:id="3" w:name="_Toc9603717"/>
+      <w:bookmarkStart w:id="4" w:name="_Toc9603717"/>
       <w:r>
         <w:lastRenderedPageBreak/>
         <w:t>Kruipunt schema &amp; bord</w:t>
       </w:r>
-      <w:bookmarkEnd w:id="3"/>
+      <w:bookmarkEnd w:id="4"/>
     </w:p>
     <w:p>
       <w:pPr>
         <w:pStyle w:val="Kop2"/>
       </w:pPr>
-      <w:bookmarkStart w:id="4" w:name="_Toc9603718"/>
+      <w:bookmarkStart w:id="5" w:name="_Toc9603718"/>
       <w:r>
         <w:t>Schema</w:t>
       </w:r>
-      <w:bookmarkEnd w:id="4"/>
+      <w:bookmarkEnd w:id="5"/>
     </w:p>
     <w:p>
       <w:r>
@@ -2992,7 +2995,7 @@
           <w:lang w:eastAsia="nl-BE"/>
         </w:rPr>
         <w:drawing>
-          <wp:inline distT="0" distB="0" distL="0" distR="0" wp14:anchorId="0D02C509" wp14:editId="1D3F7EAD">
+          <wp:inline distT="0" distB="0" distL="0" distR="0" wp14:anchorId="5980A569" wp14:editId="375683D6">
             <wp:extent cx="5020574" cy="3779253"/>
             <wp:effectExtent l="0" t="0" r="0" b="0"/>
             <wp:docPr id="28" name="Afbeelding 28"/>
@@ -3040,11 +3043,11 @@
       <w:pPr>
         <w:pStyle w:val="Kop2"/>
       </w:pPr>
-      <w:bookmarkStart w:id="5" w:name="_Toc9603719"/>
+      <w:bookmarkStart w:id="6" w:name="_Toc9603719"/>
       <w:r>
         <w:t>Bord</w:t>
       </w:r>
-      <w:bookmarkEnd w:id="5"/>
+      <w:bookmarkEnd w:id="6"/>
     </w:p>
     <w:p>
       <w:r>
@@ -3053,7 +3056,7 @@
           <w:lang w:eastAsia="nl-BE"/>
         </w:rPr>
         <w:drawing>
-          <wp:inline distT="0" distB="0" distL="0" distR="0" wp14:anchorId="0034DEE3" wp14:editId="5051E95E">
+          <wp:inline distT="0" distB="0" distL="0" distR="0" wp14:anchorId="0D0C88A7" wp14:editId="34E33554">
             <wp:extent cx="4019910" cy="3708264"/>
             <wp:effectExtent l="0" t="0" r="0" b="0"/>
             <wp:docPr id="29" name="Afbeelding 29"/>
@@ -3100,31 +3103,39 @@
       <w:pPr>
         <w:pStyle w:val="Kop1"/>
       </w:pPr>
-      <w:bookmarkStart w:id="6" w:name="_Toc9603720"/>
+      <w:bookmarkStart w:id="7" w:name="_Toc9603720"/>
       <w:proofErr w:type="spellStart"/>
       <w:r>
         <w:lastRenderedPageBreak/>
         <w:t>Lusdetectie</w:t>
       </w:r>
-      <w:bookmarkEnd w:id="6"/>
+      <w:bookmarkEnd w:id="7"/>
       <w:proofErr w:type="spellEnd"/>
     </w:p>
     <w:p>
       <w:pPr>
         <w:pStyle w:val="Kop2"/>
       </w:pPr>
-      <w:bookmarkStart w:id="7" w:name="_Toc9603721"/>
+      <w:bookmarkStart w:id="8" w:name="_Toc9603721"/>
       <w:r>
         <w:t>Versie 1</w:t>
       </w:r>
-      <w:bookmarkEnd w:id="7"/>
-    </w:p>
-    <w:p>
-      <w:pPr>
-        <w:pStyle w:val="Geenafstand"/>
-      </w:pPr>
-      <w:r>
-        <w:t xml:space="preserve">Een detectielus is een elektronische schakeling waarbij met behulp van een spoel en de verstoring van het magnetisch veld ervan doormiddel van een metalen plaat. De metalen plaat verstoord het magnetisch veld waardoor de impedantie verhoogt en dus de frequentie ook. We bekomen dit signaal met een </w:t>
+      <w:bookmarkEnd w:id="8"/>
+    </w:p>
+    <w:p>
+      <w:pPr>
+        <w:pStyle w:val="Geenafstand"/>
+      </w:pPr>
+      <w:r>
+        <w:t xml:space="preserve">Een detectielus is een elektronische schakeling waarbij met behulp van een spoel en de verstoring van het magnetisch veld ervan doormiddel van een metalen plaat. De metalen plaat </w:t>
+      </w:r>
+      <w:proofErr w:type="gramStart"/>
+      <w:r>
+        <w:t>verstoord</w:t>
+      </w:r>
+      <w:proofErr w:type="gramEnd"/>
+      <w:r>
+        <w:t xml:space="preserve"> het magnetisch veld waardoor de impedantie verhoogt en dus de frequentie ook. We bekomen dit signaal met een </w:t>
       </w:r>
       <w:proofErr w:type="spellStart"/>
       <w:r>
@@ -3194,7 +3205,7 @@
           <w:lang w:eastAsia="nl-BE"/>
         </w:rPr>
         <w:drawing>
-          <wp:anchor distT="0" distB="0" distL="114300" distR="114300" simplePos="0" relativeHeight="251662336" behindDoc="0" locked="0" layoutInCell="1" allowOverlap="1" wp14:anchorId="5E2307B1" wp14:editId="00EAE753">
+          <wp:anchor distT="0" distB="0" distL="114300" distR="114300" simplePos="0" relativeHeight="251662336" behindDoc="0" locked="0" layoutInCell="1" allowOverlap="1" wp14:anchorId="0B819602" wp14:editId="056490F0">
             <wp:simplePos x="0" y="0"/>
             <wp:positionH relativeFrom="column">
               <wp:posOffset>-2540</wp:posOffset>
@@ -3482,7 +3493,7 @@
           <w:lang w:eastAsia="nl-BE"/>
         </w:rPr>
         <w:drawing>
-          <wp:inline distT="0" distB="0" distL="0" distR="0" wp14:anchorId="6E88C735" wp14:editId="104F1F8A">
+          <wp:inline distT="0" distB="0" distL="0" distR="0" wp14:anchorId="7E19023A" wp14:editId="2077705F">
             <wp:extent cx="5760720" cy="3455280"/>
             <wp:effectExtent l="0" t="0" r="0" b="0"/>
             <wp:docPr id="3" name="Afbeelding 3"/>
@@ -3597,11 +3608,11 @@
       <w:pPr>
         <w:pStyle w:val="Kop2"/>
       </w:pPr>
-      <w:bookmarkStart w:id="8" w:name="_Toc9603722"/>
+      <w:bookmarkStart w:id="9" w:name="_Toc9603722"/>
       <w:r>
         <w:t>Versie 2</w:t>
       </w:r>
-      <w:bookmarkEnd w:id="8"/>
+      <w:bookmarkEnd w:id="9"/>
     </w:p>
     <w:p>
       <w:pPr>
@@ -3647,7 +3658,7 @@
           <w:lang w:eastAsia="nl-BE"/>
         </w:rPr>
         <w:drawing>
-          <wp:inline distT="0" distB="0" distL="0" distR="0">
+          <wp:inline distT="0" distB="0" distL="0" distR="0" wp14:anchorId="211EA562" wp14:editId="2FBB7546">
             <wp:extent cx="4739005" cy="2926080"/>
             <wp:effectExtent l="0" t="0" r="0" b="0"/>
             <wp:docPr id="9" name="Afbeelding 9"/>
@@ -3795,7 +3806,7 @@
           <w:lang w:eastAsia="nl-BE"/>
         </w:rPr>
         <w:drawing>
-          <wp:inline distT="0" distB="0" distL="0" distR="0">
+          <wp:inline distT="0" distB="0" distL="0" distR="0" wp14:anchorId="458EBBA5" wp14:editId="0FC19225">
             <wp:extent cx="3667991" cy="3090068"/>
             <wp:effectExtent l="0" t="0" r="0" b="0"/>
             <wp:docPr id="5" name="Afbeelding 5" descr="C:\Users\Robbe.Dierickx\Downloads\IMG_20190228_112158.jpg"/>
@@ -3964,7 +3975,7 @@
       <w:pPr>
         <w:pStyle w:val="Kop1"/>
       </w:pPr>
-      <w:bookmarkStart w:id="9" w:name="_Toc9603723"/>
+      <w:bookmarkStart w:id="10" w:name="_Toc9603723"/>
       <w:r>
         <w:lastRenderedPageBreak/>
         <w:t>Ve</w:t>
@@ -3975,7 +3986,7 @@
       <w:r>
         <w:t>tragingsschema</w:t>
       </w:r>
-      <w:bookmarkEnd w:id="9"/>
+      <w:bookmarkEnd w:id="10"/>
     </w:p>
     <w:p>
       <w:pPr>
@@ -4008,7 +4019,7 @@
           <w:lang w:eastAsia="nl-BE"/>
         </w:rPr>
         <w:drawing>
-          <wp:inline distT="0" distB="0" distL="0" distR="0" wp14:anchorId="42FE3125" wp14:editId="2278DEC0">
+          <wp:inline distT="0" distB="0" distL="0" distR="0" wp14:anchorId="101049D2" wp14:editId="5BECAF7D">
             <wp:extent cx="4310703" cy="2289175"/>
             <wp:effectExtent l="0" t="0" r="0" b="0"/>
             <wp:docPr id="4" name="Afbeelding 4"/>
@@ -4175,7 +4186,7 @@
           <w:lang w:eastAsia="nl-BE"/>
         </w:rPr>
         <w:drawing>
-          <wp:inline distT="0" distB="0" distL="0" distR="0">
+          <wp:inline distT="0" distB="0" distL="0" distR="0" wp14:anchorId="22154313" wp14:editId="24BB02A0">
             <wp:extent cx="3841750" cy="4051300"/>
             <wp:effectExtent l="0" t="0" r="0" b="0"/>
             <wp:docPr id="24" name="Afbeelding 24"/>
@@ -4228,12 +4239,12 @@
       <w:pPr>
         <w:pStyle w:val="Kop1"/>
       </w:pPr>
-      <w:bookmarkStart w:id="10" w:name="_Toc9603724"/>
+      <w:bookmarkStart w:id="11" w:name="_Toc9603724"/>
       <w:r>
         <w:lastRenderedPageBreak/>
         <w:t>24V naar 5V converter</w:t>
       </w:r>
-      <w:bookmarkEnd w:id="10"/>
+      <w:bookmarkEnd w:id="11"/>
     </w:p>
     <w:p>
       <w:pPr>
@@ -4281,13 +4292,13 @@
           <w:lang w:eastAsia="nl-BE"/>
         </w:rPr>
         <w:drawing>
-          <wp:inline distT="0" distB="0" distL="0" distR="0" wp14:anchorId="731B13EA" wp14:editId="41FBE9CD">
+          <wp:inline distT="0" distB="0" distL="0" distR="0" wp14:anchorId="35607BFB" wp14:editId="51812D71">
             <wp:extent cx="5760720" cy="2524125"/>
             <wp:effectExtent l="0" t="0" r="0" b="0"/>
             <wp:docPr id="7" name="Afbeelding 3" descr="Afbeelding met tekst, kaart&#10;&#10;Beschrijving is gegenereerd met zeer hoge betrouwbaarheid">
               <a:extLst xmlns:a="http://schemas.openxmlformats.org/drawingml/2006/main">
                 <a:ext uri="{FF2B5EF4-FFF2-40B4-BE49-F238E27FC236}">
-                  <a16:creationId xmlns="" xmlns:cx="http://schemas.microsoft.com/office/drawing/2014/chartex" xmlns:cx1="http://schemas.microsoft.com/office/drawing/2015/9/8/chartex" xmlns:cx2="http://schemas.microsoft.com/office/drawing/2015/10/21/chartex" xmlns:cx3="http://schemas.microsoft.com/office/drawing/2016/5/9/chartex" xmlns:cx4="http://schemas.microsoft.com/office/drawing/2016/5/10/chartex" xmlns:cx5="http://schemas.microsoft.com/office/drawing/2016/5/11/chartex" xmlns:cx6="http://schemas.microsoft.com/office/drawing/2016/5/12/chartex" xmlns:cx7="http://schemas.microsoft.com/office/drawing/2016/5/13/chartex" xmlns:cx8="http://schemas.microsoft.com/office/drawing/2016/5/14/chartex" xmlns:aink="http://schemas.microsoft.com/office/drawing/2016/ink" xmlns:am3d="http://schemas.microsoft.com/office/drawing/2017/model3d" xmlns:o="urn:schemas-microsoft-com:office:office" xmlns:v="urn:schemas-microsoft-com:vml" xmlns:w10="urn:schemas-microsoft-com:office:word" xmlns:w="http://schemas.openxmlformats.org/wordprocessingml/2006/main" xmlns:w16cid="http://schemas.microsoft.com/office/word/2016/wordml/cid" xmlns:w16se="http://schemas.microsoft.com/office/word/2015/wordml/symex" xmlns:a16="http://schemas.microsoft.com/office/drawing/2014/main" id="{D4973838-47BA-4887-AA75-265E412D4EA6}"/>
+                  <a16:creationId xmlns:a16="http://schemas.microsoft.com/office/drawing/2014/main" id="{D4973838-47BA-4887-AA75-265E412D4EA6}"/>
                 </a:ext>
               </a:extLst>
             </wp:docPr>
@@ -4301,7 +4312,7 @@
                     <pic:cNvPr id="7" name="Afbeelding 3" descr="Afbeelding met tekst, kaart&#10;&#10;Beschrijving is gegenereerd met zeer hoge betrouwbaarheid">
                       <a:extLst>
                         <a:ext uri="{FF2B5EF4-FFF2-40B4-BE49-F238E27FC236}">
-                          <a16:creationId xmlns="" xmlns:cx="http://schemas.microsoft.com/office/drawing/2014/chartex" xmlns:cx1="http://schemas.microsoft.com/office/drawing/2015/9/8/chartex" xmlns:cx2="http://schemas.microsoft.com/office/drawing/2015/10/21/chartex" xmlns:cx3="http://schemas.microsoft.com/office/drawing/2016/5/9/chartex" xmlns:cx4="http://schemas.microsoft.com/office/drawing/2016/5/10/chartex" xmlns:cx5="http://schemas.microsoft.com/office/drawing/2016/5/11/chartex" xmlns:cx6="http://schemas.microsoft.com/office/drawing/2016/5/12/chartex" xmlns:cx7="http://schemas.microsoft.com/office/drawing/2016/5/13/chartex" xmlns:cx8="http://schemas.microsoft.com/office/drawing/2016/5/14/chartex" xmlns:aink="http://schemas.microsoft.com/office/drawing/2016/ink" xmlns:am3d="http://schemas.microsoft.com/office/drawing/2017/model3d" xmlns:o="urn:schemas-microsoft-com:office:office" xmlns:v="urn:schemas-microsoft-com:vml" xmlns:w10="urn:schemas-microsoft-com:office:word" xmlns:w="http://schemas.openxmlformats.org/wordprocessingml/2006/main" xmlns:w16cid="http://schemas.microsoft.com/office/word/2016/wordml/cid" xmlns:w16se="http://schemas.microsoft.com/office/word/2015/wordml/symex" xmlns:a16="http://schemas.microsoft.com/office/drawing/2014/main" id="{D4973838-47BA-4887-AA75-265E412D4EA6}"/>
+                          <a16:creationId xmlns:a16="http://schemas.microsoft.com/office/drawing/2014/main" id="{D4973838-47BA-4887-AA75-265E412D4EA6}"/>
                         </a:ext>
                       </a:extLst>
                     </pic:cNvPr>
@@ -4546,8 +4557,6 @@
           <w:b/>
         </w:rPr>
       </w:pPr>
-      <w:bookmarkStart w:id="11" w:name="_GoBack"/>
-      <w:bookmarkEnd w:id="11"/>
     </w:p>
     <w:p>
       <w:pPr>
@@ -4600,7 +4609,7 @@
           <w:lang w:eastAsia="nl-BE"/>
         </w:rPr>
         <w:drawing>
-          <wp:inline distT="0" distB="0" distL="0" distR="0" wp14:anchorId="24353392" wp14:editId="325A4EAE">
+          <wp:inline distT="0" distB="0" distL="0" distR="0" wp14:anchorId="63B9190C" wp14:editId="4F02C8C3">
             <wp:extent cx="6524708" cy="3720494"/>
             <wp:effectExtent l="0" t="0" r="0" b="0"/>
             <wp:docPr id="10" name="Afbeelding 10"/>
@@ -4690,7 +4699,15 @@
         <w:pStyle w:val="Geenafstand"/>
       </w:pPr>
       <w:r>
-        <w:t xml:space="preserve">Wanneer er een puls wordt gegeven op poort 2 van de IC gaat er een aantal seconde een signaal aan bij poort 3 (tijd RC-Constante). Dit signaal gaat </w:t>
+        <w:t xml:space="preserve">Wanneer er een puls wordt gegeven op poort 2 van de </w:t>
+      </w:r>
+      <w:proofErr w:type="gramStart"/>
+      <w:r>
+        <w:t>IC</w:t>
+      </w:r>
+      <w:proofErr w:type="gramEnd"/>
+      <w:r>
+        <w:t xml:space="preserve"> gaat er een aantal seconde een signaal aan bij poort 3 (tijd RC-Constante). Dit signaal gaat </w:t>
       </w:r>
       <w:r>
         <w:t xml:space="preserve">samen met het ingangssignaal </w:t>
@@ -4718,7 +4735,7 @@
           <w:lang w:eastAsia="nl-BE"/>
         </w:rPr>
         <w:drawing>
-          <wp:inline distT="0" distB="0" distL="0" distR="0" wp14:anchorId="2020ADA7" wp14:editId="040A8B83">
+          <wp:inline distT="0" distB="0" distL="0" distR="0" wp14:anchorId="38DCADCB" wp14:editId="05040D21">
             <wp:extent cx="3364230" cy="1155572"/>
             <wp:effectExtent l="0" t="0" r="0" b="0"/>
             <wp:docPr id="25" name="Afbeelding 25"/>
@@ -4814,7 +4831,15 @@
       </w:r>
       <w:proofErr w:type="spellEnd"/>
       <w:r>
-        <w:t xml:space="preserve"> Q3 aangestuurd en gaat deze geleiden waardoor de Rode led gaat branden maar als poort 3 van de IC 1 is dan is er geen spanningsverschil tussen anode en kathode waardoor geel en rood dus nooit tegelijk gaan branden.</w:t>
+        <w:t xml:space="preserve"> Q3 aangestuurd en gaat deze geleiden waardoor de Rode led gaat branden maar als poort 3 van de </w:t>
+      </w:r>
+      <w:proofErr w:type="gramStart"/>
+      <w:r>
+        <w:t>IC</w:t>
+      </w:r>
+      <w:proofErr w:type="gramEnd"/>
+      <w:r>
+        <w:t xml:space="preserve"> 1 is dan is er geen spanningsverschil tussen anode en kathode waardoor geel en rood dus nooit tegelijk gaan branden.</w:t>
       </w:r>
     </w:p>
     <w:p>
@@ -4907,7 +4932,7 @@
           <w:lang w:eastAsia="nl-BE"/>
         </w:rPr>
         <w:drawing>
-          <wp:anchor distT="0" distB="0" distL="114300" distR="114300" simplePos="0" relativeHeight="251655680" behindDoc="1" locked="0" layoutInCell="1" allowOverlap="1">
+          <wp:anchor distT="0" distB="0" distL="114300" distR="114300" simplePos="0" relativeHeight="251655680" behindDoc="1" locked="0" layoutInCell="1" allowOverlap="1" wp14:anchorId="0778704D" wp14:editId="3278EE20">
             <wp:simplePos x="0" y="0"/>
             <wp:positionH relativeFrom="column">
               <wp:posOffset>4565246</wp:posOffset>
@@ -5004,7 +5029,15 @@
       </w:r>
       <w:proofErr w:type="spellEnd"/>
       <w:r>
-        <w:t xml:space="preserve"> IDE. De ATTiny85 heeft vijf pinnen waaronder 3 PWM pinnen. Hij kan geprogrammeerd worden met SPI, I2C en USB. Omdat de computer op school niet via USB wouw programmeren heb ik gekozen om het met SPI te programmeren waardoor pin 5 niet kan gebruikt worden als output maar als reset pin wordt gebruikt.</w:t>
+        <w:t xml:space="preserve"> IDE. De ATTiny85 heeft vijf pinnen waaronder 3 PWM pinnen. Hij kan geprogrammeerd worden met SPI, I2C en USB. Omdat de computer op school niet via </w:t>
+      </w:r>
+      <w:proofErr w:type="gramStart"/>
+      <w:r>
+        <w:t>USB wouw</w:t>
+      </w:r>
+      <w:proofErr w:type="gramEnd"/>
+      <w:r>
+        <w:t xml:space="preserve"> programmeren heb ik gekozen om het met SPI te programmeren waardoor pin 5 niet kan gebruikt worden als output maar als reset pin wordt gebruikt.</w:t>
       </w:r>
     </w:p>
     <w:p>
@@ -5206,7 +5239,15 @@
       </w:r>
       <w:proofErr w:type="spellEnd"/>
       <w:r>
-        <w:t xml:space="preserve"> met ISP verbinding.</w:t>
+        <w:t xml:space="preserve"> met </w:t>
+      </w:r>
+      <w:proofErr w:type="gramStart"/>
+      <w:r>
+        <w:t>ISP verbinding</w:t>
+      </w:r>
+      <w:proofErr w:type="gramEnd"/>
+      <w:r>
+        <w:t>.</w:t>
       </w:r>
     </w:p>
     <w:p>
@@ -5287,7 +5328,7 @@
           <w:lang w:eastAsia="nl-BE"/>
         </w:rPr>
         <w:drawing>
-          <wp:inline distT="0" distB="0" distL="0" distR="0" wp14:anchorId="15B5AE71" wp14:editId="75F1EC3B">
+          <wp:inline distT="0" distB="0" distL="0" distR="0" wp14:anchorId="64540549" wp14:editId="065B9C30">
             <wp:extent cx="6214090" cy="2218414"/>
             <wp:effectExtent l="0" t="0" r="0" b="0"/>
             <wp:docPr id="13" name="Afbeelding 13" descr="ATtiny85 Pin Configuration"/>
@@ -5455,7 +5496,7 @@
           <w:lang w:eastAsia="nl-BE"/>
         </w:rPr>
         <w:drawing>
-          <wp:anchor distT="0" distB="0" distL="114300" distR="114300" simplePos="0" relativeHeight="251657728" behindDoc="1" locked="0" layoutInCell="1" allowOverlap="1" wp14:anchorId="5D0082B3" wp14:editId="77A30330">
+          <wp:anchor distT="0" distB="0" distL="114300" distR="114300" simplePos="0" relativeHeight="251657728" behindDoc="1" locked="0" layoutInCell="1" allowOverlap="1" wp14:anchorId="038388AD" wp14:editId="681F00E7">
             <wp:simplePos x="0" y="0"/>
             <wp:positionH relativeFrom="margin">
               <wp:posOffset>3252084</wp:posOffset>
@@ -5737,7 +5778,7 @@
           <w:lang w:eastAsia="nl-BE"/>
         </w:rPr>
         <w:drawing>
-          <wp:anchor distT="0" distB="0" distL="114300" distR="114300" simplePos="0" relativeHeight="251659776" behindDoc="1" locked="0" layoutInCell="1" allowOverlap="1" wp14:anchorId="43BE336F" wp14:editId="72C811D9">
+          <wp:anchor distT="0" distB="0" distL="114300" distR="114300" simplePos="0" relativeHeight="251659776" behindDoc="1" locked="0" layoutInCell="1" allowOverlap="1" wp14:anchorId="087296A2" wp14:editId="2F0969DE">
             <wp:simplePos x="0" y="0"/>
             <wp:positionH relativeFrom="column">
               <wp:posOffset>3803291</wp:posOffset>
@@ -6043,7 +6084,15 @@
       </w:r>
       <w:proofErr w:type="spellEnd"/>
       <w:r>
-        <w:t xml:space="preserve"> is een microcontroller gebaseerd op de ATmega328P. Het heeft 14 Digitale Input/output pinnen waarvan 6 PWM pinnen en 6 analoge input pinnen. Verder heeft het board een 16 MHz kristal oscillator, een USB-aansluiting, een voedingsaansluiting, een ICSP header-connector en een reset knopje. Deze wordt ook geprogrammeerd met de </w:t>
+        <w:t xml:space="preserve"> is een microcontroller gebaseerd op de ATmega328P. Het heeft 14 Digitale Input/output pinnen waarvan 6 PWM pinnen en 6 analoge input pinnen. Verder heeft het board een 16 MHz kristal oscillator, een USB-aansluiting, een voedingsaansluiting, een </w:t>
+      </w:r>
+      <w:proofErr w:type="gramStart"/>
+      <w:r>
+        <w:t>ICSP header</w:t>
+      </w:r>
+      <w:proofErr w:type="gramEnd"/>
+      <w:r>
+        <w:t xml:space="preserve">-connector en een reset knopje. Deze wordt ook geprogrammeerd met de </w:t>
       </w:r>
       <w:proofErr w:type="spellStart"/>
       <w:r>
@@ -6064,7 +6113,7 @@
           <w:lang w:eastAsia="nl-BE"/>
         </w:rPr>
         <w:drawing>
-          <wp:inline distT="0" distB="0" distL="0" distR="0">
+          <wp:inline distT="0" distB="0" distL="0" distR="0" wp14:anchorId="172F3926" wp14:editId="09B035EF">
             <wp:extent cx="2649682" cy="1766588"/>
             <wp:effectExtent l="0" t="0" r="0" b="0"/>
             <wp:docPr id="16" name="Afbeelding 16" descr="Afbeeldingsresultaat voor arduino uno"/>
@@ -6230,7 +6279,7 @@
           <w:lang w:eastAsia="nl-BE"/>
         </w:rPr>
         <w:drawing>
-          <wp:inline distT="0" distB="0" distL="0" distR="0" wp14:anchorId="567C52A2" wp14:editId="7A7AEE82">
+          <wp:inline distT="0" distB="0" distL="0" distR="0" wp14:anchorId="4811BE1B" wp14:editId="6BB6F90F">
             <wp:extent cx="2482850" cy="3161510"/>
             <wp:effectExtent l="0" t="0" r="0" b="0"/>
             <wp:docPr id="26" name="Afbeelding 26" descr="C:\Users\Robbe.Dierickx\Downloads\Untitled Diagram.png"/>
@@ -6347,7 +6396,7 @@
           <w:lang w:eastAsia="nl-BE"/>
         </w:rPr>
         <w:drawing>
-          <wp:inline distT="0" distB="0" distL="0" distR="0" wp14:anchorId="7C1315AF" wp14:editId="007F9007">
+          <wp:inline distT="0" distB="0" distL="0" distR="0" wp14:anchorId="657D99D3" wp14:editId="1E832AB7">
             <wp:extent cx="5760720" cy="6176645"/>
             <wp:effectExtent l="0" t="0" r="0" b="0"/>
             <wp:docPr id="18" name="Afbeelding 18"/>
@@ -6396,7 +6445,7 @@
         </w:rPr>
         <w:lastRenderedPageBreak/>
         <w:drawing>
-          <wp:inline distT="0" distB="0" distL="0" distR="0" wp14:anchorId="446C262E" wp14:editId="70EB8786">
+          <wp:inline distT="0" distB="0" distL="0" distR="0" wp14:anchorId="290A7A03" wp14:editId="11F77C2A">
             <wp:extent cx="5760720" cy="5266690"/>
             <wp:effectExtent l="0" t="0" r="0" b="0"/>
             <wp:docPr id="19" name="Afbeelding 19"/>
@@ -6444,7 +6493,7 @@
         </w:rPr>
         <w:lastRenderedPageBreak/>
         <w:drawing>
-          <wp:inline distT="0" distB="0" distL="0" distR="0" wp14:anchorId="34126A1D" wp14:editId="411347B0">
+          <wp:inline distT="0" distB="0" distL="0" distR="0" wp14:anchorId="5E631E23" wp14:editId="1B881E7A">
             <wp:extent cx="4095750" cy="7400925"/>
             <wp:effectExtent l="0" t="0" r="0" b="9525"/>
             <wp:docPr id="20" name="Afbeelding 20"/>
@@ -6539,13 +6588,13 @@
           <w:lang w:eastAsia="nl-BE"/>
         </w:rPr>
         <w:drawing>
-          <wp:inline distT="0" distB="0" distL="0" distR="0" wp14:anchorId="143A75EC" wp14:editId="21CA8D0B">
+          <wp:inline distT="0" distB="0" distL="0" distR="0" wp14:anchorId="5005E82A" wp14:editId="0DA875CB">
             <wp:extent cx="1354635" cy="3898231"/>
             <wp:effectExtent l="0" t="0" r="0" b="0"/>
             <wp:docPr id="27" name="Afbeelding 3">
               <a:extLst xmlns:a="http://schemas.openxmlformats.org/drawingml/2006/main">
                 <a:ext uri="{FF2B5EF4-FFF2-40B4-BE49-F238E27FC236}">
-                  <a16:creationId xmlns:lc="http://schemas.openxmlformats.org/drawingml/2006/lockedCanvas" xmlns:a16="http://schemas.microsoft.com/office/drawing/2014/main" xmlns="" xmlns:p="http://schemas.openxmlformats.org/presentationml/2006/main" xmlns:w="http://schemas.openxmlformats.org/wordprocessingml/2006/main" xmlns:w10="urn:schemas-microsoft-com:office:word" xmlns:v="urn:schemas-microsoft-com:vml" xmlns:o="urn:schemas-microsoft-com:office:office" id="{90EF9097-8232-4F15-AD8A-AF64451F25E1}"/>
+                  <a16:creationId xmlns:a16="http://schemas.microsoft.com/office/drawing/2014/main" id="{90EF9097-8232-4F15-AD8A-AF64451F25E1}"/>
                 </a:ext>
               </a:extLst>
             </wp:docPr>
@@ -6559,7 +6608,7 @@
                     <pic:cNvPr id="7" name="Afbeelding 3">
                       <a:extLst>
                         <a:ext uri="{FF2B5EF4-FFF2-40B4-BE49-F238E27FC236}">
-                          <a16:creationId xmlns:lc="http://schemas.openxmlformats.org/drawingml/2006/lockedCanvas" xmlns:a16="http://schemas.microsoft.com/office/drawing/2014/main" xmlns="" xmlns:p="http://schemas.openxmlformats.org/presentationml/2006/main" xmlns:w="http://schemas.openxmlformats.org/wordprocessingml/2006/main" xmlns:w10="urn:schemas-microsoft-com:office:word" xmlns:v="urn:schemas-microsoft-com:vml" xmlns:o="urn:schemas-microsoft-com:office:office" id="{90EF9097-8232-4F15-AD8A-AF64451F25E1}"/>
+                          <a16:creationId xmlns:a16="http://schemas.microsoft.com/office/drawing/2014/main" id="{90EF9097-8232-4F15-AD8A-AF64451F25E1}"/>
                         </a:ext>
                       </a:extLst>
                     </pic:cNvPr>
@@ -6596,7 +6645,7 @@
           <w:lang w:eastAsia="nl-BE"/>
         </w:rPr>
         <w:drawing>
-          <wp:anchor distT="0" distB="0" distL="114300" distR="114300" simplePos="0" relativeHeight="251658240" behindDoc="0" locked="0" layoutInCell="1" allowOverlap="1" wp14:anchorId="078526EC" wp14:editId="1A32E163">
+          <wp:anchor distT="0" distB="0" distL="114300" distR="114300" simplePos="0" relativeHeight="251658240" behindDoc="0" locked="0" layoutInCell="1" allowOverlap="1" wp14:anchorId="12BB9AC1" wp14:editId="422CA5D2">
             <wp:simplePos x="0" y="0"/>
             <wp:positionH relativeFrom="column">
               <wp:posOffset>-705485</wp:posOffset>
@@ -6727,11 +6776,19 @@
         </w:rPr>
       </w:pPr>
       <w:bookmarkStart w:id="22" w:name="_Hlk7005587"/>
+      <w:proofErr w:type="gramStart"/>
       <w:r>
         <w:rPr>
           <w:rFonts w:ascii="Century Gothic" w:hAnsi="Century Gothic"/>
         </w:rPr>
-        <w:t>Schoolweek : 45</w:t>
+        <w:t>Schoolweek :</w:t>
+      </w:r>
+      <w:proofErr w:type="gramEnd"/>
+      <w:r>
+        <w:rPr>
+          <w:rFonts w:ascii="Century Gothic" w:hAnsi="Century Gothic"/>
+        </w:rPr>
+        <w:t xml:space="preserve"> 45</w:t>
       </w:r>
       <w:r>
         <w:rPr>
@@ -7210,11 +7267,19 @@
           <w:rFonts w:ascii="Century Gothic" w:hAnsi="Century Gothic"/>
         </w:rPr>
       </w:pPr>
+      <w:proofErr w:type="gramStart"/>
       <w:r>
         <w:rPr>
           <w:rFonts w:ascii="Century Gothic" w:hAnsi="Century Gothic"/>
         </w:rPr>
-        <w:t>Schoolweek : 46</w:t>
+        <w:t>Schoolweek :</w:t>
+      </w:r>
+      <w:proofErr w:type="gramEnd"/>
+      <w:r>
+        <w:rPr>
+          <w:rFonts w:ascii="Century Gothic" w:hAnsi="Century Gothic"/>
+        </w:rPr>
+        <w:t xml:space="preserve"> 46</w:t>
       </w:r>
       <w:r>
         <w:rPr>
@@ -7623,12 +7688,20 @@
         </w:rPr>
       </w:pPr>
       <w:bookmarkStart w:id="23" w:name="_Hlk530912547"/>
+      <w:proofErr w:type="gramStart"/>
       <w:r>
         <w:rPr>
           <w:rFonts w:ascii="Century Gothic" w:hAnsi="Century Gothic"/>
         </w:rPr>
         <w:lastRenderedPageBreak/>
-        <w:t>Schoolweek : 47</w:t>
+        <w:t>Schoolweek :</w:t>
+      </w:r>
+      <w:proofErr w:type="gramEnd"/>
+      <w:r>
+        <w:rPr>
+          <w:rFonts w:ascii="Century Gothic" w:hAnsi="Century Gothic"/>
+        </w:rPr>
+        <w:t xml:space="preserve"> 47</w:t>
       </w:r>
       <w:r>
         <w:rPr>
@@ -8141,12 +8214,20 @@
           <w:rFonts w:ascii="Century Gothic" w:hAnsi="Century Gothic"/>
         </w:rPr>
       </w:pPr>
+      <w:proofErr w:type="gramStart"/>
       <w:r>
         <w:rPr>
           <w:rFonts w:ascii="Century Gothic" w:hAnsi="Century Gothic"/>
         </w:rPr>
         <w:lastRenderedPageBreak/>
-        <w:t>Schoolweek : 48</w:t>
+        <w:t>Schoolweek :</w:t>
+      </w:r>
+      <w:proofErr w:type="gramEnd"/>
+      <w:r>
+        <w:rPr>
+          <w:rFonts w:ascii="Century Gothic" w:hAnsi="Century Gothic"/>
+        </w:rPr>
+        <w:t xml:space="preserve"> 48</w:t>
       </w:r>
       <w:r>
         <w:rPr>
@@ -8575,11 +8656,19 @@
         </w:rPr>
       </w:pPr>
       <w:bookmarkStart w:id="24" w:name="_Hlk531710981"/>
+      <w:proofErr w:type="gramStart"/>
       <w:r>
         <w:rPr>
           <w:rFonts w:ascii="Century Gothic" w:hAnsi="Century Gothic"/>
         </w:rPr>
-        <w:t>Schoolweek : 49</w:t>
+        <w:t>Schoolweek :</w:t>
+      </w:r>
+      <w:proofErr w:type="gramEnd"/>
+      <w:r>
+        <w:rPr>
+          <w:rFonts w:ascii="Century Gothic" w:hAnsi="Century Gothic"/>
+        </w:rPr>
+        <w:t xml:space="preserve"> 49</w:t>
       </w:r>
     </w:p>
     <w:tbl>
@@ -8967,12 +9056,20 @@
           <w:rFonts w:ascii="Century Gothic" w:hAnsi="Century Gothic"/>
         </w:rPr>
       </w:pPr>
+      <w:proofErr w:type="gramStart"/>
       <w:r>
         <w:rPr>
           <w:rFonts w:ascii="Century Gothic" w:hAnsi="Century Gothic"/>
         </w:rPr>
         <w:lastRenderedPageBreak/>
-        <w:t>Schoolweek : 1 &amp; 2</w:t>
+        <w:t>Schoolweek :</w:t>
+      </w:r>
+      <w:proofErr w:type="gramEnd"/>
+      <w:r>
+        <w:rPr>
+          <w:rFonts w:ascii="Century Gothic" w:hAnsi="Century Gothic"/>
+        </w:rPr>
+        <w:t xml:space="preserve"> 1 &amp; 2</w:t>
       </w:r>
     </w:p>
     <w:p>
@@ -9257,11 +9354,19 @@
           <w:rFonts w:ascii="Century Gothic" w:hAnsi="Century Gothic"/>
         </w:rPr>
       </w:pPr>
+      <w:proofErr w:type="gramStart"/>
       <w:r>
         <w:rPr>
           <w:rFonts w:ascii="Century Gothic" w:hAnsi="Century Gothic"/>
         </w:rPr>
-        <w:t>Schoolweek : 3</w:t>
+        <w:t>Schoolweek :</w:t>
+      </w:r>
+      <w:proofErr w:type="gramEnd"/>
+      <w:r>
+        <w:rPr>
+          <w:rFonts w:ascii="Century Gothic" w:hAnsi="Century Gothic"/>
+        </w:rPr>
+        <w:t xml:space="preserve"> 3</w:t>
       </w:r>
     </w:p>
     <w:tbl>
@@ -9769,12 +9874,20 @@
           <w:rFonts w:ascii="Century Gothic" w:hAnsi="Century Gothic"/>
         </w:rPr>
       </w:pPr>
+      <w:proofErr w:type="gramStart"/>
       <w:r>
         <w:rPr>
           <w:rFonts w:ascii="Century Gothic" w:hAnsi="Century Gothic"/>
         </w:rPr>
         <w:lastRenderedPageBreak/>
-        <w:t>Schoolweek : 4</w:t>
+        <w:t>Schoolweek :</w:t>
+      </w:r>
+      <w:proofErr w:type="gramEnd"/>
+      <w:r>
+        <w:rPr>
+          <w:rFonts w:ascii="Century Gothic" w:hAnsi="Century Gothic"/>
+        </w:rPr>
+        <w:t xml:space="preserve"> 4</w:t>
       </w:r>
     </w:p>
     <w:tbl>
@@ -10011,7 +10124,21 @@
               <w:rPr>
                 <w:rFonts w:ascii="Century Gothic" w:hAnsi="Century Gothic"/>
               </w:rPr>
-              <w:t>Drivers proberen installeren van de ATTiny85 + Een OR-Gate maken van diodes + opzoeken: programmeren van de ATTiny85 met ISP . Aantal gewerkte uren: 3</w:t>
+              <w:t xml:space="preserve">Drivers proberen installeren van de ATTiny85 + Een OR-Gate maken van diodes + opzoeken: programmeren van de ATTiny85 met </w:t>
+            </w:r>
+            <w:proofErr w:type="gramStart"/>
+            <w:r>
+              <w:rPr>
+                <w:rFonts w:ascii="Century Gothic" w:hAnsi="Century Gothic"/>
+              </w:rPr>
+              <w:t>ISP .</w:t>
+            </w:r>
+            <w:proofErr w:type="gramEnd"/>
+            <w:r>
+              <w:rPr>
+                <w:rFonts w:ascii="Century Gothic" w:hAnsi="Century Gothic"/>
+              </w:rPr>
+              <w:t xml:space="preserve"> Aantal gewerkte uren: 3</w:t>
             </w:r>
           </w:p>
         </w:tc>
@@ -10149,7 +10276,21 @@
               <w:rPr>
                 <w:rFonts w:ascii="Century Gothic" w:hAnsi="Century Gothic"/>
               </w:rPr>
-              <w:t xml:space="preserve">Programmeren van de ATTiny85 (en de ATTiny85 Chip)  + resetten van de </w:t>
+              <w:t xml:space="preserve">Programmeren van de ATTiny85 (en de ATTiny85 </w:t>
+            </w:r>
+            <w:proofErr w:type="gramStart"/>
+            <w:r>
+              <w:rPr>
+                <w:rFonts w:ascii="Century Gothic" w:hAnsi="Century Gothic"/>
+              </w:rPr>
+              <w:t>Chip)  +</w:t>
+            </w:r>
+            <w:proofErr w:type="gramEnd"/>
+            <w:r>
+              <w:rPr>
+                <w:rFonts w:ascii="Century Gothic" w:hAnsi="Century Gothic"/>
+              </w:rPr>
+              <w:t xml:space="preserve"> resetten van de </w:t>
             </w:r>
             <w:proofErr w:type="spellStart"/>
             <w:r>
@@ -10191,11 +10332,19 @@
         </w:rPr>
       </w:pPr>
       <w:bookmarkStart w:id="25" w:name="_Hlk92235"/>
+      <w:proofErr w:type="gramStart"/>
       <w:r>
         <w:rPr>
           <w:rFonts w:ascii="Century Gothic" w:hAnsi="Century Gothic"/>
         </w:rPr>
-        <w:t>Schoolweek : 5</w:t>
+        <w:t>Schoolweek :</w:t>
+      </w:r>
+      <w:proofErr w:type="gramEnd"/>
+      <w:r>
+        <w:rPr>
+          <w:rFonts w:ascii="Century Gothic" w:hAnsi="Century Gothic"/>
+        </w:rPr>
+        <w:t xml:space="preserve"> 5</w:t>
       </w:r>
     </w:p>
     <w:p>
@@ -10620,12 +10769,20 @@
           <w:rFonts w:ascii="Century Gothic" w:hAnsi="Century Gothic"/>
         </w:rPr>
       </w:pPr>
+      <w:proofErr w:type="gramStart"/>
       <w:r>
         <w:rPr>
           <w:rFonts w:ascii="Century Gothic" w:hAnsi="Century Gothic"/>
         </w:rPr>
         <w:lastRenderedPageBreak/>
-        <w:t>Schoolweek : 6</w:t>
+        <w:t>Schoolweek :</w:t>
+      </w:r>
+      <w:proofErr w:type="gramEnd"/>
+      <w:r>
+        <w:rPr>
+          <w:rFonts w:ascii="Century Gothic" w:hAnsi="Century Gothic"/>
+        </w:rPr>
+        <w:t xml:space="preserve"> 6</w:t>
       </w:r>
     </w:p>
     <w:tbl>
@@ -10889,11 +11046,19 @@
           <w:rFonts w:ascii="Century Gothic" w:hAnsi="Century Gothic"/>
         </w:rPr>
       </w:pPr>
+      <w:proofErr w:type="gramStart"/>
       <w:r>
         <w:rPr>
           <w:rFonts w:ascii="Century Gothic" w:hAnsi="Century Gothic"/>
         </w:rPr>
-        <w:t>Schoolweek : 7</w:t>
+        <w:t>Schoolweek :</w:t>
+      </w:r>
+      <w:proofErr w:type="gramEnd"/>
+      <w:r>
+        <w:rPr>
+          <w:rFonts w:ascii="Century Gothic" w:hAnsi="Century Gothic"/>
+        </w:rPr>
+        <w:t xml:space="preserve"> 7</w:t>
       </w:r>
     </w:p>
     <w:tbl>
@@ -11276,11 +11441,19 @@
           <w:rFonts w:ascii="Century Gothic" w:hAnsi="Century Gothic"/>
         </w:rPr>
       </w:pPr>
+      <w:proofErr w:type="gramStart"/>
       <w:r>
         <w:rPr>
           <w:rFonts w:ascii="Century Gothic" w:hAnsi="Century Gothic"/>
         </w:rPr>
-        <w:t>Schoolweek : 8</w:t>
+        <w:t>Schoolweek :</w:t>
+      </w:r>
+      <w:proofErr w:type="gramEnd"/>
+      <w:r>
+        <w:rPr>
+          <w:rFonts w:ascii="Century Gothic" w:hAnsi="Century Gothic"/>
+        </w:rPr>
+        <w:t xml:space="preserve"> 8</w:t>
       </w:r>
     </w:p>
     <w:p>
@@ -11671,12 +11844,20 @@
           <w:rFonts w:ascii="Century Gothic" w:hAnsi="Century Gothic"/>
         </w:rPr>
       </w:pPr>
+      <w:proofErr w:type="gramStart"/>
       <w:r>
         <w:rPr>
           <w:rFonts w:ascii="Century Gothic" w:hAnsi="Century Gothic"/>
         </w:rPr>
         <w:lastRenderedPageBreak/>
-        <w:t>Schoolweek : 9</w:t>
+        <w:t>Schoolweek :</w:t>
+      </w:r>
+      <w:proofErr w:type="gramEnd"/>
+      <w:r>
+        <w:rPr>
+          <w:rFonts w:ascii="Century Gothic" w:hAnsi="Century Gothic"/>
+        </w:rPr>
+        <w:t xml:space="preserve"> 9</w:t>
       </w:r>
     </w:p>
     <w:p>
@@ -12080,11 +12261,19 @@
           <w:rFonts w:ascii="Century Gothic" w:hAnsi="Century Gothic"/>
         </w:rPr>
       </w:pPr>
+      <w:proofErr w:type="gramStart"/>
       <w:r>
         <w:rPr>
           <w:rFonts w:ascii="Century Gothic" w:hAnsi="Century Gothic"/>
         </w:rPr>
-        <w:t>Schoolweek : 11</w:t>
+        <w:t>Schoolweek :</w:t>
+      </w:r>
+      <w:proofErr w:type="gramEnd"/>
+      <w:r>
+        <w:rPr>
+          <w:rFonts w:ascii="Century Gothic" w:hAnsi="Century Gothic"/>
+        </w:rPr>
+        <w:t xml:space="preserve"> 11</w:t>
       </w:r>
     </w:p>
     <w:tbl>
@@ -12340,11 +12529,19 @@
           <w:rFonts w:ascii="Century Gothic" w:hAnsi="Century Gothic"/>
         </w:rPr>
       </w:pPr>
+      <w:proofErr w:type="gramStart"/>
       <w:r>
         <w:rPr>
           <w:rFonts w:ascii="Century Gothic" w:hAnsi="Century Gothic"/>
         </w:rPr>
-        <w:t>Schoolweek : 12</w:t>
+        <w:t>Schoolweek :</w:t>
+      </w:r>
+      <w:proofErr w:type="gramEnd"/>
+      <w:r>
+        <w:rPr>
+          <w:rFonts w:ascii="Century Gothic" w:hAnsi="Century Gothic"/>
+        </w:rPr>
+        <w:t xml:space="preserve"> 12</w:t>
       </w:r>
     </w:p>
     <w:tbl>
@@ -12579,12 +12776,20 @@
           <w:rFonts w:ascii="Century Gothic" w:hAnsi="Century Gothic"/>
         </w:rPr>
       </w:pPr>
+      <w:proofErr w:type="gramStart"/>
       <w:r>
         <w:rPr>
           <w:rFonts w:ascii="Century Gothic" w:hAnsi="Century Gothic"/>
         </w:rPr>
         <w:lastRenderedPageBreak/>
-        <w:t>Schoolweek : 13</w:t>
+        <w:t>Schoolweek :</w:t>
+      </w:r>
+      <w:proofErr w:type="gramEnd"/>
+      <w:r>
+        <w:rPr>
+          <w:rFonts w:ascii="Century Gothic" w:hAnsi="Century Gothic"/>
+        </w:rPr>
+        <w:t xml:space="preserve"> 13</w:t>
       </w:r>
     </w:p>
     <w:tbl>
@@ -13232,11 +13437,19 @@
           <w:rFonts w:ascii="Century Gothic" w:hAnsi="Century Gothic"/>
         </w:rPr>
       </w:pPr>
+      <w:proofErr w:type="gramStart"/>
       <w:r>
         <w:rPr>
           <w:rFonts w:ascii="Century Gothic" w:hAnsi="Century Gothic"/>
         </w:rPr>
-        <w:t>Schoolweek : 14</w:t>
+        <w:t>Schoolweek :</w:t>
+      </w:r>
+      <w:proofErr w:type="gramEnd"/>
+      <w:r>
+        <w:rPr>
+          <w:rFonts w:ascii="Century Gothic" w:hAnsi="Century Gothic"/>
+        </w:rPr>
+        <w:t xml:space="preserve"> 14</w:t>
       </w:r>
     </w:p>
     <w:tbl>
@@ -13613,7 +13826,21 @@
               <w:rPr>
                 <w:rFonts w:ascii="Century Gothic" w:hAnsi="Century Gothic"/>
               </w:rPr>
-              <w:t>Debuggen van de printplaat (lichtsturing: LM555) . Aantal gewerkte uren: 1</w:t>
+              <w:t>Debuggen van de printplaat (lichtsturing: LM555</w:t>
+            </w:r>
+            <w:proofErr w:type="gramStart"/>
+            <w:r>
+              <w:rPr>
+                <w:rFonts w:ascii="Century Gothic" w:hAnsi="Century Gothic"/>
+              </w:rPr>
+              <w:t>) .</w:t>
+            </w:r>
+            <w:proofErr w:type="gramEnd"/>
+            <w:r>
+              <w:rPr>
+                <w:rFonts w:ascii="Century Gothic" w:hAnsi="Century Gothic"/>
+              </w:rPr>
+              <w:t xml:space="preserve"> Aantal gewerkte uren: 1</w:t>
             </w:r>
           </w:p>
         </w:tc>
@@ -13640,11 +13867,19 @@
           <w:rFonts w:ascii="Century Gothic" w:hAnsi="Century Gothic"/>
         </w:rPr>
       </w:pPr>
+      <w:proofErr w:type="gramStart"/>
       <w:r>
         <w:rPr>
           <w:rFonts w:ascii="Century Gothic" w:hAnsi="Century Gothic"/>
         </w:rPr>
-        <w:t>Schoolweek : 17</w:t>
+        <w:t>Schoolweek :</w:t>
+      </w:r>
+      <w:proofErr w:type="gramEnd"/>
+      <w:r>
+        <w:rPr>
+          <w:rFonts w:ascii="Century Gothic" w:hAnsi="Century Gothic"/>
+        </w:rPr>
+        <w:t xml:space="preserve"> 17</w:t>
       </w:r>
     </w:p>
     <w:tbl>
@@ -13928,7 +14163,21 @@
               <w:rPr>
                 <w:rFonts w:ascii="Century Gothic" w:hAnsi="Century Gothic"/>
               </w:rPr>
-              <w:t>Afwerken en doorsturen van versie 3 van de printplaat. Aantal  gewerkte uren: 2</w:t>
+              <w:t xml:space="preserve">Afwerken en doorsturen van versie 3 van de printplaat. </w:t>
+            </w:r>
+            <w:proofErr w:type="gramStart"/>
+            <w:r>
+              <w:rPr>
+                <w:rFonts w:ascii="Century Gothic" w:hAnsi="Century Gothic"/>
+              </w:rPr>
+              <w:t>Aantal  gewerkte</w:t>
+            </w:r>
+            <w:proofErr w:type="gramEnd"/>
+            <w:r>
+              <w:rPr>
+                <w:rFonts w:ascii="Century Gothic" w:hAnsi="Century Gothic"/>
+              </w:rPr>
+              <w:t xml:space="preserve"> uren: 2</w:t>
             </w:r>
           </w:p>
         </w:tc>
@@ -14051,12 +14300,20 @@
           <w:rFonts w:ascii="Century Gothic" w:hAnsi="Century Gothic"/>
         </w:rPr>
       </w:pPr>
+      <w:proofErr w:type="gramStart"/>
       <w:r>
         <w:rPr>
           <w:rFonts w:ascii="Century Gothic" w:hAnsi="Century Gothic"/>
         </w:rPr>
         <w:lastRenderedPageBreak/>
-        <w:t>Schoolweek : 19</w:t>
+        <w:t>Schoolweek :</w:t>
+      </w:r>
+      <w:proofErr w:type="gramEnd"/>
+      <w:r>
+        <w:rPr>
+          <w:rFonts w:ascii="Century Gothic" w:hAnsi="Century Gothic"/>
+        </w:rPr>
+        <w:t xml:space="preserve"> 19</w:t>
       </w:r>
     </w:p>
     <w:tbl>
@@ -14616,11 +14873,19 @@
           <w:rFonts w:ascii="Century Gothic" w:hAnsi="Century Gothic"/>
         </w:rPr>
       </w:pPr>
+      <w:proofErr w:type="gramStart"/>
       <w:r>
         <w:rPr>
           <w:rFonts w:ascii="Century Gothic" w:hAnsi="Century Gothic"/>
         </w:rPr>
-        <w:t>Schoolweek : 20</w:t>
+        <w:t>Schoolweek :</w:t>
+      </w:r>
+      <w:proofErr w:type="gramEnd"/>
+      <w:r>
+        <w:rPr>
+          <w:rFonts w:ascii="Century Gothic" w:hAnsi="Century Gothic"/>
+        </w:rPr>
+        <w:t xml:space="preserve"> 20</w:t>
       </w:r>
     </w:p>
     <w:tbl>
@@ -15266,12 +15531,20 @@
           <w:rFonts w:ascii="Century Gothic" w:hAnsi="Century Gothic"/>
         </w:rPr>
       </w:pPr>
+      <w:proofErr w:type="gramStart"/>
       <w:r>
         <w:rPr>
           <w:rFonts w:ascii="Century Gothic" w:hAnsi="Century Gothic"/>
         </w:rPr>
         <w:lastRenderedPageBreak/>
-        <w:t>Schoolweek : 21</w:t>
+        <w:t>Schoolweek :</w:t>
+      </w:r>
+      <w:proofErr w:type="gramEnd"/>
+      <w:r>
+        <w:rPr>
+          <w:rFonts w:ascii="Century Gothic" w:hAnsi="Century Gothic"/>
+        </w:rPr>
+        <w:t xml:space="preserve"> 21</w:t>
       </w:r>
     </w:p>
     <w:tbl>
@@ -15634,21 +15907,7 @@
               <w:rPr>
                 <w:rFonts w:ascii="Century Gothic" w:hAnsi="Century Gothic"/>
               </w:rPr>
-              <w:t xml:space="preserve">Solderen van de nieuwe </w:t>
-            </w:r>
-            <w:proofErr w:type="spellStart"/>
-            <w:r>
-              <w:rPr>
-                <w:rFonts w:ascii="Century Gothic" w:hAnsi="Century Gothic"/>
-              </w:rPr>
-              <w:t>transistoren</w:t>
-            </w:r>
-            <w:proofErr w:type="spellEnd"/>
-            <w:r>
-              <w:rPr>
-                <w:rFonts w:ascii="Century Gothic" w:hAnsi="Century Gothic"/>
-              </w:rPr>
-              <w:t xml:space="preserve"> + defect component uitzoeken. Aantal gewerkte uren: 2</w:t>
+              <w:t>Solderen van de nieuwe transistoren + defect component uitzoeken. Aantal gewerkte uren: 2</w:t>
             </w:r>
           </w:p>
         </w:tc>
@@ -15854,7 +16113,7 @@
           <w:lang w:eastAsia="nl-BE"/>
         </w:rPr>
         <w:drawing>
-          <wp:inline distT="0" distB="0" distL="0" distR="0" wp14:anchorId="51CFA8BB" wp14:editId="2688FBB5">
+          <wp:inline distT="0" distB="0" distL="0" distR="0" wp14:anchorId="45E23C9C" wp14:editId="133C05EA">
             <wp:extent cx="2495550" cy="1663700"/>
             <wp:effectExtent l="0" t="0" r="0" b="0"/>
             <wp:docPr id="22" name="Afbeelding 22"/>
@@ -16176,7 +16435,7 @@
           <w:lang w:eastAsia="nl-BE"/>
         </w:rPr>
         <w:drawing>
-          <wp:inline distT="0" distB="0" distL="0" distR="0" wp14:anchorId="702D0633" wp14:editId="0A53BC41">
+          <wp:inline distT="0" distB="0" distL="0" distR="0" wp14:anchorId="00BBA24D" wp14:editId="394E119B">
             <wp:extent cx="2609850" cy="1466736"/>
             <wp:effectExtent l="0" t="0" r="0" b="635"/>
             <wp:docPr id="23" name="Afbeelding 23" descr="Afbeeldingsresultaat voor hackers"/>
@@ -16337,8 +16596,8 @@
 </file>
 
 <file path=word/numbering.xml><?xml version="1.0" encoding="utf-8"?>
-<w:numbering xmlns:wpc="http://schemas.microsoft.com/office/word/2010/wordprocessingCanvas" xmlns:mc="http://schemas.openxmlformats.org/markup-compatibility/2006" xmlns:o="urn:schemas-microsoft-com:office:office" xmlns:r="http://schemas.openxmlformats.org/officeDocument/2006/relationships" xmlns:m="http://schemas.openxmlformats.org/officeDocument/2006/math" xmlns:v="urn:schemas-microsoft-com:vml" xmlns:wp14="http://schemas.microsoft.com/office/word/2010/wordprocessingDrawing" xmlns:wp="http://schemas.openxmlformats.org/drawingml/2006/wordprocessingDrawing" xmlns:w10="urn:schemas-microsoft-com:office:word" xmlns:w="http://schemas.openxmlformats.org/wordprocessingml/2006/main" xmlns:w14="http://schemas.microsoft.com/office/word/2010/wordml" xmlns:w15="http://schemas.microsoft.com/office/word/2012/wordml" xmlns:wpg="http://schemas.microsoft.com/office/word/2010/wordprocessingGroup" xmlns:wpi="http://schemas.microsoft.com/office/word/2010/wordprocessingInk" xmlns:wne="http://schemas.microsoft.com/office/word/2006/wordml" xmlns:wps="http://schemas.microsoft.com/office/word/2010/wordprocessingShape" mc:Ignorable="w14 w15 wp14">
-  <w:abstractNum w:abstractNumId="0">
+<w:numbering xmlns:wpc="http://schemas.microsoft.com/office/word/2010/wordprocessingCanvas" xmlns:cx="http://schemas.microsoft.com/office/drawing/2014/chartex" xmlns:cx1="http://schemas.microsoft.com/office/drawing/2015/9/8/chartex" xmlns:cx2="http://schemas.microsoft.com/office/drawing/2015/10/21/chartex" xmlns:cx3="http://schemas.microsoft.com/office/drawing/2016/5/9/chartex" xmlns:cx4="http://schemas.microsoft.com/office/drawing/2016/5/10/chartex" xmlns:cx5="http://schemas.microsoft.com/office/drawing/2016/5/11/chartex" xmlns:cx6="http://schemas.microsoft.com/office/drawing/2016/5/12/chartex" xmlns:cx7="http://schemas.microsoft.com/office/drawing/2016/5/13/chartex" xmlns:cx8="http://schemas.microsoft.com/office/drawing/2016/5/14/chartex" xmlns:mc="http://schemas.openxmlformats.org/markup-compatibility/2006" xmlns:aink="http://schemas.microsoft.com/office/drawing/2016/ink" xmlns:am3d="http://schemas.microsoft.com/office/drawing/2017/model3d" xmlns:o="urn:schemas-microsoft-com:office:office" xmlns:r="http://schemas.openxmlformats.org/officeDocument/2006/relationships" xmlns:m="http://schemas.openxmlformats.org/officeDocument/2006/math" xmlns:v="urn:schemas-microsoft-com:vml" xmlns:wp14="http://schemas.microsoft.com/office/word/2010/wordprocessingDrawing" xmlns:wp="http://schemas.openxmlformats.org/drawingml/2006/wordprocessingDrawing" xmlns:w10="urn:schemas-microsoft-com:office:word" xmlns:w="http://schemas.openxmlformats.org/wordprocessingml/2006/main" xmlns:w14="http://schemas.microsoft.com/office/word/2010/wordml" xmlns:w15="http://schemas.microsoft.com/office/word/2012/wordml" xmlns:w16cid="http://schemas.microsoft.com/office/word/2016/wordml/cid" xmlns:w16se="http://schemas.microsoft.com/office/word/2015/wordml/symex" xmlns:wpg="http://schemas.microsoft.com/office/word/2010/wordprocessingGroup" xmlns:wpi="http://schemas.microsoft.com/office/word/2010/wordprocessingInk" xmlns:wne="http://schemas.microsoft.com/office/word/2006/wordml" xmlns:wps="http://schemas.microsoft.com/office/word/2010/wordprocessingShape" mc:Ignorable="w14 w15 w16se w16cid wp14">
+  <w:abstractNum w:abstractNumId="0" w15:restartNumberingAfterBreak="0">
     <w:nsid w:val="03F63502"/>
     <w:multiLevelType w:val="hybridMultilevel"/>
     <w:tmpl w:val="AD04EA92"/>
@@ -16450,7 +16709,7 @@
       </w:rPr>
     </w:lvl>
   </w:abstractNum>
-  <w:abstractNum w:abstractNumId="1">
+  <w:abstractNum w:abstractNumId="1" w15:restartNumberingAfterBreak="0">
     <w:nsid w:val="223C0248"/>
     <w:multiLevelType w:val="hybridMultilevel"/>
     <w:tmpl w:val="0FDCE992"/>
@@ -16539,7 +16798,7 @@
       </w:pPr>
     </w:lvl>
   </w:abstractNum>
-  <w:abstractNum w:abstractNumId="2">
+  <w:abstractNum w:abstractNumId="2" w15:restartNumberingAfterBreak="0">
     <w:nsid w:val="53B17700"/>
     <w:multiLevelType w:val="hybridMultilevel"/>
     <w:tmpl w:val="87706216"/>
@@ -16628,7 +16887,7 @@
       </w:pPr>
     </w:lvl>
   </w:abstractNum>
-  <w:abstractNum w:abstractNumId="3">
+  <w:abstractNum w:abstractNumId="3" w15:restartNumberingAfterBreak="0">
     <w:nsid w:val="65E37185"/>
     <w:multiLevelType w:val="multilevel"/>
     <w:tmpl w:val="08130025"/>
@@ -16723,7 +16982,7 @@
       </w:pPr>
     </w:lvl>
   </w:abstractNum>
-  <w:abstractNum w:abstractNumId="4">
+  <w:abstractNum w:abstractNumId="4" w15:restartNumberingAfterBreak="0">
     <w:nsid w:val="704C6C91"/>
     <w:multiLevelType w:val="hybridMultilevel"/>
     <w:tmpl w:val="28A0CA1C"/>
@@ -16835,7 +17094,7 @@
       </w:rPr>
     </w:lvl>
   </w:abstractNum>
-  <w:abstractNum w:abstractNumId="5">
+  <w:abstractNum w:abstractNumId="5" w15:restartNumberingAfterBreak="0">
     <w:nsid w:val="73BE15B3"/>
     <w:multiLevelType w:val="multilevel"/>
     <w:tmpl w:val="0813001F"/>
@@ -16943,7 +17202,7 @@
 </file>
 
 <file path=word/styles.xml><?xml version="1.0" encoding="utf-8"?>
-<w:styles xmlns:mc="http://schemas.openxmlformats.org/markup-compatibility/2006" xmlns:r="http://schemas.openxmlformats.org/officeDocument/2006/relationships" xmlns:w="http://schemas.openxmlformats.org/wordprocessingml/2006/main" xmlns:w14="http://schemas.microsoft.com/office/word/2010/wordml" xmlns:w15="http://schemas.microsoft.com/office/word/2012/wordml" mc:Ignorable="w14 w15">
+<w:styles xmlns:mc="http://schemas.openxmlformats.org/markup-compatibility/2006" xmlns:r="http://schemas.openxmlformats.org/officeDocument/2006/relationships" xmlns:w="http://schemas.openxmlformats.org/wordprocessingml/2006/main" xmlns:w14="http://schemas.microsoft.com/office/word/2010/wordml" xmlns:w15="http://schemas.microsoft.com/office/word/2012/wordml" xmlns:w16cid="http://schemas.microsoft.com/office/word/2016/wordml/cid" xmlns:w16se="http://schemas.microsoft.com/office/word/2015/wordml/symex" mc:Ignorable="w14 w15 w16se w16cid">
   <w:docDefaults>
     <w:rPrDefault>
       <w:rPr>
@@ -16959,7 +17218,7 @@
       </w:pPr>
     </w:pPrDefault>
   </w:docDefaults>
-  <w:latentStyles w:defLockedState="0" w:defUIPriority="99" w:defSemiHidden="0" w:defUnhideWhenUsed="0" w:defQFormat="0" w:count="371">
+  <w:latentStyles w:defLockedState="0" w:defUIPriority="99" w:defSemiHidden="0" w:defUnhideWhenUsed="0" w:defQFormat="0" w:count="375">
     <w:lsdException w:name="Normal" w:uiPriority="0" w:qFormat="1"/>
     <w:lsdException w:name="heading 1" w:uiPriority="9" w:qFormat="1"/>
     <w:lsdException w:name="heading 2" w:semiHidden="1" w:uiPriority="9" w:unhideWhenUsed="1" w:qFormat="1"/>
@@ -17065,7 +17324,6 @@
     <w:lsdException w:name="HTML Sample" w:semiHidden="1" w:unhideWhenUsed="1"/>
     <w:lsdException w:name="HTML Typewriter" w:semiHidden="1" w:unhideWhenUsed="1"/>
     <w:lsdException w:name="HTML Variable" w:semiHidden="1" w:unhideWhenUsed="1"/>
-    <w:lsdException w:name="Normal Table" w:semiHidden="1" w:unhideWhenUsed="1"/>
     <w:lsdException w:name="annotation subject" w:semiHidden="1" w:unhideWhenUsed="1"/>
     <w:lsdException w:name="No List" w:semiHidden="1" w:unhideWhenUsed="1"/>
     <w:lsdException w:name="Outline List 1" w:semiHidden="1" w:unhideWhenUsed="1"/>
@@ -17109,10 +17367,8 @@
     <w:lsdException w:name="Table Elegant" w:semiHidden="1" w:unhideWhenUsed="1"/>
     <w:lsdException w:name="Table Professional" w:semiHidden="1" w:unhideWhenUsed="1"/>
     <w:lsdException w:name="Table Subtle 1" w:semiHidden="1" w:unhideWhenUsed="1"/>
-    <w:lsdException w:name="Table Subtle 2" w:semiHidden="1" w:unhideWhenUsed="1"/>
     <w:lsdException w:name="Table Web 1" w:semiHidden="1" w:unhideWhenUsed="1"/>
     <w:lsdException w:name="Table Web 2" w:semiHidden="1" w:unhideWhenUsed="1"/>
-    <w:lsdException w:name="Table Web 3" w:semiHidden="1" w:unhideWhenUsed="1"/>
     <w:lsdException w:name="Balloon Text" w:semiHidden="1" w:unhideWhenUsed="1"/>
     <w:lsdException w:name="Table Grid" w:uiPriority="59"/>
     <w:lsdException w:name="Table Theme" w:semiHidden="1" w:unhideWhenUsed="1"/>
@@ -17331,6 +17587,10 @@
     <w:lsdException w:name="List Table 5 Dark Accent 6" w:uiPriority="50"/>
     <w:lsdException w:name="List Table 6 Colorful Accent 6" w:uiPriority="51"/>
     <w:lsdException w:name="List Table 7 Colorful Accent 6" w:uiPriority="52"/>
+    <w:lsdException w:name="Mention" w:semiHidden="1" w:unhideWhenUsed="1"/>
+    <w:lsdException w:name="Smart Hyperlink" w:semiHidden="1" w:unhideWhenUsed="1"/>
+    <w:lsdException w:name="Hashtag" w:semiHidden="1" w:unhideWhenUsed="1"/>
+    <w:lsdException w:name="Unresolved Mention" w:semiHidden="1" w:unhideWhenUsed="1"/>
   </w:latentStyles>
   <w:style w:type="paragraph" w:default="1" w:styleId="Standaard">
     <w:name w:val="Normal"/>
@@ -18211,7 +18471,7 @@
 </file>
 
 <file path=customXml/itemProps1.xml><?xml version="1.0" encoding="utf-8"?>
-<ds:datastoreItem xmlns:ds="http://schemas.openxmlformats.org/officeDocument/2006/customXml" ds:itemID="{74090749-848C-4562-BD57-4F18CCB63EE5}">
+<ds:datastoreItem xmlns:ds="http://schemas.openxmlformats.org/officeDocument/2006/customXml" ds:itemID="{8DEE41D5-B312-45E8-ABD6-136B7D871F80}">
   <ds:schemaRefs>
     <ds:schemaRef ds:uri="http://schemas.openxmlformats.org/officeDocument/2006/bibliography"/>
   </ds:schemaRefs>

--- a/GIP 6EE 2018-2019 - Robbe Dierickx.docx
+++ b/GIP 6EE 2018-2019 - Robbe Dierickx.docx
@@ -1,10 +1,8 @@
 
 <file path=word/document.xml><?xml version="1.0" encoding="utf-8"?>
-<w:document xmlns:wpc="http://schemas.microsoft.com/office/word/2010/wordprocessingCanvas" xmlns:cx="http://schemas.microsoft.com/office/drawing/2014/chartex" xmlns:cx1="http://schemas.microsoft.com/office/drawing/2015/9/8/chartex" xmlns:cx2="http://schemas.microsoft.com/office/drawing/2015/10/21/chartex" xmlns:cx3="http://schemas.microsoft.com/office/drawing/2016/5/9/chartex" xmlns:cx4="http://schemas.microsoft.com/office/drawing/2016/5/10/chartex" xmlns:cx5="http://schemas.microsoft.com/office/drawing/2016/5/11/chartex" xmlns:cx6="http://schemas.microsoft.com/office/drawing/2016/5/12/chartex" xmlns:cx7="http://schemas.microsoft.com/office/drawing/2016/5/13/chartex" xmlns:cx8="http://schemas.microsoft.com/office/drawing/2016/5/14/chartex" xmlns:mc="http://schemas.openxmlformats.org/markup-compatibility/2006" xmlns:aink="http://schemas.microsoft.com/office/drawing/2016/ink" xmlns:am3d="http://schemas.microsoft.com/office/drawing/2017/model3d" xmlns:o="urn:schemas-microsoft-com:office:office" xmlns:r="http://schemas.openxmlformats.org/officeDocument/2006/relationships" xmlns:m="http://schemas.openxmlformats.org/officeDocument/2006/math" xmlns:v="urn:schemas-microsoft-com:vml" xmlns:wp14="http://schemas.microsoft.com/office/word/2010/wordprocessingDrawing" xmlns:wp="http://schemas.openxmlformats.org/drawingml/2006/wordprocessingDrawing" xmlns:w10="urn:schemas-microsoft-com:office:word" xmlns:w="http://schemas.openxmlformats.org/wordprocessingml/2006/main" xmlns:w14="http://schemas.microsoft.com/office/word/2010/wordml" xmlns:w15="http://schemas.microsoft.com/office/word/2012/wordml" xmlns:w16cid="http://schemas.microsoft.com/office/word/2016/wordml/cid" xmlns:w16se="http://schemas.microsoft.com/office/word/2015/wordml/symex" xmlns:wpg="http://schemas.microsoft.com/office/word/2010/wordprocessingGroup" xmlns:wpi="http://schemas.microsoft.com/office/word/2010/wordprocessingInk" xmlns:wne="http://schemas.microsoft.com/office/word/2006/wordml" xmlns:wps="http://schemas.microsoft.com/office/word/2010/wordprocessingShape" mc:Ignorable="w14 w15 w16se w16cid wp14">
+<w:document xmlns:wpc="http://schemas.microsoft.com/office/word/2010/wordprocessingCanvas" xmlns:mc="http://schemas.openxmlformats.org/markup-compatibility/2006" xmlns:o="urn:schemas-microsoft-com:office:office" xmlns:r="http://schemas.openxmlformats.org/officeDocument/2006/relationships" xmlns:m="http://schemas.openxmlformats.org/officeDocument/2006/math" xmlns:v="urn:schemas-microsoft-com:vml" xmlns:wp14="http://schemas.microsoft.com/office/word/2010/wordprocessingDrawing" xmlns:wp="http://schemas.openxmlformats.org/drawingml/2006/wordprocessingDrawing" xmlns:w10="urn:schemas-microsoft-com:office:word" xmlns:w="http://schemas.openxmlformats.org/wordprocessingml/2006/main" xmlns:w14="http://schemas.microsoft.com/office/word/2010/wordml" xmlns:w15="http://schemas.microsoft.com/office/word/2012/wordml" xmlns:wpg="http://schemas.microsoft.com/office/word/2010/wordprocessingGroup" xmlns:wpi="http://schemas.microsoft.com/office/word/2010/wordprocessingInk" xmlns:wne="http://schemas.microsoft.com/office/word/2006/wordml" xmlns:wps="http://schemas.microsoft.com/office/word/2010/wordprocessingShape" mc:Ignorable="w14 w15 wp14">
   <w:body>
     <w:p>
-      <w:bookmarkStart w:id="0" w:name="_GoBack"/>
-      <w:bookmarkEnd w:id="0"/>
       <w:r>
         <w:rPr>
           <w:noProof/>
@@ -570,7 +568,6 @@
           <w:docPartUnique/>
         </w:docPartObj>
       </w:sdtPr>
-      <w:sdtEndPr/>
       <w:sdtContent>
         <w:p>
           <w:pPr>
@@ -2622,175 +2619,175 @@
       <w:pPr>
         <w:pStyle w:val="Kop1"/>
       </w:pPr>
-      <w:bookmarkStart w:id="1" w:name="_Toc9603714"/>
+      <w:bookmarkStart w:id="0" w:name="_Toc9603714"/>
       <w:r>
         <w:t>Inleiding</w:t>
       </w:r>
+      <w:bookmarkEnd w:id="0"/>
+    </w:p>
+    <w:p>
+      <w:pPr>
+        <w:pStyle w:val="Geenafstand"/>
+      </w:pPr>
+    </w:p>
+    <w:p>
+      <w:pPr>
+        <w:pStyle w:val="Geenafstand"/>
+      </w:pPr>
+      <w:r>
+        <w:t xml:space="preserve">Deze bundel is de schriftelijke weergave van mijn geïntegreerde proef. </w:t>
+      </w:r>
+      <w:r>
+        <w:t xml:space="preserve">Het doel is het ontwerpen en realiseren van een werkend kruispunt die wordt aangestuurd met één output. Ook wordt er gebruik gemaakt van </w:t>
+      </w:r>
+      <w:proofErr w:type="spellStart"/>
+      <w:r>
+        <w:t>lusdetecie</w:t>
+      </w:r>
+      <w:proofErr w:type="spellEnd"/>
+      <w:r>
+        <w:t xml:space="preserve"> en een manuele voetgangersknop.</w:t>
+      </w:r>
+    </w:p>
+    <w:p>
+      <w:pPr>
+        <w:pStyle w:val="Geenafstand"/>
+      </w:pPr>
+    </w:p>
+    <w:p>
+      <w:pPr>
+        <w:pStyle w:val="Geenafstand"/>
+      </w:pPr>
+      <w:r>
+        <w:t>Hierbij komt er hardware en software bij k</w:t>
+      </w:r>
+      <w:r>
+        <w:t>ij</w:t>
+      </w:r>
+      <w:r>
+        <w:t>ken.</w:t>
+      </w:r>
+      <w:r>
+        <w:br/>
+      </w:r>
+    </w:p>
+    <w:p>
+      <w:pPr>
+        <w:pStyle w:val="Geenafstand"/>
+      </w:pPr>
+      <w:r>
+        <w:t xml:space="preserve">Het </w:t>
+      </w:r>
+      <w:r>
+        <w:t xml:space="preserve">hardware gedeelte is waarbij ik het grootste aantal van de tijd bij heb besteed is het ontwerpen van de schema’s en borden op </w:t>
+      </w:r>
+      <w:proofErr w:type="spellStart"/>
+      <w:r>
+        <w:t>Eagle</w:t>
+      </w:r>
+      <w:proofErr w:type="spellEnd"/>
+      <w:r>
+        <w:t>. Deze ontwerpen werden dan verzonden naar een firma die deze borden maakten en verstuurden. De borden moesten worden gesoldeerd en gedebugd.</w:t>
+      </w:r>
+    </w:p>
+    <w:p>
+      <w:pPr>
+        <w:pStyle w:val="Geenafstand"/>
+      </w:pPr>
+    </w:p>
+    <w:p>
+      <w:pPr>
+        <w:pStyle w:val="Geenafstand"/>
+      </w:pPr>
+      <w:r>
+        <w:t xml:space="preserve">Het software gedeelte was het programmeren van het kruispunt en </w:t>
+      </w:r>
+      <w:proofErr w:type="spellStart"/>
+      <w:r>
+        <w:t>lusdetectie</w:t>
+      </w:r>
+      <w:proofErr w:type="spellEnd"/>
+      <w:r>
+        <w:t xml:space="preserve">. Hierbij werd gebruik gemaakt van het programma </w:t>
+      </w:r>
+      <w:proofErr w:type="spellStart"/>
+      <w:r>
+        <w:t>Arduino</w:t>
+      </w:r>
+      <w:proofErr w:type="spellEnd"/>
+      <w:r>
+        <w:t>. Het programma werd geüpload op een ATTiny85 met behulp van ISP.</w:t>
+      </w:r>
+    </w:p>
+    <w:p>
+      <w:pPr>
+        <w:pStyle w:val="Geenafstand"/>
+      </w:pPr>
+    </w:p>
+    <w:p>
+      <w:pPr>
+        <w:pStyle w:val="Geenafstand"/>
+      </w:pPr>
+      <w:r>
+        <w:t>Hierbij werd individueel gewerkt.</w:t>
+      </w:r>
+    </w:p>
+    <w:p>
+      <w:pPr>
+        <w:pStyle w:val="Geenafstand"/>
+      </w:pPr>
+      <w:r>
+        <w:t xml:space="preserve">Bij het uitwerken van de GIP diende ik rekening te houden met enkele beperkingen, zoals het beschikbare materiaal. </w:t>
+      </w:r>
+    </w:p>
+    <w:p>
+      <w:pPr>
+        <w:pStyle w:val="Geenafstand"/>
+      </w:pPr>
+    </w:p>
+    <w:p>
+      <w:pPr>
+        <w:pStyle w:val="Geenafstand"/>
+      </w:pPr>
+      <w:r>
+        <w:t xml:space="preserve">Voor het maken van dit eindwerk heb ik gebruik gemaakt van het internet, bijvoorbeeld de </w:t>
+      </w:r>
+      <w:proofErr w:type="spellStart"/>
+      <w:r>
+        <w:t>Arduino</w:t>
+      </w:r>
+      <w:proofErr w:type="spellEnd"/>
+      <w:r>
+        <w:t xml:space="preserve"> </w:t>
+      </w:r>
+      <w:proofErr w:type="spellStart"/>
+      <w:r>
+        <w:t>forum’s</w:t>
+      </w:r>
+      <w:proofErr w:type="spellEnd"/>
+      <w:r>
+        <w:t>. Deze bronnen waren makkelijk te bereiken, makkelijk te verstaan en bevatten de nodige informatie.</w:t>
+      </w:r>
+    </w:p>
+    <w:p>
+      <w:pPr>
+        <w:pStyle w:val="Geenafstand"/>
+      </w:pPr>
+    </w:p>
+    <w:p>
+      <w:pPr>
+        <w:pStyle w:val="Geenafstand"/>
+      </w:pPr>
+    </w:p>
+    <w:p>
+      <w:pPr>
+        <w:pStyle w:val="Kop1"/>
+      </w:pPr>
+      <w:bookmarkStart w:id="1" w:name="_Toc9603715"/>
+      <w:r>
+        <w:t>Omschrijving van de opdracht</w:t>
+      </w:r>
       <w:bookmarkEnd w:id="1"/>
-    </w:p>
-    <w:p>
-      <w:pPr>
-        <w:pStyle w:val="Geenafstand"/>
-      </w:pPr>
-    </w:p>
-    <w:p>
-      <w:pPr>
-        <w:pStyle w:val="Geenafstand"/>
-      </w:pPr>
-      <w:r>
-        <w:t xml:space="preserve">Deze bundel is de schriftelijke weergave van mijn geïntegreerde proef. </w:t>
-      </w:r>
-      <w:r>
-        <w:t xml:space="preserve">Het doel is het ontwerpen en realiseren van een werkend kruispunt die wordt aangestuurd met één output. Ook wordt er gebruik gemaakt van </w:t>
-      </w:r>
-      <w:proofErr w:type="spellStart"/>
-      <w:r>
-        <w:t>lusdetecie</w:t>
-      </w:r>
-      <w:proofErr w:type="spellEnd"/>
-      <w:r>
-        <w:t xml:space="preserve"> en een manuele voetgangersknop.</w:t>
-      </w:r>
-    </w:p>
-    <w:p>
-      <w:pPr>
-        <w:pStyle w:val="Geenafstand"/>
-      </w:pPr>
-    </w:p>
-    <w:p>
-      <w:pPr>
-        <w:pStyle w:val="Geenafstand"/>
-      </w:pPr>
-      <w:r>
-        <w:t>Hierbij komt er hardware en software bij k</w:t>
-      </w:r>
-      <w:r>
-        <w:t>ij</w:t>
-      </w:r>
-      <w:r>
-        <w:t>ken.</w:t>
-      </w:r>
-      <w:r>
-        <w:br/>
-      </w:r>
-    </w:p>
-    <w:p>
-      <w:pPr>
-        <w:pStyle w:val="Geenafstand"/>
-      </w:pPr>
-      <w:r>
-        <w:t xml:space="preserve">Het </w:t>
-      </w:r>
-      <w:r>
-        <w:t xml:space="preserve">hardware gedeelte is waarbij ik het grootste aantal van de tijd bij heb besteed is het ontwerpen van de schema’s en borden op </w:t>
-      </w:r>
-      <w:proofErr w:type="spellStart"/>
-      <w:r>
-        <w:t>Eagle</w:t>
-      </w:r>
-      <w:proofErr w:type="spellEnd"/>
-      <w:r>
-        <w:t>. Deze ontwerpen werden dan verzonden naar een firma die deze borden maakten en verstuurden. De borden moesten worden gesoldeerd en gedebugd.</w:t>
-      </w:r>
-    </w:p>
-    <w:p>
-      <w:pPr>
-        <w:pStyle w:val="Geenafstand"/>
-      </w:pPr>
-    </w:p>
-    <w:p>
-      <w:pPr>
-        <w:pStyle w:val="Geenafstand"/>
-      </w:pPr>
-      <w:r>
-        <w:t xml:space="preserve">Het software gedeelte was het programmeren van het kruispunt en </w:t>
-      </w:r>
-      <w:proofErr w:type="spellStart"/>
-      <w:r>
-        <w:t>lusdetectie</w:t>
-      </w:r>
-      <w:proofErr w:type="spellEnd"/>
-      <w:r>
-        <w:t xml:space="preserve">. Hierbij werd gebruik gemaakt van het programma </w:t>
-      </w:r>
-      <w:proofErr w:type="spellStart"/>
-      <w:r>
-        <w:t>Arduino</w:t>
-      </w:r>
-      <w:proofErr w:type="spellEnd"/>
-      <w:r>
-        <w:t>. Het programma werd geüpload op een ATTiny85 met behulp van ISP.</w:t>
-      </w:r>
-    </w:p>
-    <w:p>
-      <w:pPr>
-        <w:pStyle w:val="Geenafstand"/>
-      </w:pPr>
-    </w:p>
-    <w:p>
-      <w:pPr>
-        <w:pStyle w:val="Geenafstand"/>
-      </w:pPr>
-      <w:r>
-        <w:t>Hierbij werd individueel gewerkt.</w:t>
-      </w:r>
-    </w:p>
-    <w:p>
-      <w:pPr>
-        <w:pStyle w:val="Geenafstand"/>
-      </w:pPr>
-      <w:r>
-        <w:t xml:space="preserve">Bij het uitwerken van de GIP diende ik rekening te houden met enkele beperkingen, zoals het beschikbare materiaal. </w:t>
-      </w:r>
-    </w:p>
-    <w:p>
-      <w:pPr>
-        <w:pStyle w:val="Geenafstand"/>
-      </w:pPr>
-    </w:p>
-    <w:p>
-      <w:pPr>
-        <w:pStyle w:val="Geenafstand"/>
-      </w:pPr>
-      <w:r>
-        <w:t xml:space="preserve">Voor het maken van dit eindwerk heb ik gebruik gemaakt van het internet, bijvoorbeeld de </w:t>
-      </w:r>
-      <w:proofErr w:type="spellStart"/>
-      <w:r>
-        <w:t>Arduino</w:t>
-      </w:r>
-      <w:proofErr w:type="spellEnd"/>
-      <w:r>
-        <w:t xml:space="preserve"> </w:t>
-      </w:r>
-      <w:proofErr w:type="spellStart"/>
-      <w:r>
-        <w:t>forum’s</w:t>
-      </w:r>
-      <w:proofErr w:type="spellEnd"/>
-      <w:r>
-        <w:t>. Deze bronnen waren makkelijk te bereiken, makkelijk te verstaan en bevatten de nodige informatie.</w:t>
-      </w:r>
-    </w:p>
-    <w:p>
-      <w:pPr>
-        <w:pStyle w:val="Geenafstand"/>
-      </w:pPr>
-    </w:p>
-    <w:p>
-      <w:pPr>
-        <w:pStyle w:val="Geenafstand"/>
-      </w:pPr>
-    </w:p>
-    <w:p>
-      <w:pPr>
-        <w:pStyle w:val="Kop1"/>
-      </w:pPr>
-      <w:bookmarkStart w:id="2" w:name="_Toc9603715"/>
-      <w:r>
-        <w:t>Omschrijving van de opdracht</w:t>
-      </w:r>
-      <w:bookmarkEnd w:id="2"/>
     </w:p>
     <w:p>
       <w:pPr>
@@ -2904,11 +2901,11 @@
       <w:pPr>
         <w:pStyle w:val="Kop1"/>
       </w:pPr>
-      <w:bookmarkStart w:id="3" w:name="_Toc9603716"/>
+      <w:bookmarkStart w:id="2" w:name="_Toc9603716"/>
       <w:r>
         <w:t>Blokschema hardware</w:t>
       </w:r>
-      <w:bookmarkEnd w:id="3"/>
+      <w:bookmarkEnd w:id="2"/>
     </w:p>
     <w:p>
       <w:r>
@@ -2971,22 +2968,22 @@
       <w:pPr>
         <w:pStyle w:val="Kop1"/>
       </w:pPr>
-      <w:bookmarkStart w:id="4" w:name="_Toc9603717"/>
+      <w:bookmarkStart w:id="3" w:name="_Toc9603717"/>
       <w:r>
         <w:lastRenderedPageBreak/>
         <w:t>Kruipunt schema &amp; bord</w:t>
       </w:r>
+      <w:bookmarkEnd w:id="3"/>
+    </w:p>
+    <w:p>
+      <w:pPr>
+        <w:pStyle w:val="Kop2"/>
+      </w:pPr>
+      <w:bookmarkStart w:id="4" w:name="_Toc9603718"/>
+      <w:r>
+        <w:t>Schema</w:t>
+      </w:r>
       <w:bookmarkEnd w:id="4"/>
-    </w:p>
-    <w:p>
-      <w:pPr>
-        <w:pStyle w:val="Kop2"/>
-      </w:pPr>
-      <w:bookmarkStart w:id="5" w:name="_Toc9603718"/>
-      <w:r>
-        <w:t>Schema</w:t>
-      </w:r>
-      <w:bookmarkEnd w:id="5"/>
     </w:p>
     <w:p>
       <w:r>
@@ -3043,11 +3040,11 @@
       <w:pPr>
         <w:pStyle w:val="Kop2"/>
       </w:pPr>
-      <w:bookmarkStart w:id="6" w:name="_Toc9603719"/>
+      <w:bookmarkStart w:id="5" w:name="_Toc9603719"/>
       <w:r>
         <w:t>Bord</w:t>
       </w:r>
-      <w:bookmarkEnd w:id="6"/>
+      <w:bookmarkEnd w:id="5"/>
     </w:p>
     <w:p>
       <w:r>
@@ -3103,39 +3100,31 @@
       <w:pPr>
         <w:pStyle w:val="Kop1"/>
       </w:pPr>
-      <w:bookmarkStart w:id="7" w:name="_Toc9603720"/>
+      <w:bookmarkStart w:id="6" w:name="_Toc9603720"/>
       <w:proofErr w:type="spellStart"/>
       <w:r>
         <w:lastRenderedPageBreak/>
         <w:t>Lusdetectie</w:t>
       </w:r>
+      <w:bookmarkEnd w:id="6"/>
+      <w:proofErr w:type="spellEnd"/>
+    </w:p>
+    <w:p>
+      <w:pPr>
+        <w:pStyle w:val="Kop2"/>
+      </w:pPr>
+      <w:bookmarkStart w:id="7" w:name="_Toc9603721"/>
+      <w:r>
+        <w:t>Versie 1</w:t>
+      </w:r>
       <w:bookmarkEnd w:id="7"/>
-      <w:proofErr w:type="spellEnd"/>
-    </w:p>
-    <w:p>
-      <w:pPr>
-        <w:pStyle w:val="Kop2"/>
-      </w:pPr>
-      <w:bookmarkStart w:id="8" w:name="_Toc9603721"/>
-      <w:r>
-        <w:t>Versie 1</w:t>
-      </w:r>
-      <w:bookmarkEnd w:id="8"/>
-    </w:p>
-    <w:p>
-      <w:pPr>
-        <w:pStyle w:val="Geenafstand"/>
-      </w:pPr>
-      <w:r>
-        <w:t xml:space="preserve">Een detectielus is een elektronische schakeling waarbij met behulp van een spoel en de verstoring van het magnetisch veld ervan doormiddel van een metalen plaat. De metalen plaat </w:t>
-      </w:r>
-      <w:proofErr w:type="gramStart"/>
-      <w:r>
-        <w:t>verstoord</w:t>
-      </w:r>
-      <w:proofErr w:type="gramEnd"/>
-      <w:r>
-        <w:t xml:space="preserve"> het magnetisch veld waardoor de impedantie verhoogt en dus de frequentie ook. We bekomen dit signaal met een </w:t>
+    </w:p>
+    <w:p>
+      <w:pPr>
+        <w:pStyle w:val="Geenafstand"/>
+      </w:pPr>
+      <w:r>
+        <w:t xml:space="preserve">Een detectielus is een elektronische schakeling waarbij met behulp van een spoel en de verstoring van het magnetisch veld ervan doormiddel van een metalen plaat. De metalen plaat verstoord het magnetisch veld waardoor de impedantie verhoogt en dus de frequentie ook. We bekomen dit signaal met een </w:t>
       </w:r>
       <w:proofErr w:type="spellStart"/>
       <w:r>
@@ -3608,11 +3597,11 @@
       <w:pPr>
         <w:pStyle w:val="Kop2"/>
       </w:pPr>
-      <w:bookmarkStart w:id="9" w:name="_Toc9603722"/>
+      <w:bookmarkStart w:id="8" w:name="_Toc9603722"/>
       <w:r>
         <w:t>Versie 2</w:t>
       </w:r>
-      <w:bookmarkEnd w:id="9"/>
+      <w:bookmarkEnd w:id="8"/>
     </w:p>
     <w:p>
       <w:pPr>
@@ -3798,18 +3787,16 @@
       <w:pPr>
         <w:spacing w:after="160" w:line="259" w:lineRule="auto"/>
       </w:pPr>
-    </w:p>
-    <w:p>
       <w:r>
         <w:rPr>
           <w:noProof/>
           <w:lang w:eastAsia="nl-BE"/>
         </w:rPr>
         <w:drawing>
-          <wp:inline distT="0" distB="0" distL="0" distR="0" wp14:anchorId="458EBBA5" wp14:editId="0FC19225">
-            <wp:extent cx="3667991" cy="3090068"/>
+          <wp:inline distT="0" distB="0" distL="0" distR="0" wp14:anchorId="1498E3A5" wp14:editId="73A96127">
+            <wp:extent cx="5760720" cy="3455035"/>
             <wp:effectExtent l="0" t="0" r="0" b="0"/>
-            <wp:docPr id="5" name="Afbeelding 5" descr="C:\Users\Robbe.Dierickx\Downloads\IMG_20190228_112158.jpg"/>
+            <wp:docPr id="6" name="Afbeelding 6" descr="F:\DS1Z_QuickPrint1.png"/>
             <wp:cNvGraphicFramePr>
               <a:graphicFrameLocks xmlns:a="http://schemas.openxmlformats.org/drawingml/2006/main" noChangeAspect="1"/>
             </wp:cNvGraphicFramePr>
@@ -3817,26 +3804,28 @@
               <a:graphicData uri="http://schemas.openxmlformats.org/drawingml/2006/picture">
                 <pic:pic xmlns:pic="http://schemas.openxmlformats.org/drawingml/2006/picture">
                   <pic:nvPicPr>
-                    <pic:cNvPr id="0" name="Picture 1" descr="C:\Users\Robbe.Dierickx\Downloads\IMG_20190228_112158.jpg"/>
+                    <pic:cNvPr id="0" name="Picture 1" descr="F:\DS1Z_QuickPrint1.png"/>
                     <pic:cNvPicPr>
                       <a:picLocks noChangeAspect="1" noChangeArrowheads="1"/>
                     </pic:cNvPicPr>
                   </pic:nvPicPr>
-                  <pic:blipFill rotWithShape="1">
-                    <a:blip r:embed="rId13" cstate="print">
+                  <pic:blipFill>
+                    <a:blip r:embed="rId13">
                       <a:extLst>
                         <a:ext uri="{28A0092B-C50C-407E-A947-70E740481C1C}">
                           <a14:useLocalDpi xmlns:a14="http://schemas.microsoft.com/office/drawing/2010/main" val="0"/>
                         </a:ext>
                       </a:extLst>
                     </a:blip>
-                    <a:srcRect r="10973"/>
-                    <a:stretch/>
+                    <a:srcRect/>
+                    <a:stretch>
+                      <a:fillRect/>
+                    </a:stretch>
                   </pic:blipFill>
                   <pic:spPr bwMode="auto">
                     <a:xfrm>
                       <a:off x="0" y="0"/>
-                      <a:ext cx="3679996" cy="3100181"/>
+                      <a:ext cx="5760720" cy="3455035"/>
                     </a:xfrm>
                     <a:prstGeom prst="rect">
                       <a:avLst/>
@@ -3845,11 +3834,6 @@
                     <a:ln>
                       <a:noFill/>
                     </a:ln>
-                    <a:extLst>
-                      <a:ext uri="{53640926-AAD7-44D8-BBD7-CCE9431645EC}">
-                        <a14:shadowObscured xmlns:a14="http://schemas.microsoft.com/office/drawing/2010/main"/>
-                      </a:ext>
-                    </a:extLst>
                   </pic:spPr>
                 </pic:pic>
               </a:graphicData>
@@ -3857,6 +3841,8 @@
           </wp:inline>
         </w:drawing>
       </w:r>
+    </w:p>
+    <w:p>
       <w:r>
         <w:t xml:space="preserve"> </w:t>
       </w:r>
@@ -3866,7 +3852,13 @@
         <w:pStyle w:val="Geenafstand"/>
       </w:pPr>
       <w:r>
-        <w:t xml:space="preserve">Het bovenste signaal is de output van de oscillator. Deze heeft een frequentie van 52kHz met een peak- </w:t>
+        <w:t xml:space="preserve">Het bovenste signaal is de output van de oscillator. Deze heeft een frequentie van </w:t>
+      </w:r>
+      <w:r>
+        <w:t>67,6</w:t>
+      </w:r>
+      <w:r>
+        <w:t xml:space="preserve">kHz met een peak- </w:t>
       </w:r>
       <w:proofErr w:type="spellStart"/>
       <w:r>
@@ -3874,7 +3866,7 @@
       </w:r>
       <w:proofErr w:type="spellEnd"/>
       <w:r>
-        <w:t xml:space="preserve"> peak spanning van 6,25V.</w:t>
+        <w:t xml:space="preserve"> peak spanning van 6V.</w:t>
       </w:r>
     </w:p>
     <w:p>
@@ -3893,6 +3885,9 @@
         <w:t>-trigger. Deze is een blokgolf van dezelfde frequentie als de sinus erboven</w:t>
       </w:r>
       <w:r>
+        <w:t xml:space="preserve"> maar met een spanning van 5V</w:t>
+      </w:r>
+      <w:r>
         <w:t>.</w:t>
       </w:r>
     </w:p>
@@ -3975,7 +3970,7 @@
       <w:pPr>
         <w:pStyle w:val="Kop1"/>
       </w:pPr>
-      <w:bookmarkStart w:id="10" w:name="_Toc9603723"/>
+      <w:bookmarkStart w:id="9" w:name="_Toc9603723"/>
       <w:r>
         <w:lastRenderedPageBreak/>
         <w:t>Ve</w:t>
@@ -3986,7 +3981,7 @@
       <w:r>
         <w:t>tragingsschema</w:t>
       </w:r>
-      <w:bookmarkEnd w:id="10"/>
+      <w:bookmarkEnd w:id="9"/>
     </w:p>
     <w:p>
       <w:pPr>
@@ -4239,12 +4234,12 @@
       <w:pPr>
         <w:pStyle w:val="Kop1"/>
       </w:pPr>
-      <w:bookmarkStart w:id="11" w:name="_Toc9603724"/>
+      <w:bookmarkStart w:id="10" w:name="_Toc9603724"/>
       <w:r>
         <w:lastRenderedPageBreak/>
         <w:t>24V naar 5V converter</w:t>
       </w:r>
-      <w:bookmarkEnd w:id="11"/>
+      <w:bookmarkEnd w:id="10"/>
     </w:p>
     <w:p>
       <w:pPr>
@@ -4298,7 +4293,7 @@
             <wp:docPr id="7" name="Afbeelding 3" descr="Afbeelding met tekst, kaart&#10;&#10;Beschrijving is gegenereerd met zeer hoge betrouwbaarheid">
               <a:extLst xmlns:a="http://schemas.openxmlformats.org/drawingml/2006/main">
                 <a:ext uri="{FF2B5EF4-FFF2-40B4-BE49-F238E27FC236}">
-                  <a16:creationId xmlns:a16="http://schemas.microsoft.com/office/drawing/2014/main" id="{D4973838-47BA-4887-AA75-265E412D4EA6}"/>
+                  <a16:creationId xmlns:a16="http://schemas.microsoft.com/office/drawing/2014/main" xmlns:w16se="http://schemas.microsoft.com/office/word/2015/wordml/symex" xmlns:w16cid="http://schemas.microsoft.com/office/word/2016/wordml/cid" xmlns:w="http://schemas.openxmlformats.org/wordprocessingml/2006/main" xmlns:w10="urn:schemas-microsoft-com:office:word" xmlns:v="urn:schemas-microsoft-com:vml" xmlns:o="urn:schemas-microsoft-com:office:office" xmlns:am3d="http://schemas.microsoft.com/office/drawing/2017/model3d" xmlns:aink="http://schemas.microsoft.com/office/drawing/2016/ink" xmlns:cx8="http://schemas.microsoft.com/office/drawing/2016/5/14/chartex" xmlns:cx7="http://schemas.microsoft.com/office/drawing/2016/5/13/chartex" xmlns:cx6="http://schemas.microsoft.com/office/drawing/2016/5/12/chartex" xmlns:cx5="http://schemas.microsoft.com/office/drawing/2016/5/11/chartex" xmlns:cx4="http://schemas.microsoft.com/office/drawing/2016/5/10/chartex" xmlns:cx3="http://schemas.microsoft.com/office/drawing/2016/5/9/chartex" xmlns:cx2="http://schemas.microsoft.com/office/drawing/2015/10/21/chartex" xmlns:cx1="http://schemas.microsoft.com/office/drawing/2015/9/8/chartex" xmlns:cx="http://schemas.microsoft.com/office/drawing/2014/chartex" xmlns="" id="{D4973838-47BA-4887-AA75-265E412D4EA6}"/>
                 </a:ext>
               </a:extLst>
             </wp:docPr>
@@ -4312,7 +4307,7 @@
                     <pic:cNvPr id="7" name="Afbeelding 3" descr="Afbeelding met tekst, kaart&#10;&#10;Beschrijving is gegenereerd met zeer hoge betrouwbaarheid">
                       <a:extLst>
                         <a:ext uri="{FF2B5EF4-FFF2-40B4-BE49-F238E27FC236}">
-                          <a16:creationId xmlns:a16="http://schemas.microsoft.com/office/drawing/2014/main" id="{D4973838-47BA-4887-AA75-265E412D4EA6}"/>
+                          <a16:creationId xmlns:a16="http://schemas.microsoft.com/office/drawing/2014/main" xmlns:w16se="http://schemas.microsoft.com/office/word/2015/wordml/symex" xmlns:w16cid="http://schemas.microsoft.com/office/word/2016/wordml/cid" xmlns:w="http://schemas.openxmlformats.org/wordprocessingml/2006/main" xmlns:w10="urn:schemas-microsoft-com:office:word" xmlns:v="urn:schemas-microsoft-com:vml" xmlns:o="urn:schemas-microsoft-com:office:office" xmlns:am3d="http://schemas.microsoft.com/office/drawing/2017/model3d" xmlns:aink="http://schemas.microsoft.com/office/drawing/2016/ink" xmlns:cx8="http://schemas.microsoft.com/office/drawing/2016/5/14/chartex" xmlns:cx7="http://schemas.microsoft.com/office/drawing/2016/5/13/chartex" xmlns:cx6="http://schemas.microsoft.com/office/drawing/2016/5/12/chartex" xmlns:cx5="http://schemas.microsoft.com/office/drawing/2016/5/11/chartex" xmlns:cx4="http://schemas.microsoft.com/office/drawing/2016/5/10/chartex" xmlns:cx3="http://schemas.microsoft.com/office/drawing/2016/5/9/chartex" xmlns:cx2="http://schemas.microsoft.com/office/drawing/2015/10/21/chartex" xmlns:cx1="http://schemas.microsoft.com/office/drawing/2015/9/8/chartex" xmlns:cx="http://schemas.microsoft.com/office/drawing/2014/chartex" xmlns="" id="{D4973838-47BA-4887-AA75-265E412D4EA6}"/>
                         </a:ext>
                       </a:extLst>
                     </pic:cNvPr>
@@ -4562,12 +4557,12 @@
       <w:pPr>
         <w:pStyle w:val="Kop1"/>
       </w:pPr>
-      <w:bookmarkStart w:id="12" w:name="_Toc9603725"/>
+      <w:bookmarkStart w:id="11" w:name="_Toc9603725"/>
       <w:r>
         <w:lastRenderedPageBreak/>
         <w:t>Lichtsturing</w:t>
       </w:r>
-      <w:bookmarkEnd w:id="12"/>
+      <w:bookmarkEnd w:id="11"/>
     </w:p>
     <w:p>
       <w:pPr>
@@ -4699,15 +4694,7 @@
         <w:pStyle w:val="Geenafstand"/>
       </w:pPr>
       <w:r>
-        <w:t xml:space="preserve">Wanneer er een puls wordt gegeven op poort 2 van de </w:t>
-      </w:r>
-      <w:proofErr w:type="gramStart"/>
-      <w:r>
-        <w:t>IC</w:t>
-      </w:r>
-      <w:proofErr w:type="gramEnd"/>
-      <w:r>
-        <w:t xml:space="preserve"> gaat er een aantal seconde een signaal aan bij poort 3 (tijd RC-Constante). Dit signaal gaat </w:t>
+        <w:t xml:space="preserve">Wanneer er een puls wordt gegeven op poort 2 van de IC gaat er een aantal seconde een signaal aan bij poort 3 (tijd RC-Constante). Dit signaal gaat </w:t>
       </w:r>
       <w:r>
         <w:t xml:space="preserve">samen met het ingangssignaal </w:t>
@@ -4831,96 +4818,88 @@
       </w:r>
       <w:proofErr w:type="spellEnd"/>
       <w:r>
-        <w:t xml:space="preserve"> Q3 aangestuurd en gaat deze geleiden waardoor de Rode led gaat branden maar als poort 3 van de </w:t>
-      </w:r>
-      <w:proofErr w:type="gramStart"/>
-      <w:r>
-        <w:t>IC</w:t>
-      </w:r>
-      <w:proofErr w:type="gramEnd"/>
-      <w:r>
-        <w:t xml:space="preserve"> 1 is dan is er geen spanningsverschil tussen anode en kathode waardoor geel en rood dus nooit tegelijk gaan branden.</w:t>
+        <w:t xml:space="preserve"> Q3 aangestuurd en gaat deze geleiden waardoor de Rode led gaat branden maar als poort 3 van de IC 1 is dan is er geen spanningsverschil tussen anode en kathode waardoor geel en rood dus nooit tegelijk gaan branden.</w:t>
       </w:r>
     </w:p>
     <w:p>
       <w:pPr>
         <w:pStyle w:val="Kop1"/>
       </w:pPr>
-      <w:bookmarkStart w:id="13" w:name="_Toc9603726"/>
+      <w:bookmarkStart w:id="12" w:name="_Toc9603726"/>
       <w:r>
         <w:lastRenderedPageBreak/>
         <w:t>Gebruikte microcontrollers</w:t>
       </w:r>
+      <w:bookmarkEnd w:id="12"/>
+      <w:r>
+        <w:t xml:space="preserve"> </w:t>
+      </w:r>
+    </w:p>
+    <w:p>
+      <w:pPr>
+        <w:pStyle w:val="Geenafstand"/>
+      </w:pPr>
+      <w:r>
+        <w:t xml:space="preserve">Om de sturing te regelen maak ik gebruik van twee microcontrollers, de ATTiny85 en </w:t>
+      </w:r>
+      <w:proofErr w:type="spellStart"/>
+      <w:r>
+        <w:t>Arduino</w:t>
+      </w:r>
+      <w:proofErr w:type="spellEnd"/>
+      <w:r>
+        <w:t xml:space="preserve"> </w:t>
+      </w:r>
+      <w:proofErr w:type="spellStart"/>
+      <w:r>
+        <w:t>Uno</w:t>
+      </w:r>
+      <w:proofErr w:type="spellEnd"/>
+      <w:r>
+        <w:t xml:space="preserve">. Het originele doel was om enkel de ATTiny85 te gebruiken maar omdat deze niet genoeg timers heeft om de frequentie van de </w:t>
+      </w:r>
+      <w:proofErr w:type="spellStart"/>
+      <w:r>
+        <w:t>lusdetectie</w:t>
+      </w:r>
+      <w:proofErr w:type="spellEnd"/>
+      <w:r>
+        <w:t xml:space="preserve"> te meten gebruik ik ook een </w:t>
+      </w:r>
+      <w:proofErr w:type="spellStart"/>
+      <w:r>
+        <w:t>Arduino</w:t>
+      </w:r>
+      <w:proofErr w:type="spellEnd"/>
+      <w:r>
+        <w:t xml:space="preserve"> </w:t>
+      </w:r>
+      <w:proofErr w:type="spellStart"/>
+      <w:r>
+        <w:t>Uno</w:t>
+      </w:r>
+      <w:proofErr w:type="spellEnd"/>
+      <w:r>
+        <w:t xml:space="preserve"> die dit dan doorgeeft aan de ATTiny85.</w:t>
+      </w:r>
+    </w:p>
+    <w:p>
+      <w:pPr>
+        <w:pStyle w:val="Kop2"/>
+      </w:pPr>
+      <w:bookmarkStart w:id="13" w:name="_Toc9603727"/>
+      <w:proofErr w:type="spellStart"/>
+      <w:r>
+        <w:t>Digispark</w:t>
+      </w:r>
+      <w:proofErr w:type="spellEnd"/>
+      <w:r>
+        <w:t xml:space="preserve"> </w:t>
+      </w:r>
+      <w:r>
+        <w:t>ATTiny85</w:t>
+      </w:r>
       <w:bookmarkEnd w:id="13"/>
-      <w:r>
-        <w:t xml:space="preserve"> </w:t>
-      </w:r>
-    </w:p>
-    <w:p>
-      <w:pPr>
-        <w:pStyle w:val="Geenafstand"/>
-      </w:pPr>
-      <w:r>
-        <w:t xml:space="preserve">Om de sturing te regelen maak ik gebruik van twee microcontrollers, de ATTiny85 en </w:t>
-      </w:r>
-      <w:proofErr w:type="spellStart"/>
-      <w:r>
-        <w:t>Arduino</w:t>
-      </w:r>
-      <w:proofErr w:type="spellEnd"/>
-      <w:r>
-        <w:t xml:space="preserve"> </w:t>
-      </w:r>
-      <w:proofErr w:type="spellStart"/>
-      <w:r>
-        <w:t>Uno</w:t>
-      </w:r>
-      <w:proofErr w:type="spellEnd"/>
-      <w:r>
-        <w:t xml:space="preserve">. Het originele doel was om enkel de ATTiny85 te gebruiken maar omdat deze niet genoeg timers heeft om de frequentie van de </w:t>
-      </w:r>
-      <w:proofErr w:type="spellStart"/>
-      <w:r>
-        <w:t>lusdetectie</w:t>
-      </w:r>
-      <w:proofErr w:type="spellEnd"/>
-      <w:r>
-        <w:t xml:space="preserve"> te meten gebruik ik ook een </w:t>
-      </w:r>
-      <w:proofErr w:type="spellStart"/>
-      <w:r>
-        <w:t>Arduino</w:t>
-      </w:r>
-      <w:proofErr w:type="spellEnd"/>
-      <w:r>
-        <w:t xml:space="preserve"> </w:t>
-      </w:r>
-      <w:proofErr w:type="spellStart"/>
-      <w:r>
-        <w:t>Uno</w:t>
-      </w:r>
-      <w:proofErr w:type="spellEnd"/>
-      <w:r>
-        <w:t xml:space="preserve"> die dit dan doorgeeft aan de ATTiny85.</w:t>
-      </w:r>
-    </w:p>
-    <w:p>
-      <w:pPr>
-        <w:pStyle w:val="Kop2"/>
-      </w:pPr>
-      <w:bookmarkStart w:id="14" w:name="_Toc9603727"/>
-      <w:proofErr w:type="spellStart"/>
-      <w:r>
-        <w:t>Digispark</w:t>
-      </w:r>
-      <w:proofErr w:type="spellEnd"/>
-      <w:r>
-        <w:t xml:space="preserve"> </w:t>
-      </w:r>
-      <w:r>
-        <w:t>ATTiny85</w:t>
-      </w:r>
-      <w:bookmarkEnd w:id="14"/>
     </w:p>
     <w:p>
       <w:pPr>
@@ -5029,15 +5008,7 @@
       </w:r>
       <w:proofErr w:type="spellEnd"/>
       <w:r>
-        <w:t xml:space="preserve"> IDE. De ATTiny85 heeft vijf pinnen waaronder 3 PWM pinnen. Hij kan geprogrammeerd worden met SPI, I2C en USB. Omdat de computer op school niet via </w:t>
-      </w:r>
-      <w:proofErr w:type="gramStart"/>
-      <w:r>
-        <w:t>USB wouw</w:t>
-      </w:r>
-      <w:proofErr w:type="gramEnd"/>
-      <w:r>
-        <w:t xml:space="preserve"> programmeren heb ik gekozen om het met SPI te programmeren waardoor pin 5 niet kan gebruikt worden als output maar als reset pin wordt gebruikt.</w:t>
+        <w:t xml:space="preserve"> IDE. De ATTiny85 heeft vijf pinnen waaronder 3 PWM pinnen. Hij kan geprogrammeerd worden met SPI, I2C en USB. Omdat de computer op school niet via USB wouw programmeren heb ik gekozen om het met SPI te programmeren waardoor pin 5 niet kan gebruikt worden als output maar als reset pin wordt gebruikt.</w:t>
       </w:r>
     </w:p>
     <w:p>
@@ -5214,12 +5185,12 @@
       <w:pPr>
         <w:pStyle w:val="Kop3"/>
       </w:pPr>
-      <w:bookmarkStart w:id="15" w:name="_Toc9603728"/>
+      <w:bookmarkStart w:id="14" w:name="_Toc9603728"/>
       <w:r>
         <w:lastRenderedPageBreak/>
         <w:t>ATTiny85 programmeren met ISP</w:t>
       </w:r>
-      <w:bookmarkEnd w:id="15"/>
+      <w:bookmarkEnd w:id="14"/>
     </w:p>
     <w:p>
       <w:pPr>
@@ -5239,15 +5210,7 @@
       </w:r>
       <w:proofErr w:type="spellEnd"/>
       <w:r>
-        <w:t xml:space="preserve"> met </w:t>
-      </w:r>
-      <w:proofErr w:type="gramStart"/>
-      <w:r>
-        <w:t>ISP verbinding</w:t>
-      </w:r>
-      <w:proofErr w:type="gramEnd"/>
-      <w:r>
-        <w:t>.</w:t>
+        <w:t xml:space="preserve"> met ISP verbinding.</w:t>
       </w:r>
     </w:p>
     <w:p>
@@ -6046,7 +6009,7 @@
       <w:pPr>
         <w:pStyle w:val="Kop2"/>
       </w:pPr>
-      <w:bookmarkStart w:id="16" w:name="_Toc9603729"/>
+      <w:bookmarkStart w:id="15" w:name="_Toc9603729"/>
       <w:proofErr w:type="spellStart"/>
       <w:r>
         <w:lastRenderedPageBreak/>
@@ -6060,7 +6023,7 @@
       <w:r>
         <w:t>Uno</w:t>
       </w:r>
-      <w:bookmarkEnd w:id="16"/>
+      <w:bookmarkEnd w:id="15"/>
       <w:proofErr w:type="spellEnd"/>
     </w:p>
     <w:p>
@@ -6084,15 +6047,7 @@
       </w:r>
       <w:proofErr w:type="spellEnd"/>
       <w:r>
-        <w:t xml:space="preserve"> is een microcontroller gebaseerd op de ATmega328P. Het heeft 14 Digitale Input/output pinnen waarvan 6 PWM pinnen en 6 analoge input pinnen. Verder heeft het board een 16 MHz kristal oscillator, een USB-aansluiting, een voedingsaansluiting, een </w:t>
-      </w:r>
-      <w:proofErr w:type="gramStart"/>
-      <w:r>
-        <w:t>ICSP header</w:t>
-      </w:r>
-      <w:proofErr w:type="gramEnd"/>
-      <w:r>
-        <w:t xml:space="preserve">-connector en een reset knopje. Deze wordt ook geprogrammeerd met de </w:t>
+        <w:t xml:space="preserve"> is een microcontroller gebaseerd op de ATmega328P. Het heeft 14 Digitale Input/output pinnen waarvan 6 PWM pinnen en 6 analoge input pinnen. Verder heeft het board een 16 MHz kristal oscillator, een USB-aansluiting, een voedingsaansluiting, een ICSP header-connector en een reset knopje. Deze wordt ook geprogrammeerd met de </w:t>
       </w:r>
       <w:proofErr w:type="spellStart"/>
       <w:r>
@@ -6166,42 +6121,42 @@
       <w:pPr>
         <w:pStyle w:val="Kop1"/>
       </w:pPr>
-      <w:bookmarkStart w:id="17" w:name="_Toc9603730"/>
+      <w:bookmarkStart w:id="16" w:name="_Toc9603730"/>
       <w:r>
         <w:t>Software</w:t>
       </w:r>
+      <w:bookmarkEnd w:id="16"/>
+    </w:p>
+    <w:p>
+      <w:pPr>
+        <w:pStyle w:val="Geenafstand"/>
+      </w:pPr>
+      <w:r>
+        <w:t xml:space="preserve">Om onze microcontrollers te besturen maken programmeer ik de code met de </w:t>
+      </w:r>
+      <w:proofErr w:type="spellStart"/>
+      <w:r>
+        <w:t>Arduino</w:t>
+      </w:r>
+      <w:proofErr w:type="spellEnd"/>
+      <w:r>
+        <w:t xml:space="preserve"> IDE. Dit is een computerplatform bedoeld om microcontrollers programmeren eenvoudig te maken. </w:t>
+      </w:r>
+    </w:p>
+    <w:p>
+      <w:pPr>
+        <w:pStyle w:val="Geenafstand"/>
+      </w:pPr>
+    </w:p>
+    <w:p>
+      <w:pPr>
+        <w:pStyle w:val="Kop2"/>
+      </w:pPr>
+      <w:bookmarkStart w:id="17" w:name="_Toc9603731"/>
+      <w:r>
+        <w:t>Frequentieteller</w:t>
+      </w:r>
       <w:bookmarkEnd w:id="17"/>
-    </w:p>
-    <w:p>
-      <w:pPr>
-        <w:pStyle w:val="Geenafstand"/>
-      </w:pPr>
-      <w:r>
-        <w:t xml:space="preserve">Om onze microcontrollers te besturen maken programmeer ik de code met de </w:t>
-      </w:r>
-      <w:proofErr w:type="spellStart"/>
-      <w:r>
-        <w:t>Arduino</w:t>
-      </w:r>
-      <w:proofErr w:type="spellEnd"/>
-      <w:r>
-        <w:t xml:space="preserve"> IDE. Dit is een computerplatform bedoeld om microcontrollers programmeren eenvoudig te maken. </w:t>
-      </w:r>
-    </w:p>
-    <w:p>
-      <w:pPr>
-        <w:pStyle w:val="Geenafstand"/>
-      </w:pPr>
-    </w:p>
-    <w:p>
-      <w:pPr>
-        <w:pStyle w:val="Kop2"/>
-      </w:pPr>
-      <w:bookmarkStart w:id="18" w:name="_Toc9603731"/>
-      <w:r>
-        <w:t>Frequentieteller</w:t>
-      </w:r>
-      <w:bookmarkEnd w:id="18"/>
     </w:p>
     <w:p>
       <w:pPr>
@@ -6537,12 +6492,12 @@
       <w:pPr>
         <w:pStyle w:val="Kop2"/>
       </w:pPr>
-      <w:bookmarkStart w:id="19" w:name="_Toc9603732"/>
+      <w:bookmarkStart w:id="18" w:name="_Toc9603732"/>
       <w:r>
         <w:lastRenderedPageBreak/>
         <w:t>Kruispunt</w:t>
       </w:r>
-      <w:bookmarkEnd w:id="19"/>
+      <w:bookmarkEnd w:id="18"/>
     </w:p>
     <w:p>
       <w:pPr>
@@ -6573,6 +6528,14 @@
         </w:rPr>
         <w:t>Flowchart:</w:t>
       </w:r>
+    </w:p>
+    <w:p>
+      <w:pPr>
+        <w:pStyle w:val="Geenafstand"/>
+        <w:rPr>
+          <w:b/>
+        </w:rPr>
+      </w:pPr>
     </w:p>
     <w:p>
       <w:pPr>
@@ -6588,48 +6551,47 @@
           <w:lang w:eastAsia="nl-BE"/>
         </w:rPr>
         <w:drawing>
-          <wp:inline distT="0" distB="0" distL="0" distR="0" wp14:anchorId="5005E82A" wp14:editId="0DA875CB">
-            <wp:extent cx="1354635" cy="3898231"/>
+          <wp:inline distT="0" distB="0" distL="0" distR="0" wp14:anchorId="0351F862" wp14:editId="4F0E2193">
+            <wp:extent cx="3655542" cy="5209953"/>
             <wp:effectExtent l="0" t="0" r="0" b="0"/>
-            <wp:docPr id="27" name="Afbeelding 3">
-              <a:extLst xmlns:a="http://schemas.openxmlformats.org/drawingml/2006/main">
-                <a:ext uri="{FF2B5EF4-FFF2-40B4-BE49-F238E27FC236}">
-                  <a16:creationId xmlns:a16="http://schemas.microsoft.com/office/drawing/2014/main" id="{90EF9097-8232-4F15-AD8A-AF64451F25E1}"/>
-                </a:ext>
-              </a:extLst>
-            </wp:docPr>
+            <wp:docPr id="8" name="Afbeelding 8" descr="C:\Users\Robbe.Dierickx\Downloads\Untitled Diagram(1).png"/>
             <wp:cNvGraphicFramePr>
-              <a:graphicFrameLocks xmlns:a="http://schemas.openxmlformats.org/drawingml/2006/main" noGrp="1" noChangeAspect="1"/>
+              <a:graphicFrameLocks xmlns:a="http://schemas.openxmlformats.org/drawingml/2006/main" noChangeAspect="1"/>
             </wp:cNvGraphicFramePr>
             <a:graphic xmlns:a="http://schemas.openxmlformats.org/drawingml/2006/main">
               <a:graphicData uri="http://schemas.openxmlformats.org/drawingml/2006/picture">
                 <pic:pic xmlns:pic="http://schemas.openxmlformats.org/drawingml/2006/picture">
                   <pic:nvPicPr>
-                    <pic:cNvPr id="7" name="Afbeelding 3">
-                      <a:extLst>
-                        <a:ext uri="{FF2B5EF4-FFF2-40B4-BE49-F238E27FC236}">
-                          <a16:creationId xmlns:a16="http://schemas.microsoft.com/office/drawing/2014/main" id="{90EF9097-8232-4F15-AD8A-AF64451F25E1}"/>
-                        </a:ext>
-                      </a:extLst>
-                    </pic:cNvPr>
+                    <pic:cNvPr id="0" name="Picture 2" descr="C:\Users\Robbe.Dierickx\Downloads\Untitled Diagram(1).png"/>
                     <pic:cNvPicPr>
-                      <a:picLocks noGrp="1" noChangeAspect="1"/>
+                      <a:picLocks noChangeAspect="1" noChangeArrowheads="1"/>
                     </pic:cNvPicPr>
                   </pic:nvPicPr>
                   <pic:blipFill>
-                    <a:blip r:embed="rId28"/>
+                    <a:blip r:embed="rId28">
+                      <a:extLst>
+                        <a:ext uri="{28A0092B-C50C-407E-A947-70E740481C1C}">
+                          <a14:useLocalDpi xmlns:a14="http://schemas.microsoft.com/office/drawing/2010/main" val="0"/>
+                        </a:ext>
+                      </a:extLst>
+                    </a:blip>
+                    <a:srcRect/>
                     <a:stretch>
                       <a:fillRect/>
                     </a:stretch>
                   </pic:blipFill>
-                  <pic:spPr>
+                  <pic:spPr bwMode="auto">
                     <a:xfrm>
                       <a:off x="0" y="0"/>
-                      <a:ext cx="1356928" cy="3904830"/>
+                      <a:ext cx="3656655" cy="5211539"/>
                     </a:xfrm>
                     <a:prstGeom prst="rect">
                       <a:avLst/>
                     </a:prstGeom>
+                    <a:noFill/>
+                    <a:ln>
+                      <a:noFill/>
+                    </a:ln>
                   </pic:spPr>
                 </pic:pic>
               </a:graphicData>
@@ -6637,6 +6599,8 @@
           </wp:inline>
         </w:drawing>
       </w:r>
+      <w:bookmarkStart w:id="19" w:name="_GoBack"/>
+      <w:bookmarkEnd w:id="19"/>
     </w:p>
     <w:p>
       <w:r>
@@ -6644,6 +6608,7 @@
           <w:noProof/>
           <w:lang w:eastAsia="nl-BE"/>
         </w:rPr>
+        <w:lastRenderedPageBreak/>
         <w:drawing>
           <wp:anchor distT="0" distB="0" distL="114300" distR="114300" simplePos="0" relativeHeight="251658240" behindDoc="0" locked="0" layoutInCell="1" allowOverlap="1" wp14:anchorId="12BB9AC1" wp14:editId="422CA5D2">
             <wp:simplePos x="0" y="0"/>
@@ -6776,19 +6741,11 @@
         </w:rPr>
       </w:pPr>
       <w:bookmarkStart w:id="22" w:name="_Hlk7005587"/>
-      <w:proofErr w:type="gramStart"/>
       <w:r>
         <w:rPr>
           <w:rFonts w:ascii="Century Gothic" w:hAnsi="Century Gothic"/>
         </w:rPr>
-        <w:t>Schoolweek :</w:t>
-      </w:r>
-      <w:proofErr w:type="gramEnd"/>
-      <w:r>
-        <w:rPr>
-          <w:rFonts w:ascii="Century Gothic" w:hAnsi="Century Gothic"/>
-        </w:rPr>
-        <w:t xml:space="preserve"> 45</w:t>
+        <w:t>Schoolweek : 45</w:t>
       </w:r>
       <w:r>
         <w:rPr>
@@ -7267,19 +7224,11 @@
           <w:rFonts w:ascii="Century Gothic" w:hAnsi="Century Gothic"/>
         </w:rPr>
       </w:pPr>
-      <w:proofErr w:type="gramStart"/>
       <w:r>
         <w:rPr>
           <w:rFonts w:ascii="Century Gothic" w:hAnsi="Century Gothic"/>
         </w:rPr>
-        <w:t>Schoolweek :</w:t>
-      </w:r>
-      <w:proofErr w:type="gramEnd"/>
-      <w:r>
-        <w:rPr>
-          <w:rFonts w:ascii="Century Gothic" w:hAnsi="Century Gothic"/>
-        </w:rPr>
-        <w:t xml:space="preserve"> 46</w:t>
+        <w:t>Schoolweek : 46</w:t>
       </w:r>
       <w:r>
         <w:rPr>
@@ -7688,20 +7637,12 @@
         </w:rPr>
       </w:pPr>
       <w:bookmarkStart w:id="23" w:name="_Hlk530912547"/>
-      <w:proofErr w:type="gramStart"/>
       <w:r>
         <w:rPr>
           <w:rFonts w:ascii="Century Gothic" w:hAnsi="Century Gothic"/>
         </w:rPr>
         <w:lastRenderedPageBreak/>
-        <w:t>Schoolweek :</w:t>
-      </w:r>
-      <w:proofErr w:type="gramEnd"/>
-      <w:r>
-        <w:rPr>
-          <w:rFonts w:ascii="Century Gothic" w:hAnsi="Century Gothic"/>
-        </w:rPr>
-        <w:t xml:space="preserve"> 47</w:t>
+        <w:t>Schoolweek : 47</w:t>
       </w:r>
       <w:r>
         <w:rPr>
@@ -8214,20 +8155,12 @@
           <w:rFonts w:ascii="Century Gothic" w:hAnsi="Century Gothic"/>
         </w:rPr>
       </w:pPr>
-      <w:proofErr w:type="gramStart"/>
       <w:r>
         <w:rPr>
           <w:rFonts w:ascii="Century Gothic" w:hAnsi="Century Gothic"/>
         </w:rPr>
         <w:lastRenderedPageBreak/>
-        <w:t>Schoolweek :</w:t>
-      </w:r>
-      <w:proofErr w:type="gramEnd"/>
-      <w:r>
-        <w:rPr>
-          <w:rFonts w:ascii="Century Gothic" w:hAnsi="Century Gothic"/>
-        </w:rPr>
-        <w:t xml:space="preserve"> 48</w:t>
+        <w:t>Schoolweek : 48</w:t>
       </w:r>
       <w:r>
         <w:rPr>
@@ -8656,19 +8589,11 @@
         </w:rPr>
       </w:pPr>
       <w:bookmarkStart w:id="24" w:name="_Hlk531710981"/>
-      <w:proofErr w:type="gramStart"/>
       <w:r>
         <w:rPr>
           <w:rFonts w:ascii="Century Gothic" w:hAnsi="Century Gothic"/>
         </w:rPr>
-        <w:t>Schoolweek :</w:t>
-      </w:r>
-      <w:proofErr w:type="gramEnd"/>
-      <w:r>
-        <w:rPr>
-          <w:rFonts w:ascii="Century Gothic" w:hAnsi="Century Gothic"/>
-        </w:rPr>
-        <w:t xml:space="preserve"> 49</w:t>
+        <w:t>Schoolweek : 49</w:t>
       </w:r>
     </w:p>
     <w:tbl>
@@ -9056,20 +8981,12 @@
           <w:rFonts w:ascii="Century Gothic" w:hAnsi="Century Gothic"/>
         </w:rPr>
       </w:pPr>
-      <w:proofErr w:type="gramStart"/>
       <w:r>
         <w:rPr>
           <w:rFonts w:ascii="Century Gothic" w:hAnsi="Century Gothic"/>
         </w:rPr>
         <w:lastRenderedPageBreak/>
-        <w:t>Schoolweek :</w:t>
-      </w:r>
-      <w:proofErr w:type="gramEnd"/>
-      <w:r>
-        <w:rPr>
-          <w:rFonts w:ascii="Century Gothic" w:hAnsi="Century Gothic"/>
-        </w:rPr>
-        <w:t xml:space="preserve"> 1 &amp; 2</w:t>
+        <w:t>Schoolweek : 1 &amp; 2</w:t>
       </w:r>
     </w:p>
     <w:p>
@@ -9354,19 +9271,11 @@
           <w:rFonts w:ascii="Century Gothic" w:hAnsi="Century Gothic"/>
         </w:rPr>
       </w:pPr>
-      <w:proofErr w:type="gramStart"/>
       <w:r>
         <w:rPr>
           <w:rFonts w:ascii="Century Gothic" w:hAnsi="Century Gothic"/>
         </w:rPr>
-        <w:t>Schoolweek :</w:t>
-      </w:r>
-      <w:proofErr w:type="gramEnd"/>
-      <w:r>
-        <w:rPr>
-          <w:rFonts w:ascii="Century Gothic" w:hAnsi="Century Gothic"/>
-        </w:rPr>
-        <w:t xml:space="preserve"> 3</w:t>
+        <w:t>Schoolweek : 3</w:t>
       </w:r>
     </w:p>
     <w:tbl>
@@ -9874,20 +9783,12 @@
           <w:rFonts w:ascii="Century Gothic" w:hAnsi="Century Gothic"/>
         </w:rPr>
       </w:pPr>
-      <w:proofErr w:type="gramStart"/>
       <w:r>
         <w:rPr>
           <w:rFonts w:ascii="Century Gothic" w:hAnsi="Century Gothic"/>
         </w:rPr>
         <w:lastRenderedPageBreak/>
-        <w:t>Schoolweek :</w:t>
-      </w:r>
-      <w:proofErr w:type="gramEnd"/>
-      <w:r>
-        <w:rPr>
-          <w:rFonts w:ascii="Century Gothic" w:hAnsi="Century Gothic"/>
-        </w:rPr>
-        <w:t xml:space="preserve"> 4</w:t>
+        <w:t>Schoolweek : 4</w:t>
       </w:r>
     </w:p>
     <w:tbl>
@@ -10124,21 +10025,7 @@
               <w:rPr>
                 <w:rFonts w:ascii="Century Gothic" w:hAnsi="Century Gothic"/>
               </w:rPr>
-              <w:t xml:space="preserve">Drivers proberen installeren van de ATTiny85 + Een OR-Gate maken van diodes + opzoeken: programmeren van de ATTiny85 met </w:t>
-            </w:r>
-            <w:proofErr w:type="gramStart"/>
-            <w:r>
-              <w:rPr>
-                <w:rFonts w:ascii="Century Gothic" w:hAnsi="Century Gothic"/>
-              </w:rPr>
-              <w:t>ISP .</w:t>
-            </w:r>
-            <w:proofErr w:type="gramEnd"/>
-            <w:r>
-              <w:rPr>
-                <w:rFonts w:ascii="Century Gothic" w:hAnsi="Century Gothic"/>
-              </w:rPr>
-              <w:t xml:space="preserve"> Aantal gewerkte uren: 3</w:t>
+              <w:t>Drivers proberen installeren van de ATTiny85 + Een OR-Gate maken van diodes + opzoeken: programmeren van de ATTiny85 met ISP . Aantal gewerkte uren: 3</w:t>
             </w:r>
           </w:p>
         </w:tc>
@@ -10276,21 +10163,7 @@
               <w:rPr>
                 <w:rFonts w:ascii="Century Gothic" w:hAnsi="Century Gothic"/>
               </w:rPr>
-              <w:t xml:space="preserve">Programmeren van de ATTiny85 (en de ATTiny85 </w:t>
-            </w:r>
-            <w:proofErr w:type="gramStart"/>
-            <w:r>
-              <w:rPr>
-                <w:rFonts w:ascii="Century Gothic" w:hAnsi="Century Gothic"/>
-              </w:rPr>
-              <w:t>Chip)  +</w:t>
-            </w:r>
-            <w:proofErr w:type="gramEnd"/>
-            <w:r>
-              <w:rPr>
-                <w:rFonts w:ascii="Century Gothic" w:hAnsi="Century Gothic"/>
-              </w:rPr>
-              <w:t xml:space="preserve"> resetten van de </w:t>
+              <w:t xml:space="preserve">Programmeren van de ATTiny85 (en de ATTiny85 Chip)  + resetten van de </w:t>
             </w:r>
             <w:proofErr w:type="spellStart"/>
             <w:r>
@@ -10332,19 +10205,11 @@
         </w:rPr>
       </w:pPr>
       <w:bookmarkStart w:id="25" w:name="_Hlk92235"/>
-      <w:proofErr w:type="gramStart"/>
       <w:r>
         <w:rPr>
           <w:rFonts w:ascii="Century Gothic" w:hAnsi="Century Gothic"/>
         </w:rPr>
-        <w:t>Schoolweek :</w:t>
-      </w:r>
-      <w:proofErr w:type="gramEnd"/>
-      <w:r>
-        <w:rPr>
-          <w:rFonts w:ascii="Century Gothic" w:hAnsi="Century Gothic"/>
-        </w:rPr>
-        <w:t xml:space="preserve"> 5</w:t>
+        <w:t>Schoolweek : 5</w:t>
       </w:r>
     </w:p>
     <w:p>
@@ -10769,20 +10634,12 @@
           <w:rFonts w:ascii="Century Gothic" w:hAnsi="Century Gothic"/>
         </w:rPr>
       </w:pPr>
-      <w:proofErr w:type="gramStart"/>
       <w:r>
         <w:rPr>
           <w:rFonts w:ascii="Century Gothic" w:hAnsi="Century Gothic"/>
         </w:rPr>
         <w:lastRenderedPageBreak/>
-        <w:t>Schoolweek :</w:t>
-      </w:r>
-      <w:proofErr w:type="gramEnd"/>
-      <w:r>
-        <w:rPr>
-          <w:rFonts w:ascii="Century Gothic" w:hAnsi="Century Gothic"/>
-        </w:rPr>
-        <w:t xml:space="preserve"> 6</w:t>
+        <w:t>Schoolweek : 6</w:t>
       </w:r>
     </w:p>
     <w:tbl>
@@ -11046,19 +10903,11 @@
           <w:rFonts w:ascii="Century Gothic" w:hAnsi="Century Gothic"/>
         </w:rPr>
       </w:pPr>
-      <w:proofErr w:type="gramStart"/>
       <w:r>
         <w:rPr>
           <w:rFonts w:ascii="Century Gothic" w:hAnsi="Century Gothic"/>
         </w:rPr>
-        <w:t>Schoolweek :</w:t>
-      </w:r>
-      <w:proofErr w:type="gramEnd"/>
-      <w:r>
-        <w:rPr>
-          <w:rFonts w:ascii="Century Gothic" w:hAnsi="Century Gothic"/>
-        </w:rPr>
-        <w:t xml:space="preserve"> 7</w:t>
+        <w:t>Schoolweek : 7</w:t>
       </w:r>
     </w:p>
     <w:tbl>
@@ -11441,19 +11290,11 @@
           <w:rFonts w:ascii="Century Gothic" w:hAnsi="Century Gothic"/>
         </w:rPr>
       </w:pPr>
-      <w:proofErr w:type="gramStart"/>
       <w:r>
         <w:rPr>
           <w:rFonts w:ascii="Century Gothic" w:hAnsi="Century Gothic"/>
         </w:rPr>
-        <w:t>Schoolweek :</w:t>
-      </w:r>
-      <w:proofErr w:type="gramEnd"/>
-      <w:r>
-        <w:rPr>
-          <w:rFonts w:ascii="Century Gothic" w:hAnsi="Century Gothic"/>
-        </w:rPr>
-        <w:t xml:space="preserve"> 8</w:t>
+        <w:t>Schoolweek : 8</w:t>
       </w:r>
     </w:p>
     <w:p>
@@ -11844,20 +11685,12 @@
           <w:rFonts w:ascii="Century Gothic" w:hAnsi="Century Gothic"/>
         </w:rPr>
       </w:pPr>
-      <w:proofErr w:type="gramStart"/>
       <w:r>
         <w:rPr>
           <w:rFonts w:ascii="Century Gothic" w:hAnsi="Century Gothic"/>
         </w:rPr>
         <w:lastRenderedPageBreak/>
-        <w:t>Schoolweek :</w:t>
-      </w:r>
-      <w:proofErr w:type="gramEnd"/>
-      <w:r>
-        <w:rPr>
-          <w:rFonts w:ascii="Century Gothic" w:hAnsi="Century Gothic"/>
-        </w:rPr>
-        <w:t xml:space="preserve"> 9</w:t>
+        <w:t>Schoolweek : 9</w:t>
       </w:r>
     </w:p>
     <w:p>
@@ -12261,19 +12094,11 @@
           <w:rFonts w:ascii="Century Gothic" w:hAnsi="Century Gothic"/>
         </w:rPr>
       </w:pPr>
-      <w:proofErr w:type="gramStart"/>
       <w:r>
         <w:rPr>
           <w:rFonts w:ascii="Century Gothic" w:hAnsi="Century Gothic"/>
         </w:rPr>
-        <w:t>Schoolweek :</w:t>
-      </w:r>
-      <w:proofErr w:type="gramEnd"/>
-      <w:r>
-        <w:rPr>
-          <w:rFonts w:ascii="Century Gothic" w:hAnsi="Century Gothic"/>
-        </w:rPr>
-        <w:t xml:space="preserve"> 11</w:t>
+        <w:t>Schoolweek : 11</w:t>
       </w:r>
     </w:p>
     <w:tbl>
@@ -12529,19 +12354,11 @@
           <w:rFonts w:ascii="Century Gothic" w:hAnsi="Century Gothic"/>
         </w:rPr>
       </w:pPr>
-      <w:proofErr w:type="gramStart"/>
       <w:r>
         <w:rPr>
           <w:rFonts w:ascii="Century Gothic" w:hAnsi="Century Gothic"/>
         </w:rPr>
-        <w:t>Schoolweek :</w:t>
-      </w:r>
-      <w:proofErr w:type="gramEnd"/>
-      <w:r>
-        <w:rPr>
-          <w:rFonts w:ascii="Century Gothic" w:hAnsi="Century Gothic"/>
-        </w:rPr>
-        <w:t xml:space="preserve"> 12</w:t>
+        <w:t>Schoolweek : 12</w:t>
       </w:r>
     </w:p>
     <w:tbl>
@@ -12776,20 +12593,12 @@
           <w:rFonts w:ascii="Century Gothic" w:hAnsi="Century Gothic"/>
         </w:rPr>
       </w:pPr>
-      <w:proofErr w:type="gramStart"/>
       <w:r>
         <w:rPr>
           <w:rFonts w:ascii="Century Gothic" w:hAnsi="Century Gothic"/>
         </w:rPr>
         <w:lastRenderedPageBreak/>
-        <w:t>Schoolweek :</w:t>
-      </w:r>
-      <w:proofErr w:type="gramEnd"/>
-      <w:r>
-        <w:rPr>
-          <w:rFonts w:ascii="Century Gothic" w:hAnsi="Century Gothic"/>
-        </w:rPr>
-        <w:t xml:space="preserve"> 13</w:t>
+        <w:t>Schoolweek : 13</w:t>
       </w:r>
     </w:p>
     <w:tbl>
@@ -13437,19 +13246,11 @@
           <w:rFonts w:ascii="Century Gothic" w:hAnsi="Century Gothic"/>
         </w:rPr>
       </w:pPr>
-      <w:proofErr w:type="gramStart"/>
       <w:r>
         <w:rPr>
           <w:rFonts w:ascii="Century Gothic" w:hAnsi="Century Gothic"/>
         </w:rPr>
-        <w:t>Schoolweek :</w:t>
-      </w:r>
-      <w:proofErr w:type="gramEnd"/>
-      <w:r>
-        <w:rPr>
-          <w:rFonts w:ascii="Century Gothic" w:hAnsi="Century Gothic"/>
-        </w:rPr>
-        <w:t xml:space="preserve"> 14</w:t>
+        <w:t>Schoolweek : 14</w:t>
       </w:r>
     </w:p>
     <w:tbl>
@@ -13826,21 +13627,7 @@
               <w:rPr>
                 <w:rFonts w:ascii="Century Gothic" w:hAnsi="Century Gothic"/>
               </w:rPr>
-              <w:t>Debuggen van de printplaat (lichtsturing: LM555</w:t>
-            </w:r>
-            <w:proofErr w:type="gramStart"/>
-            <w:r>
-              <w:rPr>
-                <w:rFonts w:ascii="Century Gothic" w:hAnsi="Century Gothic"/>
-              </w:rPr>
-              <w:t>) .</w:t>
-            </w:r>
-            <w:proofErr w:type="gramEnd"/>
-            <w:r>
-              <w:rPr>
-                <w:rFonts w:ascii="Century Gothic" w:hAnsi="Century Gothic"/>
-              </w:rPr>
-              <w:t xml:space="preserve"> Aantal gewerkte uren: 1</w:t>
+              <w:t>Debuggen van de printplaat (lichtsturing: LM555) . Aantal gewerkte uren: 1</w:t>
             </w:r>
           </w:p>
         </w:tc>
@@ -13867,19 +13654,11 @@
           <w:rFonts w:ascii="Century Gothic" w:hAnsi="Century Gothic"/>
         </w:rPr>
       </w:pPr>
-      <w:proofErr w:type="gramStart"/>
       <w:r>
         <w:rPr>
           <w:rFonts w:ascii="Century Gothic" w:hAnsi="Century Gothic"/>
         </w:rPr>
-        <w:t>Schoolweek :</w:t>
-      </w:r>
-      <w:proofErr w:type="gramEnd"/>
-      <w:r>
-        <w:rPr>
-          <w:rFonts w:ascii="Century Gothic" w:hAnsi="Century Gothic"/>
-        </w:rPr>
-        <w:t xml:space="preserve"> 17</w:t>
+        <w:t>Schoolweek : 17</w:t>
       </w:r>
     </w:p>
     <w:tbl>
@@ -14163,21 +13942,7 @@
               <w:rPr>
                 <w:rFonts w:ascii="Century Gothic" w:hAnsi="Century Gothic"/>
               </w:rPr>
-              <w:t xml:space="preserve">Afwerken en doorsturen van versie 3 van de printplaat. </w:t>
-            </w:r>
-            <w:proofErr w:type="gramStart"/>
-            <w:r>
-              <w:rPr>
-                <w:rFonts w:ascii="Century Gothic" w:hAnsi="Century Gothic"/>
-              </w:rPr>
-              <w:t>Aantal  gewerkte</w:t>
-            </w:r>
-            <w:proofErr w:type="gramEnd"/>
-            <w:r>
-              <w:rPr>
-                <w:rFonts w:ascii="Century Gothic" w:hAnsi="Century Gothic"/>
-              </w:rPr>
-              <w:t xml:space="preserve"> uren: 2</w:t>
+              <w:t>Afwerken en doorsturen van versie 3 van de printplaat. Aantal  gewerkte uren: 2</w:t>
             </w:r>
           </w:p>
         </w:tc>
@@ -14300,20 +14065,12 @@
           <w:rFonts w:ascii="Century Gothic" w:hAnsi="Century Gothic"/>
         </w:rPr>
       </w:pPr>
-      <w:proofErr w:type="gramStart"/>
       <w:r>
         <w:rPr>
           <w:rFonts w:ascii="Century Gothic" w:hAnsi="Century Gothic"/>
         </w:rPr>
         <w:lastRenderedPageBreak/>
-        <w:t>Schoolweek :</w:t>
-      </w:r>
-      <w:proofErr w:type="gramEnd"/>
-      <w:r>
-        <w:rPr>
-          <w:rFonts w:ascii="Century Gothic" w:hAnsi="Century Gothic"/>
-        </w:rPr>
-        <w:t xml:space="preserve"> 19</w:t>
+        <w:t>Schoolweek : 19</w:t>
       </w:r>
     </w:p>
     <w:tbl>
@@ -14873,19 +14630,11 @@
           <w:rFonts w:ascii="Century Gothic" w:hAnsi="Century Gothic"/>
         </w:rPr>
       </w:pPr>
-      <w:proofErr w:type="gramStart"/>
       <w:r>
         <w:rPr>
           <w:rFonts w:ascii="Century Gothic" w:hAnsi="Century Gothic"/>
         </w:rPr>
-        <w:t>Schoolweek :</w:t>
-      </w:r>
-      <w:proofErr w:type="gramEnd"/>
-      <w:r>
-        <w:rPr>
-          <w:rFonts w:ascii="Century Gothic" w:hAnsi="Century Gothic"/>
-        </w:rPr>
-        <w:t xml:space="preserve"> 20</w:t>
+        <w:t>Schoolweek : 20</w:t>
       </w:r>
     </w:p>
     <w:tbl>
@@ -15531,20 +15280,12 @@
           <w:rFonts w:ascii="Century Gothic" w:hAnsi="Century Gothic"/>
         </w:rPr>
       </w:pPr>
-      <w:proofErr w:type="gramStart"/>
       <w:r>
         <w:rPr>
           <w:rFonts w:ascii="Century Gothic" w:hAnsi="Century Gothic"/>
         </w:rPr>
         <w:lastRenderedPageBreak/>
-        <w:t>Schoolweek :</w:t>
-      </w:r>
-      <w:proofErr w:type="gramEnd"/>
-      <w:r>
-        <w:rPr>
-          <w:rFonts w:ascii="Century Gothic" w:hAnsi="Century Gothic"/>
-        </w:rPr>
-        <w:t xml:space="preserve"> 21</w:t>
+        <w:t>Schoolweek : 21</w:t>
       </w:r>
     </w:p>
     <w:tbl>
@@ -16596,8 +16337,8 @@
 </file>
 
 <file path=word/numbering.xml><?xml version="1.0" encoding="utf-8"?>
-<w:numbering xmlns:wpc="http://schemas.microsoft.com/office/word/2010/wordprocessingCanvas" xmlns:cx="http://schemas.microsoft.com/office/drawing/2014/chartex" xmlns:cx1="http://schemas.microsoft.com/office/drawing/2015/9/8/chartex" xmlns:cx2="http://schemas.microsoft.com/office/drawing/2015/10/21/chartex" xmlns:cx3="http://schemas.microsoft.com/office/drawing/2016/5/9/chartex" xmlns:cx4="http://schemas.microsoft.com/office/drawing/2016/5/10/chartex" xmlns:cx5="http://schemas.microsoft.com/office/drawing/2016/5/11/chartex" xmlns:cx6="http://schemas.microsoft.com/office/drawing/2016/5/12/chartex" xmlns:cx7="http://schemas.microsoft.com/office/drawing/2016/5/13/chartex" xmlns:cx8="http://schemas.microsoft.com/office/drawing/2016/5/14/chartex" xmlns:mc="http://schemas.openxmlformats.org/markup-compatibility/2006" xmlns:aink="http://schemas.microsoft.com/office/drawing/2016/ink" xmlns:am3d="http://schemas.microsoft.com/office/drawing/2017/model3d" xmlns:o="urn:schemas-microsoft-com:office:office" xmlns:r="http://schemas.openxmlformats.org/officeDocument/2006/relationships" xmlns:m="http://schemas.openxmlformats.org/officeDocument/2006/math" xmlns:v="urn:schemas-microsoft-com:vml" xmlns:wp14="http://schemas.microsoft.com/office/word/2010/wordprocessingDrawing" xmlns:wp="http://schemas.openxmlformats.org/drawingml/2006/wordprocessingDrawing" xmlns:w10="urn:schemas-microsoft-com:office:word" xmlns:w="http://schemas.openxmlformats.org/wordprocessingml/2006/main" xmlns:w14="http://schemas.microsoft.com/office/word/2010/wordml" xmlns:w15="http://schemas.microsoft.com/office/word/2012/wordml" xmlns:w16cid="http://schemas.microsoft.com/office/word/2016/wordml/cid" xmlns:w16se="http://schemas.microsoft.com/office/word/2015/wordml/symex" xmlns:wpg="http://schemas.microsoft.com/office/word/2010/wordprocessingGroup" xmlns:wpi="http://schemas.microsoft.com/office/word/2010/wordprocessingInk" xmlns:wne="http://schemas.microsoft.com/office/word/2006/wordml" xmlns:wps="http://schemas.microsoft.com/office/word/2010/wordprocessingShape" mc:Ignorable="w14 w15 w16se w16cid wp14">
-  <w:abstractNum w:abstractNumId="0" w15:restartNumberingAfterBreak="0">
+<w:numbering xmlns:wpc="http://schemas.microsoft.com/office/word/2010/wordprocessingCanvas" xmlns:mc="http://schemas.openxmlformats.org/markup-compatibility/2006" xmlns:o="urn:schemas-microsoft-com:office:office" xmlns:r="http://schemas.openxmlformats.org/officeDocument/2006/relationships" xmlns:m="http://schemas.openxmlformats.org/officeDocument/2006/math" xmlns:v="urn:schemas-microsoft-com:vml" xmlns:wp14="http://schemas.microsoft.com/office/word/2010/wordprocessingDrawing" xmlns:wp="http://schemas.openxmlformats.org/drawingml/2006/wordprocessingDrawing" xmlns:w10="urn:schemas-microsoft-com:office:word" xmlns:w="http://schemas.openxmlformats.org/wordprocessingml/2006/main" xmlns:w14="http://schemas.microsoft.com/office/word/2010/wordml" xmlns:w15="http://schemas.microsoft.com/office/word/2012/wordml" xmlns:wpg="http://schemas.microsoft.com/office/word/2010/wordprocessingGroup" xmlns:wpi="http://schemas.microsoft.com/office/word/2010/wordprocessingInk" xmlns:wne="http://schemas.microsoft.com/office/word/2006/wordml" xmlns:wps="http://schemas.microsoft.com/office/word/2010/wordprocessingShape" mc:Ignorable="w14 w15 wp14">
+  <w:abstractNum w:abstractNumId="0">
     <w:nsid w:val="03F63502"/>
     <w:multiLevelType w:val="hybridMultilevel"/>
     <w:tmpl w:val="AD04EA92"/>
@@ -16709,7 +16450,7 @@
       </w:rPr>
     </w:lvl>
   </w:abstractNum>
-  <w:abstractNum w:abstractNumId="1" w15:restartNumberingAfterBreak="0">
+  <w:abstractNum w:abstractNumId="1">
     <w:nsid w:val="223C0248"/>
     <w:multiLevelType w:val="hybridMultilevel"/>
     <w:tmpl w:val="0FDCE992"/>
@@ -16798,7 +16539,7 @@
       </w:pPr>
     </w:lvl>
   </w:abstractNum>
-  <w:abstractNum w:abstractNumId="2" w15:restartNumberingAfterBreak="0">
+  <w:abstractNum w:abstractNumId="2">
     <w:nsid w:val="53B17700"/>
     <w:multiLevelType w:val="hybridMultilevel"/>
     <w:tmpl w:val="87706216"/>
@@ -16887,7 +16628,7 @@
       </w:pPr>
     </w:lvl>
   </w:abstractNum>
-  <w:abstractNum w:abstractNumId="3" w15:restartNumberingAfterBreak="0">
+  <w:abstractNum w:abstractNumId="3">
     <w:nsid w:val="65E37185"/>
     <w:multiLevelType w:val="multilevel"/>
     <w:tmpl w:val="08130025"/>
@@ -16982,7 +16723,7 @@
       </w:pPr>
     </w:lvl>
   </w:abstractNum>
-  <w:abstractNum w:abstractNumId="4" w15:restartNumberingAfterBreak="0">
+  <w:abstractNum w:abstractNumId="4">
     <w:nsid w:val="704C6C91"/>
     <w:multiLevelType w:val="hybridMultilevel"/>
     <w:tmpl w:val="28A0CA1C"/>
@@ -17094,7 +16835,7 @@
       </w:rPr>
     </w:lvl>
   </w:abstractNum>
-  <w:abstractNum w:abstractNumId="5" w15:restartNumberingAfterBreak="0">
+  <w:abstractNum w:abstractNumId="5">
     <w:nsid w:val="73BE15B3"/>
     <w:multiLevelType w:val="multilevel"/>
     <w:tmpl w:val="0813001F"/>
@@ -17202,7 +16943,7 @@
 </file>
 
 <file path=word/styles.xml><?xml version="1.0" encoding="utf-8"?>
-<w:styles xmlns:mc="http://schemas.openxmlformats.org/markup-compatibility/2006" xmlns:r="http://schemas.openxmlformats.org/officeDocument/2006/relationships" xmlns:w="http://schemas.openxmlformats.org/wordprocessingml/2006/main" xmlns:w14="http://schemas.microsoft.com/office/word/2010/wordml" xmlns:w15="http://schemas.microsoft.com/office/word/2012/wordml" xmlns:w16cid="http://schemas.microsoft.com/office/word/2016/wordml/cid" xmlns:w16se="http://schemas.microsoft.com/office/word/2015/wordml/symex" mc:Ignorable="w14 w15 w16se w16cid">
+<w:styles xmlns:mc="http://schemas.openxmlformats.org/markup-compatibility/2006" xmlns:r="http://schemas.openxmlformats.org/officeDocument/2006/relationships" xmlns:w="http://schemas.openxmlformats.org/wordprocessingml/2006/main" xmlns:w14="http://schemas.microsoft.com/office/word/2010/wordml" xmlns:w15="http://schemas.microsoft.com/office/word/2012/wordml" mc:Ignorable="w14 w15">
   <w:docDefaults>
     <w:rPrDefault>
       <w:rPr>
@@ -17218,7 +16959,7 @@
       </w:pPr>
     </w:pPrDefault>
   </w:docDefaults>
-  <w:latentStyles w:defLockedState="0" w:defUIPriority="99" w:defSemiHidden="0" w:defUnhideWhenUsed="0" w:defQFormat="0" w:count="375">
+  <w:latentStyles w:defLockedState="0" w:defUIPriority="99" w:defSemiHidden="0" w:defUnhideWhenUsed="0" w:defQFormat="0" w:count="371">
     <w:lsdException w:name="Normal" w:uiPriority="0" w:qFormat="1"/>
     <w:lsdException w:name="heading 1" w:uiPriority="9" w:qFormat="1"/>
     <w:lsdException w:name="heading 2" w:semiHidden="1" w:uiPriority="9" w:unhideWhenUsed="1" w:qFormat="1"/>
@@ -17324,6 +17065,7 @@
     <w:lsdException w:name="HTML Sample" w:semiHidden="1" w:unhideWhenUsed="1"/>
     <w:lsdException w:name="HTML Typewriter" w:semiHidden="1" w:unhideWhenUsed="1"/>
     <w:lsdException w:name="HTML Variable" w:semiHidden="1" w:unhideWhenUsed="1"/>
+    <w:lsdException w:name="Normal Table" w:semiHidden="1" w:unhideWhenUsed="1"/>
     <w:lsdException w:name="annotation subject" w:semiHidden="1" w:unhideWhenUsed="1"/>
     <w:lsdException w:name="No List" w:semiHidden="1" w:unhideWhenUsed="1"/>
     <w:lsdException w:name="Outline List 1" w:semiHidden="1" w:unhideWhenUsed="1"/>
@@ -17367,8 +17109,10 @@
     <w:lsdException w:name="Table Elegant" w:semiHidden="1" w:unhideWhenUsed="1"/>
     <w:lsdException w:name="Table Professional" w:semiHidden="1" w:unhideWhenUsed="1"/>
     <w:lsdException w:name="Table Subtle 1" w:semiHidden="1" w:unhideWhenUsed="1"/>
+    <w:lsdException w:name="Table Subtle 2" w:semiHidden="1" w:unhideWhenUsed="1"/>
     <w:lsdException w:name="Table Web 1" w:semiHidden="1" w:unhideWhenUsed="1"/>
     <w:lsdException w:name="Table Web 2" w:semiHidden="1" w:unhideWhenUsed="1"/>
+    <w:lsdException w:name="Table Web 3" w:semiHidden="1" w:unhideWhenUsed="1"/>
     <w:lsdException w:name="Balloon Text" w:semiHidden="1" w:unhideWhenUsed="1"/>
     <w:lsdException w:name="Table Grid" w:uiPriority="59"/>
     <w:lsdException w:name="Table Theme" w:semiHidden="1" w:unhideWhenUsed="1"/>
@@ -17587,10 +17331,6 @@
     <w:lsdException w:name="List Table 5 Dark Accent 6" w:uiPriority="50"/>
     <w:lsdException w:name="List Table 6 Colorful Accent 6" w:uiPriority="51"/>
     <w:lsdException w:name="List Table 7 Colorful Accent 6" w:uiPriority="52"/>
-    <w:lsdException w:name="Mention" w:semiHidden="1" w:unhideWhenUsed="1"/>
-    <w:lsdException w:name="Smart Hyperlink" w:semiHidden="1" w:unhideWhenUsed="1"/>
-    <w:lsdException w:name="Hashtag" w:semiHidden="1" w:unhideWhenUsed="1"/>
-    <w:lsdException w:name="Unresolved Mention" w:semiHidden="1" w:unhideWhenUsed="1"/>
   </w:latentStyles>
   <w:style w:type="paragraph" w:default="1" w:styleId="Standaard">
     <w:name w:val="Normal"/>
@@ -18471,7 +18211,7 @@
 </file>
 
 <file path=customXml/itemProps1.xml><?xml version="1.0" encoding="utf-8"?>
-<ds:datastoreItem xmlns:ds="http://schemas.openxmlformats.org/officeDocument/2006/customXml" ds:itemID="{8DEE41D5-B312-45E8-ABD6-136B7D871F80}">
+<ds:datastoreItem xmlns:ds="http://schemas.openxmlformats.org/officeDocument/2006/customXml" ds:itemID="{2197CED4-D920-4A83-A38E-4703639E3126}">
   <ds:schemaRefs>
     <ds:schemaRef ds:uri="http://schemas.openxmlformats.org/officeDocument/2006/bibliography"/>
   </ds:schemaRefs>

--- a/GIP 6EE 2018-2019 - Robbe Dierickx.docx
+++ b/GIP 6EE 2018-2019 - Robbe Dierickx.docx
@@ -568,6 +568,7 @@
           <w:docPartUnique/>
         </w:docPartObj>
       </w:sdtPr>
+      <w:sdtEndPr/>
       <w:sdtContent>
         <w:p>
           <w:pPr>
@@ -3053,8 +3054,8 @@
           <w:lang w:eastAsia="nl-BE"/>
         </w:rPr>
         <w:drawing>
-          <wp:inline distT="0" distB="0" distL="0" distR="0" wp14:anchorId="0D0C88A7" wp14:editId="34E33554">
-            <wp:extent cx="4019910" cy="3708264"/>
+          <wp:inline distT="0" distB="0" distL="0" distR="0" wp14:anchorId="0D0C88A7" wp14:editId="5A4E9C8D">
+            <wp:extent cx="3941937" cy="3636335"/>
             <wp:effectExtent l="0" t="0" r="0" b="0"/>
             <wp:docPr id="29" name="Afbeelding 29"/>
             <wp:cNvGraphicFramePr>
@@ -3075,7 +3076,7 @@
                   <pic:spPr bwMode="auto">
                     <a:xfrm>
                       <a:off x="0" y="0"/>
-                      <a:ext cx="4023824" cy="3711874"/>
+                      <a:ext cx="3955288" cy="3648651"/>
                     </a:xfrm>
                     <a:prstGeom prst="rect">
                       <a:avLst/>
@@ -3098,26 +3099,104 @@
     </w:p>
     <w:p>
       <w:pPr>
+        <w:pStyle w:val="Kop2"/>
+      </w:pPr>
+      <w:r>
+        <w:lastRenderedPageBreak/>
+        <w:t>Foto bord</w:t>
+      </w:r>
+    </w:p>
+    <w:p/>
+    <w:p>
+      <w:r>
+        <w:rPr>
+          <w:noProof/>
+          <w:lang w:eastAsia="nl-BE"/>
+        </w:rPr>
+        <w:drawing>
+          <wp:inline distT="0" distB="0" distL="0" distR="0" wp14:anchorId="5E025831" wp14:editId="5ED6B875">
+            <wp:extent cx="5760720" cy="4320540"/>
+            <wp:effectExtent l="0" t="0" r="0" b="0"/>
+            <wp:docPr id="5" name="Afbeelding 5" descr="C:\Users\Robbe.Dierickx\Downloads\IMG_20190528_130048.jpg"/>
+            <wp:cNvGraphicFramePr>
+              <a:graphicFrameLocks xmlns:a="http://schemas.openxmlformats.org/drawingml/2006/main" noChangeAspect="1"/>
+            </wp:cNvGraphicFramePr>
+            <a:graphic xmlns:a="http://schemas.openxmlformats.org/drawingml/2006/main">
+              <a:graphicData uri="http://schemas.openxmlformats.org/drawingml/2006/picture">
+                <pic:pic xmlns:pic="http://schemas.openxmlformats.org/drawingml/2006/picture">
+                  <pic:nvPicPr>
+                    <pic:cNvPr id="0" name="Picture 1" descr="C:\Users\Robbe.Dierickx\Downloads\IMG_20190528_130048.jpg"/>
+                    <pic:cNvPicPr>
+                      <a:picLocks noChangeAspect="1" noChangeArrowheads="1"/>
+                    </pic:cNvPicPr>
+                  </pic:nvPicPr>
+                  <pic:blipFill>
+                    <a:blip r:embed="rId10" cstate="print">
+                      <a:extLst>
+                        <a:ext uri="{28A0092B-C50C-407E-A947-70E740481C1C}">
+                          <a14:useLocalDpi xmlns:a14="http://schemas.microsoft.com/office/drawing/2010/main" val="0"/>
+                        </a:ext>
+                      </a:extLst>
+                    </a:blip>
+                    <a:srcRect/>
+                    <a:stretch>
+                      <a:fillRect/>
+                    </a:stretch>
+                  </pic:blipFill>
+                  <pic:spPr bwMode="auto">
+                    <a:xfrm>
+                      <a:off x="0" y="0"/>
+                      <a:ext cx="5760720" cy="4320540"/>
+                    </a:xfrm>
+                    <a:prstGeom prst="rect">
+                      <a:avLst/>
+                    </a:prstGeom>
+                    <a:noFill/>
+                    <a:ln>
+                      <a:noFill/>
+                    </a:ln>
+                  </pic:spPr>
+                </pic:pic>
+              </a:graphicData>
+            </a:graphic>
+          </wp:inline>
+        </w:drawing>
+      </w:r>
+    </w:p>
+    <w:p/>
+    <w:p/>
+    <w:p/>
+    <w:p/>
+    <w:p/>
+    <w:p/>
+    <w:p/>
+    <w:p/>
+    <w:p>
+      <w:bookmarkStart w:id="6" w:name="_GoBack"/>
+      <w:bookmarkEnd w:id="6"/>
+    </w:p>
+    <w:p>
+      <w:pPr>
         <w:pStyle w:val="Kop1"/>
       </w:pPr>
-      <w:bookmarkStart w:id="6" w:name="_Toc9603720"/>
+      <w:bookmarkStart w:id="7" w:name="_Toc9603720"/>
       <w:proofErr w:type="spellStart"/>
       <w:r>
         <w:lastRenderedPageBreak/>
         <w:t>Lusdetectie</w:t>
       </w:r>
-      <w:bookmarkEnd w:id="6"/>
+      <w:bookmarkEnd w:id="7"/>
       <w:proofErr w:type="spellEnd"/>
     </w:p>
     <w:p>
       <w:pPr>
         <w:pStyle w:val="Kop2"/>
       </w:pPr>
-      <w:bookmarkStart w:id="7" w:name="_Toc9603721"/>
+      <w:bookmarkStart w:id="8" w:name="_Toc9603721"/>
       <w:r>
         <w:t>Versie 1</w:t>
       </w:r>
-      <w:bookmarkEnd w:id="7"/>
+      <w:bookmarkEnd w:id="8"/>
     </w:p>
     <w:p>
       <w:pPr>
@@ -3217,7 +3296,7 @@
                     <pic:cNvPicPr/>
                   </pic:nvPicPr>
                   <pic:blipFill rotWithShape="1">
-                    <a:blip r:embed="rId10" cstate="print">
+                    <a:blip r:embed="rId11" cstate="print">
                       <a:extLst>
                         <a:ext uri="{28A0092B-C50C-407E-A947-70E740481C1C}">
                           <a14:useLocalDpi xmlns:a14="http://schemas.microsoft.com/office/drawing/2010/main" val="0"/>
@@ -3499,7 +3578,7 @@
                     </pic:cNvPicPr>
                   </pic:nvPicPr>
                   <pic:blipFill>
-                    <a:blip r:embed="rId11" cstate="print">
+                    <a:blip r:embed="rId12" cstate="print">
                       <a:extLst>
                         <a:ext uri="{28A0092B-C50C-407E-A947-70E740481C1C}">
                           <a14:useLocalDpi xmlns:a14="http://schemas.microsoft.com/office/drawing/2010/main" val="0"/>
@@ -3597,11 +3676,11 @@
       <w:pPr>
         <w:pStyle w:val="Kop2"/>
       </w:pPr>
-      <w:bookmarkStart w:id="8" w:name="_Toc9603722"/>
+      <w:bookmarkStart w:id="9" w:name="_Toc9603722"/>
       <w:r>
         <w:t>Versie 2</w:t>
       </w:r>
-      <w:bookmarkEnd w:id="8"/>
+      <w:bookmarkEnd w:id="9"/>
     </w:p>
     <w:p>
       <w:pPr>
@@ -3664,7 +3743,7 @@
                     </pic:cNvPicPr>
                   </pic:nvPicPr>
                   <pic:blipFill>
-                    <a:blip r:embed="rId12">
+                    <a:blip r:embed="rId13">
                       <a:extLst>
                         <a:ext uri="{28A0092B-C50C-407E-A947-70E740481C1C}">
                           <a14:useLocalDpi xmlns:a14="http://schemas.microsoft.com/office/drawing/2010/main" val="0"/>
@@ -3810,7 +3889,7 @@
                     </pic:cNvPicPr>
                   </pic:nvPicPr>
                   <pic:blipFill>
-                    <a:blip r:embed="rId13">
+                    <a:blip r:embed="rId14">
                       <a:extLst>
                         <a:ext uri="{28A0092B-C50C-407E-A947-70E740481C1C}">
                           <a14:useLocalDpi xmlns:a14="http://schemas.microsoft.com/office/drawing/2010/main" val="0"/>
@@ -3970,7 +4049,7 @@
       <w:pPr>
         <w:pStyle w:val="Kop1"/>
       </w:pPr>
-      <w:bookmarkStart w:id="9" w:name="_Toc9603723"/>
+      <w:bookmarkStart w:id="10" w:name="_Toc9603723"/>
       <w:r>
         <w:lastRenderedPageBreak/>
         <w:t>Ve</w:t>
@@ -3981,7 +4060,7 @@
       <w:r>
         <w:t>tragingsschema</w:t>
       </w:r>
-      <w:bookmarkEnd w:id="9"/>
+      <w:bookmarkEnd w:id="10"/>
     </w:p>
     <w:p>
       <w:pPr>
@@ -4029,7 +4108,7 @@
                     <pic:cNvPicPr/>
                   </pic:nvPicPr>
                   <pic:blipFill rotWithShape="1">
-                    <a:blip r:embed="rId14"/>
+                    <a:blip r:embed="rId15"/>
                     <a:srcRect l="1985" t="22980" r="23132" b="27315"/>
                     <a:stretch/>
                   </pic:blipFill>
@@ -4198,7 +4277,7 @@
                     </pic:cNvPicPr>
                   </pic:nvPicPr>
                   <pic:blipFill>
-                    <a:blip r:embed="rId15">
+                    <a:blip r:embed="rId16">
                       <a:extLst>
                         <a:ext uri="{28A0092B-C50C-407E-A947-70E740481C1C}">
                           <a14:useLocalDpi xmlns:a14="http://schemas.microsoft.com/office/drawing/2010/main" val="0"/>
@@ -4234,12 +4313,12 @@
       <w:pPr>
         <w:pStyle w:val="Kop1"/>
       </w:pPr>
-      <w:bookmarkStart w:id="10" w:name="_Toc9603724"/>
+      <w:bookmarkStart w:id="11" w:name="_Toc9603724"/>
       <w:r>
         <w:lastRenderedPageBreak/>
         <w:t>24V naar 5V converter</w:t>
       </w:r>
-      <w:bookmarkEnd w:id="10"/>
+      <w:bookmarkEnd w:id="11"/>
     </w:p>
     <w:p>
       <w:pPr>
@@ -4293,7 +4372,7 @@
             <wp:docPr id="7" name="Afbeelding 3" descr="Afbeelding met tekst, kaart&#10;&#10;Beschrijving is gegenereerd met zeer hoge betrouwbaarheid">
               <a:extLst xmlns:a="http://schemas.openxmlformats.org/drawingml/2006/main">
                 <a:ext uri="{FF2B5EF4-FFF2-40B4-BE49-F238E27FC236}">
-                  <a16:creationId xmlns:a16="http://schemas.microsoft.com/office/drawing/2014/main" xmlns:w16se="http://schemas.microsoft.com/office/word/2015/wordml/symex" xmlns:w16cid="http://schemas.microsoft.com/office/word/2016/wordml/cid" xmlns:w="http://schemas.openxmlformats.org/wordprocessingml/2006/main" xmlns:w10="urn:schemas-microsoft-com:office:word" xmlns:v="urn:schemas-microsoft-com:vml" xmlns:o="urn:schemas-microsoft-com:office:office" xmlns:am3d="http://schemas.microsoft.com/office/drawing/2017/model3d" xmlns:aink="http://schemas.microsoft.com/office/drawing/2016/ink" xmlns:cx8="http://schemas.microsoft.com/office/drawing/2016/5/14/chartex" xmlns:cx7="http://schemas.microsoft.com/office/drawing/2016/5/13/chartex" xmlns:cx6="http://schemas.microsoft.com/office/drawing/2016/5/12/chartex" xmlns:cx5="http://schemas.microsoft.com/office/drawing/2016/5/11/chartex" xmlns:cx4="http://schemas.microsoft.com/office/drawing/2016/5/10/chartex" xmlns:cx3="http://schemas.microsoft.com/office/drawing/2016/5/9/chartex" xmlns:cx2="http://schemas.microsoft.com/office/drawing/2015/10/21/chartex" xmlns:cx1="http://schemas.microsoft.com/office/drawing/2015/9/8/chartex" xmlns:cx="http://schemas.microsoft.com/office/drawing/2014/chartex" xmlns="" id="{D4973838-47BA-4887-AA75-265E412D4EA6}"/>
+                  <a16:creationId xmlns="" xmlns:cx="http://schemas.microsoft.com/office/drawing/2014/chartex" xmlns:cx1="http://schemas.microsoft.com/office/drawing/2015/9/8/chartex" xmlns:cx2="http://schemas.microsoft.com/office/drawing/2015/10/21/chartex" xmlns:cx3="http://schemas.microsoft.com/office/drawing/2016/5/9/chartex" xmlns:cx4="http://schemas.microsoft.com/office/drawing/2016/5/10/chartex" xmlns:cx5="http://schemas.microsoft.com/office/drawing/2016/5/11/chartex" xmlns:cx6="http://schemas.microsoft.com/office/drawing/2016/5/12/chartex" xmlns:cx7="http://schemas.microsoft.com/office/drawing/2016/5/13/chartex" xmlns:cx8="http://schemas.microsoft.com/office/drawing/2016/5/14/chartex" xmlns:aink="http://schemas.microsoft.com/office/drawing/2016/ink" xmlns:am3d="http://schemas.microsoft.com/office/drawing/2017/model3d" xmlns:o="urn:schemas-microsoft-com:office:office" xmlns:v="urn:schemas-microsoft-com:vml" xmlns:w10="urn:schemas-microsoft-com:office:word" xmlns:w="http://schemas.openxmlformats.org/wordprocessingml/2006/main" xmlns:w16cid="http://schemas.microsoft.com/office/word/2016/wordml/cid" xmlns:w16se="http://schemas.microsoft.com/office/word/2015/wordml/symex" xmlns:a16="http://schemas.microsoft.com/office/drawing/2014/main" id="{D4973838-47BA-4887-AA75-265E412D4EA6}"/>
                 </a:ext>
               </a:extLst>
             </wp:docPr>
@@ -4307,7 +4386,7 @@
                     <pic:cNvPr id="7" name="Afbeelding 3" descr="Afbeelding met tekst, kaart&#10;&#10;Beschrijving is gegenereerd met zeer hoge betrouwbaarheid">
                       <a:extLst>
                         <a:ext uri="{FF2B5EF4-FFF2-40B4-BE49-F238E27FC236}">
-                          <a16:creationId xmlns:a16="http://schemas.microsoft.com/office/drawing/2014/main" xmlns:w16se="http://schemas.microsoft.com/office/word/2015/wordml/symex" xmlns:w16cid="http://schemas.microsoft.com/office/word/2016/wordml/cid" xmlns:w="http://schemas.openxmlformats.org/wordprocessingml/2006/main" xmlns:w10="urn:schemas-microsoft-com:office:word" xmlns:v="urn:schemas-microsoft-com:vml" xmlns:o="urn:schemas-microsoft-com:office:office" xmlns:am3d="http://schemas.microsoft.com/office/drawing/2017/model3d" xmlns:aink="http://schemas.microsoft.com/office/drawing/2016/ink" xmlns:cx8="http://schemas.microsoft.com/office/drawing/2016/5/14/chartex" xmlns:cx7="http://schemas.microsoft.com/office/drawing/2016/5/13/chartex" xmlns:cx6="http://schemas.microsoft.com/office/drawing/2016/5/12/chartex" xmlns:cx5="http://schemas.microsoft.com/office/drawing/2016/5/11/chartex" xmlns:cx4="http://schemas.microsoft.com/office/drawing/2016/5/10/chartex" xmlns:cx3="http://schemas.microsoft.com/office/drawing/2016/5/9/chartex" xmlns:cx2="http://schemas.microsoft.com/office/drawing/2015/10/21/chartex" xmlns:cx1="http://schemas.microsoft.com/office/drawing/2015/9/8/chartex" xmlns:cx="http://schemas.microsoft.com/office/drawing/2014/chartex" xmlns="" id="{D4973838-47BA-4887-AA75-265E412D4EA6}"/>
+                          <a16:creationId xmlns="" xmlns:cx="http://schemas.microsoft.com/office/drawing/2014/chartex" xmlns:cx1="http://schemas.microsoft.com/office/drawing/2015/9/8/chartex" xmlns:cx2="http://schemas.microsoft.com/office/drawing/2015/10/21/chartex" xmlns:cx3="http://schemas.microsoft.com/office/drawing/2016/5/9/chartex" xmlns:cx4="http://schemas.microsoft.com/office/drawing/2016/5/10/chartex" xmlns:cx5="http://schemas.microsoft.com/office/drawing/2016/5/11/chartex" xmlns:cx6="http://schemas.microsoft.com/office/drawing/2016/5/12/chartex" xmlns:cx7="http://schemas.microsoft.com/office/drawing/2016/5/13/chartex" xmlns:cx8="http://schemas.microsoft.com/office/drawing/2016/5/14/chartex" xmlns:aink="http://schemas.microsoft.com/office/drawing/2016/ink" xmlns:am3d="http://schemas.microsoft.com/office/drawing/2017/model3d" xmlns:o="urn:schemas-microsoft-com:office:office" xmlns:v="urn:schemas-microsoft-com:vml" xmlns:w10="urn:schemas-microsoft-com:office:word" xmlns:w="http://schemas.openxmlformats.org/wordprocessingml/2006/main" xmlns:w16cid="http://schemas.microsoft.com/office/word/2016/wordml/cid" xmlns:w16se="http://schemas.microsoft.com/office/word/2015/wordml/symex" xmlns:a16="http://schemas.microsoft.com/office/drawing/2014/main" id="{D4973838-47BA-4887-AA75-265E412D4EA6}"/>
                         </a:ext>
                       </a:extLst>
                     </pic:cNvPr>
@@ -4316,7 +4395,7 @@
                     </pic:cNvPicPr>
                   </pic:nvPicPr>
                   <pic:blipFill>
-                    <a:blip r:embed="rId16"/>
+                    <a:blip r:embed="rId17"/>
                     <a:stretch>
                       <a:fillRect/>
                     </a:stretch>
@@ -4557,12 +4636,12 @@
       <w:pPr>
         <w:pStyle w:val="Kop1"/>
       </w:pPr>
-      <w:bookmarkStart w:id="11" w:name="_Toc9603725"/>
+      <w:bookmarkStart w:id="12" w:name="_Toc9603725"/>
       <w:r>
         <w:lastRenderedPageBreak/>
         <w:t>Lichtsturing</w:t>
       </w:r>
-      <w:bookmarkEnd w:id="11"/>
+      <w:bookmarkEnd w:id="12"/>
     </w:p>
     <w:p>
       <w:pPr>
@@ -4619,7 +4698,7 @@
                     <pic:cNvPicPr/>
                   </pic:nvPicPr>
                   <pic:blipFill>
-                    <a:blip r:embed="rId17"/>
+                    <a:blip r:embed="rId18"/>
                     <a:stretch>
                       <a:fillRect/>
                     </a:stretch>
@@ -4737,7 +4816,7 @@
                     <pic:cNvPicPr/>
                   </pic:nvPicPr>
                   <pic:blipFill rotWithShape="1">
-                    <a:blip r:embed="rId18"/>
+                    <a:blip r:embed="rId19"/>
                     <a:srcRect l="31372" t="32380" r="10206" b="42538"/>
                     <a:stretch/>
                   </pic:blipFill>
@@ -4825,12 +4904,12 @@
       <w:pPr>
         <w:pStyle w:val="Kop1"/>
       </w:pPr>
-      <w:bookmarkStart w:id="12" w:name="_Toc9603726"/>
+      <w:bookmarkStart w:id="13" w:name="_Toc9603726"/>
       <w:r>
         <w:lastRenderedPageBreak/>
         <w:t>Gebruikte microcontrollers</w:t>
       </w:r>
-      <w:bookmarkEnd w:id="12"/>
+      <w:bookmarkEnd w:id="13"/>
       <w:r>
         <w:t xml:space="preserve"> </w:t>
       </w:r>
@@ -4887,7 +4966,7 @@
       <w:pPr>
         <w:pStyle w:val="Kop2"/>
       </w:pPr>
-      <w:bookmarkStart w:id="13" w:name="_Toc9603727"/>
+      <w:bookmarkStart w:id="14" w:name="_Toc9603727"/>
       <w:proofErr w:type="spellStart"/>
       <w:r>
         <w:t>Digispark</w:t>
@@ -4899,7 +4978,7 @@
       <w:r>
         <w:t>ATTiny85</w:t>
       </w:r>
-      <w:bookmarkEnd w:id="13"/>
+      <w:bookmarkEnd w:id="14"/>
     </w:p>
     <w:p>
       <w:pPr>
@@ -4944,7 +5023,7 @@
                     </pic:cNvPicPr>
                   </pic:nvPicPr>
                   <pic:blipFill>
-                    <a:blip r:embed="rId19" cstate="print">
+                    <a:blip r:embed="rId20" cstate="print">
                       <a:extLst>
                         <a:ext uri="{28A0092B-C50C-407E-A947-70E740481C1C}">
                           <a14:useLocalDpi xmlns:a14="http://schemas.microsoft.com/office/drawing/2010/main" val="0"/>
@@ -5185,12 +5264,12 @@
       <w:pPr>
         <w:pStyle w:val="Kop3"/>
       </w:pPr>
-      <w:bookmarkStart w:id="14" w:name="_Toc9603728"/>
+      <w:bookmarkStart w:id="15" w:name="_Toc9603728"/>
       <w:r>
         <w:lastRenderedPageBreak/>
         <w:t>ATTiny85 programmeren met ISP</w:t>
       </w:r>
-      <w:bookmarkEnd w:id="14"/>
+      <w:bookmarkEnd w:id="15"/>
     </w:p>
     <w:p>
       <w:pPr>
@@ -5308,7 +5387,7 @@
                     </pic:cNvPicPr>
                   </pic:nvPicPr>
                   <pic:blipFill>
-                    <a:blip r:embed="rId20">
+                    <a:blip r:embed="rId21">
                       <a:extLst>
                         <a:ext uri="{28A0092B-C50C-407E-A947-70E740481C1C}">
                           <a14:useLocalDpi xmlns:a14="http://schemas.microsoft.com/office/drawing/2010/main" val="0"/>
@@ -5492,7 +5571,7 @@
                     </pic:cNvPicPr>
                   </pic:nvPicPr>
                   <pic:blipFill>
-                    <a:blip r:embed="rId21" cstate="print">
+                    <a:blip r:embed="rId22" cstate="print">
                       <a:extLst>
                         <a:ext uri="{28A0092B-C50C-407E-A947-70E740481C1C}">
                           <a14:useLocalDpi xmlns:a14="http://schemas.microsoft.com/office/drawing/2010/main" val="0"/>
@@ -5772,7 +5851,7 @@
                     <pic:cNvPicPr/>
                   </pic:nvPicPr>
                   <pic:blipFill rotWithShape="1">
-                    <a:blip r:embed="rId22">
+                    <a:blip r:embed="rId23">
                       <a:extLst>
                         <a:ext uri="{28A0092B-C50C-407E-A947-70E740481C1C}">
                           <a14:useLocalDpi xmlns:a14="http://schemas.microsoft.com/office/drawing/2010/main" val="0"/>
@@ -6009,7 +6088,7 @@
       <w:pPr>
         <w:pStyle w:val="Kop2"/>
       </w:pPr>
-      <w:bookmarkStart w:id="15" w:name="_Toc9603729"/>
+      <w:bookmarkStart w:id="16" w:name="_Toc9603729"/>
       <w:proofErr w:type="spellStart"/>
       <w:r>
         <w:lastRenderedPageBreak/>
@@ -6023,7 +6102,7 @@
       <w:r>
         <w:t>Uno</w:t>
       </w:r>
-      <w:bookmarkEnd w:id="15"/>
+      <w:bookmarkEnd w:id="16"/>
       <w:proofErr w:type="spellEnd"/>
     </w:p>
     <w:p>
@@ -6085,7 +6164,7 @@
                     </pic:cNvPicPr>
                   </pic:nvPicPr>
                   <pic:blipFill>
-                    <a:blip r:embed="rId23" cstate="print">
+                    <a:blip r:embed="rId24" cstate="print">
                       <a:extLst>
                         <a:ext uri="{28A0092B-C50C-407E-A947-70E740481C1C}">
                           <a14:useLocalDpi xmlns:a14="http://schemas.microsoft.com/office/drawing/2010/main" val="0"/>
@@ -6121,11 +6200,11 @@
       <w:pPr>
         <w:pStyle w:val="Kop1"/>
       </w:pPr>
-      <w:bookmarkStart w:id="16" w:name="_Toc9603730"/>
+      <w:bookmarkStart w:id="17" w:name="_Toc9603730"/>
       <w:r>
         <w:t>Software</w:t>
       </w:r>
-      <w:bookmarkEnd w:id="16"/>
+      <w:bookmarkEnd w:id="17"/>
     </w:p>
     <w:p>
       <w:pPr>
@@ -6152,11 +6231,11 @@
       <w:pPr>
         <w:pStyle w:val="Kop2"/>
       </w:pPr>
-      <w:bookmarkStart w:id="17" w:name="_Toc9603731"/>
+      <w:bookmarkStart w:id="18" w:name="_Toc9603731"/>
       <w:r>
         <w:t>Frequentieteller</w:t>
       </w:r>
-      <w:bookmarkEnd w:id="17"/>
+      <w:bookmarkEnd w:id="18"/>
     </w:p>
     <w:p>
       <w:pPr>
@@ -6251,7 +6330,7 @@
                     </pic:cNvPicPr>
                   </pic:nvPicPr>
                   <pic:blipFill>
-                    <a:blip r:embed="rId24">
+                    <a:blip r:embed="rId25">
                       <a:extLst>
                         <a:ext uri="{28A0092B-C50C-407E-A947-70E740481C1C}">
                           <a14:useLocalDpi xmlns:a14="http://schemas.microsoft.com/office/drawing/2010/main" val="0"/>
@@ -6366,7 +6445,7 @@
                     <pic:cNvPicPr/>
                   </pic:nvPicPr>
                   <pic:blipFill>
-                    <a:blip r:embed="rId25"/>
+                    <a:blip r:embed="rId26"/>
                     <a:stretch>
                       <a:fillRect/>
                     </a:stretch>
@@ -6404,54 +6483,6 @@
             <wp:extent cx="5760720" cy="5266690"/>
             <wp:effectExtent l="0" t="0" r="0" b="0"/>
             <wp:docPr id="19" name="Afbeelding 19"/>
-            <wp:cNvGraphicFramePr>
-              <a:graphicFrameLocks xmlns:a="http://schemas.openxmlformats.org/drawingml/2006/main" noChangeAspect="1"/>
-            </wp:cNvGraphicFramePr>
-            <a:graphic xmlns:a="http://schemas.openxmlformats.org/drawingml/2006/main">
-              <a:graphicData uri="http://schemas.openxmlformats.org/drawingml/2006/picture">
-                <pic:pic xmlns:pic="http://schemas.openxmlformats.org/drawingml/2006/picture">
-                  <pic:nvPicPr>
-                    <pic:cNvPr id="1" name=""/>
-                    <pic:cNvPicPr/>
-                  </pic:nvPicPr>
-                  <pic:blipFill>
-                    <a:blip r:embed="rId26"/>
-                    <a:stretch>
-                      <a:fillRect/>
-                    </a:stretch>
-                  </pic:blipFill>
-                  <pic:spPr>
-                    <a:xfrm>
-                      <a:off x="0" y="0"/>
-                      <a:ext cx="5760720" cy="5266690"/>
-                    </a:xfrm>
-                    <a:prstGeom prst="rect">
-                      <a:avLst/>
-                    </a:prstGeom>
-                  </pic:spPr>
-                </pic:pic>
-              </a:graphicData>
-            </a:graphic>
-          </wp:inline>
-        </w:drawing>
-      </w:r>
-      <w:r>
-        <w:rPr>
-          <w:noProof/>
-        </w:rPr>
-        <w:t xml:space="preserve"> </w:t>
-      </w:r>
-      <w:r>
-        <w:rPr>
-          <w:noProof/>
-          <w:lang w:eastAsia="nl-BE"/>
-        </w:rPr>
-        <w:lastRenderedPageBreak/>
-        <w:drawing>
-          <wp:inline distT="0" distB="0" distL="0" distR="0" wp14:anchorId="5E631E23" wp14:editId="1B881E7A">
-            <wp:extent cx="4095750" cy="7400925"/>
-            <wp:effectExtent l="0" t="0" r="0" b="9525"/>
-            <wp:docPr id="20" name="Afbeelding 20"/>
             <wp:cNvGraphicFramePr>
               <a:graphicFrameLocks xmlns:a="http://schemas.openxmlformats.org/drawingml/2006/main" noChangeAspect="1"/>
             </wp:cNvGraphicFramePr>
@@ -6471,6 +6502,54 @@
                   <pic:spPr>
                     <a:xfrm>
                       <a:off x="0" y="0"/>
+                      <a:ext cx="5760720" cy="5266690"/>
+                    </a:xfrm>
+                    <a:prstGeom prst="rect">
+                      <a:avLst/>
+                    </a:prstGeom>
+                  </pic:spPr>
+                </pic:pic>
+              </a:graphicData>
+            </a:graphic>
+          </wp:inline>
+        </w:drawing>
+      </w:r>
+      <w:r>
+        <w:rPr>
+          <w:noProof/>
+        </w:rPr>
+        <w:t xml:space="preserve"> </w:t>
+      </w:r>
+      <w:r>
+        <w:rPr>
+          <w:noProof/>
+          <w:lang w:eastAsia="nl-BE"/>
+        </w:rPr>
+        <w:lastRenderedPageBreak/>
+        <w:drawing>
+          <wp:inline distT="0" distB="0" distL="0" distR="0" wp14:anchorId="5E631E23" wp14:editId="1B881E7A">
+            <wp:extent cx="4095750" cy="7400925"/>
+            <wp:effectExtent l="0" t="0" r="0" b="9525"/>
+            <wp:docPr id="20" name="Afbeelding 20"/>
+            <wp:cNvGraphicFramePr>
+              <a:graphicFrameLocks xmlns:a="http://schemas.openxmlformats.org/drawingml/2006/main" noChangeAspect="1"/>
+            </wp:cNvGraphicFramePr>
+            <a:graphic xmlns:a="http://schemas.openxmlformats.org/drawingml/2006/main">
+              <a:graphicData uri="http://schemas.openxmlformats.org/drawingml/2006/picture">
+                <pic:pic xmlns:pic="http://schemas.openxmlformats.org/drawingml/2006/picture">
+                  <pic:nvPicPr>
+                    <pic:cNvPr id="1" name=""/>
+                    <pic:cNvPicPr/>
+                  </pic:nvPicPr>
+                  <pic:blipFill>
+                    <a:blip r:embed="rId28"/>
+                    <a:stretch>
+                      <a:fillRect/>
+                    </a:stretch>
+                  </pic:blipFill>
+                  <pic:spPr>
+                    <a:xfrm>
+                      <a:off x="0" y="0"/>
                       <a:ext cx="4095750" cy="7400925"/>
                     </a:xfrm>
                     <a:prstGeom prst="rect">
@@ -6492,12 +6571,12 @@
       <w:pPr>
         <w:pStyle w:val="Kop2"/>
       </w:pPr>
-      <w:bookmarkStart w:id="18" w:name="_Toc9603732"/>
+      <w:bookmarkStart w:id="19" w:name="_Toc9603732"/>
       <w:r>
         <w:lastRenderedPageBreak/>
         <w:t>Kruispunt</w:t>
       </w:r>
-      <w:bookmarkEnd w:id="18"/>
+      <w:bookmarkEnd w:id="19"/>
     </w:p>
     <w:p>
       <w:pPr>
@@ -6568,7 +6647,7 @@
                     </pic:cNvPicPr>
                   </pic:nvPicPr>
                   <pic:blipFill>
-                    <a:blip r:embed="rId28">
+                    <a:blip r:embed="rId29">
                       <a:extLst>
                         <a:ext uri="{28A0092B-C50C-407E-A947-70E740481C1C}">
                           <a14:useLocalDpi xmlns:a14="http://schemas.microsoft.com/office/drawing/2010/main" val="0"/>
@@ -6599,8 +6678,6 @@
           </wp:inline>
         </w:drawing>
       </w:r>
-      <w:bookmarkStart w:id="19" w:name="_GoBack"/>
-      <w:bookmarkEnd w:id="19"/>
     </w:p>
     <w:p>
       <w:r>
@@ -6633,7 +6710,7 @@
                     <pic:cNvPicPr/>
                   </pic:nvPicPr>
                   <pic:blipFill>
-                    <a:blip r:embed="rId29">
+                    <a:blip r:embed="rId30">
                       <a:extLst>
                         <a:ext uri="{28A0092B-C50C-407E-A947-70E740481C1C}">
                           <a14:useLocalDpi xmlns:a14="http://schemas.microsoft.com/office/drawing/2010/main" val="0"/>
@@ -15869,7 +15946,7 @@
                     <pic:cNvPicPr/>
                   </pic:nvPicPr>
                   <pic:blipFill>
-                    <a:blip r:embed="rId30"/>
+                    <a:blip r:embed="rId31"/>
                     <a:stretch>
                       <a:fillRect/>
                     </a:stretch>
@@ -16193,7 +16270,7 @@
                     </pic:cNvPicPr>
                   </pic:nvPicPr>
                   <pic:blipFill>
-                    <a:blip r:embed="rId31">
+                    <a:blip r:embed="rId32">
                       <a:extLst>
                         <a:ext uri="{28A0092B-C50C-407E-A947-70E740481C1C}">
                           <a14:useLocalDpi xmlns:a14="http://schemas.microsoft.com/office/drawing/2010/main" val="0"/>
@@ -18211,7 +18288,7 @@
 </file>
 
 <file path=customXml/itemProps1.xml><?xml version="1.0" encoding="utf-8"?>
-<ds:datastoreItem xmlns:ds="http://schemas.openxmlformats.org/officeDocument/2006/customXml" ds:itemID="{2197CED4-D920-4A83-A38E-4703639E3126}">
+<ds:datastoreItem xmlns:ds="http://schemas.openxmlformats.org/officeDocument/2006/customXml" ds:itemID="{579ECF33-F41D-4E08-AE98-F6296046D8BD}">
   <ds:schemaRefs>
     <ds:schemaRef ds:uri="http://schemas.openxmlformats.org/officeDocument/2006/bibliography"/>
   </ds:schemaRefs>
